--- a/Sumit Saha/Notes/React - Sumit -answers.docx
+++ b/Sumit Saha/Notes/React - Sumit -answers.docx
@@ -7986,7 +7986,7 @@
       <w:pPr>
         <w:spacing w:after="240"/>
         <w:rPr>
-          <w:rFonts w:ascii="Baloo Da 2" w:hAnsi="Baloo Da 2" w:hint="cs"/>
+          <w:rFonts w:ascii="Baloo Da 2" w:hAnsi="Baloo Da 2"/>
           <w:lang w:bidi="bn-IN"/>
         </w:rPr>
       </w:pPr>
@@ -8379,7 +8379,7 @@
         <w:shd w:val="clear" w:color="auto" w:fill="1F1F1F"/>
         <w:spacing w:before="120" w:after="0" w:line="240" w:lineRule="auto"/>
         <w:rPr>
-          <w:rFonts w:ascii="Fira Code" w:eastAsia="Times New Roman" w:hAnsi="Fira Code" w:cs="Fira Code" w:hint="cs"/>
+          <w:rFonts w:ascii="Fira Code" w:eastAsia="Times New Roman" w:hAnsi="Fira Code" w:cs="Fira Code"/>
           <w:color w:val="CCCCCC"/>
           <w:sz w:val="22"/>
           <w:szCs w:val="22"/>
@@ -10694,7 +10694,7 @@
     <w:p>
       <w:pPr>
         <w:pStyle w:val="Heading1"/>
-        <w:shd w:val="clear" w:color="auto" w:fill="D9E2F3" w:themeFill="accent1" w:themeFillTint="33"/>
+        <w:shd w:val="clear" w:color="auto" w:fill="F2F2F2" w:themeFill="background1" w:themeFillShade="F2"/>
         <w:rPr>
           <w:color w:val="24292E"/>
         </w:rPr>
@@ -10706,7 +10706,7 @@
     <w:p>
       <w:pPr>
         <w:pStyle w:val="Heading1"/>
-        <w:shd w:val="clear" w:color="auto" w:fill="D9E2F3" w:themeFill="accent1" w:themeFillTint="33"/>
+        <w:shd w:val="clear" w:color="auto" w:fill="F2F2F2" w:themeFill="background1" w:themeFillShade="F2"/>
         <w:rPr>
           <w:color w:val="24292E"/>
         </w:rPr>
@@ -10757,7 +10757,7 @@
     <w:p>
       <w:pPr>
         <w:pStyle w:val="Heading1"/>
-        <w:shd w:val="clear" w:color="auto" w:fill="D9E2F3" w:themeFill="accent1" w:themeFillTint="33"/>
+        <w:shd w:val="clear" w:color="auto" w:fill="F2F2F2" w:themeFill="background1" w:themeFillShade="F2"/>
         <w:rPr>
           <w:color w:val="24292E"/>
         </w:rPr>
@@ -10796,7 +10796,7 @@
     <w:p>
       <w:pPr>
         <w:pStyle w:val="Heading1"/>
-        <w:shd w:val="clear" w:color="auto" w:fill="D9E2F3" w:themeFill="accent1" w:themeFillTint="33"/>
+        <w:shd w:val="clear" w:color="auto" w:fill="F2F2F2" w:themeFill="background1" w:themeFillShade="F2"/>
         <w:rPr>
           <w:color w:val="24292E"/>
         </w:rPr>
@@ -10835,7 +10835,7 @@
     <w:p>
       <w:pPr>
         <w:pStyle w:val="Heading1"/>
-        <w:shd w:val="clear" w:color="auto" w:fill="D9E2F3" w:themeFill="accent1" w:themeFillTint="33"/>
+        <w:shd w:val="clear" w:color="auto" w:fill="F2F2F2" w:themeFill="background1" w:themeFillShade="F2"/>
         <w:rPr>
           <w:color w:val="24292E"/>
         </w:rPr>
@@ -10874,7 +10874,7 @@
     <w:p>
       <w:pPr>
         <w:pStyle w:val="Heading1"/>
-        <w:shd w:val="clear" w:color="auto" w:fill="D9E2F3" w:themeFill="accent1" w:themeFillTint="33"/>
+        <w:shd w:val="clear" w:color="auto" w:fill="F2F2F2" w:themeFill="background1" w:themeFillShade="F2"/>
         <w:rPr>
           <w:color w:val="24292E"/>
         </w:rPr>
@@ -10889,7 +10889,7 @@
     <w:p>
       <w:pPr>
         <w:pStyle w:val="Heading1"/>
-        <w:shd w:val="clear" w:color="auto" w:fill="D9E2F3" w:themeFill="accent1" w:themeFillTint="33"/>
+        <w:shd w:val="clear" w:color="auto" w:fill="F2F2F2" w:themeFill="background1" w:themeFillShade="F2"/>
         <w:rPr>
           <w:color w:val="24292E"/>
         </w:rPr>
@@ -10958,7 +10958,7 @@
     <w:p>
       <w:pPr>
         <w:pStyle w:val="Heading1"/>
-        <w:shd w:val="clear" w:color="auto" w:fill="D9E2F3" w:themeFill="accent1" w:themeFillTint="33"/>
+        <w:shd w:val="clear" w:color="auto" w:fill="F2F2F2" w:themeFill="background1" w:themeFillShade="F2"/>
         <w:rPr>
           <w:color w:val="24292E"/>
         </w:rPr>
@@ -10997,7 +10997,7 @@
     <w:p>
       <w:pPr>
         <w:pStyle w:val="Heading1"/>
-        <w:shd w:val="clear" w:color="auto" w:fill="D9E2F3" w:themeFill="accent1" w:themeFillTint="33"/>
+        <w:shd w:val="clear" w:color="auto" w:fill="F2F2F2" w:themeFill="background1" w:themeFillShade="F2"/>
         <w:rPr>
           <w:color w:val="24292E"/>
         </w:rPr>
@@ -11036,7 +11036,7 @@
     <w:p>
       <w:pPr>
         <w:pStyle w:val="Heading1"/>
-        <w:shd w:val="clear" w:color="auto" w:fill="D9E2F3" w:themeFill="accent1" w:themeFillTint="33"/>
+        <w:shd w:val="clear" w:color="auto" w:fill="F2F2F2" w:themeFill="background1" w:themeFillShade="F2"/>
         <w:rPr>
           <w:color w:val="24292E"/>
         </w:rPr>
@@ -11075,7 +11075,7 @@
     <w:p>
       <w:pPr>
         <w:pStyle w:val="Heading1"/>
-        <w:shd w:val="clear" w:color="auto" w:fill="D9E2F3" w:themeFill="accent1" w:themeFillTint="33"/>
+        <w:shd w:val="clear" w:color="auto" w:fill="F2F2F2" w:themeFill="background1" w:themeFillShade="F2"/>
         <w:rPr>
           <w:color w:val="24292E"/>
         </w:rPr>
@@ -11090,7 +11090,7 @@
     <w:p>
       <w:pPr>
         <w:pStyle w:val="Heading1"/>
-        <w:shd w:val="clear" w:color="auto" w:fill="D9E2F3" w:themeFill="accent1" w:themeFillTint="33"/>
+        <w:shd w:val="clear" w:color="auto" w:fill="F2F2F2" w:themeFill="background1" w:themeFillShade="F2"/>
         <w:rPr>
           <w:color w:val="24292E"/>
         </w:rPr>
@@ -11165,7 +11165,7 @@
     <w:p>
       <w:pPr>
         <w:pStyle w:val="Heading1"/>
-        <w:shd w:val="clear" w:color="auto" w:fill="D9E2F3" w:themeFill="accent1" w:themeFillTint="33"/>
+        <w:shd w:val="clear" w:color="auto" w:fill="F2F2F2" w:themeFill="background1" w:themeFillShade="F2"/>
         <w:rPr>
           <w:color w:val="24292E"/>
         </w:rPr>
@@ -11174,7 +11174,7 @@
     <w:p>
       <w:pPr>
         <w:pStyle w:val="Heading1"/>
-        <w:shd w:val="clear" w:color="auto" w:fill="D9E2F3" w:themeFill="accent1" w:themeFillTint="33"/>
+        <w:shd w:val="clear" w:color="auto" w:fill="F2F2F2" w:themeFill="background1" w:themeFillShade="F2"/>
         <w:rPr>
           <w:color w:val="24292E"/>
         </w:rPr>
@@ -11285,7 +11285,7 @@
     <w:p>
       <w:pPr>
         <w:pStyle w:val="Heading1"/>
-        <w:shd w:val="clear" w:color="auto" w:fill="D9E2F3" w:themeFill="accent1" w:themeFillTint="33"/>
+        <w:shd w:val="clear" w:color="auto" w:fill="F2F2F2" w:themeFill="background1" w:themeFillShade="F2"/>
         <w:rPr>
           <w:color w:val="24292E"/>
         </w:rPr>
@@ -11312,7 +11312,7 @@
     <w:p>
       <w:pPr>
         <w:pStyle w:val="Heading1"/>
-        <w:shd w:val="clear" w:color="auto" w:fill="D9E2F3" w:themeFill="accent1" w:themeFillTint="33"/>
+        <w:shd w:val="clear" w:color="auto" w:fill="F2F2F2" w:themeFill="background1" w:themeFillShade="F2"/>
         <w:rPr>
           <w:color w:val="24292E"/>
         </w:rPr>
@@ -11327,7 +11327,7 @@
     <w:p>
       <w:pPr>
         <w:pStyle w:val="Heading1"/>
-        <w:shd w:val="clear" w:color="auto" w:fill="D9E2F3" w:themeFill="accent1" w:themeFillTint="33"/>
+        <w:shd w:val="clear" w:color="auto" w:fill="F2F2F2" w:themeFill="background1" w:themeFillShade="F2"/>
         <w:rPr>
           <w:color w:val="24292E"/>
         </w:rPr>
@@ -11336,7 +11336,7 @@
     <w:p>
       <w:pPr>
         <w:pStyle w:val="Heading1"/>
-        <w:shd w:val="clear" w:color="auto" w:fill="D9E2F3" w:themeFill="accent1" w:themeFillTint="33"/>
+        <w:shd w:val="clear" w:color="auto" w:fill="F2F2F2" w:themeFill="background1" w:themeFillShade="F2"/>
         <w:rPr>
           <w:color w:val="24292E"/>
         </w:rPr>
@@ -11447,7 +11447,7 @@
     <w:p>
       <w:pPr>
         <w:pStyle w:val="Heading1"/>
-        <w:shd w:val="clear" w:color="auto" w:fill="D9E2F3" w:themeFill="accent1" w:themeFillTint="33"/>
+        <w:shd w:val="clear" w:color="auto" w:fill="F2F2F2" w:themeFill="background1" w:themeFillShade="F2"/>
         <w:rPr>
           <w:color w:val="24292E"/>
         </w:rPr>
@@ -11498,7 +11498,7 @@
     <w:p>
       <w:pPr>
         <w:pStyle w:val="Heading1"/>
-        <w:shd w:val="clear" w:color="auto" w:fill="D9E2F3" w:themeFill="accent1" w:themeFillTint="33"/>
+        <w:shd w:val="clear" w:color="auto" w:fill="F2F2F2" w:themeFill="background1" w:themeFillShade="F2"/>
         <w:rPr>
           <w:color w:val="24292E"/>
         </w:rPr>
@@ -11549,7 +11549,7 @@
     <w:p>
       <w:pPr>
         <w:pStyle w:val="Heading1"/>
-        <w:shd w:val="clear" w:color="auto" w:fill="D9E2F3" w:themeFill="accent1" w:themeFillTint="33"/>
+        <w:shd w:val="clear" w:color="auto" w:fill="F2F2F2" w:themeFill="background1" w:themeFillShade="F2"/>
         <w:rPr>
           <w:color w:val="24292E"/>
         </w:rPr>
@@ -11600,7 +11600,7 @@
     <w:p>
       <w:pPr>
         <w:pStyle w:val="Heading1"/>
-        <w:shd w:val="clear" w:color="auto" w:fill="D9E2F3" w:themeFill="accent1" w:themeFillTint="33"/>
+        <w:shd w:val="clear" w:color="auto" w:fill="F2F2F2" w:themeFill="background1" w:themeFillShade="F2"/>
         <w:rPr>
           <w:color w:val="24292E"/>
         </w:rPr>
@@ -11620,7 +11620,7 @@
     <w:p>
       <w:pPr>
         <w:pStyle w:val="Heading1"/>
-        <w:shd w:val="clear" w:color="auto" w:fill="D9E2F3" w:themeFill="accent1" w:themeFillTint="33"/>
+        <w:shd w:val="clear" w:color="auto" w:fill="F2F2F2" w:themeFill="background1" w:themeFillShade="F2"/>
         <w:rPr>
           <w:rFonts w:eastAsia="Times New Roman"/>
           <w:lang w:bidi="bn-IN"/>
@@ -11715,7 +11715,7 @@
     <w:p>
       <w:pPr>
         <w:pStyle w:val="Heading1"/>
-        <w:shd w:val="clear" w:color="auto" w:fill="D9E2F3" w:themeFill="accent1" w:themeFillTint="33"/>
+        <w:shd w:val="clear" w:color="auto" w:fill="F2F2F2" w:themeFill="background1" w:themeFillShade="F2"/>
         <w:rPr>
           <w:rFonts w:eastAsia="Times New Roman"/>
           <w:lang w:bidi="bn-IN"/>
@@ -11740,7 +11740,7 @@
     <w:p>
       <w:pPr>
         <w:pStyle w:val="Heading1"/>
-        <w:shd w:val="clear" w:color="auto" w:fill="D9E2F3" w:themeFill="accent1" w:themeFillTint="33"/>
+        <w:shd w:val="clear" w:color="auto" w:fill="F2F2F2" w:themeFill="background1" w:themeFillShade="F2"/>
         <w:rPr>
           <w:rFonts w:eastAsia="Times New Roman"/>
           <w:lang w:bidi="bn-IN"/>
@@ -11810,7 +11810,7 @@
     <w:p>
       <w:pPr>
         <w:pStyle w:val="Heading1"/>
-        <w:shd w:val="clear" w:color="auto" w:fill="D9E2F3" w:themeFill="accent1" w:themeFillTint="33"/>
+        <w:shd w:val="clear" w:color="auto" w:fill="F2F2F2" w:themeFill="background1" w:themeFillShade="F2"/>
         <w:rPr>
           <w:rFonts w:eastAsia="Times New Roman"/>
           <w:lang w:bidi="bn-IN"/>
@@ -11851,7 +11851,7 @@
     <w:p>
       <w:pPr>
         <w:pStyle w:val="Heading1"/>
-        <w:shd w:val="clear" w:color="auto" w:fill="D9E2F3" w:themeFill="accent1" w:themeFillTint="33"/>
+        <w:shd w:val="clear" w:color="auto" w:fill="F2F2F2" w:themeFill="background1" w:themeFillShade="F2"/>
         <w:rPr>
           <w:rFonts w:eastAsia="Times New Roman"/>
           <w:lang w:bidi="bn-IN"/>
@@ -11892,7 +11892,7 @@
     <w:p>
       <w:pPr>
         <w:pStyle w:val="Heading1"/>
-        <w:shd w:val="clear" w:color="auto" w:fill="D9E2F3" w:themeFill="accent1" w:themeFillTint="33"/>
+        <w:shd w:val="clear" w:color="auto" w:fill="F2F2F2" w:themeFill="background1" w:themeFillShade="F2"/>
         <w:rPr>
           <w:rFonts w:eastAsia="Times New Roman"/>
           <w:lang w:bidi="bn-IN"/>
@@ -11933,7 +11933,7 @@
     <w:p>
       <w:pPr>
         <w:pStyle w:val="Heading1"/>
-        <w:shd w:val="clear" w:color="auto" w:fill="D9E2F3" w:themeFill="accent1" w:themeFillTint="33"/>
+        <w:shd w:val="clear" w:color="auto" w:fill="F2F2F2" w:themeFill="background1" w:themeFillShade="F2"/>
         <w:rPr>
           <w:rFonts w:eastAsia="Times New Roman"/>
           <w:lang w:bidi="bn-IN"/>
@@ -11970,13 +11970,11 @@
         </w:rPr>
         <w:t>""</w:t>
       </w:r>
-      <w:bookmarkStart w:id="0" w:name="_GoBack"/>
-      <w:bookmarkEnd w:id="0"/>
     </w:p>
     <w:p>
       <w:pPr>
         <w:pStyle w:val="Heading1"/>
-        <w:shd w:val="clear" w:color="auto" w:fill="D9E2F3" w:themeFill="accent1" w:themeFillTint="33"/>
+        <w:shd w:val="clear" w:color="auto" w:fill="F2F2F2" w:themeFill="background1" w:themeFillShade="F2"/>
         <w:rPr>
           <w:rFonts w:eastAsia="Times New Roman"/>
           <w:lang w:bidi="bn-IN"/>
@@ -11993,7 +11991,7 @@
     <w:p>
       <w:pPr>
         <w:pStyle w:val="Heading1"/>
-        <w:shd w:val="clear" w:color="auto" w:fill="D9E2F3" w:themeFill="accent1" w:themeFillTint="33"/>
+        <w:shd w:val="clear" w:color="auto" w:fill="F2F2F2" w:themeFill="background1" w:themeFillShade="F2"/>
         <w:rPr>
           <w:rFonts w:eastAsia="Times New Roman"/>
           <w:lang w:bidi="bn-IN"/>
@@ -12018,7 +12016,7 @@
     <w:p>
       <w:pPr>
         <w:pStyle w:val="Heading1"/>
-        <w:shd w:val="clear" w:color="auto" w:fill="D9E2F3" w:themeFill="accent1" w:themeFillTint="33"/>
+        <w:shd w:val="clear" w:color="auto" w:fill="F2F2F2" w:themeFill="background1" w:themeFillShade="F2"/>
         <w:rPr>
           <w:rFonts w:eastAsia="Times New Roman"/>
           <w:lang w:bidi="bn-IN"/>
@@ -12088,7 +12086,7 @@
     <w:p>
       <w:pPr>
         <w:pStyle w:val="Heading1"/>
-        <w:shd w:val="clear" w:color="auto" w:fill="D9E2F3" w:themeFill="accent1" w:themeFillTint="33"/>
+        <w:shd w:val="clear" w:color="auto" w:fill="F2F2F2" w:themeFill="background1" w:themeFillShade="F2"/>
         <w:rPr>
           <w:rFonts w:eastAsia="Times New Roman"/>
           <w:lang w:bidi="bn-IN"/>
@@ -12129,7 +12127,7 @@
     <w:p>
       <w:pPr>
         <w:pStyle w:val="Heading1"/>
-        <w:shd w:val="clear" w:color="auto" w:fill="D9E2F3" w:themeFill="accent1" w:themeFillTint="33"/>
+        <w:shd w:val="clear" w:color="auto" w:fill="F2F2F2" w:themeFill="background1" w:themeFillShade="F2"/>
         <w:rPr>
           <w:rFonts w:eastAsia="Times New Roman"/>
           <w:lang w:bidi="bn-IN"/>
@@ -12170,7 +12168,7 @@
     <w:p>
       <w:pPr>
         <w:pStyle w:val="Heading1"/>
-        <w:shd w:val="clear" w:color="auto" w:fill="D9E2F3" w:themeFill="accent1" w:themeFillTint="33"/>
+        <w:shd w:val="clear" w:color="auto" w:fill="F2F2F2" w:themeFill="background1" w:themeFillShade="F2"/>
         <w:rPr>
           <w:rFonts w:eastAsia="Times New Roman"/>
           <w:lang w:bidi="bn-IN"/>
@@ -12211,7 +12209,7 @@
     <w:p>
       <w:pPr>
         <w:pStyle w:val="Heading1"/>
-        <w:shd w:val="clear" w:color="auto" w:fill="D9E2F3" w:themeFill="accent1" w:themeFillTint="33"/>
+        <w:shd w:val="clear" w:color="auto" w:fill="F2F2F2" w:themeFill="background1" w:themeFillShade="F2"/>
         <w:rPr>
           <w:rFonts w:eastAsia="Times New Roman"/>
           <w:lang w:bidi="bn-IN"/>
@@ -12252,7 +12250,7 @@
     <w:p>
       <w:pPr>
         <w:pStyle w:val="Heading1"/>
-        <w:shd w:val="clear" w:color="auto" w:fill="D9E2F3" w:themeFill="accent1" w:themeFillTint="33"/>
+        <w:shd w:val="clear" w:color="auto" w:fill="F2F2F2" w:themeFill="background1" w:themeFillShade="F2"/>
         <w:rPr>
           <w:rFonts w:eastAsia="Times New Roman"/>
           <w:lang w:bidi="bn-IN"/>
@@ -12269,7 +12267,7 @@
     <w:p>
       <w:pPr>
         <w:pStyle w:val="Heading1"/>
-        <w:shd w:val="clear" w:color="auto" w:fill="D9E2F3" w:themeFill="accent1" w:themeFillTint="33"/>
+        <w:shd w:val="clear" w:color="auto" w:fill="F2F2F2" w:themeFill="background1" w:themeFillShade="F2"/>
         <w:rPr>
           <w:rFonts w:eastAsia="Times New Roman"/>
           <w:lang w:bidi="bn-IN"/>
@@ -12363,7 +12361,7 @@
     <w:p>
       <w:pPr>
         <w:pStyle w:val="Heading1"/>
-        <w:shd w:val="clear" w:color="auto" w:fill="D9E2F3" w:themeFill="accent1" w:themeFillTint="33"/>
+        <w:shd w:val="clear" w:color="auto" w:fill="F2F2F2" w:themeFill="background1" w:themeFillShade="F2"/>
         <w:rPr>
           <w:rFonts w:eastAsia="Times New Roman"/>
           <w:lang w:bidi="bn-IN"/>
@@ -12380,7 +12378,7 @@
     <w:p>
       <w:pPr>
         <w:pStyle w:val="Heading1"/>
-        <w:shd w:val="clear" w:color="auto" w:fill="D9E2F3" w:themeFill="accent1" w:themeFillTint="33"/>
+        <w:shd w:val="clear" w:color="auto" w:fill="F2F2F2" w:themeFill="background1" w:themeFillShade="F2"/>
         <w:rPr>
           <w:rFonts w:eastAsia="Times New Roman"/>
           <w:lang w:bidi="bn-IN"/>
@@ -12412,7 +12410,7 @@
     <w:p>
       <w:pPr>
         <w:pStyle w:val="Heading1"/>
-        <w:shd w:val="clear" w:color="auto" w:fill="D9E2F3" w:themeFill="accent1" w:themeFillTint="33"/>
+        <w:shd w:val="clear" w:color="auto" w:fill="F2F2F2" w:themeFill="background1" w:themeFillShade="F2"/>
         <w:rPr>
           <w:rFonts w:eastAsia="Times New Roman"/>
           <w:lang w:bidi="bn-IN"/>
@@ -12476,30 +12474,1617 @@
       </w:r>
       <w:r>
         <w:rPr>
-          <w:rFonts w:ascii="Baloo Da 2" w:hAnsi="Baloo Da 2"/>
+          <w:rFonts w:ascii="Baloo Da 2" w:hAnsi="Baloo Da 2" w:hint="cs"/>
           <w:b/>
           <w:bCs/>
           <w:color w:val="C00000"/>
           <w:sz w:val="72"/>
           <w:szCs w:val="72"/>
           <w:u w:val="single"/>
-        </w:rPr>
-        <w:t>6</w:t>
+          <w:lang w:bidi="bn-IN"/>
+        </w:rPr>
+        <w:t>8</w:t>
       </w:r>
     </w:p>
     <w:p>
       <w:pPr>
         <w:spacing w:after="240"/>
         <w:rPr>
-          <w:rFonts w:ascii="Baloo Da 2" w:hAnsi="Baloo Da 2"/>
-        </w:rPr>
-      </w:pPr>
-      <w:r>
-        <w:rPr>
-          <w:rFonts w:ascii="Baloo Da 2" w:hAnsi="Baloo Da 2"/>
-        </w:rPr>
-        <w:t>Core React দিয়ে একটি স্ক্রিণে একটি hello world প্রিন্ট</w:t>
-      </w:r>
+          <w:lang w:bidi="bn-IN"/>
+        </w:rPr>
+      </w:pPr>
+      <w:r>
+        <w:rPr>
+          <w:rFonts w:ascii="Baloo Da 2" w:hAnsi="Baloo Da 2"/>
+        </w:rPr>
+        <w:t xml:space="preserve">useReducer </w:t>
+      </w:r>
+      <w:r>
+        <w:rPr>
+          <w:rFonts w:ascii="Baloo Da 2" w:hAnsi="Baloo Da 2" w:hint="cs"/>
+          <w:cs/>
+          <w:lang w:bidi="bn-IN"/>
+        </w:rPr>
+        <w:t>এর একটি ব্যাসিক এক্সাম্পলঃ</w:t>
+      </w:r>
+    </w:p>
+    <w:p>
+      <w:pPr>
+        <w:pStyle w:val="Heading1"/>
+        <w:shd w:val="clear" w:color="auto" w:fill="F2F2F2" w:themeFill="background1" w:themeFillShade="F2"/>
+        <w:rPr>
+          <w:rFonts w:eastAsia="Times New Roman"/>
+          <w:lang w:bidi="bn-IN"/>
+        </w:rPr>
+      </w:pPr>
+      <w:r>
+        <w:rPr>
+          <w:rFonts w:eastAsia="Times New Roman"/>
+          <w:color w:val="D73A49"/>
+          <w:lang w:bidi="bn-IN"/>
+        </w:rPr>
+        <w:lastRenderedPageBreak/>
+        <w:t>const</w:t>
+      </w:r>
+      <w:r>
+        <w:rPr>
+          <w:rFonts w:eastAsia="Times New Roman"/>
+          <w:lang w:bidi="bn-IN"/>
+        </w:rPr>
+        <w:t xml:space="preserve"> </w:t>
+      </w:r>
+      <w:r>
+        <w:rPr>
+          <w:rFonts w:eastAsia="Times New Roman"/>
+          <w:color w:val="005CC5"/>
+          <w:lang w:bidi="bn-IN"/>
+        </w:rPr>
+        <w:t>initialState</w:t>
+      </w:r>
+      <w:r>
+        <w:rPr>
+          <w:rFonts w:eastAsia="Times New Roman"/>
+          <w:lang w:bidi="bn-IN"/>
+        </w:rPr>
+        <w:t xml:space="preserve"> </w:t>
+      </w:r>
+      <w:r>
+        <w:rPr>
+          <w:rFonts w:eastAsia="Times New Roman"/>
+          <w:color w:val="D73A49"/>
+          <w:lang w:bidi="bn-IN"/>
+        </w:rPr>
+        <w:t>=</w:t>
+      </w:r>
+      <w:r>
+        <w:rPr>
+          <w:rFonts w:eastAsia="Times New Roman"/>
+          <w:lang w:bidi="bn-IN"/>
+        </w:rPr>
+        <w:t xml:space="preserve"> { count</w:t>
+      </w:r>
+      <w:r>
+        <w:rPr>
+          <w:rFonts w:eastAsia="Times New Roman"/>
+          <w:color w:val="D73A49"/>
+          <w:lang w:bidi="bn-IN"/>
+        </w:rPr>
+        <w:t>:</w:t>
+      </w:r>
+      <w:r>
+        <w:rPr>
+          <w:rFonts w:eastAsia="Times New Roman"/>
+          <w:lang w:bidi="bn-IN"/>
+        </w:rPr>
+        <w:t xml:space="preserve"> </w:t>
+      </w:r>
+      <w:r>
+        <w:rPr>
+          <w:rFonts w:eastAsia="Times New Roman"/>
+          <w:color w:val="005CC5"/>
+          <w:lang w:bidi="bn-IN"/>
+        </w:rPr>
+        <w:t>50</w:t>
+      </w:r>
+      <w:r>
+        <w:rPr>
+          <w:rFonts w:eastAsia="Times New Roman"/>
+          <w:lang w:bidi="bn-IN"/>
+        </w:rPr>
+        <w:t xml:space="preserve"> };</w:t>
+      </w:r>
+    </w:p>
+    <w:p>
+      <w:pPr>
+        <w:pStyle w:val="Heading1"/>
+        <w:shd w:val="clear" w:color="auto" w:fill="F2F2F2" w:themeFill="background1" w:themeFillShade="F2"/>
+        <w:rPr>
+          <w:rFonts w:eastAsia="Times New Roman"/>
+          <w:lang w:bidi="bn-IN"/>
+        </w:rPr>
+      </w:pPr>
+    </w:p>
+    <w:p>
+      <w:pPr>
+        <w:pStyle w:val="Heading1"/>
+        <w:shd w:val="clear" w:color="auto" w:fill="F2F2F2" w:themeFill="background1" w:themeFillShade="F2"/>
+        <w:rPr>
+          <w:rFonts w:eastAsia="Times New Roman"/>
+          <w:lang w:bidi="bn-IN"/>
+        </w:rPr>
+      </w:pPr>
+      <w:r>
+        <w:rPr>
+          <w:rFonts w:eastAsia="Times New Roman"/>
+          <w:color w:val="D73A49"/>
+          <w:lang w:bidi="bn-IN"/>
+        </w:rPr>
+        <w:t>const</w:t>
+      </w:r>
+      <w:r>
+        <w:rPr>
+          <w:rFonts w:eastAsia="Times New Roman"/>
+          <w:lang w:bidi="bn-IN"/>
+        </w:rPr>
+        <w:t xml:space="preserve"> </w:t>
+      </w:r>
+      <w:r>
+        <w:rPr>
+          <w:rFonts w:eastAsia="Times New Roman"/>
+          <w:color w:val="6F42C1"/>
+          <w:lang w:bidi="bn-IN"/>
+        </w:rPr>
+        <w:t>reducerFunction</w:t>
+      </w:r>
+      <w:r>
+        <w:rPr>
+          <w:rFonts w:eastAsia="Times New Roman"/>
+          <w:lang w:bidi="bn-IN"/>
+        </w:rPr>
+        <w:t xml:space="preserve"> </w:t>
+      </w:r>
+      <w:r>
+        <w:rPr>
+          <w:rFonts w:eastAsia="Times New Roman"/>
+          <w:color w:val="D73A49"/>
+          <w:lang w:bidi="bn-IN"/>
+        </w:rPr>
+        <w:t>=</w:t>
+      </w:r>
+      <w:r>
+        <w:rPr>
+          <w:rFonts w:eastAsia="Times New Roman"/>
+          <w:lang w:bidi="bn-IN"/>
+        </w:rPr>
+        <w:t xml:space="preserve"> (state, action) </w:t>
+      </w:r>
+      <w:r>
+        <w:rPr>
+          <w:rFonts w:eastAsia="Times New Roman"/>
+          <w:color w:val="D73A49"/>
+          <w:lang w:bidi="bn-IN"/>
+        </w:rPr>
+        <w:t>=&gt;</w:t>
+      </w:r>
+      <w:r>
+        <w:rPr>
+          <w:rFonts w:eastAsia="Times New Roman"/>
+          <w:lang w:bidi="bn-IN"/>
+        </w:rPr>
+        <w:t xml:space="preserve"> {</w:t>
+      </w:r>
+    </w:p>
+    <w:p>
+      <w:pPr>
+        <w:pStyle w:val="Heading1"/>
+        <w:shd w:val="clear" w:color="auto" w:fill="F2F2F2" w:themeFill="background1" w:themeFillShade="F2"/>
+        <w:rPr>
+          <w:rFonts w:eastAsia="Times New Roman"/>
+          <w:lang w:bidi="bn-IN"/>
+        </w:rPr>
+      </w:pPr>
+      <w:r>
+        <w:rPr>
+          <w:rFonts w:eastAsia="Times New Roman"/>
+          <w:lang w:bidi="bn-IN"/>
+        </w:rPr>
+        <w:t xml:space="preserve">  </w:t>
+      </w:r>
+      <w:r>
+        <w:rPr>
+          <w:rFonts w:eastAsia="Times New Roman"/>
+          <w:color w:val="D73A49"/>
+          <w:lang w:bidi="bn-IN"/>
+        </w:rPr>
+        <w:t>switch</w:t>
+      </w:r>
+      <w:r>
+        <w:rPr>
+          <w:rFonts w:eastAsia="Times New Roman"/>
+          <w:lang w:bidi="bn-IN"/>
+        </w:rPr>
+        <w:t xml:space="preserve"> (action.type) {</w:t>
+      </w:r>
+    </w:p>
+    <w:p>
+      <w:pPr>
+        <w:pStyle w:val="Heading1"/>
+        <w:shd w:val="clear" w:color="auto" w:fill="F2F2F2" w:themeFill="background1" w:themeFillShade="F2"/>
+        <w:rPr>
+          <w:rFonts w:eastAsia="Times New Roman"/>
+          <w:lang w:bidi="bn-IN"/>
+        </w:rPr>
+      </w:pPr>
+      <w:r>
+        <w:rPr>
+          <w:rFonts w:eastAsia="Times New Roman"/>
+          <w:lang w:bidi="bn-IN"/>
+        </w:rPr>
+        <w:t xml:space="preserve">    </w:t>
+      </w:r>
+      <w:r>
+        <w:rPr>
+          <w:rFonts w:eastAsia="Times New Roman"/>
+          <w:color w:val="D73A49"/>
+          <w:lang w:bidi="bn-IN"/>
+        </w:rPr>
+        <w:t>case</w:t>
+      </w:r>
+      <w:r>
+        <w:rPr>
+          <w:rFonts w:eastAsia="Times New Roman"/>
+          <w:lang w:bidi="bn-IN"/>
+        </w:rPr>
+        <w:t xml:space="preserve"> </w:t>
+      </w:r>
+      <w:r>
+        <w:rPr>
+          <w:rFonts w:eastAsia="Times New Roman"/>
+          <w:color w:val="22863A"/>
+          <w:lang w:bidi="bn-IN"/>
+        </w:rPr>
+        <w:t>"increase"</w:t>
+      </w:r>
+      <w:r>
+        <w:rPr>
+          <w:rFonts w:eastAsia="Times New Roman"/>
+          <w:lang w:bidi="bn-IN"/>
+        </w:rPr>
+        <w:t>:</w:t>
+      </w:r>
+    </w:p>
+    <w:p>
+      <w:pPr>
+        <w:pStyle w:val="Heading1"/>
+        <w:shd w:val="clear" w:color="auto" w:fill="F2F2F2" w:themeFill="background1" w:themeFillShade="F2"/>
+        <w:rPr>
+          <w:rFonts w:eastAsia="Times New Roman"/>
+          <w:lang w:bidi="bn-IN"/>
+        </w:rPr>
+      </w:pPr>
+      <w:r>
+        <w:rPr>
+          <w:rFonts w:eastAsia="Times New Roman"/>
+          <w:lang w:bidi="bn-IN"/>
+        </w:rPr>
+        <w:t xml:space="preserve">      </w:t>
+      </w:r>
+      <w:r>
+        <w:rPr>
+          <w:rFonts w:eastAsia="Times New Roman"/>
+          <w:color w:val="D73A49"/>
+          <w:lang w:bidi="bn-IN"/>
+        </w:rPr>
+        <w:t>return</w:t>
+      </w:r>
+      <w:r>
+        <w:rPr>
+          <w:rFonts w:eastAsia="Times New Roman"/>
+          <w:lang w:bidi="bn-IN"/>
+        </w:rPr>
+        <w:t xml:space="preserve"> { count</w:t>
+      </w:r>
+      <w:r>
+        <w:rPr>
+          <w:rFonts w:eastAsia="Times New Roman"/>
+          <w:color w:val="D73A49"/>
+          <w:lang w:bidi="bn-IN"/>
+        </w:rPr>
+        <w:t>:</w:t>
+      </w:r>
+      <w:r>
+        <w:rPr>
+          <w:rFonts w:eastAsia="Times New Roman"/>
+          <w:lang w:bidi="bn-IN"/>
+        </w:rPr>
+        <w:t xml:space="preserve"> state.count </w:t>
+      </w:r>
+      <w:r>
+        <w:rPr>
+          <w:rFonts w:eastAsia="Times New Roman"/>
+          <w:color w:val="D73A49"/>
+          <w:lang w:bidi="bn-IN"/>
+        </w:rPr>
+        <w:t>+</w:t>
+      </w:r>
+      <w:r>
+        <w:rPr>
+          <w:rFonts w:eastAsia="Times New Roman"/>
+          <w:lang w:bidi="bn-IN"/>
+        </w:rPr>
+        <w:t xml:space="preserve"> </w:t>
+      </w:r>
+      <w:r>
+        <w:rPr>
+          <w:rFonts w:eastAsia="Times New Roman"/>
+          <w:color w:val="005CC5"/>
+          <w:lang w:bidi="bn-IN"/>
+        </w:rPr>
+        <w:t>1</w:t>
+      </w:r>
+      <w:r>
+        <w:rPr>
+          <w:rFonts w:eastAsia="Times New Roman"/>
+          <w:lang w:bidi="bn-IN"/>
+        </w:rPr>
+        <w:t xml:space="preserve"> };</w:t>
+      </w:r>
+    </w:p>
+    <w:p>
+      <w:pPr>
+        <w:pStyle w:val="Heading1"/>
+        <w:shd w:val="clear" w:color="auto" w:fill="F2F2F2" w:themeFill="background1" w:themeFillShade="F2"/>
+        <w:rPr>
+          <w:rFonts w:eastAsia="Times New Roman"/>
+          <w:lang w:bidi="bn-IN"/>
+        </w:rPr>
+      </w:pPr>
+    </w:p>
+    <w:p>
+      <w:pPr>
+        <w:pStyle w:val="Heading1"/>
+        <w:shd w:val="clear" w:color="auto" w:fill="F2F2F2" w:themeFill="background1" w:themeFillShade="F2"/>
+        <w:rPr>
+          <w:rFonts w:eastAsia="Times New Roman"/>
+          <w:lang w:bidi="bn-IN"/>
+        </w:rPr>
+      </w:pPr>
+      <w:r>
+        <w:rPr>
+          <w:rFonts w:eastAsia="Times New Roman"/>
+          <w:lang w:bidi="bn-IN"/>
+        </w:rPr>
+        <w:t xml:space="preserve">    </w:t>
+      </w:r>
+      <w:r>
+        <w:rPr>
+          <w:rFonts w:eastAsia="Times New Roman"/>
+          <w:color w:val="D73A49"/>
+          <w:lang w:bidi="bn-IN"/>
+        </w:rPr>
+        <w:t>case</w:t>
+      </w:r>
+      <w:r>
+        <w:rPr>
+          <w:rFonts w:eastAsia="Times New Roman"/>
+          <w:lang w:bidi="bn-IN"/>
+        </w:rPr>
+        <w:t xml:space="preserve"> </w:t>
+      </w:r>
+      <w:r>
+        <w:rPr>
+          <w:rFonts w:eastAsia="Times New Roman"/>
+          <w:color w:val="22863A"/>
+          <w:lang w:bidi="bn-IN"/>
+        </w:rPr>
+        <w:t>"decrease"</w:t>
+      </w:r>
+      <w:r>
+        <w:rPr>
+          <w:rFonts w:eastAsia="Times New Roman"/>
+          <w:lang w:bidi="bn-IN"/>
+        </w:rPr>
+        <w:t>:</w:t>
+      </w:r>
+    </w:p>
+    <w:p>
+      <w:pPr>
+        <w:pStyle w:val="Heading1"/>
+        <w:shd w:val="clear" w:color="auto" w:fill="F2F2F2" w:themeFill="background1" w:themeFillShade="F2"/>
+        <w:rPr>
+          <w:rFonts w:eastAsia="Times New Roman"/>
+          <w:lang w:bidi="bn-IN"/>
+        </w:rPr>
+      </w:pPr>
+      <w:r>
+        <w:rPr>
+          <w:rFonts w:eastAsia="Times New Roman"/>
+          <w:lang w:bidi="bn-IN"/>
+        </w:rPr>
+        <w:t xml:space="preserve">      </w:t>
+      </w:r>
+      <w:r>
+        <w:rPr>
+          <w:rFonts w:eastAsia="Times New Roman"/>
+          <w:color w:val="D73A49"/>
+          <w:lang w:bidi="bn-IN"/>
+        </w:rPr>
+        <w:t>return</w:t>
+      </w:r>
+      <w:r>
+        <w:rPr>
+          <w:rFonts w:eastAsia="Times New Roman"/>
+          <w:lang w:bidi="bn-IN"/>
+        </w:rPr>
+        <w:t xml:space="preserve"> { count</w:t>
+      </w:r>
+      <w:r>
+        <w:rPr>
+          <w:rFonts w:eastAsia="Times New Roman"/>
+          <w:color w:val="D73A49"/>
+          <w:lang w:bidi="bn-IN"/>
+        </w:rPr>
+        <w:t>:</w:t>
+      </w:r>
+      <w:r>
+        <w:rPr>
+          <w:rFonts w:eastAsia="Times New Roman"/>
+          <w:lang w:bidi="bn-IN"/>
+        </w:rPr>
+        <w:t xml:space="preserve"> state.count </w:t>
+      </w:r>
+      <w:r>
+        <w:rPr>
+          <w:rFonts w:eastAsia="Times New Roman"/>
+          <w:color w:val="D73A49"/>
+          <w:lang w:bidi="bn-IN"/>
+        </w:rPr>
+        <w:t>-</w:t>
+      </w:r>
+      <w:r>
+        <w:rPr>
+          <w:rFonts w:eastAsia="Times New Roman"/>
+          <w:lang w:bidi="bn-IN"/>
+        </w:rPr>
+        <w:t xml:space="preserve"> </w:t>
+      </w:r>
+      <w:r>
+        <w:rPr>
+          <w:rFonts w:eastAsia="Times New Roman"/>
+          <w:color w:val="005CC5"/>
+          <w:lang w:bidi="bn-IN"/>
+        </w:rPr>
+        <w:t>1</w:t>
+      </w:r>
+      <w:r>
+        <w:rPr>
+          <w:rFonts w:eastAsia="Times New Roman"/>
+          <w:lang w:bidi="bn-IN"/>
+        </w:rPr>
+        <w:t xml:space="preserve"> };</w:t>
+      </w:r>
+    </w:p>
+    <w:p>
+      <w:pPr>
+        <w:pStyle w:val="Heading1"/>
+        <w:shd w:val="clear" w:color="auto" w:fill="F2F2F2" w:themeFill="background1" w:themeFillShade="F2"/>
+        <w:rPr>
+          <w:rFonts w:eastAsia="Times New Roman"/>
+          <w:lang w:bidi="bn-IN"/>
+        </w:rPr>
+      </w:pPr>
+    </w:p>
+    <w:p>
+      <w:pPr>
+        <w:pStyle w:val="Heading1"/>
+        <w:shd w:val="clear" w:color="auto" w:fill="F2F2F2" w:themeFill="background1" w:themeFillShade="F2"/>
+        <w:rPr>
+          <w:rFonts w:eastAsia="Times New Roman"/>
+          <w:lang w:bidi="bn-IN"/>
+        </w:rPr>
+      </w:pPr>
+      <w:r>
+        <w:rPr>
+          <w:rFonts w:eastAsia="Times New Roman"/>
+          <w:lang w:bidi="bn-IN"/>
+        </w:rPr>
+        <w:t xml:space="preserve">    </w:t>
+      </w:r>
+      <w:r>
+        <w:rPr>
+          <w:rFonts w:eastAsia="Times New Roman"/>
+          <w:color w:val="D73A49"/>
+          <w:lang w:bidi="bn-IN"/>
+        </w:rPr>
+        <w:t>default</w:t>
+      </w:r>
+      <w:r>
+        <w:rPr>
+          <w:rFonts w:eastAsia="Times New Roman"/>
+          <w:lang w:bidi="bn-IN"/>
+        </w:rPr>
+        <w:t>:</w:t>
+      </w:r>
+    </w:p>
+    <w:p>
+      <w:pPr>
+        <w:pStyle w:val="Heading1"/>
+        <w:shd w:val="clear" w:color="auto" w:fill="F2F2F2" w:themeFill="background1" w:themeFillShade="F2"/>
+        <w:rPr>
+          <w:rFonts w:eastAsia="Times New Roman"/>
+          <w:lang w:bidi="bn-IN"/>
+        </w:rPr>
+      </w:pPr>
+      <w:r>
+        <w:rPr>
+          <w:rFonts w:eastAsia="Times New Roman"/>
+          <w:lang w:bidi="bn-IN"/>
+        </w:rPr>
+        <w:t xml:space="preserve">      </w:t>
+      </w:r>
+      <w:r>
+        <w:rPr>
+          <w:rFonts w:eastAsia="Times New Roman"/>
+          <w:color w:val="D73A49"/>
+          <w:lang w:bidi="bn-IN"/>
+        </w:rPr>
+        <w:t>return</w:t>
+      </w:r>
+      <w:r>
+        <w:rPr>
+          <w:rFonts w:eastAsia="Times New Roman"/>
+          <w:lang w:bidi="bn-IN"/>
+        </w:rPr>
+        <w:t xml:space="preserve"> state;</w:t>
+      </w:r>
+    </w:p>
+    <w:p>
+      <w:pPr>
+        <w:pStyle w:val="Heading1"/>
+        <w:shd w:val="clear" w:color="auto" w:fill="F2F2F2" w:themeFill="background1" w:themeFillShade="F2"/>
+        <w:rPr>
+          <w:rFonts w:eastAsia="Times New Roman"/>
+          <w:lang w:bidi="bn-IN"/>
+        </w:rPr>
+      </w:pPr>
+      <w:r>
+        <w:rPr>
+          <w:rFonts w:eastAsia="Times New Roman"/>
+          <w:lang w:bidi="bn-IN"/>
+        </w:rPr>
+        <w:t xml:space="preserve">  }</w:t>
+      </w:r>
+    </w:p>
+    <w:p>
+      <w:pPr>
+        <w:pStyle w:val="Heading1"/>
+        <w:shd w:val="clear" w:color="auto" w:fill="F2F2F2" w:themeFill="background1" w:themeFillShade="F2"/>
+        <w:rPr>
+          <w:rFonts w:eastAsia="Times New Roman"/>
+          <w:lang w:bidi="bn-IN"/>
+        </w:rPr>
+      </w:pPr>
+      <w:r>
+        <w:rPr>
+          <w:rFonts w:eastAsia="Times New Roman"/>
+          <w:lang w:bidi="bn-IN"/>
+        </w:rPr>
+        <w:t>};</w:t>
+      </w:r>
+    </w:p>
+    <w:p>
+      <w:pPr>
+        <w:pStyle w:val="Heading1"/>
+        <w:shd w:val="clear" w:color="auto" w:fill="F2F2F2" w:themeFill="background1" w:themeFillShade="F2"/>
+        <w:rPr>
+          <w:rFonts w:eastAsia="Times New Roman"/>
+          <w:lang w:bidi="bn-IN"/>
+        </w:rPr>
+      </w:pPr>
+    </w:p>
+    <w:p>
+      <w:pPr>
+        <w:pStyle w:val="Heading1"/>
+        <w:shd w:val="clear" w:color="auto" w:fill="F2F2F2" w:themeFill="background1" w:themeFillShade="F2"/>
+        <w:rPr>
+          <w:rFonts w:eastAsia="Times New Roman"/>
+          <w:lang w:bidi="bn-IN"/>
+        </w:rPr>
+      </w:pPr>
+      <w:r>
+        <w:rPr>
+          <w:rFonts w:eastAsia="Times New Roman"/>
+          <w:color w:val="D73A49"/>
+          <w:lang w:bidi="bn-IN"/>
+        </w:rPr>
+        <w:t>const</w:t>
+      </w:r>
+      <w:r>
+        <w:rPr>
+          <w:rFonts w:eastAsia="Times New Roman"/>
+          <w:lang w:bidi="bn-IN"/>
+        </w:rPr>
+        <w:t xml:space="preserve"> </w:t>
+      </w:r>
+      <w:r>
+        <w:rPr>
+          <w:rFonts w:eastAsia="Times New Roman"/>
+          <w:color w:val="6F42C1"/>
+          <w:lang w:bidi="bn-IN"/>
+        </w:rPr>
+        <w:t>UseReducer4</w:t>
+      </w:r>
+      <w:r>
+        <w:rPr>
+          <w:rFonts w:eastAsia="Times New Roman"/>
+          <w:lang w:bidi="bn-IN"/>
+        </w:rPr>
+        <w:t xml:space="preserve"> </w:t>
+      </w:r>
+      <w:r>
+        <w:rPr>
+          <w:rFonts w:eastAsia="Times New Roman"/>
+          <w:color w:val="D73A49"/>
+          <w:lang w:bidi="bn-IN"/>
+        </w:rPr>
+        <w:t>=</w:t>
+      </w:r>
+      <w:r>
+        <w:rPr>
+          <w:rFonts w:eastAsia="Times New Roman"/>
+          <w:lang w:bidi="bn-IN"/>
+        </w:rPr>
+        <w:t xml:space="preserve"> () </w:t>
+      </w:r>
+      <w:r>
+        <w:rPr>
+          <w:rFonts w:eastAsia="Times New Roman"/>
+          <w:color w:val="D73A49"/>
+          <w:lang w:bidi="bn-IN"/>
+        </w:rPr>
+        <w:t>=&gt;</w:t>
+      </w:r>
+      <w:r>
+        <w:rPr>
+          <w:rFonts w:eastAsia="Times New Roman"/>
+          <w:lang w:bidi="bn-IN"/>
+        </w:rPr>
+        <w:t xml:space="preserve"> {</w:t>
+      </w:r>
+    </w:p>
+    <w:p>
+      <w:pPr>
+        <w:pStyle w:val="Heading1"/>
+        <w:shd w:val="clear" w:color="auto" w:fill="F2F2F2" w:themeFill="background1" w:themeFillShade="F2"/>
+        <w:rPr>
+          <w:rFonts w:eastAsia="Times New Roman"/>
+          <w:lang w:bidi="bn-IN"/>
+        </w:rPr>
+      </w:pPr>
+      <w:r>
+        <w:rPr>
+          <w:rFonts w:eastAsia="Times New Roman"/>
+          <w:lang w:bidi="bn-IN"/>
+        </w:rPr>
+        <w:t xml:space="preserve">  </w:t>
+      </w:r>
+      <w:r>
+        <w:rPr>
+          <w:rFonts w:eastAsia="Times New Roman"/>
+          <w:color w:val="D73A49"/>
+          <w:lang w:bidi="bn-IN"/>
+        </w:rPr>
+        <w:t>const</w:t>
+      </w:r>
+      <w:r>
+        <w:rPr>
+          <w:rFonts w:eastAsia="Times New Roman"/>
+          <w:lang w:bidi="bn-IN"/>
+        </w:rPr>
+        <w:t xml:space="preserve"> [</w:t>
+      </w:r>
+      <w:r>
+        <w:rPr>
+          <w:rFonts w:eastAsia="Times New Roman"/>
+          <w:color w:val="005CC5"/>
+          <w:lang w:bidi="bn-IN"/>
+        </w:rPr>
+        <w:t>state</w:t>
+      </w:r>
+      <w:r>
+        <w:rPr>
+          <w:rFonts w:eastAsia="Times New Roman"/>
+          <w:lang w:bidi="bn-IN"/>
+        </w:rPr>
+        <w:t xml:space="preserve">, </w:t>
+      </w:r>
+      <w:r>
+        <w:rPr>
+          <w:rFonts w:eastAsia="Times New Roman"/>
+          <w:color w:val="005CC5"/>
+          <w:lang w:bidi="bn-IN"/>
+        </w:rPr>
+        <w:t>dispatch</w:t>
+      </w:r>
+      <w:r>
+        <w:rPr>
+          <w:rFonts w:eastAsia="Times New Roman"/>
+          <w:lang w:bidi="bn-IN"/>
+        </w:rPr>
+        <w:t xml:space="preserve">] </w:t>
+      </w:r>
+      <w:r>
+        <w:rPr>
+          <w:rFonts w:eastAsia="Times New Roman"/>
+          <w:color w:val="D73A49"/>
+          <w:lang w:bidi="bn-IN"/>
+        </w:rPr>
+        <w:t>=</w:t>
+      </w:r>
+      <w:r>
+        <w:rPr>
+          <w:rFonts w:eastAsia="Times New Roman"/>
+          <w:lang w:bidi="bn-IN"/>
+        </w:rPr>
+        <w:t xml:space="preserve"> </w:t>
+      </w:r>
+      <w:r>
+        <w:rPr>
+          <w:rFonts w:eastAsia="Times New Roman"/>
+          <w:color w:val="6F42C1"/>
+          <w:lang w:bidi="bn-IN"/>
+        </w:rPr>
+        <w:t>useReducer</w:t>
+      </w:r>
+      <w:r>
+        <w:rPr>
+          <w:rFonts w:eastAsia="Times New Roman"/>
+          <w:lang w:bidi="bn-IN"/>
+        </w:rPr>
+        <w:t>(reducerFunction, initialState);</w:t>
+      </w:r>
+    </w:p>
+    <w:p>
+      <w:pPr>
+        <w:pStyle w:val="Heading1"/>
+        <w:shd w:val="clear" w:color="auto" w:fill="F2F2F2" w:themeFill="background1" w:themeFillShade="F2"/>
+        <w:rPr>
+          <w:rFonts w:eastAsia="Times New Roman"/>
+          <w:lang w:bidi="bn-IN"/>
+        </w:rPr>
+      </w:pPr>
+      <w:r>
+        <w:rPr>
+          <w:rFonts w:eastAsia="Times New Roman"/>
+          <w:lang w:bidi="bn-IN"/>
+        </w:rPr>
+        <w:t xml:space="preserve">  </w:t>
+      </w:r>
+      <w:r>
+        <w:rPr>
+          <w:rFonts w:eastAsia="Times New Roman"/>
+          <w:color w:val="D73A49"/>
+          <w:lang w:bidi="bn-IN"/>
+        </w:rPr>
+        <w:t>return</w:t>
+      </w:r>
+      <w:r>
+        <w:rPr>
+          <w:rFonts w:eastAsia="Times New Roman"/>
+          <w:lang w:bidi="bn-IN"/>
+        </w:rPr>
+        <w:t xml:space="preserve"> (</w:t>
+      </w:r>
+    </w:p>
+    <w:p>
+      <w:pPr>
+        <w:pStyle w:val="Heading1"/>
+        <w:shd w:val="clear" w:color="auto" w:fill="F2F2F2" w:themeFill="background1" w:themeFillShade="F2"/>
+        <w:rPr>
+          <w:rFonts w:eastAsia="Times New Roman"/>
+          <w:lang w:bidi="bn-IN"/>
+        </w:rPr>
+      </w:pPr>
+      <w:r>
+        <w:rPr>
+          <w:rFonts w:eastAsia="Times New Roman"/>
+          <w:lang w:bidi="bn-IN"/>
+        </w:rPr>
+        <w:t xml:space="preserve">    &lt;</w:t>
+      </w:r>
+      <w:r>
+        <w:rPr>
+          <w:rFonts w:eastAsia="Times New Roman"/>
+          <w:color w:val="22863A"/>
+          <w:lang w:bidi="bn-IN"/>
+        </w:rPr>
+        <w:t>div</w:t>
+      </w:r>
+      <w:r>
+        <w:rPr>
+          <w:rFonts w:eastAsia="Times New Roman"/>
+          <w:lang w:bidi="bn-IN"/>
+        </w:rPr>
+        <w:t>&gt;</w:t>
+      </w:r>
+    </w:p>
+    <w:p>
+      <w:pPr>
+        <w:pStyle w:val="Heading1"/>
+        <w:shd w:val="clear" w:color="auto" w:fill="F2F2F2" w:themeFill="background1" w:themeFillShade="F2"/>
+        <w:rPr>
+          <w:rFonts w:eastAsia="Times New Roman"/>
+          <w:lang w:bidi="bn-IN"/>
+        </w:rPr>
+      </w:pPr>
+      <w:r>
+        <w:rPr>
+          <w:rFonts w:eastAsia="Times New Roman"/>
+          <w:lang w:bidi="bn-IN"/>
+        </w:rPr>
+        <w:t xml:space="preserve">      &lt;</w:t>
+      </w:r>
+      <w:r>
+        <w:rPr>
+          <w:rFonts w:eastAsia="Times New Roman"/>
+          <w:color w:val="22863A"/>
+          <w:lang w:bidi="bn-IN"/>
+        </w:rPr>
+        <w:t>h2</w:t>
+      </w:r>
+      <w:r>
+        <w:rPr>
+          <w:rFonts w:eastAsia="Times New Roman"/>
+          <w:lang w:bidi="bn-IN"/>
+        </w:rPr>
+        <w:t>&gt;Use Reducer 3&lt;/</w:t>
+      </w:r>
+      <w:r>
+        <w:rPr>
+          <w:rFonts w:eastAsia="Times New Roman"/>
+          <w:color w:val="22863A"/>
+          <w:lang w:bidi="bn-IN"/>
+        </w:rPr>
+        <w:t>h2</w:t>
+      </w:r>
+      <w:r>
+        <w:rPr>
+          <w:rFonts w:eastAsia="Times New Roman"/>
+          <w:lang w:bidi="bn-IN"/>
+        </w:rPr>
+        <w:t>&gt;</w:t>
+      </w:r>
+    </w:p>
+    <w:p>
+      <w:pPr>
+        <w:pStyle w:val="Heading1"/>
+        <w:shd w:val="clear" w:color="auto" w:fill="F2F2F2" w:themeFill="background1" w:themeFillShade="F2"/>
+        <w:rPr>
+          <w:rFonts w:eastAsia="Times New Roman"/>
+          <w:lang w:bidi="bn-IN"/>
+        </w:rPr>
+      </w:pPr>
+      <w:r>
+        <w:rPr>
+          <w:rFonts w:eastAsia="Times New Roman"/>
+          <w:lang w:bidi="bn-IN"/>
+        </w:rPr>
+        <w:t xml:space="preserve">      &lt;</w:t>
+      </w:r>
+      <w:r>
+        <w:rPr>
+          <w:rFonts w:eastAsia="Times New Roman"/>
+          <w:color w:val="22863A"/>
+          <w:lang w:bidi="bn-IN"/>
+        </w:rPr>
+        <w:t>h1</w:t>
+      </w:r>
+      <w:r>
+        <w:rPr>
+          <w:rFonts w:eastAsia="Times New Roman"/>
+          <w:lang w:bidi="bn-IN"/>
+        </w:rPr>
+        <w:t>&gt;{state.count}&lt;/</w:t>
+      </w:r>
+      <w:r>
+        <w:rPr>
+          <w:rFonts w:eastAsia="Times New Roman"/>
+          <w:color w:val="22863A"/>
+          <w:lang w:bidi="bn-IN"/>
+        </w:rPr>
+        <w:t>h1</w:t>
+      </w:r>
+      <w:r>
+        <w:rPr>
+          <w:rFonts w:eastAsia="Times New Roman"/>
+          <w:lang w:bidi="bn-IN"/>
+        </w:rPr>
+        <w:t>&gt;</w:t>
+      </w:r>
+    </w:p>
+    <w:p>
+      <w:pPr>
+        <w:pStyle w:val="Heading1"/>
+        <w:shd w:val="clear" w:color="auto" w:fill="F2F2F2" w:themeFill="background1" w:themeFillShade="F2"/>
+        <w:rPr>
+          <w:rFonts w:eastAsia="Times New Roman"/>
+          <w:lang w:bidi="bn-IN"/>
+        </w:rPr>
+      </w:pPr>
+      <w:r>
+        <w:rPr>
+          <w:rFonts w:eastAsia="Times New Roman"/>
+          <w:lang w:bidi="bn-IN"/>
+        </w:rPr>
+        <w:t xml:space="preserve">      &lt;</w:t>
+      </w:r>
+      <w:r>
+        <w:rPr>
+          <w:rFonts w:eastAsia="Times New Roman"/>
+          <w:color w:val="22863A"/>
+          <w:lang w:bidi="bn-IN"/>
+        </w:rPr>
+        <w:t>button</w:t>
+      </w:r>
+    </w:p>
+    <w:p>
+      <w:pPr>
+        <w:pStyle w:val="Heading1"/>
+        <w:shd w:val="clear" w:color="auto" w:fill="F2F2F2" w:themeFill="background1" w:themeFillShade="F2"/>
+        <w:rPr>
+          <w:rFonts w:eastAsia="Times New Roman"/>
+          <w:lang w:bidi="bn-IN"/>
+        </w:rPr>
+      </w:pPr>
+      <w:r>
+        <w:rPr>
+          <w:rFonts w:eastAsia="Times New Roman"/>
+          <w:lang w:bidi="bn-IN"/>
+        </w:rPr>
+        <w:t xml:space="preserve">        </w:t>
+      </w:r>
+      <w:r>
+        <w:rPr>
+          <w:rFonts w:eastAsia="Times New Roman"/>
+          <w:color w:val="6F42C1"/>
+          <w:lang w:bidi="bn-IN"/>
+        </w:rPr>
+        <w:t>onClick</w:t>
+      </w:r>
+      <w:r>
+        <w:rPr>
+          <w:rFonts w:eastAsia="Times New Roman"/>
+          <w:color w:val="D73A49"/>
+          <w:lang w:bidi="bn-IN"/>
+        </w:rPr>
+        <w:t>=</w:t>
+      </w:r>
+      <w:r>
+        <w:rPr>
+          <w:rFonts w:eastAsia="Times New Roman"/>
+          <w:lang w:bidi="bn-IN"/>
+        </w:rPr>
+        <w:t xml:space="preserve">{() </w:t>
+      </w:r>
+      <w:r>
+        <w:rPr>
+          <w:rFonts w:eastAsia="Times New Roman"/>
+          <w:color w:val="D73A49"/>
+          <w:lang w:bidi="bn-IN"/>
+        </w:rPr>
+        <w:t>=&gt;</w:t>
+      </w:r>
+      <w:r>
+        <w:rPr>
+          <w:rFonts w:eastAsia="Times New Roman"/>
+          <w:lang w:bidi="bn-IN"/>
+        </w:rPr>
+        <w:t xml:space="preserve"> </w:t>
+      </w:r>
+      <w:r>
+        <w:rPr>
+          <w:rFonts w:eastAsia="Times New Roman"/>
+          <w:color w:val="6F42C1"/>
+          <w:lang w:bidi="bn-IN"/>
+        </w:rPr>
+        <w:t>dispatch</w:t>
+      </w:r>
+      <w:r>
+        <w:rPr>
+          <w:rFonts w:eastAsia="Times New Roman"/>
+          <w:lang w:bidi="bn-IN"/>
+        </w:rPr>
+        <w:t>({ type</w:t>
+      </w:r>
+      <w:r>
+        <w:rPr>
+          <w:rFonts w:eastAsia="Times New Roman"/>
+          <w:color w:val="D73A49"/>
+          <w:lang w:bidi="bn-IN"/>
+        </w:rPr>
+        <w:t>:</w:t>
+      </w:r>
+      <w:r>
+        <w:rPr>
+          <w:rFonts w:eastAsia="Times New Roman"/>
+          <w:lang w:bidi="bn-IN"/>
+        </w:rPr>
+        <w:t xml:space="preserve"> </w:t>
+      </w:r>
+      <w:r>
+        <w:rPr>
+          <w:rFonts w:eastAsia="Times New Roman"/>
+          <w:color w:val="22863A"/>
+          <w:lang w:bidi="bn-IN"/>
+        </w:rPr>
+        <w:t>"increase"</w:t>
+      </w:r>
+      <w:r>
+        <w:rPr>
+          <w:rFonts w:eastAsia="Times New Roman"/>
+          <w:lang w:bidi="bn-IN"/>
+        </w:rPr>
+        <w:t xml:space="preserve"> })}</w:t>
+      </w:r>
+    </w:p>
+    <w:p>
+      <w:pPr>
+        <w:pStyle w:val="Heading1"/>
+        <w:shd w:val="clear" w:color="auto" w:fill="F2F2F2" w:themeFill="background1" w:themeFillShade="F2"/>
+        <w:rPr>
+          <w:rFonts w:eastAsia="Times New Roman"/>
+          <w:lang w:bidi="bn-IN"/>
+        </w:rPr>
+      </w:pPr>
+      <w:r>
+        <w:rPr>
+          <w:rFonts w:eastAsia="Times New Roman"/>
+          <w:lang w:bidi="bn-IN"/>
+        </w:rPr>
+        <w:t xml:space="preserve">        </w:t>
+      </w:r>
+      <w:r>
+        <w:rPr>
+          <w:rFonts w:eastAsia="Times New Roman"/>
+          <w:color w:val="6F42C1"/>
+          <w:lang w:bidi="bn-IN"/>
+        </w:rPr>
+        <w:t>className</w:t>
+      </w:r>
+      <w:r>
+        <w:rPr>
+          <w:rFonts w:eastAsia="Times New Roman"/>
+          <w:color w:val="D73A49"/>
+          <w:lang w:bidi="bn-IN"/>
+        </w:rPr>
+        <w:t>=</w:t>
+      </w:r>
+      <w:r>
+        <w:rPr>
+          <w:rFonts w:eastAsia="Times New Roman"/>
+          <w:color w:val="22863A"/>
+          <w:lang w:bidi="bn-IN"/>
+        </w:rPr>
+        <w:t>"btn btn-neutral me-4"</w:t>
+      </w:r>
+    </w:p>
+    <w:p>
+      <w:pPr>
+        <w:pStyle w:val="Heading1"/>
+        <w:shd w:val="clear" w:color="auto" w:fill="F2F2F2" w:themeFill="background1" w:themeFillShade="F2"/>
+        <w:rPr>
+          <w:rFonts w:eastAsia="Times New Roman"/>
+          <w:lang w:bidi="bn-IN"/>
+        </w:rPr>
+      </w:pPr>
+      <w:r>
+        <w:rPr>
+          <w:rFonts w:eastAsia="Times New Roman"/>
+          <w:lang w:bidi="bn-IN"/>
+        </w:rPr>
+        <w:t xml:space="preserve">        </w:t>
+      </w:r>
+      <w:r>
+        <w:rPr>
+          <w:rFonts w:eastAsia="Times New Roman"/>
+          <w:color w:val="6F42C1"/>
+          <w:lang w:bidi="bn-IN"/>
+        </w:rPr>
+        <w:t>type</w:t>
+      </w:r>
+      <w:r>
+        <w:rPr>
+          <w:rFonts w:eastAsia="Times New Roman"/>
+          <w:color w:val="D73A49"/>
+          <w:lang w:bidi="bn-IN"/>
+        </w:rPr>
+        <w:t>=</w:t>
+      </w:r>
+      <w:r>
+        <w:rPr>
+          <w:rFonts w:eastAsia="Times New Roman"/>
+          <w:color w:val="22863A"/>
+          <w:lang w:bidi="bn-IN"/>
+        </w:rPr>
+        <w:t>"button"</w:t>
+      </w:r>
+    </w:p>
+    <w:p>
+      <w:pPr>
+        <w:pStyle w:val="Heading1"/>
+        <w:shd w:val="clear" w:color="auto" w:fill="F2F2F2" w:themeFill="background1" w:themeFillShade="F2"/>
+        <w:rPr>
+          <w:rFonts w:eastAsia="Times New Roman"/>
+          <w:lang w:bidi="bn-IN"/>
+        </w:rPr>
+      </w:pPr>
+      <w:r>
+        <w:rPr>
+          <w:rFonts w:eastAsia="Times New Roman"/>
+          <w:lang w:bidi="bn-IN"/>
+        </w:rPr>
+        <w:t xml:space="preserve">      &gt;</w:t>
+      </w:r>
+    </w:p>
+    <w:p>
+      <w:pPr>
+        <w:pStyle w:val="Heading1"/>
+        <w:shd w:val="clear" w:color="auto" w:fill="F2F2F2" w:themeFill="background1" w:themeFillShade="F2"/>
+        <w:rPr>
+          <w:rFonts w:eastAsia="Times New Roman"/>
+          <w:lang w:bidi="bn-IN"/>
+        </w:rPr>
+      </w:pPr>
+      <w:r>
+        <w:rPr>
+          <w:rFonts w:eastAsia="Times New Roman"/>
+          <w:lang w:bidi="bn-IN"/>
+        </w:rPr>
+        <w:t xml:space="preserve">        Increase</w:t>
+      </w:r>
+    </w:p>
+    <w:p>
+      <w:pPr>
+        <w:pStyle w:val="Heading1"/>
+        <w:shd w:val="clear" w:color="auto" w:fill="F2F2F2" w:themeFill="background1" w:themeFillShade="F2"/>
+        <w:rPr>
+          <w:rFonts w:eastAsia="Times New Roman"/>
+          <w:lang w:bidi="bn-IN"/>
+        </w:rPr>
+      </w:pPr>
+      <w:r>
+        <w:rPr>
+          <w:rFonts w:eastAsia="Times New Roman"/>
+          <w:lang w:bidi="bn-IN"/>
+        </w:rPr>
+        <w:t xml:space="preserve">      &lt;/</w:t>
+      </w:r>
+      <w:r>
+        <w:rPr>
+          <w:rFonts w:eastAsia="Times New Roman"/>
+          <w:color w:val="22863A"/>
+          <w:lang w:bidi="bn-IN"/>
+        </w:rPr>
+        <w:t>button</w:t>
+      </w:r>
+      <w:r>
+        <w:rPr>
+          <w:rFonts w:eastAsia="Times New Roman"/>
+          <w:lang w:bidi="bn-IN"/>
+        </w:rPr>
+        <w:t>&gt;</w:t>
+      </w:r>
+    </w:p>
+    <w:p>
+      <w:pPr>
+        <w:pStyle w:val="Heading1"/>
+        <w:shd w:val="clear" w:color="auto" w:fill="F2F2F2" w:themeFill="background1" w:themeFillShade="F2"/>
+        <w:rPr>
+          <w:rFonts w:eastAsia="Times New Roman"/>
+          <w:lang w:bidi="bn-IN"/>
+        </w:rPr>
+      </w:pPr>
+      <w:r>
+        <w:rPr>
+          <w:rFonts w:eastAsia="Times New Roman"/>
+          <w:lang w:bidi="bn-IN"/>
+        </w:rPr>
+        <w:t xml:space="preserve">      &lt;</w:t>
+      </w:r>
+      <w:r>
+        <w:rPr>
+          <w:rFonts w:eastAsia="Times New Roman"/>
+          <w:color w:val="22863A"/>
+          <w:lang w:bidi="bn-IN"/>
+        </w:rPr>
+        <w:t>button</w:t>
+      </w:r>
+    </w:p>
+    <w:p>
+      <w:pPr>
+        <w:pStyle w:val="Heading1"/>
+        <w:shd w:val="clear" w:color="auto" w:fill="F2F2F2" w:themeFill="background1" w:themeFillShade="F2"/>
+        <w:rPr>
+          <w:rFonts w:eastAsia="Times New Roman"/>
+          <w:lang w:bidi="bn-IN"/>
+        </w:rPr>
+      </w:pPr>
+      <w:r>
+        <w:rPr>
+          <w:rFonts w:eastAsia="Times New Roman"/>
+          <w:lang w:bidi="bn-IN"/>
+        </w:rPr>
+        <w:t xml:space="preserve">        </w:t>
+      </w:r>
+      <w:r>
+        <w:rPr>
+          <w:rFonts w:eastAsia="Times New Roman"/>
+          <w:color w:val="6F42C1"/>
+          <w:lang w:bidi="bn-IN"/>
+        </w:rPr>
+        <w:t>onClick</w:t>
+      </w:r>
+      <w:r>
+        <w:rPr>
+          <w:rFonts w:eastAsia="Times New Roman"/>
+          <w:color w:val="D73A49"/>
+          <w:lang w:bidi="bn-IN"/>
+        </w:rPr>
+        <w:t>=</w:t>
+      </w:r>
+      <w:r>
+        <w:rPr>
+          <w:rFonts w:eastAsia="Times New Roman"/>
+          <w:lang w:bidi="bn-IN"/>
+        </w:rPr>
+        <w:t xml:space="preserve">{() </w:t>
+      </w:r>
+      <w:r>
+        <w:rPr>
+          <w:rFonts w:eastAsia="Times New Roman"/>
+          <w:color w:val="D73A49"/>
+          <w:lang w:bidi="bn-IN"/>
+        </w:rPr>
+        <w:t>=&gt;</w:t>
+      </w:r>
+      <w:r>
+        <w:rPr>
+          <w:rFonts w:eastAsia="Times New Roman"/>
+          <w:lang w:bidi="bn-IN"/>
+        </w:rPr>
+        <w:t xml:space="preserve"> </w:t>
+      </w:r>
+      <w:r>
+        <w:rPr>
+          <w:rFonts w:eastAsia="Times New Roman"/>
+          <w:color w:val="6F42C1"/>
+          <w:lang w:bidi="bn-IN"/>
+        </w:rPr>
+        <w:t>dispatch</w:t>
+      </w:r>
+      <w:r>
+        <w:rPr>
+          <w:rFonts w:eastAsia="Times New Roman"/>
+          <w:lang w:bidi="bn-IN"/>
+        </w:rPr>
+        <w:t>({ type</w:t>
+      </w:r>
+      <w:r>
+        <w:rPr>
+          <w:rFonts w:eastAsia="Times New Roman"/>
+          <w:color w:val="D73A49"/>
+          <w:lang w:bidi="bn-IN"/>
+        </w:rPr>
+        <w:t>:</w:t>
+      </w:r>
+      <w:r>
+        <w:rPr>
+          <w:rFonts w:eastAsia="Times New Roman"/>
+          <w:lang w:bidi="bn-IN"/>
+        </w:rPr>
+        <w:t xml:space="preserve"> </w:t>
+      </w:r>
+      <w:r>
+        <w:rPr>
+          <w:rFonts w:eastAsia="Times New Roman"/>
+          <w:color w:val="22863A"/>
+          <w:lang w:bidi="bn-IN"/>
+        </w:rPr>
+        <w:t>"decrease"</w:t>
+      </w:r>
+      <w:r>
+        <w:rPr>
+          <w:rFonts w:eastAsia="Times New Roman"/>
+          <w:lang w:bidi="bn-IN"/>
+        </w:rPr>
+        <w:t xml:space="preserve"> })}</w:t>
+      </w:r>
+    </w:p>
+    <w:p>
+      <w:pPr>
+        <w:pStyle w:val="Heading1"/>
+        <w:shd w:val="clear" w:color="auto" w:fill="F2F2F2" w:themeFill="background1" w:themeFillShade="F2"/>
+        <w:rPr>
+          <w:rFonts w:eastAsia="Times New Roman"/>
+          <w:lang w:bidi="bn-IN"/>
+        </w:rPr>
+      </w:pPr>
+      <w:r>
+        <w:rPr>
+          <w:rFonts w:eastAsia="Times New Roman"/>
+          <w:lang w:bidi="bn-IN"/>
+        </w:rPr>
+        <w:t xml:space="preserve">        </w:t>
+      </w:r>
+      <w:r>
+        <w:rPr>
+          <w:rFonts w:eastAsia="Times New Roman"/>
+          <w:color w:val="6F42C1"/>
+          <w:lang w:bidi="bn-IN"/>
+        </w:rPr>
+        <w:t>className</w:t>
+      </w:r>
+      <w:r>
+        <w:rPr>
+          <w:rFonts w:eastAsia="Times New Roman"/>
+          <w:color w:val="D73A49"/>
+          <w:lang w:bidi="bn-IN"/>
+        </w:rPr>
+        <w:t>=</w:t>
+      </w:r>
+      <w:r>
+        <w:rPr>
+          <w:rFonts w:eastAsia="Times New Roman"/>
+          <w:color w:val="22863A"/>
+          <w:lang w:bidi="bn-IN"/>
+        </w:rPr>
+        <w:t>"btn btn-warning me-4"</w:t>
+      </w:r>
+    </w:p>
+    <w:p>
+      <w:pPr>
+        <w:pStyle w:val="Heading1"/>
+        <w:shd w:val="clear" w:color="auto" w:fill="F2F2F2" w:themeFill="background1" w:themeFillShade="F2"/>
+        <w:rPr>
+          <w:rFonts w:eastAsia="Times New Roman"/>
+          <w:lang w:bidi="bn-IN"/>
+        </w:rPr>
+      </w:pPr>
+      <w:r>
+        <w:rPr>
+          <w:rFonts w:eastAsia="Times New Roman"/>
+          <w:lang w:bidi="bn-IN"/>
+        </w:rPr>
+        <w:t xml:space="preserve">        </w:t>
+      </w:r>
+      <w:r>
+        <w:rPr>
+          <w:rFonts w:eastAsia="Times New Roman"/>
+          <w:color w:val="6F42C1"/>
+          <w:lang w:bidi="bn-IN"/>
+        </w:rPr>
+        <w:t>type</w:t>
+      </w:r>
+      <w:r>
+        <w:rPr>
+          <w:rFonts w:eastAsia="Times New Roman"/>
+          <w:color w:val="D73A49"/>
+          <w:lang w:bidi="bn-IN"/>
+        </w:rPr>
+        <w:t>=</w:t>
+      </w:r>
+      <w:r>
+        <w:rPr>
+          <w:rFonts w:eastAsia="Times New Roman"/>
+          <w:color w:val="22863A"/>
+          <w:lang w:bidi="bn-IN"/>
+        </w:rPr>
+        <w:t>"button"</w:t>
+      </w:r>
+    </w:p>
+    <w:p>
+      <w:pPr>
+        <w:pStyle w:val="Heading1"/>
+        <w:shd w:val="clear" w:color="auto" w:fill="F2F2F2" w:themeFill="background1" w:themeFillShade="F2"/>
+        <w:rPr>
+          <w:rFonts w:eastAsia="Times New Roman"/>
+          <w:lang w:bidi="bn-IN"/>
+        </w:rPr>
+      </w:pPr>
+      <w:r>
+        <w:rPr>
+          <w:rFonts w:eastAsia="Times New Roman"/>
+          <w:lang w:bidi="bn-IN"/>
+        </w:rPr>
+        <w:t xml:space="preserve">      &gt;</w:t>
+      </w:r>
+    </w:p>
+    <w:p>
+      <w:pPr>
+        <w:pStyle w:val="Heading1"/>
+        <w:shd w:val="clear" w:color="auto" w:fill="F2F2F2" w:themeFill="background1" w:themeFillShade="F2"/>
+        <w:rPr>
+          <w:rFonts w:eastAsia="Times New Roman"/>
+          <w:lang w:bidi="bn-IN"/>
+        </w:rPr>
+      </w:pPr>
+      <w:r>
+        <w:rPr>
+          <w:rFonts w:eastAsia="Times New Roman"/>
+          <w:lang w:bidi="bn-IN"/>
+        </w:rPr>
+        <w:t xml:space="preserve">        Decrease</w:t>
+      </w:r>
+    </w:p>
+    <w:p>
+      <w:pPr>
+        <w:pStyle w:val="Heading1"/>
+        <w:shd w:val="clear" w:color="auto" w:fill="F2F2F2" w:themeFill="background1" w:themeFillShade="F2"/>
+        <w:rPr>
+          <w:rFonts w:eastAsia="Times New Roman"/>
+          <w:lang w:bidi="bn-IN"/>
+        </w:rPr>
+      </w:pPr>
+      <w:r>
+        <w:rPr>
+          <w:rFonts w:eastAsia="Times New Roman"/>
+          <w:lang w:bidi="bn-IN"/>
+        </w:rPr>
+        <w:t xml:space="preserve">      &lt;/</w:t>
+      </w:r>
+      <w:r>
+        <w:rPr>
+          <w:rFonts w:eastAsia="Times New Roman"/>
+          <w:color w:val="22863A"/>
+          <w:lang w:bidi="bn-IN"/>
+        </w:rPr>
+        <w:t>button</w:t>
+      </w:r>
+      <w:r>
+        <w:rPr>
+          <w:rFonts w:eastAsia="Times New Roman"/>
+          <w:lang w:bidi="bn-IN"/>
+        </w:rPr>
+        <w:t>&gt;</w:t>
+      </w:r>
+    </w:p>
+    <w:p>
+      <w:pPr>
+        <w:pStyle w:val="Heading1"/>
+        <w:shd w:val="clear" w:color="auto" w:fill="F2F2F2" w:themeFill="background1" w:themeFillShade="F2"/>
+        <w:rPr>
+          <w:rFonts w:eastAsia="Times New Roman"/>
+          <w:lang w:bidi="bn-IN"/>
+        </w:rPr>
+      </w:pPr>
+      <w:r>
+        <w:rPr>
+          <w:rFonts w:eastAsia="Times New Roman"/>
+          <w:lang w:bidi="bn-IN"/>
+        </w:rPr>
+        <w:t xml:space="preserve">    &lt;/</w:t>
+      </w:r>
+      <w:r>
+        <w:rPr>
+          <w:rFonts w:eastAsia="Times New Roman"/>
+          <w:color w:val="22863A"/>
+          <w:lang w:bidi="bn-IN"/>
+        </w:rPr>
+        <w:t>div</w:t>
+      </w:r>
+      <w:r>
+        <w:rPr>
+          <w:rFonts w:eastAsia="Times New Roman"/>
+          <w:lang w:bidi="bn-IN"/>
+        </w:rPr>
+        <w:t>&gt;</w:t>
+      </w:r>
+    </w:p>
+    <w:p>
+      <w:pPr>
+        <w:pStyle w:val="Heading1"/>
+        <w:shd w:val="clear" w:color="auto" w:fill="F2F2F2" w:themeFill="background1" w:themeFillShade="F2"/>
+        <w:rPr>
+          <w:rFonts w:eastAsia="Times New Roman"/>
+          <w:lang w:bidi="bn-IN"/>
+        </w:rPr>
+      </w:pPr>
+      <w:r>
+        <w:rPr>
+          <w:rFonts w:eastAsia="Times New Roman"/>
+          <w:lang w:bidi="bn-IN"/>
+        </w:rPr>
+        <w:t xml:space="preserve">  );</w:t>
+      </w:r>
+    </w:p>
+    <w:p>
+      <w:pPr>
+        <w:pStyle w:val="Heading1"/>
+        <w:shd w:val="clear" w:color="auto" w:fill="F2F2F2" w:themeFill="background1" w:themeFillShade="F2"/>
+        <w:rPr>
+          <w:rFonts w:eastAsia="Times New Roman"/>
+          <w:lang w:bidi="bn-IN"/>
+        </w:rPr>
+      </w:pPr>
+      <w:r>
+        <w:rPr>
+          <w:rFonts w:eastAsia="Times New Roman"/>
+          <w:lang w:bidi="bn-IN"/>
+        </w:rPr>
+        <w:t>};</w:t>
+      </w:r>
+    </w:p>
+    <w:p>
+      <w:pPr>
+        <w:pStyle w:val="Heading1"/>
+        <w:shd w:val="clear" w:color="auto" w:fill="F2F2F2" w:themeFill="background1" w:themeFillShade="F2"/>
+        <w:rPr>
+          <w:rFonts w:eastAsia="Times New Roman"/>
+          <w:lang w:bidi="bn-IN"/>
+        </w:rPr>
+      </w:pPr>
+    </w:p>
+    <w:p>
+      <w:pPr>
+        <w:pStyle w:val="Heading1"/>
+        <w:shd w:val="clear" w:color="auto" w:fill="F2F2F2" w:themeFill="background1" w:themeFillShade="F2"/>
+        <w:rPr>
+          <w:rFonts w:eastAsia="Times New Roman"/>
+          <w:lang w:bidi="bn-IN"/>
+        </w:rPr>
+      </w:pPr>
+      <w:r>
+        <w:rPr>
+          <w:rFonts w:eastAsia="Times New Roman"/>
+          <w:color w:val="D73A49"/>
+          <w:lang w:bidi="bn-IN"/>
+        </w:rPr>
+        <w:t>export</w:t>
+      </w:r>
+      <w:r>
+        <w:rPr>
+          <w:rFonts w:eastAsia="Times New Roman"/>
+          <w:lang w:bidi="bn-IN"/>
+        </w:rPr>
+        <w:t xml:space="preserve"> </w:t>
+      </w:r>
+      <w:r>
+        <w:rPr>
+          <w:rFonts w:eastAsia="Times New Roman"/>
+          <w:color w:val="D73A49"/>
+          <w:lang w:bidi="bn-IN"/>
+        </w:rPr>
+        <w:t>default</w:t>
+      </w:r>
+      <w:r>
+        <w:rPr>
+          <w:rFonts w:eastAsia="Times New Roman"/>
+          <w:lang w:bidi="bn-IN"/>
+        </w:rPr>
+        <w:t xml:space="preserve"> UseReducer4;</w:t>
+      </w:r>
+    </w:p>
+    <w:p>
+      <w:pPr>
+        <w:shd w:val="clear" w:color="auto" w:fill="F9F9F9"/>
+        <w:spacing w:after="0" w:line="450" w:lineRule="atLeast"/>
+        <w:rPr>
+          <w:rFonts w:ascii="Fira Code" w:eastAsia="Times New Roman" w:hAnsi="Fira Code" w:cs="Fira Code"/>
+          <w:color w:val="24292E"/>
+          <w:sz w:val="30"/>
+          <w:szCs w:val="30"/>
+          <w:lang w:bidi="bn-IN"/>
+        </w:rPr>
+      </w:pPr>
+    </w:p>
+    <w:p>
+      <w:pPr>
+        <w:spacing w:after="240"/>
+        <w:rPr>
+          <w:rFonts w:ascii="Baloo Da 2" w:hAnsi="Baloo Da 2"/>
+          <w:lang w:bidi="bn-IN"/>
+        </w:rPr>
+      </w:pPr>
     </w:p>
     <w:p>
       <w:pPr>
@@ -12518,21 +14103,2755 @@
           <w:szCs w:val="72"/>
           <w:u w:val="single"/>
         </w:rPr>
-        <w:t>6</w:t>
-      </w:r>
-    </w:p>
-    <w:p>
-      <w:pPr>
-        <w:spacing w:after="240"/>
-        <w:rPr>
-          <w:rFonts w:ascii="Baloo Da 2" w:hAnsi="Baloo Da 2"/>
-        </w:rPr>
-      </w:pPr>
-      <w:r>
-        <w:rPr>
-          <w:rFonts w:ascii="Baloo Da 2" w:hAnsi="Baloo Da 2"/>
-        </w:rPr>
-        <w:t>Core React দিয়ে একটি স্ক্রিণে একটি hello world প্রিন্ট</w:t>
+        <w:t>9</w:t>
+      </w:r>
+    </w:p>
+    <w:p>
+      <w:pPr>
+        <w:shd w:val="clear" w:color="auto" w:fill="F9F9F9"/>
+        <w:spacing w:line="240" w:lineRule="auto"/>
+        <w:rPr>
+          <w:rFonts w:ascii="Fira Code Medium" w:eastAsia="Times New Roman" w:hAnsi="Fira Code Medium" w:cs="Fira Code Medium"/>
+          <w:color w:val="24292E"/>
+          <w:sz w:val="22"/>
+          <w:szCs w:val="22"/>
+          <w:lang w:bidi="bn-IN"/>
+        </w:rPr>
+      </w:pPr>
+      <w:r>
+        <w:rPr>
+          <w:rFonts w:ascii="Baloo Da 2 Medium" w:hAnsi="Baloo Da 2 Medium" w:cs="Baloo Da 2 Medium"/>
+          <w:lang w:bidi="bn-IN"/>
+        </w:rPr>
+        <w:t>useR</w:t>
+      </w:r>
+      <w:r>
+        <w:rPr>
+          <w:rFonts w:ascii="Baloo Da 2 Medium" w:hAnsi="Baloo Da 2 Medium" w:cs="Baloo Da 2 Medium"/>
+          <w:lang w:bidi="bn-IN"/>
+        </w:rPr>
+        <w:t xml:space="preserve">educer </w:t>
+      </w:r>
+      <w:r>
+        <w:rPr>
+          <w:rFonts w:ascii="Baloo Da 2 Medium" w:hAnsi="Baloo Da 2 Medium" w:cs="Baloo Da 2 Medium" w:hint="cs"/>
+          <w:cs/>
+          <w:lang w:bidi="bn-IN"/>
+        </w:rPr>
+        <w:t xml:space="preserve">এর সাথে </w:t>
+      </w:r>
+      <w:r>
+        <w:rPr>
+          <w:rFonts w:ascii="Baloo Da 2 Medium" w:hAnsi="Baloo Da 2 Medium" w:cs="Baloo Da 2 Medium"/>
+          <w:lang w:bidi="bn-IN"/>
+        </w:rPr>
+        <w:t xml:space="preserve">payload </w:t>
+      </w:r>
+      <w:r>
+        <w:rPr>
+          <w:rFonts w:ascii="Baloo Da 2 Medium" w:hAnsi="Baloo Da 2 Medium" w:cs="Baloo Da 2 Medium" w:hint="cs"/>
+          <w:cs/>
+          <w:lang w:bidi="bn-IN"/>
+        </w:rPr>
+        <w:t>ব্যবহার</w:t>
+      </w:r>
+      <w:r>
+        <w:rPr>
+          <w:rFonts w:ascii="Baloo Da 2 Medium" w:hAnsi="Baloo Da 2 Medium" w:cs="Baloo Da 2 Medium"/>
+          <w:lang w:bidi="bn-IN"/>
+        </w:rPr>
+        <w:t>:</w:t>
+      </w:r>
+      <w:r>
+        <w:rPr>
+          <w:rFonts w:ascii="Baloo Da 2 Medium" w:hAnsi="Baloo Da 2 Medium" w:cs="Baloo Da 2 Medium"/>
+          <w:lang w:bidi="bn-IN"/>
+        </w:rPr>
+        <w:br/>
+      </w:r>
+      <w:r>
+        <w:rPr>
+          <w:rFonts w:ascii="Fira Code Medium" w:eastAsia="Times New Roman" w:hAnsi="Fira Code Medium" w:cs="Fira Code Medium"/>
+          <w:color w:val="D73A49"/>
+          <w:sz w:val="22"/>
+          <w:szCs w:val="22"/>
+          <w:lang w:bidi="bn-IN"/>
+        </w:rPr>
+        <w:t>import</w:t>
+      </w:r>
+      <w:r>
+        <w:rPr>
+          <w:rFonts w:ascii="Fira Code Medium" w:eastAsia="Times New Roman" w:hAnsi="Fira Code Medium" w:cs="Fira Code Medium"/>
+          <w:color w:val="24292E"/>
+          <w:sz w:val="22"/>
+          <w:szCs w:val="22"/>
+          <w:lang w:bidi="bn-IN"/>
+        </w:rPr>
+        <w:t xml:space="preserve"> { useReducer } </w:t>
+      </w:r>
+      <w:r>
+        <w:rPr>
+          <w:rFonts w:ascii="Fira Code Medium" w:eastAsia="Times New Roman" w:hAnsi="Fira Code Medium" w:cs="Fira Code Medium"/>
+          <w:color w:val="D73A49"/>
+          <w:sz w:val="22"/>
+          <w:szCs w:val="22"/>
+          <w:lang w:bidi="bn-IN"/>
+        </w:rPr>
+        <w:t>from</w:t>
+      </w:r>
+      <w:r>
+        <w:rPr>
+          <w:rFonts w:ascii="Fira Code Medium" w:eastAsia="Times New Roman" w:hAnsi="Fira Code Medium" w:cs="Fira Code Medium"/>
+          <w:color w:val="24292E"/>
+          <w:sz w:val="22"/>
+          <w:szCs w:val="22"/>
+          <w:lang w:bidi="bn-IN"/>
+        </w:rPr>
+        <w:t xml:space="preserve"> </w:t>
+      </w:r>
+      <w:r>
+        <w:rPr>
+          <w:rFonts w:ascii="Fira Code Medium" w:eastAsia="Times New Roman" w:hAnsi="Fira Code Medium" w:cs="Fira Code Medium"/>
+          <w:color w:val="22863A"/>
+          <w:sz w:val="22"/>
+          <w:szCs w:val="22"/>
+          <w:lang w:bidi="bn-IN"/>
+        </w:rPr>
+        <w:t>"react"</w:t>
+      </w:r>
+      <w:r>
+        <w:rPr>
+          <w:rFonts w:ascii="Fira Code Medium" w:eastAsia="Times New Roman" w:hAnsi="Fira Code Medium" w:cs="Fira Code Medium"/>
+          <w:color w:val="24292E"/>
+          <w:sz w:val="22"/>
+          <w:szCs w:val="22"/>
+          <w:lang w:bidi="bn-IN"/>
+        </w:rPr>
+        <w:t>;</w:t>
+      </w:r>
+    </w:p>
+    <w:p>
+      <w:pPr>
+        <w:shd w:val="clear" w:color="auto" w:fill="F9F9F9"/>
+        <w:spacing w:after="0" w:line="240" w:lineRule="auto"/>
+        <w:rPr>
+          <w:rFonts w:ascii="Fira Code Medium" w:eastAsia="Times New Roman" w:hAnsi="Fira Code Medium" w:cs="Fira Code Medium"/>
+          <w:color w:val="24292E"/>
+          <w:sz w:val="22"/>
+          <w:szCs w:val="22"/>
+          <w:lang w:bidi="bn-IN"/>
+        </w:rPr>
+      </w:pPr>
+    </w:p>
+    <w:p>
+      <w:pPr>
+        <w:shd w:val="clear" w:color="auto" w:fill="F9F9F9"/>
+        <w:spacing w:after="0" w:line="240" w:lineRule="auto"/>
+        <w:rPr>
+          <w:rFonts w:ascii="Fira Code Medium" w:eastAsia="Times New Roman" w:hAnsi="Fira Code Medium" w:cs="Fira Code Medium"/>
+          <w:color w:val="24292E"/>
+          <w:sz w:val="22"/>
+          <w:szCs w:val="22"/>
+          <w:lang w:bidi="bn-IN"/>
+        </w:rPr>
+      </w:pPr>
+      <w:r>
+        <w:rPr>
+          <w:rFonts w:ascii="Fira Code Medium" w:eastAsia="Times New Roman" w:hAnsi="Fira Code Medium" w:cs="Fira Code Medium"/>
+          <w:color w:val="D73A49"/>
+          <w:sz w:val="22"/>
+          <w:szCs w:val="22"/>
+          <w:lang w:bidi="bn-IN"/>
+        </w:rPr>
+        <w:t>const</w:t>
+      </w:r>
+      <w:r>
+        <w:rPr>
+          <w:rFonts w:ascii="Fira Code Medium" w:eastAsia="Times New Roman" w:hAnsi="Fira Code Medium" w:cs="Fira Code Medium"/>
+          <w:color w:val="24292E"/>
+          <w:sz w:val="22"/>
+          <w:szCs w:val="22"/>
+          <w:lang w:bidi="bn-IN"/>
+        </w:rPr>
+        <w:t xml:space="preserve"> </w:t>
+      </w:r>
+      <w:r>
+        <w:rPr>
+          <w:rFonts w:ascii="Fira Code Medium" w:eastAsia="Times New Roman" w:hAnsi="Fira Code Medium" w:cs="Fira Code Medium"/>
+          <w:color w:val="005CC5"/>
+          <w:sz w:val="22"/>
+          <w:szCs w:val="22"/>
+          <w:lang w:bidi="bn-IN"/>
+        </w:rPr>
+        <w:t>initialState</w:t>
+      </w:r>
+      <w:r>
+        <w:rPr>
+          <w:rFonts w:ascii="Fira Code Medium" w:eastAsia="Times New Roman" w:hAnsi="Fira Code Medium" w:cs="Fira Code Medium"/>
+          <w:color w:val="24292E"/>
+          <w:sz w:val="22"/>
+          <w:szCs w:val="22"/>
+          <w:lang w:bidi="bn-IN"/>
+        </w:rPr>
+        <w:t xml:space="preserve"> </w:t>
+      </w:r>
+      <w:r>
+        <w:rPr>
+          <w:rFonts w:ascii="Fira Code Medium" w:eastAsia="Times New Roman" w:hAnsi="Fira Code Medium" w:cs="Fira Code Medium"/>
+          <w:color w:val="D73A49"/>
+          <w:sz w:val="22"/>
+          <w:szCs w:val="22"/>
+          <w:lang w:bidi="bn-IN"/>
+        </w:rPr>
+        <w:t>=</w:t>
+      </w:r>
+      <w:r>
+        <w:rPr>
+          <w:rFonts w:ascii="Fira Code Medium" w:eastAsia="Times New Roman" w:hAnsi="Fira Code Medium" w:cs="Fira Code Medium"/>
+          <w:color w:val="24292E"/>
+          <w:sz w:val="22"/>
+          <w:szCs w:val="22"/>
+          <w:lang w:bidi="bn-IN"/>
+        </w:rPr>
+        <w:t xml:space="preserve"> {</w:t>
+      </w:r>
+    </w:p>
+    <w:p>
+      <w:pPr>
+        <w:shd w:val="clear" w:color="auto" w:fill="F9F9F9"/>
+        <w:spacing w:after="0" w:line="240" w:lineRule="auto"/>
+        <w:rPr>
+          <w:rFonts w:ascii="Fira Code Medium" w:eastAsia="Times New Roman" w:hAnsi="Fira Code Medium" w:cs="Fira Code Medium"/>
+          <w:color w:val="24292E"/>
+          <w:sz w:val="22"/>
+          <w:szCs w:val="22"/>
+          <w:lang w:bidi="bn-IN"/>
+        </w:rPr>
+      </w:pPr>
+      <w:r>
+        <w:rPr>
+          <w:rFonts w:ascii="Fira Code Medium" w:eastAsia="Times New Roman" w:hAnsi="Fira Code Medium" w:cs="Fira Code Medium"/>
+          <w:color w:val="24292E"/>
+          <w:sz w:val="22"/>
+          <w:szCs w:val="22"/>
+          <w:lang w:bidi="bn-IN"/>
+        </w:rPr>
+        <w:t xml:space="preserve">  name</w:t>
+      </w:r>
+      <w:r>
+        <w:rPr>
+          <w:rFonts w:ascii="Fira Code Medium" w:eastAsia="Times New Roman" w:hAnsi="Fira Code Medium" w:cs="Fira Code Medium"/>
+          <w:color w:val="D73A49"/>
+          <w:sz w:val="22"/>
+          <w:szCs w:val="22"/>
+          <w:lang w:bidi="bn-IN"/>
+        </w:rPr>
+        <w:t>:</w:t>
+      </w:r>
+      <w:r>
+        <w:rPr>
+          <w:rFonts w:ascii="Fira Code Medium" w:eastAsia="Times New Roman" w:hAnsi="Fira Code Medium" w:cs="Fira Code Medium"/>
+          <w:color w:val="24292E"/>
+          <w:sz w:val="22"/>
+          <w:szCs w:val="22"/>
+          <w:lang w:bidi="bn-IN"/>
+        </w:rPr>
+        <w:t xml:space="preserve"> </w:t>
+      </w:r>
+      <w:r>
+        <w:rPr>
+          <w:rFonts w:ascii="Fira Code Medium" w:eastAsia="Times New Roman" w:hAnsi="Fira Code Medium" w:cs="Fira Code Medium"/>
+          <w:color w:val="22863A"/>
+          <w:sz w:val="22"/>
+          <w:szCs w:val="22"/>
+          <w:lang w:bidi="bn-IN"/>
+        </w:rPr>
+        <w:t>"Rasel"</w:t>
+      </w:r>
+      <w:r>
+        <w:rPr>
+          <w:rFonts w:ascii="Fira Code Medium" w:eastAsia="Times New Roman" w:hAnsi="Fira Code Medium" w:cs="Fira Code Medium"/>
+          <w:color w:val="24292E"/>
+          <w:sz w:val="22"/>
+          <w:szCs w:val="22"/>
+          <w:lang w:bidi="bn-IN"/>
+        </w:rPr>
+        <w:t>,</w:t>
+      </w:r>
+    </w:p>
+    <w:p>
+      <w:pPr>
+        <w:shd w:val="clear" w:color="auto" w:fill="F9F9F9"/>
+        <w:spacing w:after="0" w:line="240" w:lineRule="auto"/>
+        <w:rPr>
+          <w:rFonts w:ascii="Fira Code Medium" w:eastAsia="Times New Roman" w:hAnsi="Fira Code Medium" w:cs="Fira Code Medium"/>
+          <w:color w:val="24292E"/>
+          <w:sz w:val="22"/>
+          <w:szCs w:val="22"/>
+          <w:lang w:bidi="bn-IN"/>
+        </w:rPr>
+      </w:pPr>
+      <w:r>
+        <w:rPr>
+          <w:rFonts w:ascii="Fira Code Medium" w:eastAsia="Times New Roman" w:hAnsi="Fira Code Medium" w:cs="Fira Code Medium"/>
+          <w:color w:val="24292E"/>
+          <w:sz w:val="22"/>
+          <w:szCs w:val="22"/>
+          <w:lang w:bidi="bn-IN"/>
+        </w:rPr>
+        <w:t xml:space="preserve">  email</w:t>
+      </w:r>
+      <w:r>
+        <w:rPr>
+          <w:rFonts w:ascii="Fira Code Medium" w:eastAsia="Times New Roman" w:hAnsi="Fira Code Medium" w:cs="Fira Code Medium"/>
+          <w:color w:val="D73A49"/>
+          <w:sz w:val="22"/>
+          <w:szCs w:val="22"/>
+          <w:lang w:bidi="bn-IN"/>
+        </w:rPr>
+        <w:t>:</w:t>
+      </w:r>
+      <w:r>
+        <w:rPr>
+          <w:rFonts w:ascii="Fira Code Medium" w:eastAsia="Times New Roman" w:hAnsi="Fira Code Medium" w:cs="Fira Code Medium"/>
+          <w:color w:val="24292E"/>
+          <w:sz w:val="22"/>
+          <w:szCs w:val="22"/>
+          <w:lang w:bidi="bn-IN"/>
+        </w:rPr>
+        <w:t xml:space="preserve"> </w:t>
+      </w:r>
+      <w:r>
+        <w:rPr>
+          <w:rFonts w:ascii="Fira Code Medium" w:eastAsia="Times New Roman" w:hAnsi="Fira Code Medium" w:cs="Fira Code Medium"/>
+          <w:color w:val="22863A"/>
+          <w:sz w:val="22"/>
+          <w:szCs w:val="22"/>
+          <w:lang w:bidi="bn-IN"/>
+        </w:rPr>
+        <w:t>"rasel@gmail.com"</w:t>
+      </w:r>
+      <w:r>
+        <w:rPr>
+          <w:rFonts w:ascii="Fira Code Medium" w:eastAsia="Times New Roman" w:hAnsi="Fira Code Medium" w:cs="Fira Code Medium"/>
+          <w:color w:val="24292E"/>
+          <w:sz w:val="22"/>
+          <w:szCs w:val="22"/>
+          <w:lang w:bidi="bn-IN"/>
+        </w:rPr>
+        <w:t>,</w:t>
+      </w:r>
+    </w:p>
+    <w:p>
+      <w:pPr>
+        <w:shd w:val="clear" w:color="auto" w:fill="F9F9F9"/>
+        <w:spacing w:after="0" w:line="240" w:lineRule="auto"/>
+        <w:rPr>
+          <w:rFonts w:ascii="Fira Code Medium" w:eastAsia="Times New Roman" w:hAnsi="Fira Code Medium" w:cs="Fira Code Medium"/>
+          <w:color w:val="24292E"/>
+          <w:sz w:val="22"/>
+          <w:szCs w:val="22"/>
+          <w:lang w:bidi="bn-IN"/>
+        </w:rPr>
+      </w:pPr>
+      <w:r>
+        <w:rPr>
+          <w:rFonts w:ascii="Fira Code Medium" w:eastAsia="Times New Roman" w:hAnsi="Fira Code Medium" w:cs="Fira Code Medium"/>
+          <w:color w:val="24292E"/>
+          <w:sz w:val="22"/>
+          <w:szCs w:val="22"/>
+          <w:lang w:bidi="bn-IN"/>
+        </w:rPr>
+        <w:t>};</w:t>
+      </w:r>
+    </w:p>
+    <w:p>
+      <w:pPr>
+        <w:shd w:val="clear" w:color="auto" w:fill="F9F9F9"/>
+        <w:spacing w:after="0" w:line="240" w:lineRule="auto"/>
+        <w:rPr>
+          <w:rFonts w:ascii="Fira Code Medium" w:eastAsia="Times New Roman" w:hAnsi="Fira Code Medium" w:cs="Fira Code Medium"/>
+          <w:color w:val="24292E"/>
+          <w:sz w:val="22"/>
+          <w:szCs w:val="22"/>
+          <w:lang w:bidi="bn-IN"/>
+        </w:rPr>
+      </w:pPr>
+    </w:p>
+    <w:p>
+      <w:pPr>
+        <w:shd w:val="clear" w:color="auto" w:fill="F9F9F9"/>
+        <w:spacing w:after="0" w:line="240" w:lineRule="auto"/>
+        <w:rPr>
+          <w:rFonts w:ascii="Fira Code Medium" w:eastAsia="Times New Roman" w:hAnsi="Fira Code Medium" w:cs="Fira Code Medium"/>
+          <w:color w:val="24292E"/>
+          <w:sz w:val="22"/>
+          <w:szCs w:val="22"/>
+          <w:lang w:bidi="bn-IN"/>
+        </w:rPr>
+      </w:pPr>
+      <w:r>
+        <w:rPr>
+          <w:rFonts w:ascii="Fira Code Medium" w:eastAsia="Times New Roman" w:hAnsi="Fira Code Medium" w:cs="Fira Code Medium"/>
+          <w:color w:val="D73A49"/>
+          <w:sz w:val="22"/>
+          <w:szCs w:val="22"/>
+          <w:lang w:bidi="bn-IN"/>
+        </w:rPr>
+        <w:t>const</w:t>
+      </w:r>
+      <w:r>
+        <w:rPr>
+          <w:rFonts w:ascii="Fira Code Medium" w:eastAsia="Times New Roman" w:hAnsi="Fira Code Medium" w:cs="Fira Code Medium"/>
+          <w:color w:val="24292E"/>
+          <w:sz w:val="22"/>
+          <w:szCs w:val="22"/>
+          <w:lang w:bidi="bn-IN"/>
+        </w:rPr>
+        <w:t xml:space="preserve"> </w:t>
+      </w:r>
+      <w:r>
+        <w:rPr>
+          <w:rFonts w:ascii="Fira Code Medium" w:eastAsia="Times New Roman" w:hAnsi="Fira Code Medium" w:cs="Fira Code Medium"/>
+          <w:color w:val="6F42C1"/>
+          <w:sz w:val="22"/>
+          <w:szCs w:val="22"/>
+          <w:lang w:bidi="bn-IN"/>
+        </w:rPr>
+        <w:t>reducerFunction</w:t>
+      </w:r>
+      <w:r>
+        <w:rPr>
+          <w:rFonts w:ascii="Fira Code Medium" w:eastAsia="Times New Roman" w:hAnsi="Fira Code Medium" w:cs="Fira Code Medium"/>
+          <w:color w:val="24292E"/>
+          <w:sz w:val="22"/>
+          <w:szCs w:val="22"/>
+          <w:lang w:bidi="bn-IN"/>
+        </w:rPr>
+        <w:t xml:space="preserve"> </w:t>
+      </w:r>
+      <w:r>
+        <w:rPr>
+          <w:rFonts w:ascii="Fira Code Medium" w:eastAsia="Times New Roman" w:hAnsi="Fira Code Medium" w:cs="Fira Code Medium"/>
+          <w:color w:val="D73A49"/>
+          <w:sz w:val="22"/>
+          <w:szCs w:val="22"/>
+          <w:lang w:bidi="bn-IN"/>
+        </w:rPr>
+        <w:t>=</w:t>
+      </w:r>
+      <w:r>
+        <w:rPr>
+          <w:rFonts w:ascii="Fira Code Medium" w:eastAsia="Times New Roman" w:hAnsi="Fira Code Medium" w:cs="Fira Code Medium"/>
+          <w:color w:val="24292E"/>
+          <w:sz w:val="22"/>
+          <w:szCs w:val="22"/>
+          <w:lang w:bidi="bn-IN"/>
+        </w:rPr>
+        <w:t xml:space="preserve"> (currentState</w:t>
+      </w:r>
+      <w:r>
+        <w:rPr>
+          <w:rFonts w:ascii="Fira Code Medium" w:eastAsia="Times New Roman" w:hAnsi="Fira Code Medium" w:cs="Fira Code Medium"/>
+          <w:color w:val="D73A49"/>
+          <w:sz w:val="22"/>
+          <w:szCs w:val="22"/>
+          <w:lang w:bidi="bn-IN"/>
+        </w:rPr>
+        <w:t>:</w:t>
+      </w:r>
+      <w:r>
+        <w:rPr>
+          <w:rFonts w:ascii="Fira Code Medium" w:eastAsia="Times New Roman" w:hAnsi="Fira Code Medium" w:cs="Fira Code Medium"/>
+          <w:color w:val="24292E"/>
+          <w:sz w:val="22"/>
+          <w:szCs w:val="22"/>
+          <w:lang w:bidi="bn-IN"/>
+        </w:rPr>
+        <w:t xml:space="preserve"> </w:t>
+      </w:r>
+      <w:r>
+        <w:rPr>
+          <w:rFonts w:ascii="Fira Code Medium" w:eastAsia="Times New Roman" w:hAnsi="Fira Code Medium" w:cs="Fira Code Medium"/>
+          <w:color w:val="D73A49"/>
+          <w:sz w:val="22"/>
+          <w:szCs w:val="22"/>
+          <w:lang w:bidi="bn-IN"/>
+        </w:rPr>
+        <w:t>typeof</w:t>
+      </w:r>
+      <w:r>
+        <w:rPr>
+          <w:rFonts w:ascii="Fira Code Medium" w:eastAsia="Times New Roman" w:hAnsi="Fira Code Medium" w:cs="Fira Code Medium"/>
+          <w:color w:val="24292E"/>
+          <w:sz w:val="22"/>
+          <w:szCs w:val="22"/>
+          <w:lang w:bidi="bn-IN"/>
+        </w:rPr>
+        <w:t xml:space="preserve"> initialState, action) </w:t>
+      </w:r>
+      <w:r>
+        <w:rPr>
+          <w:rFonts w:ascii="Fira Code Medium" w:eastAsia="Times New Roman" w:hAnsi="Fira Code Medium" w:cs="Fira Code Medium"/>
+          <w:color w:val="D73A49"/>
+          <w:sz w:val="22"/>
+          <w:szCs w:val="22"/>
+          <w:lang w:bidi="bn-IN"/>
+        </w:rPr>
+        <w:t>=&gt;</w:t>
+      </w:r>
+      <w:r>
+        <w:rPr>
+          <w:rFonts w:ascii="Fira Code Medium" w:eastAsia="Times New Roman" w:hAnsi="Fira Code Medium" w:cs="Fira Code Medium"/>
+          <w:color w:val="24292E"/>
+          <w:sz w:val="22"/>
+          <w:szCs w:val="22"/>
+          <w:lang w:bidi="bn-IN"/>
+        </w:rPr>
+        <w:t xml:space="preserve"> {</w:t>
+      </w:r>
+    </w:p>
+    <w:p>
+      <w:pPr>
+        <w:shd w:val="clear" w:color="auto" w:fill="F9F9F9"/>
+        <w:spacing w:after="0" w:line="240" w:lineRule="auto"/>
+        <w:rPr>
+          <w:rFonts w:ascii="Fira Code Medium" w:eastAsia="Times New Roman" w:hAnsi="Fira Code Medium" w:cs="Fira Code Medium"/>
+          <w:color w:val="24292E"/>
+          <w:sz w:val="22"/>
+          <w:szCs w:val="22"/>
+          <w:lang w:bidi="bn-IN"/>
+        </w:rPr>
+      </w:pPr>
+      <w:r>
+        <w:rPr>
+          <w:rFonts w:ascii="Fira Code Medium" w:eastAsia="Times New Roman" w:hAnsi="Fira Code Medium" w:cs="Fira Code Medium"/>
+          <w:color w:val="24292E"/>
+          <w:sz w:val="22"/>
+          <w:szCs w:val="22"/>
+          <w:lang w:bidi="bn-IN"/>
+        </w:rPr>
+        <w:t xml:space="preserve">  </w:t>
+      </w:r>
+      <w:r>
+        <w:rPr>
+          <w:rFonts w:ascii="Fira Code Medium" w:eastAsia="Times New Roman" w:hAnsi="Fira Code Medium" w:cs="Fira Code Medium"/>
+          <w:color w:val="D73A49"/>
+          <w:sz w:val="22"/>
+          <w:szCs w:val="22"/>
+          <w:lang w:bidi="bn-IN"/>
+        </w:rPr>
+        <w:t>switch</w:t>
+      </w:r>
+      <w:r>
+        <w:rPr>
+          <w:rFonts w:ascii="Fira Code Medium" w:eastAsia="Times New Roman" w:hAnsi="Fira Code Medium" w:cs="Fira Code Medium"/>
+          <w:color w:val="24292E"/>
+          <w:sz w:val="22"/>
+          <w:szCs w:val="22"/>
+          <w:lang w:bidi="bn-IN"/>
+        </w:rPr>
+        <w:t xml:space="preserve"> (action.type) {</w:t>
+      </w:r>
+    </w:p>
+    <w:p>
+      <w:pPr>
+        <w:shd w:val="clear" w:color="auto" w:fill="F9F9F9"/>
+        <w:spacing w:after="0" w:line="240" w:lineRule="auto"/>
+        <w:rPr>
+          <w:rFonts w:ascii="Fira Code Medium" w:eastAsia="Times New Roman" w:hAnsi="Fira Code Medium" w:cs="Fira Code Medium"/>
+          <w:color w:val="24292E"/>
+          <w:sz w:val="22"/>
+          <w:szCs w:val="22"/>
+          <w:lang w:bidi="bn-IN"/>
+        </w:rPr>
+      </w:pPr>
+      <w:r>
+        <w:rPr>
+          <w:rFonts w:ascii="Fira Code Medium" w:eastAsia="Times New Roman" w:hAnsi="Fira Code Medium" w:cs="Fira Code Medium"/>
+          <w:color w:val="24292E"/>
+          <w:sz w:val="22"/>
+          <w:szCs w:val="22"/>
+          <w:lang w:bidi="bn-IN"/>
+        </w:rPr>
+        <w:t xml:space="preserve">    </w:t>
+      </w:r>
+      <w:r>
+        <w:rPr>
+          <w:rFonts w:ascii="Fira Code Medium" w:eastAsia="Times New Roman" w:hAnsi="Fira Code Medium" w:cs="Fira Code Medium"/>
+          <w:color w:val="D73A49"/>
+          <w:sz w:val="22"/>
+          <w:szCs w:val="22"/>
+          <w:lang w:bidi="bn-IN"/>
+        </w:rPr>
+        <w:t>case</w:t>
+      </w:r>
+      <w:r>
+        <w:rPr>
+          <w:rFonts w:ascii="Fira Code Medium" w:eastAsia="Times New Roman" w:hAnsi="Fira Code Medium" w:cs="Fira Code Medium"/>
+          <w:color w:val="24292E"/>
+          <w:sz w:val="22"/>
+          <w:szCs w:val="22"/>
+          <w:lang w:bidi="bn-IN"/>
+        </w:rPr>
+        <w:t xml:space="preserve"> </w:t>
+      </w:r>
+      <w:r>
+        <w:rPr>
+          <w:rFonts w:ascii="Fira Code Medium" w:eastAsia="Times New Roman" w:hAnsi="Fira Code Medium" w:cs="Fira Code Medium"/>
+          <w:color w:val="22863A"/>
+          <w:sz w:val="22"/>
+          <w:szCs w:val="22"/>
+          <w:lang w:bidi="bn-IN"/>
+        </w:rPr>
+        <w:t>"name"</w:t>
+      </w:r>
+      <w:r>
+        <w:rPr>
+          <w:rFonts w:ascii="Fira Code Medium" w:eastAsia="Times New Roman" w:hAnsi="Fira Code Medium" w:cs="Fira Code Medium"/>
+          <w:color w:val="24292E"/>
+          <w:sz w:val="22"/>
+          <w:szCs w:val="22"/>
+          <w:lang w:bidi="bn-IN"/>
+        </w:rPr>
+        <w:t>:</w:t>
+      </w:r>
+    </w:p>
+    <w:p>
+      <w:pPr>
+        <w:shd w:val="clear" w:color="auto" w:fill="F9F9F9"/>
+        <w:spacing w:after="0" w:line="240" w:lineRule="auto"/>
+        <w:rPr>
+          <w:rFonts w:ascii="Fira Code Medium" w:eastAsia="Times New Roman" w:hAnsi="Fira Code Medium" w:cs="Fira Code Medium"/>
+          <w:color w:val="24292E"/>
+          <w:sz w:val="22"/>
+          <w:szCs w:val="22"/>
+          <w:lang w:bidi="bn-IN"/>
+        </w:rPr>
+      </w:pPr>
+      <w:r>
+        <w:rPr>
+          <w:rFonts w:ascii="Fira Code Medium" w:eastAsia="Times New Roman" w:hAnsi="Fira Code Medium" w:cs="Fira Code Medium"/>
+          <w:color w:val="24292E"/>
+          <w:sz w:val="22"/>
+          <w:szCs w:val="22"/>
+          <w:lang w:bidi="bn-IN"/>
+        </w:rPr>
+        <w:t xml:space="preserve">      </w:t>
+      </w:r>
+      <w:r>
+        <w:rPr>
+          <w:rFonts w:ascii="Fira Code Medium" w:eastAsia="Times New Roman" w:hAnsi="Fira Code Medium" w:cs="Fira Code Medium"/>
+          <w:color w:val="D73A49"/>
+          <w:sz w:val="22"/>
+          <w:szCs w:val="22"/>
+          <w:lang w:bidi="bn-IN"/>
+        </w:rPr>
+        <w:t>return</w:t>
+      </w:r>
+      <w:r>
+        <w:rPr>
+          <w:rFonts w:ascii="Fira Code Medium" w:eastAsia="Times New Roman" w:hAnsi="Fira Code Medium" w:cs="Fira Code Medium"/>
+          <w:color w:val="24292E"/>
+          <w:sz w:val="22"/>
+          <w:szCs w:val="22"/>
+          <w:lang w:bidi="bn-IN"/>
+        </w:rPr>
+        <w:t xml:space="preserve"> { </w:t>
+      </w:r>
+      <w:r>
+        <w:rPr>
+          <w:rFonts w:ascii="Fira Code Medium" w:eastAsia="Times New Roman" w:hAnsi="Fira Code Medium" w:cs="Fira Code Medium"/>
+          <w:color w:val="D73A49"/>
+          <w:sz w:val="22"/>
+          <w:szCs w:val="22"/>
+          <w:lang w:bidi="bn-IN"/>
+        </w:rPr>
+        <w:t>...</w:t>
+      </w:r>
+      <w:r>
+        <w:rPr>
+          <w:rFonts w:ascii="Fira Code Medium" w:eastAsia="Times New Roman" w:hAnsi="Fira Code Medium" w:cs="Fira Code Medium"/>
+          <w:color w:val="24292E"/>
+          <w:sz w:val="22"/>
+          <w:szCs w:val="22"/>
+          <w:lang w:bidi="bn-IN"/>
+        </w:rPr>
+        <w:t>currentState, name</w:t>
+      </w:r>
+      <w:r>
+        <w:rPr>
+          <w:rFonts w:ascii="Fira Code Medium" w:eastAsia="Times New Roman" w:hAnsi="Fira Code Medium" w:cs="Fira Code Medium"/>
+          <w:color w:val="D73A49"/>
+          <w:sz w:val="22"/>
+          <w:szCs w:val="22"/>
+          <w:lang w:bidi="bn-IN"/>
+        </w:rPr>
+        <w:t>:</w:t>
+      </w:r>
+      <w:r>
+        <w:rPr>
+          <w:rFonts w:ascii="Fira Code Medium" w:eastAsia="Times New Roman" w:hAnsi="Fira Code Medium" w:cs="Fira Code Medium"/>
+          <w:color w:val="24292E"/>
+          <w:sz w:val="22"/>
+          <w:szCs w:val="22"/>
+          <w:lang w:bidi="bn-IN"/>
+        </w:rPr>
+        <w:t xml:space="preserve"> action.payload };</w:t>
+      </w:r>
+    </w:p>
+    <w:p>
+      <w:pPr>
+        <w:shd w:val="clear" w:color="auto" w:fill="F9F9F9"/>
+        <w:spacing w:after="0" w:line="240" w:lineRule="auto"/>
+        <w:rPr>
+          <w:rFonts w:ascii="Fira Code Medium" w:eastAsia="Times New Roman" w:hAnsi="Fira Code Medium" w:cs="Fira Code Medium"/>
+          <w:color w:val="24292E"/>
+          <w:sz w:val="22"/>
+          <w:szCs w:val="22"/>
+          <w:lang w:bidi="bn-IN"/>
+        </w:rPr>
+      </w:pPr>
+    </w:p>
+    <w:p>
+      <w:pPr>
+        <w:shd w:val="clear" w:color="auto" w:fill="F9F9F9"/>
+        <w:spacing w:after="0" w:line="240" w:lineRule="auto"/>
+        <w:rPr>
+          <w:rFonts w:ascii="Fira Code Medium" w:eastAsia="Times New Roman" w:hAnsi="Fira Code Medium" w:cs="Fira Code Medium"/>
+          <w:color w:val="24292E"/>
+          <w:sz w:val="22"/>
+          <w:szCs w:val="22"/>
+          <w:lang w:bidi="bn-IN"/>
+        </w:rPr>
+      </w:pPr>
+      <w:r>
+        <w:rPr>
+          <w:rFonts w:ascii="Fira Code Medium" w:eastAsia="Times New Roman" w:hAnsi="Fira Code Medium" w:cs="Fira Code Medium"/>
+          <w:color w:val="24292E"/>
+          <w:sz w:val="22"/>
+          <w:szCs w:val="22"/>
+          <w:lang w:bidi="bn-IN"/>
+        </w:rPr>
+        <w:t xml:space="preserve">    </w:t>
+      </w:r>
+      <w:r>
+        <w:rPr>
+          <w:rFonts w:ascii="Fira Code Medium" w:eastAsia="Times New Roman" w:hAnsi="Fira Code Medium" w:cs="Fira Code Medium"/>
+          <w:color w:val="D73A49"/>
+          <w:sz w:val="22"/>
+          <w:szCs w:val="22"/>
+          <w:lang w:bidi="bn-IN"/>
+        </w:rPr>
+        <w:t>case</w:t>
+      </w:r>
+      <w:r>
+        <w:rPr>
+          <w:rFonts w:ascii="Fira Code Medium" w:eastAsia="Times New Roman" w:hAnsi="Fira Code Medium" w:cs="Fira Code Medium"/>
+          <w:color w:val="24292E"/>
+          <w:sz w:val="22"/>
+          <w:szCs w:val="22"/>
+          <w:lang w:bidi="bn-IN"/>
+        </w:rPr>
+        <w:t xml:space="preserve"> </w:t>
+      </w:r>
+      <w:r>
+        <w:rPr>
+          <w:rFonts w:ascii="Fira Code Medium" w:eastAsia="Times New Roman" w:hAnsi="Fira Code Medium" w:cs="Fira Code Medium"/>
+          <w:color w:val="22863A"/>
+          <w:sz w:val="22"/>
+          <w:szCs w:val="22"/>
+          <w:lang w:bidi="bn-IN"/>
+        </w:rPr>
+        <w:t>"email"</w:t>
+      </w:r>
+      <w:r>
+        <w:rPr>
+          <w:rFonts w:ascii="Fira Code Medium" w:eastAsia="Times New Roman" w:hAnsi="Fira Code Medium" w:cs="Fira Code Medium"/>
+          <w:color w:val="24292E"/>
+          <w:sz w:val="22"/>
+          <w:szCs w:val="22"/>
+          <w:lang w:bidi="bn-IN"/>
+        </w:rPr>
+        <w:t>:</w:t>
+      </w:r>
+    </w:p>
+    <w:p>
+      <w:pPr>
+        <w:shd w:val="clear" w:color="auto" w:fill="F9F9F9"/>
+        <w:spacing w:after="0" w:line="240" w:lineRule="auto"/>
+        <w:rPr>
+          <w:rFonts w:ascii="Fira Code Medium" w:eastAsia="Times New Roman" w:hAnsi="Fira Code Medium" w:cs="Fira Code Medium"/>
+          <w:color w:val="24292E"/>
+          <w:sz w:val="22"/>
+          <w:szCs w:val="22"/>
+          <w:lang w:bidi="bn-IN"/>
+        </w:rPr>
+      </w:pPr>
+      <w:r>
+        <w:rPr>
+          <w:rFonts w:ascii="Fira Code Medium" w:eastAsia="Times New Roman" w:hAnsi="Fira Code Medium" w:cs="Fira Code Medium"/>
+          <w:color w:val="24292E"/>
+          <w:sz w:val="22"/>
+          <w:szCs w:val="22"/>
+          <w:lang w:bidi="bn-IN"/>
+        </w:rPr>
+        <w:t xml:space="preserve">      </w:t>
+      </w:r>
+      <w:r>
+        <w:rPr>
+          <w:rFonts w:ascii="Fira Code Medium" w:eastAsia="Times New Roman" w:hAnsi="Fira Code Medium" w:cs="Fira Code Medium"/>
+          <w:color w:val="D73A49"/>
+          <w:sz w:val="22"/>
+          <w:szCs w:val="22"/>
+          <w:lang w:bidi="bn-IN"/>
+        </w:rPr>
+        <w:t>return</w:t>
+      </w:r>
+      <w:r>
+        <w:rPr>
+          <w:rFonts w:ascii="Fira Code Medium" w:eastAsia="Times New Roman" w:hAnsi="Fira Code Medium" w:cs="Fira Code Medium"/>
+          <w:color w:val="24292E"/>
+          <w:sz w:val="22"/>
+          <w:szCs w:val="22"/>
+          <w:lang w:bidi="bn-IN"/>
+        </w:rPr>
+        <w:t xml:space="preserve"> { </w:t>
+      </w:r>
+      <w:r>
+        <w:rPr>
+          <w:rFonts w:ascii="Fira Code Medium" w:eastAsia="Times New Roman" w:hAnsi="Fira Code Medium" w:cs="Fira Code Medium"/>
+          <w:color w:val="D73A49"/>
+          <w:sz w:val="22"/>
+          <w:szCs w:val="22"/>
+          <w:lang w:bidi="bn-IN"/>
+        </w:rPr>
+        <w:t>...</w:t>
+      </w:r>
+      <w:r>
+        <w:rPr>
+          <w:rFonts w:ascii="Fira Code Medium" w:eastAsia="Times New Roman" w:hAnsi="Fira Code Medium" w:cs="Fira Code Medium"/>
+          <w:color w:val="24292E"/>
+          <w:sz w:val="22"/>
+          <w:szCs w:val="22"/>
+          <w:lang w:bidi="bn-IN"/>
+        </w:rPr>
+        <w:t>currentState, email</w:t>
+      </w:r>
+      <w:r>
+        <w:rPr>
+          <w:rFonts w:ascii="Fira Code Medium" w:eastAsia="Times New Roman" w:hAnsi="Fira Code Medium" w:cs="Fira Code Medium"/>
+          <w:color w:val="D73A49"/>
+          <w:sz w:val="22"/>
+          <w:szCs w:val="22"/>
+          <w:lang w:bidi="bn-IN"/>
+        </w:rPr>
+        <w:t>:</w:t>
+      </w:r>
+      <w:r>
+        <w:rPr>
+          <w:rFonts w:ascii="Fira Code Medium" w:eastAsia="Times New Roman" w:hAnsi="Fira Code Medium" w:cs="Fira Code Medium"/>
+          <w:color w:val="24292E"/>
+          <w:sz w:val="22"/>
+          <w:szCs w:val="22"/>
+          <w:lang w:bidi="bn-IN"/>
+        </w:rPr>
+        <w:t xml:space="preserve"> action.payload };</w:t>
+      </w:r>
+    </w:p>
+    <w:p>
+      <w:pPr>
+        <w:shd w:val="clear" w:color="auto" w:fill="F9F9F9"/>
+        <w:spacing w:after="0" w:line="240" w:lineRule="auto"/>
+        <w:rPr>
+          <w:rFonts w:ascii="Fira Code Medium" w:eastAsia="Times New Roman" w:hAnsi="Fira Code Medium" w:cs="Fira Code Medium"/>
+          <w:color w:val="24292E"/>
+          <w:sz w:val="22"/>
+          <w:szCs w:val="22"/>
+          <w:lang w:bidi="bn-IN"/>
+        </w:rPr>
+      </w:pPr>
+    </w:p>
+    <w:p>
+      <w:pPr>
+        <w:shd w:val="clear" w:color="auto" w:fill="F9F9F9"/>
+        <w:spacing w:after="0" w:line="240" w:lineRule="auto"/>
+        <w:rPr>
+          <w:rFonts w:ascii="Fira Code Medium" w:eastAsia="Times New Roman" w:hAnsi="Fira Code Medium" w:cs="Fira Code Medium"/>
+          <w:color w:val="24292E"/>
+          <w:sz w:val="22"/>
+          <w:szCs w:val="22"/>
+          <w:lang w:bidi="bn-IN"/>
+        </w:rPr>
+      </w:pPr>
+      <w:r>
+        <w:rPr>
+          <w:rFonts w:ascii="Fira Code Medium" w:eastAsia="Times New Roman" w:hAnsi="Fira Code Medium" w:cs="Fira Code Medium"/>
+          <w:color w:val="24292E"/>
+          <w:sz w:val="22"/>
+          <w:szCs w:val="22"/>
+          <w:lang w:bidi="bn-IN"/>
+        </w:rPr>
+        <w:t xml:space="preserve">    </w:t>
+      </w:r>
+      <w:r>
+        <w:rPr>
+          <w:rFonts w:ascii="Fira Code Medium" w:eastAsia="Times New Roman" w:hAnsi="Fira Code Medium" w:cs="Fira Code Medium"/>
+          <w:color w:val="D73A49"/>
+          <w:sz w:val="22"/>
+          <w:szCs w:val="22"/>
+          <w:lang w:bidi="bn-IN"/>
+        </w:rPr>
+        <w:t>default</w:t>
+      </w:r>
+      <w:r>
+        <w:rPr>
+          <w:rFonts w:ascii="Fira Code Medium" w:eastAsia="Times New Roman" w:hAnsi="Fira Code Medium" w:cs="Fira Code Medium"/>
+          <w:color w:val="24292E"/>
+          <w:sz w:val="22"/>
+          <w:szCs w:val="22"/>
+          <w:lang w:bidi="bn-IN"/>
+        </w:rPr>
+        <w:t>:</w:t>
+      </w:r>
+    </w:p>
+    <w:p>
+      <w:pPr>
+        <w:shd w:val="clear" w:color="auto" w:fill="F9F9F9"/>
+        <w:spacing w:after="0" w:line="240" w:lineRule="auto"/>
+        <w:rPr>
+          <w:rFonts w:ascii="Fira Code Medium" w:eastAsia="Times New Roman" w:hAnsi="Fira Code Medium" w:cs="Fira Code Medium"/>
+          <w:color w:val="24292E"/>
+          <w:sz w:val="22"/>
+          <w:szCs w:val="22"/>
+          <w:lang w:bidi="bn-IN"/>
+        </w:rPr>
+      </w:pPr>
+      <w:r>
+        <w:rPr>
+          <w:rFonts w:ascii="Fira Code Medium" w:eastAsia="Times New Roman" w:hAnsi="Fira Code Medium" w:cs="Fira Code Medium"/>
+          <w:color w:val="24292E"/>
+          <w:sz w:val="22"/>
+          <w:szCs w:val="22"/>
+          <w:lang w:bidi="bn-IN"/>
+        </w:rPr>
+        <w:t xml:space="preserve">      </w:t>
+      </w:r>
+      <w:r>
+        <w:rPr>
+          <w:rFonts w:ascii="Fira Code Medium" w:eastAsia="Times New Roman" w:hAnsi="Fira Code Medium" w:cs="Fira Code Medium"/>
+          <w:color w:val="D73A49"/>
+          <w:sz w:val="22"/>
+          <w:szCs w:val="22"/>
+          <w:lang w:bidi="bn-IN"/>
+        </w:rPr>
+        <w:t>return</w:t>
+      </w:r>
+      <w:r>
+        <w:rPr>
+          <w:rFonts w:ascii="Fira Code Medium" w:eastAsia="Times New Roman" w:hAnsi="Fira Code Medium" w:cs="Fira Code Medium"/>
+          <w:color w:val="24292E"/>
+          <w:sz w:val="22"/>
+          <w:szCs w:val="22"/>
+          <w:lang w:bidi="bn-IN"/>
+        </w:rPr>
+        <w:t xml:space="preserve"> currentState ; </w:t>
+      </w:r>
+    </w:p>
+    <w:p>
+      <w:pPr>
+        <w:shd w:val="clear" w:color="auto" w:fill="F9F9F9"/>
+        <w:spacing w:after="0" w:line="240" w:lineRule="auto"/>
+        <w:rPr>
+          <w:rFonts w:ascii="Fira Code Medium" w:eastAsia="Times New Roman" w:hAnsi="Fira Code Medium" w:cs="Fira Code Medium"/>
+          <w:color w:val="24292E"/>
+          <w:sz w:val="22"/>
+          <w:szCs w:val="22"/>
+          <w:lang w:bidi="bn-IN"/>
+        </w:rPr>
+      </w:pPr>
+      <w:r>
+        <w:rPr>
+          <w:rFonts w:ascii="Fira Code Medium" w:eastAsia="Times New Roman" w:hAnsi="Fira Code Medium" w:cs="Fira Code Medium"/>
+          <w:color w:val="24292E"/>
+          <w:sz w:val="22"/>
+          <w:szCs w:val="22"/>
+          <w:lang w:bidi="bn-IN"/>
+        </w:rPr>
+        <w:t xml:space="preserve">  }</w:t>
+      </w:r>
+    </w:p>
+    <w:p>
+      <w:pPr>
+        <w:shd w:val="clear" w:color="auto" w:fill="F9F9F9"/>
+        <w:spacing w:after="0" w:line="240" w:lineRule="auto"/>
+        <w:rPr>
+          <w:rFonts w:ascii="Fira Code Medium" w:eastAsia="Times New Roman" w:hAnsi="Fira Code Medium" w:cs="Fira Code Medium"/>
+          <w:color w:val="24292E"/>
+          <w:sz w:val="22"/>
+          <w:szCs w:val="22"/>
+          <w:lang w:bidi="bn-IN"/>
+        </w:rPr>
+      </w:pPr>
+      <w:r>
+        <w:rPr>
+          <w:rFonts w:ascii="Fira Code Medium" w:eastAsia="Times New Roman" w:hAnsi="Fira Code Medium" w:cs="Fira Code Medium"/>
+          <w:color w:val="24292E"/>
+          <w:sz w:val="22"/>
+          <w:szCs w:val="22"/>
+          <w:lang w:bidi="bn-IN"/>
+        </w:rPr>
+        <w:t>};</w:t>
+      </w:r>
+    </w:p>
+    <w:p>
+      <w:pPr>
+        <w:shd w:val="clear" w:color="auto" w:fill="F9F9F9"/>
+        <w:spacing w:after="0" w:line="240" w:lineRule="auto"/>
+        <w:rPr>
+          <w:rFonts w:ascii="Fira Code Medium" w:eastAsia="Times New Roman" w:hAnsi="Fira Code Medium" w:cs="Fira Code Medium"/>
+          <w:color w:val="24292E"/>
+          <w:sz w:val="22"/>
+          <w:szCs w:val="22"/>
+          <w:lang w:bidi="bn-IN"/>
+        </w:rPr>
+      </w:pPr>
+    </w:p>
+    <w:p>
+      <w:pPr>
+        <w:shd w:val="clear" w:color="auto" w:fill="F9F9F9"/>
+        <w:spacing w:after="0" w:line="240" w:lineRule="auto"/>
+        <w:rPr>
+          <w:rFonts w:ascii="Fira Code Medium" w:eastAsia="Times New Roman" w:hAnsi="Fira Code Medium" w:cs="Fira Code Medium"/>
+          <w:color w:val="24292E"/>
+          <w:sz w:val="22"/>
+          <w:szCs w:val="22"/>
+          <w:lang w:bidi="bn-IN"/>
+        </w:rPr>
+      </w:pPr>
+      <w:r>
+        <w:rPr>
+          <w:rFonts w:ascii="Fira Code Medium" w:eastAsia="Times New Roman" w:hAnsi="Fira Code Medium" w:cs="Fira Code Medium"/>
+          <w:color w:val="D73A49"/>
+          <w:sz w:val="22"/>
+          <w:szCs w:val="22"/>
+          <w:lang w:bidi="bn-IN"/>
+        </w:rPr>
+        <w:lastRenderedPageBreak/>
+        <w:t>const</w:t>
+      </w:r>
+      <w:r>
+        <w:rPr>
+          <w:rFonts w:ascii="Fira Code Medium" w:eastAsia="Times New Roman" w:hAnsi="Fira Code Medium" w:cs="Fira Code Medium"/>
+          <w:color w:val="24292E"/>
+          <w:sz w:val="22"/>
+          <w:szCs w:val="22"/>
+          <w:lang w:bidi="bn-IN"/>
+        </w:rPr>
+        <w:t xml:space="preserve"> </w:t>
+      </w:r>
+      <w:r>
+        <w:rPr>
+          <w:rFonts w:ascii="Fira Code Medium" w:eastAsia="Times New Roman" w:hAnsi="Fira Code Medium" w:cs="Fira Code Medium"/>
+          <w:color w:val="6F42C1"/>
+          <w:sz w:val="22"/>
+          <w:szCs w:val="22"/>
+          <w:lang w:bidi="bn-IN"/>
+        </w:rPr>
+        <w:t>ReducerForm</w:t>
+      </w:r>
+      <w:r>
+        <w:rPr>
+          <w:rFonts w:ascii="Fira Code Medium" w:eastAsia="Times New Roman" w:hAnsi="Fira Code Medium" w:cs="Fira Code Medium"/>
+          <w:color w:val="24292E"/>
+          <w:sz w:val="22"/>
+          <w:szCs w:val="22"/>
+          <w:lang w:bidi="bn-IN"/>
+        </w:rPr>
+        <w:t xml:space="preserve"> </w:t>
+      </w:r>
+      <w:r>
+        <w:rPr>
+          <w:rFonts w:ascii="Fira Code Medium" w:eastAsia="Times New Roman" w:hAnsi="Fira Code Medium" w:cs="Fira Code Medium"/>
+          <w:color w:val="D73A49"/>
+          <w:sz w:val="22"/>
+          <w:szCs w:val="22"/>
+          <w:lang w:bidi="bn-IN"/>
+        </w:rPr>
+        <w:t>=</w:t>
+      </w:r>
+      <w:r>
+        <w:rPr>
+          <w:rFonts w:ascii="Fira Code Medium" w:eastAsia="Times New Roman" w:hAnsi="Fira Code Medium" w:cs="Fira Code Medium"/>
+          <w:color w:val="24292E"/>
+          <w:sz w:val="22"/>
+          <w:szCs w:val="22"/>
+          <w:lang w:bidi="bn-IN"/>
+        </w:rPr>
+        <w:t xml:space="preserve"> () </w:t>
+      </w:r>
+      <w:r>
+        <w:rPr>
+          <w:rFonts w:ascii="Fira Code Medium" w:eastAsia="Times New Roman" w:hAnsi="Fira Code Medium" w:cs="Fira Code Medium"/>
+          <w:color w:val="D73A49"/>
+          <w:sz w:val="22"/>
+          <w:szCs w:val="22"/>
+          <w:lang w:bidi="bn-IN"/>
+        </w:rPr>
+        <w:t>=&gt;</w:t>
+      </w:r>
+      <w:r>
+        <w:rPr>
+          <w:rFonts w:ascii="Fira Code Medium" w:eastAsia="Times New Roman" w:hAnsi="Fira Code Medium" w:cs="Fira Code Medium"/>
+          <w:color w:val="24292E"/>
+          <w:sz w:val="22"/>
+          <w:szCs w:val="22"/>
+          <w:lang w:bidi="bn-IN"/>
+        </w:rPr>
+        <w:t xml:space="preserve"> {</w:t>
+      </w:r>
+    </w:p>
+    <w:p>
+      <w:pPr>
+        <w:shd w:val="clear" w:color="auto" w:fill="F9F9F9"/>
+        <w:spacing w:after="0" w:line="240" w:lineRule="auto"/>
+        <w:rPr>
+          <w:rFonts w:ascii="Fira Code Medium" w:eastAsia="Times New Roman" w:hAnsi="Fira Code Medium" w:cs="Fira Code Medium"/>
+          <w:color w:val="24292E"/>
+          <w:sz w:val="22"/>
+          <w:szCs w:val="22"/>
+          <w:lang w:bidi="bn-IN"/>
+        </w:rPr>
+      </w:pPr>
+      <w:r>
+        <w:rPr>
+          <w:rFonts w:ascii="Fira Code Medium" w:eastAsia="Times New Roman" w:hAnsi="Fira Code Medium" w:cs="Fira Code Medium"/>
+          <w:color w:val="24292E"/>
+          <w:sz w:val="22"/>
+          <w:szCs w:val="22"/>
+          <w:lang w:bidi="bn-IN"/>
+        </w:rPr>
+        <w:t xml:space="preserve">  </w:t>
+      </w:r>
+      <w:r>
+        <w:rPr>
+          <w:rFonts w:ascii="Fira Code Medium" w:eastAsia="Times New Roman" w:hAnsi="Fira Code Medium" w:cs="Fira Code Medium"/>
+          <w:color w:val="D73A49"/>
+          <w:sz w:val="22"/>
+          <w:szCs w:val="22"/>
+          <w:lang w:bidi="bn-IN"/>
+        </w:rPr>
+        <w:t>const</w:t>
+      </w:r>
+      <w:r>
+        <w:rPr>
+          <w:rFonts w:ascii="Fira Code Medium" w:eastAsia="Times New Roman" w:hAnsi="Fira Code Medium" w:cs="Fira Code Medium"/>
+          <w:color w:val="24292E"/>
+          <w:sz w:val="22"/>
+          <w:szCs w:val="22"/>
+          <w:lang w:bidi="bn-IN"/>
+        </w:rPr>
+        <w:t xml:space="preserve"> [</w:t>
+      </w:r>
+      <w:r>
+        <w:rPr>
+          <w:rFonts w:ascii="Fira Code Medium" w:eastAsia="Times New Roman" w:hAnsi="Fira Code Medium" w:cs="Fira Code Medium"/>
+          <w:color w:val="005CC5"/>
+          <w:sz w:val="22"/>
+          <w:szCs w:val="22"/>
+          <w:lang w:bidi="bn-IN"/>
+        </w:rPr>
+        <w:t>state</w:t>
+      </w:r>
+      <w:r>
+        <w:rPr>
+          <w:rFonts w:ascii="Fira Code Medium" w:eastAsia="Times New Roman" w:hAnsi="Fira Code Medium" w:cs="Fira Code Medium"/>
+          <w:color w:val="24292E"/>
+          <w:sz w:val="22"/>
+          <w:szCs w:val="22"/>
+          <w:lang w:bidi="bn-IN"/>
+        </w:rPr>
+        <w:t xml:space="preserve">, </w:t>
+      </w:r>
+      <w:r>
+        <w:rPr>
+          <w:rFonts w:ascii="Fira Code Medium" w:eastAsia="Times New Roman" w:hAnsi="Fira Code Medium" w:cs="Fira Code Medium"/>
+          <w:color w:val="005CC5"/>
+          <w:sz w:val="22"/>
+          <w:szCs w:val="22"/>
+          <w:lang w:bidi="bn-IN"/>
+        </w:rPr>
+        <w:t>dispatch</w:t>
+      </w:r>
+      <w:r>
+        <w:rPr>
+          <w:rFonts w:ascii="Fira Code Medium" w:eastAsia="Times New Roman" w:hAnsi="Fira Code Medium" w:cs="Fira Code Medium"/>
+          <w:color w:val="24292E"/>
+          <w:sz w:val="22"/>
+          <w:szCs w:val="22"/>
+          <w:lang w:bidi="bn-IN"/>
+        </w:rPr>
+        <w:t xml:space="preserve">] </w:t>
+      </w:r>
+      <w:r>
+        <w:rPr>
+          <w:rFonts w:ascii="Fira Code Medium" w:eastAsia="Times New Roman" w:hAnsi="Fira Code Medium" w:cs="Fira Code Medium"/>
+          <w:color w:val="D73A49"/>
+          <w:sz w:val="22"/>
+          <w:szCs w:val="22"/>
+          <w:lang w:bidi="bn-IN"/>
+        </w:rPr>
+        <w:t>=</w:t>
+      </w:r>
+      <w:r>
+        <w:rPr>
+          <w:rFonts w:ascii="Fira Code Medium" w:eastAsia="Times New Roman" w:hAnsi="Fira Code Medium" w:cs="Fira Code Medium"/>
+          <w:color w:val="24292E"/>
+          <w:sz w:val="22"/>
+          <w:szCs w:val="22"/>
+          <w:lang w:bidi="bn-IN"/>
+        </w:rPr>
+        <w:t xml:space="preserve"> </w:t>
+      </w:r>
+      <w:r>
+        <w:rPr>
+          <w:rFonts w:ascii="Fira Code Medium" w:eastAsia="Times New Roman" w:hAnsi="Fira Code Medium" w:cs="Fira Code Medium"/>
+          <w:color w:val="6F42C1"/>
+          <w:sz w:val="22"/>
+          <w:szCs w:val="22"/>
+          <w:lang w:bidi="bn-IN"/>
+        </w:rPr>
+        <w:t>useReducer</w:t>
+      </w:r>
+      <w:r>
+        <w:rPr>
+          <w:rFonts w:ascii="Fira Code Medium" w:eastAsia="Times New Roman" w:hAnsi="Fira Code Medium" w:cs="Fira Code Medium"/>
+          <w:color w:val="24292E"/>
+          <w:sz w:val="22"/>
+          <w:szCs w:val="22"/>
+          <w:lang w:bidi="bn-IN"/>
+        </w:rPr>
+        <w:t>(reducerFunction, initialState);</w:t>
+      </w:r>
+    </w:p>
+    <w:p>
+      <w:pPr>
+        <w:shd w:val="clear" w:color="auto" w:fill="F9F9F9"/>
+        <w:spacing w:after="0" w:line="240" w:lineRule="auto"/>
+        <w:rPr>
+          <w:rFonts w:ascii="Fira Code Medium" w:eastAsia="Times New Roman" w:hAnsi="Fira Code Medium" w:cs="Fira Code Medium"/>
+          <w:color w:val="24292E"/>
+          <w:sz w:val="22"/>
+          <w:szCs w:val="22"/>
+          <w:lang w:bidi="bn-IN"/>
+        </w:rPr>
+      </w:pPr>
+      <w:r>
+        <w:rPr>
+          <w:rFonts w:ascii="Fira Code Medium" w:eastAsia="Times New Roman" w:hAnsi="Fira Code Medium" w:cs="Fira Code Medium"/>
+          <w:color w:val="24292E"/>
+          <w:sz w:val="22"/>
+          <w:szCs w:val="22"/>
+          <w:lang w:bidi="bn-IN"/>
+        </w:rPr>
+        <w:t xml:space="preserve">  </w:t>
+      </w:r>
+      <w:r>
+        <w:rPr>
+          <w:rFonts w:ascii="Fira Code Medium" w:eastAsia="Times New Roman" w:hAnsi="Fira Code Medium" w:cs="Fira Code Medium"/>
+          <w:color w:val="6F42C1"/>
+          <w:sz w:val="22"/>
+          <w:szCs w:val="22"/>
+          <w:lang w:bidi="bn-IN"/>
+        </w:rPr>
+        <w:t>console.log</w:t>
+      </w:r>
+      <w:r>
+        <w:rPr>
+          <w:rFonts w:ascii="Fira Code Medium" w:eastAsia="Times New Roman" w:hAnsi="Fira Code Medium" w:cs="Fira Code Medium"/>
+          <w:color w:val="24292E"/>
+          <w:sz w:val="22"/>
+          <w:szCs w:val="22"/>
+          <w:lang w:bidi="bn-IN"/>
+        </w:rPr>
+        <w:t>(state);</w:t>
+      </w:r>
+    </w:p>
+    <w:p>
+      <w:pPr>
+        <w:shd w:val="clear" w:color="auto" w:fill="F9F9F9"/>
+        <w:spacing w:after="0" w:line="240" w:lineRule="auto"/>
+        <w:rPr>
+          <w:rFonts w:ascii="Fira Code Medium" w:eastAsia="Times New Roman" w:hAnsi="Fira Code Medium" w:cs="Fira Code Medium"/>
+          <w:color w:val="24292E"/>
+          <w:sz w:val="22"/>
+          <w:szCs w:val="22"/>
+          <w:lang w:bidi="bn-IN"/>
+        </w:rPr>
+      </w:pPr>
+      <w:r>
+        <w:rPr>
+          <w:rFonts w:ascii="Fira Code Medium" w:eastAsia="Times New Roman" w:hAnsi="Fira Code Medium" w:cs="Fira Code Medium"/>
+          <w:color w:val="24292E"/>
+          <w:sz w:val="22"/>
+          <w:szCs w:val="22"/>
+          <w:lang w:bidi="bn-IN"/>
+        </w:rPr>
+        <w:t xml:space="preserve">  </w:t>
+      </w:r>
+      <w:r>
+        <w:rPr>
+          <w:rFonts w:ascii="Fira Code Medium" w:eastAsia="Times New Roman" w:hAnsi="Fira Code Medium" w:cs="Fira Code Medium"/>
+          <w:color w:val="D73A49"/>
+          <w:sz w:val="22"/>
+          <w:szCs w:val="22"/>
+          <w:lang w:bidi="bn-IN"/>
+        </w:rPr>
+        <w:t>return</w:t>
+      </w:r>
+      <w:r>
+        <w:rPr>
+          <w:rFonts w:ascii="Fira Code Medium" w:eastAsia="Times New Roman" w:hAnsi="Fira Code Medium" w:cs="Fira Code Medium"/>
+          <w:color w:val="24292E"/>
+          <w:sz w:val="22"/>
+          <w:szCs w:val="22"/>
+          <w:lang w:bidi="bn-IN"/>
+        </w:rPr>
+        <w:t xml:space="preserve"> (</w:t>
+      </w:r>
+    </w:p>
+    <w:p>
+      <w:pPr>
+        <w:shd w:val="clear" w:color="auto" w:fill="F9F9F9"/>
+        <w:spacing w:after="0" w:line="240" w:lineRule="auto"/>
+        <w:rPr>
+          <w:rFonts w:ascii="Fira Code Medium" w:eastAsia="Times New Roman" w:hAnsi="Fira Code Medium" w:cs="Fira Code Medium"/>
+          <w:color w:val="24292E"/>
+          <w:sz w:val="22"/>
+          <w:szCs w:val="22"/>
+          <w:lang w:bidi="bn-IN"/>
+        </w:rPr>
+      </w:pPr>
+      <w:r>
+        <w:rPr>
+          <w:rFonts w:ascii="Fira Code Medium" w:eastAsia="Times New Roman" w:hAnsi="Fira Code Medium" w:cs="Fira Code Medium"/>
+          <w:color w:val="24292E"/>
+          <w:sz w:val="22"/>
+          <w:szCs w:val="22"/>
+          <w:lang w:bidi="bn-IN"/>
+        </w:rPr>
+        <w:t xml:space="preserve">    &lt;</w:t>
+      </w:r>
+      <w:r>
+        <w:rPr>
+          <w:rFonts w:ascii="Fira Code Medium" w:eastAsia="Times New Roman" w:hAnsi="Fira Code Medium" w:cs="Fira Code Medium"/>
+          <w:color w:val="22863A"/>
+          <w:sz w:val="22"/>
+          <w:szCs w:val="22"/>
+          <w:lang w:bidi="bn-IN"/>
+        </w:rPr>
+        <w:t>div</w:t>
+      </w:r>
+      <w:r>
+        <w:rPr>
+          <w:rFonts w:ascii="Fira Code Medium" w:eastAsia="Times New Roman" w:hAnsi="Fira Code Medium" w:cs="Fira Code Medium"/>
+          <w:color w:val="24292E"/>
+          <w:sz w:val="22"/>
+          <w:szCs w:val="22"/>
+          <w:lang w:bidi="bn-IN"/>
+        </w:rPr>
+        <w:t>&gt;</w:t>
+      </w:r>
+    </w:p>
+    <w:p>
+      <w:pPr>
+        <w:shd w:val="clear" w:color="auto" w:fill="F9F9F9"/>
+        <w:spacing w:after="0" w:line="240" w:lineRule="auto"/>
+        <w:rPr>
+          <w:rFonts w:ascii="Fira Code Medium" w:eastAsia="Times New Roman" w:hAnsi="Fira Code Medium" w:cs="Fira Code Medium"/>
+          <w:color w:val="24292E"/>
+          <w:sz w:val="22"/>
+          <w:szCs w:val="22"/>
+          <w:lang w:bidi="bn-IN"/>
+        </w:rPr>
+      </w:pPr>
+      <w:r>
+        <w:rPr>
+          <w:rFonts w:ascii="Fira Code Medium" w:eastAsia="Times New Roman" w:hAnsi="Fira Code Medium" w:cs="Fira Code Medium"/>
+          <w:color w:val="24292E"/>
+          <w:sz w:val="22"/>
+          <w:szCs w:val="22"/>
+          <w:lang w:bidi="bn-IN"/>
+        </w:rPr>
+        <w:t xml:space="preserve">      &lt;</w:t>
+      </w:r>
+      <w:r>
+        <w:rPr>
+          <w:rFonts w:ascii="Fira Code Medium" w:eastAsia="Times New Roman" w:hAnsi="Fira Code Medium" w:cs="Fira Code Medium"/>
+          <w:color w:val="22863A"/>
+          <w:sz w:val="22"/>
+          <w:szCs w:val="22"/>
+          <w:lang w:bidi="bn-IN"/>
+        </w:rPr>
+        <w:t>h2</w:t>
+      </w:r>
+      <w:r>
+        <w:rPr>
+          <w:rFonts w:ascii="Fira Code Medium" w:eastAsia="Times New Roman" w:hAnsi="Fira Code Medium" w:cs="Fira Code Medium"/>
+          <w:color w:val="24292E"/>
+          <w:sz w:val="22"/>
+          <w:szCs w:val="22"/>
+          <w:lang w:bidi="bn-IN"/>
+        </w:rPr>
+        <w:t>&gt;Reducer form&lt;/</w:t>
+      </w:r>
+      <w:r>
+        <w:rPr>
+          <w:rFonts w:ascii="Fira Code Medium" w:eastAsia="Times New Roman" w:hAnsi="Fira Code Medium" w:cs="Fira Code Medium"/>
+          <w:color w:val="22863A"/>
+          <w:sz w:val="22"/>
+          <w:szCs w:val="22"/>
+          <w:lang w:bidi="bn-IN"/>
+        </w:rPr>
+        <w:t>h2</w:t>
+      </w:r>
+      <w:r>
+        <w:rPr>
+          <w:rFonts w:ascii="Fira Code Medium" w:eastAsia="Times New Roman" w:hAnsi="Fira Code Medium" w:cs="Fira Code Medium"/>
+          <w:color w:val="24292E"/>
+          <w:sz w:val="22"/>
+          <w:szCs w:val="22"/>
+          <w:lang w:bidi="bn-IN"/>
+        </w:rPr>
+        <w:t>&gt;</w:t>
+      </w:r>
+    </w:p>
+    <w:p>
+      <w:pPr>
+        <w:shd w:val="clear" w:color="auto" w:fill="F9F9F9"/>
+        <w:spacing w:after="0" w:line="240" w:lineRule="auto"/>
+        <w:rPr>
+          <w:rFonts w:ascii="Fira Code Medium" w:eastAsia="Times New Roman" w:hAnsi="Fira Code Medium" w:cs="Fira Code Medium"/>
+          <w:color w:val="24292E"/>
+          <w:sz w:val="22"/>
+          <w:szCs w:val="22"/>
+          <w:lang w:bidi="bn-IN"/>
+        </w:rPr>
+      </w:pPr>
+      <w:r>
+        <w:rPr>
+          <w:rFonts w:ascii="Fira Code Medium" w:eastAsia="Times New Roman" w:hAnsi="Fira Code Medium" w:cs="Fira Code Medium"/>
+          <w:color w:val="24292E"/>
+          <w:sz w:val="22"/>
+          <w:szCs w:val="22"/>
+          <w:lang w:bidi="bn-IN"/>
+        </w:rPr>
+        <w:t xml:space="preserve">      &lt;</w:t>
+      </w:r>
+      <w:r>
+        <w:rPr>
+          <w:rFonts w:ascii="Fira Code Medium" w:eastAsia="Times New Roman" w:hAnsi="Fira Code Medium" w:cs="Fira Code Medium"/>
+          <w:color w:val="22863A"/>
+          <w:sz w:val="22"/>
+          <w:szCs w:val="22"/>
+          <w:lang w:bidi="bn-IN"/>
+        </w:rPr>
+        <w:t>form</w:t>
+      </w:r>
+      <w:r>
+        <w:rPr>
+          <w:rFonts w:ascii="Fira Code Medium" w:eastAsia="Times New Roman" w:hAnsi="Fira Code Medium" w:cs="Fira Code Medium"/>
+          <w:color w:val="24292E"/>
+          <w:sz w:val="22"/>
+          <w:szCs w:val="22"/>
+          <w:lang w:bidi="bn-IN"/>
+        </w:rPr>
+        <w:t xml:space="preserve"> </w:t>
+      </w:r>
+      <w:r>
+        <w:rPr>
+          <w:rFonts w:ascii="Fira Code Medium" w:eastAsia="Times New Roman" w:hAnsi="Fira Code Medium" w:cs="Fira Code Medium"/>
+          <w:color w:val="6F42C1"/>
+          <w:sz w:val="22"/>
+          <w:szCs w:val="22"/>
+          <w:lang w:bidi="bn-IN"/>
+        </w:rPr>
+        <w:t>action</w:t>
+      </w:r>
+      <w:r>
+        <w:rPr>
+          <w:rFonts w:ascii="Fira Code Medium" w:eastAsia="Times New Roman" w:hAnsi="Fira Code Medium" w:cs="Fira Code Medium"/>
+          <w:color w:val="D73A49"/>
+          <w:sz w:val="22"/>
+          <w:szCs w:val="22"/>
+          <w:lang w:bidi="bn-IN"/>
+        </w:rPr>
+        <w:t>=</w:t>
+      </w:r>
+      <w:r>
+        <w:rPr>
+          <w:rFonts w:ascii="Fira Code Medium" w:eastAsia="Times New Roman" w:hAnsi="Fira Code Medium" w:cs="Fira Code Medium"/>
+          <w:color w:val="22863A"/>
+          <w:sz w:val="22"/>
+          <w:szCs w:val="22"/>
+          <w:lang w:bidi="bn-IN"/>
+        </w:rPr>
+        <w:t>""</w:t>
+      </w:r>
+      <w:r>
+        <w:rPr>
+          <w:rFonts w:ascii="Fira Code Medium" w:eastAsia="Times New Roman" w:hAnsi="Fira Code Medium" w:cs="Fira Code Medium"/>
+          <w:color w:val="24292E"/>
+          <w:sz w:val="22"/>
+          <w:szCs w:val="22"/>
+          <w:lang w:bidi="bn-IN"/>
+        </w:rPr>
+        <w:t>&gt;</w:t>
+      </w:r>
+    </w:p>
+    <w:p>
+      <w:pPr>
+        <w:shd w:val="clear" w:color="auto" w:fill="F9F9F9"/>
+        <w:spacing w:after="0" w:line="240" w:lineRule="auto"/>
+        <w:rPr>
+          <w:rFonts w:ascii="Fira Code Medium" w:eastAsia="Times New Roman" w:hAnsi="Fira Code Medium" w:cs="Fira Code Medium"/>
+          <w:color w:val="24292E"/>
+          <w:sz w:val="22"/>
+          <w:szCs w:val="22"/>
+          <w:lang w:bidi="bn-IN"/>
+        </w:rPr>
+      </w:pPr>
+      <w:r>
+        <w:rPr>
+          <w:rFonts w:ascii="Fira Code Medium" w:eastAsia="Times New Roman" w:hAnsi="Fira Code Medium" w:cs="Fira Code Medium"/>
+          <w:color w:val="24292E"/>
+          <w:sz w:val="22"/>
+          <w:szCs w:val="22"/>
+          <w:lang w:bidi="bn-IN"/>
+        </w:rPr>
+        <w:t xml:space="preserve">        &lt;</w:t>
+      </w:r>
+      <w:r>
+        <w:rPr>
+          <w:rFonts w:ascii="Fira Code Medium" w:eastAsia="Times New Roman" w:hAnsi="Fira Code Medium" w:cs="Fira Code Medium"/>
+          <w:color w:val="22863A"/>
+          <w:sz w:val="22"/>
+          <w:szCs w:val="22"/>
+          <w:lang w:bidi="bn-IN"/>
+        </w:rPr>
+        <w:t>input</w:t>
+      </w:r>
+    </w:p>
+    <w:p>
+      <w:pPr>
+        <w:shd w:val="clear" w:color="auto" w:fill="F9F9F9"/>
+        <w:spacing w:after="0" w:line="240" w:lineRule="auto"/>
+        <w:rPr>
+          <w:rFonts w:ascii="Fira Code Medium" w:eastAsia="Times New Roman" w:hAnsi="Fira Code Medium" w:cs="Fira Code Medium"/>
+          <w:color w:val="24292E"/>
+          <w:sz w:val="22"/>
+          <w:szCs w:val="22"/>
+          <w:lang w:bidi="bn-IN"/>
+        </w:rPr>
+      </w:pPr>
+      <w:r>
+        <w:rPr>
+          <w:rFonts w:ascii="Fira Code Medium" w:eastAsia="Times New Roman" w:hAnsi="Fira Code Medium" w:cs="Fira Code Medium"/>
+          <w:color w:val="24292E"/>
+          <w:sz w:val="22"/>
+          <w:szCs w:val="22"/>
+          <w:lang w:bidi="bn-IN"/>
+        </w:rPr>
+        <w:t xml:space="preserve">          </w:t>
+      </w:r>
+      <w:r>
+        <w:rPr>
+          <w:rFonts w:ascii="Fira Code Medium" w:eastAsia="Times New Roman" w:hAnsi="Fira Code Medium" w:cs="Fira Code Medium"/>
+          <w:color w:val="6F42C1"/>
+          <w:sz w:val="22"/>
+          <w:szCs w:val="22"/>
+          <w:lang w:bidi="bn-IN"/>
+        </w:rPr>
+        <w:t>type</w:t>
+      </w:r>
+      <w:r>
+        <w:rPr>
+          <w:rFonts w:ascii="Fira Code Medium" w:eastAsia="Times New Roman" w:hAnsi="Fira Code Medium" w:cs="Fira Code Medium"/>
+          <w:color w:val="D73A49"/>
+          <w:sz w:val="22"/>
+          <w:szCs w:val="22"/>
+          <w:lang w:bidi="bn-IN"/>
+        </w:rPr>
+        <w:t>=</w:t>
+      </w:r>
+      <w:r>
+        <w:rPr>
+          <w:rFonts w:ascii="Fira Code Medium" w:eastAsia="Times New Roman" w:hAnsi="Fira Code Medium" w:cs="Fira Code Medium"/>
+          <w:color w:val="22863A"/>
+          <w:sz w:val="22"/>
+          <w:szCs w:val="22"/>
+          <w:lang w:bidi="bn-IN"/>
+        </w:rPr>
+        <w:t>"text"</w:t>
+      </w:r>
+    </w:p>
+    <w:p>
+      <w:pPr>
+        <w:shd w:val="clear" w:color="auto" w:fill="F9F9F9"/>
+        <w:spacing w:after="0" w:line="240" w:lineRule="auto"/>
+        <w:rPr>
+          <w:rFonts w:ascii="Fira Code Medium" w:eastAsia="Times New Roman" w:hAnsi="Fira Code Medium" w:cs="Fira Code Medium"/>
+          <w:color w:val="24292E"/>
+          <w:sz w:val="22"/>
+          <w:szCs w:val="22"/>
+          <w:lang w:bidi="bn-IN"/>
+        </w:rPr>
+      </w:pPr>
+      <w:r>
+        <w:rPr>
+          <w:rFonts w:ascii="Fira Code Medium" w:eastAsia="Times New Roman" w:hAnsi="Fira Code Medium" w:cs="Fira Code Medium"/>
+          <w:color w:val="24292E"/>
+          <w:sz w:val="22"/>
+          <w:szCs w:val="22"/>
+          <w:lang w:bidi="bn-IN"/>
+        </w:rPr>
+        <w:t xml:space="preserve">          </w:t>
+      </w:r>
+      <w:r>
+        <w:rPr>
+          <w:rFonts w:ascii="Fira Code Medium" w:eastAsia="Times New Roman" w:hAnsi="Fira Code Medium" w:cs="Fira Code Medium"/>
+          <w:color w:val="6F42C1"/>
+          <w:sz w:val="22"/>
+          <w:szCs w:val="22"/>
+          <w:lang w:bidi="bn-IN"/>
+        </w:rPr>
+        <w:t>name</w:t>
+      </w:r>
+      <w:r>
+        <w:rPr>
+          <w:rFonts w:ascii="Fira Code Medium" w:eastAsia="Times New Roman" w:hAnsi="Fira Code Medium" w:cs="Fira Code Medium"/>
+          <w:color w:val="D73A49"/>
+          <w:sz w:val="22"/>
+          <w:szCs w:val="22"/>
+          <w:lang w:bidi="bn-IN"/>
+        </w:rPr>
+        <w:t>=</w:t>
+      </w:r>
+      <w:r>
+        <w:rPr>
+          <w:rFonts w:ascii="Fira Code Medium" w:eastAsia="Times New Roman" w:hAnsi="Fira Code Medium" w:cs="Fira Code Medium"/>
+          <w:color w:val="22863A"/>
+          <w:sz w:val="22"/>
+          <w:szCs w:val="22"/>
+          <w:lang w:bidi="bn-IN"/>
+        </w:rPr>
+        <w:t>"name"</w:t>
+      </w:r>
+    </w:p>
+    <w:p>
+      <w:pPr>
+        <w:shd w:val="clear" w:color="auto" w:fill="F9F9F9"/>
+        <w:spacing w:after="0" w:line="240" w:lineRule="auto"/>
+        <w:rPr>
+          <w:rFonts w:ascii="Fira Code Medium" w:eastAsia="Times New Roman" w:hAnsi="Fira Code Medium" w:cs="Fira Code Medium"/>
+          <w:color w:val="24292E"/>
+          <w:sz w:val="22"/>
+          <w:szCs w:val="22"/>
+          <w:lang w:bidi="bn-IN"/>
+        </w:rPr>
+      </w:pPr>
+      <w:r>
+        <w:rPr>
+          <w:rFonts w:ascii="Fira Code Medium" w:eastAsia="Times New Roman" w:hAnsi="Fira Code Medium" w:cs="Fira Code Medium"/>
+          <w:color w:val="24292E"/>
+          <w:sz w:val="22"/>
+          <w:szCs w:val="22"/>
+          <w:lang w:bidi="bn-IN"/>
+        </w:rPr>
+        <w:t xml:space="preserve">          </w:t>
+      </w:r>
+      <w:r>
+        <w:rPr>
+          <w:rFonts w:ascii="Fira Code Medium" w:eastAsia="Times New Roman" w:hAnsi="Fira Code Medium" w:cs="Fira Code Medium"/>
+          <w:color w:val="6F42C1"/>
+          <w:sz w:val="22"/>
+          <w:szCs w:val="22"/>
+          <w:lang w:bidi="bn-IN"/>
+        </w:rPr>
+        <w:t>id</w:t>
+      </w:r>
+      <w:r>
+        <w:rPr>
+          <w:rFonts w:ascii="Fira Code Medium" w:eastAsia="Times New Roman" w:hAnsi="Fira Code Medium" w:cs="Fira Code Medium"/>
+          <w:color w:val="D73A49"/>
+          <w:sz w:val="22"/>
+          <w:szCs w:val="22"/>
+          <w:lang w:bidi="bn-IN"/>
+        </w:rPr>
+        <w:t>=</w:t>
+      </w:r>
+      <w:r>
+        <w:rPr>
+          <w:rFonts w:ascii="Fira Code Medium" w:eastAsia="Times New Roman" w:hAnsi="Fira Code Medium" w:cs="Fira Code Medium"/>
+          <w:color w:val="22863A"/>
+          <w:sz w:val="22"/>
+          <w:szCs w:val="22"/>
+          <w:lang w:bidi="bn-IN"/>
+        </w:rPr>
+        <w:t>""</w:t>
+      </w:r>
+    </w:p>
+    <w:p>
+      <w:pPr>
+        <w:shd w:val="clear" w:color="auto" w:fill="F9F9F9"/>
+        <w:spacing w:after="0" w:line="240" w:lineRule="auto"/>
+        <w:rPr>
+          <w:rFonts w:ascii="Fira Code Medium" w:eastAsia="Times New Roman" w:hAnsi="Fira Code Medium" w:cs="Fira Code Medium"/>
+          <w:color w:val="24292E"/>
+          <w:sz w:val="22"/>
+          <w:szCs w:val="22"/>
+          <w:lang w:bidi="bn-IN"/>
+        </w:rPr>
+      </w:pPr>
+      <w:r>
+        <w:rPr>
+          <w:rFonts w:ascii="Fira Code Medium" w:eastAsia="Times New Roman" w:hAnsi="Fira Code Medium" w:cs="Fira Code Medium"/>
+          <w:color w:val="24292E"/>
+          <w:sz w:val="22"/>
+          <w:szCs w:val="22"/>
+          <w:lang w:bidi="bn-IN"/>
+        </w:rPr>
+        <w:t xml:space="preserve">          </w:t>
+      </w:r>
+      <w:r>
+        <w:rPr>
+          <w:rFonts w:ascii="Fira Code Medium" w:eastAsia="Times New Roman" w:hAnsi="Fira Code Medium" w:cs="Fira Code Medium"/>
+          <w:color w:val="6F42C1"/>
+          <w:sz w:val="22"/>
+          <w:szCs w:val="22"/>
+          <w:lang w:bidi="bn-IN"/>
+        </w:rPr>
+        <w:t>className</w:t>
+      </w:r>
+      <w:r>
+        <w:rPr>
+          <w:rFonts w:ascii="Fira Code Medium" w:eastAsia="Times New Roman" w:hAnsi="Fira Code Medium" w:cs="Fira Code Medium"/>
+          <w:color w:val="D73A49"/>
+          <w:sz w:val="22"/>
+          <w:szCs w:val="22"/>
+          <w:lang w:bidi="bn-IN"/>
+        </w:rPr>
+        <w:t>=</w:t>
+      </w:r>
+      <w:r>
+        <w:rPr>
+          <w:rFonts w:ascii="Fira Code Medium" w:eastAsia="Times New Roman" w:hAnsi="Fira Code Medium" w:cs="Fira Code Medium"/>
+          <w:color w:val="22863A"/>
+          <w:sz w:val="22"/>
+          <w:szCs w:val="22"/>
+          <w:lang w:bidi="bn-IN"/>
+        </w:rPr>
+        <w:t>"border-2 m-3"</w:t>
+      </w:r>
+    </w:p>
+    <w:p>
+      <w:pPr>
+        <w:shd w:val="clear" w:color="auto" w:fill="F9F9F9"/>
+        <w:spacing w:after="0" w:line="240" w:lineRule="auto"/>
+        <w:rPr>
+          <w:rFonts w:ascii="Fira Code Medium" w:eastAsia="Times New Roman" w:hAnsi="Fira Code Medium" w:cs="Fira Code Medium"/>
+          <w:color w:val="24292E"/>
+          <w:sz w:val="22"/>
+          <w:szCs w:val="22"/>
+          <w:lang w:bidi="bn-IN"/>
+        </w:rPr>
+      </w:pPr>
+      <w:r>
+        <w:rPr>
+          <w:rFonts w:ascii="Fira Code Medium" w:eastAsia="Times New Roman" w:hAnsi="Fira Code Medium" w:cs="Fira Code Medium"/>
+          <w:color w:val="24292E"/>
+          <w:sz w:val="22"/>
+          <w:szCs w:val="22"/>
+          <w:lang w:bidi="bn-IN"/>
+        </w:rPr>
+        <w:t xml:space="preserve">          </w:t>
+      </w:r>
+      <w:r>
+        <w:rPr>
+          <w:rFonts w:ascii="Fira Code Medium" w:eastAsia="Times New Roman" w:hAnsi="Fira Code Medium" w:cs="Fira Code Medium"/>
+          <w:color w:val="6F42C1"/>
+          <w:sz w:val="22"/>
+          <w:szCs w:val="22"/>
+          <w:lang w:bidi="bn-IN"/>
+        </w:rPr>
+        <w:t>placeholder</w:t>
+      </w:r>
+      <w:r>
+        <w:rPr>
+          <w:rFonts w:ascii="Fira Code Medium" w:eastAsia="Times New Roman" w:hAnsi="Fira Code Medium" w:cs="Fira Code Medium"/>
+          <w:color w:val="D73A49"/>
+          <w:sz w:val="22"/>
+          <w:szCs w:val="22"/>
+          <w:lang w:bidi="bn-IN"/>
+        </w:rPr>
+        <w:t>=</w:t>
+      </w:r>
+      <w:r>
+        <w:rPr>
+          <w:rFonts w:ascii="Fira Code Medium" w:eastAsia="Times New Roman" w:hAnsi="Fira Code Medium" w:cs="Fira Code Medium"/>
+          <w:color w:val="22863A"/>
+          <w:sz w:val="22"/>
+          <w:szCs w:val="22"/>
+          <w:lang w:bidi="bn-IN"/>
+        </w:rPr>
+        <w:t>"Your Name"</w:t>
+      </w:r>
+    </w:p>
+    <w:p>
+      <w:pPr>
+        <w:shd w:val="clear" w:color="auto" w:fill="F9F9F9"/>
+        <w:spacing w:after="0" w:line="240" w:lineRule="auto"/>
+        <w:rPr>
+          <w:rFonts w:ascii="Fira Code Medium" w:eastAsia="Times New Roman" w:hAnsi="Fira Code Medium" w:cs="Fira Code Medium"/>
+          <w:color w:val="24292E"/>
+          <w:sz w:val="22"/>
+          <w:szCs w:val="22"/>
+          <w:lang w:bidi="bn-IN"/>
+        </w:rPr>
+      </w:pPr>
+      <w:r>
+        <w:rPr>
+          <w:rFonts w:ascii="Fira Code Medium" w:eastAsia="Times New Roman" w:hAnsi="Fira Code Medium" w:cs="Fira Code Medium"/>
+          <w:color w:val="24292E"/>
+          <w:sz w:val="22"/>
+          <w:szCs w:val="22"/>
+          <w:lang w:bidi="bn-IN"/>
+        </w:rPr>
+        <w:t xml:space="preserve">          </w:t>
+      </w:r>
+      <w:r>
+        <w:rPr>
+          <w:rFonts w:ascii="Fira Code Medium" w:eastAsia="Times New Roman" w:hAnsi="Fira Code Medium" w:cs="Fira Code Medium"/>
+          <w:color w:val="6F42C1"/>
+          <w:sz w:val="22"/>
+          <w:szCs w:val="22"/>
+          <w:lang w:bidi="bn-IN"/>
+        </w:rPr>
+        <w:t>onChange</w:t>
+      </w:r>
+      <w:r>
+        <w:rPr>
+          <w:rFonts w:ascii="Fira Code Medium" w:eastAsia="Times New Roman" w:hAnsi="Fira Code Medium" w:cs="Fira Code Medium"/>
+          <w:color w:val="D73A49"/>
+          <w:sz w:val="22"/>
+          <w:szCs w:val="22"/>
+          <w:lang w:bidi="bn-IN"/>
+        </w:rPr>
+        <w:t>=</w:t>
+      </w:r>
+      <w:r>
+        <w:rPr>
+          <w:rFonts w:ascii="Fira Code Medium" w:eastAsia="Times New Roman" w:hAnsi="Fira Code Medium" w:cs="Fira Code Medium"/>
+          <w:color w:val="24292E"/>
+          <w:sz w:val="22"/>
+          <w:szCs w:val="22"/>
+          <w:lang w:bidi="bn-IN"/>
+        </w:rPr>
+        <w:t xml:space="preserve">{(e) </w:t>
+      </w:r>
+      <w:r>
+        <w:rPr>
+          <w:rFonts w:ascii="Fira Code Medium" w:eastAsia="Times New Roman" w:hAnsi="Fira Code Medium" w:cs="Fira Code Medium"/>
+          <w:color w:val="D73A49"/>
+          <w:sz w:val="22"/>
+          <w:szCs w:val="22"/>
+          <w:lang w:bidi="bn-IN"/>
+        </w:rPr>
+        <w:t>=&gt;</w:t>
+      </w:r>
+    </w:p>
+    <w:p>
+      <w:pPr>
+        <w:shd w:val="clear" w:color="auto" w:fill="F9F9F9"/>
+        <w:spacing w:after="0" w:line="240" w:lineRule="auto"/>
+        <w:rPr>
+          <w:rFonts w:ascii="Fira Code Medium" w:eastAsia="Times New Roman" w:hAnsi="Fira Code Medium" w:cs="Fira Code Medium"/>
+          <w:color w:val="24292E"/>
+          <w:sz w:val="22"/>
+          <w:szCs w:val="22"/>
+          <w:lang w:bidi="bn-IN"/>
+        </w:rPr>
+      </w:pPr>
+      <w:r>
+        <w:rPr>
+          <w:rFonts w:ascii="Fira Code Medium" w:eastAsia="Times New Roman" w:hAnsi="Fira Code Medium" w:cs="Fira Code Medium"/>
+          <w:color w:val="24292E"/>
+          <w:sz w:val="22"/>
+          <w:szCs w:val="22"/>
+          <w:lang w:bidi="bn-IN"/>
+        </w:rPr>
+        <w:t xml:space="preserve">            </w:t>
+      </w:r>
+      <w:r>
+        <w:rPr>
+          <w:rFonts w:ascii="Fira Code Medium" w:eastAsia="Times New Roman" w:hAnsi="Fira Code Medium" w:cs="Fira Code Medium"/>
+          <w:color w:val="6F42C1"/>
+          <w:sz w:val="22"/>
+          <w:szCs w:val="22"/>
+          <w:lang w:bidi="bn-IN"/>
+        </w:rPr>
+        <w:t>dispatch</w:t>
+      </w:r>
+      <w:r>
+        <w:rPr>
+          <w:rFonts w:ascii="Fira Code Medium" w:eastAsia="Times New Roman" w:hAnsi="Fira Code Medium" w:cs="Fira Code Medium"/>
+          <w:color w:val="24292E"/>
+          <w:sz w:val="22"/>
+          <w:szCs w:val="22"/>
+          <w:lang w:bidi="bn-IN"/>
+        </w:rPr>
+        <w:t>({ type</w:t>
+      </w:r>
+      <w:r>
+        <w:rPr>
+          <w:rFonts w:ascii="Fira Code Medium" w:eastAsia="Times New Roman" w:hAnsi="Fira Code Medium" w:cs="Fira Code Medium"/>
+          <w:color w:val="D73A49"/>
+          <w:sz w:val="22"/>
+          <w:szCs w:val="22"/>
+          <w:lang w:bidi="bn-IN"/>
+        </w:rPr>
+        <w:t>:</w:t>
+      </w:r>
+      <w:r>
+        <w:rPr>
+          <w:rFonts w:ascii="Fira Code Medium" w:eastAsia="Times New Roman" w:hAnsi="Fira Code Medium" w:cs="Fira Code Medium"/>
+          <w:color w:val="24292E"/>
+          <w:sz w:val="22"/>
+          <w:szCs w:val="22"/>
+          <w:lang w:bidi="bn-IN"/>
+        </w:rPr>
+        <w:t xml:space="preserve"> e.target.name, payload</w:t>
+      </w:r>
+      <w:r>
+        <w:rPr>
+          <w:rFonts w:ascii="Fira Code Medium" w:eastAsia="Times New Roman" w:hAnsi="Fira Code Medium" w:cs="Fira Code Medium"/>
+          <w:color w:val="D73A49"/>
+          <w:sz w:val="22"/>
+          <w:szCs w:val="22"/>
+          <w:lang w:bidi="bn-IN"/>
+        </w:rPr>
+        <w:t>:</w:t>
+      </w:r>
+      <w:r>
+        <w:rPr>
+          <w:rFonts w:ascii="Fira Code Medium" w:eastAsia="Times New Roman" w:hAnsi="Fira Code Medium" w:cs="Fira Code Medium"/>
+          <w:color w:val="24292E"/>
+          <w:sz w:val="22"/>
+          <w:szCs w:val="22"/>
+          <w:lang w:bidi="bn-IN"/>
+        </w:rPr>
+        <w:t xml:space="preserve"> e.target.value })</w:t>
+      </w:r>
+    </w:p>
+    <w:p>
+      <w:pPr>
+        <w:shd w:val="clear" w:color="auto" w:fill="F9F9F9"/>
+        <w:spacing w:after="0" w:line="240" w:lineRule="auto"/>
+        <w:rPr>
+          <w:rFonts w:ascii="Fira Code Medium" w:eastAsia="Times New Roman" w:hAnsi="Fira Code Medium" w:cs="Fira Code Medium"/>
+          <w:color w:val="24292E"/>
+          <w:sz w:val="22"/>
+          <w:szCs w:val="22"/>
+          <w:lang w:bidi="bn-IN"/>
+        </w:rPr>
+      </w:pPr>
+      <w:r>
+        <w:rPr>
+          <w:rFonts w:ascii="Fira Code Medium" w:eastAsia="Times New Roman" w:hAnsi="Fira Code Medium" w:cs="Fira Code Medium"/>
+          <w:color w:val="24292E"/>
+          <w:sz w:val="22"/>
+          <w:szCs w:val="22"/>
+          <w:lang w:bidi="bn-IN"/>
+        </w:rPr>
+        <w:t xml:space="preserve">          }</w:t>
+      </w:r>
+    </w:p>
+    <w:p>
+      <w:pPr>
+        <w:shd w:val="clear" w:color="auto" w:fill="F9F9F9"/>
+        <w:spacing w:after="0" w:line="240" w:lineRule="auto"/>
+        <w:rPr>
+          <w:rFonts w:ascii="Fira Code Medium" w:eastAsia="Times New Roman" w:hAnsi="Fira Code Medium" w:cs="Fira Code Medium"/>
+          <w:color w:val="24292E"/>
+          <w:sz w:val="22"/>
+          <w:szCs w:val="22"/>
+          <w:lang w:bidi="bn-IN"/>
+        </w:rPr>
+      </w:pPr>
+      <w:r>
+        <w:rPr>
+          <w:rFonts w:ascii="Fira Code Medium" w:eastAsia="Times New Roman" w:hAnsi="Fira Code Medium" w:cs="Fira Code Medium"/>
+          <w:color w:val="24292E"/>
+          <w:sz w:val="22"/>
+          <w:szCs w:val="22"/>
+          <w:lang w:bidi="bn-IN"/>
+        </w:rPr>
+        <w:t xml:space="preserve">        /&gt;</w:t>
+      </w:r>
+    </w:p>
+    <w:p>
+      <w:pPr>
+        <w:shd w:val="clear" w:color="auto" w:fill="F9F9F9"/>
+        <w:spacing w:after="0" w:line="240" w:lineRule="auto"/>
+        <w:rPr>
+          <w:rFonts w:ascii="Fira Code Medium" w:eastAsia="Times New Roman" w:hAnsi="Fira Code Medium" w:cs="Fira Code Medium"/>
+          <w:color w:val="24292E"/>
+          <w:sz w:val="22"/>
+          <w:szCs w:val="22"/>
+          <w:lang w:bidi="bn-IN"/>
+        </w:rPr>
+      </w:pPr>
+      <w:r>
+        <w:rPr>
+          <w:rFonts w:ascii="Fira Code Medium" w:eastAsia="Times New Roman" w:hAnsi="Fira Code Medium" w:cs="Fira Code Medium"/>
+          <w:color w:val="24292E"/>
+          <w:sz w:val="22"/>
+          <w:szCs w:val="22"/>
+          <w:lang w:bidi="bn-IN"/>
+        </w:rPr>
+        <w:t xml:space="preserve">        &lt;</w:t>
+      </w:r>
+      <w:r>
+        <w:rPr>
+          <w:rFonts w:ascii="Fira Code Medium" w:eastAsia="Times New Roman" w:hAnsi="Fira Code Medium" w:cs="Fira Code Medium"/>
+          <w:color w:val="22863A"/>
+          <w:sz w:val="22"/>
+          <w:szCs w:val="22"/>
+          <w:lang w:bidi="bn-IN"/>
+        </w:rPr>
+        <w:t>input</w:t>
+      </w:r>
+    </w:p>
+    <w:p>
+      <w:pPr>
+        <w:shd w:val="clear" w:color="auto" w:fill="F9F9F9"/>
+        <w:spacing w:after="0" w:line="240" w:lineRule="auto"/>
+        <w:rPr>
+          <w:rFonts w:ascii="Fira Code Medium" w:eastAsia="Times New Roman" w:hAnsi="Fira Code Medium" w:cs="Fira Code Medium"/>
+          <w:color w:val="24292E"/>
+          <w:sz w:val="22"/>
+          <w:szCs w:val="22"/>
+          <w:lang w:bidi="bn-IN"/>
+        </w:rPr>
+      </w:pPr>
+      <w:r>
+        <w:rPr>
+          <w:rFonts w:ascii="Fira Code Medium" w:eastAsia="Times New Roman" w:hAnsi="Fira Code Medium" w:cs="Fira Code Medium"/>
+          <w:color w:val="24292E"/>
+          <w:sz w:val="22"/>
+          <w:szCs w:val="22"/>
+          <w:lang w:bidi="bn-IN"/>
+        </w:rPr>
+        <w:t xml:space="preserve">          </w:t>
+      </w:r>
+      <w:r>
+        <w:rPr>
+          <w:rFonts w:ascii="Fira Code Medium" w:eastAsia="Times New Roman" w:hAnsi="Fira Code Medium" w:cs="Fira Code Medium"/>
+          <w:color w:val="6F42C1"/>
+          <w:sz w:val="22"/>
+          <w:szCs w:val="22"/>
+          <w:lang w:bidi="bn-IN"/>
+        </w:rPr>
+        <w:t>type</w:t>
+      </w:r>
+      <w:r>
+        <w:rPr>
+          <w:rFonts w:ascii="Fira Code Medium" w:eastAsia="Times New Roman" w:hAnsi="Fira Code Medium" w:cs="Fira Code Medium"/>
+          <w:color w:val="D73A49"/>
+          <w:sz w:val="22"/>
+          <w:szCs w:val="22"/>
+          <w:lang w:bidi="bn-IN"/>
+        </w:rPr>
+        <w:t>=</w:t>
+      </w:r>
+      <w:r>
+        <w:rPr>
+          <w:rFonts w:ascii="Fira Code Medium" w:eastAsia="Times New Roman" w:hAnsi="Fira Code Medium" w:cs="Fira Code Medium"/>
+          <w:color w:val="22863A"/>
+          <w:sz w:val="22"/>
+          <w:szCs w:val="22"/>
+          <w:lang w:bidi="bn-IN"/>
+        </w:rPr>
+        <w:t>"text"</w:t>
+      </w:r>
+    </w:p>
+    <w:p>
+      <w:pPr>
+        <w:shd w:val="clear" w:color="auto" w:fill="F9F9F9"/>
+        <w:spacing w:after="0" w:line="240" w:lineRule="auto"/>
+        <w:rPr>
+          <w:rFonts w:ascii="Fira Code Medium" w:eastAsia="Times New Roman" w:hAnsi="Fira Code Medium" w:cs="Fira Code Medium"/>
+          <w:color w:val="24292E"/>
+          <w:sz w:val="22"/>
+          <w:szCs w:val="22"/>
+          <w:lang w:bidi="bn-IN"/>
+        </w:rPr>
+      </w:pPr>
+      <w:r>
+        <w:rPr>
+          <w:rFonts w:ascii="Fira Code Medium" w:eastAsia="Times New Roman" w:hAnsi="Fira Code Medium" w:cs="Fira Code Medium"/>
+          <w:color w:val="24292E"/>
+          <w:sz w:val="22"/>
+          <w:szCs w:val="22"/>
+          <w:lang w:bidi="bn-IN"/>
+        </w:rPr>
+        <w:t xml:space="preserve">          </w:t>
+      </w:r>
+      <w:r>
+        <w:rPr>
+          <w:rFonts w:ascii="Fira Code Medium" w:eastAsia="Times New Roman" w:hAnsi="Fira Code Medium" w:cs="Fira Code Medium"/>
+          <w:color w:val="6F42C1"/>
+          <w:sz w:val="22"/>
+          <w:szCs w:val="22"/>
+          <w:lang w:bidi="bn-IN"/>
+        </w:rPr>
+        <w:t>name</w:t>
+      </w:r>
+      <w:r>
+        <w:rPr>
+          <w:rFonts w:ascii="Fira Code Medium" w:eastAsia="Times New Roman" w:hAnsi="Fira Code Medium" w:cs="Fira Code Medium"/>
+          <w:color w:val="D73A49"/>
+          <w:sz w:val="22"/>
+          <w:szCs w:val="22"/>
+          <w:lang w:bidi="bn-IN"/>
+        </w:rPr>
+        <w:t>=</w:t>
+      </w:r>
+      <w:r>
+        <w:rPr>
+          <w:rFonts w:ascii="Fira Code Medium" w:eastAsia="Times New Roman" w:hAnsi="Fira Code Medium" w:cs="Fira Code Medium"/>
+          <w:color w:val="22863A"/>
+          <w:sz w:val="22"/>
+          <w:szCs w:val="22"/>
+          <w:lang w:bidi="bn-IN"/>
+        </w:rPr>
+        <w:t>"email"</w:t>
+      </w:r>
+    </w:p>
+    <w:p>
+      <w:pPr>
+        <w:shd w:val="clear" w:color="auto" w:fill="F9F9F9"/>
+        <w:spacing w:after="0" w:line="240" w:lineRule="auto"/>
+        <w:rPr>
+          <w:rFonts w:ascii="Fira Code Medium" w:eastAsia="Times New Roman" w:hAnsi="Fira Code Medium" w:cs="Fira Code Medium"/>
+          <w:color w:val="24292E"/>
+          <w:sz w:val="22"/>
+          <w:szCs w:val="22"/>
+          <w:lang w:bidi="bn-IN"/>
+        </w:rPr>
+      </w:pPr>
+      <w:r>
+        <w:rPr>
+          <w:rFonts w:ascii="Fira Code Medium" w:eastAsia="Times New Roman" w:hAnsi="Fira Code Medium" w:cs="Fira Code Medium"/>
+          <w:color w:val="24292E"/>
+          <w:sz w:val="22"/>
+          <w:szCs w:val="22"/>
+          <w:lang w:bidi="bn-IN"/>
+        </w:rPr>
+        <w:t xml:space="preserve">          </w:t>
+      </w:r>
+      <w:r>
+        <w:rPr>
+          <w:rFonts w:ascii="Fira Code Medium" w:eastAsia="Times New Roman" w:hAnsi="Fira Code Medium" w:cs="Fira Code Medium"/>
+          <w:color w:val="6F42C1"/>
+          <w:sz w:val="22"/>
+          <w:szCs w:val="22"/>
+          <w:lang w:bidi="bn-IN"/>
+        </w:rPr>
+        <w:t>id</w:t>
+      </w:r>
+      <w:r>
+        <w:rPr>
+          <w:rFonts w:ascii="Fira Code Medium" w:eastAsia="Times New Roman" w:hAnsi="Fira Code Medium" w:cs="Fira Code Medium"/>
+          <w:color w:val="D73A49"/>
+          <w:sz w:val="22"/>
+          <w:szCs w:val="22"/>
+          <w:lang w:bidi="bn-IN"/>
+        </w:rPr>
+        <w:t>=</w:t>
+      </w:r>
+      <w:r>
+        <w:rPr>
+          <w:rFonts w:ascii="Fira Code Medium" w:eastAsia="Times New Roman" w:hAnsi="Fira Code Medium" w:cs="Fira Code Medium"/>
+          <w:color w:val="22863A"/>
+          <w:sz w:val="22"/>
+          <w:szCs w:val="22"/>
+          <w:lang w:bidi="bn-IN"/>
+        </w:rPr>
+        <w:t>""</w:t>
+      </w:r>
+    </w:p>
+    <w:p>
+      <w:pPr>
+        <w:shd w:val="clear" w:color="auto" w:fill="F9F9F9"/>
+        <w:spacing w:after="0" w:line="240" w:lineRule="auto"/>
+        <w:rPr>
+          <w:rFonts w:ascii="Fira Code Medium" w:eastAsia="Times New Roman" w:hAnsi="Fira Code Medium" w:cs="Fira Code Medium"/>
+          <w:color w:val="24292E"/>
+          <w:sz w:val="22"/>
+          <w:szCs w:val="22"/>
+          <w:lang w:bidi="bn-IN"/>
+        </w:rPr>
+      </w:pPr>
+      <w:r>
+        <w:rPr>
+          <w:rFonts w:ascii="Fira Code Medium" w:eastAsia="Times New Roman" w:hAnsi="Fira Code Medium" w:cs="Fira Code Medium"/>
+          <w:color w:val="24292E"/>
+          <w:sz w:val="22"/>
+          <w:szCs w:val="22"/>
+          <w:lang w:bidi="bn-IN"/>
+        </w:rPr>
+        <w:t xml:space="preserve">          </w:t>
+      </w:r>
+      <w:r>
+        <w:rPr>
+          <w:rFonts w:ascii="Fira Code Medium" w:eastAsia="Times New Roman" w:hAnsi="Fira Code Medium" w:cs="Fira Code Medium"/>
+          <w:color w:val="6F42C1"/>
+          <w:sz w:val="22"/>
+          <w:szCs w:val="22"/>
+          <w:lang w:bidi="bn-IN"/>
+        </w:rPr>
+        <w:t>className</w:t>
+      </w:r>
+      <w:r>
+        <w:rPr>
+          <w:rFonts w:ascii="Fira Code Medium" w:eastAsia="Times New Roman" w:hAnsi="Fira Code Medium" w:cs="Fira Code Medium"/>
+          <w:color w:val="D73A49"/>
+          <w:sz w:val="22"/>
+          <w:szCs w:val="22"/>
+          <w:lang w:bidi="bn-IN"/>
+        </w:rPr>
+        <w:t>=</w:t>
+      </w:r>
+      <w:r>
+        <w:rPr>
+          <w:rFonts w:ascii="Fira Code Medium" w:eastAsia="Times New Roman" w:hAnsi="Fira Code Medium" w:cs="Fira Code Medium"/>
+          <w:color w:val="22863A"/>
+          <w:sz w:val="22"/>
+          <w:szCs w:val="22"/>
+          <w:lang w:bidi="bn-IN"/>
+        </w:rPr>
+        <w:t>"border-2 m-3"</w:t>
+      </w:r>
+    </w:p>
+    <w:p>
+      <w:pPr>
+        <w:shd w:val="clear" w:color="auto" w:fill="F9F9F9"/>
+        <w:spacing w:after="0" w:line="240" w:lineRule="auto"/>
+        <w:rPr>
+          <w:rFonts w:ascii="Fira Code Medium" w:eastAsia="Times New Roman" w:hAnsi="Fira Code Medium" w:cs="Fira Code Medium"/>
+          <w:color w:val="24292E"/>
+          <w:sz w:val="22"/>
+          <w:szCs w:val="22"/>
+          <w:lang w:bidi="bn-IN"/>
+        </w:rPr>
+      </w:pPr>
+      <w:r>
+        <w:rPr>
+          <w:rFonts w:ascii="Fira Code Medium" w:eastAsia="Times New Roman" w:hAnsi="Fira Code Medium" w:cs="Fira Code Medium"/>
+          <w:color w:val="24292E"/>
+          <w:sz w:val="22"/>
+          <w:szCs w:val="22"/>
+          <w:lang w:bidi="bn-IN"/>
+        </w:rPr>
+        <w:t xml:space="preserve">          </w:t>
+      </w:r>
+      <w:r>
+        <w:rPr>
+          <w:rFonts w:ascii="Fira Code Medium" w:eastAsia="Times New Roman" w:hAnsi="Fira Code Medium" w:cs="Fira Code Medium"/>
+          <w:color w:val="6F42C1"/>
+          <w:sz w:val="22"/>
+          <w:szCs w:val="22"/>
+          <w:lang w:bidi="bn-IN"/>
+        </w:rPr>
+        <w:t>placeholder</w:t>
+      </w:r>
+      <w:r>
+        <w:rPr>
+          <w:rFonts w:ascii="Fira Code Medium" w:eastAsia="Times New Roman" w:hAnsi="Fira Code Medium" w:cs="Fira Code Medium"/>
+          <w:color w:val="D73A49"/>
+          <w:sz w:val="22"/>
+          <w:szCs w:val="22"/>
+          <w:lang w:bidi="bn-IN"/>
+        </w:rPr>
+        <w:t>=</w:t>
+      </w:r>
+      <w:r>
+        <w:rPr>
+          <w:rFonts w:ascii="Fira Code Medium" w:eastAsia="Times New Roman" w:hAnsi="Fira Code Medium" w:cs="Fira Code Medium"/>
+          <w:color w:val="22863A"/>
+          <w:sz w:val="22"/>
+          <w:szCs w:val="22"/>
+          <w:lang w:bidi="bn-IN"/>
+        </w:rPr>
+        <w:t>"Your Email"</w:t>
+      </w:r>
+    </w:p>
+    <w:p>
+      <w:pPr>
+        <w:shd w:val="clear" w:color="auto" w:fill="F9F9F9"/>
+        <w:spacing w:after="0" w:line="240" w:lineRule="auto"/>
+        <w:rPr>
+          <w:rFonts w:ascii="Fira Code Medium" w:eastAsia="Times New Roman" w:hAnsi="Fira Code Medium" w:cs="Fira Code Medium"/>
+          <w:color w:val="24292E"/>
+          <w:sz w:val="22"/>
+          <w:szCs w:val="22"/>
+          <w:lang w:bidi="bn-IN"/>
+        </w:rPr>
+      </w:pPr>
+      <w:r>
+        <w:rPr>
+          <w:rFonts w:ascii="Fira Code Medium" w:eastAsia="Times New Roman" w:hAnsi="Fira Code Medium" w:cs="Fira Code Medium"/>
+          <w:color w:val="24292E"/>
+          <w:sz w:val="22"/>
+          <w:szCs w:val="22"/>
+          <w:lang w:bidi="bn-IN"/>
+        </w:rPr>
+        <w:t xml:space="preserve">          </w:t>
+      </w:r>
+      <w:r>
+        <w:rPr>
+          <w:rFonts w:ascii="Fira Code Medium" w:eastAsia="Times New Roman" w:hAnsi="Fira Code Medium" w:cs="Fira Code Medium"/>
+          <w:color w:val="6F42C1"/>
+          <w:sz w:val="22"/>
+          <w:szCs w:val="22"/>
+          <w:lang w:bidi="bn-IN"/>
+        </w:rPr>
+        <w:t>onChange</w:t>
+      </w:r>
+      <w:r>
+        <w:rPr>
+          <w:rFonts w:ascii="Fira Code Medium" w:eastAsia="Times New Roman" w:hAnsi="Fira Code Medium" w:cs="Fira Code Medium"/>
+          <w:color w:val="D73A49"/>
+          <w:sz w:val="22"/>
+          <w:szCs w:val="22"/>
+          <w:lang w:bidi="bn-IN"/>
+        </w:rPr>
+        <w:t>=</w:t>
+      </w:r>
+      <w:r>
+        <w:rPr>
+          <w:rFonts w:ascii="Fira Code Medium" w:eastAsia="Times New Roman" w:hAnsi="Fira Code Medium" w:cs="Fira Code Medium"/>
+          <w:color w:val="24292E"/>
+          <w:sz w:val="22"/>
+          <w:szCs w:val="22"/>
+          <w:lang w:bidi="bn-IN"/>
+        </w:rPr>
+        <w:t xml:space="preserve">{(e) </w:t>
+      </w:r>
+      <w:r>
+        <w:rPr>
+          <w:rFonts w:ascii="Fira Code Medium" w:eastAsia="Times New Roman" w:hAnsi="Fira Code Medium" w:cs="Fira Code Medium"/>
+          <w:color w:val="D73A49"/>
+          <w:sz w:val="22"/>
+          <w:szCs w:val="22"/>
+          <w:lang w:bidi="bn-IN"/>
+        </w:rPr>
+        <w:t>=&gt;</w:t>
+      </w:r>
+      <w:r>
+        <w:rPr>
+          <w:rFonts w:ascii="Fira Code Medium" w:eastAsia="Times New Roman" w:hAnsi="Fira Code Medium" w:cs="Fira Code Medium"/>
+          <w:color w:val="24292E"/>
+          <w:sz w:val="22"/>
+          <w:szCs w:val="22"/>
+          <w:lang w:bidi="bn-IN"/>
+        </w:rPr>
+        <w:t xml:space="preserve"> </w:t>
+      </w:r>
+      <w:r>
+        <w:rPr>
+          <w:rFonts w:ascii="Fira Code Medium" w:eastAsia="Times New Roman" w:hAnsi="Fira Code Medium" w:cs="Fira Code Medium"/>
+          <w:color w:val="6F42C1"/>
+          <w:sz w:val="22"/>
+          <w:szCs w:val="22"/>
+          <w:lang w:bidi="bn-IN"/>
+        </w:rPr>
+        <w:t>dispatch</w:t>
+      </w:r>
+      <w:r>
+        <w:rPr>
+          <w:rFonts w:ascii="Fira Code Medium" w:eastAsia="Times New Roman" w:hAnsi="Fira Code Medium" w:cs="Fira Code Medium"/>
+          <w:color w:val="24292E"/>
+          <w:sz w:val="22"/>
+          <w:szCs w:val="22"/>
+          <w:lang w:bidi="bn-IN"/>
+        </w:rPr>
+        <w:t>({type</w:t>
+      </w:r>
+      <w:r>
+        <w:rPr>
+          <w:rFonts w:ascii="Fira Code Medium" w:eastAsia="Times New Roman" w:hAnsi="Fira Code Medium" w:cs="Fira Code Medium"/>
+          <w:color w:val="D73A49"/>
+          <w:sz w:val="22"/>
+          <w:szCs w:val="22"/>
+          <w:lang w:bidi="bn-IN"/>
+        </w:rPr>
+        <w:t>:</w:t>
+      </w:r>
+      <w:r>
+        <w:rPr>
+          <w:rFonts w:ascii="Fira Code Medium" w:eastAsia="Times New Roman" w:hAnsi="Fira Code Medium" w:cs="Fira Code Medium"/>
+          <w:color w:val="24292E"/>
+          <w:sz w:val="22"/>
+          <w:szCs w:val="22"/>
+          <w:lang w:bidi="bn-IN"/>
+        </w:rPr>
+        <w:t xml:space="preserve"> e.target.name , payload </w:t>
+      </w:r>
+      <w:r>
+        <w:rPr>
+          <w:rFonts w:ascii="Fira Code Medium" w:eastAsia="Times New Roman" w:hAnsi="Fira Code Medium" w:cs="Fira Code Medium"/>
+          <w:color w:val="D73A49"/>
+          <w:sz w:val="22"/>
+          <w:szCs w:val="22"/>
+          <w:lang w:bidi="bn-IN"/>
+        </w:rPr>
+        <w:t>:</w:t>
+      </w:r>
+      <w:r>
+        <w:rPr>
+          <w:rFonts w:ascii="Fira Code Medium" w:eastAsia="Times New Roman" w:hAnsi="Fira Code Medium" w:cs="Fira Code Medium"/>
+          <w:color w:val="24292E"/>
+          <w:sz w:val="22"/>
+          <w:szCs w:val="22"/>
+          <w:lang w:bidi="bn-IN"/>
+        </w:rPr>
+        <w:t xml:space="preserve"> e.target.value})}</w:t>
+      </w:r>
+    </w:p>
+    <w:p>
+      <w:pPr>
+        <w:shd w:val="clear" w:color="auto" w:fill="F9F9F9"/>
+        <w:spacing w:after="0" w:line="240" w:lineRule="auto"/>
+        <w:rPr>
+          <w:rFonts w:ascii="Fira Code Medium" w:eastAsia="Times New Roman" w:hAnsi="Fira Code Medium" w:cs="Fira Code Medium"/>
+          <w:color w:val="24292E"/>
+          <w:sz w:val="22"/>
+          <w:szCs w:val="22"/>
+          <w:lang w:bidi="bn-IN"/>
+        </w:rPr>
+      </w:pPr>
+      <w:r>
+        <w:rPr>
+          <w:rFonts w:ascii="Fira Code Medium" w:eastAsia="Times New Roman" w:hAnsi="Fira Code Medium" w:cs="Fira Code Medium"/>
+          <w:color w:val="24292E"/>
+          <w:sz w:val="22"/>
+          <w:szCs w:val="22"/>
+          <w:lang w:bidi="bn-IN"/>
+        </w:rPr>
+        <w:t xml:space="preserve">        /&gt;</w:t>
+      </w:r>
+    </w:p>
+    <w:p>
+      <w:pPr>
+        <w:shd w:val="clear" w:color="auto" w:fill="F9F9F9"/>
+        <w:spacing w:after="0" w:line="240" w:lineRule="auto"/>
+        <w:rPr>
+          <w:rFonts w:ascii="Fira Code Medium" w:eastAsia="Times New Roman" w:hAnsi="Fira Code Medium" w:cs="Fira Code Medium"/>
+          <w:color w:val="24292E"/>
+          <w:sz w:val="22"/>
+          <w:szCs w:val="22"/>
+          <w:lang w:bidi="bn-IN"/>
+        </w:rPr>
+      </w:pPr>
+      <w:r>
+        <w:rPr>
+          <w:rFonts w:ascii="Fira Code Medium" w:eastAsia="Times New Roman" w:hAnsi="Fira Code Medium" w:cs="Fira Code Medium"/>
+          <w:color w:val="24292E"/>
+          <w:sz w:val="22"/>
+          <w:szCs w:val="22"/>
+          <w:lang w:bidi="bn-IN"/>
+        </w:rPr>
+        <w:t xml:space="preserve">        &lt;</w:t>
+      </w:r>
+      <w:r>
+        <w:rPr>
+          <w:rFonts w:ascii="Fira Code Medium" w:eastAsia="Times New Roman" w:hAnsi="Fira Code Medium" w:cs="Fira Code Medium"/>
+          <w:color w:val="22863A"/>
+          <w:sz w:val="22"/>
+          <w:szCs w:val="22"/>
+          <w:lang w:bidi="bn-IN"/>
+        </w:rPr>
+        <w:t>button</w:t>
+      </w:r>
+      <w:r>
+        <w:rPr>
+          <w:rFonts w:ascii="Fira Code Medium" w:eastAsia="Times New Roman" w:hAnsi="Fira Code Medium" w:cs="Fira Code Medium"/>
+          <w:color w:val="24292E"/>
+          <w:sz w:val="22"/>
+          <w:szCs w:val="22"/>
+          <w:lang w:bidi="bn-IN"/>
+        </w:rPr>
+        <w:t xml:space="preserve"> </w:t>
+      </w:r>
+      <w:r>
+        <w:rPr>
+          <w:rFonts w:ascii="Fira Code Medium" w:eastAsia="Times New Roman" w:hAnsi="Fira Code Medium" w:cs="Fira Code Medium"/>
+          <w:color w:val="6F42C1"/>
+          <w:sz w:val="22"/>
+          <w:szCs w:val="22"/>
+          <w:lang w:bidi="bn-IN"/>
+        </w:rPr>
+        <w:t>className</w:t>
+      </w:r>
+      <w:r>
+        <w:rPr>
+          <w:rFonts w:ascii="Fira Code Medium" w:eastAsia="Times New Roman" w:hAnsi="Fira Code Medium" w:cs="Fira Code Medium"/>
+          <w:color w:val="D73A49"/>
+          <w:sz w:val="22"/>
+          <w:szCs w:val="22"/>
+          <w:lang w:bidi="bn-IN"/>
+        </w:rPr>
+        <w:t>=</w:t>
+      </w:r>
+      <w:r>
+        <w:rPr>
+          <w:rFonts w:ascii="Fira Code Medium" w:eastAsia="Times New Roman" w:hAnsi="Fira Code Medium" w:cs="Fira Code Medium"/>
+          <w:color w:val="22863A"/>
+          <w:sz w:val="22"/>
+          <w:szCs w:val="22"/>
+          <w:lang w:bidi="bn-IN"/>
+        </w:rPr>
+        <w:t>"btn btn-neutral btn-sm"</w:t>
+      </w:r>
+      <w:r>
+        <w:rPr>
+          <w:rFonts w:ascii="Fira Code Medium" w:eastAsia="Times New Roman" w:hAnsi="Fira Code Medium" w:cs="Fira Code Medium"/>
+          <w:color w:val="24292E"/>
+          <w:sz w:val="22"/>
+          <w:szCs w:val="22"/>
+          <w:lang w:bidi="bn-IN"/>
+        </w:rPr>
+        <w:t>&gt;Submit&lt;/</w:t>
+      </w:r>
+      <w:r>
+        <w:rPr>
+          <w:rFonts w:ascii="Fira Code Medium" w:eastAsia="Times New Roman" w:hAnsi="Fira Code Medium" w:cs="Fira Code Medium"/>
+          <w:color w:val="22863A"/>
+          <w:sz w:val="22"/>
+          <w:szCs w:val="22"/>
+          <w:lang w:bidi="bn-IN"/>
+        </w:rPr>
+        <w:t>button</w:t>
+      </w:r>
+      <w:r>
+        <w:rPr>
+          <w:rFonts w:ascii="Fira Code Medium" w:eastAsia="Times New Roman" w:hAnsi="Fira Code Medium" w:cs="Fira Code Medium"/>
+          <w:color w:val="24292E"/>
+          <w:sz w:val="22"/>
+          <w:szCs w:val="22"/>
+          <w:lang w:bidi="bn-IN"/>
+        </w:rPr>
+        <w:t>&gt;</w:t>
+      </w:r>
+    </w:p>
+    <w:p>
+      <w:pPr>
+        <w:shd w:val="clear" w:color="auto" w:fill="F9F9F9"/>
+        <w:spacing w:after="0" w:line="240" w:lineRule="auto"/>
+        <w:rPr>
+          <w:rFonts w:ascii="Fira Code Medium" w:eastAsia="Times New Roman" w:hAnsi="Fira Code Medium" w:cs="Fira Code Medium"/>
+          <w:color w:val="24292E"/>
+          <w:sz w:val="22"/>
+          <w:szCs w:val="22"/>
+          <w:lang w:bidi="bn-IN"/>
+        </w:rPr>
+      </w:pPr>
+      <w:r>
+        <w:rPr>
+          <w:rFonts w:ascii="Fira Code Medium" w:eastAsia="Times New Roman" w:hAnsi="Fira Code Medium" w:cs="Fira Code Medium"/>
+          <w:color w:val="24292E"/>
+          <w:sz w:val="22"/>
+          <w:szCs w:val="22"/>
+          <w:lang w:bidi="bn-IN"/>
+        </w:rPr>
+        <w:t xml:space="preserve">      &lt;/</w:t>
+      </w:r>
+      <w:r>
+        <w:rPr>
+          <w:rFonts w:ascii="Fira Code Medium" w:eastAsia="Times New Roman" w:hAnsi="Fira Code Medium" w:cs="Fira Code Medium"/>
+          <w:color w:val="22863A"/>
+          <w:sz w:val="22"/>
+          <w:szCs w:val="22"/>
+          <w:lang w:bidi="bn-IN"/>
+        </w:rPr>
+        <w:t>form</w:t>
+      </w:r>
+      <w:r>
+        <w:rPr>
+          <w:rFonts w:ascii="Fira Code Medium" w:eastAsia="Times New Roman" w:hAnsi="Fira Code Medium" w:cs="Fira Code Medium"/>
+          <w:color w:val="24292E"/>
+          <w:sz w:val="22"/>
+          <w:szCs w:val="22"/>
+          <w:lang w:bidi="bn-IN"/>
+        </w:rPr>
+        <w:t>&gt;</w:t>
+      </w:r>
+    </w:p>
+    <w:p>
+      <w:pPr>
+        <w:shd w:val="clear" w:color="auto" w:fill="F9F9F9"/>
+        <w:spacing w:after="0" w:line="240" w:lineRule="auto"/>
+        <w:rPr>
+          <w:rFonts w:ascii="Fira Code Medium" w:eastAsia="Times New Roman" w:hAnsi="Fira Code Medium" w:cs="Fira Code Medium"/>
+          <w:color w:val="24292E"/>
+          <w:sz w:val="22"/>
+          <w:szCs w:val="22"/>
+          <w:lang w:bidi="bn-IN"/>
+        </w:rPr>
+      </w:pPr>
+      <w:r>
+        <w:rPr>
+          <w:rFonts w:ascii="Fira Code Medium" w:eastAsia="Times New Roman" w:hAnsi="Fira Code Medium" w:cs="Fira Code Medium"/>
+          <w:color w:val="24292E"/>
+          <w:sz w:val="22"/>
+          <w:szCs w:val="22"/>
+          <w:lang w:bidi="bn-IN"/>
+        </w:rPr>
+        <w:t xml:space="preserve">    &lt;/</w:t>
+      </w:r>
+      <w:r>
+        <w:rPr>
+          <w:rFonts w:ascii="Fira Code Medium" w:eastAsia="Times New Roman" w:hAnsi="Fira Code Medium" w:cs="Fira Code Medium"/>
+          <w:color w:val="22863A"/>
+          <w:sz w:val="22"/>
+          <w:szCs w:val="22"/>
+          <w:lang w:bidi="bn-IN"/>
+        </w:rPr>
+        <w:t>div</w:t>
+      </w:r>
+      <w:r>
+        <w:rPr>
+          <w:rFonts w:ascii="Fira Code Medium" w:eastAsia="Times New Roman" w:hAnsi="Fira Code Medium" w:cs="Fira Code Medium"/>
+          <w:color w:val="24292E"/>
+          <w:sz w:val="22"/>
+          <w:szCs w:val="22"/>
+          <w:lang w:bidi="bn-IN"/>
+        </w:rPr>
+        <w:t>&gt;</w:t>
+      </w:r>
+    </w:p>
+    <w:p>
+      <w:pPr>
+        <w:shd w:val="clear" w:color="auto" w:fill="F9F9F9"/>
+        <w:spacing w:after="0" w:line="240" w:lineRule="auto"/>
+        <w:rPr>
+          <w:rFonts w:ascii="Fira Code Medium" w:eastAsia="Times New Roman" w:hAnsi="Fira Code Medium" w:cs="Fira Code Medium"/>
+          <w:color w:val="24292E"/>
+          <w:sz w:val="22"/>
+          <w:szCs w:val="22"/>
+          <w:lang w:bidi="bn-IN"/>
+        </w:rPr>
+      </w:pPr>
+      <w:r>
+        <w:rPr>
+          <w:rFonts w:ascii="Fira Code Medium" w:eastAsia="Times New Roman" w:hAnsi="Fira Code Medium" w:cs="Fira Code Medium"/>
+          <w:color w:val="24292E"/>
+          <w:sz w:val="22"/>
+          <w:szCs w:val="22"/>
+          <w:lang w:bidi="bn-IN"/>
+        </w:rPr>
+        <w:t xml:space="preserve">  );</w:t>
+      </w:r>
+    </w:p>
+    <w:p>
+      <w:pPr>
+        <w:shd w:val="clear" w:color="auto" w:fill="F9F9F9"/>
+        <w:spacing w:after="0" w:line="240" w:lineRule="auto"/>
+        <w:rPr>
+          <w:rFonts w:ascii="Fira Code Medium" w:eastAsia="Times New Roman" w:hAnsi="Fira Code Medium" w:cs="Fira Code Medium"/>
+          <w:color w:val="24292E"/>
+          <w:sz w:val="22"/>
+          <w:szCs w:val="22"/>
+          <w:lang w:bidi="bn-IN"/>
+        </w:rPr>
+      </w:pPr>
+      <w:r>
+        <w:rPr>
+          <w:rFonts w:ascii="Fira Code Medium" w:eastAsia="Times New Roman" w:hAnsi="Fira Code Medium" w:cs="Fira Code Medium"/>
+          <w:color w:val="24292E"/>
+          <w:sz w:val="22"/>
+          <w:szCs w:val="22"/>
+          <w:lang w:bidi="bn-IN"/>
+        </w:rPr>
+        <w:t>};</w:t>
+      </w:r>
+    </w:p>
+    <w:p>
+      <w:pPr>
+        <w:shd w:val="clear" w:color="auto" w:fill="F9F9F9"/>
+        <w:spacing w:after="0" w:line="240" w:lineRule="auto"/>
+        <w:rPr>
+          <w:rFonts w:ascii="Fira Code Medium" w:eastAsia="Times New Roman" w:hAnsi="Fira Code Medium" w:cs="Fira Code Medium"/>
+          <w:color w:val="24292E"/>
+          <w:sz w:val="22"/>
+          <w:szCs w:val="22"/>
+          <w:lang w:bidi="bn-IN"/>
+        </w:rPr>
+      </w:pPr>
+    </w:p>
+    <w:p>
+      <w:pPr>
+        <w:shd w:val="clear" w:color="auto" w:fill="F9F9F9"/>
+        <w:spacing w:after="0" w:line="240" w:lineRule="auto"/>
+        <w:rPr>
+          <w:rFonts w:ascii="Fira Code Medium" w:eastAsia="Times New Roman" w:hAnsi="Fira Code Medium" w:cs="Fira Code Medium"/>
+          <w:color w:val="24292E"/>
+          <w:sz w:val="22"/>
+          <w:szCs w:val="22"/>
+          <w:lang w:bidi="bn-IN"/>
+        </w:rPr>
+      </w:pPr>
+      <w:r>
+        <w:rPr>
+          <w:rFonts w:ascii="Fira Code Medium" w:eastAsia="Times New Roman" w:hAnsi="Fira Code Medium" w:cs="Fira Code Medium"/>
+          <w:color w:val="D73A49"/>
+          <w:sz w:val="22"/>
+          <w:szCs w:val="22"/>
+          <w:lang w:bidi="bn-IN"/>
+        </w:rPr>
+        <w:t>export</w:t>
+      </w:r>
+      <w:r>
+        <w:rPr>
+          <w:rFonts w:ascii="Fira Code Medium" w:eastAsia="Times New Roman" w:hAnsi="Fira Code Medium" w:cs="Fira Code Medium"/>
+          <w:color w:val="24292E"/>
+          <w:sz w:val="22"/>
+          <w:szCs w:val="22"/>
+          <w:lang w:bidi="bn-IN"/>
+        </w:rPr>
+        <w:t xml:space="preserve"> </w:t>
+      </w:r>
+      <w:r>
+        <w:rPr>
+          <w:rFonts w:ascii="Fira Code Medium" w:eastAsia="Times New Roman" w:hAnsi="Fira Code Medium" w:cs="Fira Code Medium"/>
+          <w:color w:val="D73A49"/>
+          <w:sz w:val="22"/>
+          <w:szCs w:val="22"/>
+          <w:lang w:bidi="bn-IN"/>
+        </w:rPr>
+        <w:t>default</w:t>
+      </w:r>
+      <w:r>
+        <w:rPr>
+          <w:rFonts w:ascii="Fira Code Medium" w:eastAsia="Times New Roman" w:hAnsi="Fira Code Medium" w:cs="Fira Code Medium"/>
+          <w:color w:val="24292E"/>
+          <w:sz w:val="22"/>
+          <w:szCs w:val="22"/>
+          <w:lang w:bidi="bn-IN"/>
+        </w:rPr>
+        <w:t xml:space="preserve"> ReducerForm;</w:t>
       </w:r>
     </w:p>
     <w:p>
@@ -12552,8 +16871,2062 @@
           <w:szCs w:val="72"/>
           <w:u w:val="single"/>
         </w:rPr>
+        <w:t>10</w:t>
+      </w:r>
+    </w:p>
+    <w:p>
+      <w:pPr>
+        <w:spacing w:after="240"/>
+        <w:rPr>
+          <w:rFonts w:ascii="Baloo Da 2" w:hAnsi="Baloo Da 2"/>
+          <w:lang w:bidi="bn-IN"/>
+        </w:rPr>
+      </w:pPr>
+      <w:r>
+        <w:rPr>
+          <w:rFonts w:ascii="Baloo Da 2" w:hAnsi="Baloo Da 2"/>
+        </w:rPr>
+        <w:t xml:space="preserve">useContext </w:t>
+      </w:r>
+      <w:r>
+        <w:rPr>
+          <w:rFonts w:ascii="Baloo Da 2" w:hAnsi="Baloo Da 2" w:hint="cs"/>
+          <w:cs/>
+          <w:lang w:bidi="bn-IN"/>
+        </w:rPr>
+        <w:t xml:space="preserve">ব্যবহার করার এক্সাম্পলঃ </w:t>
+      </w:r>
+    </w:p>
+    <w:p>
+      <w:pPr>
+        <w:spacing w:after="240"/>
+        <w:rPr>
+          <w:rFonts w:ascii="Baloo Da 2" w:hAnsi="Baloo Da 2"/>
+          <w:color w:val="FF0000"/>
+          <w:u w:val="single"/>
+          <w:lang w:bidi="bn-IN"/>
+        </w:rPr>
+      </w:pPr>
+      <w:r>
+        <w:rPr>
+          <w:rFonts w:ascii="Baloo Da 2" w:hAnsi="Baloo Da 2"/>
+          <w:color w:val="0070C0"/>
+          <w:u w:val="single"/>
+          <w:lang w:bidi="bn-IN"/>
+        </w:rPr>
+        <w:t xml:space="preserve">UseContextExample.tsx </w:t>
+      </w:r>
+      <w:r>
+        <w:rPr>
+          <w:rFonts w:ascii="Baloo Da 2" w:hAnsi="Baloo Da 2" w:hint="cs"/>
+          <w:color w:val="FF0000"/>
+          <w:u w:val="single"/>
+          <w:cs/>
+          <w:lang w:bidi="bn-IN"/>
+        </w:rPr>
+        <w:t xml:space="preserve">ফাইলঃ </w:t>
+      </w:r>
+    </w:p>
+    <w:p>
+      <w:pPr>
+        <w:shd w:val="clear" w:color="auto" w:fill="F9F9F9"/>
+        <w:spacing w:after="0" w:line="240" w:lineRule="auto"/>
+        <w:rPr>
+          <w:rFonts w:ascii="Fira Code Medium" w:eastAsia="Times New Roman" w:hAnsi="Fira Code Medium" w:cs="Fira Code Medium"/>
+          <w:color w:val="24292E"/>
+          <w:sz w:val="24"/>
+          <w:szCs w:val="24"/>
+          <w:lang w:bidi="bn-IN"/>
+        </w:rPr>
+      </w:pPr>
+    </w:p>
+    <w:p>
+      <w:pPr>
+        <w:shd w:val="clear" w:color="auto" w:fill="F9F9F9"/>
+        <w:spacing w:after="0" w:line="240" w:lineRule="auto"/>
+        <w:rPr>
+          <w:rFonts w:ascii="Fira Code Medium" w:eastAsia="Times New Roman" w:hAnsi="Fira Code Medium" w:cs="Fira Code Medium"/>
+          <w:color w:val="24292E"/>
+          <w:sz w:val="24"/>
+          <w:szCs w:val="24"/>
+          <w:lang w:bidi="bn-IN"/>
+        </w:rPr>
+      </w:pPr>
+      <w:r>
+        <w:rPr>
+          <w:rFonts w:ascii="Fira Code Medium" w:eastAsia="Times New Roman" w:hAnsi="Fira Code Medium" w:cs="Fira Code Medium"/>
+          <w:color w:val="6A737D"/>
+          <w:sz w:val="24"/>
+          <w:szCs w:val="24"/>
+          <w:lang w:bidi="bn-IN"/>
+        </w:rPr>
+        <w:t>// --- type declaration</w:t>
+      </w:r>
+    </w:p>
+    <w:p>
+      <w:pPr>
+        <w:shd w:val="clear" w:color="auto" w:fill="F9F9F9"/>
+        <w:spacing w:after="0" w:line="240" w:lineRule="auto"/>
+        <w:rPr>
+          <w:rFonts w:ascii="Fira Code Medium" w:eastAsia="Times New Roman" w:hAnsi="Fira Code Medium" w:cs="Fira Code Medium"/>
+          <w:color w:val="24292E"/>
+          <w:sz w:val="24"/>
+          <w:szCs w:val="24"/>
+          <w:lang w:bidi="bn-IN"/>
+        </w:rPr>
+      </w:pPr>
+      <w:r>
+        <w:rPr>
+          <w:rFonts w:ascii="Fira Code Medium" w:eastAsia="Times New Roman" w:hAnsi="Fira Code Medium" w:cs="Fira Code Medium"/>
+          <w:color w:val="D73A49"/>
+          <w:sz w:val="24"/>
+          <w:szCs w:val="24"/>
+          <w:lang w:bidi="bn-IN"/>
+        </w:rPr>
+        <w:t>type</w:t>
+      </w:r>
+      <w:r>
+        <w:rPr>
+          <w:rFonts w:ascii="Fira Code Medium" w:eastAsia="Times New Roman" w:hAnsi="Fira Code Medium" w:cs="Fira Code Medium"/>
+          <w:color w:val="24292E"/>
+          <w:sz w:val="24"/>
+          <w:szCs w:val="24"/>
+          <w:lang w:bidi="bn-IN"/>
+        </w:rPr>
+        <w:t xml:space="preserve"> </w:t>
+      </w:r>
+      <w:r>
+        <w:rPr>
+          <w:rFonts w:ascii="Fira Code Medium" w:eastAsia="Times New Roman" w:hAnsi="Fira Code Medium" w:cs="Fira Code Medium"/>
+          <w:color w:val="6F42C1"/>
+          <w:sz w:val="24"/>
+          <w:szCs w:val="24"/>
+          <w:lang w:bidi="bn-IN"/>
+        </w:rPr>
+        <w:t>TChildren</w:t>
+      </w:r>
+      <w:r>
+        <w:rPr>
+          <w:rFonts w:ascii="Fira Code Medium" w:eastAsia="Times New Roman" w:hAnsi="Fira Code Medium" w:cs="Fira Code Medium"/>
+          <w:color w:val="24292E"/>
+          <w:sz w:val="24"/>
+          <w:szCs w:val="24"/>
+          <w:lang w:bidi="bn-IN"/>
+        </w:rPr>
+        <w:t xml:space="preserve"> </w:t>
+      </w:r>
+      <w:r>
+        <w:rPr>
+          <w:rFonts w:ascii="Fira Code Medium" w:eastAsia="Times New Roman" w:hAnsi="Fira Code Medium" w:cs="Fira Code Medium"/>
+          <w:color w:val="D73A49"/>
+          <w:sz w:val="24"/>
+          <w:szCs w:val="24"/>
+          <w:lang w:bidi="bn-IN"/>
+        </w:rPr>
+        <w:t>=</w:t>
+      </w:r>
+      <w:r>
+        <w:rPr>
+          <w:rFonts w:ascii="Fira Code Medium" w:eastAsia="Times New Roman" w:hAnsi="Fira Code Medium" w:cs="Fira Code Medium"/>
+          <w:color w:val="24292E"/>
+          <w:sz w:val="24"/>
+          <w:szCs w:val="24"/>
+          <w:lang w:bidi="bn-IN"/>
+        </w:rPr>
+        <w:t xml:space="preserve"> {</w:t>
+      </w:r>
+    </w:p>
+    <w:p>
+      <w:pPr>
+        <w:shd w:val="clear" w:color="auto" w:fill="F9F9F9"/>
+        <w:spacing w:after="0" w:line="240" w:lineRule="auto"/>
+        <w:rPr>
+          <w:rFonts w:ascii="Fira Code Medium" w:eastAsia="Times New Roman" w:hAnsi="Fira Code Medium" w:cs="Fira Code Medium"/>
+          <w:color w:val="24292E"/>
+          <w:sz w:val="24"/>
+          <w:szCs w:val="24"/>
+          <w:lang w:bidi="bn-IN"/>
+        </w:rPr>
+      </w:pPr>
+      <w:r>
+        <w:rPr>
+          <w:rFonts w:ascii="Fira Code Medium" w:eastAsia="Times New Roman" w:hAnsi="Fira Code Medium" w:cs="Fira Code Medium"/>
+          <w:color w:val="24292E"/>
+          <w:sz w:val="24"/>
+          <w:szCs w:val="24"/>
+          <w:lang w:bidi="bn-IN"/>
+        </w:rPr>
+        <w:t xml:space="preserve">    children </w:t>
+      </w:r>
+      <w:r>
+        <w:rPr>
+          <w:rFonts w:ascii="Fira Code Medium" w:eastAsia="Times New Roman" w:hAnsi="Fira Code Medium" w:cs="Fira Code Medium"/>
+          <w:color w:val="D73A49"/>
+          <w:sz w:val="24"/>
+          <w:szCs w:val="24"/>
+          <w:lang w:bidi="bn-IN"/>
+        </w:rPr>
+        <w:t>:</w:t>
+      </w:r>
+      <w:r>
+        <w:rPr>
+          <w:rFonts w:ascii="Fira Code Medium" w:eastAsia="Times New Roman" w:hAnsi="Fira Code Medium" w:cs="Fira Code Medium"/>
+          <w:color w:val="24292E"/>
+          <w:sz w:val="24"/>
+          <w:szCs w:val="24"/>
+          <w:lang w:bidi="bn-IN"/>
+        </w:rPr>
+        <w:t xml:space="preserve"> </w:t>
+      </w:r>
+      <w:r>
+        <w:rPr>
+          <w:rFonts w:ascii="Fira Code Medium" w:eastAsia="Times New Roman" w:hAnsi="Fira Code Medium" w:cs="Fira Code Medium"/>
+          <w:color w:val="6F42C1"/>
+          <w:sz w:val="24"/>
+          <w:szCs w:val="24"/>
+          <w:lang w:bidi="bn-IN"/>
+        </w:rPr>
+        <w:t>ReactNode</w:t>
+      </w:r>
+    </w:p>
+    <w:p>
+      <w:pPr>
+        <w:shd w:val="clear" w:color="auto" w:fill="F9F9F9"/>
+        <w:spacing w:after="0" w:line="240" w:lineRule="auto"/>
+        <w:rPr>
+          <w:rFonts w:ascii="Fira Code Medium" w:eastAsia="Times New Roman" w:hAnsi="Fira Code Medium" w:cs="Fira Code Medium"/>
+          <w:color w:val="24292E"/>
+          <w:sz w:val="24"/>
+          <w:szCs w:val="24"/>
+          <w:lang w:bidi="bn-IN"/>
+        </w:rPr>
+      </w:pPr>
+      <w:r>
+        <w:rPr>
+          <w:rFonts w:ascii="Fira Code Medium" w:eastAsia="Times New Roman" w:hAnsi="Fira Code Medium" w:cs="Fira Code Medium"/>
+          <w:color w:val="24292E"/>
+          <w:sz w:val="24"/>
+          <w:szCs w:val="24"/>
+          <w:lang w:bidi="bn-IN"/>
+        </w:rPr>
+        <w:t>}</w:t>
+      </w:r>
+    </w:p>
+    <w:p>
+      <w:pPr>
+        <w:shd w:val="clear" w:color="auto" w:fill="F9F9F9"/>
+        <w:spacing w:after="0" w:line="240" w:lineRule="auto"/>
+        <w:rPr>
+          <w:rFonts w:ascii="Fira Code Medium" w:eastAsia="Times New Roman" w:hAnsi="Fira Code Medium" w:cs="Fira Code Medium"/>
+          <w:color w:val="24292E"/>
+          <w:sz w:val="24"/>
+          <w:szCs w:val="24"/>
+          <w:lang w:bidi="bn-IN"/>
+        </w:rPr>
+      </w:pPr>
+      <w:r>
+        <w:rPr>
+          <w:rFonts w:ascii="Fira Code Medium" w:eastAsia="Times New Roman" w:hAnsi="Fira Code Medium" w:cs="Fira Code Medium"/>
+          <w:color w:val="6A737D"/>
+          <w:sz w:val="24"/>
+          <w:szCs w:val="24"/>
+          <w:lang w:bidi="bn-IN"/>
+        </w:rPr>
+        <w:t>// --- type declaration</w:t>
+      </w:r>
+    </w:p>
+    <w:p>
+      <w:pPr>
+        <w:shd w:val="clear" w:color="auto" w:fill="F9F9F9"/>
+        <w:spacing w:after="0" w:line="240" w:lineRule="auto"/>
+        <w:rPr>
+          <w:rFonts w:ascii="Fira Code Medium" w:eastAsia="Times New Roman" w:hAnsi="Fira Code Medium" w:cs="Fira Code Medium"/>
+          <w:color w:val="24292E"/>
+          <w:sz w:val="24"/>
+          <w:szCs w:val="24"/>
+          <w:lang w:bidi="bn-IN"/>
+        </w:rPr>
+      </w:pPr>
+      <w:r>
+        <w:rPr>
+          <w:rFonts w:ascii="Fira Code Medium" w:eastAsia="Times New Roman" w:hAnsi="Fira Code Medium" w:cs="Fira Code Medium"/>
+          <w:color w:val="D73A49"/>
+          <w:sz w:val="24"/>
+          <w:szCs w:val="24"/>
+          <w:lang w:bidi="bn-IN"/>
+        </w:rPr>
+        <w:t>type</w:t>
+      </w:r>
+      <w:r>
+        <w:rPr>
+          <w:rFonts w:ascii="Fira Code Medium" w:eastAsia="Times New Roman" w:hAnsi="Fira Code Medium" w:cs="Fira Code Medium"/>
+          <w:color w:val="24292E"/>
+          <w:sz w:val="24"/>
+          <w:szCs w:val="24"/>
+          <w:lang w:bidi="bn-IN"/>
+        </w:rPr>
+        <w:t xml:space="preserve"> </w:t>
+      </w:r>
+      <w:r>
+        <w:rPr>
+          <w:rFonts w:ascii="Fira Code Medium" w:eastAsia="Times New Roman" w:hAnsi="Fira Code Medium" w:cs="Fira Code Medium"/>
+          <w:color w:val="6F42C1"/>
+          <w:sz w:val="24"/>
+          <w:szCs w:val="24"/>
+          <w:lang w:bidi="bn-IN"/>
+        </w:rPr>
+        <w:t>TThemeValue</w:t>
+      </w:r>
+      <w:r>
+        <w:rPr>
+          <w:rFonts w:ascii="Fira Code Medium" w:eastAsia="Times New Roman" w:hAnsi="Fira Code Medium" w:cs="Fira Code Medium"/>
+          <w:color w:val="24292E"/>
+          <w:sz w:val="24"/>
+          <w:szCs w:val="24"/>
+          <w:lang w:bidi="bn-IN"/>
+        </w:rPr>
+        <w:t xml:space="preserve"> </w:t>
+      </w:r>
+      <w:r>
+        <w:rPr>
+          <w:rFonts w:ascii="Fira Code Medium" w:eastAsia="Times New Roman" w:hAnsi="Fira Code Medium" w:cs="Fira Code Medium"/>
+          <w:color w:val="D73A49"/>
+          <w:sz w:val="24"/>
+          <w:szCs w:val="24"/>
+          <w:lang w:bidi="bn-IN"/>
+        </w:rPr>
+        <w:t>=</w:t>
+      </w:r>
+      <w:r>
+        <w:rPr>
+          <w:rFonts w:ascii="Fira Code Medium" w:eastAsia="Times New Roman" w:hAnsi="Fira Code Medium" w:cs="Fira Code Medium"/>
+          <w:color w:val="24292E"/>
+          <w:sz w:val="24"/>
+          <w:szCs w:val="24"/>
+          <w:lang w:bidi="bn-IN"/>
+        </w:rPr>
+        <w:t xml:space="preserve"> {</w:t>
+      </w:r>
+      <w:bookmarkStart w:id="0" w:name="_GoBack"/>
+      <w:bookmarkEnd w:id="0"/>
+    </w:p>
+    <w:p>
+      <w:pPr>
+        <w:shd w:val="clear" w:color="auto" w:fill="F9F9F9"/>
+        <w:spacing w:after="0" w:line="240" w:lineRule="auto"/>
+        <w:rPr>
+          <w:rFonts w:ascii="Fira Code Medium" w:eastAsia="Times New Roman" w:hAnsi="Fira Code Medium" w:cs="Fira Code Medium"/>
+          <w:color w:val="24292E"/>
+          <w:sz w:val="24"/>
+          <w:szCs w:val="24"/>
+          <w:lang w:bidi="bn-IN"/>
+        </w:rPr>
+      </w:pPr>
+      <w:r>
+        <w:rPr>
+          <w:rFonts w:ascii="Fira Code Medium" w:eastAsia="Times New Roman" w:hAnsi="Fira Code Medium" w:cs="Fira Code Medium"/>
+          <w:color w:val="24292E"/>
+          <w:sz w:val="24"/>
+          <w:szCs w:val="24"/>
+          <w:lang w:bidi="bn-IN"/>
+        </w:rPr>
+        <w:t xml:space="preserve">    dark </w:t>
+      </w:r>
+      <w:r>
+        <w:rPr>
+          <w:rFonts w:ascii="Fira Code Medium" w:eastAsia="Times New Roman" w:hAnsi="Fira Code Medium" w:cs="Fira Code Medium"/>
+          <w:color w:val="D73A49"/>
+          <w:sz w:val="24"/>
+          <w:szCs w:val="24"/>
+          <w:lang w:bidi="bn-IN"/>
+        </w:rPr>
+        <w:t>:</w:t>
+      </w:r>
+      <w:r>
+        <w:rPr>
+          <w:rFonts w:ascii="Fira Code Medium" w:eastAsia="Times New Roman" w:hAnsi="Fira Code Medium" w:cs="Fira Code Medium"/>
+          <w:color w:val="24292E"/>
+          <w:sz w:val="24"/>
+          <w:szCs w:val="24"/>
+          <w:lang w:bidi="bn-IN"/>
+        </w:rPr>
+        <w:t xml:space="preserve"> </w:t>
+      </w:r>
+      <w:r>
+        <w:rPr>
+          <w:rFonts w:ascii="Fira Code Medium" w:eastAsia="Times New Roman" w:hAnsi="Fira Code Medium" w:cs="Fira Code Medium"/>
+          <w:color w:val="005CC5"/>
+          <w:sz w:val="24"/>
+          <w:szCs w:val="24"/>
+          <w:lang w:bidi="bn-IN"/>
+        </w:rPr>
+        <w:t>boolean</w:t>
+      </w:r>
+      <w:r>
+        <w:rPr>
+          <w:rFonts w:ascii="Fira Code Medium" w:eastAsia="Times New Roman" w:hAnsi="Fira Code Medium" w:cs="Fira Code Medium"/>
+          <w:color w:val="24292E"/>
+          <w:sz w:val="24"/>
+          <w:szCs w:val="24"/>
+          <w:lang w:bidi="bn-IN"/>
+        </w:rPr>
+        <w:t xml:space="preserve"> ;</w:t>
+      </w:r>
+    </w:p>
+    <w:p>
+      <w:pPr>
+        <w:shd w:val="clear" w:color="auto" w:fill="F9F9F9"/>
+        <w:spacing w:after="0" w:line="240" w:lineRule="auto"/>
+        <w:rPr>
+          <w:rFonts w:ascii="Fira Code Medium" w:eastAsia="Times New Roman" w:hAnsi="Fira Code Medium" w:cs="Fira Code Medium"/>
+          <w:color w:val="24292E"/>
+          <w:sz w:val="24"/>
+          <w:szCs w:val="24"/>
+          <w:lang w:bidi="bn-IN"/>
+        </w:rPr>
+      </w:pPr>
+      <w:r>
+        <w:rPr>
+          <w:rFonts w:ascii="Fira Code Medium" w:eastAsia="Times New Roman" w:hAnsi="Fira Code Medium" w:cs="Fira Code Medium"/>
+          <w:color w:val="24292E"/>
+          <w:sz w:val="24"/>
+          <w:szCs w:val="24"/>
+          <w:lang w:bidi="bn-IN"/>
+        </w:rPr>
+        <w:t xml:space="preserve">    setDark </w:t>
+      </w:r>
+      <w:r>
+        <w:rPr>
+          <w:rFonts w:ascii="Fira Code Medium" w:eastAsia="Times New Roman" w:hAnsi="Fira Code Medium" w:cs="Fira Code Medium"/>
+          <w:color w:val="D73A49"/>
+          <w:sz w:val="24"/>
+          <w:szCs w:val="24"/>
+          <w:lang w:bidi="bn-IN"/>
+        </w:rPr>
+        <w:t>:</w:t>
+      </w:r>
+      <w:r>
+        <w:rPr>
+          <w:rFonts w:ascii="Fira Code Medium" w:eastAsia="Times New Roman" w:hAnsi="Fira Code Medium" w:cs="Fira Code Medium"/>
+          <w:color w:val="24292E"/>
+          <w:sz w:val="24"/>
+          <w:szCs w:val="24"/>
+          <w:lang w:bidi="bn-IN"/>
+        </w:rPr>
+        <w:t xml:space="preserve"> </w:t>
+      </w:r>
+      <w:r>
+        <w:rPr>
+          <w:rFonts w:ascii="Fira Code Medium" w:eastAsia="Times New Roman" w:hAnsi="Fira Code Medium" w:cs="Fira Code Medium"/>
+          <w:color w:val="6F42C1"/>
+          <w:sz w:val="24"/>
+          <w:szCs w:val="24"/>
+          <w:lang w:bidi="bn-IN"/>
+        </w:rPr>
+        <w:t>Dispatch</w:t>
+      </w:r>
+      <w:r>
+        <w:rPr>
+          <w:rFonts w:ascii="Fira Code Medium" w:eastAsia="Times New Roman" w:hAnsi="Fira Code Medium" w:cs="Fira Code Medium"/>
+          <w:color w:val="24292E"/>
+          <w:sz w:val="24"/>
+          <w:szCs w:val="24"/>
+          <w:lang w:bidi="bn-IN"/>
+        </w:rPr>
+        <w:t>&lt;</w:t>
+      </w:r>
+      <w:r>
+        <w:rPr>
+          <w:rFonts w:ascii="Fira Code Medium" w:eastAsia="Times New Roman" w:hAnsi="Fira Code Medium" w:cs="Fira Code Medium"/>
+          <w:color w:val="6F42C1"/>
+          <w:sz w:val="24"/>
+          <w:szCs w:val="24"/>
+          <w:lang w:bidi="bn-IN"/>
+        </w:rPr>
+        <w:t>SetStateAction</w:t>
+      </w:r>
+      <w:r>
+        <w:rPr>
+          <w:rFonts w:ascii="Fira Code Medium" w:eastAsia="Times New Roman" w:hAnsi="Fira Code Medium" w:cs="Fira Code Medium"/>
+          <w:color w:val="24292E"/>
+          <w:sz w:val="24"/>
+          <w:szCs w:val="24"/>
+          <w:lang w:bidi="bn-IN"/>
+        </w:rPr>
+        <w:t>&lt;</w:t>
+      </w:r>
+      <w:r>
+        <w:rPr>
+          <w:rFonts w:ascii="Fira Code Medium" w:eastAsia="Times New Roman" w:hAnsi="Fira Code Medium" w:cs="Fira Code Medium"/>
+          <w:color w:val="005CC5"/>
+          <w:sz w:val="24"/>
+          <w:szCs w:val="24"/>
+          <w:lang w:bidi="bn-IN"/>
+        </w:rPr>
+        <w:t>boolean</w:t>
+      </w:r>
+      <w:r>
+        <w:rPr>
+          <w:rFonts w:ascii="Fira Code Medium" w:eastAsia="Times New Roman" w:hAnsi="Fira Code Medium" w:cs="Fira Code Medium"/>
+          <w:color w:val="24292E"/>
+          <w:sz w:val="24"/>
+          <w:szCs w:val="24"/>
+          <w:lang w:bidi="bn-IN"/>
+        </w:rPr>
+        <w:t>&gt;&gt;</w:t>
+      </w:r>
+    </w:p>
+    <w:p>
+      <w:pPr>
+        <w:shd w:val="clear" w:color="auto" w:fill="F9F9F9"/>
+        <w:spacing w:after="0" w:line="240" w:lineRule="auto"/>
+        <w:rPr>
+          <w:rFonts w:ascii="Fira Code Medium" w:eastAsia="Times New Roman" w:hAnsi="Fira Code Medium" w:cs="Fira Code Medium"/>
+          <w:color w:val="24292E"/>
+          <w:sz w:val="24"/>
+          <w:szCs w:val="24"/>
+          <w:lang w:bidi="bn-IN"/>
+        </w:rPr>
+      </w:pPr>
+      <w:r>
+        <w:rPr>
+          <w:rFonts w:ascii="Fira Code Medium" w:eastAsia="Times New Roman" w:hAnsi="Fira Code Medium" w:cs="Fira Code Medium"/>
+          <w:color w:val="24292E"/>
+          <w:sz w:val="24"/>
+          <w:szCs w:val="24"/>
+          <w:lang w:bidi="bn-IN"/>
+        </w:rPr>
+        <w:t>}</w:t>
+      </w:r>
+    </w:p>
+    <w:p>
+      <w:pPr>
+        <w:shd w:val="clear" w:color="auto" w:fill="F9F9F9"/>
+        <w:spacing w:after="0" w:line="240" w:lineRule="auto"/>
+        <w:rPr>
+          <w:rFonts w:ascii="Fira Code Medium" w:eastAsia="Times New Roman" w:hAnsi="Fira Code Medium" w:cs="Fira Code Medium"/>
+          <w:color w:val="24292E"/>
+          <w:sz w:val="24"/>
+          <w:szCs w:val="24"/>
+          <w:lang w:bidi="bn-IN"/>
+        </w:rPr>
+      </w:pPr>
+    </w:p>
+    <w:p>
+      <w:pPr>
+        <w:shd w:val="clear" w:color="auto" w:fill="F9F9F9"/>
+        <w:spacing w:after="0" w:line="240" w:lineRule="auto"/>
+        <w:rPr>
+          <w:rFonts w:ascii="Fira Code Medium" w:eastAsia="Times New Roman" w:hAnsi="Fira Code Medium" w:cs="Fira Code Medium"/>
+          <w:color w:val="24292E"/>
+          <w:sz w:val="24"/>
+          <w:szCs w:val="24"/>
+          <w:lang w:bidi="bn-IN"/>
+        </w:rPr>
+      </w:pPr>
+      <w:r>
+        <w:rPr>
+          <w:rFonts w:ascii="Fira Code Medium" w:eastAsia="Times New Roman" w:hAnsi="Fira Code Medium" w:cs="Fira Code Medium"/>
+          <w:color w:val="D73A49"/>
+          <w:sz w:val="24"/>
+          <w:szCs w:val="24"/>
+          <w:lang w:bidi="bn-IN"/>
+        </w:rPr>
+        <w:t>export</w:t>
+      </w:r>
+      <w:r>
+        <w:rPr>
+          <w:rFonts w:ascii="Fira Code Medium" w:eastAsia="Times New Roman" w:hAnsi="Fira Code Medium" w:cs="Fira Code Medium"/>
+          <w:color w:val="24292E"/>
+          <w:sz w:val="24"/>
+          <w:szCs w:val="24"/>
+          <w:lang w:bidi="bn-IN"/>
+        </w:rPr>
+        <w:t xml:space="preserve"> </w:t>
+      </w:r>
+      <w:r>
+        <w:rPr>
+          <w:rFonts w:ascii="Fira Code Medium" w:eastAsia="Times New Roman" w:hAnsi="Fira Code Medium" w:cs="Fira Code Medium"/>
+          <w:color w:val="D73A49"/>
+          <w:sz w:val="24"/>
+          <w:szCs w:val="24"/>
+          <w:lang w:bidi="bn-IN"/>
+        </w:rPr>
+        <w:t>const</w:t>
+      </w:r>
+      <w:r>
+        <w:rPr>
+          <w:rFonts w:ascii="Fira Code Medium" w:eastAsia="Times New Roman" w:hAnsi="Fira Code Medium" w:cs="Fira Code Medium"/>
+          <w:color w:val="24292E"/>
+          <w:sz w:val="24"/>
+          <w:szCs w:val="24"/>
+          <w:lang w:bidi="bn-IN"/>
+        </w:rPr>
+        <w:t xml:space="preserve"> </w:t>
+      </w:r>
+      <w:r>
+        <w:rPr>
+          <w:rFonts w:ascii="Fira Code Medium" w:eastAsia="Times New Roman" w:hAnsi="Fira Code Medium" w:cs="Fira Code Medium"/>
+          <w:color w:val="005CC5"/>
+          <w:sz w:val="24"/>
+          <w:szCs w:val="24"/>
+          <w:lang w:bidi="bn-IN"/>
+        </w:rPr>
+        <w:t>themeProvider</w:t>
+      </w:r>
+      <w:r>
+        <w:rPr>
+          <w:rFonts w:ascii="Fira Code Medium" w:eastAsia="Times New Roman" w:hAnsi="Fira Code Medium" w:cs="Fira Code Medium"/>
+          <w:color w:val="24292E"/>
+          <w:sz w:val="24"/>
+          <w:szCs w:val="24"/>
+          <w:lang w:bidi="bn-IN"/>
+        </w:rPr>
+        <w:t xml:space="preserve"> </w:t>
+      </w:r>
+      <w:r>
+        <w:rPr>
+          <w:rFonts w:ascii="Fira Code Medium" w:eastAsia="Times New Roman" w:hAnsi="Fira Code Medium" w:cs="Fira Code Medium"/>
+          <w:color w:val="D73A49"/>
+          <w:sz w:val="24"/>
+          <w:szCs w:val="24"/>
+          <w:lang w:bidi="bn-IN"/>
+        </w:rPr>
+        <w:t>=</w:t>
+      </w:r>
+      <w:r>
+        <w:rPr>
+          <w:rFonts w:ascii="Fira Code Medium" w:eastAsia="Times New Roman" w:hAnsi="Fira Code Medium" w:cs="Fira Code Medium"/>
+          <w:color w:val="24292E"/>
+          <w:sz w:val="24"/>
+          <w:szCs w:val="24"/>
+          <w:lang w:bidi="bn-IN"/>
+        </w:rPr>
+        <w:t xml:space="preserve"> </w:t>
+      </w:r>
+      <w:r>
+        <w:rPr>
+          <w:rFonts w:ascii="Fira Code Medium" w:eastAsia="Times New Roman" w:hAnsi="Fira Code Medium" w:cs="Fira Code Medium"/>
+          <w:color w:val="6F42C1"/>
+          <w:sz w:val="24"/>
+          <w:szCs w:val="24"/>
+          <w:lang w:bidi="bn-IN"/>
+        </w:rPr>
+        <w:t>createContext</w:t>
+      </w:r>
+      <w:r>
+        <w:rPr>
+          <w:rFonts w:ascii="Fira Code Medium" w:eastAsia="Times New Roman" w:hAnsi="Fira Code Medium" w:cs="Fira Code Medium"/>
+          <w:color w:val="24292E"/>
+          <w:sz w:val="24"/>
+          <w:szCs w:val="24"/>
+          <w:lang w:bidi="bn-IN"/>
+        </w:rPr>
+        <w:t>&lt;</w:t>
+      </w:r>
+      <w:r>
+        <w:rPr>
+          <w:rFonts w:ascii="Fira Code Medium" w:eastAsia="Times New Roman" w:hAnsi="Fira Code Medium" w:cs="Fira Code Medium"/>
+          <w:color w:val="6F42C1"/>
+          <w:sz w:val="24"/>
+          <w:szCs w:val="24"/>
+          <w:lang w:bidi="bn-IN"/>
+        </w:rPr>
+        <w:t>TThemeValue</w:t>
+      </w:r>
+      <w:r>
+        <w:rPr>
+          <w:rFonts w:ascii="Fira Code Medium" w:eastAsia="Times New Roman" w:hAnsi="Fira Code Medium" w:cs="Fira Code Medium"/>
+          <w:color w:val="24292E"/>
+          <w:sz w:val="24"/>
+          <w:szCs w:val="24"/>
+          <w:lang w:bidi="bn-IN"/>
+        </w:rPr>
+        <w:t xml:space="preserve"> </w:t>
+      </w:r>
+      <w:r>
+        <w:rPr>
+          <w:rFonts w:ascii="Fira Code Medium" w:eastAsia="Times New Roman" w:hAnsi="Fira Code Medium" w:cs="Fira Code Medium"/>
+          <w:color w:val="D73A49"/>
+          <w:sz w:val="24"/>
+          <w:szCs w:val="24"/>
+          <w:lang w:bidi="bn-IN"/>
+        </w:rPr>
+        <w:t>|</w:t>
+      </w:r>
+      <w:r>
+        <w:rPr>
+          <w:rFonts w:ascii="Fira Code Medium" w:eastAsia="Times New Roman" w:hAnsi="Fira Code Medium" w:cs="Fira Code Medium"/>
+          <w:color w:val="24292E"/>
+          <w:sz w:val="24"/>
+          <w:szCs w:val="24"/>
+          <w:lang w:bidi="bn-IN"/>
+        </w:rPr>
+        <w:t xml:space="preserve"> </w:t>
+      </w:r>
+      <w:r>
+        <w:rPr>
+          <w:rFonts w:ascii="Fira Code Medium" w:eastAsia="Times New Roman" w:hAnsi="Fira Code Medium" w:cs="Fira Code Medium"/>
+          <w:color w:val="005CC5"/>
+          <w:sz w:val="24"/>
+          <w:szCs w:val="24"/>
+          <w:lang w:bidi="bn-IN"/>
+        </w:rPr>
+        <w:t>undefined</w:t>
+      </w:r>
+      <w:r>
+        <w:rPr>
+          <w:rFonts w:ascii="Fira Code Medium" w:eastAsia="Times New Roman" w:hAnsi="Fira Code Medium" w:cs="Fira Code Medium"/>
+          <w:color w:val="24292E"/>
+          <w:sz w:val="24"/>
+          <w:szCs w:val="24"/>
+          <w:lang w:bidi="bn-IN"/>
+        </w:rPr>
+        <w:t>&gt;(</w:t>
+      </w:r>
+      <w:r>
+        <w:rPr>
+          <w:rFonts w:ascii="Fira Code Medium" w:eastAsia="Times New Roman" w:hAnsi="Fira Code Medium" w:cs="Fira Code Medium"/>
+          <w:color w:val="005CC5"/>
+          <w:sz w:val="24"/>
+          <w:szCs w:val="24"/>
+          <w:lang w:bidi="bn-IN"/>
+        </w:rPr>
+        <w:t>undefined</w:t>
+      </w:r>
+      <w:r>
+        <w:rPr>
+          <w:rFonts w:ascii="Fira Code Medium" w:eastAsia="Times New Roman" w:hAnsi="Fira Code Medium" w:cs="Fira Code Medium"/>
+          <w:color w:val="24292E"/>
+          <w:sz w:val="24"/>
+          <w:szCs w:val="24"/>
+          <w:lang w:bidi="bn-IN"/>
+        </w:rPr>
+        <w:t xml:space="preserve">) ; </w:t>
+      </w:r>
+    </w:p>
+    <w:p>
+      <w:pPr>
+        <w:shd w:val="clear" w:color="auto" w:fill="F9F9F9"/>
+        <w:spacing w:after="300" w:line="240" w:lineRule="auto"/>
+        <w:rPr>
+          <w:rFonts w:ascii="Fira Code Medium" w:eastAsia="Times New Roman" w:hAnsi="Fira Code Medium" w:cs="Fira Code Medium"/>
+          <w:color w:val="24292E"/>
+          <w:sz w:val="24"/>
+          <w:szCs w:val="24"/>
+          <w:lang w:bidi="bn-IN"/>
+        </w:rPr>
+      </w:pPr>
+    </w:p>
+    <w:p>
+      <w:pPr>
+        <w:shd w:val="clear" w:color="auto" w:fill="F9F9F9"/>
+        <w:spacing w:after="0" w:line="240" w:lineRule="auto"/>
+        <w:rPr>
+          <w:rFonts w:ascii="Fira Code Medium" w:eastAsia="Times New Roman" w:hAnsi="Fira Code Medium" w:cs="Fira Code Medium"/>
+          <w:color w:val="24292E"/>
+          <w:sz w:val="24"/>
+          <w:szCs w:val="24"/>
+          <w:lang w:bidi="bn-IN"/>
+        </w:rPr>
+      </w:pPr>
+      <w:r>
+        <w:rPr>
+          <w:rFonts w:ascii="Fira Code Medium" w:eastAsia="Times New Roman" w:hAnsi="Fira Code Medium" w:cs="Fira Code Medium"/>
+          <w:color w:val="D73A49"/>
+          <w:sz w:val="24"/>
+          <w:szCs w:val="24"/>
+          <w:lang w:bidi="bn-IN"/>
+        </w:rPr>
+        <w:t>const</w:t>
+      </w:r>
+      <w:r>
+        <w:rPr>
+          <w:rFonts w:ascii="Fira Code Medium" w:eastAsia="Times New Roman" w:hAnsi="Fira Code Medium" w:cs="Fira Code Medium"/>
+          <w:color w:val="24292E"/>
+          <w:sz w:val="24"/>
+          <w:szCs w:val="24"/>
+          <w:lang w:bidi="bn-IN"/>
+        </w:rPr>
+        <w:t xml:space="preserve"> </w:t>
+      </w:r>
+      <w:r>
+        <w:rPr>
+          <w:rFonts w:ascii="Fira Code Medium" w:eastAsia="Times New Roman" w:hAnsi="Fira Code Medium" w:cs="Fira Code Medium"/>
+          <w:color w:val="6F42C1"/>
+          <w:sz w:val="24"/>
+          <w:szCs w:val="24"/>
+          <w:lang w:bidi="bn-IN"/>
+        </w:rPr>
+        <w:t>UseContext3</w:t>
+      </w:r>
+      <w:r>
+        <w:rPr>
+          <w:rFonts w:ascii="Fira Code Medium" w:eastAsia="Times New Roman" w:hAnsi="Fira Code Medium" w:cs="Fira Code Medium"/>
+          <w:color w:val="24292E"/>
+          <w:sz w:val="24"/>
+          <w:szCs w:val="24"/>
+          <w:lang w:bidi="bn-IN"/>
+        </w:rPr>
+        <w:t xml:space="preserve"> </w:t>
+      </w:r>
+      <w:r>
+        <w:rPr>
+          <w:rFonts w:ascii="Fira Code Medium" w:eastAsia="Times New Roman" w:hAnsi="Fira Code Medium" w:cs="Fira Code Medium"/>
+          <w:color w:val="D73A49"/>
+          <w:sz w:val="24"/>
+          <w:szCs w:val="24"/>
+          <w:lang w:bidi="bn-IN"/>
+        </w:rPr>
+        <w:t>=</w:t>
+      </w:r>
+      <w:r>
+        <w:rPr>
+          <w:rFonts w:ascii="Fira Code Medium" w:eastAsia="Times New Roman" w:hAnsi="Fira Code Medium" w:cs="Fira Code Medium"/>
+          <w:color w:val="24292E"/>
+          <w:sz w:val="24"/>
+          <w:szCs w:val="24"/>
+          <w:lang w:bidi="bn-IN"/>
+        </w:rPr>
+        <w:t xml:space="preserve"> ({children} </w:t>
+      </w:r>
+      <w:r>
+        <w:rPr>
+          <w:rFonts w:ascii="Fira Code Medium" w:eastAsia="Times New Roman" w:hAnsi="Fira Code Medium" w:cs="Fira Code Medium"/>
+          <w:color w:val="D73A49"/>
+          <w:sz w:val="24"/>
+          <w:szCs w:val="24"/>
+          <w:lang w:bidi="bn-IN"/>
+        </w:rPr>
+        <w:t>:</w:t>
+      </w:r>
+      <w:r>
+        <w:rPr>
+          <w:rFonts w:ascii="Fira Code Medium" w:eastAsia="Times New Roman" w:hAnsi="Fira Code Medium" w:cs="Fira Code Medium"/>
+          <w:color w:val="24292E"/>
+          <w:sz w:val="24"/>
+          <w:szCs w:val="24"/>
+          <w:lang w:bidi="bn-IN"/>
+        </w:rPr>
+        <w:t xml:space="preserve"> </w:t>
+      </w:r>
+      <w:r>
+        <w:rPr>
+          <w:rFonts w:ascii="Fira Code Medium" w:eastAsia="Times New Roman" w:hAnsi="Fira Code Medium" w:cs="Fira Code Medium"/>
+          <w:color w:val="6F42C1"/>
+          <w:sz w:val="24"/>
+          <w:szCs w:val="24"/>
+          <w:lang w:bidi="bn-IN"/>
+        </w:rPr>
+        <w:t>TChildren</w:t>
+      </w:r>
+      <w:r>
+        <w:rPr>
+          <w:rFonts w:ascii="Fira Code Medium" w:eastAsia="Times New Roman" w:hAnsi="Fira Code Medium" w:cs="Fira Code Medium"/>
+          <w:color w:val="24292E"/>
+          <w:sz w:val="24"/>
+          <w:szCs w:val="24"/>
+          <w:lang w:bidi="bn-IN"/>
+        </w:rPr>
+        <w:t xml:space="preserve">) </w:t>
+      </w:r>
+      <w:r>
+        <w:rPr>
+          <w:rFonts w:ascii="Fira Code Medium" w:eastAsia="Times New Roman" w:hAnsi="Fira Code Medium" w:cs="Fira Code Medium"/>
+          <w:color w:val="D73A49"/>
+          <w:sz w:val="24"/>
+          <w:szCs w:val="24"/>
+          <w:lang w:bidi="bn-IN"/>
+        </w:rPr>
+        <w:t>=&gt;</w:t>
+      </w:r>
+      <w:r>
+        <w:rPr>
+          <w:rFonts w:ascii="Fira Code Medium" w:eastAsia="Times New Roman" w:hAnsi="Fira Code Medium" w:cs="Fira Code Medium"/>
+          <w:color w:val="24292E"/>
+          <w:sz w:val="24"/>
+          <w:szCs w:val="24"/>
+          <w:lang w:bidi="bn-IN"/>
+        </w:rPr>
+        <w:t xml:space="preserve"> {</w:t>
+      </w:r>
+    </w:p>
+    <w:p>
+      <w:pPr>
+        <w:shd w:val="clear" w:color="auto" w:fill="F9F9F9"/>
+        <w:spacing w:after="0" w:line="240" w:lineRule="auto"/>
+        <w:rPr>
+          <w:rFonts w:ascii="Fira Code Medium" w:eastAsia="Times New Roman" w:hAnsi="Fira Code Medium" w:cs="Fira Code Medium"/>
+          <w:color w:val="24292E"/>
+          <w:sz w:val="24"/>
+          <w:szCs w:val="24"/>
+          <w:lang w:bidi="bn-IN"/>
+        </w:rPr>
+      </w:pPr>
+      <w:r>
+        <w:rPr>
+          <w:rFonts w:ascii="Fira Code Medium" w:eastAsia="Times New Roman" w:hAnsi="Fira Code Medium" w:cs="Fira Code Medium"/>
+          <w:color w:val="24292E"/>
+          <w:sz w:val="24"/>
+          <w:szCs w:val="24"/>
+          <w:lang w:bidi="bn-IN"/>
+        </w:rPr>
+        <w:t xml:space="preserve">    </w:t>
+      </w:r>
+      <w:r>
+        <w:rPr>
+          <w:rFonts w:ascii="Fira Code Medium" w:eastAsia="Times New Roman" w:hAnsi="Fira Code Medium" w:cs="Fira Code Medium"/>
+          <w:color w:val="D73A49"/>
+          <w:sz w:val="24"/>
+          <w:szCs w:val="24"/>
+          <w:lang w:bidi="bn-IN"/>
+        </w:rPr>
+        <w:t>const</w:t>
+      </w:r>
+      <w:r>
+        <w:rPr>
+          <w:rFonts w:ascii="Fira Code Medium" w:eastAsia="Times New Roman" w:hAnsi="Fira Code Medium" w:cs="Fira Code Medium"/>
+          <w:color w:val="24292E"/>
+          <w:sz w:val="24"/>
+          <w:szCs w:val="24"/>
+          <w:lang w:bidi="bn-IN"/>
+        </w:rPr>
+        <w:t xml:space="preserve"> [</w:t>
+      </w:r>
+      <w:r>
+        <w:rPr>
+          <w:rFonts w:ascii="Fira Code Medium" w:eastAsia="Times New Roman" w:hAnsi="Fira Code Medium" w:cs="Fira Code Medium"/>
+          <w:color w:val="005CC5"/>
+          <w:sz w:val="24"/>
+          <w:szCs w:val="24"/>
+          <w:lang w:bidi="bn-IN"/>
+        </w:rPr>
+        <w:t>dark</w:t>
+      </w:r>
+      <w:r>
+        <w:rPr>
+          <w:rFonts w:ascii="Fira Code Medium" w:eastAsia="Times New Roman" w:hAnsi="Fira Code Medium" w:cs="Fira Code Medium"/>
+          <w:color w:val="24292E"/>
+          <w:sz w:val="24"/>
+          <w:szCs w:val="24"/>
+          <w:lang w:bidi="bn-IN"/>
+        </w:rPr>
+        <w:t xml:space="preserve">, </w:t>
+      </w:r>
+      <w:r>
+        <w:rPr>
+          <w:rFonts w:ascii="Fira Code Medium" w:eastAsia="Times New Roman" w:hAnsi="Fira Code Medium" w:cs="Fira Code Medium"/>
+          <w:color w:val="005CC5"/>
+          <w:sz w:val="24"/>
+          <w:szCs w:val="24"/>
+          <w:lang w:bidi="bn-IN"/>
+        </w:rPr>
+        <w:t>setDark</w:t>
+      </w:r>
+      <w:r>
+        <w:rPr>
+          <w:rFonts w:ascii="Fira Code Medium" w:eastAsia="Times New Roman" w:hAnsi="Fira Code Medium" w:cs="Fira Code Medium"/>
+          <w:color w:val="24292E"/>
+          <w:sz w:val="24"/>
+          <w:szCs w:val="24"/>
+          <w:lang w:bidi="bn-IN"/>
+        </w:rPr>
+        <w:t xml:space="preserve">] </w:t>
+      </w:r>
+      <w:r>
+        <w:rPr>
+          <w:rFonts w:ascii="Fira Code Medium" w:eastAsia="Times New Roman" w:hAnsi="Fira Code Medium" w:cs="Fira Code Medium"/>
+          <w:color w:val="D73A49"/>
+          <w:sz w:val="24"/>
+          <w:szCs w:val="24"/>
+          <w:lang w:bidi="bn-IN"/>
+        </w:rPr>
+        <w:t>=</w:t>
+      </w:r>
+      <w:r>
+        <w:rPr>
+          <w:rFonts w:ascii="Fira Code Medium" w:eastAsia="Times New Roman" w:hAnsi="Fira Code Medium" w:cs="Fira Code Medium"/>
+          <w:color w:val="24292E"/>
+          <w:sz w:val="24"/>
+          <w:szCs w:val="24"/>
+          <w:lang w:bidi="bn-IN"/>
+        </w:rPr>
+        <w:t xml:space="preserve"> </w:t>
+      </w:r>
+      <w:r>
+        <w:rPr>
+          <w:rFonts w:ascii="Fira Code Medium" w:eastAsia="Times New Roman" w:hAnsi="Fira Code Medium" w:cs="Fira Code Medium"/>
+          <w:color w:val="6F42C1"/>
+          <w:sz w:val="24"/>
+          <w:szCs w:val="24"/>
+          <w:lang w:bidi="bn-IN"/>
+        </w:rPr>
+        <w:t>useState</w:t>
+      </w:r>
+      <w:r>
+        <w:rPr>
+          <w:rFonts w:ascii="Fira Code Medium" w:eastAsia="Times New Roman" w:hAnsi="Fira Code Medium" w:cs="Fira Code Medium"/>
+          <w:color w:val="24292E"/>
+          <w:sz w:val="24"/>
+          <w:szCs w:val="24"/>
+          <w:lang w:bidi="bn-IN"/>
+        </w:rPr>
+        <w:t>(</w:t>
+      </w:r>
+      <w:r>
+        <w:rPr>
+          <w:rFonts w:ascii="Fira Code Medium" w:eastAsia="Times New Roman" w:hAnsi="Fira Code Medium" w:cs="Fira Code Medium"/>
+          <w:color w:val="005CC5"/>
+          <w:sz w:val="24"/>
+          <w:szCs w:val="24"/>
+          <w:lang w:bidi="bn-IN"/>
+        </w:rPr>
+        <w:t>false</w:t>
+      </w:r>
+      <w:r>
+        <w:rPr>
+          <w:rFonts w:ascii="Fira Code Medium" w:eastAsia="Times New Roman" w:hAnsi="Fira Code Medium" w:cs="Fira Code Medium"/>
+          <w:color w:val="24292E"/>
+          <w:sz w:val="24"/>
+          <w:szCs w:val="24"/>
+          <w:lang w:bidi="bn-IN"/>
+        </w:rPr>
+        <w:t xml:space="preserve">) ; </w:t>
+      </w:r>
+    </w:p>
+    <w:p>
+      <w:pPr>
+        <w:shd w:val="clear" w:color="auto" w:fill="F9F9F9"/>
+        <w:spacing w:after="0" w:line="240" w:lineRule="auto"/>
+        <w:rPr>
+          <w:rFonts w:ascii="Fira Code Medium" w:eastAsia="Times New Roman" w:hAnsi="Fira Code Medium" w:cs="Fira Code Medium"/>
+          <w:color w:val="24292E"/>
+          <w:sz w:val="24"/>
+          <w:szCs w:val="24"/>
+          <w:lang w:bidi="bn-IN"/>
+        </w:rPr>
+      </w:pPr>
+      <w:r>
+        <w:rPr>
+          <w:rFonts w:ascii="Fira Code Medium" w:eastAsia="Times New Roman" w:hAnsi="Fira Code Medium" w:cs="Fira Code Medium"/>
+          <w:color w:val="24292E"/>
+          <w:sz w:val="24"/>
+          <w:szCs w:val="24"/>
+          <w:lang w:bidi="bn-IN"/>
+        </w:rPr>
+        <w:t xml:space="preserve">    </w:t>
+      </w:r>
+      <w:r>
+        <w:rPr>
+          <w:rFonts w:ascii="Fira Code Medium" w:eastAsia="Times New Roman" w:hAnsi="Fira Code Medium" w:cs="Fira Code Medium"/>
+          <w:color w:val="D73A49"/>
+          <w:sz w:val="24"/>
+          <w:szCs w:val="24"/>
+          <w:lang w:bidi="bn-IN"/>
+        </w:rPr>
+        <w:t>const</w:t>
+      </w:r>
+      <w:r>
+        <w:rPr>
+          <w:rFonts w:ascii="Fira Code Medium" w:eastAsia="Times New Roman" w:hAnsi="Fira Code Medium" w:cs="Fira Code Medium"/>
+          <w:color w:val="24292E"/>
+          <w:sz w:val="24"/>
+          <w:szCs w:val="24"/>
+          <w:lang w:bidi="bn-IN"/>
+        </w:rPr>
+        <w:t xml:space="preserve"> </w:t>
+      </w:r>
+      <w:r>
+        <w:rPr>
+          <w:rFonts w:ascii="Fira Code Medium" w:eastAsia="Times New Roman" w:hAnsi="Fira Code Medium" w:cs="Fira Code Medium"/>
+          <w:color w:val="005CC5"/>
+          <w:sz w:val="24"/>
+          <w:szCs w:val="24"/>
+          <w:lang w:bidi="bn-IN"/>
+        </w:rPr>
+        <w:t>values</w:t>
+      </w:r>
+      <w:r>
+        <w:rPr>
+          <w:rFonts w:ascii="Fira Code Medium" w:eastAsia="Times New Roman" w:hAnsi="Fira Code Medium" w:cs="Fira Code Medium"/>
+          <w:color w:val="24292E"/>
+          <w:sz w:val="24"/>
+          <w:szCs w:val="24"/>
+          <w:lang w:bidi="bn-IN"/>
+        </w:rPr>
+        <w:t xml:space="preserve"> </w:t>
+      </w:r>
+      <w:r>
+        <w:rPr>
+          <w:rFonts w:ascii="Fira Code Medium" w:eastAsia="Times New Roman" w:hAnsi="Fira Code Medium" w:cs="Fira Code Medium"/>
+          <w:color w:val="D73A49"/>
+          <w:sz w:val="24"/>
+          <w:szCs w:val="24"/>
+          <w:lang w:bidi="bn-IN"/>
+        </w:rPr>
+        <w:t>:</w:t>
+      </w:r>
+      <w:r>
+        <w:rPr>
+          <w:rFonts w:ascii="Fira Code Medium" w:eastAsia="Times New Roman" w:hAnsi="Fira Code Medium" w:cs="Fira Code Medium"/>
+          <w:color w:val="24292E"/>
+          <w:sz w:val="24"/>
+          <w:szCs w:val="24"/>
+          <w:lang w:bidi="bn-IN"/>
+        </w:rPr>
+        <w:t xml:space="preserve"> </w:t>
+      </w:r>
+      <w:r>
+        <w:rPr>
+          <w:rFonts w:ascii="Fira Code Medium" w:eastAsia="Times New Roman" w:hAnsi="Fira Code Medium" w:cs="Fira Code Medium"/>
+          <w:color w:val="6F42C1"/>
+          <w:sz w:val="24"/>
+          <w:szCs w:val="24"/>
+          <w:lang w:bidi="bn-IN"/>
+        </w:rPr>
+        <w:t>TThemeValue</w:t>
+      </w:r>
+      <w:r>
+        <w:rPr>
+          <w:rFonts w:ascii="Fira Code Medium" w:eastAsia="Times New Roman" w:hAnsi="Fira Code Medium" w:cs="Fira Code Medium"/>
+          <w:color w:val="24292E"/>
+          <w:sz w:val="24"/>
+          <w:szCs w:val="24"/>
+          <w:lang w:bidi="bn-IN"/>
+        </w:rPr>
+        <w:t xml:space="preserve"> </w:t>
+      </w:r>
+      <w:r>
+        <w:rPr>
+          <w:rFonts w:ascii="Fira Code Medium" w:eastAsia="Times New Roman" w:hAnsi="Fira Code Medium" w:cs="Fira Code Medium"/>
+          <w:color w:val="D73A49"/>
+          <w:sz w:val="24"/>
+          <w:szCs w:val="24"/>
+          <w:lang w:bidi="bn-IN"/>
+        </w:rPr>
+        <w:t>=</w:t>
+      </w:r>
+      <w:r>
+        <w:rPr>
+          <w:rFonts w:ascii="Fira Code Medium" w:eastAsia="Times New Roman" w:hAnsi="Fira Code Medium" w:cs="Fira Code Medium"/>
+          <w:color w:val="24292E"/>
+          <w:sz w:val="24"/>
+          <w:szCs w:val="24"/>
+          <w:lang w:bidi="bn-IN"/>
+        </w:rPr>
+        <w:t xml:space="preserve"> {</w:t>
+      </w:r>
+    </w:p>
+    <w:p>
+      <w:pPr>
+        <w:shd w:val="clear" w:color="auto" w:fill="F9F9F9"/>
+        <w:spacing w:after="0" w:line="240" w:lineRule="auto"/>
+        <w:rPr>
+          <w:rFonts w:ascii="Fira Code Medium" w:eastAsia="Times New Roman" w:hAnsi="Fira Code Medium" w:cs="Fira Code Medium"/>
+          <w:color w:val="24292E"/>
+          <w:sz w:val="24"/>
+          <w:szCs w:val="24"/>
+          <w:lang w:bidi="bn-IN"/>
+        </w:rPr>
+      </w:pPr>
+      <w:r>
+        <w:rPr>
+          <w:rFonts w:ascii="Fira Code Medium" w:eastAsia="Times New Roman" w:hAnsi="Fira Code Medium" w:cs="Fira Code Medium"/>
+          <w:color w:val="24292E"/>
+          <w:sz w:val="24"/>
+          <w:szCs w:val="24"/>
+          <w:lang w:bidi="bn-IN"/>
+        </w:rPr>
+        <w:t xml:space="preserve">        dark, </w:t>
+      </w:r>
+    </w:p>
+    <w:p>
+      <w:pPr>
+        <w:shd w:val="clear" w:color="auto" w:fill="F9F9F9"/>
+        <w:spacing w:after="0" w:line="240" w:lineRule="auto"/>
+        <w:rPr>
+          <w:rFonts w:ascii="Fira Code Medium" w:eastAsia="Times New Roman" w:hAnsi="Fira Code Medium" w:cs="Fira Code Medium"/>
+          <w:color w:val="24292E"/>
+          <w:sz w:val="24"/>
+          <w:szCs w:val="24"/>
+          <w:lang w:bidi="bn-IN"/>
+        </w:rPr>
+      </w:pPr>
+      <w:r>
+        <w:rPr>
+          <w:rFonts w:ascii="Fira Code Medium" w:eastAsia="Times New Roman" w:hAnsi="Fira Code Medium" w:cs="Fira Code Medium"/>
+          <w:color w:val="24292E"/>
+          <w:sz w:val="24"/>
+          <w:szCs w:val="24"/>
+          <w:lang w:bidi="bn-IN"/>
+        </w:rPr>
+        <w:t xml:space="preserve">        setDark</w:t>
+      </w:r>
+    </w:p>
+    <w:p>
+      <w:pPr>
+        <w:shd w:val="clear" w:color="auto" w:fill="F9F9F9"/>
+        <w:spacing w:after="0" w:line="240" w:lineRule="auto"/>
+        <w:rPr>
+          <w:rFonts w:ascii="Fira Code Medium" w:eastAsia="Times New Roman" w:hAnsi="Fira Code Medium" w:cs="Fira Code Medium"/>
+          <w:color w:val="24292E"/>
+          <w:sz w:val="24"/>
+          <w:szCs w:val="24"/>
+          <w:lang w:bidi="bn-IN"/>
+        </w:rPr>
+      </w:pPr>
+      <w:r>
+        <w:rPr>
+          <w:rFonts w:ascii="Fira Code Medium" w:eastAsia="Times New Roman" w:hAnsi="Fira Code Medium" w:cs="Fira Code Medium"/>
+          <w:color w:val="24292E"/>
+          <w:sz w:val="24"/>
+          <w:szCs w:val="24"/>
+          <w:lang w:bidi="bn-IN"/>
+        </w:rPr>
+        <w:t xml:space="preserve">    }</w:t>
+      </w:r>
+    </w:p>
+    <w:p>
+      <w:pPr>
+        <w:shd w:val="clear" w:color="auto" w:fill="F9F9F9"/>
+        <w:spacing w:after="0" w:line="240" w:lineRule="auto"/>
+        <w:rPr>
+          <w:rFonts w:ascii="Fira Code Medium" w:eastAsia="Times New Roman" w:hAnsi="Fira Code Medium" w:cs="Fira Code Medium"/>
+          <w:color w:val="24292E"/>
+          <w:sz w:val="24"/>
+          <w:szCs w:val="24"/>
+          <w:lang w:bidi="bn-IN"/>
+        </w:rPr>
+      </w:pPr>
+    </w:p>
+    <w:p>
+      <w:pPr>
+        <w:shd w:val="clear" w:color="auto" w:fill="F9F9F9"/>
+        <w:spacing w:after="0" w:line="240" w:lineRule="auto"/>
+        <w:rPr>
+          <w:rFonts w:ascii="Fira Code Medium" w:eastAsia="Times New Roman" w:hAnsi="Fira Code Medium" w:cs="Fira Code Medium"/>
+          <w:color w:val="24292E"/>
+          <w:sz w:val="24"/>
+          <w:szCs w:val="24"/>
+          <w:lang w:bidi="bn-IN"/>
+        </w:rPr>
+      </w:pPr>
+      <w:r>
+        <w:rPr>
+          <w:rFonts w:ascii="Fira Code Medium" w:eastAsia="Times New Roman" w:hAnsi="Fira Code Medium" w:cs="Fira Code Medium"/>
+          <w:color w:val="24292E"/>
+          <w:sz w:val="24"/>
+          <w:szCs w:val="24"/>
+          <w:lang w:bidi="bn-IN"/>
+        </w:rPr>
+        <w:t xml:space="preserve">    </w:t>
+      </w:r>
+      <w:r>
+        <w:rPr>
+          <w:rFonts w:ascii="Fira Code Medium" w:eastAsia="Times New Roman" w:hAnsi="Fira Code Medium" w:cs="Fira Code Medium"/>
+          <w:color w:val="D73A49"/>
+          <w:sz w:val="24"/>
+          <w:szCs w:val="24"/>
+          <w:lang w:bidi="bn-IN"/>
+        </w:rPr>
+        <w:t>return</w:t>
+      </w:r>
+      <w:r>
+        <w:rPr>
+          <w:rFonts w:ascii="Fira Code Medium" w:eastAsia="Times New Roman" w:hAnsi="Fira Code Medium" w:cs="Fira Code Medium"/>
+          <w:color w:val="24292E"/>
+          <w:sz w:val="24"/>
+          <w:szCs w:val="24"/>
+          <w:lang w:bidi="bn-IN"/>
+        </w:rPr>
+        <w:t xml:space="preserve"> (</w:t>
+      </w:r>
+    </w:p>
+    <w:p>
+      <w:pPr>
+        <w:shd w:val="clear" w:color="auto" w:fill="F9F9F9"/>
+        <w:spacing w:after="0" w:line="240" w:lineRule="auto"/>
+        <w:rPr>
+          <w:rFonts w:ascii="Fira Code Medium" w:eastAsia="Times New Roman" w:hAnsi="Fira Code Medium" w:cs="Fira Code Medium"/>
+          <w:color w:val="24292E"/>
+          <w:sz w:val="24"/>
+          <w:szCs w:val="24"/>
+          <w:lang w:bidi="bn-IN"/>
+        </w:rPr>
+      </w:pPr>
+      <w:r>
+        <w:rPr>
+          <w:rFonts w:ascii="Fira Code Medium" w:eastAsia="Times New Roman" w:hAnsi="Fira Code Medium" w:cs="Fira Code Medium"/>
+          <w:color w:val="24292E"/>
+          <w:sz w:val="24"/>
+          <w:szCs w:val="24"/>
+          <w:lang w:bidi="bn-IN"/>
+        </w:rPr>
+        <w:t xml:space="preserve">        &lt;</w:t>
+      </w:r>
+      <w:r>
+        <w:rPr>
+          <w:rFonts w:ascii="Fira Code Medium" w:eastAsia="Times New Roman" w:hAnsi="Fira Code Medium" w:cs="Fira Code Medium"/>
+          <w:color w:val="005CC5"/>
+          <w:sz w:val="24"/>
+          <w:szCs w:val="24"/>
+          <w:lang w:bidi="bn-IN"/>
+        </w:rPr>
+        <w:t>themeProvider.Provider</w:t>
+      </w:r>
+      <w:r>
+        <w:rPr>
+          <w:rFonts w:ascii="Fira Code Medium" w:eastAsia="Times New Roman" w:hAnsi="Fira Code Medium" w:cs="Fira Code Medium"/>
+          <w:color w:val="24292E"/>
+          <w:sz w:val="24"/>
+          <w:szCs w:val="24"/>
+          <w:lang w:bidi="bn-IN"/>
+        </w:rPr>
+        <w:t xml:space="preserve"> </w:t>
+      </w:r>
+      <w:r>
+        <w:rPr>
+          <w:rFonts w:ascii="Fira Code Medium" w:eastAsia="Times New Roman" w:hAnsi="Fira Code Medium" w:cs="Fira Code Medium"/>
+          <w:color w:val="6F42C1"/>
+          <w:sz w:val="24"/>
+          <w:szCs w:val="24"/>
+          <w:lang w:bidi="bn-IN"/>
+        </w:rPr>
+        <w:t>value</w:t>
+      </w:r>
+      <w:r>
+        <w:rPr>
+          <w:rFonts w:ascii="Fira Code Medium" w:eastAsia="Times New Roman" w:hAnsi="Fira Code Medium" w:cs="Fira Code Medium"/>
+          <w:color w:val="D73A49"/>
+          <w:sz w:val="24"/>
+          <w:szCs w:val="24"/>
+          <w:lang w:bidi="bn-IN"/>
+        </w:rPr>
+        <w:t>=</w:t>
+      </w:r>
+      <w:r>
+        <w:rPr>
+          <w:rFonts w:ascii="Fira Code Medium" w:eastAsia="Times New Roman" w:hAnsi="Fira Code Medium" w:cs="Fira Code Medium"/>
+          <w:color w:val="24292E"/>
+          <w:sz w:val="24"/>
+          <w:szCs w:val="24"/>
+          <w:lang w:bidi="bn-IN"/>
+        </w:rPr>
+        <w:t>{values} &gt;{children}&lt;/</w:t>
+      </w:r>
+      <w:r>
+        <w:rPr>
+          <w:rFonts w:ascii="Fira Code Medium" w:eastAsia="Times New Roman" w:hAnsi="Fira Code Medium" w:cs="Fira Code Medium"/>
+          <w:color w:val="005CC5"/>
+          <w:sz w:val="24"/>
+          <w:szCs w:val="24"/>
+          <w:lang w:bidi="bn-IN"/>
+        </w:rPr>
+        <w:t>themeProvider.Provider</w:t>
+      </w:r>
+      <w:r>
+        <w:rPr>
+          <w:rFonts w:ascii="Fira Code Medium" w:eastAsia="Times New Roman" w:hAnsi="Fira Code Medium" w:cs="Fira Code Medium"/>
+          <w:color w:val="24292E"/>
+          <w:sz w:val="24"/>
+          <w:szCs w:val="24"/>
+          <w:lang w:bidi="bn-IN"/>
+        </w:rPr>
+        <w:t>&gt;</w:t>
+      </w:r>
+    </w:p>
+    <w:p>
+      <w:pPr>
+        <w:shd w:val="clear" w:color="auto" w:fill="F9F9F9"/>
+        <w:spacing w:after="0" w:line="240" w:lineRule="auto"/>
+        <w:rPr>
+          <w:rFonts w:ascii="Fira Code Medium" w:eastAsia="Times New Roman" w:hAnsi="Fira Code Medium" w:cs="Fira Code Medium"/>
+          <w:color w:val="24292E"/>
+          <w:sz w:val="24"/>
+          <w:szCs w:val="24"/>
+          <w:lang w:bidi="bn-IN"/>
+        </w:rPr>
+      </w:pPr>
+      <w:r>
+        <w:rPr>
+          <w:rFonts w:ascii="Fira Code Medium" w:eastAsia="Times New Roman" w:hAnsi="Fira Code Medium" w:cs="Fira Code Medium"/>
+          <w:color w:val="24292E"/>
+          <w:sz w:val="24"/>
+          <w:szCs w:val="24"/>
+          <w:lang w:bidi="bn-IN"/>
+        </w:rPr>
+        <w:t xml:space="preserve">    )</w:t>
+      </w:r>
+    </w:p>
+    <w:p>
+      <w:pPr>
+        <w:shd w:val="clear" w:color="auto" w:fill="F9F9F9"/>
+        <w:spacing w:after="0" w:line="240" w:lineRule="auto"/>
+        <w:rPr>
+          <w:rFonts w:ascii="Fira Code Medium" w:eastAsia="Times New Roman" w:hAnsi="Fira Code Medium" w:cs="Fira Code Medium"/>
+          <w:color w:val="24292E"/>
+          <w:sz w:val="24"/>
+          <w:szCs w:val="24"/>
+          <w:lang w:bidi="bn-IN"/>
+        </w:rPr>
+      </w:pPr>
+      <w:r>
+        <w:rPr>
+          <w:rFonts w:ascii="Fira Code Medium" w:eastAsia="Times New Roman" w:hAnsi="Fira Code Medium" w:cs="Fira Code Medium"/>
+          <w:color w:val="24292E"/>
+          <w:sz w:val="24"/>
+          <w:szCs w:val="24"/>
+          <w:lang w:bidi="bn-IN"/>
+        </w:rPr>
+        <w:t>}</w:t>
+      </w:r>
+    </w:p>
+    <w:p>
+      <w:pPr>
+        <w:shd w:val="clear" w:color="auto" w:fill="F9F9F9"/>
+        <w:spacing w:after="0" w:line="240" w:lineRule="auto"/>
+        <w:rPr>
+          <w:rFonts w:ascii="Fira Code Medium" w:eastAsia="Times New Roman" w:hAnsi="Fira Code Medium" w:cs="Fira Code Medium"/>
+          <w:color w:val="24292E"/>
+          <w:sz w:val="24"/>
+          <w:szCs w:val="24"/>
+          <w:lang w:bidi="bn-IN"/>
+        </w:rPr>
+      </w:pPr>
+    </w:p>
+    <w:p>
+      <w:pPr>
+        <w:shd w:val="clear" w:color="auto" w:fill="F9F9F9"/>
+        <w:spacing w:after="0" w:line="240" w:lineRule="auto"/>
+        <w:rPr>
+          <w:rFonts w:ascii="Fira Code Medium" w:eastAsia="Times New Roman" w:hAnsi="Fira Code Medium" w:cs="Fira Code Medium"/>
+          <w:color w:val="24292E"/>
+          <w:sz w:val="24"/>
+          <w:szCs w:val="24"/>
+          <w:lang w:bidi="bn-IN"/>
+        </w:rPr>
+      </w:pPr>
+      <w:r>
+        <w:rPr>
+          <w:rFonts w:ascii="Fira Code Medium" w:eastAsia="Times New Roman" w:hAnsi="Fira Code Medium" w:cs="Fira Code Medium"/>
+          <w:color w:val="D73A49"/>
+          <w:sz w:val="24"/>
+          <w:szCs w:val="24"/>
+          <w:lang w:bidi="bn-IN"/>
+        </w:rPr>
+        <w:t>export</w:t>
+      </w:r>
+      <w:r>
+        <w:rPr>
+          <w:rFonts w:ascii="Fira Code Medium" w:eastAsia="Times New Roman" w:hAnsi="Fira Code Medium" w:cs="Fira Code Medium"/>
+          <w:color w:val="24292E"/>
+          <w:sz w:val="24"/>
+          <w:szCs w:val="24"/>
+          <w:lang w:bidi="bn-IN"/>
+        </w:rPr>
+        <w:t xml:space="preserve"> </w:t>
+      </w:r>
+      <w:r>
+        <w:rPr>
+          <w:rFonts w:ascii="Fira Code Medium" w:eastAsia="Times New Roman" w:hAnsi="Fira Code Medium" w:cs="Fira Code Medium"/>
+          <w:color w:val="D73A49"/>
+          <w:sz w:val="24"/>
+          <w:szCs w:val="24"/>
+          <w:lang w:bidi="bn-IN"/>
+        </w:rPr>
+        <w:t>default</w:t>
+      </w:r>
+      <w:r>
+        <w:rPr>
+          <w:rFonts w:ascii="Fira Code Medium" w:eastAsia="Times New Roman" w:hAnsi="Fira Code Medium" w:cs="Fira Code Medium"/>
+          <w:color w:val="24292E"/>
+          <w:sz w:val="24"/>
+          <w:szCs w:val="24"/>
+          <w:lang w:bidi="bn-IN"/>
+        </w:rPr>
+        <w:t xml:space="preserve"> UseContext3 ; </w:t>
+      </w:r>
+    </w:p>
+    <w:p>
+      <w:pPr>
+        <w:spacing w:after="240"/>
+        <w:rPr>
+          <w:rFonts w:ascii="Baloo Da 2" w:hAnsi="Baloo Da 2"/>
+          <w:color w:val="0070C0"/>
+          <w:u w:val="single"/>
+          <w:lang w:bidi="bn-IN"/>
+        </w:rPr>
+      </w:pPr>
+    </w:p>
+    <w:p>
+      <w:pPr>
+        <w:spacing w:after="240"/>
+        <w:rPr>
+          <w:rFonts w:ascii="Baloo Da 2" w:hAnsi="Baloo Da 2"/>
+          <w:color w:val="0070C0"/>
+          <w:u w:val="single"/>
+          <w:lang w:bidi="bn-IN"/>
+        </w:rPr>
+      </w:pPr>
+    </w:p>
+    <w:p>
+      <w:pPr>
+        <w:spacing w:after="240"/>
+        <w:rPr>
+          <w:rFonts w:ascii="Baloo Da 2" w:hAnsi="Baloo Da 2"/>
+          <w:color w:val="FF0000"/>
+          <w:u w:val="single"/>
+          <w:lang w:bidi="bn-IN"/>
+        </w:rPr>
+      </w:pPr>
+      <w:r>
+        <w:rPr>
+          <w:rFonts w:ascii="Baloo Da 2" w:hAnsi="Baloo Da 2" w:hint="cs"/>
+          <w:color w:val="0070C0"/>
+          <w:u w:val="single"/>
+          <w:lang w:bidi="bn-IN"/>
+        </w:rPr>
         <w:lastRenderedPageBreak/>
-        <w:t>6</w:t>
+        <w:t>main</w:t>
+      </w:r>
+      <w:r>
+        <w:rPr>
+          <w:rFonts w:ascii="Baloo Da 2" w:hAnsi="Baloo Da 2"/>
+          <w:color w:val="0070C0"/>
+          <w:u w:val="single"/>
+          <w:lang w:bidi="bn-IN"/>
+        </w:rPr>
+        <w:t xml:space="preserve">.tsx </w:t>
+      </w:r>
+      <w:r>
+        <w:rPr>
+          <w:rFonts w:ascii="Baloo Da 2" w:hAnsi="Baloo Da 2" w:hint="cs"/>
+          <w:color w:val="FF0000"/>
+          <w:u w:val="single"/>
+          <w:cs/>
+          <w:lang w:bidi="bn-IN"/>
+        </w:rPr>
+        <w:t xml:space="preserve">ফাইলঃ </w:t>
+      </w:r>
+    </w:p>
+    <w:p>
+      <w:pPr>
+        <w:shd w:val="clear" w:color="auto" w:fill="F9F9F9"/>
+        <w:spacing w:after="0" w:line="240" w:lineRule="auto"/>
+        <w:rPr>
+          <w:rFonts w:ascii="Fira Code Medium" w:eastAsia="Times New Roman" w:hAnsi="Fira Code Medium" w:cs="Fira Code Medium"/>
+          <w:color w:val="24292E"/>
+          <w:sz w:val="24"/>
+          <w:szCs w:val="24"/>
+          <w:lang w:bidi="bn-IN"/>
+        </w:rPr>
+      </w:pPr>
+      <w:r>
+        <w:rPr>
+          <w:rFonts w:ascii="Fira Code Medium" w:eastAsia="Times New Roman" w:hAnsi="Fira Code Medium" w:cs="Fira Code Medium"/>
+          <w:color w:val="6F42C1"/>
+          <w:sz w:val="24"/>
+          <w:szCs w:val="24"/>
+          <w:lang w:bidi="bn-IN"/>
+        </w:rPr>
+        <w:t>ReactDOM.createRoot</w:t>
+      </w:r>
+      <w:r>
+        <w:rPr>
+          <w:rFonts w:ascii="Fira Code Medium" w:eastAsia="Times New Roman" w:hAnsi="Fira Code Medium" w:cs="Fira Code Medium"/>
+          <w:color w:val="24292E"/>
+          <w:sz w:val="24"/>
+          <w:szCs w:val="24"/>
+          <w:lang w:bidi="bn-IN"/>
+        </w:rPr>
+        <w:t>(</w:t>
+      </w:r>
+      <w:r>
+        <w:rPr>
+          <w:rFonts w:ascii="Fira Code Medium" w:eastAsia="Times New Roman" w:hAnsi="Fira Code Medium" w:cs="Fira Code Medium"/>
+          <w:color w:val="6F42C1"/>
+          <w:sz w:val="24"/>
+          <w:szCs w:val="24"/>
+          <w:lang w:bidi="bn-IN"/>
+        </w:rPr>
+        <w:t>document.getElementById</w:t>
+      </w:r>
+      <w:r>
+        <w:rPr>
+          <w:rFonts w:ascii="Fira Code Medium" w:eastAsia="Times New Roman" w:hAnsi="Fira Code Medium" w:cs="Fira Code Medium"/>
+          <w:color w:val="24292E"/>
+          <w:sz w:val="24"/>
+          <w:szCs w:val="24"/>
+          <w:lang w:bidi="bn-IN"/>
+        </w:rPr>
+        <w:t>(</w:t>
+      </w:r>
+      <w:r>
+        <w:rPr>
+          <w:rFonts w:ascii="Fira Code Medium" w:eastAsia="Times New Roman" w:hAnsi="Fira Code Medium" w:cs="Fira Code Medium"/>
+          <w:color w:val="22863A"/>
+          <w:sz w:val="24"/>
+          <w:szCs w:val="24"/>
+          <w:lang w:bidi="bn-IN"/>
+        </w:rPr>
+        <w:t>"root"</w:t>
+      </w:r>
+      <w:r>
+        <w:rPr>
+          <w:rFonts w:ascii="Fira Code Medium" w:eastAsia="Times New Roman" w:hAnsi="Fira Code Medium" w:cs="Fira Code Medium"/>
+          <w:color w:val="24292E"/>
+          <w:sz w:val="24"/>
+          <w:szCs w:val="24"/>
+          <w:lang w:bidi="bn-IN"/>
+        </w:rPr>
+        <w:t>)</w:t>
+      </w:r>
+      <w:r>
+        <w:rPr>
+          <w:rFonts w:ascii="Fira Code Medium" w:eastAsia="Times New Roman" w:hAnsi="Fira Code Medium" w:cs="Fira Code Medium"/>
+          <w:color w:val="D73A49"/>
+          <w:sz w:val="24"/>
+          <w:szCs w:val="24"/>
+          <w:lang w:bidi="bn-IN"/>
+        </w:rPr>
+        <w:t>!</w:t>
+      </w:r>
+      <w:r>
+        <w:rPr>
+          <w:rFonts w:ascii="Fira Code Medium" w:eastAsia="Times New Roman" w:hAnsi="Fira Code Medium" w:cs="Fira Code Medium"/>
+          <w:color w:val="24292E"/>
+          <w:sz w:val="24"/>
+          <w:szCs w:val="24"/>
+          <w:lang w:bidi="bn-IN"/>
+        </w:rPr>
+        <w:t>)</w:t>
+      </w:r>
+      <w:r>
+        <w:rPr>
+          <w:rFonts w:ascii="Fira Code Medium" w:eastAsia="Times New Roman" w:hAnsi="Fira Code Medium" w:cs="Fira Code Medium"/>
+          <w:color w:val="6F42C1"/>
+          <w:sz w:val="24"/>
+          <w:szCs w:val="24"/>
+          <w:lang w:bidi="bn-IN"/>
+        </w:rPr>
+        <w:t>.render</w:t>
+      </w:r>
+      <w:r>
+        <w:rPr>
+          <w:rFonts w:ascii="Fira Code Medium" w:eastAsia="Times New Roman" w:hAnsi="Fira Code Medium" w:cs="Fira Code Medium"/>
+          <w:color w:val="24292E"/>
+          <w:sz w:val="24"/>
+          <w:szCs w:val="24"/>
+          <w:lang w:bidi="bn-IN"/>
+        </w:rPr>
+        <w:t>(</w:t>
+      </w:r>
+    </w:p>
+    <w:p>
+      <w:pPr>
+        <w:shd w:val="clear" w:color="auto" w:fill="F9F9F9"/>
+        <w:spacing w:after="0" w:line="240" w:lineRule="auto"/>
+        <w:rPr>
+          <w:rFonts w:ascii="Fira Code Medium" w:eastAsia="Times New Roman" w:hAnsi="Fira Code Medium" w:cs="Fira Code Medium"/>
+          <w:color w:val="24292E"/>
+          <w:sz w:val="24"/>
+          <w:szCs w:val="24"/>
+          <w:lang w:bidi="bn-IN"/>
+        </w:rPr>
+      </w:pPr>
+      <w:r>
+        <w:rPr>
+          <w:rFonts w:ascii="Fira Code Medium" w:eastAsia="Times New Roman" w:hAnsi="Fira Code Medium" w:cs="Fira Code Medium"/>
+          <w:color w:val="24292E"/>
+          <w:sz w:val="24"/>
+          <w:szCs w:val="24"/>
+          <w:lang w:bidi="bn-IN"/>
+        </w:rPr>
+        <w:t xml:space="preserve">  &lt;</w:t>
+      </w:r>
+      <w:r>
+        <w:rPr>
+          <w:rFonts w:ascii="Fira Code Medium" w:eastAsia="Times New Roman" w:hAnsi="Fira Code Medium" w:cs="Fira Code Medium"/>
+          <w:color w:val="005CC5"/>
+          <w:sz w:val="24"/>
+          <w:szCs w:val="24"/>
+          <w:lang w:bidi="bn-IN"/>
+        </w:rPr>
+        <w:t>UseContext3</w:t>
+      </w:r>
+      <w:r>
+        <w:rPr>
+          <w:rFonts w:ascii="Fira Code Medium" w:eastAsia="Times New Roman" w:hAnsi="Fira Code Medium" w:cs="Fira Code Medium"/>
+          <w:color w:val="24292E"/>
+          <w:sz w:val="24"/>
+          <w:szCs w:val="24"/>
+          <w:lang w:bidi="bn-IN"/>
+        </w:rPr>
+        <w:t>&gt;</w:t>
+      </w:r>
+    </w:p>
+    <w:p>
+      <w:pPr>
+        <w:shd w:val="clear" w:color="auto" w:fill="F9F9F9"/>
+        <w:spacing w:after="0" w:line="240" w:lineRule="auto"/>
+        <w:rPr>
+          <w:rFonts w:ascii="Fira Code Medium" w:eastAsia="Times New Roman" w:hAnsi="Fira Code Medium" w:cs="Fira Code Medium"/>
+          <w:color w:val="24292E"/>
+          <w:sz w:val="24"/>
+          <w:szCs w:val="24"/>
+          <w:lang w:bidi="bn-IN"/>
+        </w:rPr>
+      </w:pPr>
+      <w:r>
+        <w:rPr>
+          <w:rFonts w:ascii="Fira Code Medium" w:eastAsia="Times New Roman" w:hAnsi="Fira Code Medium" w:cs="Fira Code Medium"/>
+          <w:color w:val="24292E"/>
+          <w:sz w:val="24"/>
+          <w:szCs w:val="24"/>
+          <w:lang w:bidi="bn-IN"/>
+        </w:rPr>
+        <w:t xml:space="preserve">    &lt;</w:t>
+      </w:r>
+      <w:r>
+        <w:rPr>
+          <w:rFonts w:ascii="Fira Code Medium" w:eastAsia="Times New Roman" w:hAnsi="Fira Code Medium" w:cs="Fira Code Medium"/>
+          <w:color w:val="005CC5"/>
+          <w:sz w:val="24"/>
+          <w:szCs w:val="24"/>
+          <w:lang w:bidi="bn-IN"/>
+        </w:rPr>
+        <w:t>React.StrictMode</w:t>
+      </w:r>
+      <w:r>
+        <w:rPr>
+          <w:rFonts w:ascii="Fira Code Medium" w:eastAsia="Times New Roman" w:hAnsi="Fira Code Medium" w:cs="Fira Code Medium"/>
+          <w:color w:val="24292E"/>
+          <w:sz w:val="24"/>
+          <w:szCs w:val="24"/>
+          <w:lang w:bidi="bn-IN"/>
+        </w:rPr>
+        <w:t>&gt;</w:t>
+      </w:r>
+    </w:p>
+    <w:p>
+      <w:pPr>
+        <w:shd w:val="clear" w:color="auto" w:fill="F9F9F9"/>
+        <w:spacing w:after="0" w:line="240" w:lineRule="auto"/>
+        <w:rPr>
+          <w:rFonts w:ascii="Fira Code Medium" w:eastAsia="Times New Roman" w:hAnsi="Fira Code Medium" w:cs="Fira Code Medium"/>
+          <w:color w:val="24292E"/>
+          <w:sz w:val="24"/>
+          <w:szCs w:val="24"/>
+          <w:lang w:bidi="bn-IN"/>
+        </w:rPr>
+      </w:pPr>
+      <w:r>
+        <w:rPr>
+          <w:rFonts w:ascii="Fira Code Medium" w:eastAsia="Times New Roman" w:hAnsi="Fira Code Medium" w:cs="Fira Code Medium"/>
+          <w:color w:val="24292E"/>
+          <w:sz w:val="24"/>
+          <w:szCs w:val="24"/>
+          <w:lang w:bidi="bn-IN"/>
+        </w:rPr>
+        <w:t xml:space="preserve">      &lt;</w:t>
+      </w:r>
+      <w:r>
+        <w:rPr>
+          <w:rFonts w:ascii="Fira Code Medium" w:eastAsia="Times New Roman" w:hAnsi="Fira Code Medium" w:cs="Fira Code Medium"/>
+          <w:color w:val="22863A"/>
+          <w:sz w:val="24"/>
+          <w:szCs w:val="24"/>
+          <w:lang w:bidi="bn-IN"/>
+        </w:rPr>
+        <w:t>div</w:t>
+      </w:r>
+      <w:r>
+        <w:rPr>
+          <w:rFonts w:ascii="Fira Code Medium" w:eastAsia="Times New Roman" w:hAnsi="Fira Code Medium" w:cs="Fira Code Medium"/>
+          <w:color w:val="24292E"/>
+          <w:sz w:val="24"/>
+          <w:szCs w:val="24"/>
+          <w:lang w:bidi="bn-IN"/>
+        </w:rPr>
+        <w:t xml:space="preserve"> </w:t>
+      </w:r>
+      <w:r>
+        <w:rPr>
+          <w:rFonts w:ascii="Fira Code Medium" w:eastAsia="Times New Roman" w:hAnsi="Fira Code Medium" w:cs="Fira Code Medium"/>
+          <w:color w:val="6F42C1"/>
+          <w:sz w:val="24"/>
+          <w:szCs w:val="24"/>
+          <w:lang w:bidi="bn-IN"/>
+        </w:rPr>
+        <w:t>className</w:t>
+      </w:r>
+      <w:r>
+        <w:rPr>
+          <w:rFonts w:ascii="Fira Code Medium" w:eastAsia="Times New Roman" w:hAnsi="Fira Code Medium" w:cs="Fira Code Medium"/>
+          <w:color w:val="D73A49"/>
+          <w:sz w:val="24"/>
+          <w:szCs w:val="24"/>
+          <w:lang w:bidi="bn-IN"/>
+        </w:rPr>
+        <w:t>=</w:t>
+      </w:r>
+      <w:r>
+        <w:rPr>
+          <w:rFonts w:ascii="Fira Code Medium" w:eastAsia="Times New Roman" w:hAnsi="Fira Code Medium" w:cs="Fira Code Medium"/>
+          <w:color w:val="22863A"/>
+          <w:sz w:val="24"/>
+          <w:szCs w:val="24"/>
+          <w:lang w:bidi="bn-IN"/>
+        </w:rPr>
+        <w:t>"text-center w-screen "</w:t>
+      </w:r>
+      <w:r>
+        <w:rPr>
+          <w:rFonts w:ascii="Fira Code Medium" w:eastAsia="Times New Roman" w:hAnsi="Fira Code Medium" w:cs="Fira Code Medium"/>
+          <w:color w:val="24292E"/>
+          <w:sz w:val="24"/>
+          <w:szCs w:val="24"/>
+          <w:lang w:bidi="bn-IN"/>
+        </w:rPr>
+        <w:t>&gt;</w:t>
+      </w:r>
+    </w:p>
+    <w:p>
+      <w:pPr>
+        <w:shd w:val="clear" w:color="auto" w:fill="F9F9F9"/>
+        <w:spacing w:after="0" w:line="240" w:lineRule="auto"/>
+        <w:rPr>
+          <w:rFonts w:ascii="Fira Code Medium" w:eastAsia="Times New Roman" w:hAnsi="Fira Code Medium" w:cs="Fira Code Medium"/>
+          <w:color w:val="24292E"/>
+          <w:sz w:val="24"/>
+          <w:szCs w:val="24"/>
+          <w:lang w:bidi="bn-IN"/>
+        </w:rPr>
+      </w:pPr>
+      <w:r>
+        <w:rPr>
+          <w:rFonts w:ascii="Fira Code Medium" w:eastAsia="Times New Roman" w:hAnsi="Fira Code Medium" w:cs="Fira Code Medium"/>
+          <w:color w:val="24292E"/>
+          <w:sz w:val="24"/>
+          <w:szCs w:val="24"/>
+          <w:lang w:bidi="bn-IN"/>
+        </w:rPr>
+        <w:t xml:space="preserve">        {</w:t>
+      </w:r>
+      <w:r>
+        <w:rPr>
+          <w:rFonts w:ascii="Fira Code Medium" w:eastAsia="Times New Roman" w:hAnsi="Fira Code Medium" w:cs="Fira Code Medium"/>
+          <w:color w:val="6A737D"/>
+          <w:sz w:val="24"/>
+          <w:szCs w:val="24"/>
+          <w:lang w:bidi="bn-IN"/>
+        </w:rPr>
+        <w:t>/* &lt;App /&gt;  */</w:t>
+      </w:r>
+      <w:r>
+        <w:rPr>
+          <w:rFonts w:ascii="Fira Code Medium" w:eastAsia="Times New Roman" w:hAnsi="Fira Code Medium" w:cs="Fira Code Medium"/>
+          <w:color w:val="24292E"/>
+          <w:sz w:val="24"/>
+          <w:szCs w:val="24"/>
+          <w:lang w:bidi="bn-IN"/>
+        </w:rPr>
+        <w:t>}</w:t>
+      </w:r>
+    </w:p>
+    <w:p>
+      <w:pPr>
+        <w:shd w:val="clear" w:color="auto" w:fill="F9F9F9"/>
+        <w:spacing w:after="0" w:line="240" w:lineRule="auto"/>
+        <w:rPr>
+          <w:rFonts w:ascii="Fira Code Medium" w:eastAsia="Times New Roman" w:hAnsi="Fira Code Medium" w:cs="Fira Code Medium"/>
+          <w:color w:val="24292E"/>
+          <w:sz w:val="24"/>
+          <w:szCs w:val="24"/>
+          <w:lang w:bidi="bn-IN"/>
+        </w:rPr>
+      </w:pPr>
+      <w:r>
+        <w:rPr>
+          <w:rFonts w:ascii="Fira Code Medium" w:eastAsia="Times New Roman" w:hAnsi="Fira Code Medium" w:cs="Fira Code Medium"/>
+          <w:color w:val="24292E"/>
+          <w:sz w:val="24"/>
+          <w:szCs w:val="24"/>
+          <w:lang w:bidi="bn-IN"/>
+        </w:rPr>
+        <w:t xml:space="preserve">        &lt;</w:t>
+      </w:r>
+      <w:r>
+        <w:rPr>
+          <w:rFonts w:ascii="Fira Code Medium" w:eastAsia="Times New Roman" w:hAnsi="Fira Code Medium" w:cs="Fira Code Medium"/>
+          <w:color w:val="005CC5"/>
+          <w:sz w:val="24"/>
+          <w:szCs w:val="24"/>
+          <w:lang w:bidi="bn-IN"/>
+        </w:rPr>
+        <w:t>ApplyContext3</w:t>
+      </w:r>
+      <w:r>
+        <w:rPr>
+          <w:rFonts w:ascii="Fira Code Medium" w:eastAsia="Times New Roman" w:hAnsi="Fira Code Medium" w:cs="Fira Code Medium"/>
+          <w:color w:val="24292E"/>
+          <w:sz w:val="24"/>
+          <w:szCs w:val="24"/>
+          <w:lang w:bidi="bn-IN"/>
+        </w:rPr>
+        <w:t xml:space="preserve"> /&gt; </w:t>
+      </w:r>
+    </w:p>
+    <w:p>
+      <w:pPr>
+        <w:shd w:val="clear" w:color="auto" w:fill="F9F9F9"/>
+        <w:spacing w:after="0" w:line="240" w:lineRule="auto"/>
+        <w:rPr>
+          <w:rFonts w:ascii="Fira Code Medium" w:eastAsia="Times New Roman" w:hAnsi="Fira Code Medium" w:cs="Fira Code Medium"/>
+          <w:color w:val="24292E"/>
+          <w:sz w:val="24"/>
+          <w:szCs w:val="24"/>
+          <w:lang w:bidi="bn-IN"/>
+        </w:rPr>
+      </w:pPr>
+      <w:r>
+        <w:rPr>
+          <w:rFonts w:ascii="Fira Code Medium" w:eastAsia="Times New Roman" w:hAnsi="Fira Code Medium" w:cs="Fira Code Medium"/>
+          <w:color w:val="24292E"/>
+          <w:sz w:val="24"/>
+          <w:szCs w:val="24"/>
+          <w:lang w:bidi="bn-IN"/>
+        </w:rPr>
+        <w:t xml:space="preserve">      &lt;/</w:t>
+      </w:r>
+      <w:r>
+        <w:rPr>
+          <w:rFonts w:ascii="Fira Code Medium" w:eastAsia="Times New Roman" w:hAnsi="Fira Code Medium" w:cs="Fira Code Medium"/>
+          <w:color w:val="22863A"/>
+          <w:sz w:val="24"/>
+          <w:szCs w:val="24"/>
+          <w:lang w:bidi="bn-IN"/>
+        </w:rPr>
+        <w:t>div</w:t>
+      </w:r>
+      <w:r>
+        <w:rPr>
+          <w:rFonts w:ascii="Fira Code Medium" w:eastAsia="Times New Roman" w:hAnsi="Fira Code Medium" w:cs="Fira Code Medium"/>
+          <w:color w:val="24292E"/>
+          <w:sz w:val="24"/>
+          <w:szCs w:val="24"/>
+          <w:lang w:bidi="bn-IN"/>
+        </w:rPr>
+        <w:t>&gt;</w:t>
+      </w:r>
+    </w:p>
+    <w:p>
+      <w:pPr>
+        <w:shd w:val="clear" w:color="auto" w:fill="F9F9F9"/>
+        <w:spacing w:after="0" w:line="240" w:lineRule="auto"/>
+        <w:rPr>
+          <w:rFonts w:ascii="Fira Code Medium" w:eastAsia="Times New Roman" w:hAnsi="Fira Code Medium" w:cs="Fira Code Medium"/>
+          <w:color w:val="24292E"/>
+          <w:sz w:val="24"/>
+          <w:szCs w:val="24"/>
+          <w:lang w:bidi="bn-IN"/>
+        </w:rPr>
+      </w:pPr>
+      <w:r>
+        <w:rPr>
+          <w:rFonts w:ascii="Fira Code Medium" w:eastAsia="Times New Roman" w:hAnsi="Fira Code Medium" w:cs="Fira Code Medium"/>
+          <w:color w:val="24292E"/>
+          <w:sz w:val="24"/>
+          <w:szCs w:val="24"/>
+          <w:lang w:bidi="bn-IN"/>
+        </w:rPr>
+        <w:t xml:space="preserve">    &lt;/</w:t>
+      </w:r>
+      <w:r>
+        <w:rPr>
+          <w:rFonts w:ascii="Fira Code Medium" w:eastAsia="Times New Roman" w:hAnsi="Fira Code Medium" w:cs="Fira Code Medium"/>
+          <w:color w:val="005CC5"/>
+          <w:sz w:val="24"/>
+          <w:szCs w:val="24"/>
+          <w:lang w:bidi="bn-IN"/>
+        </w:rPr>
+        <w:t>React.StrictMode</w:t>
+      </w:r>
+      <w:r>
+        <w:rPr>
+          <w:rFonts w:ascii="Fira Code Medium" w:eastAsia="Times New Roman" w:hAnsi="Fira Code Medium" w:cs="Fira Code Medium"/>
+          <w:color w:val="24292E"/>
+          <w:sz w:val="24"/>
+          <w:szCs w:val="24"/>
+          <w:lang w:bidi="bn-IN"/>
+        </w:rPr>
+        <w:t>&gt;</w:t>
+      </w:r>
+    </w:p>
+    <w:p>
+      <w:pPr>
+        <w:shd w:val="clear" w:color="auto" w:fill="F9F9F9"/>
+        <w:spacing w:after="0" w:line="240" w:lineRule="auto"/>
+        <w:rPr>
+          <w:rFonts w:ascii="Fira Code Medium" w:eastAsia="Times New Roman" w:hAnsi="Fira Code Medium" w:cs="Fira Code Medium"/>
+          <w:color w:val="24292E"/>
+          <w:sz w:val="24"/>
+          <w:szCs w:val="24"/>
+          <w:lang w:bidi="bn-IN"/>
+        </w:rPr>
+      </w:pPr>
+      <w:r>
+        <w:rPr>
+          <w:rFonts w:ascii="Fira Code Medium" w:eastAsia="Times New Roman" w:hAnsi="Fira Code Medium" w:cs="Fira Code Medium"/>
+          <w:color w:val="24292E"/>
+          <w:sz w:val="24"/>
+          <w:szCs w:val="24"/>
+          <w:lang w:bidi="bn-IN"/>
+        </w:rPr>
+        <w:t xml:space="preserve">  &lt;/</w:t>
+      </w:r>
+      <w:r>
+        <w:rPr>
+          <w:rFonts w:ascii="Fira Code Medium" w:eastAsia="Times New Roman" w:hAnsi="Fira Code Medium" w:cs="Fira Code Medium"/>
+          <w:color w:val="005CC5"/>
+          <w:sz w:val="24"/>
+          <w:szCs w:val="24"/>
+          <w:lang w:bidi="bn-IN"/>
+        </w:rPr>
+        <w:t>UseContext3</w:t>
+      </w:r>
+      <w:r>
+        <w:rPr>
+          <w:rFonts w:ascii="Fira Code Medium" w:eastAsia="Times New Roman" w:hAnsi="Fira Code Medium" w:cs="Fira Code Medium"/>
+          <w:color w:val="24292E"/>
+          <w:sz w:val="24"/>
+          <w:szCs w:val="24"/>
+          <w:lang w:bidi="bn-IN"/>
+        </w:rPr>
+        <w:t>&gt;</w:t>
+      </w:r>
+    </w:p>
+    <w:p>
+      <w:pPr>
+        <w:shd w:val="clear" w:color="auto" w:fill="F9F9F9"/>
+        <w:spacing w:after="0" w:line="240" w:lineRule="auto"/>
+        <w:rPr>
+          <w:rFonts w:ascii="Fira Code Medium" w:eastAsia="Times New Roman" w:hAnsi="Fira Code Medium" w:cs="Fira Code Medium"/>
+          <w:color w:val="24292E"/>
+          <w:sz w:val="24"/>
+          <w:szCs w:val="24"/>
+          <w:lang w:bidi="bn-IN"/>
+        </w:rPr>
+      </w:pPr>
+      <w:r>
+        <w:rPr>
+          <w:rFonts w:ascii="Fira Code Medium" w:eastAsia="Times New Roman" w:hAnsi="Fira Code Medium" w:cs="Fira Code Medium"/>
+          <w:color w:val="24292E"/>
+          <w:sz w:val="24"/>
+          <w:szCs w:val="24"/>
+          <w:lang w:bidi="bn-IN"/>
+        </w:rPr>
+        <w:t>);</w:t>
       </w:r>
     </w:p>
     <w:p>
@@ -12561,14 +18934,984 @@
         <w:spacing w:after="240"/>
         <w:rPr>
           <w:rFonts w:ascii="Baloo Da 2" w:hAnsi="Baloo Da 2"/>
-        </w:rPr>
-      </w:pPr>
-      <w:r>
-        <w:rPr>
-          <w:rFonts w:ascii="Baloo Da 2" w:hAnsi="Baloo Da 2"/>
-        </w:rPr>
-        <w:t>Core React দিয়ে একটি স্ক্রিণে একটি hello world প্রিন্ট</w:t>
-      </w:r>
+          <w:lang w:bidi="bn-IN"/>
+        </w:rPr>
+      </w:pPr>
+    </w:p>
+    <w:p>
+      <w:pPr>
+        <w:spacing w:after="240"/>
+        <w:rPr>
+          <w:rFonts w:ascii="Baloo Da 2" w:hAnsi="Baloo Da 2"/>
+          <w:lang w:bidi="bn-IN"/>
+        </w:rPr>
+      </w:pPr>
+      <w:r>
+        <w:rPr>
+          <w:rFonts w:ascii="Baloo Da 2" w:hAnsi="Baloo Da 2"/>
+          <w:lang w:bidi="bn-IN"/>
+        </w:rPr>
+        <w:t xml:space="preserve">The file where we want to get/apply the value got from useContext : </w:t>
+      </w:r>
+    </w:p>
+    <w:p>
+      <w:pPr>
+        <w:shd w:val="clear" w:color="auto" w:fill="F9F9F9"/>
+        <w:spacing w:after="0" w:line="240" w:lineRule="auto"/>
+        <w:rPr>
+          <w:rFonts w:ascii="Fira Code Medium" w:eastAsia="Times New Roman" w:hAnsi="Fira Code Medium" w:cs="Fira Code Medium"/>
+          <w:color w:val="24292E"/>
+          <w:sz w:val="24"/>
+          <w:szCs w:val="24"/>
+          <w:lang w:bidi="bn-IN"/>
+        </w:rPr>
+      </w:pPr>
+      <w:r>
+        <w:rPr>
+          <w:rFonts w:ascii="Fira Code Medium" w:eastAsia="Times New Roman" w:hAnsi="Fira Code Medium" w:cs="Fira Code Medium"/>
+          <w:color w:val="D73A49"/>
+          <w:sz w:val="24"/>
+          <w:szCs w:val="24"/>
+          <w:lang w:bidi="bn-IN"/>
+        </w:rPr>
+        <w:t>import</w:t>
+      </w:r>
+      <w:r>
+        <w:rPr>
+          <w:rFonts w:ascii="Fira Code Medium" w:eastAsia="Times New Roman" w:hAnsi="Fira Code Medium" w:cs="Fira Code Medium"/>
+          <w:color w:val="24292E"/>
+          <w:sz w:val="24"/>
+          <w:szCs w:val="24"/>
+          <w:lang w:bidi="bn-IN"/>
+        </w:rPr>
+        <w:t xml:space="preserve"> { themeProvider } </w:t>
+      </w:r>
+      <w:r>
+        <w:rPr>
+          <w:rFonts w:ascii="Fira Code Medium" w:eastAsia="Times New Roman" w:hAnsi="Fira Code Medium" w:cs="Fira Code Medium"/>
+          <w:color w:val="D73A49"/>
+          <w:sz w:val="24"/>
+          <w:szCs w:val="24"/>
+          <w:lang w:bidi="bn-IN"/>
+        </w:rPr>
+        <w:t>from</w:t>
+      </w:r>
+      <w:r>
+        <w:rPr>
+          <w:rFonts w:ascii="Fira Code Medium" w:eastAsia="Times New Roman" w:hAnsi="Fira Code Medium" w:cs="Fira Code Medium"/>
+          <w:color w:val="24292E"/>
+          <w:sz w:val="24"/>
+          <w:szCs w:val="24"/>
+          <w:lang w:bidi="bn-IN"/>
+        </w:rPr>
+        <w:t xml:space="preserve"> </w:t>
+      </w:r>
+      <w:r>
+        <w:rPr>
+          <w:rFonts w:ascii="Fira Code Medium" w:eastAsia="Times New Roman" w:hAnsi="Fira Code Medium" w:cs="Fira Code Medium"/>
+          <w:color w:val="22863A"/>
+          <w:sz w:val="24"/>
+          <w:szCs w:val="24"/>
+          <w:lang w:bidi="bn-IN"/>
+        </w:rPr>
+        <w:t>"./useContextExample3"</w:t>
+      </w:r>
+      <w:r>
+        <w:rPr>
+          <w:rFonts w:ascii="Fira Code Medium" w:eastAsia="Times New Roman" w:hAnsi="Fira Code Medium" w:cs="Fira Code Medium"/>
+          <w:color w:val="24292E"/>
+          <w:sz w:val="24"/>
+          <w:szCs w:val="24"/>
+          <w:lang w:bidi="bn-IN"/>
+        </w:rPr>
+        <w:t>;</w:t>
+      </w:r>
+    </w:p>
+    <w:p>
+      <w:pPr>
+        <w:shd w:val="clear" w:color="auto" w:fill="F9F9F9"/>
+        <w:spacing w:after="300" w:line="240" w:lineRule="auto"/>
+        <w:rPr>
+          <w:rFonts w:ascii="Fira Code Medium" w:eastAsia="Times New Roman" w:hAnsi="Fira Code Medium" w:cs="Fira Code Medium"/>
+          <w:color w:val="24292E"/>
+          <w:sz w:val="24"/>
+          <w:szCs w:val="24"/>
+          <w:lang w:bidi="bn-IN"/>
+        </w:rPr>
+      </w:pPr>
+    </w:p>
+    <w:p>
+      <w:pPr>
+        <w:shd w:val="clear" w:color="auto" w:fill="F9F9F9"/>
+        <w:spacing w:after="0" w:line="240" w:lineRule="auto"/>
+        <w:rPr>
+          <w:rFonts w:ascii="Fira Code Medium" w:eastAsia="Times New Roman" w:hAnsi="Fira Code Medium" w:cs="Fira Code Medium"/>
+          <w:color w:val="24292E"/>
+          <w:sz w:val="24"/>
+          <w:szCs w:val="24"/>
+          <w:lang w:bidi="bn-IN"/>
+        </w:rPr>
+      </w:pPr>
+      <w:r>
+        <w:rPr>
+          <w:rFonts w:ascii="Fira Code Medium" w:eastAsia="Times New Roman" w:hAnsi="Fira Code Medium" w:cs="Fira Code Medium"/>
+          <w:color w:val="D73A49"/>
+          <w:sz w:val="24"/>
+          <w:szCs w:val="24"/>
+          <w:lang w:bidi="bn-IN"/>
+        </w:rPr>
+        <w:t>const</w:t>
+      </w:r>
+      <w:r>
+        <w:rPr>
+          <w:rFonts w:ascii="Fira Code Medium" w:eastAsia="Times New Roman" w:hAnsi="Fira Code Medium" w:cs="Fira Code Medium"/>
+          <w:color w:val="24292E"/>
+          <w:sz w:val="24"/>
+          <w:szCs w:val="24"/>
+          <w:lang w:bidi="bn-IN"/>
+        </w:rPr>
+        <w:t xml:space="preserve"> </w:t>
+      </w:r>
+      <w:r>
+        <w:rPr>
+          <w:rFonts w:ascii="Fira Code Medium" w:eastAsia="Times New Roman" w:hAnsi="Fira Code Medium" w:cs="Fira Code Medium"/>
+          <w:color w:val="6F42C1"/>
+          <w:sz w:val="24"/>
+          <w:szCs w:val="24"/>
+          <w:lang w:bidi="bn-IN"/>
+        </w:rPr>
+        <w:t>ApplyContext3</w:t>
+      </w:r>
+      <w:r>
+        <w:rPr>
+          <w:rFonts w:ascii="Fira Code Medium" w:eastAsia="Times New Roman" w:hAnsi="Fira Code Medium" w:cs="Fira Code Medium"/>
+          <w:color w:val="24292E"/>
+          <w:sz w:val="24"/>
+          <w:szCs w:val="24"/>
+          <w:lang w:bidi="bn-IN"/>
+        </w:rPr>
+        <w:t xml:space="preserve"> </w:t>
+      </w:r>
+      <w:r>
+        <w:rPr>
+          <w:rFonts w:ascii="Fira Code Medium" w:eastAsia="Times New Roman" w:hAnsi="Fira Code Medium" w:cs="Fira Code Medium"/>
+          <w:color w:val="D73A49"/>
+          <w:sz w:val="24"/>
+          <w:szCs w:val="24"/>
+          <w:lang w:bidi="bn-IN"/>
+        </w:rPr>
+        <w:t>=</w:t>
+      </w:r>
+      <w:r>
+        <w:rPr>
+          <w:rFonts w:ascii="Fira Code Medium" w:eastAsia="Times New Roman" w:hAnsi="Fira Code Medium" w:cs="Fira Code Medium"/>
+          <w:color w:val="24292E"/>
+          <w:sz w:val="24"/>
+          <w:szCs w:val="24"/>
+          <w:lang w:bidi="bn-IN"/>
+        </w:rPr>
+        <w:t xml:space="preserve"> () </w:t>
+      </w:r>
+      <w:r>
+        <w:rPr>
+          <w:rFonts w:ascii="Fira Code Medium" w:eastAsia="Times New Roman" w:hAnsi="Fira Code Medium" w:cs="Fira Code Medium"/>
+          <w:color w:val="D73A49"/>
+          <w:sz w:val="24"/>
+          <w:szCs w:val="24"/>
+          <w:lang w:bidi="bn-IN"/>
+        </w:rPr>
+        <w:t>=&gt;</w:t>
+      </w:r>
+      <w:r>
+        <w:rPr>
+          <w:rFonts w:ascii="Fira Code Medium" w:eastAsia="Times New Roman" w:hAnsi="Fira Code Medium" w:cs="Fira Code Medium"/>
+          <w:color w:val="24292E"/>
+          <w:sz w:val="24"/>
+          <w:szCs w:val="24"/>
+          <w:lang w:bidi="bn-IN"/>
+        </w:rPr>
+        <w:t xml:space="preserve"> {</w:t>
+      </w:r>
+    </w:p>
+    <w:p>
+      <w:pPr>
+        <w:shd w:val="clear" w:color="auto" w:fill="F9F9F9"/>
+        <w:spacing w:after="0" w:line="240" w:lineRule="auto"/>
+        <w:rPr>
+          <w:rFonts w:ascii="Fira Code Medium" w:eastAsia="Times New Roman" w:hAnsi="Fira Code Medium" w:cs="Fira Code Medium"/>
+          <w:color w:val="24292E"/>
+          <w:sz w:val="24"/>
+          <w:szCs w:val="24"/>
+          <w:lang w:bidi="bn-IN"/>
+        </w:rPr>
+      </w:pPr>
+      <w:r>
+        <w:rPr>
+          <w:rFonts w:ascii="Fira Code Medium" w:eastAsia="Times New Roman" w:hAnsi="Fira Code Medium" w:cs="Fira Code Medium"/>
+          <w:color w:val="24292E"/>
+          <w:sz w:val="24"/>
+          <w:szCs w:val="24"/>
+          <w:lang w:bidi="bn-IN"/>
+        </w:rPr>
+        <w:t xml:space="preserve">    </w:t>
+      </w:r>
+      <w:r>
+        <w:rPr>
+          <w:rFonts w:ascii="Fira Code Medium" w:eastAsia="Times New Roman" w:hAnsi="Fira Code Medium" w:cs="Fira Code Medium"/>
+          <w:color w:val="D73A49"/>
+          <w:sz w:val="24"/>
+          <w:szCs w:val="24"/>
+          <w:lang w:bidi="bn-IN"/>
+        </w:rPr>
+        <w:t>const</w:t>
+      </w:r>
+      <w:r>
+        <w:rPr>
+          <w:rFonts w:ascii="Fira Code Medium" w:eastAsia="Times New Roman" w:hAnsi="Fira Code Medium" w:cs="Fira Code Medium"/>
+          <w:color w:val="24292E"/>
+          <w:sz w:val="24"/>
+          <w:szCs w:val="24"/>
+          <w:lang w:bidi="bn-IN"/>
+        </w:rPr>
+        <w:t xml:space="preserve"> {</w:t>
+      </w:r>
+      <w:r>
+        <w:rPr>
+          <w:rFonts w:ascii="Fira Code Medium" w:eastAsia="Times New Roman" w:hAnsi="Fira Code Medium" w:cs="Fira Code Medium"/>
+          <w:color w:val="005CC5"/>
+          <w:sz w:val="24"/>
+          <w:szCs w:val="24"/>
+          <w:lang w:bidi="bn-IN"/>
+        </w:rPr>
+        <w:t>dark</w:t>
+      </w:r>
+      <w:r>
+        <w:rPr>
+          <w:rFonts w:ascii="Fira Code Medium" w:eastAsia="Times New Roman" w:hAnsi="Fira Code Medium" w:cs="Fira Code Medium"/>
+          <w:color w:val="24292E"/>
+          <w:sz w:val="24"/>
+          <w:szCs w:val="24"/>
+          <w:lang w:bidi="bn-IN"/>
+        </w:rPr>
+        <w:t xml:space="preserve">, </w:t>
+      </w:r>
+      <w:r>
+        <w:rPr>
+          <w:rFonts w:ascii="Fira Code Medium" w:eastAsia="Times New Roman" w:hAnsi="Fira Code Medium" w:cs="Fira Code Medium"/>
+          <w:color w:val="005CC5"/>
+          <w:sz w:val="24"/>
+          <w:szCs w:val="24"/>
+          <w:lang w:bidi="bn-IN"/>
+        </w:rPr>
+        <w:t>setDark</w:t>
+      </w:r>
+      <w:r>
+        <w:rPr>
+          <w:rFonts w:ascii="Fira Code Medium" w:eastAsia="Times New Roman" w:hAnsi="Fira Code Medium" w:cs="Fira Code Medium"/>
+          <w:color w:val="24292E"/>
+          <w:sz w:val="24"/>
+          <w:szCs w:val="24"/>
+          <w:lang w:bidi="bn-IN"/>
+        </w:rPr>
+        <w:t xml:space="preserve">} </w:t>
+      </w:r>
+      <w:r>
+        <w:rPr>
+          <w:rFonts w:ascii="Fira Code Medium" w:eastAsia="Times New Roman" w:hAnsi="Fira Code Medium" w:cs="Fira Code Medium"/>
+          <w:color w:val="D73A49"/>
+          <w:sz w:val="24"/>
+          <w:szCs w:val="24"/>
+          <w:lang w:bidi="bn-IN"/>
+        </w:rPr>
+        <w:t>=</w:t>
+      </w:r>
+      <w:r>
+        <w:rPr>
+          <w:rFonts w:ascii="Fira Code Medium" w:eastAsia="Times New Roman" w:hAnsi="Fira Code Medium" w:cs="Fira Code Medium"/>
+          <w:color w:val="24292E"/>
+          <w:sz w:val="24"/>
+          <w:szCs w:val="24"/>
+          <w:lang w:bidi="bn-IN"/>
+        </w:rPr>
+        <w:t xml:space="preserve"> </w:t>
+      </w:r>
+      <w:r>
+        <w:rPr>
+          <w:rFonts w:ascii="Fira Code Medium" w:eastAsia="Times New Roman" w:hAnsi="Fira Code Medium" w:cs="Fira Code Medium"/>
+          <w:color w:val="6F42C1"/>
+          <w:sz w:val="24"/>
+          <w:szCs w:val="24"/>
+          <w:lang w:bidi="bn-IN"/>
+        </w:rPr>
+        <w:t>useContext</w:t>
+      </w:r>
+      <w:r>
+        <w:rPr>
+          <w:rFonts w:ascii="Fira Code Medium" w:eastAsia="Times New Roman" w:hAnsi="Fira Code Medium" w:cs="Fira Code Medium"/>
+          <w:color w:val="24292E"/>
+          <w:sz w:val="24"/>
+          <w:szCs w:val="24"/>
+          <w:lang w:bidi="bn-IN"/>
+        </w:rPr>
+        <w:t>(themeProvider)</w:t>
+      </w:r>
+    </w:p>
+    <w:p>
+      <w:pPr>
+        <w:shd w:val="clear" w:color="auto" w:fill="F9F9F9"/>
+        <w:spacing w:after="0" w:line="240" w:lineRule="auto"/>
+        <w:rPr>
+          <w:rFonts w:ascii="Fira Code Medium" w:eastAsia="Times New Roman" w:hAnsi="Fira Code Medium" w:cs="Fira Code Medium"/>
+          <w:color w:val="24292E"/>
+          <w:sz w:val="24"/>
+          <w:szCs w:val="24"/>
+          <w:lang w:bidi="bn-IN"/>
+        </w:rPr>
+      </w:pPr>
+      <w:r>
+        <w:rPr>
+          <w:rFonts w:ascii="Fira Code Medium" w:eastAsia="Times New Roman" w:hAnsi="Fira Code Medium" w:cs="Fira Code Medium"/>
+          <w:color w:val="24292E"/>
+          <w:sz w:val="24"/>
+          <w:szCs w:val="24"/>
+          <w:lang w:bidi="bn-IN"/>
+        </w:rPr>
+        <w:t xml:space="preserve">    </w:t>
+      </w:r>
+      <w:r>
+        <w:rPr>
+          <w:rFonts w:ascii="Fira Code Medium" w:eastAsia="Times New Roman" w:hAnsi="Fira Code Medium" w:cs="Fira Code Medium"/>
+          <w:color w:val="D73A49"/>
+          <w:sz w:val="24"/>
+          <w:szCs w:val="24"/>
+          <w:lang w:bidi="bn-IN"/>
+        </w:rPr>
+        <w:t>return</w:t>
+      </w:r>
+      <w:r>
+        <w:rPr>
+          <w:rFonts w:ascii="Fira Code Medium" w:eastAsia="Times New Roman" w:hAnsi="Fira Code Medium" w:cs="Fira Code Medium"/>
+          <w:color w:val="24292E"/>
+          <w:sz w:val="24"/>
+          <w:szCs w:val="24"/>
+          <w:lang w:bidi="bn-IN"/>
+        </w:rPr>
+        <w:t xml:space="preserve"> (</w:t>
+      </w:r>
+    </w:p>
+    <w:p>
+      <w:pPr>
+        <w:shd w:val="clear" w:color="auto" w:fill="F9F9F9"/>
+        <w:spacing w:after="0" w:line="240" w:lineRule="auto"/>
+        <w:rPr>
+          <w:rFonts w:ascii="Fira Code Medium" w:eastAsia="Times New Roman" w:hAnsi="Fira Code Medium" w:cs="Fira Code Medium"/>
+          <w:color w:val="24292E"/>
+          <w:sz w:val="24"/>
+          <w:szCs w:val="24"/>
+          <w:lang w:bidi="bn-IN"/>
+        </w:rPr>
+      </w:pPr>
+      <w:r>
+        <w:rPr>
+          <w:rFonts w:ascii="Fira Code Medium" w:eastAsia="Times New Roman" w:hAnsi="Fira Code Medium" w:cs="Fira Code Medium"/>
+          <w:color w:val="24292E"/>
+          <w:sz w:val="24"/>
+          <w:szCs w:val="24"/>
+          <w:lang w:bidi="bn-IN"/>
+        </w:rPr>
+        <w:t xml:space="preserve">        &lt;</w:t>
+      </w:r>
+      <w:r>
+        <w:rPr>
+          <w:rFonts w:ascii="Fira Code Medium" w:eastAsia="Times New Roman" w:hAnsi="Fira Code Medium" w:cs="Fira Code Medium"/>
+          <w:color w:val="22863A"/>
+          <w:sz w:val="24"/>
+          <w:szCs w:val="24"/>
+          <w:lang w:bidi="bn-IN"/>
+        </w:rPr>
+        <w:t>div</w:t>
+      </w:r>
+      <w:r>
+        <w:rPr>
+          <w:rFonts w:ascii="Fira Code Medium" w:eastAsia="Times New Roman" w:hAnsi="Fira Code Medium" w:cs="Fira Code Medium"/>
+          <w:color w:val="24292E"/>
+          <w:sz w:val="24"/>
+          <w:szCs w:val="24"/>
+          <w:lang w:bidi="bn-IN"/>
+        </w:rPr>
+        <w:t>&gt;</w:t>
+      </w:r>
+    </w:p>
+    <w:p>
+      <w:pPr>
+        <w:shd w:val="clear" w:color="auto" w:fill="F9F9F9"/>
+        <w:spacing w:after="0" w:line="240" w:lineRule="auto"/>
+        <w:rPr>
+          <w:rFonts w:ascii="Fira Code Medium" w:eastAsia="Times New Roman" w:hAnsi="Fira Code Medium" w:cs="Fira Code Medium"/>
+          <w:color w:val="24292E"/>
+          <w:sz w:val="24"/>
+          <w:szCs w:val="24"/>
+          <w:lang w:bidi="bn-IN"/>
+        </w:rPr>
+      </w:pPr>
+      <w:r>
+        <w:rPr>
+          <w:rFonts w:ascii="Fira Code Medium" w:eastAsia="Times New Roman" w:hAnsi="Fira Code Medium" w:cs="Fira Code Medium"/>
+          <w:color w:val="24292E"/>
+          <w:sz w:val="24"/>
+          <w:szCs w:val="24"/>
+          <w:lang w:bidi="bn-IN"/>
+        </w:rPr>
+        <w:t xml:space="preserve">            &lt;</w:t>
+      </w:r>
+      <w:r>
+        <w:rPr>
+          <w:rFonts w:ascii="Fira Code Medium" w:eastAsia="Times New Roman" w:hAnsi="Fira Code Medium" w:cs="Fira Code Medium"/>
+          <w:color w:val="22863A"/>
+          <w:sz w:val="24"/>
+          <w:szCs w:val="24"/>
+          <w:lang w:bidi="bn-IN"/>
+        </w:rPr>
+        <w:t>h2</w:t>
+      </w:r>
+      <w:r>
+        <w:rPr>
+          <w:rFonts w:ascii="Fira Code Medium" w:eastAsia="Times New Roman" w:hAnsi="Fira Code Medium" w:cs="Fira Code Medium"/>
+          <w:color w:val="24292E"/>
+          <w:sz w:val="24"/>
+          <w:szCs w:val="24"/>
+          <w:lang w:bidi="bn-IN"/>
+        </w:rPr>
+        <w:t xml:space="preserve"> </w:t>
+      </w:r>
+      <w:r>
+        <w:rPr>
+          <w:rFonts w:ascii="Fira Code Medium" w:eastAsia="Times New Roman" w:hAnsi="Fira Code Medium" w:cs="Fira Code Medium"/>
+          <w:color w:val="6F42C1"/>
+          <w:sz w:val="24"/>
+          <w:szCs w:val="24"/>
+          <w:lang w:bidi="bn-IN"/>
+        </w:rPr>
+        <w:t>className</w:t>
+      </w:r>
+      <w:r>
+        <w:rPr>
+          <w:rFonts w:ascii="Fira Code Medium" w:eastAsia="Times New Roman" w:hAnsi="Fira Code Medium" w:cs="Fira Code Medium"/>
+          <w:color w:val="D73A49"/>
+          <w:sz w:val="24"/>
+          <w:szCs w:val="24"/>
+          <w:lang w:bidi="bn-IN"/>
+        </w:rPr>
+        <w:t>=</w:t>
+      </w:r>
+      <w:r>
+        <w:rPr>
+          <w:rFonts w:ascii="Fira Code Medium" w:eastAsia="Times New Roman" w:hAnsi="Fira Code Medium" w:cs="Fira Code Medium"/>
+          <w:color w:val="24292E"/>
+          <w:sz w:val="24"/>
+          <w:szCs w:val="24"/>
+          <w:lang w:bidi="bn-IN"/>
+        </w:rPr>
+        <w:t>{</w:t>
+      </w:r>
+      <w:r>
+        <w:rPr>
+          <w:rFonts w:ascii="Fira Code Medium" w:eastAsia="Times New Roman" w:hAnsi="Fira Code Medium" w:cs="Fira Code Medium"/>
+          <w:color w:val="22863A"/>
+          <w:sz w:val="24"/>
+          <w:szCs w:val="24"/>
+          <w:lang w:bidi="bn-IN"/>
+        </w:rPr>
+        <w:t>`</w:t>
+      </w:r>
+      <w:r>
+        <w:rPr>
+          <w:rFonts w:ascii="Fira Code Medium" w:eastAsia="Times New Roman" w:hAnsi="Fira Code Medium" w:cs="Fira Code Medium"/>
+          <w:color w:val="D73A49"/>
+          <w:sz w:val="24"/>
+          <w:szCs w:val="24"/>
+          <w:lang w:bidi="bn-IN"/>
+        </w:rPr>
+        <w:t>${</w:t>
+      </w:r>
+      <w:r>
+        <w:rPr>
+          <w:rFonts w:ascii="Fira Code Medium" w:eastAsia="Times New Roman" w:hAnsi="Fira Code Medium" w:cs="Fira Code Medium"/>
+          <w:color w:val="24292E"/>
+          <w:sz w:val="24"/>
+          <w:szCs w:val="24"/>
+          <w:lang w:bidi="bn-IN"/>
+        </w:rPr>
+        <w:t xml:space="preserve">dark </w:t>
+      </w:r>
+      <w:r>
+        <w:rPr>
+          <w:rFonts w:ascii="Fira Code Medium" w:eastAsia="Times New Roman" w:hAnsi="Fira Code Medium" w:cs="Fira Code Medium"/>
+          <w:color w:val="D73A49"/>
+          <w:sz w:val="24"/>
+          <w:szCs w:val="24"/>
+          <w:lang w:bidi="bn-IN"/>
+        </w:rPr>
+        <w:t>?</w:t>
+      </w:r>
+      <w:r>
+        <w:rPr>
+          <w:rFonts w:ascii="Fira Code Medium" w:eastAsia="Times New Roman" w:hAnsi="Fira Code Medium" w:cs="Fira Code Medium"/>
+          <w:color w:val="24292E"/>
+          <w:sz w:val="24"/>
+          <w:szCs w:val="24"/>
+          <w:lang w:bidi="bn-IN"/>
+        </w:rPr>
+        <w:t xml:space="preserve"> </w:t>
+      </w:r>
+      <w:r>
+        <w:rPr>
+          <w:rFonts w:ascii="Fira Code Medium" w:eastAsia="Times New Roman" w:hAnsi="Fira Code Medium" w:cs="Fira Code Medium"/>
+          <w:color w:val="22863A"/>
+          <w:sz w:val="24"/>
+          <w:szCs w:val="24"/>
+          <w:lang w:bidi="bn-IN"/>
+        </w:rPr>
+        <w:t>'bg-black text-white'</w:t>
+      </w:r>
+      <w:r>
+        <w:rPr>
+          <w:rFonts w:ascii="Fira Code Medium" w:eastAsia="Times New Roman" w:hAnsi="Fira Code Medium" w:cs="Fira Code Medium"/>
+          <w:color w:val="24292E"/>
+          <w:sz w:val="24"/>
+          <w:szCs w:val="24"/>
+          <w:lang w:bidi="bn-IN"/>
+        </w:rPr>
+        <w:t xml:space="preserve"> </w:t>
+      </w:r>
+      <w:r>
+        <w:rPr>
+          <w:rFonts w:ascii="Fira Code Medium" w:eastAsia="Times New Roman" w:hAnsi="Fira Code Medium" w:cs="Fira Code Medium"/>
+          <w:color w:val="D73A49"/>
+          <w:sz w:val="24"/>
+          <w:szCs w:val="24"/>
+          <w:lang w:bidi="bn-IN"/>
+        </w:rPr>
+        <w:t>:</w:t>
+      </w:r>
+      <w:r>
+        <w:rPr>
+          <w:rFonts w:ascii="Fira Code Medium" w:eastAsia="Times New Roman" w:hAnsi="Fira Code Medium" w:cs="Fira Code Medium"/>
+          <w:color w:val="24292E"/>
+          <w:sz w:val="24"/>
+          <w:szCs w:val="24"/>
+          <w:lang w:bidi="bn-IN"/>
+        </w:rPr>
+        <w:t xml:space="preserve"> </w:t>
+      </w:r>
+      <w:r>
+        <w:rPr>
+          <w:rFonts w:ascii="Fira Code Medium" w:eastAsia="Times New Roman" w:hAnsi="Fira Code Medium" w:cs="Fira Code Medium"/>
+          <w:color w:val="22863A"/>
+          <w:sz w:val="24"/>
+          <w:szCs w:val="24"/>
+          <w:lang w:bidi="bn-IN"/>
+        </w:rPr>
+        <w:t>'bg-white text-black'</w:t>
+      </w:r>
+      <w:r>
+        <w:rPr>
+          <w:rFonts w:ascii="Fira Code Medium" w:eastAsia="Times New Roman" w:hAnsi="Fira Code Medium" w:cs="Fira Code Medium"/>
+          <w:color w:val="D73A49"/>
+          <w:sz w:val="24"/>
+          <w:szCs w:val="24"/>
+          <w:lang w:bidi="bn-IN"/>
+        </w:rPr>
+        <w:t>}</w:t>
+      </w:r>
+      <w:r>
+        <w:rPr>
+          <w:rFonts w:ascii="Fira Code Medium" w:eastAsia="Times New Roman" w:hAnsi="Fira Code Medium" w:cs="Fira Code Medium"/>
+          <w:color w:val="22863A"/>
+          <w:sz w:val="24"/>
+          <w:szCs w:val="24"/>
+          <w:lang w:bidi="bn-IN"/>
+        </w:rPr>
+        <w:t>`</w:t>
+      </w:r>
+      <w:r>
+        <w:rPr>
+          <w:rFonts w:ascii="Fira Code Medium" w:eastAsia="Times New Roman" w:hAnsi="Fira Code Medium" w:cs="Fira Code Medium"/>
+          <w:color w:val="24292E"/>
+          <w:sz w:val="24"/>
+          <w:szCs w:val="24"/>
+          <w:lang w:bidi="bn-IN"/>
+        </w:rPr>
+        <w:t>}&gt;Hello world&lt;/</w:t>
+      </w:r>
+      <w:r>
+        <w:rPr>
+          <w:rFonts w:ascii="Fira Code Medium" w:eastAsia="Times New Roman" w:hAnsi="Fira Code Medium" w:cs="Fira Code Medium"/>
+          <w:color w:val="22863A"/>
+          <w:sz w:val="24"/>
+          <w:szCs w:val="24"/>
+          <w:lang w:bidi="bn-IN"/>
+        </w:rPr>
+        <w:t>h2</w:t>
+      </w:r>
+      <w:r>
+        <w:rPr>
+          <w:rFonts w:ascii="Fira Code Medium" w:eastAsia="Times New Roman" w:hAnsi="Fira Code Medium" w:cs="Fira Code Medium"/>
+          <w:color w:val="24292E"/>
+          <w:sz w:val="24"/>
+          <w:szCs w:val="24"/>
+          <w:lang w:bidi="bn-IN"/>
+        </w:rPr>
+        <w:t>&gt;</w:t>
+      </w:r>
+    </w:p>
+    <w:p>
+      <w:pPr>
+        <w:shd w:val="clear" w:color="auto" w:fill="F9F9F9"/>
+        <w:spacing w:after="0" w:line="240" w:lineRule="auto"/>
+        <w:rPr>
+          <w:rFonts w:ascii="Fira Code Medium" w:eastAsia="Times New Roman" w:hAnsi="Fira Code Medium" w:cs="Fira Code Medium"/>
+          <w:color w:val="24292E"/>
+          <w:sz w:val="24"/>
+          <w:szCs w:val="24"/>
+          <w:lang w:bidi="bn-IN"/>
+        </w:rPr>
+      </w:pPr>
+      <w:r>
+        <w:rPr>
+          <w:rFonts w:ascii="Fira Code Medium" w:eastAsia="Times New Roman" w:hAnsi="Fira Code Medium" w:cs="Fira Code Medium"/>
+          <w:color w:val="24292E"/>
+          <w:sz w:val="24"/>
+          <w:szCs w:val="24"/>
+          <w:lang w:bidi="bn-IN"/>
+        </w:rPr>
+        <w:t xml:space="preserve">            &lt;</w:t>
+      </w:r>
+      <w:r>
+        <w:rPr>
+          <w:rFonts w:ascii="Fira Code Medium" w:eastAsia="Times New Roman" w:hAnsi="Fira Code Medium" w:cs="Fira Code Medium"/>
+          <w:color w:val="22863A"/>
+          <w:sz w:val="24"/>
+          <w:szCs w:val="24"/>
+          <w:lang w:bidi="bn-IN"/>
+        </w:rPr>
+        <w:t>button</w:t>
+      </w:r>
+      <w:r>
+        <w:rPr>
+          <w:rFonts w:ascii="Fira Code Medium" w:eastAsia="Times New Roman" w:hAnsi="Fira Code Medium" w:cs="Fira Code Medium"/>
+          <w:color w:val="24292E"/>
+          <w:sz w:val="24"/>
+          <w:szCs w:val="24"/>
+          <w:lang w:bidi="bn-IN"/>
+        </w:rPr>
+        <w:t xml:space="preserve"> </w:t>
+      </w:r>
+      <w:r>
+        <w:rPr>
+          <w:rFonts w:ascii="Fira Code Medium" w:eastAsia="Times New Roman" w:hAnsi="Fira Code Medium" w:cs="Fira Code Medium"/>
+          <w:color w:val="6F42C1"/>
+          <w:sz w:val="24"/>
+          <w:szCs w:val="24"/>
+          <w:lang w:bidi="bn-IN"/>
+        </w:rPr>
+        <w:t>onClick</w:t>
+      </w:r>
+      <w:r>
+        <w:rPr>
+          <w:rFonts w:ascii="Fira Code Medium" w:eastAsia="Times New Roman" w:hAnsi="Fira Code Medium" w:cs="Fira Code Medium"/>
+          <w:color w:val="D73A49"/>
+          <w:sz w:val="24"/>
+          <w:szCs w:val="24"/>
+          <w:lang w:bidi="bn-IN"/>
+        </w:rPr>
+        <w:t>=</w:t>
+      </w:r>
+      <w:r>
+        <w:rPr>
+          <w:rFonts w:ascii="Fira Code Medium" w:eastAsia="Times New Roman" w:hAnsi="Fira Code Medium" w:cs="Fira Code Medium"/>
+          <w:color w:val="24292E"/>
+          <w:sz w:val="24"/>
+          <w:szCs w:val="24"/>
+          <w:lang w:bidi="bn-IN"/>
+        </w:rPr>
+        <w:t>{()</w:t>
+      </w:r>
+      <w:r>
+        <w:rPr>
+          <w:rFonts w:ascii="Fira Code Medium" w:eastAsia="Times New Roman" w:hAnsi="Fira Code Medium" w:cs="Fira Code Medium"/>
+          <w:color w:val="D73A49"/>
+          <w:sz w:val="24"/>
+          <w:szCs w:val="24"/>
+          <w:lang w:bidi="bn-IN"/>
+        </w:rPr>
+        <w:t>=&gt;</w:t>
+      </w:r>
+      <w:r>
+        <w:rPr>
+          <w:rFonts w:ascii="Fira Code Medium" w:eastAsia="Times New Roman" w:hAnsi="Fira Code Medium" w:cs="Fira Code Medium"/>
+          <w:color w:val="6F42C1"/>
+          <w:sz w:val="24"/>
+          <w:szCs w:val="24"/>
+          <w:lang w:bidi="bn-IN"/>
+        </w:rPr>
+        <w:t>setDark</w:t>
+      </w:r>
+      <w:r>
+        <w:rPr>
+          <w:rFonts w:ascii="Fira Code Medium" w:eastAsia="Times New Roman" w:hAnsi="Fira Code Medium" w:cs="Fira Code Medium"/>
+          <w:color w:val="24292E"/>
+          <w:sz w:val="24"/>
+          <w:szCs w:val="24"/>
+          <w:lang w:bidi="bn-IN"/>
+        </w:rPr>
+        <w:t>(</w:t>
+      </w:r>
+      <w:r>
+        <w:rPr>
+          <w:rFonts w:ascii="Fira Code Medium" w:eastAsia="Times New Roman" w:hAnsi="Fira Code Medium" w:cs="Fira Code Medium"/>
+          <w:color w:val="D73A49"/>
+          <w:sz w:val="24"/>
+          <w:szCs w:val="24"/>
+          <w:lang w:bidi="bn-IN"/>
+        </w:rPr>
+        <w:t>!</w:t>
+      </w:r>
+      <w:r>
+        <w:rPr>
+          <w:rFonts w:ascii="Fira Code Medium" w:eastAsia="Times New Roman" w:hAnsi="Fira Code Medium" w:cs="Fira Code Medium"/>
+          <w:color w:val="24292E"/>
+          <w:sz w:val="24"/>
+          <w:szCs w:val="24"/>
+          <w:lang w:bidi="bn-IN"/>
+        </w:rPr>
+        <w:t xml:space="preserve">dark)} </w:t>
+      </w:r>
+      <w:r>
+        <w:rPr>
+          <w:rFonts w:ascii="Fira Code Medium" w:eastAsia="Times New Roman" w:hAnsi="Fira Code Medium" w:cs="Fira Code Medium"/>
+          <w:color w:val="6F42C1"/>
+          <w:sz w:val="24"/>
+          <w:szCs w:val="24"/>
+          <w:lang w:bidi="bn-IN"/>
+        </w:rPr>
+        <w:t>className</w:t>
+      </w:r>
+      <w:r>
+        <w:rPr>
+          <w:rFonts w:ascii="Fira Code Medium" w:eastAsia="Times New Roman" w:hAnsi="Fira Code Medium" w:cs="Fira Code Medium"/>
+          <w:color w:val="D73A49"/>
+          <w:sz w:val="24"/>
+          <w:szCs w:val="24"/>
+          <w:lang w:bidi="bn-IN"/>
+        </w:rPr>
+        <w:t>=</w:t>
+      </w:r>
+      <w:r>
+        <w:rPr>
+          <w:rFonts w:ascii="Fira Code Medium" w:eastAsia="Times New Roman" w:hAnsi="Fira Code Medium" w:cs="Fira Code Medium"/>
+          <w:color w:val="22863A"/>
+          <w:sz w:val="24"/>
+          <w:szCs w:val="24"/>
+          <w:lang w:bidi="bn-IN"/>
+        </w:rPr>
+        <w:t>"btn btn-neutral"</w:t>
+      </w:r>
+      <w:r>
+        <w:rPr>
+          <w:rFonts w:ascii="Fira Code Medium" w:eastAsia="Times New Roman" w:hAnsi="Fira Code Medium" w:cs="Fira Code Medium"/>
+          <w:color w:val="24292E"/>
+          <w:sz w:val="24"/>
+          <w:szCs w:val="24"/>
+          <w:lang w:bidi="bn-IN"/>
+        </w:rPr>
+        <w:t>&gt;Click Me&lt;/</w:t>
+      </w:r>
+      <w:r>
+        <w:rPr>
+          <w:rFonts w:ascii="Fira Code Medium" w:eastAsia="Times New Roman" w:hAnsi="Fira Code Medium" w:cs="Fira Code Medium"/>
+          <w:color w:val="22863A"/>
+          <w:sz w:val="24"/>
+          <w:szCs w:val="24"/>
+          <w:lang w:bidi="bn-IN"/>
+        </w:rPr>
+        <w:t>button</w:t>
+      </w:r>
+      <w:r>
+        <w:rPr>
+          <w:rFonts w:ascii="Fira Code Medium" w:eastAsia="Times New Roman" w:hAnsi="Fira Code Medium" w:cs="Fira Code Medium"/>
+          <w:color w:val="24292E"/>
+          <w:sz w:val="24"/>
+          <w:szCs w:val="24"/>
+          <w:lang w:bidi="bn-IN"/>
+        </w:rPr>
+        <w:t>&gt;</w:t>
+      </w:r>
+    </w:p>
+    <w:p>
+      <w:pPr>
+        <w:shd w:val="clear" w:color="auto" w:fill="F9F9F9"/>
+        <w:spacing w:after="0" w:line="240" w:lineRule="auto"/>
+        <w:rPr>
+          <w:rFonts w:ascii="Fira Code Medium" w:eastAsia="Times New Roman" w:hAnsi="Fira Code Medium" w:cs="Fira Code Medium"/>
+          <w:color w:val="24292E"/>
+          <w:sz w:val="24"/>
+          <w:szCs w:val="24"/>
+          <w:lang w:bidi="bn-IN"/>
+        </w:rPr>
+      </w:pPr>
+      <w:r>
+        <w:rPr>
+          <w:rFonts w:ascii="Fira Code Medium" w:eastAsia="Times New Roman" w:hAnsi="Fira Code Medium" w:cs="Fira Code Medium"/>
+          <w:color w:val="24292E"/>
+          <w:sz w:val="24"/>
+          <w:szCs w:val="24"/>
+          <w:lang w:bidi="bn-IN"/>
+        </w:rPr>
+        <w:t xml:space="preserve">        &lt;/</w:t>
+      </w:r>
+      <w:r>
+        <w:rPr>
+          <w:rFonts w:ascii="Fira Code Medium" w:eastAsia="Times New Roman" w:hAnsi="Fira Code Medium" w:cs="Fira Code Medium"/>
+          <w:color w:val="22863A"/>
+          <w:sz w:val="24"/>
+          <w:szCs w:val="24"/>
+          <w:lang w:bidi="bn-IN"/>
+        </w:rPr>
+        <w:t>div</w:t>
+      </w:r>
+      <w:r>
+        <w:rPr>
+          <w:rFonts w:ascii="Fira Code Medium" w:eastAsia="Times New Roman" w:hAnsi="Fira Code Medium" w:cs="Fira Code Medium"/>
+          <w:color w:val="24292E"/>
+          <w:sz w:val="24"/>
+          <w:szCs w:val="24"/>
+          <w:lang w:bidi="bn-IN"/>
+        </w:rPr>
+        <w:t>&gt;</w:t>
+      </w:r>
+    </w:p>
+    <w:p>
+      <w:pPr>
+        <w:shd w:val="clear" w:color="auto" w:fill="F9F9F9"/>
+        <w:spacing w:after="0" w:line="240" w:lineRule="auto"/>
+        <w:rPr>
+          <w:rFonts w:ascii="Fira Code Medium" w:eastAsia="Times New Roman" w:hAnsi="Fira Code Medium" w:cs="Fira Code Medium"/>
+          <w:color w:val="24292E"/>
+          <w:sz w:val="24"/>
+          <w:szCs w:val="24"/>
+          <w:lang w:bidi="bn-IN"/>
+        </w:rPr>
+      </w:pPr>
+      <w:r>
+        <w:rPr>
+          <w:rFonts w:ascii="Fira Code Medium" w:eastAsia="Times New Roman" w:hAnsi="Fira Code Medium" w:cs="Fira Code Medium"/>
+          <w:color w:val="24292E"/>
+          <w:sz w:val="24"/>
+          <w:szCs w:val="24"/>
+          <w:lang w:bidi="bn-IN"/>
+        </w:rPr>
+        <w:t xml:space="preserve">    )</w:t>
+      </w:r>
+    </w:p>
+    <w:p>
+      <w:pPr>
+        <w:shd w:val="clear" w:color="auto" w:fill="F9F9F9"/>
+        <w:spacing w:after="0" w:line="240" w:lineRule="auto"/>
+        <w:rPr>
+          <w:rFonts w:ascii="Fira Code Medium" w:eastAsia="Times New Roman" w:hAnsi="Fira Code Medium" w:cs="Fira Code Medium"/>
+          <w:color w:val="24292E"/>
+          <w:sz w:val="24"/>
+          <w:szCs w:val="24"/>
+          <w:lang w:bidi="bn-IN"/>
+        </w:rPr>
+      </w:pPr>
+      <w:r>
+        <w:rPr>
+          <w:rFonts w:ascii="Fira Code Medium" w:eastAsia="Times New Roman" w:hAnsi="Fira Code Medium" w:cs="Fira Code Medium"/>
+          <w:color w:val="24292E"/>
+          <w:sz w:val="24"/>
+          <w:szCs w:val="24"/>
+          <w:lang w:bidi="bn-IN"/>
+        </w:rPr>
+        <w:t>}</w:t>
+      </w:r>
+    </w:p>
+    <w:p>
+      <w:pPr>
+        <w:shd w:val="clear" w:color="auto" w:fill="F9F9F9"/>
+        <w:spacing w:after="0" w:line="240" w:lineRule="auto"/>
+        <w:rPr>
+          <w:rFonts w:ascii="Fira Code Medium" w:eastAsia="Times New Roman" w:hAnsi="Fira Code Medium" w:cs="Fira Code Medium"/>
+          <w:color w:val="24292E"/>
+          <w:sz w:val="24"/>
+          <w:szCs w:val="24"/>
+          <w:lang w:bidi="bn-IN"/>
+        </w:rPr>
+      </w:pPr>
+    </w:p>
+    <w:p>
+      <w:pPr>
+        <w:shd w:val="clear" w:color="auto" w:fill="F9F9F9"/>
+        <w:spacing w:after="0" w:line="240" w:lineRule="auto"/>
+        <w:rPr>
+          <w:rFonts w:ascii="Fira Code Medium" w:eastAsia="Times New Roman" w:hAnsi="Fira Code Medium" w:cs="Fira Code Medium"/>
+          <w:color w:val="24292E"/>
+          <w:sz w:val="24"/>
+          <w:szCs w:val="24"/>
+          <w:lang w:bidi="bn-IN"/>
+        </w:rPr>
+      </w:pPr>
+      <w:r>
+        <w:rPr>
+          <w:rFonts w:ascii="Fira Code Medium" w:eastAsia="Times New Roman" w:hAnsi="Fira Code Medium" w:cs="Fira Code Medium"/>
+          <w:color w:val="D73A49"/>
+          <w:sz w:val="24"/>
+          <w:szCs w:val="24"/>
+          <w:lang w:bidi="bn-IN"/>
+        </w:rPr>
+        <w:t>export</w:t>
+      </w:r>
+      <w:r>
+        <w:rPr>
+          <w:rFonts w:ascii="Fira Code Medium" w:eastAsia="Times New Roman" w:hAnsi="Fira Code Medium" w:cs="Fira Code Medium"/>
+          <w:color w:val="24292E"/>
+          <w:sz w:val="24"/>
+          <w:szCs w:val="24"/>
+          <w:lang w:bidi="bn-IN"/>
+        </w:rPr>
+        <w:t xml:space="preserve"> </w:t>
+      </w:r>
+      <w:r>
+        <w:rPr>
+          <w:rFonts w:ascii="Fira Code Medium" w:eastAsia="Times New Roman" w:hAnsi="Fira Code Medium" w:cs="Fira Code Medium"/>
+          <w:color w:val="D73A49"/>
+          <w:sz w:val="24"/>
+          <w:szCs w:val="24"/>
+          <w:lang w:bidi="bn-IN"/>
+        </w:rPr>
+        <w:t>default</w:t>
+      </w:r>
+      <w:r>
+        <w:rPr>
+          <w:rFonts w:ascii="Fira Code Medium" w:eastAsia="Times New Roman" w:hAnsi="Fira Code Medium" w:cs="Fira Code Medium"/>
+          <w:color w:val="24292E"/>
+          <w:sz w:val="24"/>
+          <w:szCs w:val="24"/>
+          <w:lang w:bidi="bn-IN"/>
+        </w:rPr>
+        <w:t xml:space="preserve"> ApplyContext3 ;</w:t>
+      </w:r>
+    </w:p>
+    <w:p>
+      <w:pPr>
+        <w:spacing w:after="240"/>
+        <w:rPr>
+          <w:rFonts w:ascii="Baloo Da 2" w:hAnsi="Baloo Da 2" w:hint="cs"/>
+          <w:cs/>
+          <w:lang w:bidi="bn-IN"/>
+        </w:rPr>
+      </w:pPr>
     </w:p>
     <w:p>
       <w:pPr>
@@ -13334,7 +20677,7 @@
   <w:style w:type="paragraph" w:default="1" w:styleId="Normal">
     <w:name w:val="Normal"/>
     <w:qFormat/>
-    <w:rsid w:val="00C75364"/>
+    <w:rsid w:val="004B1914"/>
   </w:style>
   <w:style w:type="paragraph" w:styleId="Heading1">
     <w:name w:val="heading 1"/>
@@ -13816,7 +21159,7 @@
 </file>
 
 <file path=customXml/itemProps1.xml><?xml version="1.0" encoding="utf-8"?>
-<ds:datastoreItem xmlns:ds="http://schemas.openxmlformats.org/officeDocument/2006/customXml" ds:itemID="{07B3DB81-3A8E-2240-839D-4A9E4B56210E}">
+<ds:datastoreItem xmlns:ds="http://schemas.openxmlformats.org/officeDocument/2006/customXml" ds:itemID="{EAEECE4D-5F72-9545-90D0-AE77D7AFE08E}">
   <ds:schemaRefs>
     <ds:schemaRef ds:uri="http://schemas.openxmlformats.org/officeDocument/2006/bibliography"/>
   </ds:schemaRefs>

--- a/Sumit Saha/Notes/React - Sumit -answers.docx
+++ b/Sumit Saha/Notes/React - Sumit -answers.docx
@@ -17207,8 +17207,6 @@
         </w:rPr>
         <w:t xml:space="preserve"> {</w:t>
       </w:r>
-      <w:bookmarkStart w:id="0" w:name="_GoBack"/>
-      <w:bookmarkEnd w:id="0"/>
     </w:p>
     <w:p>
       <w:pPr>
@@ -19930,7 +19928,7 @@
           <w:szCs w:val="72"/>
           <w:u w:val="single"/>
         </w:rPr>
-        <w:t>6</w:t>
+        <w:t>11</w:t>
       </w:r>
     </w:p>
     <w:p>
@@ -19938,14 +19936,977 @@
         <w:spacing w:after="240"/>
         <w:rPr>
           <w:rFonts w:ascii="Baloo Da 2" w:hAnsi="Baloo Da 2"/>
-        </w:rPr>
-      </w:pPr>
-      <w:r>
-        <w:rPr>
-          <w:rFonts w:ascii="Baloo Da 2" w:hAnsi="Baloo Da 2"/>
-        </w:rPr>
-        <w:t>Core React দিয়ে একটি স্ক্রিণে একটি hello world প্রিন্ট</w:t>
-      </w:r>
+          <w:lang w:bidi="bn-IN"/>
+        </w:rPr>
+      </w:pPr>
+      <w:r>
+        <w:rPr>
+          <w:rFonts w:ascii="Baloo Da 2" w:hAnsi="Baloo Da 2" w:hint="cs"/>
+          <w:cs/>
+          <w:lang w:bidi="bn-IN"/>
+        </w:rPr>
+        <w:t xml:space="preserve">নীচে </w:t>
+      </w:r>
+      <w:r>
+        <w:rPr>
+          <w:rFonts w:ascii="Baloo Da 2" w:hAnsi="Baloo Da 2"/>
+          <w:lang w:bidi="bn-IN"/>
+        </w:rPr>
+        <w:t xml:space="preserve">useRef </w:t>
+      </w:r>
+      <w:r>
+        <w:rPr>
+          <w:rFonts w:ascii="Baloo Da 2" w:hAnsi="Baloo Da 2" w:hint="cs"/>
+          <w:cs/>
+          <w:lang w:bidi="bn-IN"/>
+        </w:rPr>
+        <w:t>এর একটি ব্যাসিক এক্সাম্পল দেখানো হলো</w:t>
+      </w:r>
+      <w:r>
+        <w:rPr>
+          <w:rFonts w:ascii="Baloo Da 2" w:hAnsi="Baloo Da 2" w:hint="cs"/>
+          <w:lang w:bidi="bn-IN"/>
+        </w:rPr>
+        <w:t>,</w:t>
+      </w:r>
+      <w:r>
+        <w:rPr>
+          <w:rFonts w:ascii="Baloo Da 2" w:hAnsi="Baloo Da 2" w:hint="cs"/>
+          <w:cs/>
+          <w:lang w:bidi="bn-IN"/>
+        </w:rPr>
+        <w:t xml:space="preserve"> যেখানে </w:t>
+      </w:r>
+      <w:r>
+        <w:rPr>
+          <w:rFonts w:ascii="Baloo Da 2" w:hAnsi="Baloo Da 2"/>
+          <w:lang w:bidi="bn-IN"/>
+        </w:rPr>
+        <w:t xml:space="preserve">useRef </w:t>
+      </w:r>
+      <w:r>
+        <w:rPr>
+          <w:rFonts w:ascii="Baloo Da 2" w:hAnsi="Baloo Da 2" w:hint="cs"/>
+          <w:cs/>
+          <w:lang w:bidi="bn-IN"/>
+        </w:rPr>
+        <w:t xml:space="preserve">ব্যবহার করার কারণে একটি </w:t>
+      </w:r>
+      <w:r>
+        <w:rPr>
+          <w:rFonts w:ascii="Baloo Da 2" w:hAnsi="Baloo Da 2"/>
+          <w:lang w:bidi="bn-IN"/>
+        </w:rPr>
+        <w:t xml:space="preserve">html </w:t>
+      </w:r>
+      <w:r>
+        <w:rPr>
+          <w:rFonts w:ascii="Baloo Da 2" w:hAnsi="Baloo Da 2" w:hint="cs"/>
+          <w:cs/>
+          <w:lang w:bidi="bn-IN"/>
+        </w:rPr>
+        <w:t xml:space="preserve">পেইজ লোড হওয়ার সাথে সাথে সেই পেইজে থাকা ইনপুট ফিল্ডটি অটো ফোকাসে চলে আসবে। </w:t>
+      </w:r>
+    </w:p>
+    <w:p>
+      <w:pPr>
+        <w:shd w:val="clear" w:color="auto" w:fill="F9F9F9"/>
+        <w:spacing w:after="0" w:line="240" w:lineRule="auto"/>
+        <w:rPr>
+          <w:rFonts w:ascii="Fira Code Medium" w:eastAsia="Times New Roman" w:hAnsi="Fira Code Medium" w:cs="Fira Code Medium"/>
+          <w:color w:val="24292E"/>
+          <w:sz w:val="28"/>
+          <w:szCs w:val="28"/>
+          <w:lang w:bidi="bn-IN"/>
+        </w:rPr>
+      </w:pPr>
+      <w:r>
+        <w:rPr>
+          <w:rFonts w:ascii="Fira Code Medium" w:eastAsia="Times New Roman" w:hAnsi="Fira Code Medium" w:cs="Fira Code Medium"/>
+          <w:color w:val="D73A49"/>
+          <w:sz w:val="28"/>
+          <w:szCs w:val="28"/>
+          <w:lang w:bidi="bn-IN"/>
+        </w:rPr>
+        <w:t>const</w:t>
+      </w:r>
+      <w:r>
+        <w:rPr>
+          <w:rFonts w:ascii="Fira Code Medium" w:eastAsia="Times New Roman" w:hAnsi="Fira Code Medium" w:cs="Fira Code Medium"/>
+          <w:color w:val="24292E"/>
+          <w:sz w:val="28"/>
+          <w:szCs w:val="28"/>
+          <w:lang w:bidi="bn-IN"/>
+        </w:rPr>
+        <w:t xml:space="preserve"> </w:t>
+      </w:r>
+      <w:r>
+        <w:rPr>
+          <w:rFonts w:ascii="Fira Code Medium" w:eastAsia="Times New Roman" w:hAnsi="Fira Code Medium" w:cs="Fira Code Medium"/>
+          <w:color w:val="6F42C1"/>
+          <w:sz w:val="28"/>
+          <w:szCs w:val="28"/>
+          <w:lang w:bidi="bn-IN"/>
+        </w:rPr>
+        <w:t>UseRef</w:t>
+      </w:r>
+      <w:r>
+        <w:rPr>
+          <w:rFonts w:ascii="Fira Code Medium" w:eastAsia="Times New Roman" w:hAnsi="Fira Code Medium" w:cs="Fira Code Medium"/>
+          <w:color w:val="24292E"/>
+          <w:sz w:val="28"/>
+          <w:szCs w:val="28"/>
+          <w:lang w:bidi="bn-IN"/>
+        </w:rPr>
+        <w:t xml:space="preserve"> </w:t>
+      </w:r>
+      <w:r>
+        <w:rPr>
+          <w:rFonts w:ascii="Fira Code Medium" w:eastAsia="Times New Roman" w:hAnsi="Fira Code Medium" w:cs="Fira Code Medium"/>
+          <w:color w:val="D73A49"/>
+          <w:sz w:val="28"/>
+          <w:szCs w:val="28"/>
+          <w:lang w:bidi="bn-IN"/>
+        </w:rPr>
+        <w:t>=</w:t>
+      </w:r>
+      <w:r>
+        <w:rPr>
+          <w:rFonts w:ascii="Fira Code Medium" w:eastAsia="Times New Roman" w:hAnsi="Fira Code Medium" w:cs="Fira Code Medium"/>
+          <w:color w:val="24292E"/>
+          <w:sz w:val="28"/>
+          <w:szCs w:val="28"/>
+          <w:lang w:bidi="bn-IN"/>
+        </w:rPr>
+        <w:t xml:space="preserve"> () </w:t>
+      </w:r>
+      <w:r>
+        <w:rPr>
+          <w:rFonts w:ascii="Fira Code Medium" w:eastAsia="Times New Roman" w:hAnsi="Fira Code Medium" w:cs="Fira Code Medium"/>
+          <w:color w:val="D73A49"/>
+          <w:sz w:val="28"/>
+          <w:szCs w:val="28"/>
+          <w:lang w:bidi="bn-IN"/>
+        </w:rPr>
+        <w:t>=&gt;</w:t>
+      </w:r>
+      <w:r>
+        <w:rPr>
+          <w:rFonts w:ascii="Fira Code Medium" w:eastAsia="Times New Roman" w:hAnsi="Fira Code Medium" w:cs="Fira Code Medium"/>
+          <w:color w:val="24292E"/>
+          <w:sz w:val="28"/>
+          <w:szCs w:val="28"/>
+          <w:lang w:bidi="bn-IN"/>
+        </w:rPr>
+        <w:t xml:space="preserve"> {</w:t>
+      </w:r>
+    </w:p>
+    <w:p>
+      <w:pPr>
+        <w:shd w:val="clear" w:color="auto" w:fill="F9F9F9"/>
+        <w:spacing w:after="0" w:line="240" w:lineRule="auto"/>
+        <w:rPr>
+          <w:rFonts w:ascii="Fira Code Medium" w:eastAsia="Times New Roman" w:hAnsi="Fira Code Medium" w:cs="Fira Code Medium"/>
+          <w:color w:val="24292E"/>
+          <w:sz w:val="28"/>
+          <w:szCs w:val="28"/>
+          <w:lang w:bidi="bn-IN"/>
+        </w:rPr>
+      </w:pPr>
+      <w:r>
+        <w:rPr>
+          <w:rFonts w:ascii="Fira Code Medium" w:eastAsia="Times New Roman" w:hAnsi="Fira Code Medium" w:cs="Fira Code Medium"/>
+          <w:color w:val="24292E"/>
+          <w:sz w:val="28"/>
+          <w:szCs w:val="28"/>
+          <w:lang w:bidi="bn-IN"/>
+        </w:rPr>
+        <w:t xml:space="preserve">  </w:t>
+      </w:r>
+      <w:r>
+        <w:rPr>
+          <w:rFonts w:ascii="Fira Code Medium" w:eastAsia="Times New Roman" w:hAnsi="Fira Code Medium" w:cs="Fira Code Medium"/>
+          <w:color w:val="D73A49"/>
+          <w:sz w:val="28"/>
+          <w:szCs w:val="28"/>
+          <w:lang w:bidi="bn-IN"/>
+        </w:rPr>
+        <w:t>const</w:t>
+      </w:r>
+      <w:r>
+        <w:rPr>
+          <w:rFonts w:ascii="Fira Code Medium" w:eastAsia="Times New Roman" w:hAnsi="Fira Code Medium" w:cs="Fira Code Medium"/>
+          <w:color w:val="24292E"/>
+          <w:sz w:val="28"/>
+          <w:szCs w:val="28"/>
+          <w:lang w:bidi="bn-IN"/>
+        </w:rPr>
+        <w:t xml:space="preserve"> </w:t>
+      </w:r>
+      <w:r>
+        <w:rPr>
+          <w:rFonts w:ascii="Fira Code Medium" w:eastAsia="Times New Roman" w:hAnsi="Fira Code Medium" w:cs="Fira Code Medium"/>
+          <w:color w:val="005CC5"/>
+          <w:sz w:val="28"/>
+          <w:szCs w:val="28"/>
+          <w:lang w:bidi="bn-IN"/>
+        </w:rPr>
+        <w:t>myRef</w:t>
+      </w:r>
+      <w:r>
+        <w:rPr>
+          <w:rFonts w:ascii="Fira Code Medium" w:eastAsia="Times New Roman" w:hAnsi="Fira Code Medium" w:cs="Fira Code Medium"/>
+          <w:color w:val="24292E"/>
+          <w:sz w:val="28"/>
+          <w:szCs w:val="28"/>
+          <w:lang w:bidi="bn-IN"/>
+        </w:rPr>
+        <w:t xml:space="preserve"> </w:t>
+      </w:r>
+      <w:r>
+        <w:rPr>
+          <w:rFonts w:ascii="Fira Code Medium" w:eastAsia="Times New Roman" w:hAnsi="Fira Code Medium" w:cs="Fira Code Medium"/>
+          <w:color w:val="D73A49"/>
+          <w:sz w:val="28"/>
+          <w:szCs w:val="28"/>
+          <w:lang w:bidi="bn-IN"/>
+        </w:rPr>
+        <w:t>=</w:t>
+      </w:r>
+      <w:r>
+        <w:rPr>
+          <w:rFonts w:ascii="Fira Code Medium" w:eastAsia="Times New Roman" w:hAnsi="Fira Code Medium" w:cs="Fira Code Medium"/>
+          <w:color w:val="24292E"/>
+          <w:sz w:val="28"/>
+          <w:szCs w:val="28"/>
+          <w:lang w:bidi="bn-IN"/>
+        </w:rPr>
+        <w:t xml:space="preserve"> </w:t>
+      </w:r>
+      <w:r>
+        <w:rPr>
+          <w:rFonts w:ascii="Fira Code Medium" w:eastAsia="Times New Roman" w:hAnsi="Fira Code Medium" w:cs="Fira Code Medium"/>
+          <w:color w:val="6F42C1"/>
+          <w:sz w:val="28"/>
+          <w:szCs w:val="28"/>
+          <w:lang w:bidi="bn-IN"/>
+        </w:rPr>
+        <w:t>useRef</w:t>
+      </w:r>
+      <w:r>
+        <w:rPr>
+          <w:rFonts w:ascii="Fira Code Medium" w:eastAsia="Times New Roman" w:hAnsi="Fira Code Medium" w:cs="Fira Code Medium"/>
+          <w:color w:val="24292E"/>
+          <w:sz w:val="28"/>
+          <w:szCs w:val="28"/>
+          <w:lang w:bidi="bn-IN"/>
+        </w:rPr>
+        <w:t>();</w:t>
+      </w:r>
+    </w:p>
+    <w:p>
+      <w:pPr>
+        <w:shd w:val="clear" w:color="auto" w:fill="F9F9F9"/>
+        <w:spacing w:after="0" w:line="240" w:lineRule="auto"/>
+        <w:rPr>
+          <w:rFonts w:ascii="Fira Code Medium" w:eastAsia="Times New Roman" w:hAnsi="Fira Code Medium" w:cs="Fira Code Medium" w:hint="cs"/>
+          <w:color w:val="24292E"/>
+          <w:sz w:val="28"/>
+          <w:szCs w:val="28"/>
+          <w:lang w:bidi="bn-IN"/>
+        </w:rPr>
+      </w:pPr>
+    </w:p>
+    <w:p>
+      <w:pPr>
+        <w:shd w:val="clear" w:color="auto" w:fill="F9F9F9"/>
+        <w:spacing w:after="0" w:line="240" w:lineRule="auto"/>
+        <w:rPr>
+          <w:rFonts w:ascii="Fira Code Medium" w:eastAsia="Times New Roman" w:hAnsi="Fira Code Medium" w:cs="Fira Code Medium"/>
+          <w:color w:val="24292E"/>
+          <w:sz w:val="28"/>
+          <w:szCs w:val="28"/>
+          <w:lang w:bidi="bn-IN"/>
+        </w:rPr>
+      </w:pPr>
+      <w:r>
+        <w:rPr>
+          <w:rFonts w:ascii="Fira Code Medium" w:eastAsia="Times New Roman" w:hAnsi="Fira Code Medium" w:cs="Fira Code Medium"/>
+          <w:color w:val="24292E"/>
+          <w:sz w:val="28"/>
+          <w:szCs w:val="28"/>
+          <w:lang w:bidi="bn-IN"/>
+        </w:rPr>
+        <w:t xml:space="preserve">  </w:t>
+      </w:r>
+      <w:r>
+        <w:rPr>
+          <w:rFonts w:ascii="Fira Code Medium" w:eastAsia="Times New Roman" w:hAnsi="Fira Code Medium" w:cs="Fira Code Medium"/>
+          <w:color w:val="6F42C1"/>
+          <w:sz w:val="28"/>
+          <w:szCs w:val="28"/>
+          <w:lang w:bidi="bn-IN"/>
+        </w:rPr>
+        <w:t>useEffect</w:t>
+      </w:r>
+      <w:r>
+        <w:rPr>
+          <w:rFonts w:ascii="Fira Code Medium" w:eastAsia="Times New Roman" w:hAnsi="Fira Code Medium" w:cs="Fira Code Medium"/>
+          <w:color w:val="24292E"/>
+          <w:sz w:val="28"/>
+          <w:szCs w:val="28"/>
+          <w:lang w:bidi="bn-IN"/>
+        </w:rPr>
+        <w:t>(()</w:t>
+      </w:r>
+      <w:r>
+        <w:rPr>
+          <w:rFonts w:ascii="Fira Code Medium" w:eastAsia="Times New Roman" w:hAnsi="Fira Code Medium" w:cs="Fira Code Medium"/>
+          <w:color w:val="D73A49"/>
+          <w:sz w:val="28"/>
+          <w:szCs w:val="28"/>
+          <w:lang w:bidi="bn-IN"/>
+        </w:rPr>
+        <w:t>=&gt;</w:t>
+      </w:r>
+      <w:r>
+        <w:rPr>
+          <w:rFonts w:ascii="Fira Code Medium" w:eastAsia="Times New Roman" w:hAnsi="Fira Code Medium" w:cs="Fira Code Medium"/>
+          <w:color w:val="24292E"/>
+          <w:sz w:val="28"/>
+          <w:szCs w:val="28"/>
+          <w:lang w:bidi="bn-IN"/>
+        </w:rPr>
+        <w:t>{</w:t>
+      </w:r>
+    </w:p>
+    <w:p>
+      <w:pPr>
+        <w:shd w:val="clear" w:color="auto" w:fill="F9F9F9"/>
+        <w:spacing w:after="0" w:line="240" w:lineRule="auto"/>
+        <w:rPr>
+          <w:rFonts w:ascii="Fira Code Medium" w:eastAsia="Times New Roman" w:hAnsi="Fira Code Medium" w:cs="Fira Code Medium"/>
+          <w:color w:val="24292E"/>
+          <w:sz w:val="28"/>
+          <w:szCs w:val="28"/>
+          <w:lang w:bidi="bn-IN"/>
+        </w:rPr>
+      </w:pPr>
+      <w:r>
+        <w:rPr>
+          <w:rFonts w:ascii="Fira Code Medium" w:eastAsia="Times New Roman" w:hAnsi="Fira Code Medium" w:cs="Fira Code Medium"/>
+          <w:color w:val="24292E"/>
+          <w:sz w:val="28"/>
+          <w:szCs w:val="28"/>
+          <w:lang w:bidi="bn-IN"/>
+        </w:rPr>
+        <w:t xml:space="preserve">    </w:t>
+      </w:r>
+      <w:r>
+        <w:rPr>
+          <w:rFonts w:ascii="Fira Code Medium" w:eastAsia="Times New Roman" w:hAnsi="Fira Code Medium" w:cs="Fira Code Medium"/>
+          <w:color w:val="6F42C1"/>
+          <w:sz w:val="28"/>
+          <w:szCs w:val="28"/>
+          <w:lang w:bidi="bn-IN"/>
+        </w:rPr>
+        <w:t>myRef.current.focus</w:t>
+      </w:r>
+      <w:r>
+        <w:rPr>
+          <w:rFonts w:ascii="Fira Code Medium" w:eastAsia="Times New Roman" w:hAnsi="Fira Code Medium" w:cs="Fira Code Medium"/>
+          <w:color w:val="24292E"/>
+          <w:sz w:val="28"/>
+          <w:szCs w:val="28"/>
+          <w:lang w:bidi="bn-IN"/>
+        </w:rPr>
+        <w:t xml:space="preserve">() ; </w:t>
+      </w:r>
+    </w:p>
+    <w:p>
+      <w:pPr>
+        <w:shd w:val="clear" w:color="auto" w:fill="F9F9F9"/>
+        <w:spacing w:after="0" w:line="240" w:lineRule="auto"/>
+        <w:rPr>
+          <w:rFonts w:ascii="Fira Code Medium" w:eastAsia="Times New Roman" w:hAnsi="Fira Code Medium" w:cs="Fira Code Medium"/>
+          <w:color w:val="24292E"/>
+          <w:sz w:val="28"/>
+          <w:szCs w:val="28"/>
+          <w:lang w:bidi="bn-IN"/>
+        </w:rPr>
+      </w:pPr>
+      <w:r>
+        <w:rPr>
+          <w:rFonts w:ascii="Fira Code Medium" w:eastAsia="Times New Roman" w:hAnsi="Fira Code Medium" w:cs="Fira Code Medium"/>
+          <w:color w:val="24292E"/>
+          <w:sz w:val="28"/>
+          <w:szCs w:val="28"/>
+          <w:lang w:bidi="bn-IN"/>
+        </w:rPr>
+        <w:t xml:space="preserve">  },[])</w:t>
+      </w:r>
+    </w:p>
+    <w:p>
+      <w:pPr>
+        <w:shd w:val="clear" w:color="auto" w:fill="F9F9F9"/>
+        <w:spacing w:after="0" w:line="240" w:lineRule="auto"/>
+        <w:rPr>
+          <w:rFonts w:ascii="Fira Code Medium" w:eastAsia="Times New Roman" w:hAnsi="Fira Code Medium" w:cs="Fira Code Medium" w:hint="cs"/>
+          <w:color w:val="24292E"/>
+          <w:sz w:val="28"/>
+          <w:szCs w:val="28"/>
+          <w:lang w:bidi="bn-IN"/>
+        </w:rPr>
+      </w:pPr>
+    </w:p>
+    <w:p>
+      <w:pPr>
+        <w:shd w:val="clear" w:color="auto" w:fill="F9F9F9"/>
+        <w:spacing w:after="0" w:line="240" w:lineRule="auto"/>
+        <w:rPr>
+          <w:rFonts w:ascii="Fira Code Medium" w:eastAsia="Times New Roman" w:hAnsi="Fira Code Medium" w:cs="Fira Code Medium"/>
+          <w:color w:val="24292E"/>
+          <w:sz w:val="28"/>
+          <w:szCs w:val="28"/>
+          <w:lang w:bidi="bn-IN"/>
+        </w:rPr>
+      </w:pPr>
+      <w:r>
+        <w:rPr>
+          <w:rFonts w:ascii="Fira Code Medium" w:eastAsia="Times New Roman" w:hAnsi="Fira Code Medium" w:cs="Fira Code Medium"/>
+          <w:color w:val="24292E"/>
+          <w:sz w:val="28"/>
+          <w:szCs w:val="28"/>
+          <w:lang w:bidi="bn-IN"/>
+        </w:rPr>
+        <w:t xml:space="preserve">  </w:t>
+      </w:r>
+      <w:r>
+        <w:rPr>
+          <w:rFonts w:ascii="Fira Code Medium" w:eastAsia="Times New Roman" w:hAnsi="Fira Code Medium" w:cs="Fira Code Medium"/>
+          <w:color w:val="D73A49"/>
+          <w:sz w:val="28"/>
+          <w:szCs w:val="28"/>
+          <w:lang w:bidi="bn-IN"/>
+        </w:rPr>
+        <w:t>return</w:t>
+      </w:r>
+      <w:r>
+        <w:rPr>
+          <w:rFonts w:ascii="Fira Code Medium" w:eastAsia="Times New Roman" w:hAnsi="Fira Code Medium" w:cs="Fira Code Medium"/>
+          <w:color w:val="24292E"/>
+          <w:sz w:val="28"/>
+          <w:szCs w:val="28"/>
+          <w:lang w:bidi="bn-IN"/>
+        </w:rPr>
+        <w:t xml:space="preserve"> (</w:t>
+      </w:r>
+    </w:p>
+    <w:p>
+      <w:pPr>
+        <w:shd w:val="clear" w:color="auto" w:fill="F9F9F9"/>
+        <w:spacing w:after="0" w:line="240" w:lineRule="auto"/>
+        <w:rPr>
+          <w:rFonts w:ascii="Fira Code Medium" w:eastAsia="Times New Roman" w:hAnsi="Fira Code Medium" w:cs="Fira Code Medium"/>
+          <w:color w:val="24292E"/>
+          <w:sz w:val="28"/>
+          <w:szCs w:val="28"/>
+          <w:lang w:bidi="bn-IN"/>
+        </w:rPr>
+      </w:pPr>
+      <w:r>
+        <w:rPr>
+          <w:rFonts w:ascii="Fira Code Medium" w:eastAsia="Times New Roman" w:hAnsi="Fira Code Medium" w:cs="Fira Code Medium"/>
+          <w:color w:val="24292E"/>
+          <w:sz w:val="28"/>
+          <w:szCs w:val="28"/>
+          <w:lang w:bidi="bn-IN"/>
+        </w:rPr>
+        <w:t xml:space="preserve">    &lt;</w:t>
+      </w:r>
+      <w:r>
+        <w:rPr>
+          <w:rFonts w:ascii="Fira Code Medium" w:eastAsia="Times New Roman" w:hAnsi="Fira Code Medium" w:cs="Fira Code Medium"/>
+          <w:color w:val="22863A"/>
+          <w:sz w:val="28"/>
+          <w:szCs w:val="28"/>
+          <w:lang w:bidi="bn-IN"/>
+        </w:rPr>
+        <w:t>div</w:t>
+      </w:r>
+      <w:r>
+        <w:rPr>
+          <w:rFonts w:ascii="Fira Code Medium" w:eastAsia="Times New Roman" w:hAnsi="Fira Code Medium" w:cs="Fira Code Medium"/>
+          <w:color w:val="24292E"/>
+          <w:sz w:val="28"/>
+          <w:szCs w:val="28"/>
+          <w:lang w:bidi="bn-IN"/>
+        </w:rPr>
+        <w:t>&gt;</w:t>
+      </w:r>
+    </w:p>
+    <w:p>
+      <w:pPr>
+        <w:shd w:val="clear" w:color="auto" w:fill="F9F9F9"/>
+        <w:spacing w:after="0" w:line="240" w:lineRule="auto"/>
+        <w:rPr>
+          <w:rFonts w:ascii="Fira Code Medium" w:eastAsia="Times New Roman" w:hAnsi="Fira Code Medium" w:cs="Fira Code Medium"/>
+          <w:color w:val="24292E"/>
+          <w:sz w:val="28"/>
+          <w:szCs w:val="28"/>
+          <w:lang w:bidi="bn-IN"/>
+        </w:rPr>
+      </w:pPr>
+      <w:r>
+        <w:rPr>
+          <w:rFonts w:ascii="Fira Code Medium" w:eastAsia="Times New Roman" w:hAnsi="Fira Code Medium" w:cs="Fira Code Medium"/>
+          <w:color w:val="24292E"/>
+          <w:sz w:val="28"/>
+          <w:szCs w:val="28"/>
+          <w:lang w:bidi="bn-IN"/>
+        </w:rPr>
+        <w:t xml:space="preserve">      &lt;</w:t>
+      </w:r>
+      <w:r>
+        <w:rPr>
+          <w:rFonts w:ascii="Fira Code Medium" w:eastAsia="Times New Roman" w:hAnsi="Fira Code Medium" w:cs="Fira Code Medium"/>
+          <w:color w:val="22863A"/>
+          <w:sz w:val="28"/>
+          <w:szCs w:val="28"/>
+          <w:lang w:bidi="bn-IN"/>
+        </w:rPr>
+        <w:t>h2</w:t>
+      </w:r>
+      <w:r>
+        <w:rPr>
+          <w:rFonts w:ascii="Fira Code Medium" w:eastAsia="Times New Roman" w:hAnsi="Fira Code Medium" w:cs="Fira Code Medium"/>
+          <w:color w:val="24292E"/>
+          <w:sz w:val="28"/>
+          <w:szCs w:val="28"/>
+          <w:lang w:bidi="bn-IN"/>
+        </w:rPr>
+        <w:t>&gt;Hello World&lt;/</w:t>
+      </w:r>
+      <w:r>
+        <w:rPr>
+          <w:rFonts w:ascii="Fira Code Medium" w:eastAsia="Times New Roman" w:hAnsi="Fira Code Medium" w:cs="Fira Code Medium"/>
+          <w:color w:val="22863A"/>
+          <w:sz w:val="28"/>
+          <w:szCs w:val="28"/>
+          <w:lang w:bidi="bn-IN"/>
+        </w:rPr>
+        <w:t>h2</w:t>
+      </w:r>
+      <w:r>
+        <w:rPr>
+          <w:rFonts w:ascii="Fira Code Medium" w:eastAsia="Times New Roman" w:hAnsi="Fira Code Medium" w:cs="Fira Code Medium"/>
+          <w:color w:val="24292E"/>
+          <w:sz w:val="28"/>
+          <w:szCs w:val="28"/>
+          <w:lang w:bidi="bn-IN"/>
+        </w:rPr>
+        <w:t>&gt;</w:t>
+      </w:r>
+    </w:p>
+    <w:p>
+      <w:pPr>
+        <w:shd w:val="clear" w:color="auto" w:fill="F9F9F9"/>
+        <w:spacing w:after="0" w:line="240" w:lineRule="auto"/>
+        <w:rPr>
+          <w:rFonts w:ascii="Fira Code Medium" w:eastAsia="Times New Roman" w:hAnsi="Fira Code Medium" w:cs="Fira Code Medium"/>
+          <w:color w:val="24292E"/>
+          <w:sz w:val="28"/>
+          <w:szCs w:val="28"/>
+          <w:lang w:bidi="bn-IN"/>
+        </w:rPr>
+      </w:pPr>
+      <w:r>
+        <w:rPr>
+          <w:rFonts w:ascii="Fira Code Medium" w:eastAsia="Times New Roman" w:hAnsi="Fira Code Medium" w:cs="Fira Code Medium"/>
+          <w:color w:val="24292E"/>
+          <w:sz w:val="28"/>
+          <w:szCs w:val="28"/>
+          <w:lang w:bidi="bn-IN"/>
+        </w:rPr>
+        <w:t xml:space="preserve">      &lt;</w:t>
+      </w:r>
+      <w:r>
+        <w:rPr>
+          <w:rFonts w:ascii="Fira Code Medium" w:eastAsia="Times New Roman" w:hAnsi="Fira Code Medium" w:cs="Fira Code Medium"/>
+          <w:color w:val="22863A"/>
+          <w:sz w:val="28"/>
+          <w:szCs w:val="28"/>
+          <w:lang w:bidi="bn-IN"/>
+        </w:rPr>
+        <w:t>form</w:t>
+      </w:r>
+      <w:r>
+        <w:rPr>
+          <w:rFonts w:ascii="Fira Code Medium" w:eastAsia="Times New Roman" w:hAnsi="Fira Code Medium" w:cs="Fira Code Medium"/>
+          <w:color w:val="24292E"/>
+          <w:sz w:val="28"/>
+          <w:szCs w:val="28"/>
+          <w:lang w:bidi="bn-IN"/>
+        </w:rPr>
+        <w:t xml:space="preserve"> </w:t>
+      </w:r>
+      <w:r>
+        <w:rPr>
+          <w:rFonts w:ascii="Fira Code Medium" w:eastAsia="Times New Roman" w:hAnsi="Fira Code Medium" w:cs="Fira Code Medium"/>
+          <w:color w:val="6F42C1"/>
+          <w:sz w:val="28"/>
+          <w:szCs w:val="28"/>
+          <w:lang w:bidi="bn-IN"/>
+        </w:rPr>
+        <w:t>action</w:t>
+      </w:r>
+      <w:r>
+        <w:rPr>
+          <w:rFonts w:ascii="Fira Code Medium" w:eastAsia="Times New Roman" w:hAnsi="Fira Code Medium" w:cs="Fira Code Medium"/>
+          <w:color w:val="D73A49"/>
+          <w:sz w:val="28"/>
+          <w:szCs w:val="28"/>
+          <w:lang w:bidi="bn-IN"/>
+        </w:rPr>
+        <w:t>=</w:t>
+      </w:r>
+      <w:r>
+        <w:rPr>
+          <w:rFonts w:ascii="Fira Code Medium" w:eastAsia="Times New Roman" w:hAnsi="Fira Code Medium" w:cs="Fira Code Medium"/>
+          <w:color w:val="22863A"/>
+          <w:sz w:val="28"/>
+          <w:szCs w:val="28"/>
+          <w:lang w:bidi="bn-IN"/>
+        </w:rPr>
+        <w:t>""</w:t>
+      </w:r>
+      <w:r>
+        <w:rPr>
+          <w:rFonts w:ascii="Fira Code Medium" w:eastAsia="Times New Roman" w:hAnsi="Fira Code Medium" w:cs="Fira Code Medium"/>
+          <w:color w:val="24292E"/>
+          <w:sz w:val="28"/>
+          <w:szCs w:val="28"/>
+          <w:lang w:bidi="bn-IN"/>
+        </w:rPr>
+        <w:t>&gt;</w:t>
+      </w:r>
+    </w:p>
+    <w:p>
+      <w:pPr>
+        <w:shd w:val="clear" w:color="auto" w:fill="F9F9F9"/>
+        <w:spacing w:after="0" w:line="240" w:lineRule="auto"/>
+        <w:rPr>
+          <w:rFonts w:ascii="Fira Code Medium" w:eastAsia="Times New Roman" w:hAnsi="Fira Code Medium" w:cs="Fira Code Medium"/>
+          <w:color w:val="24292E"/>
+          <w:sz w:val="28"/>
+          <w:szCs w:val="28"/>
+          <w:lang w:bidi="bn-IN"/>
+        </w:rPr>
+      </w:pPr>
+      <w:r>
+        <w:rPr>
+          <w:rFonts w:ascii="Fira Code Medium" w:eastAsia="Times New Roman" w:hAnsi="Fira Code Medium" w:cs="Fira Code Medium"/>
+          <w:color w:val="24292E"/>
+          <w:sz w:val="28"/>
+          <w:szCs w:val="28"/>
+          <w:lang w:bidi="bn-IN"/>
+        </w:rPr>
+        <w:t xml:space="preserve">        &lt;</w:t>
+      </w:r>
+      <w:r>
+        <w:rPr>
+          <w:rFonts w:ascii="Fira Code Medium" w:eastAsia="Times New Roman" w:hAnsi="Fira Code Medium" w:cs="Fira Code Medium"/>
+          <w:color w:val="22863A"/>
+          <w:sz w:val="28"/>
+          <w:szCs w:val="28"/>
+          <w:lang w:bidi="bn-IN"/>
+        </w:rPr>
+        <w:t>input</w:t>
+      </w:r>
+      <w:r>
+        <w:rPr>
+          <w:rFonts w:ascii="Fira Code Medium" w:eastAsia="Times New Roman" w:hAnsi="Fira Code Medium" w:cs="Fira Code Medium"/>
+          <w:color w:val="24292E"/>
+          <w:sz w:val="28"/>
+          <w:szCs w:val="28"/>
+          <w:lang w:bidi="bn-IN"/>
+        </w:rPr>
+        <w:t xml:space="preserve"> </w:t>
+      </w:r>
+      <w:r>
+        <w:rPr>
+          <w:rFonts w:ascii="Fira Code Medium" w:eastAsia="Times New Roman" w:hAnsi="Fira Code Medium" w:cs="Fira Code Medium"/>
+          <w:color w:val="6F42C1"/>
+          <w:sz w:val="28"/>
+          <w:szCs w:val="28"/>
+          <w:lang w:bidi="bn-IN"/>
+        </w:rPr>
+        <w:t>type</w:t>
+      </w:r>
+      <w:r>
+        <w:rPr>
+          <w:rFonts w:ascii="Fira Code Medium" w:eastAsia="Times New Roman" w:hAnsi="Fira Code Medium" w:cs="Fira Code Medium"/>
+          <w:color w:val="D73A49"/>
+          <w:sz w:val="28"/>
+          <w:szCs w:val="28"/>
+          <w:lang w:bidi="bn-IN"/>
+        </w:rPr>
+        <w:t>=</w:t>
+      </w:r>
+      <w:r>
+        <w:rPr>
+          <w:rFonts w:ascii="Fira Code Medium" w:eastAsia="Times New Roman" w:hAnsi="Fira Code Medium" w:cs="Fira Code Medium"/>
+          <w:color w:val="22863A"/>
+          <w:sz w:val="28"/>
+          <w:szCs w:val="28"/>
+          <w:lang w:bidi="bn-IN"/>
+        </w:rPr>
+        <w:t>"text"</w:t>
+      </w:r>
+      <w:r>
+        <w:rPr>
+          <w:rFonts w:ascii="Fira Code Medium" w:eastAsia="Times New Roman" w:hAnsi="Fira Code Medium" w:cs="Fira Code Medium"/>
+          <w:color w:val="24292E"/>
+          <w:sz w:val="28"/>
+          <w:szCs w:val="28"/>
+          <w:lang w:bidi="bn-IN"/>
+        </w:rPr>
+        <w:t xml:space="preserve"> </w:t>
+      </w:r>
+      <w:r>
+        <w:rPr>
+          <w:rFonts w:ascii="Fira Code Medium" w:eastAsia="Times New Roman" w:hAnsi="Fira Code Medium" w:cs="Fira Code Medium"/>
+          <w:color w:val="6F42C1"/>
+          <w:sz w:val="28"/>
+          <w:szCs w:val="28"/>
+          <w:lang w:bidi="bn-IN"/>
+        </w:rPr>
+        <w:t>className</w:t>
+      </w:r>
+      <w:r>
+        <w:rPr>
+          <w:rFonts w:ascii="Fira Code Medium" w:eastAsia="Times New Roman" w:hAnsi="Fira Code Medium" w:cs="Fira Code Medium"/>
+          <w:color w:val="D73A49"/>
+          <w:sz w:val="28"/>
+          <w:szCs w:val="28"/>
+          <w:lang w:bidi="bn-IN"/>
+        </w:rPr>
+        <w:t>=</w:t>
+      </w:r>
+      <w:r>
+        <w:rPr>
+          <w:rFonts w:ascii="Fira Code Medium" w:eastAsia="Times New Roman" w:hAnsi="Fira Code Medium" w:cs="Fira Code Medium"/>
+          <w:color w:val="22863A"/>
+          <w:sz w:val="28"/>
+          <w:szCs w:val="28"/>
+          <w:lang w:bidi="bn-IN"/>
+        </w:rPr>
+        <w:t>"border border-red-500"</w:t>
+      </w:r>
+      <w:r>
+        <w:rPr>
+          <w:rFonts w:ascii="Fira Code Medium" w:eastAsia="Times New Roman" w:hAnsi="Fira Code Medium" w:cs="Fira Code Medium"/>
+          <w:color w:val="24292E"/>
+          <w:sz w:val="28"/>
+          <w:szCs w:val="28"/>
+          <w:lang w:bidi="bn-IN"/>
+        </w:rPr>
+        <w:t xml:space="preserve"> </w:t>
+      </w:r>
+      <w:r>
+        <w:rPr>
+          <w:rFonts w:ascii="Fira Code Medium" w:eastAsia="Times New Roman" w:hAnsi="Fira Code Medium" w:cs="Fira Code Medium"/>
+          <w:color w:val="6F42C1"/>
+          <w:sz w:val="28"/>
+          <w:szCs w:val="28"/>
+          <w:lang w:bidi="bn-IN"/>
+        </w:rPr>
+        <w:t>ref</w:t>
+      </w:r>
+      <w:r>
+        <w:rPr>
+          <w:rFonts w:ascii="Fira Code Medium" w:eastAsia="Times New Roman" w:hAnsi="Fira Code Medium" w:cs="Fira Code Medium"/>
+          <w:color w:val="D73A49"/>
+          <w:sz w:val="28"/>
+          <w:szCs w:val="28"/>
+          <w:lang w:bidi="bn-IN"/>
+        </w:rPr>
+        <w:t>=</w:t>
+      </w:r>
+      <w:r>
+        <w:rPr>
+          <w:rFonts w:ascii="Fira Code Medium" w:eastAsia="Times New Roman" w:hAnsi="Fira Code Medium" w:cs="Fira Code Medium"/>
+          <w:color w:val="24292E"/>
+          <w:sz w:val="28"/>
+          <w:szCs w:val="28"/>
+          <w:lang w:bidi="bn-IN"/>
+        </w:rPr>
+        <w:t>{myRef} /&gt;</w:t>
+      </w:r>
+    </w:p>
+    <w:p>
+      <w:pPr>
+        <w:shd w:val="clear" w:color="auto" w:fill="F9F9F9"/>
+        <w:spacing w:after="0" w:line="240" w:lineRule="auto"/>
+        <w:rPr>
+          <w:rFonts w:ascii="Fira Code Medium" w:eastAsia="Times New Roman" w:hAnsi="Fira Code Medium" w:cs="Fira Code Medium"/>
+          <w:color w:val="24292E"/>
+          <w:sz w:val="28"/>
+          <w:szCs w:val="28"/>
+          <w:lang w:bidi="bn-IN"/>
+        </w:rPr>
+      </w:pPr>
+      <w:r>
+        <w:rPr>
+          <w:rFonts w:ascii="Fira Code Medium" w:eastAsia="Times New Roman" w:hAnsi="Fira Code Medium" w:cs="Fira Code Medium"/>
+          <w:color w:val="24292E"/>
+          <w:sz w:val="28"/>
+          <w:szCs w:val="28"/>
+          <w:lang w:bidi="bn-IN"/>
+        </w:rPr>
+        <w:t xml:space="preserve">      &lt;/</w:t>
+      </w:r>
+      <w:r>
+        <w:rPr>
+          <w:rFonts w:ascii="Fira Code Medium" w:eastAsia="Times New Roman" w:hAnsi="Fira Code Medium" w:cs="Fira Code Medium"/>
+          <w:color w:val="22863A"/>
+          <w:sz w:val="28"/>
+          <w:szCs w:val="28"/>
+          <w:lang w:bidi="bn-IN"/>
+        </w:rPr>
+        <w:t>form</w:t>
+      </w:r>
+      <w:r>
+        <w:rPr>
+          <w:rFonts w:ascii="Fira Code Medium" w:eastAsia="Times New Roman" w:hAnsi="Fira Code Medium" w:cs="Fira Code Medium"/>
+          <w:color w:val="24292E"/>
+          <w:sz w:val="28"/>
+          <w:szCs w:val="28"/>
+          <w:lang w:bidi="bn-IN"/>
+        </w:rPr>
+        <w:t>&gt;</w:t>
+      </w:r>
+    </w:p>
+    <w:p>
+      <w:pPr>
+        <w:shd w:val="clear" w:color="auto" w:fill="F9F9F9"/>
+        <w:spacing w:after="0" w:line="240" w:lineRule="auto"/>
+        <w:rPr>
+          <w:rFonts w:ascii="Fira Code Medium" w:eastAsia="Times New Roman" w:hAnsi="Fira Code Medium" w:cs="Fira Code Medium"/>
+          <w:color w:val="24292E"/>
+          <w:sz w:val="28"/>
+          <w:szCs w:val="28"/>
+          <w:lang w:bidi="bn-IN"/>
+        </w:rPr>
+      </w:pPr>
+      <w:r>
+        <w:rPr>
+          <w:rFonts w:ascii="Fira Code Medium" w:eastAsia="Times New Roman" w:hAnsi="Fira Code Medium" w:cs="Fira Code Medium"/>
+          <w:color w:val="24292E"/>
+          <w:sz w:val="28"/>
+          <w:szCs w:val="28"/>
+          <w:lang w:bidi="bn-IN"/>
+        </w:rPr>
+        <w:t xml:space="preserve">    &lt;/</w:t>
+      </w:r>
+      <w:r>
+        <w:rPr>
+          <w:rFonts w:ascii="Fira Code Medium" w:eastAsia="Times New Roman" w:hAnsi="Fira Code Medium" w:cs="Fira Code Medium"/>
+          <w:color w:val="22863A"/>
+          <w:sz w:val="28"/>
+          <w:szCs w:val="28"/>
+          <w:lang w:bidi="bn-IN"/>
+        </w:rPr>
+        <w:t>div</w:t>
+      </w:r>
+      <w:r>
+        <w:rPr>
+          <w:rFonts w:ascii="Fira Code Medium" w:eastAsia="Times New Roman" w:hAnsi="Fira Code Medium" w:cs="Fira Code Medium"/>
+          <w:color w:val="24292E"/>
+          <w:sz w:val="28"/>
+          <w:szCs w:val="28"/>
+          <w:lang w:bidi="bn-IN"/>
+        </w:rPr>
+        <w:t>&gt;</w:t>
+      </w:r>
+    </w:p>
+    <w:p>
+      <w:pPr>
+        <w:shd w:val="clear" w:color="auto" w:fill="F9F9F9"/>
+        <w:spacing w:after="0" w:line="240" w:lineRule="auto"/>
+        <w:rPr>
+          <w:rFonts w:ascii="Fira Code Medium" w:eastAsia="Times New Roman" w:hAnsi="Fira Code Medium" w:cs="Fira Code Medium"/>
+          <w:color w:val="24292E"/>
+          <w:sz w:val="28"/>
+          <w:szCs w:val="28"/>
+          <w:lang w:bidi="bn-IN"/>
+        </w:rPr>
+      </w:pPr>
+      <w:r>
+        <w:rPr>
+          <w:rFonts w:ascii="Fira Code Medium" w:eastAsia="Times New Roman" w:hAnsi="Fira Code Medium" w:cs="Fira Code Medium"/>
+          <w:color w:val="24292E"/>
+          <w:sz w:val="28"/>
+          <w:szCs w:val="28"/>
+          <w:lang w:bidi="bn-IN"/>
+        </w:rPr>
+        <w:t xml:space="preserve">  );</w:t>
+      </w:r>
+    </w:p>
+    <w:p>
+      <w:pPr>
+        <w:shd w:val="clear" w:color="auto" w:fill="F9F9F9"/>
+        <w:spacing w:after="0" w:line="240" w:lineRule="auto"/>
+        <w:rPr>
+          <w:rFonts w:ascii="Fira Code Medium" w:eastAsia="Times New Roman" w:hAnsi="Fira Code Medium" w:cs="Fira Code Medium"/>
+          <w:color w:val="24292E"/>
+          <w:sz w:val="28"/>
+          <w:szCs w:val="28"/>
+          <w:lang w:bidi="bn-IN"/>
+        </w:rPr>
+      </w:pPr>
+      <w:r>
+        <w:rPr>
+          <w:rFonts w:ascii="Fira Code Medium" w:eastAsia="Times New Roman" w:hAnsi="Fira Code Medium" w:cs="Fira Code Medium"/>
+          <w:color w:val="24292E"/>
+          <w:sz w:val="28"/>
+          <w:szCs w:val="28"/>
+          <w:lang w:bidi="bn-IN"/>
+        </w:rPr>
+        <w:t>};</w:t>
+      </w:r>
+    </w:p>
+    <w:p>
+      <w:pPr>
+        <w:shd w:val="clear" w:color="auto" w:fill="F9F9F9"/>
+        <w:spacing w:after="0" w:line="240" w:lineRule="auto"/>
+        <w:rPr>
+          <w:rFonts w:ascii="Fira Code Medium" w:eastAsia="Times New Roman" w:hAnsi="Fira Code Medium" w:cs="Fira Code Medium"/>
+          <w:color w:val="24292E"/>
+          <w:sz w:val="28"/>
+          <w:szCs w:val="28"/>
+          <w:lang w:bidi="bn-IN"/>
+        </w:rPr>
+      </w:pPr>
+    </w:p>
+    <w:p>
+      <w:pPr>
+        <w:spacing w:after="240"/>
+        <w:rPr>
+          <w:rFonts w:ascii="Baloo Da 2" w:hAnsi="Baloo Da 2" w:hint="cs"/>
+          <w:lang w:bidi="bn-IN"/>
+        </w:rPr>
+      </w:pPr>
+    </w:p>
+    <w:p>
+      <w:pPr>
+        <w:spacing w:after="240"/>
+        <w:rPr>
+          <w:rFonts w:ascii="Baloo Da 2" w:hAnsi="Baloo Da 2" w:hint="cs"/>
+          <w:cs/>
+          <w:lang w:bidi="bn-IN"/>
+        </w:rPr>
+      </w:pPr>
     </w:p>
     <w:p>
       <w:pPr>
@@ -19964,7 +20925,8 @@
           <w:szCs w:val="72"/>
           <w:u w:val="single"/>
         </w:rPr>
-        <w:t>6</w:t>
+        <w:lastRenderedPageBreak/>
+        <w:t>12</w:t>
       </w:r>
     </w:p>
     <w:p>
@@ -19972,14 +20934,1913 @@
         <w:spacing w:after="240"/>
         <w:rPr>
           <w:rFonts w:ascii="Baloo Da 2" w:hAnsi="Baloo Da 2"/>
-        </w:rPr>
-      </w:pPr>
-      <w:r>
-        <w:rPr>
-          <w:rFonts w:ascii="Baloo Da 2" w:hAnsi="Baloo Da 2"/>
-        </w:rPr>
-        <w:t>Core React দিয়ে একটি স্ক্রিণে একটি hello world প্রিন্ট</w:t>
-      </w:r>
+          <w:lang w:bidi="bn-IN"/>
+        </w:rPr>
+      </w:pPr>
+      <w:r>
+        <w:rPr>
+          <w:rFonts w:ascii="Baloo Da 2" w:hAnsi="Baloo Da 2" w:hint="cs"/>
+          <w:cs/>
+          <w:lang w:bidi="bn-IN"/>
+        </w:rPr>
+        <w:t xml:space="preserve">আমরা চাইলেই একটি কম্পোনেন্ট আরেকটি কম্পোনেন্টে </w:t>
+      </w:r>
+      <w:r>
+        <w:rPr>
+          <w:rFonts w:ascii="Baloo Da 2" w:hAnsi="Baloo Da 2"/>
+          <w:lang w:bidi="bn-IN"/>
+        </w:rPr>
+        <w:t xml:space="preserve">props </w:t>
+      </w:r>
+      <w:r>
+        <w:rPr>
+          <w:rFonts w:ascii="Baloo Da 2" w:hAnsi="Baloo Da 2" w:hint="cs"/>
+          <w:cs/>
+          <w:lang w:bidi="bn-IN"/>
+        </w:rPr>
+        <w:t xml:space="preserve">আকারে যেকোন ভ্যালু বা স্টেট পাঠাতে পারি। কিন্ত আমরা </w:t>
+      </w:r>
+      <w:r>
+        <w:rPr>
+          <w:rFonts w:ascii="Baloo Da 2" w:hAnsi="Baloo Da 2"/>
+          <w:lang w:bidi="bn-IN"/>
+        </w:rPr>
+        <w:t xml:space="preserve">props </w:t>
+      </w:r>
+      <w:r>
+        <w:rPr>
+          <w:rFonts w:ascii="Baloo Da 2" w:hAnsi="Baloo Da 2" w:hint="cs"/>
+          <w:cs/>
+          <w:lang w:bidi="bn-IN"/>
+        </w:rPr>
+        <w:t xml:space="preserve">আকারে কখনো </w:t>
+      </w:r>
+      <w:r>
+        <w:rPr>
+          <w:rFonts w:ascii="Baloo Da 2" w:hAnsi="Baloo Da 2"/>
+          <w:lang w:bidi="bn-IN"/>
+        </w:rPr>
+        <w:t>useRef</w:t>
+      </w:r>
+      <w:r>
+        <w:rPr>
+          <w:rFonts w:ascii="Baloo Da 2" w:hAnsi="Baloo Da 2" w:hint="cs"/>
+          <w:cs/>
+          <w:lang w:bidi="bn-IN"/>
+        </w:rPr>
+        <w:t xml:space="preserve"> কে পাঠাতে পারবোনা।</w:t>
+      </w:r>
+      <w:r>
+        <w:rPr>
+          <w:rFonts w:ascii="Baloo Da 2" w:hAnsi="Baloo Da 2"/>
+          <w:lang w:bidi="bn-IN"/>
+        </w:rPr>
+        <w:t xml:space="preserve"> </w:t>
+      </w:r>
+      <w:r>
+        <w:rPr>
+          <w:rFonts w:ascii="Baloo Da 2" w:hAnsi="Baloo Da 2"/>
+          <w:lang w:bidi="bn-IN"/>
+        </w:rPr>
+        <w:br/>
+        <w:t xml:space="preserve">useRef </w:t>
+      </w:r>
+      <w:r>
+        <w:rPr>
+          <w:rFonts w:ascii="Baloo Da 2" w:hAnsi="Baloo Da 2" w:hint="cs"/>
+          <w:cs/>
+          <w:lang w:bidi="bn-IN"/>
+        </w:rPr>
+        <w:t xml:space="preserve">কে </w:t>
+      </w:r>
+      <w:r>
+        <w:rPr>
+          <w:rFonts w:ascii="Baloo Da 2" w:hAnsi="Baloo Da 2"/>
+          <w:lang w:bidi="bn-IN"/>
+        </w:rPr>
+        <w:t xml:space="preserve">props </w:t>
+      </w:r>
+      <w:r>
+        <w:rPr>
+          <w:rFonts w:ascii="Baloo Da 2" w:hAnsi="Baloo Da 2" w:hint="cs"/>
+          <w:cs/>
+          <w:lang w:bidi="bn-IN"/>
+        </w:rPr>
+        <w:t xml:space="preserve">এর মত করে পাঠাতে হলে </w:t>
+      </w:r>
+      <w:r>
+        <w:rPr>
+          <w:rFonts w:ascii="Baloo Da 2" w:hAnsi="Baloo Da 2"/>
+          <w:lang w:bidi="bn-IN"/>
+        </w:rPr>
+        <w:t xml:space="preserve">forward ref </w:t>
+      </w:r>
+      <w:r>
+        <w:rPr>
+          <w:rFonts w:ascii="Baloo Da 2" w:hAnsi="Baloo Da 2" w:hint="cs"/>
+          <w:cs/>
+          <w:lang w:bidi="bn-IN"/>
+        </w:rPr>
+        <w:t xml:space="preserve">ব্যবহার করতে হবে। </w:t>
+      </w:r>
+    </w:p>
+    <w:p>
+      <w:pPr>
+        <w:spacing w:after="240"/>
+        <w:rPr>
+          <w:rFonts w:ascii="Baloo Da 2" w:hAnsi="Baloo Da 2" w:hint="cs"/>
+          <w:b/>
+          <w:bCs/>
+          <w:color w:val="7030A0"/>
+          <w:u w:val="single"/>
+          <w:cs/>
+          <w:lang w:bidi="bn-IN"/>
+        </w:rPr>
+      </w:pPr>
+      <w:r>
+        <w:rPr>
+          <w:rFonts w:ascii="Baloo Da 2" w:hAnsi="Baloo Da 2" w:hint="cs"/>
+          <w:b/>
+          <w:bCs/>
+          <w:color w:val="7030A0"/>
+          <w:u w:val="single"/>
+          <w:cs/>
+          <w:lang w:bidi="bn-IN"/>
+        </w:rPr>
+        <w:t xml:space="preserve">যে কম্পোনেন্ট থেকে আমরা </w:t>
+      </w:r>
+      <w:r>
+        <w:rPr>
+          <w:rFonts w:ascii="Baloo Da 2" w:hAnsi="Baloo Da 2"/>
+          <w:b/>
+          <w:bCs/>
+          <w:color w:val="7030A0"/>
+          <w:u w:val="single"/>
+          <w:lang w:bidi="bn-IN"/>
+        </w:rPr>
+        <w:t xml:space="preserve">useRef </w:t>
+      </w:r>
+      <w:r>
+        <w:rPr>
+          <w:rFonts w:ascii="Baloo Da 2" w:hAnsi="Baloo Da 2" w:hint="cs"/>
+          <w:b/>
+          <w:bCs/>
+          <w:color w:val="7030A0"/>
+          <w:u w:val="single"/>
+          <w:cs/>
+          <w:lang w:bidi="bn-IN"/>
+        </w:rPr>
+        <w:t xml:space="preserve">এর ভ্যালু পাঠাবোঃ </w:t>
+      </w:r>
+    </w:p>
+    <w:p>
+      <w:pPr>
+        <w:shd w:val="clear" w:color="auto" w:fill="F9F9F9"/>
+        <w:spacing w:after="0" w:line="240" w:lineRule="auto"/>
+        <w:rPr>
+          <w:rFonts w:ascii="Fira Code Medium" w:eastAsia="Times New Roman" w:hAnsi="Fira Code Medium" w:cs="Fira Code Medium"/>
+          <w:color w:val="24292E"/>
+          <w:sz w:val="24"/>
+          <w:szCs w:val="24"/>
+          <w:lang w:bidi="bn-IN"/>
+        </w:rPr>
+      </w:pPr>
+      <w:r>
+        <w:rPr>
+          <w:rFonts w:ascii="Fira Code Medium" w:eastAsia="Times New Roman" w:hAnsi="Fira Code Medium" w:cs="Fira Code Medium"/>
+          <w:color w:val="D73A49"/>
+          <w:sz w:val="24"/>
+          <w:szCs w:val="24"/>
+          <w:lang w:bidi="bn-IN"/>
+        </w:rPr>
+        <w:t>import</w:t>
+      </w:r>
+      <w:r>
+        <w:rPr>
+          <w:rFonts w:ascii="Fira Code Medium" w:eastAsia="Times New Roman" w:hAnsi="Fira Code Medium" w:cs="Fira Code Medium"/>
+          <w:color w:val="24292E"/>
+          <w:sz w:val="24"/>
+          <w:szCs w:val="24"/>
+          <w:lang w:bidi="bn-IN"/>
+        </w:rPr>
+        <w:t xml:space="preserve"> ForwardRefExample </w:t>
+      </w:r>
+      <w:r>
+        <w:rPr>
+          <w:rFonts w:ascii="Fira Code Medium" w:eastAsia="Times New Roman" w:hAnsi="Fira Code Medium" w:cs="Fira Code Medium"/>
+          <w:color w:val="D73A49"/>
+          <w:sz w:val="24"/>
+          <w:szCs w:val="24"/>
+          <w:lang w:bidi="bn-IN"/>
+        </w:rPr>
+        <w:t>from</w:t>
+      </w:r>
+      <w:r>
+        <w:rPr>
+          <w:rFonts w:ascii="Fira Code Medium" w:eastAsia="Times New Roman" w:hAnsi="Fira Code Medium" w:cs="Fira Code Medium"/>
+          <w:color w:val="24292E"/>
+          <w:sz w:val="24"/>
+          <w:szCs w:val="24"/>
+          <w:lang w:bidi="bn-IN"/>
+        </w:rPr>
+        <w:t xml:space="preserve"> </w:t>
+      </w:r>
+      <w:r>
+        <w:rPr>
+          <w:rFonts w:ascii="Fira Code Medium" w:eastAsia="Times New Roman" w:hAnsi="Fira Code Medium" w:cs="Fira Code Medium"/>
+          <w:color w:val="22863A"/>
+          <w:sz w:val="24"/>
+          <w:szCs w:val="24"/>
+          <w:lang w:bidi="bn-IN"/>
+        </w:rPr>
+        <w:t>"./Components/forwardRef"</w:t>
+      </w:r>
+      <w:r>
+        <w:rPr>
+          <w:rFonts w:ascii="Fira Code Medium" w:eastAsia="Times New Roman" w:hAnsi="Fira Code Medium" w:cs="Fira Code Medium"/>
+          <w:color w:val="24292E"/>
+          <w:sz w:val="24"/>
+          <w:szCs w:val="24"/>
+          <w:lang w:bidi="bn-IN"/>
+        </w:rPr>
+        <w:t>;</w:t>
+      </w:r>
+    </w:p>
+    <w:p>
+      <w:pPr>
+        <w:shd w:val="clear" w:color="auto" w:fill="F9F9F9"/>
+        <w:spacing w:after="0" w:line="240" w:lineRule="auto"/>
+        <w:rPr>
+          <w:rFonts w:ascii="Fira Code Medium" w:eastAsia="Times New Roman" w:hAnsi="Fira Code Medium" w:cs="Fira Code Medium"/>
+          <w:color w:val="24292E"/>
+          <w:sz w:val="24"/>
+          <w:szCs w:val="24"/>
+          <w:lang w:bidi="bn-IN"/>
+        </w:rPr>
+      </w:pPr>
+    </w:p>
+    <w:p>
+      <w:pPr>
+        <w:shd w:val="clear" w:color="auto" w:fill="F9F9F9"/>
+        <w:spacing w:after="0" w:line="240" w:lineRule="auto"/>
+        <w:rPr>
+          <w:rFonts w:ascii="Fira Code Medium" w:eastAsia="Times New Roman" w:hAnsi="Fira Code Medium" w:cs="Fira Code Medium"/>
+          <w:color w:val="24292E"/>
+          <w:sz w:val="24"/>
+          <w:szCs w:val="24"/>
+          <w:lang w:bidi="bn-IN"/>
+        </w:rPr>
+      </w:pPr>
+      <w:r>
+        <w:rPr>
+          <w:rFonts w:ascii="Fira Code Medium" w:eastAsia="Times New Roman" w:hAnsi="Fira Code Medium" w:cs="Fira Code Medium"/>
+          <w:color w:val="D73A49"/>
+          <w:sz w:val="24"/>
+          <w:szCs w:val="24"/>
+          <w:lang w:bidi="bn-IN"/>
+        </w:rPr>
+        <w:t>const</w:t>
+      </w:r>
+      <w:r>
+        <w:rPr>
+          <w:rFonts w:ascii="Fira Code Medium" w:eastAsia="Times New Roman" w:hAnsi="Fira Code Medium" w:cs="Fira Code Medium"/>
+          <w:color w:val="24292E"/>
+          <w:sz w:val="24"/>
+          <w:szCs w:val="24"/>
+          <w:lang w:bidi="bn-IN"/>
+        </w:rPr>
+        <w:t xml:space="preserve"> </w:t>
+      </w:r>
+      <w:r>
+        <w:rPr>
+          <w:rFonts w:ascii="Fira Code Medium" w:eastAsia="Times New Roman" w:hAnsi="Fira Code Medium" w:cs="Fira Code Medium"/>
+          <w:color w:val="6F42C1"/>
+          <w:sz w:val="24"/>
+          <w:szCs w:val="24"/>
+          <w:lang w:bidi="bn-IN"/>
+        </w:rPr>
+        <w:t>UseRef</w:t>
+      </w:r>
+      <w:r>
+        <w:rPr>
+          <w:rFonts w:ascii="Fira Code Medium" w:eastAsia="Times New Roman" w:hAnsi="Fira Code Medium" w:cs="Fira Code Medium"/>
+          <w:color w:val="24292E"/>
+          <w:sz w:val="24"/>
+          <w:szCs w:val="24"/>
+          <w:lang w:bidi="bn-IN"/>
+        </w:rPr>
+        <w:t xml:space="preserve"> </w:t>
+      </w:r>
+      <w:r>
+        <w:rPr>
+          <w:rFonts w:ascii="Fira Code Medium" w:eastAsia="Times New Roman" w:hAnsi="Fira Code Medium" w:cs="Fira Code Medium"/>
+          <w:color w:val="D73A49"/>
+          <w:sz w:val="24"/>
+          <w:szCs w:val="24"/>
+          <w:lang w:bidi="bn-IN"/>
+        </w:rPr>
+        <w:t>=</w:t>
+      </w:r>
+      <w:r>
+        <w:rPr>
+          <w:rFonts w:ascii="Fira Code Medium" w:eastAsia="Times New Roman" w:hAnsi="Fira Code Medium" w:cs="Fira Code Medium"/>
+          <w:color w:val="24292E"/>
+          <w:sz w:val="24"/>
+          <w:szCs w:val="24"/>
+          <w:lang w:bidi="bn-IN"/>
+        </w:rPr>
+        <w:t xml:space="preserve"> () </w:t>
+      </w:r>
+      <w:r>
+        <w:rPr>
+          <w:rFonts w:ascii="Fira Code Medium" w:eastAsia="Times New Roman" w:hAnsi="Fira Code Medium" w:cs="Fira Code Medium"/>
+          <w:color w:val="D73A49"/>
+          <w:sz w:val="24"/>
+          <w:szCs w:val="24"/>
+          <w:lang w:bidi="bn-IN"/>
+        </w:rPr>
+        <w:t>=&gt;</w:t>
+      </w:r>
+      <w:r>
+        <w:rPr>
+          <w:rFonts w:ascii="Fira Code Medium" w:eastAsia="Times New Roman" w:hAnsi="Fira Code Medium" w:cs="Fira Code Medium"/>
+          <w:color w:val="24292E"/>
+          <w:sz w:val="24"/>
+          <w:szCs w:val="24"/>
+          <w:lang w:bidi="bn-IN"/>
+        </w:rPr>
+        <w:t xml:space="preserve"> {</w:t>
+      </w:r>
+    </w:p>
+    <w:p>
+      <w:pPr>
+        <w:shd w:val="clear" w:color="auto" w:fill="F9F9F9"/>
+        <w:spacing w:after="0" w:line="240" w:lineRule="auto"/>
+        <w:rPr>
+          <w:rFonts w:ascii="Fira Code Medium" w:eastAsia="Times New Roman" w:hAnsi="Fira Code Medium" w:cs="Fira Code Medium"/>
+          <w:color w:val="24292E"/>
+          <w:sz w:val="24"/>
+          <w:szCs w:val="24"/>
+          <w:lang w:bidi="bn-IN"/>
+        </w:rPr>
+      </w:pPr>
+      <w:r>
+        <w:rPr>
+          <w:rFonts w:ascii="Fira Code Medium" w:eastAsia="Times New Roman" w:hAnsi="Fira Code Medium" w:cs="Fira Code Medium"/>
+          <w:color w:val="24292E"/>
+          <w:sz w:val="24"/>
+          <w:szCs w:val="24"/>
+          <w:lang w:bidi="bn-IN"/>
+        </w:rPr>
+        <w:t xml:space="preserve">  </w:t>
+      </w:r>
+      <w:r>
+        <w:rPr>
+          <w:rFonts w:ascii="Fira Code Medium" w:eastAsia="Times New Roman" w:hAnsi="Fira Code Medium" w:cs="Fira Code Medium"/>
+          <w:color w:val="D73A49"/>
+          <w:sz w:val="24"/>
+          <w:szCs w:val="24"/>
+          <w:lang w:bidi="bn-IN"/>
+        </w:rPr>
+        <w:t>const</w:t>
+      </w:r>
+      <w:r>
+        <w:rPr>
+          <w:rFonts w:ascii="Fira Code Medium" w:eastAsia="Times New Roman" w:hAnsi="Fira Code Medium" w:cs="Fira Code Medium"/>
+          <w:color w:val="24292E"/>
+          <w:sz w:val="24"/>
+          <w:szCs w:val="24"/>
+          <w:lang w:bidi="bn-IN"/>
+        </w:rPr>
+        <w:t xml:space="preserve"> </w:t>
+      </w:r>
+      <w:r>
+        <w:rPr>
+          <w:rFonts w:ascii="Fira Code Medium" w:eastAsia="Times New Roman" w:hAnsi="Fira Code Medium" w:cs="Fira Code Medium"/>
+          <w:color w:val="005CC5"/>
+          <w:sz w:val="24"/>
+          <w:szCs w:val="24"/>
+          <w:lang w:bidi="bn-IN"/>
+        </w:rPr>
+        <w:t>myRef</w:t>
+      </w:r>
+      <w:r>
+        <w:rPr>
+          <w:rFonts w:ascii="Fira Code Medium" w:eastAsia="Times New Roman" w:hAnsi="Fira Code Medium" w:cs="Fira Code Medium"/>
+          <w:color w:val="24292E"/>
+          <w:sz w:val="24"/>
+          <w:szCs w:val="24"/>
+          <w:lang w:bidi="bn-IN"/>
+        </w:rPr>
+        <w:t xml:space="preserve"> </w:t>
+      </w:r>
+      <w:r>
+        <w:rPr>
+          <w:rFonts w:ascii="Fira Code Medium" w:eastAsia="Times New Roman" w:hAnsi="Fira Code Medium" w:cs="Fira Code Medium"/>
+          <w:color w:val="D73A49"/>
+          <w:sz w:val="24"/>
+          <w:szCs w:val="24"/>
+          <w:lang w:bidi="bn-IN"/>
+        </w:rPr>
+        <w:t>=</w:t>
+      </w:r>
+      <w:r>
+        <w:rPr>
+          <w:rFonts w:ascii="Fira Code Medium" w:eastAsia="Times New Roman" w:hAnsi="Fira Code Medium" w:cs="Fira Code Medium"/>
+          <w:color w:val="24292E"/>
+          <w:sz w:val="24"/>
+          <w:szCs w:val="24"/>
+          <w:lang w:bidi="bn-IN"/>
+        </w:rPr>
+        <w:t xml:space="preserve"> </w:t>
+      </w:r>
+      <w:r>
+        <w:rPr>
+          <w:rFonts w:ascii="Fira Code Medium" w:eastAsia="Times New Roman" w:hAnsi="Fira Code Medium" w:cs="Fira Code Medium"/>
+          <w:color w:val="6F42C1"/>
+          <w:sz w:val="24"/>
+          <w:szCs w:val="24"/>
+          <w:lang w:bidi="bn-IN"/>
+        </w:rPr>
+        <w:t>useRef</w:t>
+      </w:r>
+      <w:r>
+        <w:rPr>
+          <w:rFonts w:ascii="Fira Code Medium" w:eastAsia="Times New Roman" w:hAnsi="Fira Code Medium" w:cs="Fira Code Medium"/>
+          <w:color w:val="24292E"/>
+          <w:sz w:val="24"/>
+          <w:szCs w:val="24"/>
+          <w:lang w:bidi="bn-IN"/>
+        </w:rPr>
+        <w:t>();</w:t>
+      </w:r>
+    </w:p>
+    <w:p>
+      <w:pPr>
+        <w:shd w:val="clear" w:color="auto" w:fill="F9F9F9"/>
+        <w:spacing w:after="0" w:line="240" w:lineRule="auto"/>
+        <w:rPr>
+          <w:rFonts w:ascii="Fira Code Medium" w:eastAsia="Times New Roman" w:hAnsi="Fira Code Medium" w:cs="Fira Code Medium"/>
+          <w:color w:val="24292E"/>
+          <w:sz w:val="24"/>
+          <w:szCs w:val="24"/>
+          <w:lang w:bidi="bn-IN"/>
+        </w:rPr>
+      </w:pPr>
+    </w:p>
+    <w:p>
+      <w:pPr>
+        <w:shd w:val="clear" w:color="auto" w:fill="F9F9F9"/>
+        <w:spacing w:after="0" w:line="240" w:lineRule="auto"/>
+        <w:rPr>
+          <w:rFonts w:ascii="Fira Code Medium" w:eastAsia="Times New Roman" w:hAnsi="Fira Code Medium" w:cs="Fira Code Medium"/>
+          <w:color w:val="24292E"/>
+          <w:sz w:val="24"/>
+          <w:szCs w:val="24"/>
+          <w:lang w:bidi="bn-IN"/>
+        </w:rPr>
+      </w:pPr>
+      <w:r>
+        <w:rPr>
+          <w:rFonts w:ascii="Fira Code Medium" w:eastAsia="Times New Roman" w:hAnsi="Fira Code Medium" w:cs="Fira Code Medium"/>
+          <w:color w:val="24292E"/>
+          <w:sz w:val="24"/>
+          <w:szCs w:val="24"/>
+          <w:lang w:bidi="bn-IN"/>
+        </w:rPr>
+        <w:t xml:space="preserve">  </w:t>
+      </w:r>
+      <w:r>
+        <w:rPr>
+          <w:rFonts w:ascii="Fira Code Medium" w:eastAsia="Times New Roman" w:hAnsi="Fira Code Medium" w:cs="Fira Code Medium"/>
+          <w:color w:val="6F42C1"/>
+          <w:sz w:val="24"/>
+          <w:szCs w:val="24"/>
+          <w:lang w:bidi="bn-IN"/>
+        </w:rPr>
+        <w:t>useEffect</w:t>
+      </w:r>
+      <w:r>
+        <w:rPr>
+          <w:rFonts w:ascii="Fira Code Medium" w:eastAsia="Times New Roman" w:hAnsi="Fira Code Medium" w:cs="Fira Code Medium"/>
+          <w:color w:val="24292E"/>
+          <w:sz w:val="24"/>
+          <w:szCs w:val="24"/>
+          <w:lang w:bidi="bn-IN"/>
+        </w:rPr>
+        <w:t xml:space="preserve">(() </w:t>
+      </w:r>
+      <w:r>
+        <w:rPr>
+          <w:rFonts w:ascii="Fira Code Medium" w:eastAsia="Times New Roman" w:hAnsi="Fira Code Medium" w:cs="Fira Code Medium"/>
+          <w:color w:val="D73A49"/>
+          <w:sz w:val="24"/>
+          <w:szCs w:val="24"/>
+          <w:lang w:bidi="bn-IN"/>
+        </w:rPr>
+        <w:t>=&gt;</w:t>
+      </w:r>
+      <w:r>
+        <w:rPr>
+          <w:rFonts w:ascii="Fira Code Medium" w:eastAsia="Times New Roman" w:hAnsi="Fira Code Medium" w:cs="Fira Code Medium"/>
+          <w:color w:val="24292E"/>
+          <w:sz w:val="24"/>
+          <w:szCs w:val="24"/>
+          <w:lang w:bidi="bn-IN"/>
+        </w:rPr>
+        <w:t xml:space="preserve"> {</w:t>
+      </w:r>
+    </w:p>
+    <w:p>
+      <w:pPr>
+        <w:shd w:val="clear" w:color="auto" w:fill="F9F9F9"/>
+        <w:spacing w:after="0" w:line="240" w:lineRule="auto"/>
+        <w:rPr>
+          <w:rFonts w:ascii="Fira Code Medium" w:eastAsia="Times New Roman" w:hAnsi="Fira Code Medium" w:cs="Fira Code Medium"/>
+          <w:color w:val="24292E"/>
+          <w:sz w:val="24"/>
+          <w:szCs w:val="24"/>
+          <w:lang w:bidi="bn-IN"/>
+        </w:rPr>
+      </w:pPr>
+      <w:r>
+        <w:rPr>
+          <w:rFonts w:ascii="Fira Code Medium" w:eastAsia="Times New Roman" w:hAnsi="Fira Code Medium" w:cs="Fira Code Medium"/>
+          <w:color w:val="24292E"/>
+          <w:sz w:val="24"/>
+          <w:szCs w:val="24"/>
+          <w:lang w:bidi="bn-IN"/>
+        </w:rPr>
+        <w:t xml:space="preserve">    </w:t>
+      </w:r>
+      <w:r>
+        <w:rPr>
+          <w:rFonts w:ascii="Fira Code Medium" w:eastAsia="Times New Roman" w:hAnsi="Fira Code Medium" w:cs="Fira Code Medium"/>
+          <w:color w:val="6F42C1"/>
+          <w:sz w:val="24"/>
+          <w:szCs w:val="24"/>
+          <w:lang w:bidi="bn-IN"/>
+        </w:rPr>
+        <w:t>myRef?.current?.focus</w:t>
+      </w:r>
+      <w:r>
+        <w:rPr>
+          <w:rFonts w:ascii="Fira Code Medium" w:eastAsia="Times New Roman" w:hAnsi="Fira Code Medium" w:cs="Fira Code Medium"/>
+          <w:color w:val="24292E"/>
+          <w:sz w:val="24"/>
+          <w:szCs w:val="24"/>
+          <w:lang w:bidi="bn-IN"/>
+        </w:rPr>
+        <w:t>();</w:t>
+      </w:r>
+    </w:p>
+    <w:p>
+      <w:pPr>
+        <w:shd w:val="clear" w:color="auto" w:fill="F9F9F9"/>
+        <w:spacing w:after="0" w:line="240" w:lineRule="auto"/>
+        <w:rPr>
+          <w:rFonts w:ascii="Fira Code Medium" w:eastAsia="Times New Roman" w:hAnsi="Fira Code Medium" w:cs="Fira Code Medium"/>
+          <w:color w:val="24292E"/>
+          <w:sz w:val="24"/>
+          <w:szCs w:val="24"/>
+          <w:lang w:bidi="bn-IN"/>
+        </w:rPr>
+      </w:pPr>
+      <w:r>
+        <w:rPr>
+          <w:rFonts w:ascii="Fira Code Medium" w:eastAsia="Times New Roman" w:hAnsi="Fira Code Medium" w:cs="Fira Code Medium"/>
+          <w:color w:val="24292E"/>
+          <w:sz w:val="24"/>
+          <w:szCs w:val="24"/>
+          <w:lang w:bidi="bn-IN"/>
+        </w:rPr>
+        <w:t xml:space="preserve">  }, []);</w:t>
+      </w:r>
+    </w:p>
+    <w:p>
+      <w:pPr>
+        <w:shd w:val="clear" w:color="auto" w:fill="F9F9F9"/>
+        <w:spacing w:after="0" w:line="240" w:lineRule="auto"/>
+        <w:rPr>
+          <w:rFonts w:ascii="Fira Code Medium" w:eastAsia="Times New Roman" w:hAnsi="Fira Code Medium" w:cs="Fira Code Medium"/>
+          <w:color w:val="24292E"/>
+          <w:sz w:val="24"/>
+          <w:szCs w:val="24"/>
+          <w:lang w:bidi="bn-IN"/>
+        </w:rPr>
+      </w:pPr>
+    </w:p>
+    <w:p>
+      <w:pPr>
+        <w:shd w:val="clear" w:color="auto" w:fill="F9F9F9"/>
+        <w:spacing w:after="0" w:line="240" w:lineRule="auto"/>
+        <w:rPr>
+          <w:rFonts w:ascii="Fira Code Medium" w:eastAsia="Times New Roman" w:hAnsi="Fira Code Medium" w:cs="Fira Code Medium"/>
+          <w:color w:val="24292E"/>
+          <w:sz w:val="24"/>
+          <w:szCs w:val="24"/>
+          <w:lang w:bidi="bn-IN"/>
+        </w:rPr>
+      </w:pPr>
+      <w:r>
+        <w:rPr>
+          <w:rFonts w:ascii="Fira Code Medium" w:eastAsia="Times New Roman" w:hAnsi="Fira Code Medium" w:cs="Fira Code Medium"/>
+          <w:color w:val="24292E"/>
+          <w:sz w:val="24"/>
+          <w:szCs w:val="24"/>
+          <w:lang w:bidi="bn-IN"/>
+        </w:rPr>
+        <w:t xml:space="preserve">  </w:t>
+      </w:r>
+      <w:r>
+        <w:rPr>
+          <w:rFonts w:ascii="Fira Code Medium" w:eastAsia="Times New Roman" w:hAnsi="Fira Code Medium" w:cs="Fira Code Medium"/>
+          <w:color w:val="D73A49"/>
+          <w:sz w:val="24"/>
+          <w:szCs w:val="24"/>
+          <w:lang w:bidi="bn-IN"/>
+        </w:rPr>
+        <w:t>return</w:t>
+      </w:r>
+      <w:r>
+        <w:rPr>
+          <w:rFonts w:ascii="Fira Code Medium" w:eastAsia="Times New Roman" w:hAnsi="Fira Code Medium" w:cs="Fira Code Medium"/>
+          <w:color w:val="24292E"/>
+          <w:sz w:val="24"/>
+          <w:szCs w:val="24"/>
+          <w:lang w:bidi="bn-IN"/>
+        </w:rPr>
+        <w:t xml:space="preserve"> (</w:t>
+      </w:r>
+    </w:p>
+    <w:p>
+      <w:pPr>
+        <w:shd w:val="clear" w:color="auto" w:fill="F9F9F9"/>
+        <w:spacing w:after="0" w:line="240" w:lineRule="auto"/>
+        <w:rPr>
+          <w:rFonts w:ascii="Fira Code Medium" w:eastAsia="Times New Roman" w:hAnsi="Fira Code Medium" w:cs="Fira Code Medium"/>
+          <w:color w:val="24292E"/>
+          <w:sz w:val="24"/>
+          <w:szCs w:val="24"/>
+          <w:lang w:bidi="bn-IN"/>
+        </w:rPr>
+      </w:pPr>
+      <w:r>
+        <w:rPr>
+          <w:rFonts w:ascii="Fira Code Medium" w:eastAsia="Times New Roman" w:hAnsi="Fira Code Medium" w:cs="Fira Code Medium"/>
+          <w:color w:val="24292E"/>
+          <w:sz w:val="24"/>
+          <w:szCs w:val="24"/>
+          <w:lang w:bidi="bn-IN"/>
+        </w:rPr>
+        <w:t xml:space="preserve">    &lt;</w:t>
+      </w:r>
+      <w:r>
+        <w:rPr>
+          <w:rFonts w:ascii="Fira Code Medium" w:eastAsia="Times New Roman" w:hAnsi="Fira Code Medium" w:cs="Fira Code Medium"/>
+          <w:color w:val="22863A"/>
+          <w:sz w:val="24"/>
+          <w:szCs w:val="24"/>
+          <w:lang w:bidi="bn-IN"/>
+        </w:rPr>
+        <w:t>div</w:t>
+      </w:r>
+      <w:r>
+        <w:rPr>
+          <w:rFonts w:ascii="Fira Code Medium" w:eastAsia="Times New Roman" w:hAnsi="Fira Code Medium" w:cs="Fira Code Medium"/>
+          <w:color w:val="24292E"/>
+          <w:sz w:val="24"/>
+          <w:szCs w:val="24"/>
+          <w:lang w:bidi="bn-IN"/>
+        </w:rPr>
+        <w:t>&gt;</w:t>
+      </w:r>
+    </w:p>
+    <w:p>
+      <w:pPr>
+        <w:shd w:val="clear" w:color="auto" w:fill="F9F9F9"/>
+        <w:spacing w:after="0" w:line="240" w:lineRule="auto"/>
+        <w:rPr>
+          <w:rFonts w:ascii="Fira Code Medium" w:eastAsia="Times New Roman" w:hAnsi="Fira Code Medium" w:cs="Fira Code Medium"/>
+          <w:color w:val="24292E"/>
+          <w:sz w:val="24"/>
+          <w:szCs w:val="24"/>
+          <w:lang w:bidi="bn-IN"/>
+        </w:rPr>
+      </w:pPr>
+      <w:r>
+        <w:rPr>
+          <w:rFonts w:ascii="Fira Code Medium" w:eastAsia="Times New Roman" w:hAnsi="Fira Code Medium" w:cs="Fira Code Medium"/>
+          <w:color w:val="24292E"/>
+          <w:sz w:val="24"/>
+          <w:szCs w:val="24"/>
+          <w:lang w:bidi="bn-IN"/>
+        </w:rPr>
+        <w:t xml:space="preserve">      &lt;</w:t>
+      </w:r>
+      <w:r>
+        <w:rPr>
+          <w:rFonts w:ascii="Fira Code Medium" w:eastAsia="Times New Roman" w:hAnsi="Fira Code Medium" w:cs="Fira Code Medium"/>
+          <w:color w:val="22863A"/>
+          <w:sz w:val="24"/>
+          <w:szCs w:val="24"/>
+          <w:lang w:bidi="bn-IN"/>
+        </w:rPr>
+        <w:t>h2</w:t>
+      </w:r>
+      <w:r>
+        <w:rPr>
+          <w:rFonts w:ascii="Fira Code Medium" w:eastAsia="Times New Roman" w:hAnsi="Fira Code Medium" w:cs="Fira Code Medium"/>
+          <w:color w:val="24292E"/>
+          <w:sz w:val="24"/>
+          <w:szCs w:val="24"/>
+          <w:lang w:bidi="bn-IN"/>
+        </w:rPr>
+        <w:t>&gt;Hello World&lt;/</w:t>
+      </w:r>
+      <w:r>
+        <w:rPr>
+          <w:rFonts w:ascii="Fira Code Medium" w:eastAsia="Times New Roman" w:hAnsi="Fira Code Medium" w:cs="Fira Code Medium"/>
+          <w:color w:val="22863A"/>
+          <w:sz w:val="24"/>
+          <w:szCs w:val="24"/>
+          <w:lang w:bidi="bn-IN"/>
+        </w:rPr>
+        <w:t>h2</w:t>
+      </w:r>
+      <w:r>
+        <w:rPr>
+          <w:rFonts w:ascii="Fira Code Medium" w:eastAsia="Times New Roman" w:hAnsi="Fira Code Medium" w:cs="Fira Code Medium"/>
+          <w:color w:val="24292E"/>
+          <w:sz w:val="24"/>
+          <w:szCs w:val="24"/>
+          <w:lang w:bidi="bn-IN"/>
+        </w:rPr>
+        <w:t>&gt;</w:t>
+      </w:r>
+    </w:p>
+    <w:p>
+      <w:pPr>
+        <w:shd w:val="clear" w:color="auto" w:fill="F9F9F9"/>
+        <w:spacing w:after="0" w:line="240" w:lineRule="auto"/>
+        <w:rPr>
+          <w:rFonts w:ascii="Fira Code Medium" w:eastAsia="Times New Roman" w:hAnsi="Fira Code Medium" w:cs="Fira Code Medium"/>
+          <w:color w:val="24292E"/>
+          <w:sz w:val="24"/>
+          <w:szCs w:val="24"/>
+          <w:lang w:bidi="bn-IN"/>
+        </w:rPr>
+      </w:pPr>
+      <w:r>
+        <w:rPr>
+          <w:rFonts w:ascii="Fira Code Medium" w:eastAsia="Times New Roman" w:hAnsi="Fira Code Medium" w:cs="Fira Code Medium"/>
+          <w:color w:val="24292E"/>
+          <w:sz w:val="24"/>
+          <w:szCs w:val="24"/>
+          <w:lang w:bidi="bn-IN"/>
+        </w:rPr>
+        <w:t xml:space="preserve">      &lt;</w:t>
+      </w:r>
+      <w:r>
+        <w:rPr>
+          <w:rFonts w:ascii="Fira Code Medium" w:eastAsia="Times New Roman" w:hAnsi="Fira Code Medium" w:cs="Fira Code Medium"/>
+          <w:color w:val="22863A"/>
+          <w:sz w:val="24"/>
+          <w:szCs w:val="24"/>
+          <w:lang w:bidi="bn-IN"/>
+        </w:rPr>
+        <w:t>form</w:t>
+      </w:r>
+      <w:r>
+        <w:rPr>
+          <w:rFonts w:ascii="Fira Code Medium" w:eastAsia="Times New Roman" w:hAnsi="Fira Code Medium" w:cs="Fira Code Medium"/>
+          <w:color w:val="24292E"/>
+          <w:sz w:val="24"/>
+          <w:szCs w:val="24"/>
+          <w:lang w:bidi="bn-IN"/>
+        </w:rPr>
+        <w:t xml:space="preserve"> </w:t>
+      </w:r>
+      <w:r>
+        <w:rPr>
+          <w:rFonts w:ascii="Fira Code Medium" w:eastAsia="Times New Roman" w:hAnsi="Fira Code Medium" w:cs="Fira Code Medium"/>
+          <w:color w:val="6F42C1"/>
+          <w:sz w:val="24"/>
+          <w:szCs w:val="24"/>
+          <w:lang w:bidi="bn-IN"/>
+        </w:rPr>
+        <w:t>action</w:t>
+      </w:r>
+      <w:r>
+        <w:rPr>
+          <w:rFonts w:ascii="Fira Code Medium" w:eastAsia="Times New Roman" w:hAnsi="Fira Code Medium" w:cs="Fira Code Medium"/>
+          <w:color w:val="D73A49"/>
+          <w:sz w:val="24"/>
+          <w:szCs w:val="24"/>
+          <w:lang w:bidi="bn-IN"/>
+        </w:rPr>
+        <w:t>=</w:t>
+      </w:r>
+      <w:r>
+        <w:rPr>
+          <w:rFonts w:ascii="Fira Code Medium" w:eastAsia="Times New Roman" w:hAnsi="Fira Code Medium" w:cs="Fira Code Medium"/>
+          <w:color w:val="22863A"/>
+          <w:sz w:val="24"/>
+          <w:szCs w:val="24"/>
+          <w:lang w:bidi="bn-IN"/>
+        </w:rPr>
+        <w:t>""</w:t>
+      </w:r>
+      <w:r>
+        <w:rPr>
+          <w:rFonts w:ascii="Fira Code Medium" w:eastAsia="Times New Roman" w:hAnsi="Fira Code Medium" w:cs="Fira Code Medium"/>
+          <w:color w:val="24292E"/>
+          <w:sz w:val="24"/>
+          <w:szCs w:val="24"/>
+          <w:lang w:bidi="bn-IN"/>
+        </w:rPr>
+        <w:t>&gt;</w:t>
+      </w:r>
+    </w:p>
+    <w:p>
+      <w:pPr>
+        <w:shd w:val="clear" w:color="auto" w:fill="F9F9F9"/>
+        <w:spacing w:after="0" w:line="240" w:lineRule="auto"/>
+        <w:rPr>
+          <w:rFonts w:ascii="Fira Code Medium" w:eastAsia="Times New Roman" w:hAnsi="Fira Code Medium" w:cs="Fira Code Medium"/>
+          <w:color w:val="24292E"/>
+          <w:sz w:val="24"/>
+          <w:szCs w:val="24"/>
+          <w:lang w:bidi="bn-IN"/>
+        </w:rPr>
+      </w:pPr>
+      <w:r>
+        <w:rPr>
+          <w:rFonts w:ascii="Fira Code Medium" w:eastAsia="Times New Roman" w:hAnsi="Fira Code Medium" w:cs="Fira Code Medium"/>
+          <w:color w:val="24292E"/>
+          <w:sz w:val="24"/>
+          <w:szCs w:val="24"/>
+          <w:lang w:bidi="bn-IN"/>
+        </w:rPr>
+        <w:t xml:space="preserve">        &lt;</w:t>
+      </w:r>
+      <w:r>
+        <w:rPr>
+          <w:rFonts w:ascii="Fira Code Medium" w:eastAsia="Times New Roman" w:hAnsi="Fira Code Medium" w:cs="Fira Code Medium"/>
+          <w:color w:val="005CC5"/>
+          <w:sz w:val="24"/>
+          <w:szCs w:val="24"/>
+          <w:lang w:bidi="bn-IN"/>
+        </w:rPr>
+        <w:t>ForwardRefExample</w:t>
+      </w:r>
+      <w:r>
+        <w:rPr>
+          <w:rFonts w:ascii="Fira Code Medium" w:eastAsia="Times New Roman" w:hAnsi="Fira Code Medium" w:cs="Fira Code Medium"/>
+          <w:color w:val="24292E"/>
+          <w:sz w:val="24"/>
+          <w:szCs w:val="24"/>
+          <w:lang w:bidi="bn-IN"/>
+        </w:rPr>
+        <w:t xml:space="preserve"> </w:t>
+      </w:r>
+      <w:r>
+        <w:rPr>
+          <w:rFonts w:ascii="Fira Code Medium" w:eastAsia="Times New Roman" w:hAnsi="Fira Code Medium" w:cs="Fira Code Medium"/>
+          <w:color w:val="6F42C1"/>
+          <w:sz w:val="24"/>
+          <w:szCs w:val="24"/>
+          <w:lang w:bidi="bn-IN"/>
+        </w:rPr>
+        <w:t>ref</w:t>
+      </w:r>
+      <w:r>
+        <w:rPr>
+          <w:rFonts w:ascii="Fira Code Medium" w:eastAsia="Times New Roman" w:hAnsi="Fira Code Medium" w:cs="Fira Code Medium"/>
+          <w:color w:val="D73A49"/>
+          <w:sz w:val="24"/>
+          <w:szCs w:val="24"/>
+          <w:lang w:bidi="bn-IN"/>
+        </w:rPr>
+        <w:t>=</w:t>
+      </w:r>
+      <w:r>
+        <w:rPr>
+          <w:rFonts w:ascii="Fira Code Medium" w:eastAsia="Times New Roman" w:hAnsi="Fira Code Medium" w:cs="Fira Code Medium"/>
+          <w:color w:val="24292E"/>
+          <w:sz w:val="24"/>
+          <w:szCs w:val="24"/>
+          <w:lang w:bidi="bn-IN"/>
+        </w:rPr>
+        <w:t xml:space="preserve">{myRef} </w:t>
+      </w:r>
+      <w:r>
+        <w:rPr>
+          <w:rFonts w:ascii="Fira Code Medium" w:eastAsia="Times New Roman" w:hAnsi="Fira Code Medium" w:cs="Fira Code Medium"/>
+          <w:color w:val="6F42C1"/>
+          <w:sz w:val="24"/>
+          <w:szCs w:val="24"/>
+          <w:lang w:bidi="bn-IN"/>
+        </w:rPr>
+        <w:t>classProps</w:t>
+      </w:r>
+      <w:r>
+        <w:rPr>
+          <w:rFonts w:ascii="Fira Code Medium" w:eastAsia="Times New Roman" w:hAnsi="Fira Code Medium" w:cs="Fira Code Medium"/>
+          <w:color w:val="D73A49"/>
+          <w:sz w:val="24"/>
+          <w:szCs w:val="24"/>
+          <w:lang w:bidi="bn-IN"/>
+        </w:rPr>
+        <w:t>=</w:t>
+      </w:r>
+      <w:r>
+        <w:rPr>
+          <w:rFonts w:ascii="Fira Code Medium" w:eastAsia="Times New Roman" w:hAnsi="Fira Code Medium" w:cs="Fira Code Medium"/>
+          <w:color w:val="24292E"/>
+          <w:sz w:val="24"/>
+          <w:szCs w:val="24"/>
+          <w:lang w:bidi="bn-IN"/>
+        </w:rPr>
+        <w:t>{</w:t>
+      </w:r>
+      <w:r>
+        <w:rPr>
+          <w:rFonts w:ascii="Fira Code Medium" w:eastAsia="Times New Roman" w:hAnsi="Fira Code Medium" w:cs="Fira Code Medium"/>
+          <w:color w:val="22863A"/>
+          <w:sz w:val="24"/>
+          <w:szCs w:val="24"/>
+          <w:lang w:bidi="bn-IN"/>
+        </w:rPr>
+        <w:t>"border border-green-500"</w:t>
+      </w:r>
+      <w:r>
+        <w:rPr>
+          <w:rFonts w:ascii="Fira Code Medium" w:eastAsia="Times New Roman" w:hAnsi="Fira Code Medium" w:cs="Fira Code Medium"/>
+          <w:color w:val="24292E"/>
+          <w:sz w:val="24"/>
+          <w:szCs w:val="24"/>
+          <w:lang w:bidi="bn-IN"/>
+        </w:rPr>
+        <w:t>} /&gt;</w:t>
+      </w:r>
+    </w:p>
+    <w:p>
+      <w:pPr>
+        <w:shd w:val="clear" w:color="auto" w:fill="F9F9F9"/>
+        <w:spacing w:after="0" w:line="240" w:lineRule="auto"/>
+        <w:rPr>
+          <w:rFonts w:ascii="Fira Code Medium" w:eastAsia="Times New Roman" w:hAnsi="Fira Code Medium" w:cs="Fira Code Medium"/>
+          <w:color w:val="24292E"/>
+          <w:sz w:val="24"/>
+          <w:szCs w:val="24"/>
+          <w:lang w:bidi="bn-IN"/>
+        </w:rPr>
+      </w:pPr>
+      <w:r>
+        <w:rPr>
+          <w:rFonts w:ascii="Fira Code Medium" w:eastAsia="Times New Roman" w:hAnsi="Fira Code Medium" w:cs="Fira Code Medium"/>
+          <w:color w:val="24292E"/>
+          <w:sz w:val="24"/>
+          <w:szCs w:val="24"/>
+          <w:lang w:bidi="bn-IN"/>
+        </w:rPr>
+        <w:t xml:space="preserve">      &lt;/</w:t>
+      </w:r>
+      <w:r>
+        <w:rPr>
+          <w:rFonts w:ascii="Fira Code Medium" w:eastAsia="Times New Roman" w:hAnsi="Fira Code Medium" w:cs="Fira Code Medium"/>
+          <w:color w:val="22863A"/>
+          <w:sz w:val="24"/>
+          <w:szCs w:val="24"/>
+          <w:lang w:bidi="bn-IN"/>
+        </w:rPr>
+        <w:t>form</w:t>
+      </w:r>
+      <w:r>
+        <w:rPr>
+          <w:rFonts w:ascii="Fira Code Medium" w:eastAsia="Times New Roman" w:hAnsi="Fira Code Medium" w:cs="Fira Code Medium"/>
+          <w:color w:val="24292E"/>
+          <w:sz w:val="24"/>
+          <w:szCs w:val="24"/>
+          <w:lang w:bidi="bn-IN"/>
+        </w:rPr>
+        <w:t>&gt;</w:t>
+      </w:r>
+    </w:p>
+    <w:p>
+      <w:pPr>
+        <w:shd w:val="clear" w:color="auto" w:fill="F9F9F9"/>
+        <w:spacing w:after="0" w:line="240" w:lineRule="auto"/>
+        <w:rPr>
+          <w:rFonts w:ascii="Fira Code Medium" w:eastAsia="Times New Roman" w:hAnsi="Fira Code Medium" w:cs="Fira Code Medium"/>
+          <w:color w:val="24292E"/>
+          <w:sz w:val="24"/>
+          <w:szCs w:val="24"/>
+          <w:lang w:bidi="bn-IN"/>
+        </w:rPr>
+      </w:pPr>
+      <w:r>
+        <w:rPr>
+          <w:rFonts w:ascii="Fira Code Medium" w:eastAsia="Times New Roman" w:hAnsi="Fira Code Medium" w:cs="Fira Code Medium"/>
+          <w:color w:val="24292E"/>
+          <w:sz w:val="24"/>
+          <w:szCs w:val="24"/>
+          <w:lang w:bidi="bn-IN"/>
+        </w:rPr>
+        <w:t xml:space="preserve">    &lt;/</w:t>
+      </w:r>
+      <w:r>
+        <w:rPr>
+          <w:rFonts w:ascii="Fira Code Medium" w:eastAsia="Times New Roman" w:hAnsi="Fira Code Medium" w:cs="Fira Code Medium"/>
+          <w:color w:val="22863A"/>
+          <w:sz w:val="24"/>
+          <w:szCs w:val="24"/>
+          <w:lang w:bidi="bn-IN"/>
+        </w:rPr>
+        <w:t>div</w:t>
+      </w:r>
+      <w:r>
+        <w:rPr>
+          <w:rFonts w:ascii="Fira Code Medium" w:eastAsia="Times New Roman" w:hAnsi="Fira Code Medium" w:cs="Fira Code Medium"/>
+          <w:color w:val="24292E"/>
+          <w:sz w:val="24"/>
+          <w:szCs w:val="24"/>
+          <w:lang w:bidi="bn-IN"/>
+        </w:rPr>
+        <w:t>&gt;</w:t>
+      </w:r>
+    </w:p>
+    <w:p>
+      <w:pPr>
+        <w:shd w:val="clear" w:color="auto" w:fill="F9F9F9"/>
+        <w:spacing w:after="0" w:line="240" w:lineRule="auto"/>
+        <w:rPr>
+          <w:rFonts w:ascii="Fira Code Medium" w:eastAsia="Times New Roman" w:hAnsi="Fira Code Medium" w:cs="Fira Code Medium"/>
+          <w:color w:val="24292E"/>
+          <w:sz w:val="24"/>
+          <w:szCs w:val="24"/>
+          <w:lang w:bidi="bn-IN"/>
+        </w:rPr>
+      </w:pPr>
+      <w:r>
+        <w:rPr>
+          <w:rFonts w:ascii="Fira Code Medium" w:eastAsia="Times New Roman" w:hAnsi="Fira Code Medium" w:cs="Fira Code Medium"/>
+          <w:color w:val="24292E"/>
+          <w:sz w:val="24"/>
+          <w:szCs w:val="24"/>
+          <w:lang w:bidi="bn-IN"/>
+        </w:rPr>
+        <w:t xml:space="preserve">  );</w:t>
+      </w:r>
+    </w:p>
+    <w:p>
+      <w:pPr>
+        <w:shd w:val="clear" w:color="auto" w:fill="F9F9F9"/>
+        <w:spacing w:after="0" w:line="240" w:lineRule="auto"/>
+        <w:rPr>
+          <w:rFonts w:ascii="Fira Code Medium" w:eastAsia="Times New Roman" w:hAnsi="Fira Code Medium" w:cs="Fira Code Medium"/>
+          <w:color w:val="24292E"/>
+          <w:sz w:val="24"/>
+          <w:szCs w:val="24"/>
+          <w:lang w:bidi="bn-IN"/>
+        </w:rPr>
+      </w:pPr>
+      <w:r>
+        <w:rPr>
+          <w:rFonts w:ascii="Fira Code Medium" w:eastAsia="Times New Roman" w:hAnsi="Fira Code Medium" w:cs="Fira Code Medium"/>
+          <w:color w:val="24292E"/>
+          <w:sz w:val="24"/>
+          <w:szCs w:val="24"/>
+          <w:lang w:bidi="bn-IN"/>
+        </w:rPr>
+        <w:t>};</w:t>
+      </w:r>
+    </w:p>
+    <w:p>
+      <w:pPr>
+        <w:shd w:val="clear" w:color="auto" w:fill="F9F9F9"/>
+        <w:spacing w:after="0" w:line="240" w:lineRule="auto"/>
+        <w:rPr>
+          <w:rFonts w:ascii="Fira Code Medium" w:eastAsia="Times New Roman" w:hAnsi="Fira Code Medium" w:cs="Fira Code Medium"/>
+          <w:color w:val="24292E"/>
+          <w:sz w:val="24"/>
+          <w:szCs w:val="24"/>
+          <w:lang w:bidi="bn-IN"/>
+        </w:rPr>
+      </w:pPr>
+    </w:p>
+    <w:p>
+      <w:pPr>
+        <w:shd w:val="clear" w:color="auto" w:fill="F9F9F9"/>
+        <w:spacing w:after="0" w:line="240" w:lineRule="auto"/>
+        <w:rPr>
+          <w:rFonts w:ascii="Fira Code Medium" w:eastAsia="Times New Roman" w:hAnsi="Fira Code Medium" w:cs="Fira Code Medium"/>
+          <w:color w:val="24292E"/>
+          <w:sz w:val="24"/>
+          <w:szCs w:val="24"/>
+          <w:lang w:bidi="bn-IN"/>
+        </w:rPr>
+      </w:pPr>
+      <w:r>
+        <w:rPr>
+          <w:rFonts w:ascii="Fira Code Medium" w:eastAsia="Times New Roman" w:hAnsi="Fira Code Medium" w:cs="Fira Code Medium"/>
+          <w:color w:val="D73A49"/>
+          <w:sz w:val="24"/>
+          <w:szCs w:val="24"/>
+          <w:lang w:bidi="bn-IN"/>
+        </w:rPr>
+        <w:t>export</w:t>
+      </w:r>
+      <w:r>
+        <w:rPr>
+          <w:rFonts w:ascii="Fira Code Medium" w:eastAsia="Times New Roman" w:hAnsi="Fira Code Medium" w:cs="Fira Code Medium"/>
+          <w:color w:val="24292E"/>
+          <w:sz w:val="24"/>
+          <w:szCs w:val="24"/>
+          <w:lang w:bidi="bn-IN"/>
+        </w:rPr>
+        <w:t xml:space="preserve"> </w:t>
+      </w:r>
+      <w:r>
+        <w:rPr>
+          <w:rFonts w:ascii="Fira Code Medium" w:eastAsia="Times New Roman" w:hAnsi="Fira Code Medium" w:cs="Fira Code Medium"/>
+          <w:color w:val="D73A49"/>
+          <w:sz w:val="24"/>
+          <w:szCs w:val="24"/>
+          <w:lang w:bidi="bn-IN"/>
+        </w:rPr>
+        <w:t>default</w:t>
+      </w:r>
+      <w:r>
+        <w:rPr>
+          <w:rFonts w:ascii="Fira Code Medium" w:eastAsia="Times New Roman" w:hAnsi="Fira Code Medium" w:cs="Fira Code Medium"/>
+          <w:color w:val="24292E"/>
+          <w:sz w:val="24"/>
+          <w:szCs w:val="24"/>
+          <w:lang w:bidi="bn-IN"/>
+        </w:rPr>
+        <w:t xml:space="preserve"> UseRef;</w:t>
+      </w:r>
+    </w:p>
+    <w:p>
+      <w:pPr>
+        <w:spacing w:after="240"/>
+        <w:rPr>
+          <w:rFonts w:ascii="Baloo Da 2" w:hAnsi="Baloo Da 2"/>
+          <w:lang w:bidi="bn-IN"/>
+        </w:rPr>
+      </w:pPr>
+    </w:p>
+    <w:p>
+      <w:pPr>
+        <w:spacing w:after="240"/>
+        <w:rPr>
+          <w:rFonts w:ascii="Baloo Da 2" w:hAnsi="Baloo Da 2"/>
+          <w:b/>
+          <w:bCs/>
+          <w:color w:val="7030A0"/>
+          <w:u w:val="single"/>
+          <w:lang w:bidi="bn-IN"/>
+        </w:rPr>
+      </w:pPr>
+      <w:r>
+        <w:rPr>
+          <w:rFonts w:ascii="Baloo Da 2" w:hAnsi="Baloo Da 2" w:hint="cs"/>
+          <w:b/>
+          <w:bCs/>
+          <w:color w:val="7030A0"/>
+          <w:u w:val="single"/>
+          <w:cs/>
+          <w:lang w:bidi="bn-IN"/>
+        </w:rPr>
+        <w:t>যে কম্পোনেন্ট</w:t>
+      </w:r>
+      <w:r>
+        <w:rPr>
+          <w:rFonts w:ascii="Baloo Da 2" w:hAnsi="Baloo Da 2" w:hint="cs"/>
+          <w:b/>
+          <w:bCs/>
+          <w:color w:val="7030A0"/>
+          <w:u w:val="single"/>
+          <w:lang w:bidi="bn-IN"/>
+        </w:rPr>
+        <w:t>-</w:t>
+      </w:r>
+      <w:r>
+        <w:rPr>
+          <w:rFonts w:ascii="Baloo Da 2" w:hAnsi="Baloo Da 2" w:hint="cs"/>
+          <w:b/>
+          <w:bCs/>
+          <w:color w:val="7030A0"/>
+          <w:u w:val="single"/>
+          <w:cs/>
+          <w:lang w:bidi="bn-IN"/>
+        </w:rPr>
+        <w:t>এ</w:t>
+      </w:r>
+      <w:r>
+        <w:rPr>
+          <w:rFonts w:ascii="Baloo Da 2" w:hAnsi="Baloo Da 2" w:hint="cs"/>
+          <w:b/>
+          <w:bCs/>
+          <w:color w:val="7030A0"/>
+          <w:u w:val="single"/>
+          <w:cs/>
+          <w:lang w:bidi="bn-IN"/>
+        </w:rPr>
+        <w:t xml:space="preserve"> আমরা </w:t>
+      </w:r>
+      <w:r>
+        <w:rPr>
+          <w:rFonts w:ascii="Baloo Da 2" w:hAnsi="Baloo Da 2"/>
+          <w:b/>
+          <w:bCs/>
+          <w:color w:val="7030A0"/>
+          <w:u w:val="single"/>
+          <w:lang w:bidi="bn-IN"/>
+        </w:rPr>
+        <w:t xml:space="preserve">useRef </w:t>
+      </w:r>
+      <w:r>
+        <w:rPr>
+          <w:rFonts w:ascii="Baloo Da 2" w:hAnsi="Baloo Da 2" w:hint="cs"/>
+          <w:b/>
+          <w:bCs/>
+          <w:color w:val="7030A0"/>
+          <w:u w:val="single"/>
+          <w:cs/>
+          <w:lang w:bidi="bn-IN"/>
+        </w:rPr>
+        <w:t>এর ভ্যালু</w:t>
+      </w:r>
+      <w:r>
+        <w:rPr>
+          <w:rFonts w:ascii="Baloo Da 2" w:hAnsi="Baloo Da 2" w:hint="cs"/>
+          <w:b/>
+          <w:bCs/>
+          <w:color w:val="7030A0"/>
+          <w:u w:val="single"/>
+          <w:cs/>
+          <w:lang w:bidi="bn-IN"/>
+        </w:rPr>
+        <w:t xml:space="preserve"> </w:t>
+      </w:r>
+      <w:r>
+        <w:rPr>
+          <w:rFonts w:ascii="Baloo Da 2" w:hAnsi="Baloo Da 2" w:hint="cs"/>
+          <w:b/>
+          <w:bCs/>
+          <w:color w:val="7030A0"/>
+          <w:u w:val="single"/>
+          <w:lang w:bidi="bn-IN"/>
+        </w:rPr>
+        <w:t>props</w:t>
+      </w:r>
+      <w:r>
+        <w:rPr>
+          <w:rFonts w:ascii="Baloo Da 2" w:hAnsi="Baloo Da 2"/>
+          <w:b/>
+          <w:bCs/>
+          <w:color w:val="7030A0"/>
+          <w:u w:val="single"/>
+          <w:lang w:bidi="bn-IN"/>
+        </w:rPr>
+        <w:t xml:space="preserve"> </w:t>
+      </w:r>
+      <w:r>
+        <w:rPr>
+          <w:rFonts w:ascii="Baloo Da 2" w:hAnsi="Baloo Da 2" w:hint="cs"/>
+          <w:b/>
+          <w:bCs/>
+          <w:color w:val="7030A0"/>
+          <w:u w:val="single"/>
+          <w:cs/>
+          <w:lang w:bidi="bn-IN"/>
+        </w:rPr>
+        <w:t>এর মত করে</w:t>
+      </w:r>
+      <w:r>
+        <w:rPr>
+          <w:rFonts w:ascii="Baloo Da 2" w:hAnsi="Baloo Da 2" w:hint="cs"/>
+          <w:b/>
+          <w:bCs/>
+          <w:color w:val="7030A0"/>
+          <w:u w:val="single"/>
+          <w:cs/>
+          <w:lang w:bidi="bn-IN"/>
+        </w:rPr>
+        <w:t xml:space="preserve"> </w:t>
+      </w:r>
+      <w:r>
+        <w:rPr>
+          <w:rFonts w:ascii="Baloo Da 2" w:hAnsi="Baloo Da 2" w:hint="cs"/>
+          <w:b/>
+          <w:bCs/>
+          <w:color w:val="7030A0"/>
+          <w:u w:val="single"/>
+          <w:cs/>
+          <w:lang w:bidi="bn-IN"/>
+        </w:rPr>
+        <w:t>ব্যবহার করবোঃ</w:t>
+      </w:r>
+    </w:p>
+    <w:p>
+      <w:pPr>
+        <w:shd w:val="clear" w:color="auto" w:fill="F9F9F9"/>
+        <w:spacing w:line="240" w:lineRule="auto"/>
+        <w:rPr>
+          <w:rFonts w:ascii="Fira Code Medium" w:eastAsia="Times New Roman" w:hAnsi="Fira Code Medium" w:cs="Fira Code Medium"/>
+          <w:color w:val="24292E"/>
+          <w:sz w:val="24"/>
+          <w:szCs w:val="24"/>
+          <w:lang w:bidi="bn-IN"/>
+        </w:rPr>
+      </w:pPr>
+      <w:r>
+        <w:rPr>
+          <w:rFonts w:ascii="Fira Code Medium" w:hAnsi="Fira Code Medium" w:cs="Fira Code Medium"/>
+          <w:color w:val="7030A0"/>
+          <w:sz w:val="28"/>
+          <w:szCs w:val="28"/>
+          <w:u w:val="single"/>
+          <w:cs/>
+          <w:lang w:bidi="bn-IN"/>
+        </w:rPr>
+        <w:t xml:space="preserve"> </w:t>
+      </w:r>
+      <w:r>
+        <w:rPr>
+          <w:rFonts w:ascii="Fira Code Medium" w:eastAsia="Times New Roman" w:hAnsi="Fira Code Medium" w:cs="Fira Code Medium"/>
+          <w:color w:val="D73A49"/>
+          <w:sz w:val="24"/>
+          <w:szCs w:val="24"/>
+          <w:lang w:bidi="bn-IN"/>
+        </w:rPr>
+        <w:t>const</w:t>
+      </w:r>
+      <w:r>
+        <w:rPr>
+          <w:rFonts w:ascii="Fira Code Medium" w:eastAsia="Times New Roman" w:hAnsi="Fira Code Medium" w:cs="Fira Code Medium"/>
+          <w:color w:val="24292E"/>
+          <w:sz w:val="24"/>
+          <w:szCs w:val="24"/>
+          <w:lang w:bidi="bn-IN"/>
+        </w:rPr>
+        <w:t xml:space="preserve"> </w:t>
+      </w:r>
+      <w:r>
+        <w:rPr>
+          <w:rFonts w:ascii="Fira Code Medium" w:eastAsia="Times New Roman" w:hAnsi="Fira Code Medium" w:cs="Fira Code Medium"/>
+          <w:color w:val="005CC5"/>
+          <w:sz w:val="24"/>
+          <w:szCs w:val="24"/>
+          <w:lang w:bidi="bn-IN"/>
+        </w:rPr>
+        <w:t>ForwardRefExample</w:t>
+      </w:r>
+      <w:r>
+        <w:rPr>
+          <w:rFonts w:ascii="Fira Code Medium" w:eastAsia="Times New Roman" w:hAnsi="Fira Code Medium" w:cs="Fira Code Medium"/>
+          <w:color w:val="24292E"/>
+          <w:sz w:val="24"/>
+          <w:szCs w:val="24"/>
+          <w:lang w:bidi="bn-IN"/>
+        </w:rPr>
+        <w:t xml:space="preserve"> </w:t>
+      </w:r>
+      <w:r>
+        <w:rPr>
+          <w:rFonts w:ascii="Fira Code Medium" w:eastAsia="Times New Roman" w:hAnsi="Fira Code Medium" w:cs="Fira Code Medium"/>
+          <w:color w:val="D73A49"/>
+          <w:sz w:val="24"/>
+          <w:szCs w:val="24"/>
+          <w:lang w:bidi="bn-IN"/>
+        </w:rPr>
+        <w:t>=</w:t>
+      </w:r>
+      <w:r>
+        <w:rPr>
+          <w:rFonts w:ascii="Fira Code Medium" w:eastAsia="Times New Roman" w:hAnsi="Fira Code Medium" w:cs="Fira Code Medium"/>
+          <w:color w:val="24292E"/>
+          <w:sz w:val="24"/>
+          <w:szCs w:val="24"/>
+          <w:lang w:bidi="bn-IN"/>
+        </w:rPr>
+        <w:t xml:space="preserve"> </w:t>
+      </w:r>
+      <w:r>
+        <w:rPr>
+          <w:rFonts w:ascii="Fira Code Medium" w:eastAsia="Times New Roman" w:hAnsi="Fira Code Medium" w:cs="Fira Code Medium"/>
+          <w:color w:val="6F42C1"/>
+          <w:sz w:val="24"/>
+          <w:szCs w:val="24"/>
+          <w:lang w:bidi="bn-IN"/>
+        </w:rPr>
+        <w:t>forwardRef</w:t>
+      </w:r>
+      <w:r>
+        <w:rPr>
+          <w:rFonts w:ascii="Fira Code Medium" w:eastAsia="Times New Roman" w:hAnsi="Fira Code Medium" w:cs="Fira Code Medium"/>
+          <w:color w:val="24292E"/>
+          <w:sz w:val="24"/>
+          <w:szCs w:val="24"/>
+          <w:lang w:bidi="bn-IN"/>
+        </w:rPr>
+        <w:t xml:space="preserve">(({ classProps }, myRef) </w:t>
+      </w:r>
+      <w:r>
+        <w:rPr>
+          <w:rFonts w:ascii="Fira Code Medium" w:eastAsia="Times New Roman" w:hAnsi="Fira Code Medium" w:cs="Fira Code Medium"/>
+          <w:color w:val="D73A49"/>
+          <w:sz w:val="24"/>
+          <w:szCs w:val="24"/>
+          <w:lang w:bidi="bn-IN"/>
+        </w:rPr>
+        <w:t>=&gt;</w:t>
+      </w:r>
+      <w:r>
+        <w:rPr>
+          <w:rFonts w:ascii="Fira Code Medium" w:eastAsia="Times New Roman" w:hAnsi="Fira Code Medium" w:cs="Fira Code Medium"/>
+          <w:color w:val="24292E"/>
+          <w:sz w:val="24"/>
+          <w:szCs w:val="24"/>
+          <w:lang w:bidi="bn-IN"/>
+        </w:rPr>
+        <w:t xml:space="preserve"> {</w:t>
+      </w:r>
+    </w:p>
+    <w:p>
+      <w:pPr>
+        <w:shd w:val="clear" w:color="auto" w:fill="F9F9F9"/>
+        <w:spacing w:after="0" w:line="240" w:lineRule="auto"/>
+        <w:rPr>
+          <w:rFonts w:ascii="Fira Code Medium" w:eastAsia="Times New Roman" w:hAnsi="Fira Code Medium" w:cs="Fira Code Medium"/>
+          <w:color w:val="24292E"/>
+          <w:sz w:val="24"/>
+          <w:szCs w:val="24"/>
+          <w:lang w:bidi="bn-IN"/>
+        </w:rPr>
+      </w:pPr>
+      <w:r>
+        <w:rPr>
+          <w:rFonts w:ascii="Fira Code Medium" w:eastAsia="Times New Roman" w:hAnsi="Fira Code Medium" w:cs="Fira Code Medium"/>
+          <w:color w:val="24292E"/>
+          <w:sz w:val="24"/>
+          <w:szCs w:val="24"/>
+          <w:lang w:bidi="bn-IN"/>
+        </w:rPr>
+        <w:t xml:space="preserve">  </w:t>
+      </w:r>
+      <w:r>
+        <w:rPr>
+          <w:rFonts w:ascii="Fira Code Medium" w:eastAsia="Times New Roman" w:hAnsi="Fira Code Medium" w:cs="Fira Code Medium"/>
+          <w:color w:val="D73A49"/>
+          <w:sz w:val="24"/>
+          <w:szCs w:val="24"/>
+          <w:lang w:bidi="bn-IN"/>
+        </w:rPr>
+        <w:t>return</w:t>
+      </w:r>
+      <w:r>
+        <w:rPr>
+          <w:rFonts w:ascii="Fira Code Medium" w:eastAsia="Times New Roman" w:hAnsi="Fira Code Medium" w:cs="Fira Code Medium"/>
+          <w:color w:val="24292E"/>
+          <w:sz w:val="24"/>
+          <w:szCs w:val="24"/>
+          <w:lang w:bidi="bn-IN"/>
+        </w:rPr>
+        <w:t xml:space="preserve"> (</w:t>
+      </w:r>
+    </w:p>
+    <w:p>
+      <w:pPr>
+        <w:shd w:val="clear" w:color="auto" w:fill="F9F9F9"/>
+        <w:spacing w:after="0" w:line="240" w:lineRule="auto"/>
+        <w:rPr>
+          <w:rFonts w:ascii="Fira Code Medium" w:eastAsia="Times New Roman" w:hAnsi="Fira Code Medium" w:cs="Fira Code Medium"/>
+          <w:color w:val="24292E"/>
+          <w:sz w:val="24"/>
+          <w:szCs w:val="24"/>
+          <w:lang w:bidi="bn-IN"/>
+        </w:rPr>
+      </w:pPr>
+      <w:r>
+        <w:rPr>
+          <w:rFonts w:ascii="Fira Code Medium" w:eastAsia="Times New Roman" w:hAnsi="Fira Code Medium" w:cs="Fira Code Medium"/>
+          <w:color w:val="24292E"/>
+          <w:sz w:val="24"/>
+          <w:szCs w:val="24"/>
+          <w:lang w:bidi="bn-IN"/>
+        </w:rPr>
+        <w:t xml:space="preserve">    &lt;</w:t>
+      </w:r>
+      <w:r>
+        <w:rPr>
+          <w:rFonts w:ascii="Fira Code Medium" w:eastAsia="Times New Roman" w:hAnsi="Fira Code Medium" w:cs="Fira Code Medium"/>
+          <w:color w:val="22863A"/>
+          <w:sz w:val="24"/>
+          <w:szCs w:val="24"/>
+          <w:lang w:bidi="bn-IN"/>
+        </w:rPr>
+        <w:t>div</w:t>
+      </w:r>
+      <w:r>
+        <w:rPr>
+          <w:rFonts w:ascii="Fira Code Medium" w:eastAsia="Times New Roman" w:hAnsi="Fira Code Medium" w:cs="Fira Code Medium"/>
+          <w:color w:val="24292E"/>
+          <w:sz w:val="24"/>
+          <w:szCs w:val="24"/>
+          <w:lang w:bidi="bn-IN"/>
+        </w:rPr>
+        <w:t>&gt;</w:t>
+      </w:r>
+    </w:p>
+    <w:p>
+      <w:pPr>
+        <w:shd w:val="clear" w:color="auto" w:fill="F9F9F9"/>
+        <w:spacing w:after="0" w:line="240" w:lineRule="auto"/>
+        <w:rPr>
+          <w:rFonts w:ascii="Fira Code Medium" w:eastAsia="Times New Roman" w:hAnsi="Fira Code Medium" w:cs="Fira Code Medium"/>
+          <w:color w:val="24292E"/>
+          <w:sz w:val="24"/>
+          <w:szCs w:val="24"/>
+          <w:lang w:bidi="bn-IN"/>
+        </w:rPr>
+      </w:pPr>
+      <w:r>
+        <w:rPr>
+          <w:rFonts w:ascii="Fira Code Medium" w:eastAsia="Times New Roman" w:hAnsi="Fira Code Medium" w:cs="Fira Code Medium"/>
+          <w:color w:val="24292E"/>
+          <w:sz w:val="24"/>
+          <w:szCs w:val="24"/>
+          <w:lang w:bidi="bn-IN"/>
+        </w:rPr>
+        <w:t xml:space="preserve">      &lt;</w:t>
+      </w:r>
+      <w:r>
+        <w:rPr>
+          <w:rFonts w:ascii="Fira Code Medium" w:eastAsia="Times New Roman" w:hAnsi="Fira Code Medium" w:cs="Fira Code Medium"/>
+          <w:color w:val="22863A"/>
+          <w:sz w:val="24"/>
+          <w:szCs w:val="24"/>
+          <w:lang w:bidi="bn-IN"/>
+        </w:rPr>
+        <w:t>h2</w:t>
+      </w:r>
+      <w:r>
+        <w:rPr>
+          <w:rFonts w:ascii="Fira Code Medium" w:eastAsia="Times New Roman" w:hAnsi="Fira Code Medium" w:cs="Fira Code Medium"/>
+          <w:color w:val="24292E"/>
+          <w:sz w:val="24"/>
+          <w:szCs w:val="24"/>
+          <w:lang w:bidi="bn-IN"/>
+        </w:rPr>
+        <w:t>&gt;Forward Ref&lt;/</w:t>
+      </w:r>
+      <w:r>
+        <w:rPr>
+          <w:rFonts w:ascii="Fira Code Medium" w:eastAsia="Times New Roman" w:hAnsi="Fira Code Medium" w:cs="Fira Code Medium"/>
+          <w:color w:val="22863A"/>
+          <w:sz w:val="24"/>
+          <w:szCs w:val="24"/>
+          <w:lang w:bidi="bn-IN"/>
+        </w:rPr>
+        <w:t>h2</w:t>
+      </w:r>
+      <w:r>
+        <w:rPr>
+          <w:rFonts w:ascii="Fira Code Medium" w:eastAsia="Times New Roman" w:hAnsi="Fira Code Medium" w:cs="Fira Code Medium"/>
+          <w:color w:val="24292E"/>
+          <w:sz w:val="24"/>
+          <w:szCs w:val="24"/>
+          <w:lang w:bidi="bn-IN"/>
+        </w:rPr>
+        <w:t>&gt;</w:t>
+      </w:r>
+    </w:p>
+    <w:p>
+      <w:pPr>
+        <w:shd w:val="clear" w:color="auto" w:fill="F9F9F9"/>
+        <w:spacing w:after="0" w:line="240" w:lineRule="auto"/>
+        <w:rPr>
+          <w:rFonts w:ascii="Fira Code Medium" w:eastAsia="Times New Roman" w:hAnsi="Fira Code Medium" w:cs="Fira Code Medium"/>
+          <w:color w:val="24292E"/>
+          <w:sz w:val="24"/>
+          <w:szCs w:val="24"/>
+          <w:lang w:bidi="bn-IN"/>
+        </w:rPr>
+      </w:pPr>
+      <w:r>
+        <w:rPr>
+          <w:rFonts w:ascii="Fira Code Medium" w:eastAsia="Times New Roman" w:hAnsi="Fira Code Medium" w:cs="Fira Code Medium"/>
+          <w:color w:val="24292E"/>
+          <w:sz w:val="24"/>
+          <w:szCs w:val="24"/>
+          <w:lang w:bidi="bn-IN"/>
+        </w:rPr>
+        <w:t xml:space="preserve">      &lt;</w:t>
+      </w:r>
+      <w:r>
+        <w:rPr>
+          <w:rFonts w:ascii="Fira Code Medium" w:eastAsia="Times New Roman" w:hAnsi="Fira Code Medium" w:cs="Fira Code Medium"/>
+          <w:color w:val="22863A"/>
+          <w:sz w:val="24"/>
+          <w:szCs w:val="24"/>
+          <w:lang w:bidi="bn-IN"/>
+        </w:rPr>
+        <w:t>input</w:t>
+      </w:r>
+      <w:r>
+        <w:rPr>
+          <w:rFonts w:ascii="Fira Code Medium" w:eastAsia="Times New Roman" w:hAnsi="Fira Code Medium" w:cs="Fira Code Medium"/>
+          <w:color w:val="24292E"/>
+          <w:sz w:val="24"/>
+          <w:szCs w:val="24"/>
+          <w:lang w:bidi="bn-IN"/>
+        </w:rPr>
+        <w:t xml:space="preserve"> </w:t>
+      </w:r>
+      <w:r>
+        <w:rPr>
+          <w:rFonts w:ascii="Fira Code Medium" w:eastAsia="Times New Roman" w:hAnsi="Fira Code Medium" w:cs="Fira Code Medium"/>
+          <w:color w:val="6F42C1"/>
+          <w:sz w:val="24"/>
+          <w:szCs w:val="24"/>
+          <w:lang w:bidi="bn-IN"/>
+        </w:rPr>
+        <w:t>type</w:t>
+      </w:r>
+      <w:r>
+        <w:rPr>
+          <w:rFonts w:ascii="Fira Code Medium" w:eastAsia="Times New Roman" w:hAnsi="Fira Code Medium" w:cs="Fira Code Medium"/>
+          <w:color w:val="D73A49"/>
+          <w:sz w:val="24"/>
+          <w:szCs w:val="24"/>
+          <w:lang w:bidi="bn-IN"/>
+        </w:rPr>
+        <w:t>=</w:t>
+      </w:r>
+      <w:r>
+        <w:rPr>
+          <w:rFonts w:ascii="Fira Code Medium" w:eastAsia="Times New Roman" w:hAnsi="Fira Code Medium" w:cs="Fira Code Medium"/>
+          <w:color w:val="22863A"/>
+          <w:sz w:val="24"/>
+          <w:szCs w:val="24"/>
+          <w:lang w:bidi="bn-IN"/>
+        </w:rPr>
+        <w:t>"text"</w:t>
+      </w:r>
+      <w:r>
+        <w:rPr>
+          <w:rFonts w:ascii="Fira Code Medium" w:eastAsia="Times New Roman" w:hAnsi="Fira Code Medium" w:cs="Fira Code Medium"/>
+          <w:color w:val="24292E"/>
+          <w:sz w:val="24"/>
+          <w:szCs w:val="24"/>
+          <w:lang w:bidi="bn-IN"/>
+        </w:rPr>
+        <w:t xml:space="preserve"> </w:t>
+      </w:r>
+      <w:r>
+        <w:rPr>
+          <w:rFonts w:ascii="Fira Code Medium" w:eastAsia="Times New Roman" w:hAnsi="Fira Code Medium" w:cs="Fira Code Medium"/>
+          <w:color w:val="6F42C1"/>
+          <w:sz w:val="24"/>
+          <w:szCs w:val="24"/>
+          <w:lang w:bidi="bn-IN"/>
+        </w:rPr>
+        <w:t>className</w:t>
+      </w:r>
+      <w:r>
+        <w:rPr>
+          <w:rFonts w:ascii="Fira Code Medium" w:eastAsia="Times New Roman" w:hAnsi="Fira Code Medium" w:cs="Fira Code Medium"/>
+          <w:color w:val="D73A49"/>
+          <w:sz w:val="24"/>
+          <w:szCs w:val="24"/>
+          <w:lang w:bidi="bn-IN"/>
+        </w:rPr>
+        <w:t>=</w:t>
+      </w:r>
+      <w:r>
+        <w:rPr>
+          <w:rFonts w:ascii="Fira Code Medium" w:eastAsia="Times New Roman" w:hAnsi="Fira Code Medium" w:cs="Fira Code Medium"/>
+          <w:color w:val="24292E"/>
+          <w:sz w:val="24"/>
+          <w:szCs w:val="24"/>
+          <w:lang w:bidi="bn-IN"/>
+        </w:rPr>
+        <w:t xml:space="preserve">{classProps} </w:t>
+      </w:r>
+      <w:r>
+        <w:rPr>
+          <w:rFonts w:ascii="Fira Code Medium" w:eastAsia="Times New Roman" w:hAnsi="Fira Code Medium" w:cs="Fira Code Medium"/>
+          <w:color w:val="6F42C1"/>
+          <w:sz w:val="24"/>
+          <w:szCs w:val="24"/>
+          <w:lang w:bidi="bn-IN"/>
+        </w:rPr>
+        <w:t>ref</w:t>
+      </w:r>
+      <w:r>
+        <w:rPr>
+          <w:rFonts w:ascii="Fira Code Medium" w:eastAsia="Times New Roman" w:hAnsi="Fira Code Medium" w:cs="Fira Code Medium"/>
+          <w:color w:val="D73A49"/>
+          <w:sz w:val="24"/>
+          <w:szCs w:val="24"/>
+          <w:lang w:bidi="bn-IN"/>
+        </w:rPr>
+        <w:t>=</w:t>
+      </w:r>
+      <w:r>
+        <w:rPr>
+          <w:rFonts w:ascii="Fira Code Medium" w:eastAsia="Times New Roman" w:hAnsi="Fira Code Medium" w:cs="Fira Code Medium"/>
+          <w:color w:val="24292E"/>
+          <w:sz w:val="24"/>
+          <w:szCs w:val="24"/>
+          <w:lang w:bidi="bn-IN"/>
+        </w:rPr>
+        <w:t>{myRef} /&gt;</w:t>
+      </w:r>
+    </w:p>
+    <w:p>
+      <w:pPr>
+        <w:shd w:val="clear" w:color="auto" w:fill="F9F9F9"/>
+        <w:spacing w:after="0" w:line="240" w:lineRule="auto"/>
+        <w:rPr>
+          <w:rFonts w:ascii="Fira Code Medium" w:eastAsia="Times New Roman" w:hAnsi="Fira Code Medium" w:cs="Fira Code Medium"/>
+          <w:color w:val="24292E"/>
+          <w:sz w:val="24"/>
+          <w:szCs w:val="24"/>
+          <w:lang w:bidi="bn-IN"/>
+        </w:rPr>
+      </w:pPr>
+      <w:r>
+        <w:rPr>
+          <w:rFonts w:ascii="Fira Code Medium" w:eastAsia="Times New Roman" w:hAnsi="Fira Code Medium" w:cs="Fira Code Medium"/>
+          <w:color w:val="24292E"/>
+          <w:sz w:val="24"/>
+          <w:szCs w:val="24"/>
+          <w:lang w:bidi="bn-IN"/>
+        </w:rPr>
+        <w:t xml:space="preserve">    &lt;/</w:t>
+      </w:r>
+      <w:r>
+        <w:rPr>
+          <w:rFonts w:ascii="Fira Code Medium" w:eastAsia="Times New Roman" w:hAnsi="Fira Code Medium" w:cs="Fira Code Medium"/>
+          <w:color w:val="22863A"/>
+          <w:sz w:val="24"/>
+          <w:szCs w:val="24"/>
+          <w:lang w:bidi="bn-IN"/>
+        </w:rPr>
+        <w:t>div</w:t>
+      </w:r>
+      <w:r>
+        <w:rPr>
+          <w:rFonts w:ascii="Fira Code Medium" w:eastAsia="Times New Roman" w:hAnsi="Fira Code Medium" w:cs="Fira Code Medium"/>
+          <w:color w:val="24292E"/>
+          <w:sz w:val="24"/>
+          <w:szCs w:val="24"/>
+          <w:lang w:bidi="bn-IN"/>
+        </w:rPr>
+        <w:t>&gt;</w:t>
+      </w:r>
+    </w:p>
+    <w:p>
+      <w:pPr>
+        <w:shd w:val="clear" w:color="auto" w:fill="F9F9F9"/>
+        <w:spacing w:after="0" w:line="240" w:lineRule="auto"/>
+        <w:rPr>
+          <w:rFonts w:ascii="Fira Code Medium" w:eastAsia="Times New Roman" w:hAnsi="Fira Code Medium" w:cs="Fira Code Medium"/>
+          <w:color w:val="24292E"/>
+          <w:sz w:val="24"/>
+          <w:szCs w:val="24"/>
+          <w:lang w:bidi="bn-IN"/>
+        </w:rPr>
+      </w:pPr>
+      <w:r>
+        <w:rPr>
+          <w:rFonts w:ascii="Fira Code Medium" w:eastAsia="Times New Roman" w:hAnsi="Fira Code Medium" w:cs="Fira Code Medium"/>
+          <w:color w:val="24292E"/>
+          <w:sz w:val="24"/>
+          <w:szCs w:val="24"/>
+          <w:lang w:bidi="bn-IN"/>
+        </w:rPr>
+        <w:t xml:space="preserve">  );</w:t>
+      </w:r>
+      <w:bookmarkStart w:id="0" w:name="_GoBack"/>
+      <w:bookmarkEnd w:id="0"/>
+    </w:p>
+    <w:p>
+      <w:pPr>
+        <w:shd w:val="clear" w:color="auto" w:fill="F9F9F9"/>
+        <w:spacing w:after="0" w:line="240" w:lineRule="auto"/>
+        <w:rPr>
+          <w:rFonts w:ascii="Fira Code Medium" w:eastAsia="Times New Roman" w:hAnsi="Fira Code Medium" w:cs="Fira Code Medium"/>
+          <w:color w:val="24292E"/>
+          <w:sz w:val="24"/>
+          <w:szCs w:val="24"/>
+          <w:lang w:bidi="bn-IN"/>
+        </w:rPr>
+      </w:pPr>
+      <w:r>
+        <w:rPr>
+          <w:rFonts w:ascii="Fira Code Medium" w:eastAsia="Times New Roman" w:hAnsi="Fira Code Medium" w:cs="Fira Code Medium"/>
+          <w:color w:val="24292E"/>
+          <w:sz w:val="24"/>
+          <w:szCs w:val="24"/>
+          <w:lang w:bidi="bn-IN"/>
+        </w:rPr>
+        <w:t>});</w:t>
+      </w:r>
+    </w:p>
+    <w:p>
+      <w:pPr>
+        <w:shd w:val="clear" w:color="auto" w:fill="F9F9F9"/>
+        <w:spacing w:after="0" w:line="240" w:lineRule="auto"/>
+        <w:rPr>
+          <w:rFonts w:ascii="Fira Code Medium" w:eastAsia="Times New Roman" w:hAnsi="Fira Code Medium" w:cs="Fira Code Medium"/>
+          <w:color w:val="24292E"/>
+          <w:sz w:val="24"/>
+          <w:szCs w:val="24"/>
+          <w:lang w:bidi="bn-IN"/>
+        </w:rPr>
+      </w:pPr>
+    </w:p>
+    <w:p>
+      <w:pPr>
+        <w:shd w:val="clear" w:color="auto" w:fill="F9F9F9"/>
+        <w:spacing w:after="0" w:line="240" w:lineRule="auto"/>
+        <w:rPr>
+          <w:rFonts w:ascii="Fira Code Medium" w:eastAsia="Times New Roman" w:hAnsi="Fira Code Medium" w:cs="Fira Code Medium"/>
+          <w:color w:val="24292E"/>
+          <w:sz w:val="24"/>
+          <w:szCs w:val="24"/>
+          <w:lang w:bidi="bn-IN"/>
+        </w:rPr>
+      </w:pPr>
+      <w:r>
+        <w:rPr>
+          <w:rFonts w:ascii="Fira Code Medium" w:eastAsia="Times New Roman" w:hAnsi="Fira Code Medium" w:cs="Fira Code Medium"/>
+          <w:color w:val="D73A49"/>
+          <w:sz w:val="24"/>
+          <w:szCs w:val="24"/>
+          <w:lang w:bidi="bn-IN"/>
+        </w:rPr>
+        <w:t>export</w:t>
+      </w:r>
+      <w:r>
+        <w:rPr>
+          <w:rFonts w:ascii="Fira Code Medium" w:eastAsia="Times New Roman" w:hAnsi="Fira Code Medium" w:cs="Fira Code Medium"/>
+          <w:color w:val="24292E"/>
+          <w:sz w:val="24"/>
+          <w:szCs w:val="24"/>
+          <w:lang w:bidi="bn-IN"/>
+        </w:rPr>
+        <w:t xml:space="preserve"> </w:t>
+      </w:r>
+      <w:r>
+        <w:rPr>
+          <w:rFonts w:ascii="Fira Code Medium" w:eastAsia="Times New Roman" w:hAnsi="Fira Code Medium" w:cs="Fira Code Medium"/>
+          <w:color w:val="D73A49"/>
+          <w:sz w:val="24"/>
+          <w:szCs w:val="24"/>
+          <w:lang w:bidi="bn-IN"/>
+        </w:rPr>
+        <w:t>default</w:t>
+      </w:r>
+      <w:r>
+        <w:rPr>
+          <w:rFonts w:ascii="Fira Code Medium" w:eastAsia="Times New Roman" w:hAnsi="Fira Code Medium" w:cs="Fira Code Medium"/>
+          <w:color w:val="24292E"/>
+          <w:sz w:val="24"/>
+          <w:szCs w:val="24"/>
+          <w:lang w:bidi="bn-IN"/>
+        </w:rPr>
+        <w:t xml:space="preserve"> ForwardRefExample;</w:t>
+      </w:r>
+    </w:p>
+    <w:p>
+      <w:pPr>
+        <w:spacing w:after="240"/>
+        <w:rPr>
+          <w:rFonts w:ascii="Baloo Da 2" w:hAnsi="Baloo Da 2" w:hint="cs"/>
+          <w:b/>
+          <w:bCs/>
+          <w:color w:val="7030A0"/>
+          <w:u w:val="single"/>
+          <w:cs/>
+          <w:lang w:bidi="bn-IN"/>
+        </w:rPr>
+      </w:pPr>
+    </w:p>
+    <w:p>
+      <w:pPr>
+        <w:spacing w:after="240"/>
+        <w:rPr>
+          <w:rFonts w:ascii="Baloo Da 2" w:hAnsi="Baloo Da 2" w:hint="cs"/>
+          <w:lang w:bidi="bn-IN"/>
+        </w:rPr>
+      </w:pPr>
     </w:p>
     <w:p>
       <w:pPr>
@@ -20677,7 +23538,7 @@
   <w:style w:type="paragraph" w:default="1" w:styleId="Normal">
     <w:name w:val="Normal"/>
     <w:qFormat/>
-    <w:rsid w:val="004B1914"/>
+    <w:rsid w:val="00402263"/>
   </w:style>
   <w:style w:type="paragraph" w:styleId="Heading1">
     <w:name w:val="heading 1"/>
@@ -21159,7 +24020,7 @@
 </file>
 
 <file path=customXml/itemProps1.xml><?xml version="1.0" encoding="utf-8"?>
-<ds:datastoreItem xmlns:ds="http://schemas.openxmlformats.org/officeDocument/2006/customXml" ds:itemID="{EAEECE4D-5F72-9545-90D0-AE77D7AFE08E}">
+<ds:datastoreItem xmlns:ds="http://schemas.openxmlformats.org/officeDocument/2006/customXml" ds:itemID="{FCA41E89-DBE7-C140-AE96-157956CB0C2D}">
   <ds:schemaRefs>
     <ds:schemaRef ds:uri="http://schemas.openxmlformats.org/officeDocument/2006/bibliography"/>
   </ds:schemaRefs>

--- a/Sumit Saha/Notes/React - Sumit -answers.docx
+++ b/Sumit Saha/Notes/React - Sumit -answers.docx
@@ -19905,7 +19905,7 @@
       <w:pPr>
         <w:spacing w:after="240"/>
         <w:rPr>
-          <w:rFonts w:ascii="Baloo Da 2" w:hAnsi="Baloo Da 2" w:hint="cs"/>
+          <w:rFonts w:ascii="Baloo Da 2" w:hAnsi="Baloo Da 2"/>
           <w:cs/>
           <w:lang w:bidi="bn-IN"/>
         </w:rPr>
@@ -20209,7 +20209,7 @@
         <w:shd w:val="clear" w:color="auto" w:fill="F9F9F9"/>
         <w:spacing w:after="0" w:line="240" w:lineRule="auto"/>
         <w:rPr>
-          <w:rFonts w:ascii="Fira Code Medium" w:eastAsia="Times New Roman" w:hAnsi="Fira Code Medium" w:cs="Fira Code Medium" w:hint="cs"/>
+          <w:rFonts w:ascii="Fira Code Medium" w:eastAsia="Times New Roman" w:hAnsi="Fira Code Medium" w:cs="Fira Code Medium"/>
           <w:color w:val="24292E"/>
           <w:sz w:val="28"/>
           <w:szCs w:val="28"/>
@@ -20351,7 +20351,7 @@
         <w:shd w:val="clear" w:color="auto" w:fill="F9F9F9"/>
         <w:spacing w:after="0" w:line="240" w:lineRule="auto"/>
         <w:rPr>
-          <w:rFonts w:ascii="Fira Code Medium" w:eastAsia="Times New Roman" w:hAnsi="Fira Code Medium" w:cs="Fira Code Medium" w:hint="cs"/>
+          <w:rFonts w:ascii="Fira Code Medium" w:eastAsia="Times New Roman" w:hAnsi="Fira Code Medium" w:cs="Fira Code Medium"/>
           <w:color w:val="24292E"/>
           <w:sz w:val="28"/>
           <w:szCs w:val="28"/>
@@ -20893,7 +20893,7 @@
       <w:pPr>
         <w:spacing w:after="240"/>
         <w:rPr>
-          <w:rFonts w:ascii="Baloo Da 2" w:hAnsi="Baloo Da 2" w:hint="cs"/>
+          <w:rFonts w:ascii="Baloo Da 2" w:hAnsi="Baloo Da 2"/>
           <w:lang w:bidi="bn-IN"/>
         </w:rPr>
       </w:pPr>
@@ -20902,7 +20902,7 @@
       <w:pPr>
         <w:spacing w:after="240"/>
         <w:rPr>
-          <w:rFonts w:ascii="Baloo Da 2" w:hAnsi="Baloo Da 2" w:hint="cs"/>
+          <w:rFonts w:ascii="Baloo Da 2" w:hAnsi="Baloo Da 2"/>
           <w:cs/>
           <w:lang w:bidi="bn-IN"/>
         </w:rPr>
@@ -21048,6 +21048,17 @@
       <w:pPr>
         <w:spacing w:after="240"/>
         <w:rPr>
+          <w:rFonts w:ascii="Baloo Da 2" w:hAnsi="Baloo Da 2"/>
+          <w:b/>
+          <w:bCs/>
+          <w:color w:val="7030A0"/>
+          <w:u w:val="single"/>
+          <w:cs/>
+          <w:lang w:bidi="bn-IN"/>
+        </w:rPr>
+      </w:pPr>
+      <w:r>
+        <w:rPr>
           <w:rFonts w:ascii="Baloo Da 2" w:hAnsi="Baloo Da 2" w:hint="cs"/>
           <w:b/>
           <w:bCs/>
@@ -21056,7 +21067,19 @@
           <w:cs/>
           <w:lang w:bidi="bn-IN"/>
         </w:rPr>
-      </w:pPr>
+        <w:t xml:space="preserve">যে কম্পোনেন্ট থেকে আমরা </w:t>
+      </w:r>
+      <w:r>
+        <w:rPr>
+          <w:rFonts w:ascii="Baloo Da 2" w:hAnsi="Baloo Da 2"/>
+          <w:b/>
+          <w:bCs/>
+          <w:color w:val="7030A0"/>
+          <w:u w:val="single"/>
+          <w:lang w:bidi="bn-IN"/>
+        </w:rPr>
+        <w:t xml:space="preserve">useRef </w:t>
+      </w:r>
       <w:r>
         <w:rPr>
           <w:rFonts w:ascii="Baloo Da 2" w:hAnsi="Baloo Da 2" w:hint="cs"/>
@@ -21067,9 +21090,1011 @@
           <w:cs/>
           <w:lang w:bidi="bn-IN"/>
         </w:rPr>
-        <w:t xml:space="preserve">যে কম্পোনেন্ট থেকে আমরা </w:t>
-      </w:r>
-      <w:r>
+        <w:t xml:space="preserve">এর ভ্যালু পাঠাবোঃ </w:t>
+      </w:r>
+    </w:p>
+    <w:p>
+      <w:pPr>
+        <w:shd w:val="clear" w:color="auto" w:fill="F9F9F9"/>
+        <w:spacing w:after="0" w:line="240" w:lineRule="auto"/>
+        <w:rPr>
+          <w:rFonts w:ascii="Fira Code Medium" w:eastAsia="Times New Roman" w:hAnsi="Fira Code Medium" w:cs="Fira Code Medium"/>
+          <w:color w:val="24292E"/>
+          <w:sz w:val="24"/>
+          <w:szCs w:val="24"/>
+          <w:lang w:bidi="bn-IN"/>
+        </w:rPr>
+      </w:pPr>
+      <w:r>
+        <w:rPr>
+          <w:rFonts w:ascii="Fira Code Medium" w:eastAsia="Times New Roman" w:hAnsi="Fira Code Medium" w:cs="Fira Code Medium"/>
+          <w:color w:val="D73A49"/>
+          <w:sz w:val="24"/>
+          <w:szCs w:val="24"/>
+          <w:lang w:bidi="bn-IN"/>
+        </w:rPr>
+        <w:t>import</w:t>
+      </w:r>
+      <w:r>
+        <w:rPr>
+          <w:rFonts w:ascii="Fira Code Medium" w:eastAsia="Times New Roman" w:hAnsi="Fira Code Medium" w:cs="Fira Code Medium"/>
+          <w:color w:val="24292E"/>
+          <w:sz w:val="24"/>
+          <w:szCs w:val="24"/>
+          <w:lang w:bidi="bn-IN"/>
+        </w:rPr>
+        <w:t xml:space="preserve"> ForwardRefExample </w:t>
+      </w:r>
+      <w:r>
+        <w:rPr>
+          <w:rFonts w:ascii="Fira Code Medium" w:eastAsia="Times New Roman" w:hAnsi="Fira Code Medium" w:cs="Fira Code Medium"/>
+          <w:color w:val="D73A49"/>
+          <w:sz w:val="24"/>
+          <w:szCs w:val="24"/>
+          <w:lang w:bidi="bn-IN"/>
+        </w:rPr>
+        <w:t>from</w:t>
+      </w:r>
+      <w:r>
+        <w:rPr>
+          <w:rFonts w:ascii="Fira Code Medium" w:eastAsia="Times New Roman" w:hAnsi="Fira Code Medium" w:cs="Fira Code Medium"/>
+          <w:color w:val="24292E"/>
+          <w:sz w:val="24"/>
+          <w:szCs w:val="24"/>
+          <w:lang w:bidi="bn-IN"/>
+        </w:rPr>
+        <w:t xml:space="preserve"> </w:t>
+      </w:r>
+      <w:r>
+        <w:rPr>
+          <w:rFonts w:ascii="Fira Code Medium" w:eastAsia="Times New Roman" w:hAnsi="Fira Code Medium" w:cs="Fira Code Medium"/>
+          <w:color w:val="22863A"/>
+          <w:sz w:val="24"/>
+          <w:szCs w:val="24"/>
+          <w:lang w:bidi="bn-IN"/>
+        </w:rPr>
+        <w:t>"./Components/forwardRef"</w:t>
+      </w:r>
+      <w:r>
+        <w:rPr>
+          <w:rFonts w:ascii="Fira Code Medium" w:eastAsia="Times New Roman" w:hAnsi="Fira Code Medium" w:cs="Fira Code Medium"/>
+          <w:color w:val="24292E"/>
+          <w:sz w:val="24"/>
+          <w:szCs w:val="24"/>
+          <w:lang w:bidi="bn-IN"/>
+        </w:rPr>
+        <w:t>;</w:t>
+      </w:r>
+    </w:p>
+    <w:p>
+      <w:pPr>
+        <w:shd w:val="clear" w:color="auto" w:fill="F9F9F9"/>
+        <w:spacing w:after="0" w:line="240" w:lineRule="auto"/>
+        <w:rPr>
+          <w:rFonts w:ascii="Fira Code Medium" w:eastAsia="Times New Roman" w:hAnsi="Fira Code Medium" w:cs="Fira Code Medium"/>
+          <w:color w:val="24292E"/>
+          <w:sz w:val="24"/>
+          <w:szCs w:val="24"/>
+          <w:lang w:bidi="bn-IN"/>
+        </w:rPr>
+      </w:pPr>
+    </w:p>
+    <w:p>
+      <w:pPr>
+        <w:shd w:val="clear" w:color="auto" w:fill="F9F9F9"/>
+        <w:spacing w:after="0" w:line="240" w:lineRule="auto"/>
+        <w:rPr>
+          <w:rFonts w:ascii="Fira Code Medium" w:eastAsia="Times New Roman" w:hAnsi="Fira Code Medium" w:cs="Fira Code Medium"/>
+          <w:color w:val="24292E"/>
+          <w:sz w:val="24"/>
+          <w:szCs w:val="24"/>
+          <w:lang w:bidi="bn-IN"/>
+        </w:rPr>
+      </w:pPr>
+      <w:r>
+        <w:rPr>
+          <w:rFonts w:ascii="Fira Code Medium" w:eastAsia="Times New Roman" w:hAnsi="Fira Code Medium" w:cs="Fira Code Medium"/>
+          <w:color w:val="D73A49"/>
+          <w:sz w:val="24"/>
+          <w:szCs w:val="24"/>
+          <w:lang w:bidi="bn-IN"/>
+        </w:rPr>
+        <w:t>const</w:t>
+      </w:r>
+      <w:r>
+        <w:rPr>
+          <w:rFonts w:ascii="Fira Code Medium" w:eastAsia="Times New Roman" w:hAnsi="Fira Code Medium" w:cs="Fira Code Medium"/>
+          <w:color w:val="24292E"/>
+          <w:sz w:val="24"/>
+          <w:szCs w:val="24"/>
+          <w:lang w:bidi="bn-IN"/>
+        </w:rPr>
+        <w:t xml:space="preserve"> </w:t>
+      </w:r>
+      <w:r>
+        <w:rPr>
+          <w:rFonts w:ascii="Fira Code Medium" w:eastAsia="Times New Roman" w:hAnsi="Fira Code Medium" w:cs="Fira Code Medium"/>
+          <w:color w:val="6F42C1"/>
+          <w:sz w:val="24"/>
+          <w:szCs w:val="24"/>
+          <w:lang w:bidi="bn-IN"/>
+        </w:rPr>
+        <w:t>UseRef</w:t>
+      </w:r>
+      <w:r>
+        <w:rPr>
+          <w:rFonts w:ascii="Fira Code Medium" w:eastAsia="Times New Roman" w:hAnsi="Fira Code Medium" w:cs="Fira Code Medium"/>
+          <w:color w:val="24292E"/>
+          <w:sz w:val="24"/>
+          <w:szCs w:val="24"/>
+          <w:lang w:bidi="bn-IN"/>
+        </w:rPr>
+        <w:t xml:space="preserve"> </w:t>
+      </w:r>
+      <w:r>
+        <w:rPr>
+          <w:rFonts w:ascii="Fira Code Medium" w:eastAsia="Times New Roman" w:hAnsi="Fira Code Medium" w:cs="Fira Code Medium"/>
+          <w:color w:val="D73A49"/>
+          <w:sz w:val="24"/>
+          <w:szCs w:val="24"/>
+          <w:lang w:bidi="bn-IN"/>
+        </w:rPr>
+        <w:t>=</w:t>
+      </w:r>
+      <w:r>
+        <w:rPr>
+          <w:rFonts w:ascii="Fira Code Medium" w:eastAsia="Times New Roman" w:hAnsi="Fira Code Medium" w:cs="Fira Code Medium"/>
+          <w:color w:val="24292E"/>
+          <w:sz w:val="24"/>
+          <w:szCs w:val="24"/>
+          <w:lang w:bidi="bn-IN"/>
+        </w:rPr>
+        <w:t xml:space="preserve"> () </w:t>
+      </w:r>
+      <w:r>
+        <w:rPr>
+          <w:rFonts w:ascii="Fira Code Medium" w:eastAsia="Times New Roman" w:hAnsi="Fira Code Medium" w:cs="Fira Code Medium"/>
+          <w:color w:val="D73A49"/>
+          <w:sz w:val="24"/>
+          <w:szCs w:val="24"/>
+          <w:lang w:bidi="bn-IN"/>
+        </w:rPr>
+        <w:t>=&gt;</w:t>
+      </w:r>
+      <w:r>
+        <w:rPr>
+          <w:rFonts w:ascii="Fira Code Medium" w:eastAsia="Times New Roman" w:hAnsi="Fira Code Medium" w:cs="Fira Code Medium"/>
+          <w:color w:val="24292E"/>
+          <w:sz w:val="24"/>
+          <w:szCs w:val="24"/>
+          <w:lang w:bidi="bn-IN"/>
+        </w:rPr>
+        <w:t xml:space="preserve"> {</w:t>
+      </w:r>
+    </w:p>
+    <w:p>
+      <w:pPr>
+        <w:shd w:val="clear" w:color="auto" w:fill="F9F9F9"/>
+        <w:spacing w:after="0" w:line="240" w:lineRule="auto"/>
+        <w:rPr>
+          <w:rFonts w:ascii="Fira Code Medium" w:eastAsia="Times New Roman" w:hAnsi="Fira Code Medium" w:cs="Fira Code Medium"/>
+          <w:color w:val="24292E"/>
+          <w:sz w:val="24"/>
+          <w:szCs w:val="24"/>
+          <w:lang w:bidi="bn-IN"/>
+        </w:rPr>
+      </w:pPr>
+      <w:r>
+        <w:rPr>
+          <w:rFonts w:ascii="Fira Code Medium" w:eastAsia="Times New Roman" w:hAnsi="Fira Code Medium" w:cs="Fira Code Medium"/>
+          <w:color w:val="24292E"/>
+          <w:sz w:val="24"/>
+          <w:szCs w:val="24"/>
+          <w:lang w:bidi="bn-IN"/>
+        </w:rPr>
+        <w:t xml:space="preserve">  </w:t>
+      </w:r>
+      <w:r>
+        <w:rPr>
+          <w:rFonts w:ascii="Fira Code Medium" w:eastAsia="Times New Roman" w:hAnsi="Fira Code Medium" w:cs="Fira Code Medium"/>
+          <w:color w:val="D73A49"/>
+          <w:sz w:val="24"/>
+          <w:szCs w:val="24"/>
+          <w:lang w:bidi="bn-IN"/>
+        </w:rPr>
+        <w:t>const</w:t>
+      </w:r>
+      <w:r>
+        <w:rPr>
+          <w:rFonts w:ascii="Fira Code Medium" w:eastAsia="Times New Roman" w:hAnsi="Fira Code Medium" w:cs="Fira Code Medium"/>
+          <w:color w:val="24292E"/>
+          <w:sz w:val="24"/>
+          <w:szCs w:val="24"/>
+          <w:lang w:bidi="bn-IN"/>
+        </w:rPr>
+        <w:t xml:space="preserve"> </w:t>
+      </w:r>
+      <w:r>
+        <w:rPr>
+          <w:rFonts w:ascii="Fira Code Medium" w:eastAsia="Times New Roman" w:hAnsi="Fira Code Medium" w:cs="Fira Code Medium"/>
+          <w:color w:val="005CC5"/>
+          <w:sz w:val="24"/>
+          <w:szCs w:val="24"/>
+          <w:lang w:bidi="bn-IN"/>
+        </w:rPr>
+        <w:t>myRef</w:t>
+      </w:r>
+      <w:r>
+        <w:rPr>
+          <w:rFonts w:ascii="Fira Code Medium" w:eastAsia="Times New Roman" w:hAnsi="Fira Code Medium" w:cs="Fira Code Medium"/>
+          <w:color w:val="24292E"/>
+          <w:sz w:val="24"/>
+          <w:szCs w:val="24"/>
+          <w:lang w:bidi="bn-IN"/>
+        </w:rPr>
+        <w:t xml:space="preserve"> </w:t>
+      </w:r>
+      <w:r>
+        <w:rPr>
+          <w:rFonts w:ascii="Fira Code Medium" w:eastAsia="Times New Roman" w:hAnsi="Fira Code Medium" w:cs="Fira Code Medium"/>
+          <w:color w:val="D73A49"/>
+          <w:sz w:val="24"/>
+          <w:szCs w:val="24"/>
+          <w:lang w:bidi="bn-IN"/>
+        </w:rPr>
+        <w:t>=</w:t>
+      </w:r>
+      <w:r>
+        <w:rPr>
+          <w:rFonts w:ascii="Fira Code Medium" w:eastAsia="Times New Roman" w:hAnsi="Fira Code Medium" w:cs="Fira Code Medium"/>
+          <w:color w:val="24292E"/>
+          <w:sz w:val="24"/>
+          <w:szCs w:val="24"/>
+          <w:lang w:bidi="bn-IN"/>
+        </w:rPr>
+        <w:t xml:space="preserve"> </w:t>
+      </w:r>
+      <w:r>
+        <w:rPr>
+          <w:rFonts w:ascii="Fira Code Medium" w:eastAsia="Times New Roman" w:hAnsi="Fira Code Medium" w:cs="Fira Code Medium"/>
+          <w:color w:val="6F42C1"/>
+          <w:sz w:val="24"/>
+          <w:szCs w:val="24"/>
+          <w:lang w:bidi="bn-IN"/>
+        </w:rPr>
+        <w:t>useRef</w:t>
+      </w:r>
+      <w:r>
+        <w:rPr>
+          <w:rFonts w:ascii="Fira Code Medium" w:eastAsia="Times New Roman" w:hAnsi="Fira Code Medium" w:cs="Fira Code Medium"/>
+          <w:color w:val="24292E"/>
+          <w:sz w:val="24"/>
+          <w:szCs w:val="24"/>
+          <w:lang w:bidi="bn-IN"/>
+        </w:rPr>
+        <w:t>();</w:t>
+      </w:r>
+    </w:p>
+    <w:p>
+      <w:pPr>
+        <w:shd w:val="clear" w:color="auto" w:fill="F9F9F9"/>
+        <w:spacing w:after="0" w:line="240" w:lineRule="auto"/>
+        <w:rPr>
+          <w:rFonts w:ascii="Fira Code Medium" w:eastAsia="Times New Roman" w:hAnsi="Fira Code Medium" w:cs="Fira Code Medium"/>
+          <w:color w:val="24292E"/>
+          <w:sz w:val="24"/>
+          <w:szCs w:val="24"/>
+          <w:lang w:bidi="bn-IN"/>
+        </w:rPr>
+      </w:pPr>
+    </w:p>
+    <w:p>
+      <w:pPr>
+        <w:shd w:val="clear" w:color="auto" w:fill="F9F9F9"/>
+        <w:spacing w:after="0" w:line="240" w:lineRule="auto"/>
+        <w:rPr>
+          <w:rFonts w:ascii="Fira Code Medium" w:eastAsia="Times New Roman" w:hAnsi="Fira Code Medium" w:cs="Fira Code Medium"/>
+          <w:color w:val="24292E"/>
+          <w:sz w:val="24"/>
+          <w:szCs w:val="24"/>
+          <w:lang w:bidi="bn-IN"/>
+        </w:rPr>
+      </w:pPr>
+      <w:r>
+        <w:rPr>
+          <w:rFonts w:ascii="Fira Code Medium" w:eastAsia="Times New Roman" w:hAnsi="Fira Code Medium" w:cs="Fira Code Medium"/>
+          <w:color w:val="24292E"/>
+          <w:sz w:val="24"/>
+          <w:szCs w:val="24"/>
+          <w:lang w:bidi="bn-IN"/>
+        </w:rPr>
+        <w:t xml:space="preserve">  </w:t>
+      </w:r>
+      <w:r>
+        <w:rPr>
+          <w:rFonts w:ascii="Fira Code Medium" w:eastAsia="Times New Roman" w:hAnsi="Fira Code Medium" w:cs="Fira Code Medium"/>
+          <w:color w:val="6F42C1"/>
+          <w:sz w:val="24"/>
+          <w:szCs w:val="24"/>
+          <w:lang w:bidi="bn-IN"/>
+        </w:rPr>
+        <w:t>useEffect</w:t>
+      </w:r>
+      <w:r>
+        <w:rPr>
+          <w:rFonts w:ascii="Fira Code Medium" w:eastAsia="Times New Roman" w:hAnsi="Fira Code Medium" w:cs="Fira Code Medium"/>
+          <w:color w:val="24292E"/>
+          <w:sz w:val="24"/>
+          <w:szCs w:val="24"/>
+          <w:lang w:bidi="bn-IN"/>
+        </w:rPr>
+        <w:t xml:space="preserve">(() </w:t>
+      </w:r>
+      <w:r>
+        <w:rPr>
+          <w:rFonts w:ascii="Fira Code Medium" w:eastAsia="Times New Roman" w:hAnsi="Fira Code Medium" w:cs="Fira Code Medium"/>
+          <w:color w:val="D73A49"/>
+          <w:sz w:val="24"/>
+          <w:szCs w:val="24"/>
+          <w:lang w:bidi="bn-IN"/>
+        </w:rPr>
+        <w:t>=&gt;</w:t>
+      </w:r>
+      <w:r>
+        <w:rPr>
+          <w:rFonts w:ascii="Fira Code Medium" w:eastAsia="Times New Roman" w:hAnsi="Fira Code Medium" w:cs="Fira Code Medium"/>
+          <w:color w:val="24292E"/>
+          <w:sz w:val="24"/>
+          <w:szCs w:val="24"/>
+          <w:lang w:bidi="bn-IN"/>
+        </w:rPr>
+        <w:t xml:space="preserve"> {</w:t>
+      </w:r>
+    </w:p>
+    <w:p>
+      <w:pPr>
+        <w:shd w:val="clear" w:color="auto" w:fill="F9F9F9"/>
+        <w:spacing w:after="0" w:line="240" w:lineRule="auto"/>
+        <w:rPr>
+          <w:rFonts w:ascii="Fira Code Medium" w:eastAsia="Times New Roman" w:hAnsi="Fira Code Medium" w:cs="Fira Code Medium"/>
+          <w:color w:val="24292E"/>
+          <w:sz w:val="24"/>
+          <w:szCs w:val="24"/>
+          <w:lang w:bidi="bn-IN"/>
+        </w:rPr>
+      </w:pPr>
+      <w:r>
+        <w:rPr>
+          <w:rFonts w:ascii="Fira Code Medium" w:eastAsia="Times New Roman" w:hAnsi="Fira Code Medium" w:cs="Fira Code Medium"/>
+          <w:color w:val="24292E"/>
+          <w:sz w:val="24"/>
+          <w:szCs w:val="24"/>
+          <w:lang w:bidi="bn-IN"/>
+        </w:rPr>
+        <w:t xml:space="preserve">    </w:t>
+      </w:r>
+      <w:r>
+        <w:rPr>
+          <w:rFonts w:ascii="Fira Code Medium" w:eastAsia="Times New Roman" w:hAnsi="Fira Code Medium" w:cs="Fira Code Medium"/>
+          <w:color w:val="6F42C1"/>
+          <w:sz w:val="24"/>
+          <w:szCs w:val="24"/>
+          <w:lang w:bidi="bn-IN"/>
+        </w:rPr>
+        <w:t>myRef?.current?.focus</w:t>
+      </w:r>
+      <w:r>
+        <w:rPr>
+          <w:rFonts w:ascii="Fira Code Medium" w:eastAsia="Times New Roman" w:hAnsi="Fira Code Medium" w:cs="Fira Code Medium"/>
+          <w:color w:val="24292E"/>
+          <w:sz w:val="24"/>
+          <w:szCs w:val="24"/>
+          <w:lang w:bidi="bn-IN"/>
+        </w:rPr>
+        <w:t>();</w:t>
+      </w:r>
+    </w:p>
+    <w:p>
+      <w:pPr>
+        <w:shd w:val="clear" w:color="auto" w:fill="F9F9F9"/>
+        <w:spacing w:after="0" w:line="240" w:lineRule="auto"/>
+        <w:rPr>
+          <w:rFonts w:ascii="Fira Code Medium" w:eastAsia="Times New Roman" w:hAnsi="Fira Code Medium" w:cs="Fira Code Medium"/>
+          <w:color w:val="24292E"/>
+          <w:sz w:val="24"/>
+          <w:szCs w:val="24"/>
+          <w:lang w:bidi="bn-IN"/>
+        </w:rPr>
+      </w:pPr>
+      <w:r>
+        <w:rPr>
+          <w:rFonts w:ascii="Fira Code Medium" w:eastAsia="Times New Roman" w:hAnsi="Fira Code Medium" w:cs="Fira Code Medium"/>
+          <w:color w:val="24292E"/>
+          <w:sz w:val="24"/>
+          <w:szCs w:val="24"/>
+          <w:lang w:bidi="bn-IN"/>
+        </w:rPr>
+        <w:t xml:space="preserve">  }, []);</w:t>
+      </w:r>
+    </w:p>
+    <w:p>
+      <w:pPr>
+        <w:shd w:val="clear" w:color="auto" w:fill="F9F9F9"/>
+        <w:spacing w:after="0" w:line="240" w:lineRule="auto"/>
+        <w:rPr>
+          <w:rFonts w:ascii="Fira Code Medium" w:eastAsia="Times New Roman" w:hAnsi="Fira Code Medium" w:cs="Fira Code Medium"/>
+          <w:color w:val="24292E"/>
+          <w:sz w:val="24"/>
+          <w:szCs w:val="24"/>
+          <w:lang w:bidi="bn-IN"/>
+        </w:rPr>
+      </w:pPr>
+    </w:p>
+    <w:p>
+      <w:pPr>
+        <w:shd w:val="clear" w:color="auto" w:fill="F9F9F9"/>
+        <w:spacing w:after="0" w:line="240" w:lineRule="auto"/>
+        <w:rPr>
+          <w:rFonts w:ascii="Fira Code Medium" w:eastAsia="Times New Roman" w:hAnsi="Fira Code Medium" w:cs="Fira Code Medium"/>
+          <w:color w:val="24292E"/>
+          <w:sz w:val="24"/>
+          <w:szCs w:val="24"/>
+          <w:lang w:bidi="bn-IN"/>
+        </w:rPr>
+      </w:pPr>
+      <w:r>
+        <w:rPr>
+          <w:rFonts w:ascii="Fira Code Medium" w:eastAsia="Times New Roman" w:hAnsi="Fira Code Medium" w:cs="Fira Code Medium"/>
+          <w:color w:val="24292E"/>
+          <w:sz w:val="24"/>
+          <w:szCs w:val="24"/>
+          <w:lang w:bidi="bn-IN"/>
+        </w:rPr>
+        <w:t xml:space="preserve">  </w:t>
+      </w:r>
+      <w:r>
+        <w:rPr>
+          <w:rFonts w:ascii="Fira Code Medium" w:eastAsia="Times New Roman" w:hAnsi="Fira Code Medium" w:cs="Fira Code Medium"/>
+          <w:color w:val="D73A49"/>
+          <w:sz w:val="24"/>
+          <w:szCs w:val="24"/>
+          <w:lang w:bidi="bn-IN"/>
+        </w:rPr>
+        <w:t>return</w:t>
+      </w:r>
+      <w:r>
+        <w:rPr>
+          <w:rFonts w:ascii="Fira Code Medium" w:eastAsia="Times New Roman" w:hAnsi="Fira Code Medium" w:cs="Fira Code Medium"/>
+          <w:color w:val="24292E"/>
+          <w:sz w:val="24"/>
+          <w:szCs w:val="24"/>
+          <w:lang w:bidi="bn-IN"/>
+        </w:rPr>
+        <w:t xml:space="preserve"> (</w:t>
+      </w:r>
+    </w:p>
+    <w:p>
+      <w:pPr>
+        <w:shd w:val="clear" w:color="auto" w:fill="F9F9F9"/>
+        <w:spacing w:after="0" w:line="240" w:lineRule="auto"/>
+        <w:rPr>
+          <w:rFonts w:ascii="Fira Code Medium" w:eastAsia="Times New Roman" w:hAnsi="Fira Code Medium" w:cs="Fira Code Medium"/>
+          <w:color w:val="24292E"/>
+          <w:sz w:val="24"/>
+          <w:szCs w:val="24"/>
+          <w:lang w:bidi="bn-IN"/>
+        </w:rPr>
+      </w:pPr>
+      <w:r>
+        <w:rPr>
+          <w:rFonts w:ascii="Fira Code Medium" w:eastAsia="Times New Roman" w:hAnsi="Fira Code Medium" w:cs="Fira Code Medium"/>
+          <w:color w:val="24292E"/>
+          <w:sz w:val="24"/>
+          <w:szCs w:val="24"/>
+          <w:lang w:bidi="bn-IN"/>
+        </w:rPr>
+        <w:t xml:space="preserve">    &lt;</w:t>
+      </w:r>
+      <w:r>
+        <w:rPr>
+          <w:rFonts w:ascii="Fira Code Medium" w:eastAsia="Times New Roman" w:hAnsi="Fira Code Medium" w:cs="Fira Code Medium"/>
+          <w:color w:val="22863A"/>
+          <w:sz w:val="24"/>
+          <w:szCs w:val="24"/>
+          <w:lang w:bidi="bn-IN"/>
+        </w:rPr>
+        <w:t>div</w:t>
+      </w:r>
+      <w:r>
+        <w:rPr>
+          <w:rFonts w:ascii="Fira Code Medium" w:eastAsia="Times New Roman" w:hAnsi="Fira Code Medium" w:cs="Fira Code Medium"/>
+          <w:color w:val="24292E"/>
+          <w:sz w:val="24"/>
+          <w:szCs w:val="24"/>
+          <w:lang w:bidi="bn-IN"/>
+        </w:rPr>
+        <w:t>&gt;</w:t>
+      </w:r>
+    </w:p>
+    <w:p>
+      <w:pPr>
+        <w:shd w:val="clear" w:color="auto" w:fill="F9F9F9"/>
+        <w:spacing w:after="0" w:line="240" w:lineRule="auto"/>
+        <w:rPr>
+          <w:rFonts w:ascii="Fira Code Medium" w:eastAsia="Times New Roman" w:hAnsi="Fira Code Medium" w:cs="Fira Code Medium"/>
+          <w:color w:val="24292E"/>
+          <w:sz w:val="24"/>
+          <w:szCs w:val="24"/>
+          <w:lang w:bidi="bn-IN"/>
+        </w:rPr>
+      </w:pPr>
+      <w:r>
+        <w:rPr>
+          <w:rFonts w:ascii="Fira Code Medium" w:eastAsia="Times New Roman" w:hAnsi="Fira Code Medium" w:cs="Fira Code Medium"/>
+          <w:color w:val="24292E"/>
+          <w:sz w:val="24"/>
+          <w:szCs w:val="24"/>
+          <w:lang w:bidi="bn-IN"/>
+        </w:rPr>
+        <w:t xml:space="preserve">      &lt;</w:t>
+      </w:r>
+      <w:r>
+        <w:rPr>
+          <w:rFonts w:ascii="Fira Code Medium" w:eastAsia="Times New Roman" w:hAnsi="Fira Code Medium" w:cs="Fira Code Medium"/>
+          <w:color w:val="22863A"/>
+          <w:sz w:val="24"/>
+          <w:szCs w:val="24"/>
+          <w:lang w:bidi="bn-IN"/>
+        </w:rPr>
+        <w:t>h2</w:t>
+      </w:r>
+      <w:r>
+        <w:rPr>
+          <w:rFonts w:ascii="Fira Code Medium" w:eastAsia="Times New Roman" w:hAnsi="Fira Code Medium" w:cs="Fira Code Medium"/>
+          <w:color w:val="24292E"/>
+          <w:sz w:val="24"/>
+          <w:szCs w:val="24"/>
+          <w:lang w:bidi="bn-IN"/>
+        </w:rPr>
+        <w:t>&gt;Hello World&lt;/</w:t>
+      </w:r>
+      <w:r>
+        <w:rPr>
+          <w:rFonts w:ascii="Fira Code Medium" w:eastAsia="Times New Roman" w:hAnsi="Fira Code Medium" w:cs="Fira Code Medium"/>
+          <w:color w:val="22863A"/>
+          <w:sz w:val="24"/>
+          <w:szCs w:val="24"/>
+          <w:lang w:bidi="bn-IN"/>
+        </w:rPr>
+        <w:t>h2</w:t>
+      </w:r>
+      <w:r>
+        <w:rPr>
+          <w:rFonts w:ascii="Fira Code Medium" w:eastAsia="Times New Roman" w:hAnsi="Fira Code Medium" w:cs="Fira Code Medium"/>
+          <w:color w:val="24292E"/>
+          <w:sz w:val="24"/>
+          <w:szCs w:val="24"/>
+          <w:lang w:bidi="bn-IN"/>
+        </w:rPr>
+        <w:t>&gt;</w:t>
+      </w:r>
+    </w:p>
+    <w:p>
+      <w:pPr>
+        <w:shd w:val="clear" w:color="auto" w:fill="F9F9F9"/>
+        <w:spacing w:after="0" w:line="240" w:lineRule="auto"/>
+        <w:rPr>
+          <w:rFonts w:ascii="Fira Code Medium" w:eastAsia="Times New Roman" w:hAnsi="Fira Code Medium" w:cs="Fira Code Medium"/>
+          <w:color w:val="24292E"/>
+          <w:sz w:val="24"/>
+          <w:szCs w:val="24"/>
+          <w:lang w:bidi="bn-IN"/>
+        </w:rPr>
+      </w:pPr>
+      <w:r>
+        <w:rPr>
+          <w:rFonts w:ascii="Fira Code Medium" w:eastAsia="Times New Roman" w:hAnsi="Fira Code Medium" w:cs="Fira Code Medium"/>
+          <w:color w:val="24292E"/>
+          <w:sz w:val="24"/>
+          <w:szCs w:val="24"/>
+          <w:lang w:bidi="bn-IN"/>
+        </w:rPr>
+        <w:t xml:space="preserve">      &lt;</w:t>
+      </w:r>
+      <w:r>
+        <w:rPr>
+          <w:rFonts w:ascii="Fira Code Medium" w:eastAsia="Times New Roman" w:hAnsi="Fira Code Medium" w:cs="Fira Code Medium"/>
+          <w:color w:val="22863A"/>
+          <w:sz w:val="24"/>
+          <w:szCs w:val="24"/>
+          <w:lang w:bidi="bn-IN"/>
+        </w:rPr>
+        <w:t>form</w:t>
+      </w:r>
+      <w:r>
+        <w:rPr>
+          <w:rFonts w:ascii="Fira Code Medium" w:eastAsia="Times New Roman" w:hAnsi="Fira Code Medium" w:cs="Fira Code Medium"/>
+          <w:color w:val="24292E"/>
+          <w:sz w:val="24"/>
+          <w:szCs w:val="24"/>
+          <w:lang w:bidi="bn-IN"/>
+        </w:rPr>
+        <w:t xml:space="preserve"> </w:t>
+      </w:r>
+      <w:r>
+        <w:rPr>
+          <w:rFonts w:ascii="Fira Code Medium" w:eastAsia="Times New Roman" w:hAnsi="Fira Code Medium" w:cs="Fira Code Medium"/>
+          <w:color w:val="6F42C1"/>
+          <w:sz w:val="24"/>
+          <w:szCs w:val="24"/>
+          <w:lang w:bidi="bn-IN"/>
+        </w:rPr>
+        <w:t>action</w:t>
+      </w:r>
+      <w:r>
+        <w:rPr>
+          <w:rFonts w:ascii="Fira Code Medium" w:eastAsia="Times New Roman" w:hAnsi="Fira Code Medium" w:cs="Fira Code Medium"/>
+          <w:color w:val="D73A49"/>
+          <w:sz w:val="24"/>
+          <w:szCs w:val="24"/>
+          <w:lang w:bidi="bn-IN"/>
+        </w:rPr>
+        <w:t>=</w:t>
+      </w:r>
+      <w:r>
+        <w:rPr>
+          <w:rFonts w:ascii="Fira Code Medium" w:eastAsia="Times New Roman" w:hAnsi="Fira Code Medium" w:cs="Fira Code Medium"/>
+          <w:color w:val="22863A"/>
+          <w:sz w:val="24"/>
+          <w:szCs w:val="24"/>
+          <w:lang w:bidi="bn-IN"/>
+        </w:rPr>
+        <w:t>""</w:t>
+      </w:r>
+      <w:r>
+        <w:rPr>
+          <w:rFonts w:ascii="Fira Code Medium" w:eastAsia="Times New Roman" w:hAnsi="Fira Code Medium" w:cs="Fira Code Medium"/>
+          <w:color w:val="24292E"/>
+          <w:sz w:val="24"/>
+          <w:szCs w:val="24"/>
+          <w:lang w:bidi="bn-IN"/>
+        </w:rPr>
+        <w:t>&gt;</w:t>
+      </w:r>
+    </w:p>
+    <w:p>
+      <w:pPr>
+        <w:shd w:val="clear" w:color="auto" w:fill="F9F9F9"/>
+        <w:spacing w:after="0" w:line="240" w:lineRule="auto"/>
+        <w:rPr>
+          <w:rFonts w:ascii="Fira Code Medium" w:eastAsia="Times New Roman" w:hAnsi="Fira Code Medium" w:cs="Fira Code Medium"/>
+          <w:color w:val="24292E"/>
+          <w:sz w:val="24"/>
+          <w:szCs w:val="24"/>
+          <w:lang w:bidi="bn-IN"/>
+        </w:rPr>
+      </w:pPr>
+      <w:r>
+        <w:rPr>
+          <w:rFonts w:ascii="Fira Code Medium" w:eastAsia="Times New Roman" w:hAnsi="Fira Code Medium" w:cs="Fira Code Medium"/>
+          <w:color w:val="24292E"/>
+          <w:sz w:val="24"/>
+          <w:szCs w:val="24"/>
+          <w:lang w:bidi="bn-IN"/>
+        </w:rPr>
+        <w:t xml:space="preserve">        &lt;</w:t>
+      </w:r>
+      <w:r>
+        <w:rPr>
+          <w:rFonts w:ascii="Fira Code Medium" w:eastAsia="Times New Roman" w:hAnsi="Fira Code Medium" w:cs="Fira Code Medium"/>
+          <w:color w:val="005CC5"/>
+          <w:sz w:val="24"/>
+          <w:szCs w:val="24"/>
+          <w:lang w:bidi="bn-IN"/>
+        </w:rPr>
+        <w:t>ForwardRefExample</w:t>
+      </w:r>
+      <w:r>
+        <w:rPr>
+          <w:rFonts w:ascii="Fira Code Medium" w:eastAsia="Times New Roman" w:hAnsi="Fira Code Medium" w:cs="Fira Code Medium"/>
+          <w:color w:val="24292E"/>
+          <w:sz w:val="24"/>
+          <w:szCs w:val="24"/>
+          <w:lang w:bidi="bn-IN"/>
+        </w:rPr>
+        <w:t xml:space="preserve"> </w:t>
+      </w:r>
+      <w:r>
+        <w:rPr>
+          <w:rFonts w:ascii="Fira Code Medium" w:eastAsia="Times New Roman" w:hAnsi="Fira Code Medium" w:cs="Fira Code Medium"/>
+          <w:color w:val="6F42C1"/>
+          <w:sz w:val="24"/>
+          <w:szCs w:val="24"/>
+          <w:lang w:bidi="bn-IN"/>
+        </w:rPr>
+        <w:t>ref</w:t>
+      </w:r>
+      <w:r>
+        <w:rPr>
+          <w:rFonts w:ascii="Fira Code Medium" w:eastAsia="Times New Roman" w:hAnsi="Fira Code Medium" w:cs="Fira Code Medium"/>
+          <w:color w:val="D73A49"/>
+          <w:sz w:val="24"/>
+          <w:szCs w:val="24"/>
+          <w:lang w:bidi="bn-IN"/>
+        </w:rPr>
+        <w:t>=</w:t>
+      </w:r>
+      <w:r>
+        <w:rPr>
+          <w:rFonts w:ascii="Fira Code Medium" w:eastAsia="Times New Roman" w:hAnsi="Fira Code Medium" w:cs="Fira Code Medium"/>
+          <w:color w:val="24292E"/>
+          <w:sz w:val="24"/>
+          <w:szCs w:val="24"/>
+          <w:lang w:bidi="bn-IN"/>
+        </w:rPr>
+        <w:t xml:space="preserve">{myRef} </w:t>
+      </w:r>
+      <w:r>
+        <w:rPr>
+          <w:rFonts w:ascii="Fira Code Medium" w:eastAsia="Times New Roman" w:hAnsi="Fira Code Medium" w:cs="Fira Code Medium"/>
+          <w:color w:val="6F42C1"/>
+          <w:sz w:val="24"/>
+          <w:szCs w:val="24"/>
+          <w:lang w:bidi="bn-IN"/>
+        </w:rPr>
+        <w:t>classProps</w:t>
+      </w:r>
+      <w:r>
+        <w:rPr>
+          <w:rFonts w:ascii="Fira Code Medium" w:eastAsia="Times New Roman" w:hAnsi="Fira Code Medium" w:cs="Fira Code Medium"/>
+          <w:color w:val="D73A49"/>
+          <w:sz w:val="24"/>
+          <w:szCs w:val="24"/>
+          <w:lang w:bidi="bn-IN"/>
+        </w:rPr>
+        <w:t>=</w:t>
+      </w:r>
+      <w:r>
+        <w:rPr>
+          <w:rFonts w:ascii="Fira Code Medium" w:eastAsia="Times New Roman" w:hAnsi="Fira Code Medium" w:cs="Fira Code Medium"/>
+          <w:color w:val="24292E"/>
+          <w:sz w:val="24"/>
+          <w:szCs w:val="24"/>
+          <w:lang w:bidi="bn-IN"/>
+        </w:rPr>
+        <w:t>{</w:t>
+      </w:r>
+      <w:r>
+        <w:rPr>
+          <w:rFonts w:ascii="Fira Code Medium" w:eastAsia="Times New Roman" w:hAnsi="Fira Code Medium" w:cs="Fira Code Medium"/>
+          <w:color w:val="22863A"/>
+          <w:sz w:val="24"/>
+          <w:szCs w:val="24"/>
+          <w:lang w:bidi="bn-IN"/>
+        </w:rPr>
+        <w:t>"border border-green-500"</w:t>
+      </w:r>
+      <w:r>
+        <w:rPr>
+          <w:rFonts w:ascii="Fira Code Medium" w:eastAsia="Times New Roman" w:hAnsi="Fira Code Medium" w:cs="Fira Code Medium"/>
+          <w:color w:val="24292E"/>
+          <w:sz w:val="24"/>
+          <w:szCs w:val="24"/>
+          <w:lang w:bidi="bn-IN"/>
+        </w:rPr>
+        <w:t>} /&gt;</w:t>
+      </w:r>
+    </w:p>
+    <w:p>
+      <w:pPr>
+        <w:shd w:val="clear" w:color="auto" w:fill="F9F9F9"/>
+        <w:spacing w:after="0" w:line="240" w:lineRule="auto"/>
+        <w:rPr>
+          <w:rFonts w:ascii="Fira Code Medium" w:eastAsia="Times New Roman" w:hAnsi="Fira Code Medium" w:cs="Fira Code Medium"/>
+          <w:color w:val="24292E"/>
+          <w:sz w:val="24"/>
+          <w:szCs w:val="24"/>
+          <w:lang w:bidi="bn-IN"/>
+        </w:rPr>
+      </w:pPr>
+      <w:r>
+        <w:rPr>
+          <w:rFonts w:ascii="Fira Code Medium" w:eastAsia="Times New Roman" w:hAnsi="Fira Code Medium" w:cs="Fira Code Medium"/>
+          <w:color w:val="24292E"/>
+          <w:sz w:val="24"/>
+          <w:szCs w:val="24"/>
+          <w:lang w:bidi="bn-IN"/>
+        </w:rPr>
+        <w:t xml:space="preserve">      &lt;/</w:t>
+      </w:r>
+      <w:r>
+        <w:rPr>
+          <w:rFonts w:ascii="Fira Code Medium" w:eastAsia="Times New Roman" w:hAnsi="Fira Code Medium" w:cs="Fira Code Medium"/>
+          <w:color w:val="22863A"/>
+          <w:sz w:val="24"/>
+          <w:szCs w:val="24"/>
+          <w:lang w:bidi="bn-IN"/>
+        </w:rPr>
+        <w:t>form</w:t>
+      </w:r>
+      <w:r>
+        <w:rPr>
+          <w:rFonts w:ascii="Fira Code Medium" w:eastAsia="Times New Roman" w:hAnsi="Fira Code Medium" w:cs="Fira Code Medium"/>
+          <w:color w:val="24292E"/>
+          <w:sz w:val="24"/>
+          <w:szCs w:val="24"/>
+          <w:lang w:bidi="bn-IN"/>
+        </w:rPr>
+        <w:t>&gt;</w:t>
+      </w:r>
+    </w:p>
+    <w:p>
+      <w:pPr>
+        <w:shd w:val="clear" w:color="auto" w:fill="F9F9F9"/>
+        <w:spacing w:after="0" w:line="240" w:lineRule="auto"/>
+        <w:rPr>
+          <w:rFonts w:ascii="Fira Code Medium" w:eastAsia="Times New Roman" w:hAnsi="Fira Code Medium" w:cs="Fira Code Medium"/>
+          <w:color w:val="24292E"/>
+          <w:sz w:val="24"/>
+          <w:szCs w:val="24"/>
+          <w:lang w:bidi="bn-IN"/>
+        </w:rPr>
+      </w:pPr>
+      <w:r>
+        <w:rPr>
+          <w:rFonts w:ascii="Fira Code Medium" w:eastAsia="Times New Roman" w:hAnsi="Fira Code Medium" w:cs="Fira Code Medium"/>
+          <w:color w:val="24292E"/>
+          <w:sz w:val="24"/>
+          <w:szCs w:val="24"/>
+          <w:lang w:bidi="bn-IN"/>
+        </w:rPr>
+        <w:t xml:space="preserve">    &lt;/</w:t>
+      </w:r>
+      <w:r>
+        <w:rPr>
+          <w:rFonts w:ascii="Fira Code Medium" w:eastAsia="Times New Roman" w:hAnsi="Fira Code Medium" w:cs="Fira Code Medium"/>
+          <w:color w:val="22863A"/>
+          <w:sz w:val="24"/>
+          <w:szCs w:val="24"/>
+          <w:lang w:bidi="bn-IN"/>
+        </w:rPr>
+        <w:t>div</w:t>
+      </w:r>
+      <w:r>
+        <w:rPr>
+          <w:rFonts w:ascii="Fira Code Medium" w:eastAsia="Times New Roman" w:hAnsi="Fira Code Medium" w:cs="Fira Code Medium"/>
+          <w:color w:val="24292E"/>
+          <w:sz w:val="24"/>
+          <w:szCs w:val="24"/>
+          <w:lang w:bidi="bn-IN"/>
+        </w:rPr>
+        <w:t>&gt;</w:t>
+      </w:r>
+    </w:p>
+    <w:p>
+      <w:pPr>
+        <w:shd w:val="clear" w:color="auto" w:fill="F9F9F9"/>
+        <w:spacing w:after="0" w:line="240" w:lineRule="auto"/>
+        <w:rPr>
+          <w:rFonts w:ascii="Fira Code Medium" w:eastAsia="Times New Roman" w:hAnsi="Fira Code Medium" w:cs="Fira Code Medium"/>
+          <w:color w:val="24292E"/>
+          <w:sz w:val="24"/>
+          <w:szCs w:val="24"/>
+          <w:lang w:bidi="bn-IN"/>
+        </w:rPr>
+      </w:pPr>
+      <w:r>
+        <w:rPr>
+          <w:rFonts w:ascii="Fira Code Medium" w:eastAsia="Times New Roman" w:hAnsi="Fira Code Medium" w:cs="Fira Code Medium"/>
+          <w:color w:val="24292E"/>
+          <w:sz w:val="24"/>
+          <w:szCs w:val="24"/>
+          <w:lang w:bidi="bn-IN"/>
+        </w:rPr>
+        <w:t xml:space="preserve">  );</w:t>
+      </w:r>
+    </w:p>
+    <w:p>
+      <w:pPr>
+        <w:shd w:val="clear" w:color="auto" w:fill="F9F9F9"/>
+        <w:spacing w:after="0" w:line="240" w:lineRule="auto"/>
+        <w:rPr>
+          <w:rFonts w:ascii="Fira Code Medium" w:eastAsia="Times New Roman" w:hAnsi="Fira Code Medium" w:cs="Fira Code Medium"/>
+          <w:color w:val="24292E"/>
+          <w:sz w:val="24"/>
+          <w:szCs w:val="24"/>
+          <w:lang w:bidi="bn-IN"/>
+        </w:rPr>
+      </w:pPr>
+      <w:r>
+        <w:rPr>
+          <w:rFonts w:ascii="Fira Code Medium" w:eastAsia="Times New Roman" w:hAnsi="Fira Code Medium" w:cs="Fira Code Medium"/>
+          <w:color w:val="24292E"/>
+          <w:sz w:val="24"/>
+          <w:szCs w:val="24"/>
+          <w:lang w:bidi="bn-IN"/>
+        </w:rPr>
+        <w:t>};</w:t>
+      </w:r>
+    </w:p>
+    <w:p>
+      <w:pPr>
+        <w:shd w:val="clear" w:color="auto" w:fill="F9F9F9"/>
+        <w:spacing w:after="0" w:line="240" w:lineRule="auto"/>
+        <w:rPr>
+          <w:rFonts w:ascii="Fira Code Medium" w:eastAsia="Times New Roman" w:hAnsi="Fira Code Medium" w:cs="Fira Code Medium"/>
+          <w:color w:val="24292E"/>
+          <w:sz w:val="24"/>
+          <w:szCs w:val="24"/>
+          <w:lang w:bidi="bn-IN"/>
+        </w:rPr>
+      </w:pPr>
+    </w:p>
+    <w:p>
+      <w:pPr>
+        <w:shd w:val="clear" w:color="auto" w:fill="F9F9F9"/>
+        <w:spacing w:after="0" w:line="240" w:lineRule="auto"/>
+        <w:rPr>
+          <w:rFonts w:ascii="Fira Code Medium" w:eastAsia="Times New Roman" w:hAnsi="Fira Code Medium" w:cs="Fira Code Medium"/>
+          <w:color w:val="24292E"/>
+          <w:sz w:val="24"/>
+          <w:szCs w:val="24"/>
+          <w:lang w:bidi="bn-IN"/>
+        </w:rPr>
+      </w:pPr>
+      <w:r>
+        <w:rPr>
+          <w:rFonts w:ascii="Fira Code Medium" w:eastAsia="Times New Roman" w:hAnsi="Fira Code Medium" w:cs="Fira Code Medium"/>
+          <w:color w:val="D73A49"/>
+          <w:sz w:val="24"/>
+          <w:szCs w:val="24"/>
+          <w:lang w:bidi="bn-IN"/>
+        </w:rPr>
+        <w:t>export</w:t>
+      </w:r>
+      <w:r>
+        <w:rPr>
+          <w:rFonts w:ascii="Fira Code Medium" w:eastAsia="Times New Roman" w:hAnsi="Fira Code Medium" w:cs="Fira Code Medium"/>
+          <w:color w:val="24292E"/>
+          <w:sz w:val="24"/>
+          <w:szCs w:val="24"/>
+          <w:lang w:bidi="bn-IN"/>
+        </w:rPr>
+        <w:t xml:space="preserve"> </w:t>
+      </w:r>
+      <w:r>
+        <w:rPr>
+          <w:rFonts w:ascii="Fira Code Medium" w:eastAsia="Times New Roman" w:hAnsi="Fira Code Medium" w:cs="Fira Code Medium"/>
+          <w:color w:val="D73A49"/>
+          <w:sz w:val="24"/>
+          <w:szCs w:val="24"/>
+          <w:lang w:bidi="bn-IN"/>
+        </w:rPr>
+        <w:t>default</w:t>
+      </w:r>
+      <w:r>
+        <w:rPr>
+          <w:rFonts w:ascii="Fira Code Medium" w:eastAsia="Times New Roman" w:hAnsi="Fira Code Medium" w:cs="Fira Code Medium"/>
+          <w:color w:val="24292E"/>
+          <w:sz w:val="24"/>
+          <w:szCs w:val="24"/>
+          <w:lang w:bidi="bn-IN"/>
+        </w:rPr>
+        <w:t xml:space="preserve"> UseRef;</w:t>
+      </w:r>
+    </w:p>
+    <w:p>
+      <w:pPr>
+        <w:spacing w:after="240"/>
+        <w:rPr>
+          <w:rFonts w:ascii="Baloo Da 2" w:hAnsi="Baloo Da 2"/>
+          <w:lang w:bidi="bn-IN"/>
+        </w:rPr>
+      </w:pPr>
+    </w:p>
+    <w:p>
+      <w:pPr>
+        <w:spacing w:after="240"/>
         <w:rPr>
           <w:rFonts w:ascii="Baloo Da 2" w:hAnsi="Baloo Da 2"/>
           <w:b/>
@@ -21078,8 +22103,7 @@
           <w:u w:val="single"/>
           <w:lang w:bidi="bn-IN"/>
         </w:rPr>
-        <w:t xml:space="preserve">useRef </w:t>
-      </w:r>
+      </w:pPr>
       <w:r>
         <w:rPr>
           <w:rFonts w:ascii="Baloo Da 2" w:hAnsi="Baloo Da 2" w:hint="cs"/>
@@ -21090,1020 +22114,19 @@
           <w:cs/>
           <w:lang w:bidi="bn-IN"/>
         </w:rPr>
-        <w:t xml:space="preserve">এর ভ্যালু পাঠাবোঃ </w:t>
-      </w:r>
-    </w:p>
-    <w:p>
-      <w:pPr>
-        <w:shd w:val="clear" w:color="auto" w:fill="F9F9F9"/>
-        <w:spacing w:after="0" w:line="240" w:lineRule="auto"/>
-        <w:rPr>
-          <w:rFonts w:ascii="Fira Code Medium" w:eastAsia="Times New Roman" w:hAnsi="Fira Code Medium" w:cs="Fira Code Medium"/>
-          <w:color w:val="24292E"/>
-          <w:sz w:val="24"/>
-          <w:szCs w:val="24"/>
-          <w:lang w:bidi="bn-IN"/>
-        </w:rPr>
-      </w:pPr>
-      <w:r>
-        <w:rPr>
-          <w:rFonts w:ascii="Fira Code Medium" w:eastAsia="Times New Roman" w:hAnsi="Fira Code Medium" w:cs="Fira Code Medium"/>
-          <w:color w:val="D73A49"/>
-          <w:sz w:val="24"/>
-          <w:szCs w:val="24"/>
-          <w:lang w:bidi="bn-IN"/>
-        </w:rPr>
-        <w:t>import</w:t>
-      </w:r>
-      <w:r>
-        <w:rPr>
-          <w:rFonts w:ascii="Fira Code Medium" w:eastAsia="Times New Roman" w:hAnsi="Fira Code Medium" w:cs="Fira Code Medium"/>
-          <w:color w:val="24292E"/>
-          <w:sz w:val="24"/>
-          <w:szCs w:val="24"/>
-          <w:lang w:bidi="bn-IN"/>
-        </w:rPr>
-        <w:t xml:space="preserve"> ForwardRefExample </w:t>
-      </w:r>
-      <w:r>
-        <w:rPr>
-          <w:rFonts w:ascii="Fira Code Medium" w:eastAsia="Times New Roman" w:hAnsi="Fira Code Medium" w:cs="Fira Code Medium"/>
-          <w:color w:val="D73A49"/>
-          <w:sz w:val="24"/>
-          <w:szCs w:val="24"/>
-          <w:lang w:bidi="bn-IN"/>
-        </w:rPr>
-        <w:t>from</w:t>
-      </w:r>
-      <w:r>
-        <w:rPr>
-          <w:rFonts w:ascii="Fira Code Medium" w:eastAsia="Times New Roman" w:hAnsi="Fira Code Medium" w:cs="Fira Code Medium"/>
-          <w:color w:val="24292E"/>
-          <w:sz w:val="24"/>
-          <w:szCs w:val="24"/>
-          <w:lang w:bidi="bn-IN"/>
-        </w:rPr>
-        <w:t xml:space="preserve"> </w:t>
-      </w:r>
-      <w:r>
-        <w:rPr>
-          <w:rFonts w:ascii="Fira Code Medium" w:eastAsia="Times New Roman" w:hAnsi="Fira Code Medium" w:cs="Fira Code Medium"/>
-          <w:color w:val="22863A"/>
-          <w:sz w:val="24"/>
-          <w:szCs w:val="24"/>
-          <w:lang w:bidi="bn-IN"/>
-        </w:rPr>
-        <w:t>"./Components/forwardRef"</w:t>
-      </w:r>
-      <w:r>
-        <w:rPr>
-          <w:rFonts w:ascii="Fira Code Medium" w:eastAsia="Times New Roman" w:hAnsi="Fira Code Medium" w:cs="Fira Code Medium"/>
-          <w:color w:val="24292E"/>
-          <w:sz w:val="24"/>
-          <w:szCs w:val="24"/>
-          <w:lang w:bidi="bn-IN"/>
-        </w:rPr>
-        <w:t>;</w:t>
-      </w:r>
-    </w:p>
-    <w:p>
-      <w:pPr>
-        <w:shd w:val="clear" w:color="auto" w:fill="F9F9F9"/>
-        <w:spacing w:after="0" w:line="240" w:lineRule="auto"/>
-        <w:rPr>
-          <w:rFonts w:ascii="Fira Code Medium" w:eastAsia="Times New Roman" w:hAnsi="Fira Code Medium" w:cs="Fira Code Medium"/>
-          <w:color w:val="24292E"/>
-          <w:sz w:val="24"/>
-          <w:szCs w:val="24"/>
-          <w:lang w:bidi="bn-IN"/>
-        </w:rPr>
-      </w:pPr>
-    </w:p>
-    <w:p>
-      <w:pPr>
-        <w:shd w:val="clear" w:color="auto" w:fill="F9F9F9"/>
-        <w:spacing w:after="0" w:line="240" w:lineRule="auto"/>
-        <w:rPr>
-          <w:rFonts w:ascii="Fira Code Medium" w:eastAsia="Times New Roman" w:hAnsi="Fira Code Medium" w:cs="Fira Code Medium"/>
-          <w:color w:val="24292E"/>
-          <w:sz w:val="24"/>
-          <w:szCs w:val="24"/>
-          <w:lang w:bidi="bn-IN"/>
-        </w:rPr>
-      </w:pPr>
-      <w:r>
-        <w:rPr>
-          <w:rFonts w:ascii="Fira Code Medium" w:eastAsia="Times New Roman" w:hAnsi="Fira Code Medium" w:cs="Fira Code Medium"/>
-          <w:color w:val="D73A49"/>
-          <w:sz w:val="24"/>
-          <w:szCs w:val="24"/>
-          <w:lang w:bidi="bn-IN"/>
-        </w:rPr>
-        <w:t>const</w:t>
-      </w:r>
-      <w:r>
-        <w:rPr>
-          <w:rFonts w:ascii="Fira Code Medium" w:eastAsia="Times New Roman" w:hAnsi="Fira Code Medium" w:cs="Fira Code Medium"/>
-          <w:color w:val="24292E"/>
-          <w:sz w:val="24"/>
-          <w:szCs w:val="24"/>
-          <w:lang w:bidi="bn-IN"/>
-        </w:rPr>
-        <w:t xml:space="preserve"> </w:t>
-      </w:r>
-      <w:r>
-        <w:rPr>
-          <w:rFonts w:ascii="Fira Code Medium" w:eastAsia="Times New Roman" w:hAnsi="Fira Code Medium" w:cs="Fira Code Medium"/>
-          <w:color w:val="6F42C1"/>
-          <w:sz w:val="24"/>
-          <w:szCs w:val="24"/>
-          <w:lang w:bidi="bn-IN"/>
-        </w:rPr>
-        <w:t>UseRef</w:t>
-      </w:r>
-      <w:r>
-        <w:rPr>
-          <w:rFonts w:ascii="Fira Code Medium" w:eastAsia="Times New Roman" w:hAnsi="Fira Code Medium" w:cs="Fira Code Medium"/>
-          <w:color w:val="24292E"/>
-          <w:sz w:val="24"/>
-          <w:szCs w:val="24"/>
-          <w:lang w:bidi="bn-IN"/>
-        </w:rPr>
-        <w:t xml:space="preserve"> </w:t>
-      </w:r>
-      <w:r>
-        <w:rPr>
-          <w:rFonts w:ascii="Fira Code Medium" w:eastAsia="Times New Roman" w:hAnsi="Fira Code Medium" w:cs="Fira Code Medium"/>
-          <w:color w:val="D73A49"/>
-          <w:sz w:val="24"/>
-          <w:szCs w:val="24"/>
-          <w:lang w:bidi="bn-IN"/>
-        </w:rPr>
-        <w:t>=</w:t>
-      </w:r>
-      <w:r>
-        <w:rPr>
-          <w:rFonts w:ascii="Fira Code Medium" w:eastAsia="Times New Roman" w:hAnsi="Fira Code Medium" w:cs="Fira Code Medium"/>
-          <w:color w:val="24292E"/>
-          <w:sz w:val="24"/>
-          <w:szCs w:val="24"/>
-          <w:lang w:bidi="bn-IN"/>
-        </w:rPr>
-        <w:t xml:space="preserve"> () </w:t>
-      </w:r>
-      <w:r>
-        <w:rPr>
-          <w:rFonts w:ascii="Fira Code Medium" w:eastAsia="Times New Roman" w:hAnsi="Fira Code Medium" w:cs="Fira Code Medium"/>
-          <w:color w:val="D73A49"/>
-          <w:sz w:val="24"/>
-          <w:szCs w:val="24"/>
-          <w:lang w:bidi="bn-IN"/>
-        </w:rPr>
-        <w:t>=&gt;</w:t>
-      </w:r>
-      <w:r>
-        <w:rPr>
-          <w:rFonts w:ascii="Fira Code Medium" w:eastAsia="Times New Roman" w:hAnsi="Fira Code Medium" w:cs="Fira Code Medium"/>
-          <w:color w:val="24292E"/>
-          <w:sz w:val="24"/>
-          <w:szCs w:val="24"/>
-          <w:lang w:bidi="bn-IN"/>
-        </w:rPr>
-        <w:t xml:space="preserve"> {</w:t>
-      </w:r>
-    </w:p>
-    <w:p>
-      <w:pPr>
-        <w:shd w:val="clear" w:color="auto" w:fill="F9F9F9"/>
-        <w:spacing w:after="0" w:line="240" w:lineRule="auto"/>
-        <w:rPr>
-          <w:rFonts w:ascii="Fira Code Medium" w:eastAsia="Times New Roman" w:hAnsi="Fira Code Medium" w:cs="Fira Code Medium"/>
-          <w:color w:val="24292E"/>
-          <w:sz w:val="24"/>
-          <w:szCs w:val="24"/>
-          <w:lang w:bidi="bn-IN"/>
-        </w:rPr>
-      </w:pPr>
-      <w:r>
-        <w:rPr>
-          <w:rFonts w:ascii="Fira Code Medium" w:eastAsia="Times New Roman" w:hAnsi="Fira Code Medium" w:cs="Fira Code Medium"/>
-          <w:color w:val="24292E"/>
-          <w:sz w:val="24"/>
-          <w:szCs w:val="24"/>
-          <w:lang w:bidi="bn-IN"/>
-        </w:rPr>
-        <w:t xml:space="preserve">  </w:t>
-      </w:r>
-      <w:r>
-        <w:rPr>
-          <w:rFonts w:ascii="Fira Code Medium" w:eastAsia="Times New Roman" w:hAnsi="Fira Code Medium" w:cs="Fira Code Medium"/>
-          <w:color w:val="D73A49"/>
-          <w:sz w:val="24"/>
-          <w:szCs w:val="24"/>
-          <w:lang w:bidi="bn-IN"/>
-        </w:rPr>
-        <w:t>const</w:t>
-      </w:r>
-      <w:r>
-        <w:rPr>
-          <w:rFonts w:ascii="Fira Code Medium" w:eastAsia="Times New Roman" w:hAnsi="Fira Code Medium" w:cs="Fira Code Medium"/>
-          <w:color w:val="24292E"/>
-          <w:sz w:val="24"/>
-          <w:szCs w:val="24"/>
-          <w:lang w:bidi="bn-IN"/>
-        </w:rPr>
-        <w:t xml:space="preserve"> </w:t>
-      </w:r>
-      <w:r>
-        <w:rPr>
-          <w:rFonts w:ascii="Fira Code Medium" w:eastAsia="Times New Roman" w:hAnsi="Fira Code Medium" w:cs="Fira Code Medium"/>
-          <w:color w:val="005CC5"/>
-          <w:sz w:val="24"/>
-          <w:szCs w:val="24"/>
-          <w:lang w:bidi="bn-IN"/>
-        </w:rPr>
-        <w:t>myRef</w:t>
-      </w:r>
-      <w:r>
-        <w:rPr>
-          <w:rFonts w:ascii="Fira Code Medium" w:eastAsia="Times New Roman" w:hAnsi="Fira Code Medium" w:cs="Fira Code Medium"/>
-          <w:color w:val="24292E"/>
-          <w:sz w:val="24"/>
-          <w:szCs w:val="24"/>
-          <w:lang w:bidi="bn-IN"/>
-        </w:rPr>
-        <w:t xml:space="preserve"> </w:t>
-      </w:r>
-      <w:r>
-        <w:rPr>
-          <w:rFonts w:ascii="Fira Code Medium" w:eastAsia="Times New Roman" w:hAnsi="Fira Code Medium" w:cs="Fira Code Medium"/>
-          <w:color w:val="D73A49"/>
-          <w:sz w:val="24"/>
-          <w:szCs w:val="24"/>
-          <w:lang w:bidi="bn-IN"/>
-        </w:rPr>
-        <w:t>=</w:t>
-      </w:r>
-      <w:r>
-        <w:rPr>
-          <w:rFonts w:ascii="Fira Code Medium" w:eastAsia="Times New Roman" w:hAnsi="Fira Code Medium" w:cs="Fira Code Medium"/>
-          <w:color w:val="24292E"/>
-          <w:sz w:val="24"/>
-          <w:szCs w:val="24"/>
-          <w:lang w:bidi="bn-IN"/>
-        </w:rPr>
-        <w:t xml:space="preserve"> </w:t>
-      </w:r>
-      <w:r>
-        <w:rPr>
-          <w:rFonts w:ascii="Fira Code Medium" w:eastAsia="Times New Roman" w:hAnsi="Fira Code Medium" w:cs="Fira Code Medium"/>
-          <w:color w:val="6F42C1"/>
-          <w:sz w:val="24"/>
-          <w:szCs w:val="24"/>
-          <w:lang w:bidi="bn-IN"/>
-        </w:rPr>
-        <w:t>useRef</w:t>
-      </w:r>
-      <w:r>
-        <w:rPr>
-          <w:rFonts w:ascii="Fira Code Medium" w:eastAsia="Times New Roman" w:hAnsi="Fira Code Medium" w:cs="Fira Code Medium"/>
-          <w:color w:val="24292E"/>
-          <w:sz w:val="24"/>
-          <w:szCs w:val="24"/>
-          <w:lang w:bidi="bn-IN"/>
-        </w:rPr>
-        <w:t>();</w:t>
-      </w:r>
-    </w:p>
-    <w:p>
-      <w:pPr>
-        <w:shd w:val="clear" w:color="auto" w:fill="F9F9F9"/>
-        <w:spacing w:after="0" w:line="240" w:lineRule="auto"/>
-        <w:rPr>
-          <w:rFonts w:ascii="Fira Code Medium" w:eastAsia="Times New Roman" w:hAnsi="Fira Code Medium" w:cs="Fira Code Medium"/>
-          <w:color w:val="24292E"/>
-          <w:sz w:val="24"/>
-          <w:szCs w:val="24"/>
-          <w:lang w:bidi="bn-IN"/>
-        </w:rPr>
-      </w:pPr>
-    </w:p>
-    <w:p>
-      <w:pPr>
-        <w:shd w:val="clear" w:color="auto" w:fill="F9F9F9"/>
-        <w:spacing w:after="0" w:line="240" w:lineRule="auto"/>
-        <w:rPr>
-          <w:rFonts w:ascii="Fira Code Medium" w:eastAsia="Times New Roman" w:hAnsi="Fira Code Medium" w:cs="Fira Code Medium"/>
-          <w:color w:val="24292E"/>
-          <w:sz w:val="24"/>
-          <w:szCs w:val="24"/>
-          <w:lang w:bidi="bn-IN"/>
-        </w:rPr>
-      </w:pPr>
-      <w:r>
-        <w:rPr>
-          <w:rFonts w:ascii="Fira Code Medium" w:eastAsia="Times New Roman" w:hAnsi="Fira Code Medium" w:cs="Fira Code Medium"/>
-          <w:color w:val="24292E"/>
-          <w:sz w:val="24"/>
-          <w:szCs w:val="24"/>
-          <w:lang w:bidi="bn-IN"/>
-        </w:rPr>
-        <w:t xml:space="preserve">  </w:t>
-      </w:r>
-      <w:r>
-        <w:rPr>
-          <w:rFonts w:ascii="Fira Code Medium" w:eastAsia="Times New Roman" w:hAnsi="Fira Code Medium" w:cs="Fira Code Medium"/>
-          <w:color w:val="6F42C1"/>
-          <w:sz w:val="24"/>
-          <w:szCs w:val="24"/>
-          <w:lang w:bidi="bn-IN"/>
-        </w:rPr>
-        <w:t>useEffect</w:t>
-      </w:r>
-      <w:r>
-        <w:rPr>
-          <w:rFonts w:ascii="Fira Code Medium" w:eastAsia="Times New Roman" w:hAnsi="Fira Code Medium" w:cs="Fira Code Medium"/>
-          <w:color w:val="24292E"/>
-          <w:sz w:val="24"/>
-          <w:szCs w:val="24"/>
-          <w:lang w:bidi="bn-IN"/>
-        </w:rPr>
-        <w:t xml:space="preserve">(() </w:t>
-      </w:r>
-      <w:r>
-        <w:rPr>
-          <w:rFonts w:ascii="Fira Code Medium" w:eastAsia="Times New Roman" w:hAnsi="Fira Code Medium" w:cs="Fira Code Medium"/>
-          <w:color w:val="D73A49"/>
-          <w:sz w:val="24"/>
-          <w:szCs w:val="24"/>
-          <w:lang w:bidi="bn-IN"/>
-        </w:rPr>
-        <w:t>=&gt;</w:t>
-      </w:r>
-      <w:r>
-        <w:rPr>
-          <w:rFonts w:ascii="Fira Code Medium" w:eastAsia="Times New Roman" w:hAnsi="Fira Code Medium" w:cs="Fira Code Medium"/>
-          <w:color w:val="24292E"/>
-          <w:sz w:val="24"/>
-          <w:szCs w:val="24"/>
-          <w:lang w:bidi="bn-IN"/>
-        </w:rPr>
-        <w:t xml:space="preserve"> {</w:t>
-      </w:r>
-    </w:p>
-    <w:p>
-      <w:pPr>
-        <w:shd w:val="clear" w:color="auto" w:fill="F9F9F9"/>
-        <w:spacing w:after="0" w:line="240" w:lineRule="auto"/>
-        <w:rPr>
-          <w:rFonts w:ascii="Fira Code Medium" w:eastAsia="Times New Roman" w:hAnsi="Fira Code Medium" w:cs="Fira Code Medium"/>
-          <w:color w:val="24292E"/>
-          <w:sz w:val="24"/>
-          <w:szCs w:val="24"/>
-          <w:lang w:bidi="bn-IN"/>
-        </w:rPr>
-      </w:pPr>
-      <w:r>
-        <w:rPr>
-          <w:rFonts w:ascii="Fira Code Medium" w:eastAsia="Times New Roman" w:hAnsi="Fira Code Medium" w:cs="Fira Code Medium"/>
-          <w:color w:val="24292E"/>
-          <w:sz w:val="24"/>
-          <w:szCs w:val="24"/>
-          <w:lang w:bidi="bn-IN"/>
-        </w:rPr>
-        <w:t xml:space="preserve">    </w:t>
-      </w:r>
-      <w:r>
-        <w:rPr>
-          <w:rFonts w:ascii="Fira Code Medium" w:eastAsia="Times New Roman" w:hAnsi="Fira Code Medium" w:cs="Fira Code Medium"/>
-          <w:color w:val="6F42C1"/>
-          <w:sz w:val="24"/>
-          <w:szCs w:val="24"/>
-          <w:lang w:bidi="bn-IN"/>
-        </w:rPr>
-        <w:t>myRef?.current?.focus</w:t>
-      </w:r>
-      <w:r>
-        <w:rPr>
-          <w:rFonts w:ascii="Fira Code Medium" w:eastAsia="Times New Roman" w:hAnsi="Fira Code Medium" w:cs="Fira Code Medium"/>
-          <w:color w:val="24292E"/>
-          <w:sz w:val="24"/>
-          <w:szCs w:val="24"/>
-          <w:lang w:bidi="bn-IN"/>
-        </w:rPr>
-        <w:t>();</w:t>
-      </w:r>
-    </w:p>
-    <w:p>
-      <w:pPr>
-        <w:shd w:val="clear" w:color="auto" w:fill="F9F9F9"/>
-        <w:spacing w:after="0" w:line="240" w:lineRule="auto"/>
-        <w:rPr>
-          <w:rFonts w:ascii="Fira Code Medium" w:eastAsia="Times New Roman" w:hAnsi="Fira Code Medium" w:cs="Fira Code Medium"/>
-          <w:color w:val="24292E"/>
-          <w:sz w:val="24"/>
-          <w:szCs w:val="24"/>
-          <w:lang w:bidi="bn-IN"/>
-        </w:rPr>
-      </w:pPr>
-      <w:r>
-        <w:rPr>
-          <w:rFonts w:ascii="Fira Code Medium" w:eastAsia="Times New Roman" w:hAnsi="Fira Code Medium" w:cs="Fira Code Medium"/>
-          <w:color w:val="24292E"/>
-          <w:sz w:val="24"/>
-          <w:szCs w:val="24"/>
-          <w:lang w:bidi="bn-IN"/>
-        </w:rPr>
-        <w:t xml:space="preserve">  }, []);</w:t>
-      </w:r>
-    </w:p>
-    <w:p>
-      <w:pPr>
-        <w:shd w:val="clear" w:color="auto" w:fill="F9F9F9"/>
-        <w:spacing w:after="0" w:line="240" w:lineRule="auto"/>
-        <w:rPr>
-          <w:rFonts w:ascii="Fira Code Medium" w:eastAsia="Times New Roman" w:hAnsi="Fira Code Medium" w:cs="Fira Code Medium"/>
-          <w:color w:val="24292E"/>
-          <w:sz w:val="24"/>
-          <w:szCs w:val="24"/>
-          <w:lang w:bidi="bn-IN"/>
-        </w:rPr>
-      </w:pPr>
-    </w:p>
-    <w:p>
-      <w:pPr>
-        <w:shd w:val="clear" w:color="auto" w:fill="F9F9F9"/>
-        <w:spacing w:after="0" w:line="240" w:lineRule="auto"/>
-        <w:rPr>
-          <w:rFonts w:ascii="Fira Code Medium" w:eastAsia="Times New Roman" w:hAnsi="Fira Code Medium" w:cs="Fira Code Medium"/>
-          <w:color w:val="24292E"/>
-          <w:sz w:val="24"/>
-          <w:szCs w:val="24"/>
-          <w:lang w:bidi="bn-IN"/>
-        </w:rPr>
-      </w:pPr>
-      <w:r>
-        <w:rPr>
-          <w:rFonts w:ascii="Fira Code Medium" w:eastAsia="Times New Roman" w:hAnsi="Fira Code Medium" w:cs="Fira Code Medium"/>
-          <w:color w:val="24292E"/>
-          <w:sz w:val="24"/>
-          <w:szCs w:val="24"/>
-          <w:lang w:bidi="bn-IN"/>
-        </w:rPr>
-        <w:t xml:space="preserve">  </w:t>
-      </w:r>
-      <w:r>
-        <w:rPr>
-          <w:rFonts w:ascii="Fira Code Medium" w:eastAsia="Times New Roman" w:hAnsi="Fira Code Medium" w:cs="Fira Code Medium"/>
-          <w:color w:val="D73A49"/>
-          <w:sz w:val="24"/>
-          <w:szCs w:val="24"/>
-          <w:lang w:bidi="bn-IN"/>
-        </w:rPr>
-        <w:t>return</w:t>
-      </w:r>
-      <w:r>
-        <w:rPr>
-          <w:rFonts w:ascii="Fira Code Medium" w:eastAsia="Times New Roman" w:hAnsi="Fira Code Medium" w:cs="Fira Code Medium"/>
-          <w:color w:val="24292E"/>
-          <w:sz w:val="24"/>
-          <w:szCs w:val="24"/>
-          <w:lang w:bidi="bn-IN"/>
-        </w:rPr>
-        <w:t xml:space="preserve"> (</w:t>
-      </w:r>
-    </w:p>
-    <w:p>
-      <w:pPr>
-        <w:shd w:val="clear" w:color="auto" w:fill="F9F9F9"/>
-        <w:spacing w:after="0" w:line="240" w:lineRule="auto"/>
-        <w:rPr>
-          <w:rFonts w:ascii="Fira Code Medium" w:eastAsia="Times New Roman" w:hAnsi="Fira Code Medium" w:cs="Fira Code Medium"/>
-          <w:color w:val="24292E"/>
-          <w:sz w:val="24"/>
-          <w:szCs w:val="24"/>
-          <w:lang w:bidi="bn-IN"/>
-        </w:rPr>
-      </w:pPr>
-      <w:r>
-        <w:rPr>
-          <w:rFonts w:ascii="Fira Code Medium" w:eastAsia="Times New Roman" w:hAnsi="Fira Code Medium" w:cs="Fira Code Medium"/>
-          <w:color w:val="24292E"/>
-          <w:sz w:val="24"/>
-          <w:szCs w:val="24"/>
-          <w:lang w:bidi="bn-IN"/>
-        </w:rPr>
-        <w:t xml:space="preserve">    &lt;</w:t>
-      </w:r>
-      <w:r>
-        <w:rPr>
-          <w:rFonts w:ascii="Fira Code Medium" w:eastAsia="Times New Roman" w:hAnsi="Fira Code Medium" w:cs="Fira Code Medium"/>
-          <w:color w:val="22863A"/>
-          <w:sz w:val="24"/>
-          <w:szCs w:val="24"/>
-          <w:lang w:bidi="bn-IN"/>
-        </w:rPr>
-        <w:t>div</w:t>
-      </w:r>
-      <w:r>
-        <w:rPr>
-          <w:rFonts w:ascii="Fira Code Medium" w:eastAsia="Times New Roman" w:hAnsi="Fira Code Medium" w:cs="Fira Code Medium"/>
-          <w:color w:val="24292E"/>
-          <w:sz w:val="24"/>
-          <w:szCs w:val="24"/>
-          <w:lang w:bidi="bn-IN"/>
-        </w:rPr>
-        <w:t>&gt;</w:t>
-      </w:r>
-    </w:p>
-    <w:p>
-      <w:pPr>
-        <w:shd w:val="clear" w:color="auto" w:fill="F9F9F9"/>
-        <w:spacing w:after="0" w:line="240" w:lineRule="auto"/>
-        <w:rPr>
-          <w:rFonts w:ascii="Fira Code Medium" w:eastAsia="Times New Roman" w:hAnsi="Fira Code Medium" w:cs="Fira Code Medium"/>
-          <w:color w:val="24292E"/>
-          <w:sz w:val="24"/>
-          <w:szCs w:val="24"/>
-          <w:lang w:bidi="bn-IN"/>
-        </w:rPr>
-      </w:pPr>
-      <w:r>
-        <w:rPr>
-          <w:rFonts w:ascii="Fira Code Medium" w:eastAsia="Times New Roman" w:hAnsi="Fira Code Medium" w:cs="Fira Code Medium"/>
-          <w:color w:val="24292E"/>
-          <w:sz w:val="24"/>
-          <w:szCs w:val="24"/>
-          <w:lang w:bidi="bn-IN"/>
-        </w:rPr>
-        <w:t xml:space="preserve">      &lt;</w:t>
-      </w:r>
-      <w:r>
-        <w:rPr>
-          <w:rFonts w:ascii="Fira Code Medium" w:eastAsia="Times New Roman" w:hAnsi="Fira Code Medium" w:cs="Fira Code Medium"/>
-          <w:color w:val="22863A"/>
-          <w:sz w:val="24"/>
-          <w:szCs w:val="24"/>
-          <w:lang w:bidi="bn-IN"/>
-        </w:rPr>
-        <w:t>h2</w:t>
-      </w:r>
-      <w:r>
-        <w:rPr>
-          <w:rFonts w:ascii="Fira Code Medium" w:eastAsia="Times New Roman" w:hAnsi="Fira Code Medium" w:cs="Fira Code Medium"/>
-          <w:color w:val="24292E"/>
-          <w:sz w:val="24"/>
-          <w:szCs w:val="24"/>
-          <w:lang w:bidi="bn-IN"/>
-        </w:rPr>
-        <w:t>&gt;Hello World&lt;/</w:t>
-      </w:r>
-      <w:r>
-        <w:rPr>
-          <w:rFonts w:ascii="Fira Code Medium" w:eastAsia="Times New Roman" w:hAnsi="Fira Code Medium" w:cs="Fira Code Medium"/>
-          <w:color w:val="22863A"/>
-          <w:sz w:val="24"/>
-          <w:szCs w:val="24"/>
-          <w:lang w:bidi="bn-IN"/>
-        </w:rPr>
-        <w:t>h2</w:t>
-      </w:r>
-      <w:r>
-        <w:rPr>
-          <w:rFonts w:ascii="Fira Code Medium" w:eastAsia="Times New Roman" w:hAnsi="Fira Code Medium" w:cs="Fira Code Medium"/>
-          <w:color w:val="24292E"/>
-          <w:sz w:val="24"/>
-          <w:szCs w:val="24"/>
-          <w:lang w:bidi="bn-IN"/>
-        </w:rPr>
-        <w:t>&gt;</w:t>
-      </w:r>
-    </w:p>
-    <w:p>
-      <w:pPr>
-        <w:shd w:val="clear" w:color="auto" w:fill="F9F9F9"/>
-        <w:spacing w:after="0" w:line="240" w:lineRule="auto"/>
-        <w:rPr>
-          <w:rFonts w:ascii="Fira Code Medium" w:eastAsia="Times New Roman" w:hAnsi="Fira Code Medium" w:cs="Fira Code Medium"/>
-          <w:color w:val="24292E"/>
-          <w:sz w:val="24"/>
-          <w:szCs w:val="24"/>
-          <w:lang w:bidi="bn-IN"/>
-        </w:rPr>
-      </w:pPr>
-      <w:r>
-        <w:rPr>
-          <w:rFonts w:ascii="Fira Code Medium" w:eastAsia="Times New Roman" w:hAnsi="Fira Code Medium" w:cs="Fira Code Medium"/>
-          <w:color w:val="24292E"/>
-          <w:sz w:val="24"/>
-          <w:szCs w:val="24"/>
-          <w:lang w:bidi="bn-IN"/>
-        </w:rPr>
-        <w:t xml:space="preserve">      &lt;</w:t>
-      </w:r>
-      <w:r>
-        <w:rPr>
-          <w:rFonts w:ascii="Fira Code Medium" w:eastAsia="Times New Roman" w:hAnsi="Fira Code Medium" w:cs="Fira Code Medium"/>
-          <w:color w:val="22863A"/>
-          <w:sz w:val="24"/>
-          <w:szCs w:val="24"/>
-          <w:lang w:bidi="bn-IN"/>
-        </w:rPr>
-        <w:t>form</w:t>
-      </w:r>
-      <w:r>
-        <w:rPr>
-          <w:rFonts w:ascii="Fira Code Medium" w:eastAsia="Times New Roman" w:hAnsi="Fira Code Medium" w:cs="Fira Code Medium"/>
-          <w:color w:val="24292E"/>
-          <w:sz w:val="24"/>
-          <w:szCs w:val="24"/>
-          <w:lang w:bidi="bn-IN"/>
-        </w:rPr>
-        <w:t xml:space="preserve"> </w:t>
-      </w:r>
-      <w:r>
-        <w:rPr>
-          <w:rFonts w:ascii="Fira Code Medium" w:eastAsia="Times New Roman" w:hAnsi="Fira Code Medium" w:cs="Fira Code Medium"/>
-          <w:color w:val="6F42C1"/>
-          <w:sz w:val="24"/>
-          <w:szCs w:val="24"/>
-          <w:lang w:bidi="bn-IN"/>
-        </w:rPr>
-        <w:t>action</w:t>
-      </w:r>
-      <w:r>
-        <w:rPr>
-          <w:rFonts w:ascii="Fira Code Medium" w:eastAsia="Times New Roman" w:hAnsi="Fira Code Medium" w:cs="Fira Code Medium"/>
-          <w:color w:val="D73A49"/>
-          <w:sz w:val="24"/>
-          <w:szCs w:val="24"/>
-          <w:lang w:bidi="bn-IN"/>
-        </w:rPr>
-        <w:t>=</w:t>
-      </w:r>
-      <w:r>
-        <w:rPr>
-          <w:rFonts w:ascii="Fira Code Medium" w:eastAsia="Times New Roman" w:hAnsi="Fira Code Medium" w:cs="Fira Code Medium"/>
-          <w:color w:val="22863A"/>
-          <w:sz w:val="24"/>
-          <w:szCs w:val="24"/>
-          <w:lang w:bidi="bn-IN"/>
-        </w:rPr>
-        <w:t>""</w:t>
-      </w:r>
-      <w:r>
-        <w:rPr>
-          <w:rFonts w:ascii="Fira Code Medium" w:eastAsia="Times New Roman" w:hAnsi="Fira Code Medium" w:cs="Fira Code Medium"/>
-          <w:color w:val="24292E"/>
-          <w:sz w:val="24"/>
-          <w:szCs w:val="24"/>
-          <w:lang w:bidi="bn-IN"/>
-        </w:rPr>
-        <w:t>&gt;</w:t>
-      </w:r>
-    </w:p>
-    <w:p>
-      <w:pPr>
-        <w:shd w:val="clear" w:color="auto" w:fill="F9F9F9"/>
-        <w:spacing w:after="0" w:line="240" w:lineRule="auto"/>
-        <w:rPr>
-          <w:rFonts w:ascii="Fira Code Medium" w:eastAsia="Times New Roman" w:hAnsi="Fira Code Medium" w:cs="Fira Code Medium"/>
-          <w:color w:val="24292E"/>
-          <w:sz w:val="24"/>
-          <w:szCs w:val="24"/>
-          <w:lang w:bidi="bn-IN"/>
-        </w:rPr>
-      </w:pPr>
-      <w:r>
-        <w:rPr>
-          <w:rFonts w:ascii="Fira Code Medium" w:eastAsia="Times New Roman" w:hAnsi="Fira Code Medium" w:cs="Fira Code Medium"/>
-          <w:color w:val="24292E"/>
-          <w:sz w:val="24"/>
-          <w:szCs w:val="24"/>
-          <w:lang w:bidi="bn-IN"/>
-        </w:rPr>
-        <w:t xml:space="preserve">        &lt;</w:t>
-      </w:r>
-      <w:r>
-        <w:rPr>
-          <w:rFonts w:ascii="Fira Code Medium" w:eastAsia="Times New Roman" w:hAnsi="Fira Code Medium" w:cs="Fira Code Medium"/>
-          <w:color w:val="005CC5"/>
-          <w:sz w:val="24"/>
-          <w:szCs w:val="24"/>
-          <w:lang w:bidi="bn-IN"/>
-        </w:rPr>
-        <w:t>ForwardRefExample</w:t>
-      </w:r>
-      <w:r>
-        <w:rPr>
-          <w:rFonts w:ascii="Fira Code Medium" w:eastAsia="Times New Roman" w:hAnsi="Fira Code Medium" w:cs="Fira Code Medium"/>
-          <w:color w:val="24292E"/>
-          <w:sz w:val="24"/>
-          <w:szCs w:val="24"/>
-          <w:lang w:bidi="bn-IN"/>
-        </w:rPr>
-        <w:t xml:space="preserve"> </w:t>
-      </w:r>
-      <w:r>
-        <w:rPr>
-          <w:rFonts w:ascii="Fira Code Medium" w:eastAsia="Times New Roman" w:hAnsi="Fira Code Medium" w:cs="Fira Code Medium"/>
-          <w:color w:val="6F42C1"/>
-          <w:sz w:val="24"/>
-          <w:szCs w:val="24"/>
-          <w:lang w:bidi="bn-IN"/>
-        </w:rPr>
-        <w:t>ref</w:t>
-      </w:r>
-      <w:r>
-        <w:rPr>
-          <w:rFonts w:ascii="Fira Code Medium" w:eastAsia="Times New Roman" w:hAnsi="Fira Code Medium" w:cs="Fira Code Medium"/>
-          <w:color w:val="D73A49"/>
-          <w:sz w:val="24"/>
-          <w:szCs w:val="24"/>
-          <w:lang w:bidi="bn-IN"/>
-        </w:rPr>
-        <w:t>=</w:t>
-      </w:r>
-      <w:r>
-        <w:rPr>
-          <w:rFonts w:ascii="Fira Code Medium" w:eastAsia="Times New Roman" w:hAnsi="Fira Code Medium" w:cs="Fira Code Medium"/>
-          <w:color w:val="24292E"/>
-          <w:sz w:val="24"/>
-          <w:szCs w:val="24"/>
-          <w:lang w:bidi="bn-IN"/>
-        </w:rPr>
-        <w:t xml:space="preserve">{myRef} </w:t>
-      </w:r>
-      <w:r>
-        <w:rPr>
-          <w:rFonts w:ascii="Fira Code Medium" w:eastAsia="Times New Roman" w:hAnsi="Fira Code Medium" w:cs="Fira Code Medium"/>
-          <w:color w:val="6F42C1"/>
-          <w:sz w:val="24"/>
-          <w:szCs w:val="24"/>
-          <w:lang w:bidi="bn-IN"/>
-        </w:rPr>
-        <w:t>classProps</w:t>
-      </w:r>
-      <w:r>
-        <w:rPr>
-          <w:rFonts w:ascii="Fira Code Medium" w:eastAsia="Times New Roman" w:hAnsi="Fira Code Medium" w:cs="Fira Code Medium"/>
-          <w:color w:val="D73A49"/>
-          <w:sz w:val="24"/>
-          <w:szCs w:val="24"/>
-          <w:lang w:bidi="bn-IN"/>
-        </w:rPr>
-        <w:t>=</w:t>
-      </w:r>
-      <w:r>
-        <w:rPr>
-          <w:rFonts w:ascii="Fira Code Medium" w:eastAsia="Times New Roman" w:hAnsi="Fira Code Medium" w:cs="Fira Code Medium"/>
-          <w:color w:val="24292E"/>
-          <w:sz w:val="24"/>
-          <w:szCs w:val="24"/>
-          <w:lang w:bidi="bn-IN"/>
-        </w:rPr>
-        <w:t>{</w:t>
-      </w:r>
-      <w:r>
-        <w:rPr>
-          <w:rFonts w:ascii="Fira Code Medium" w:eastAsia="Times New Roman" w:hAnsi="Fira Code Medium" w:cs="Fira Code Medium"/>
-          <w:color w:val="22863A"/>
-          <w:sz w:val="24"/>
-          <w:szCs w:val="24"/>
-          <w:lang w:bidi="bn-IN"/>
-        </w:rPr>
-        <w:t>"border border-green-500"</w:t>
-      </w:r>
-      <w:r>
-        <w:rPr>
-          <w:rFonts w:ascii="Fira Code Medium" w:eastAsia="Times New Roman" w:hAnsi="Fira Code Medium" w:cs="Fira Code Medium"/>
-          <w:color w:val="24292E"/>
-          <w:sz w:val="24"/>
-          <w:szCs w:val="24"/>
-          <w:lang w:bidi="bn-IN"/>
-        </w:rPr>
-        <w:t>} /&gt;</w:t>
-      </w:r>
-    </w:p>
-    <w:p>
-      <w:pPr>
-        <w:shd w:val="clear" w:color="auto" w:fill="F9F9F9"/>
-        <w:spacing w:after="0" w:line="240" w:lineRule="auto"/>
-        <w:rPr>
-          <w:rFonts w:ascii="Fira Code Medium" w:eastAsia="Times New Roman" w:hAnsi="Fira Code Medium" w:cs="Fira Code Medium"/>
-          <w:color w:val="24292E"/>
-          <w:sz w:val="24"/>
-          <w:szCs w:val="24"/>
-          <w:lang w:bidi="bn-IN"/>
-        </w:rPr>
-      </w:pPr>
-      <w:r>
-        <w:rPr>
-          <w:rFonts w:ascii="Fira Code Medium" w:eastAsia="Times New Roman" w:hAnsi="Fira Code Medium" w:cs="Fira Code Medium"/>
-          <w:color w:val="24292E"/>
-          <w:sz w:val="24"/>
-          <w:szCs w:val="24"/>
-          <w:lang w:bidi="bn-IN"/>
-        </w:rPr>
-        <w:t xml:space="preserve">      &lt;/</w:t>
-      </w:r>
-      <w:r>
-        <w:rPr>
-          <w:rFonts w:ascii="Fira Code Medium" w:eastAsia="Times New Roman" w:hAnsi="Fira Code Medium" w:cs="Fira Code Medium"/>
-          <w:color w:val="22863A"/>
-          <w:sz w:val="24"/>
-          <w:szCs w:val="24"/>
-          <w:lang w:bidi="bn-IN"/>
-        </w:rPr>
-        <w:t>form</w:t>
-      </w:r>
-      <w:r>
-        <w:rPr>
-          <w:rFonts w:ascii="Fira Code Medium" w:eastAsia="Times New Roman" w:hAnsi="Fira Code Medium" w:cs="Fira Code Medium"/>
-          <w:color w:val="24292E"/>
-          <w:sz w:val="24"/>
-          <w:szCs w:val="24"/>
-          <w:lang w:bidi="bn-IN"/>
-        </w:rPr>
-        <w:t>&gt;</w:t>
-      </w:r>
-    </w:p>
-    <w:p>
-      <w:pPr>
-        <w:shd w:val="clear" w:color="auto" w:fill="F9F9F9"/>
-        <w:spacing w:after="0" w:line="240" w:lineRule="auto"/>
-        <w:rPr>
-          <w:rFonts w:ascii="Fira Code Medium" w:eastAsia="Times New Roman" w:hAnsi="Fira Code Medium" w:cs="Fira Code Medium"/>
-          <w:color w:val="24292E"/>
-          <w:sz w:val="24"/>
-          <w:szCs w:val="24"/>
-          <w:lang w:bidi="bn-IN"/>
-        </w:rPr>
-      </w:pPr>
-      <w:r>
-        <w:rPr>
-          <w:rFonts w:ascii="Fira Code Medium" w:eastAsia="Times New Roman" w:hAnsi="Fira Code Medium" w:cs="Fira Code Medium"/>
-          <w:color w:val="24292E"/>
-          <w:sz w:val="24"/>
-          <w:szCs w:val="24"/>
-          <w:lang w:bidi="bn-IN"/>
-        </w:rPr>
-        <w:t xml:space="preserve">    &lt;/</w:t>
-      </w:r>
-      <w:r>
-        <w:rPr>
-          <w:rFonts w:ascii="Fira Code Medium" w:eastAsia="Times New Roman" w:hAnsi="Fira Code Medium" w:cs="Fira Code Medium"/>
-          <w:color w:val="22863A"/>
-          <w:sz w:val="24"/>
-          <w:szCs w:val="24"/>
-          <w:lang w:bidi="bn-IN"/>
-        </w:rPr>
-        <w:t>div</w:t>
-      </w:r>
-      <w:r>
-        <w:rPr>
-          <w:rFonts w:ascii="Fira Code Medium" w:eastAsia="Times New Roman" w:hAnsi="Fira Code Medium" w:cs="Fira Code Medium"/>
-          <w:color w:val="24292E"/>
-          <w:sz w:val="24"/>
-          <w:szCs w:val="24"/>
-          <w:lang w:bidi="bn-IN"/>
-        </w:rPr>
-        <w:t>&gt;</w:t>
-      </w:r>
-    </w:p>
-    <w:p>
-      <w:pPr>
-        <w:shd w:val="clear" w:color="auto" w:fill="F9F9F9"/>
-        <w:spacing w:after="0" w:line="240" w:lineRule="auto"/>
-        <w:rPr>
-          <w:rFonts w:ascii="Fira Code Medium" w:eastAsia="Times New Roman" w:hAnsi="Fira Code Medium" w:cs="Fira Code Medium"/>
-          <w:color w:val="24292E"/>
-          <w:sz w:val="24"/>
-          <w:szCs w:val="24"/>
-          <w:lang w:bidi="bn-IN"/>
-        </w:rPr>
-      </w:pPr>
-      <w:r>
-        <w:rPr>
-          <w:rFonts w:ascii="Fira Code Medium" w:eastAsia="Times New Roman" w:hAnsi="Fira Code Medium" w:cs="Fira Code Medium"/>
-          <w:color w:val="24292E"/>
-          <w:sz w:val="24"/>
-          <w:szCs w:val="24"/>
-          <w:lang w:bidi="bn-IN"/>
-        </w:rPr>
-        <w:t xml:space="preserve">  );</w:t>
-      </w:r>
-    </w:p>
-    <w:p>
-      <w:pPr>
-        <w:shd w:val="clear" w:color="auto" w:fill="F9F9F9"/>
-        <w:spacing w:after="0" w:line="240" w:lineRule="auto"/>
-        <w:rPr>
-          <w:rFonts w:ascii="Fira Code Medium" w:eastAsia="Times New Roman" w:hAnsi="Fira Code Medium" w:cs="Fira Code Medium"/>
-          <w:color w:val="24292E"/>
-          <w:sz w:val="24"/>
-          <w:szCs w:val="24"/>
-          <w:lang w:bidi="bn-IN"/>
-        </w:rPr>
-      </w:pPr>
-      <w:r>
-        <w:rPr>
-          <w:rFonts w:ascii="Fira Code Medium" w:eastAsia="Times New Roman" w:hAnsi="Fira Code Medium" w:cs="Fira Code Medium"/>
-          <w:color w:val="24292E"/>
-          <w:sz w:val="24"/>
-          <w:szCs w:val="24"/>
-          <w:lang w:bidi="bn-IN"/>
-        </w:rPr>
-        <w:t>};</w:t>
-      </w:r>
-    </w:p>
-    <w:p>
-      <w:pPr>
-        <w:shd w:val="clear" w:color="auto" w:fill="F9F9F9"/>
-        <w:spacing w:after="0" w:line="240" w:lineRule="auto"/>
-        <w:rPr>
-          <w:rFonts w:ascii="Fira Code Medium" w:eastAsia="Times New Roman" w:hAnsi="Fira Code Medium" w:cs="Fira Code Medium"/>
-          <w:color w:val="24292E"/>
-          <w:sz w:val="24"/>
-          <w:szCs w:val="24"/>
-          <w:lang w:bidi="bn-IN"/>
-        </w:rPr>
-      </w:pPr>
-    </w:p>
-    <w:p>
-      <w:pPr>
-        <w:shd w:val="clear" w:color="auto" w:fill="F9F9F9"/>
-        <w:spacing w:after="0" w:line="240" w:lineRule="auto"/>
-        <w:rPr>
-          <w:rFonts w:ascii="Fira Code Medium" w:eastAsia="Times New Roman" w:hAnsi="Fira Code Medium" w:cs="Fira Code Medium"/>
-          <w:color w:val="24292E"/>
-          <w:sz w:val="24"/>
-          <w:szCs w:val="24"/>
-          <w:lang w:bidi="bn-IN"/>
-        </w:rPr>
-      </w:pPr>
-      <w:r>
-        <w:rPr>
-          <w:rFonts w:ascii="Fira Code Medium" w:eastAsia="Times New Roman" w:hAnsi="Fira Code Medium" w:cs="Fira Code Medium"/>
-          <w:color w:val="D73A49"/>
-          <w:sz w:val="24"/>
-          <w:szCs w:val="24"/>
-          <w:lang w:bidi="bn-IN"/>
-        </w:rPr>
-        <w:t>export</w:t>
-      </w:r>
-      <w:r>
-        <w:rPr>
-          <w:rFonts w:ascii="Fira Code Medium" w:eastAsia="Times New Roman" w:hAnsi="Fira Code Medium" w:cs="Fira Code Medium"/>
-          <w:color w:val="24292E"/>
-          <w:sz w:val="24"/>
-          <w:szCs w:val="24"/>
-          <w:lang w:bidi="bn-IN"/>
-        </w:rPr>
-        <w:t xml:space="preserve"> </w:t>
-      </w:r>
-      <w:r>
-        <w:rPr>
-          <w:rFonts w:ascii="Fira Code Medium" w:eastAsia="Times New Roman" w:hAnsi="Fira Code Medium" w:cs="Fira Code Medium"/>
-          <w:color w:val="D73A49"/>
-          <w:sz w:val="24"/>
-          <w:szCs w:val="24"/>
-          <w:lang w:bidi="bn-IN"/>
-        </w:rPr>
-        <w:t>default</w:t>
-      </w:r>
-      <w:r>
-        <w:rPr>
-          <w:rFonts w:ascii="Fira Code Medium" w:eastAsia="Times New Roman" w:hAnsi="Fira Code Medium" w:cs="Fira Code Medium"/>
-          <w:color w:val="24292E"/>
-          <w:sz w:val="24"/>
-          <w:szCs w:val="24"/>
-          <w:lang w:bidi="bn-IN"/>
-        </w:rPr>
-        <w:t xml:space="preserve"> UseRef;</w:t>
-      </w:r>
-    </w:p>
-    <w:p>
-      <w:pPr>
-        <w:spacing w:after="240"/>
-        <w:rPr>
-          <w:rFonts w:ascii="Baloo Da 2" w:hAnsi="Baloo Da 2"/>
-          <w:lang w:bidi="bn-IN"/>
-        </w:rPr>
-      </w:pPr>
-    </w:p>
-    <w:p>
-      <w:pPr>
-        <w:spacing w:after="240"/>
-        <w:rPr>
-          <w:rFonts w:ascii="Baloo Da 2" w:hAnsi="Baloo Da 2"/>
+        <w:t>যে কম্পোনেন্ট</w:t>
+      </w:r>
+      <w:r>
+        <w:rPr>
+          <w:rFonts w:ascii="Baloo Da 2" w:hAnsi="Baloo Da 2" w:hint="cs"/>
           <w:b/>
           <w:bCs/>
           <w:color w:val="7030A0"/>
           <w:u w:val="single"/>
           <w:lang w:bidi="bn-IN"/>
         </w:rPr>
-      </w:pPr>
+        <w:t>-</w:t>
+      </w:r>
       <w:r>
         <w:rPr>
           <w:rFonts w:ascii="Baloo Da 2" w:hAnsi="Baloo Da 2" w:hint="cs"/>
@@ -22114,18 +22137,7 @@
           <w:cs/>
           <w:lang w:bidi="bn-IN"/>
         </w:rPr>
-        <w:t>যে কম্পোনেন্ট</w:t>
-      </w:r>
-      <w:r>
-        <w:rPr>
-          <w:rFonts w:ascii="Baloo Da 2" w:hAnsi="Baloo Da 2" w:hint="cs"/>
-          <w:b/>
-          <w:bCs/>
-          <w:color w:val="7030A0"/>
-          <w:u w:val="single"/>
-          <w:lang w:bidi="bn-IN"/>
-        </w:rPr>
-        <w:t>-</w:t>
+        <w:t>এ</w:t>
       </w:r>
       <w:r>
         <w:rPr>
@@ -22137,7 +22149,18 @@
           <w:cs/>
           <w:lang w:bidi="bn-IN"/>
         </w:rPr>
-        <w:t>এ</w:t>
+        <w:t xml:space="preserve"> আমরা </w:t>
+      </w:r>
+      <w:r>
+        <w:rPr>
+          <w:rFonts w:ascii="Baloo Da 2" w:hAnsi="Baloo Da 2"/>
+          <w:b/>
+          <w:bCs/>
+          <w:color w:val="7030A0"/>
+          <w:u w:val="single"/>
+          <w:lang w:bidi="bn-IN"/>
+        </w:rPr>
+        <w:t xml:space="preserve">useRef </w:t>
       </w:r>
       <w:r>
         <w:rPr>
@@ -22149,18 +22172,7 @@
           <w:cs/>
           <w:lang w:bidi="bn-IN"/>
         </w:rPr>
-        <w:t xml:space="preserve"> আমরা </w:t>
-      </w:r>
-      <w:r>
-        <w:rPr>
-          <w:rFonts w:ascii="Baloo Da 2" w:hAnsi="Baloo Da 2"/>
-          <w:b/>
-          <w:bCs/>
-          <w:color w:val="7030A0"/>
-          <w:u w:val="single"/>
-          <w:lang w:bidi="bn-IN"/>
-        </w:rPr>
-        <w:t xml:space="preserve">useRef </w:t>
+        <w:t>এর ভ্যালু</w:t>
       </w:r>
       <w:r>
         <w:rPr>
@@ -22172,7 +22184,29 @@
           <w:cs/>
           <w:lang w:bidi="bn-IN"/>
         </w:rPr>
-        <w:t>এর ভ্যালু</w:t>
+        <w:t xml:space="preserve"> </w:t>
+      </w:r>
+      <w:r>
+        <w:rPr>
+          <w:rFonts w:ascii="Baloo Da 2" w:hAnsi="Baloo Da 2" w:hint="cs"/>
+          <w:b/>
+          <w:bCs/>
+          <w:color w:val="7030A0"/>
+          <w:u w:val="single"/>
+          <w:lang w:bidi="bn-IN"/>
+        </w:rPr>
+        <w:t>props</w:t>
+      </w:r>
+      <w:r>
+        <w:rPr>
+          <w:rFonts w:ascii="Baloo Da 2" w:hAnsi="Baloo Da 2"/>
+          <w:b/>
+          <w:bCs/>
+          <w:color w:val="7030A0"/>
+          <w:u w:val="single"/>
+          <w:lang w:bidi="bn-IN"/>
+        </w:rPr>
+        <w:t xml:space="preserve"> </w:t>
       </w:r>
       <w:r>
         <w:rPr>
@@ -22184,29 +22218,7 @@
           <w:cs/>
           <w:lang w:bidi="bn-IN"/>
         </w:rPr>
-        <w:t xml:space="preserve"> </w:t>
-      </w:r>
-      <w:r>
-        <w:rPr>
-          <w:rFonts w:ascii="Baloo Da 2" w:hAnsi="Baloo Da 2" w:hint="cs"/>
-          <w:b/>
-          <w:bCs/>
-          <w:color w:val="7030A0"/>
-          <w:u w:val="single"/>
-          <w:lang w:bidi="bn-IN"/>
-        </w:rPr>
-        <w:t>props</w:t>
-      </w:r>
-      <w:r>
-        <w:rPr>
-          <w:rFonts w:ascii="Baloo Da 2" w:hAnsi="Baloo Da 2"/>
-          <w:b/>
-          <w:bCs/>
-          <w:color w:val="7030A0"/>
-          <w:u w:val="single"/>
-          <w:lang w:bidi="bn-IN"/>
-        </w:rPr>
-        <w:t xml:space="preserve"> </w:t>
+        <w:t>এর মত করে</w:t>
       </w:r>
       <w:r>
         <w:rPr>
@@ -22218,7 +22230,7 @@
           <w:cs/>
           <w:lang w:bidi="bn-IN"/>
         </w:rPr>
-        <w:t>এর মত করে</w:t>
+        <w:t xml:space="preserve"> </w:t>
       </w:r>
       <w:r>
         <w:rPr>
@@ -22230,617 +22242,2233 @@
           <w:cs/>
           <w:lang w:bidi="bn-IN"/>
         </w:rPr>
+        <w:t>ব্যবহার করবোঃ</w:t>
+      </w:r>
+    </w:p>
+    <w:p>
+      <w:pPr>
+        <w:shd w:val="clear" w:color="auto" w:fill="F9F9F9"/>
+        <w:spacing w:line="240" w:lineRule="auto"/>
+        <w:rPr>
+          <w:rFonts w:ascii="Fira Code Medium" w:eastAsia="Times New Roman" w:hAnsi="Fira Code Medium" w:cs="Fira Code Medium"/>
+          <w:color w:val="24292E"/>
+          <w:sz w:val="24"/>
+          <w:szCs w:val="24"/>
+          <w:lang w:bidi="bn-IN"/>
+        </w:rPr>
+      </w:pPr>
+      <w:r>
+        <w:rPr>
+          <w:rFonts w:ascii="Fira Code Medium" w:eastAsia="Times New Roman" w:hAnsi="Fira Code Medium" w:cs="Fira Code Medium"/>
+          <w:color w:val="D73A49"/>
+          <w:sz w:val="24"/>
+          <w:szCs w:val="24"/>
+          <w:lang w:bidi="bn-IN"/>
+        </w:rPr>
+        <w:t>const</w:t>
+      </w:r>
+      <w:r>
+        <w:rPr>
+          <w:rFonts w:ascii="Fira Code Medium" w:eastAsia="Times New Roman" w:hAnsi="Fira Code Medium" w:cs="Fira Code Medium"/>
+          <w:color w:val="24292E"/>
+          <w:sz w:val="24"/>
+          <w:szCs w:val="24"/>
+          <w:lang w:bidi="bn-IN"/>
+        </w:rPr>
         <w:t xml:space="preserve"> </w:t>
       </w:r>
       <w:r>
         <w:rPr>
-          <w:rFonts w:ascii="Baloo Da 2" w:hAnsi="Baloo Da 2" w:hint="cs"/>
+          <w:rFonts w:ascii="Fira Code Medium" w:eastAsia="Times New Roman" w:hAnsi="Fira Code Medium" w:cs="Fira Code Medium"/>
+          <w:color w:val="005CC5"/>
+          <w:sz w:val="24"/>
+          <w:szCs w:val="24"/>
+          <w:lang w:bidi="bn-IN"/>
+        </w:rPr>
+        <w:t>ForwardRefExample</w:t>
+      </w:r>
+      <w:r>
+        <w:rPr>
+          <w:rFonts w:ascii="Fira Code Medium" w:eastAsia="Times New Roman" w:hAnsi="Fira Code Medium" w:cs="Fira Code Medium"/>
+          <w:color w:val="24292E"/>
+          <w:sz w:val="24"/>
+          <w:szCs w:val="24"/>
+          <w:lang w:bidi="bn-IN"/>
+        </w:rPr>
+        <w:t xml:space="preserve"> </w:t>
+      </w:r>
+      <w:r>
+        <w:rPr>
+          <w:rFonts w:ascii="Fira Code Medium" w:eastAsia="Times New Roman" w:hAnsi="Fira Code Medium" w:cs="Fira Code Medium"/>
+          <w:color w:val="D73A49"/>
+          <w:sz w:val="24"/>
+          <w:szCs w:val="24"/>
+          <w:lang w:bidi="bn-IN"/>
+        </w:rPr>
+        <w:t>=</w:t>
+      </w:r>
+      <w:r>
+        <w:rPr>
+          <w:rFonts w:ascii="Fira Code Medium" w:eastAsia="Times New Roman" w:hAnsi="Fira Code Medium" w:cs="Fira Code Medium"/>
+          <w:color w:val="24292E"/>
+          <w:sz w:val="24"/>
+          <w:szCs w:val="24"/>
+          <w:lang w:bidi="bn-IN"/>
+        </w:rPr>
+        <w:t xml:space="preserve"> </w:t>
+      </w:r>
+      <w:r>
+        <w:rPr>
+          <w:rFonts w:ascii="Fira Code Medium" w:eastAsia="Times New Roman" w:hAnsi="Fira Code Medium" w:cs="Fira Code Medium"/>
+          <w:color w:val="6F42C1"/>
+          <w:sz w:val="24"/>
+          <w:szCs w:val="24"/>
+          <w:lang w:bidi="bn-IN"/>
+        </w:rPr>
+        <w:t>forwardRef</w:t>
+      </w:r>
+      <w:r>
+        <w:rPr>
+          <w:rFonts w:ascii="Fira Code Medium" w:eastAsia="Times New Roman" w:hAnsi="Fira Code Medium" w:cs="Fira Code Medium"/>
+          <w:color w:val="24292E"/>
+          <w:sz w:val="24"/>
+          <w:szCs w:val="24"/>
+          <w:lang w:bidi="bn-IN"/>
+        </w:rPr>
+        <w:t xml:space="preserve">(({ classProps }, myRef) </w:t>
+      </w:r>
+      <w:r>
+        <w:rPr>
+          <w:rFonts w:ascii="Fira Code Medium" w:eastAsia="Times New Roman" w:hAnsi="Fira Code Medium" w:cs="Fira Code Medium"/>
+          <w:color w:val="D73A49"/>
+          <w:sz w:val="24"/>
+          <w:szCs w:val="24"/>
+          <w:lang w:bidi="bn-IN"/>
+        </w:rPr>
+        <w:t>=&gt;</w:t>
+      </w:r>
+      <w:r>
+        <w:rPr>
+          <w:rFonts w:ascii="Fira Code Medium" w:eastAsia="Times New Roman" w:hAnsi="Fira Code Medium" w:cs="Fira Code Medium"/>
+          <w:color w:val="24292E"/>
+          <w:sz w:val="24"/>
+          <w:szCs w:val="24"/>
+          <w:lang w:bidi="bn-IN"/>
+        </w:rPr>
+        <w:t xml:space="preserve"> {</w:t>
+      </w:r>
+    </w:p>
+    <w:p>
+      <w:pPr>
+        <w:shd w:val="clear" w:color="auto" w:fill="F9F9F9"/>
+        <w:spacing w:after="0" w:line="240" w:lineRule="auto"/>
+        <w:rPr>
+          <w:rFonts w:ascii="Fira Code Medium" w:eastAsia="Times New Roman" w:hAnsi="Fira Code Medium" w:cs="Fira Code Medium"/>
+          <w:color w:val="24292E"/>
+          <w:sz w:val="24"/>
+          <w:szCs w:val="24"/>
+          <w:lang w:bidi="bn-IN"/>
+        </w:rPr>
+      </w:pPr>
+      <w:r>
+        <w:rPr>
+          <w:rFonts w:ascii="Fira Code Medium" w:eastAsia="Times New Roman" w:hAnsi="Fira Code Medium" w:cs="Fira Code Medium"/>
+          <w:color w:val="24292E"/>
+          <w:sz w:val="24"/>
+          <w:szCs w:val="24"/>
+          <w:lang w:bidi="bn-IN"/>
+        </w:rPr>
+        <w:t xml:space="preserve">  </w:t>
+      </w:r>
+      <w:r>
+        <w:rPr>
+          <w:rFonts w:ascii="Fira Code Medium" w:eastAsia="Times New Roman" w:hAnsi="Fira Code Medium" w:cs="Fira Code Medium"/>
+          <w:color w:val="D73A49"/>
+          <w:sz w:val="24"/>
+          <w:szCs w:val="24"/>
+          <w:lang w:bidi="bn-IN"/>
+        </w:rPr>
+        <w:t>return</w:t>
+      </w:r>
+      <w:r>
+        <w:rPr>
+          <w:rFonts w:ascii="Fira Code Medium" w:eastAsia="Times New Roman" w:hAnsi="Fira Code Medium" w:cs="Fira Code Medium"/>
+          <w:color w:val="24292E"/>
+          <w:sz w:val="24"/>
+          <w:szCs w:val="24"/>
+          <w:lang w:bidi="bn-IN"/>
+        </w:rPr>
+        <w:t xml:space="preserve"> (</w:t>
+      </w:r>
+    </w:p>
+    <w:p>
+      <w:pPr>
+        <w:shd w:val="clear" w:color="auto" w:fill="F9F9F9"/>
+        <w:spacing w:after="0" w:line="240" w:lineRule="auto"/>
+        <w:rPr>
+          <w:rFonts w:ascii="Fira Code Medium" w:eastAsia="Times New Roman" w:hAnsi="Fira Code Medium" w:cs="Fira Code Medium"/>
+          <w:color w:val="24292E"/>
+          <w:sz w:val="24"/>
+          <w:szCs w:val="24"/>
+          <w:lang w:bidi="bn-IN"/>
+        </w:rPr>
+      </w:pPr>
+      <w:r>
+        <w:rPr>
+          <w:rFonts w:ascii="Fira Code Medium" w:eastAsia="Times New Roman" w:hAnsi="Fira Code Medium" w:cs="Fira Code Medium"/>
+          <w:color w:val="24292E"/>
+          <w:sz w:val="24"/>
+          <w:szCs w:val="24"/>
+          <w:lang w:bidi="bn-IN"/>
+        </w:rPr>
+        <w:t xml:space="preserve">    &lt;</w:t>
+      </w:r>
+      <w:r>
+        <w:rPr>
+          <w:rFonts w:ascii="Fira Code Medium" w:eastAsia="Times New Roman" w:hAnsi="Fira Code Medium" w:cs="Fira Code Medium"/>
+          <w:color w:val="22863A"/>
+          <w:sz w:val="24"/>
+          <w:szCs w:val="24"/>
+          <w:lang w:bidi="bn-IN"/>
+        </w:rPr>
+        <w:t>div</w:t>
+      </w:r>
+      <w:r>
+        <w:rPr>
+          <w:rFonts w:ascii="Fira Code Medium" w:eastAsia="Times New Roman" w:hAnsi="Fira Code Medium" w:cs="Fira Code Medium"/>
+          <w:color w:val="24292E"/>
+          <w:sz w:val="24"/>
+          <w:szCs w:val="24"/>
+          <w:lang w:bidi="bn-IN"/>
+        </w:rPr>
+        <w:t>&gt;</w:t>
+      </w:r>
+    </w:p>
+    <w:p>
+      <w:pPr>
+        <w:shd w:val="clear" w:color="auto" w:fill="F9F9F9"/>
+        <w:spacing w:after="0" w:line="240" w:lineRule="auto"/>
+        <w:rPr>
+          <w:rFonts w:ascii="Fira Code Medium" w:eastAsia="Times New Roman" w:hAnsi="Fira Code Medium" w:cs="Fira Code Medium"/>
+          <w:color w:val="24292E"/>
+          <w:sz w:val="24"/>
+          <w:szCs w:val="24"/>
+          <w:lang w:bidi="bn-IN"/>
+        </w:rPr>
+      </w:pPr>
+      <w:r>
+        <w:rPr>
+          <w:rFonts w:ascii="Fira Code Medium" w:eastAsia="Times New Roman" w:hAnsi="Fira Code Medium" w:cs="Fira Code Medium"/>
+          <w:color w:val="24292E"/>
+          <w:sz w:val="24"/>
+          <w:szCs w:val="24"/>
+          <w:lang w:bidi="bn-IN"/>
+        </w:rPr>
+        <w:t xml:space="preserve">      &lt;</w:t>
+      </w:r>
+      <w:r>
+        <w:rPr>
+          <w:rFonts w:ascii="Fira Code Medium" w:eastAsia="Times New Roman" w:hAnsi="Fira Code Medium" w:cs="Fira Code Medium"/>
+          <w:color w:val="22863A"/>
+          <w:sz w:val="24"/>
+          <w:szCs w:val="24"/>
+          <w:lang w:bidi="bn-IN"/>
+        </w:rPr>
+        <w:t>h2</w:t>
+      </w:r>
+      <w:r>
+        <w:rPr>
+          <w:rFonts w:ascii="Fira Code Medium" w:eastAsia="Times New Roman" w:hAnsi="Fira Code Medium" w:cs="Fira Code Medium"/>
+          <w:color w:val="24292E"/>
+          <w:sz w:val="24"/>
+          <w:szCs w:val="24"/>
+          <w:lang w:bidi="bn-IN"/>
+        </w:rPr>
+        <w:t>&gt;Forward Ref&lt;/</w:t>
+      </w:r>
+      <w:r>
+        <w:rPr>
+          <w:rFonts w:ascii="Fira Code Medium" w:eastAsia="Times New Roman" w:hAnsi="Fira Code Medium" w:cs="Fira Code Medium"/>
+          <w:color w:val="22863A"/>
+          <w:sz w:val="24"/>
+          <w:szCs w:val="24"/>
+          <w:lang w:bidi="bn-IN"/>
+        </w:rPr>
+        <w:t>h2</w:t>
+      </w:r>
+      <w:r>
+        <w:rPr>
+          <w:rFonts w:ascii="Fira Code Medium" w:eastAsia="Times New Roman" w:hAnsi="Fira Code Medium" w:cs="Fira Code Medium"/>
+          <w:color w:val="24292E"/>
+          <w:sz w:val="24"/>
+          <w:szCs w:val="24"/>
+          <w:lang w:bidi="bn-IN"/>
+        </w:rPr>
+        <w:t>&gt;</w:t>
+      </w:r>
+    </w:p>
+    <w:p>
+      <w:pPr>
+        <w:shd w:val="clear" w:color="auto" w:fill="F9F9F9"/>
+        <w:spacing w:after="0" w:line="240" w:lineRule="auto"/>
+        <w:rPr>
+          <w:rFonts w:ascii="Fira Code Medium" w:eastAsia="Times New Roman" w:hAnsi="Fira Code Medium" w:cs="Fira Code Medium"/>
+          <w:color w:val="24292E"/>
+          <w:sz w:val="24"/>
+          <w:szCs w:val="24"/>
+          <w:lang w:bidi="bn-IN"/>
+        </w:rPr>
+      </w:pPr>
+      <w:r>
+        <w:rPr>
+          <w:rFonts w:ascii="Fira Code Medium" w:eastAsia="Times New Roman" w:hAnsi="Fira Code Medium" w:cs="Fira Code Medium"/>
+          <w:color w:val="24292E"/>
+          <w:sz w:val="24"/>
+          <w:szCs w:val="24"/>
+          <w:lang w:bidi="bn-IN"/>
+        </w:rPr>
+        <w:t xml:space="preserve">      &lt;</w:t>
+      </w:r>
+      <w:r>
+        <w:rPr>
+          <w:rFonts w:ascii="Fira Code Medium" w:eastAsia="Times New Roman" w:hAnsi="Fira Code Medium" w:cs="Fira Code Medium"/>
+          <w:color w:val="22863A"/>
+          <w:sz w:val="24"/>
+          <w:szCs w:val="24"/>
+          <w:lang w:bidi="bn-IN"/>
+        </w:rPr>
+        <w:t>input</w:t>
+      </w:r>
+      <w:r>
+        <w:rPr>
+          <w:rFonts w:ascii="Fira Code Medium" w:eastAsia="Times New Roman" w:hAnsi="Fira Code Medium" w:cs="Fira Code Medium"/>
+          <w:color w:val="24292E"/>
+          <w:sz w:val="24"/>
+          <w:szCs w:val="24"/>
+          <w:lang w:bidi="bn-IN"/>
+        </w:rPr>
+        <w:t xml:space="preserve"> </w:t>
+      </w:r>
+      <w:r>
+        <w:rPr>
+          <w:rFonts w:ascii="Fira Code Medium" w:eastAsia="Times New Roman" w:hAnsi="Fira Code Medium" w:cs="Fira Code Medium"/>
+          <w:color w:val="6F42C1"/>
+          <w:sz w:val="24"/>
+          <w:szCs w:val="24"/>
+          <w:lang w:bidi="bn-IN"/>
+        </w:rPr>
+        <w:t>type</w:t>
+      </w:r>
+      <w:r>
+        <w:rPr>
+          <w:rFonts w:ascii="Fira Code Medium" w:eastAsia="Times New Roman" w:hAnsi="Fira Code Medium" w:cs="Fira Code Medium"/>
+          <w:color w:val="D73A49"/>
+          <w:sz w:val="24"/>
+          <w:szCs w:val="24"/>
+          <w:lang w:bidi="bn-IN"/>
+        </w:rPr>
+        <w:t>=</w:t>
+      </w:r>
+      <w:r>
+        <w:rPr>
+          <w:rFonts w:ascii="Fira Code Medium" w:eastAsia="Times New Roman" w:hAnsi="Fira Code Medium" w:cs="Fira Code Medium"/>
+          <w:color w:val="22863A"/>
+          <w:sz w:val="24"/>
+          <w:szCs w:val="24"/>
+          <w:lang w:bidi="bn-IN"/>
+        </w:rPr>
+        <w:t>"text"</w:t>
+      </w:r>
+      <w:r>
+        <w:rPr>
+          <w:rFonts w:ascii="Fira Code Medium" w:eastAsia="Times New Roman" w:hAnsi="Fira Code Medium" w:cs="Fira Code Medium"/>
+          <w:color w:val="24292E"/>
+          <w:sz w:val="24"/>
+          <w:szCs w:val="24"/>
+          <w:lang w:bidi="bn-IN"/>
+        </w:rPr>
+        <w:t xml:space="preserve"> </w:t>
+      </w:r>
+      <w:r>
+        <w:rPr>
+          <w:rFonts w:ascii="Fira Code Medium" w:eastAsia="Times New Roman" w:hAnsi="Fira Code Medium" w:cs="Fira Code Medium"/>
+          <w:color w:val="6F42C1"/>
+          <w:sz w:val="24"/>
+          <w:szCs w:val="24"/>
+          <w:lang w:bidi="bn-IN"/>
+        </w:rPr>
+        <w:t>className</w:t>
+      </w:r>
+      <w:r>
+        <w:rPr>
+          <w:rFonts w:ascii="Fira Code Medium" w:eastAsia="Times New Roman" w:hAnsi="Fira Code Medium" w:cs="Fira Code Medium"/>
+          <w:color w:val="D73A49"/>
+          <w:sz w:val="24"/>
+          <w:szCs w:val="24"/>
+          <w:lang w:bidi="bn-IN"/>
+        </w:rPr>
+        <w:t>=</w:t>
+      </w:r>
+      <w:r>
+        <w:rPr>
+          <w:rFonts w:ascii="Fira Code Medium" w:eastAsia="Times New Roman" w:hAnsi="Fira Code Medium" w:cs="Fira Code Medium"/>
+          <w:color w:val="24292E"/>
+          <w:sz w:val="24"/>
+          <w:szCs w:val="24"/>
+          <w:lang w:bidi="bn-IN"/>
+        </w:rPr>
+        <w:t xml:space="preserve">{classProps} </w:t>
+      </w:r>
+      <w:r>
+        <w:rPr>
+          <w:rFonts w:ascii="Fira Code Medium" w:eastAsia="Times New Roman" w:hAnsi="Fira Code Medium" w:cs="Fira Code Medium"/>
+          <w:color w:val="6F42C1"/>
+          <w:sz w:val="24"/>
+          <w:szCs w:val="24"/>
+          <w:lang w:bidi="bn-IN"/>
+        </w:rPr>
+        <w:t>ref</w:t>
+      </w:r>
+      <w:r>
+        <w:rPr>
+          <w:rFonts w:ascii="Fira Code Medium" w:eastAsia="Times New Roman" w:hAnsi="Fira Code Medium" w:cs="Fira Code Medium"/>
+          <w:color w:val="D73A49"/>
+          <w:sz w:val="24"/>
+          <w:szCs w:val="24"/>
+          <w:lang w:bidi="bn-IN"/>
+        </w:rPr>
+        <w:t>=</w:t>
+      </w:r>
+      <w:r>
+        <w:rPr>
+          <w:rFonts w:ascii="Fira Code Medium" w:eastAsia="Times New Roman" w:hAnsi="Fira Code Medium" w:cs="Fira Code Medium"/>
+          <w:color w:val="24292E"/>
+          <w:sz w:val="24"/>
+          <w:szCs w:val="24"/>
+          <w:lang w:bidi="bn-IN"/>
+        </w:rPr>
+        <w:t>{myRef} /&gt;</w:t>
+      </w:r>
+    </w:p>
+    <w:p>
+      <w:pPr>
+        <w:shd w:val="clear" w:color="auto" w:fill="F9F9F9"/>
+        <w:spacing w:after="0" w:line="240" w:lineRule="auto"/>
+        <w:rPr>
+          <w:rFonts w:ascii="Fira Code Medium" w:eastAsia="Times New Roman" w:hAnsi="Fira Code Medium" w:cs="Fira Code Medium"/>
+          <w:color w:val="24292E"/>
+          <w:sz w:val="24"/>
+          <w:szCs w:val="24"/>
+          <w:lang w:bidi="bn-IN"/>
+        </w:rPr>
+      </w:pPr>
+      <w:r>
+        <w:rPr>
+          <w:rFonts w:ascii="Fira Code Medium" w:eastAsia="Times New Roman" w:hAnsi="Fira Code Medium" w:cs="Fira Code Medium"/>
+          <w:color w:val="24292E"/>
+          <w:sz w:val="24"/>
+          <w:szCs w:val="24"/>
+          <w:lang w:bidi="bn-IN"/>
+        </w:rPr>
+        <w:t xml:space="preserve">    &lt;/</w:t>
+      </w:r>
+      <w:r>
+        <w:rPr>
+          <w:rFonts w:ascii="Fira Code Medium" w:eastAsia="Times New Roman" w:hAnsi="Fira Code Medium" w:cs="Fira Code Medium"/>
+          <w:color w:val="22863A"/>
+          <w:sz w:val="24"/>
+          <w:szCs w:val="24"/>
+          <w:lang w:bidi="bn-IN"/>
+        </w:rPr>
+        <w:t>div</w:t>
+      </w:r>
+      <w:r>
+        <w:rPr>
+          <w:rFonts w:ascii="Fira Code Medium" w:eastAsia="Times New Roman" w:hAnsi="Fira Code Medium" w:cs="Fira Code Medium"/>
+          <w:color w:val="24292E"/>
+          <w:sz w:val="24"/>
+          <w:szCs w:val="24"/>
+          <w:lang w:bidi="bn-IN"/>
+        </w:rPr>
+        <w:t>&gt;</w:t>
+      </w:r>
+    </w:p>
+    <w:p>
+      <w:pPr>
+        <w:shd w:val="clear" w:color="auto" w:fill="F9F9F9"/>
+        <w:spacing w:after="0" w:line="240" w:lineRule="auto"/>
+        <w:rPr>
+          <w:rFonts w:ascii="Fira Code Medium" w:eastAsia="Times New Roman" w:hAnsi="Fira Code Medium" w:cs="Fira Code Medium"/>
+          <w:color w:val="24292E"/>
+          <w:sz w:val="24"/>
+          <w:szCs w:val="24"/>
+          <w:lang w:bidi="bn-IN"/>
+        </w:rPr>
+      </w:pPr>
+      <w:r>
+        <w:rPr>
+          <w:rFonts w:ascii="Fira Code Medium" w:eastAsia="Times New Roman" w:hAnsi="Fira Code Medium" w:cs="Fira Code Medium"/>
+          <w:color w:val="24292E"/>
+          <w:sz w:val="24"/>
+          <w:szCs w:val="24"/>
+          <w:lang w:bidi="bn-IN"/>
+        </w:rPr>
+        <w:t xml:space="preserve">  );</w:t>
+      </w:r>
+    </w:p>
+    <w:p>
+      <w:pPr>
+        <w:shd w:val="clear" w:color="auto" w:fill="F9F9F9"/>
+        <w:spacing w:after="0" w:line="240" w:lineRule="auto"/>
+        <w:rPr>
+          <w:rFonts w:ascii="Fira Code Medium" w:eastAsia="Times New Roman" w:hAnsi="Fira Code Medium" w:cs="Fira Code Medium"/>
+          <w:color w:val="24292E"/>
+          <w:sz w:val="24"/>
+          <w:szCs w:val="24"/>
+          <w:lang w:bidi="bn-IN"/>
+        </w:rPr>
+      </w:pPr>
+      <w:r>
+        <w:rPr>
+          <w:rFonts w:ascii="Fira Code Medium" w:eastAsia="Times New Roman" w:hAnsi="Fira Code Medium" w:cs="Fira Code Medium"/>
+          <w:color w:val="24292E"/>
+          <w:sz w:val="24"/>
+          <w:szCs w:val="24"/>
+          <w:lang w:bidi="bn-IN"/>
+        </w:rPr>
+        <w:t>});</w:t>
+      </w:r>
+    </w:p>
+    <w:p>
+      <w:pPr>
+        <w:shd w:val="clear" w:color="auto" w:fill="F9F9F9"/>
+        <w:spacing w:after="0" w:line="240" w:lineRule="auto"/>
+        <w:rPr>
+          <w:rFonts w:ascii="Fira Code Medium" w:eastAsia="Times New Roman" w:hAnsi="Fira Code Medium" w:cs="Fira Code Medium"/>
+          <w:color w:val="24292E"/>
+          <w:sz w:val="24"/>
+          <w:szCs w:val="24"/>
+          <w:lang w:bidi="bn-IN"/>
+        </w:rPr>
+      </w:pPr>
+    </w:p>
+    <w:p>
+      <w:pPr>
+        <w:shd w:val="clear" w:color="auto" w:fill="F9F9F9"/>
+        <w:spacing w:after="0" w:line="240" w:lineRule="auto"/>
+        <w:rPr>
+          <w:rFonts w:ascii="Fira Code Medium" w:eastAsia="Times New Roman" w:hAnsi="Fira Code Medium" w:cs="Fira Code Medium" w:hint="cs"/>
+          <w:color w:val="24292E"/>
+          <w:sz w:val="24"/>
+          <w:szCs w:val="24"/>
+          <w:lang w:bidi="bn-IN"/>
+        </w:rPr>
+      </w:pPr>
+      <w:r>
+        <w:rPr>
+          <w:rFonts w:ascii="Fira Code Medium" w:eastAsia="Times New Roman" w:hAnsi="Fira Code Medium" w:cs="Fira Code Medium"/>
+          <w:color w:val="D73A49"/>
+          <w:sz w:val="24"/>
+          <w:szCs w:val="24"/>
+          <w:lang w:bidi="bn-IN"/>
+        </w:rPr>
+        <w:t>export</w:t>
+      </w:r>
+      <w:r>
+        <w:rPr>
+          <w:rFonts w:ascii="Fira Code Medium" w:eastAsia="Times New Roman" w:hAnsi="Fira Code Medium" w:cs="Fira Code Medium"/>
+          <w:color w:val="24292E"/>
+          <w:sz w:val="24"/>
+          <w:szCs w:val="24"/>
+          <w:lang w:bidi="bn-IN"/>
+        </w:rPr>
+        <w:t xml:space="preserve"> </w:t>
+      </w:r>
+      <w:r>
+        <w:rPr>
+          <w:rFonts w:ascii="Fira Code Medium" w:eastAsia="Times New Roman" w:hAnsi="Fira Code Medium" w:cs="Fira Code Medium"/>
+          <w:color w:val="D73A49"/>
+          <w:sz w:val="24"/>
+          <w:szCs w:val="24"/>
+          <w:lang w:bidi="bn-IN"/>
+        </w:rPr>
+        <w:t>default</w:t>
+      </w:r>
+      <w:r>
+        <w:rPr>
+          <w:rFonts w:ascii="Fira Code Medium" w:eastAsia="Times New Roman" w:hAnsi="Fira Code Medium" w:cs="Fira Code Medium"/>
+          <w:color w:val="24292E"/>
+          <w:sz w:val="24"/>
+          <w:szCs w:val="24"/>
+          <w:lang w:bidi="bn-IN"/>
+        </w:rPr>
+        <w:t xml:space="preserve"> ForwardRefExample;</w:t>
+      </w:r>
+    </w:p>
+    <w:p>
+      <w:pPr>
+        <w:jc w:val="center"/>
+        <w:rPr>
+          <w:rFonts w:ascii="Baloo Da 2" w:hAnsi="Baloo Da 2"/>
+        </w:rPr>
+      </w:pPr>
+      <w:r>
+        <w:rPr>
+          <w:rFonts w:ascii="Baloo Da 2" w:hAnsi="Baloo Da 2"/>
           <w:b/>
           <w:bCs/>
-          <w:color w:val="7030A0"/>
+          <w:color w:val="C00000"/>
+          <w:sz w:val="72"/>
+          <w:szCs w:val="72"/>
           <w:u w:val="single"/>
+        </w:rPr>
+        <w:t>13</w:t>
+      </w:r>
+    </w:p>
+    <w:p>
+      <w:pPr>
+        <w:spacing w:after="240" w:line="240" w:lineRule="auto"/>
+        <w:rPr>
+          <w:rFonts w:ascii="Baloo Da 2" w:hAnsi="Baloo Da 2"/>
+          <w:lang w:bidi="bn-IN"/>
+        </w:rPr>
+      </w:pPr>
+      <w:r>
+        <w:rPr>
+          <w:rFonts w:ascii="Baloo Da 2" w:hAnsi="Baloo Da 2"/>
+        </w:rPr>
+        <w:t xml:space="preserve">Higher Order </w:t>
+      </w:r>
+      <w:r>
+        <w:rPr>
+          <w:rFonts w:ascii="Baloo Da 2" w:hAnsi="Baloo Da 2" w:hint="cs"/>
           <w:cs/>
           <w:lang w:bidi="bn-IN"/>
         </w:rPr>
-        <w:t>ব্যবহার করবোঃ</w:t>
-      </w:r>
-    </w:p>
-    <w:p>
-      <w:pPr>
-        <w:shd w:val="clear" w:color="auto" w:fill="F9F9F9"/>
-        <w:spacing w:line="240" w:lineRule="auto"/>
-        <w:rPr>
-          <w:rFonts w:ascii="Fira Code Medium" w:eastAsia="Times New Roman" w:hAnsi="Fira Code Medium" w:cs="Fira Code Medium"/>
-          <w:color w:val="24292E"/>
-          <w:sz w:val="24"/>
-          <w:szCs w:val="24"/>
-          <w:lang w:bidi="bn-IN"/>
-        </w:rPr>
-      </w:pPr>
-      <w:r>
-        <w:rPr>
-          <w:rFonts w:ascii="Fira Code Medium" w:hAnsi="Fira Code Medium" w:cs="Fira Code Medium"/>
-          <w:color w:val="7030A0"/>
-          <w:sz w:val="28"/>
-          <w:szCs w:val="28"/>
-          <w:u w:val="single"/>
+        <w:t xml:space="preserve">ফাংশানঃ </w:t>
+      </w:r>
+    </w:p>
+    <w:p>
+      <w:pPr>
+        <w:spacing w:after="240" w:line="240" w:lineRule="auto"/>
+        <w:rPr>
+          <w:rFonts w:ascii="Baloo Da 2" w:hAnsi="Baloo Da 2" w:cs="Mangal"/>
+          <w:lang w:bidi="bn-IN"/>
+        </w:rPr>
+      </w:pPr>
+      <w:r>
+        <w:rPr>
+          <w:rFonts w:ascii="Baloo Da 2" w:hAnsi="Baloo Da 2" w:hint="cs"/>
           <w:cs/>
           <w:lang w:bidi="bn-IN"/>
         </w:rPr>
+        <w:t xml:space="preserve">যে ফাংশান প্যারামিটার হিসেবে আরেকটি ফাংশান নেয় </w:t>
+      </w:r>
+      <w:r>
+        <w:rPr>
+          <w:rFonts w:ascii="Baloo Da 2" w:hAnsi="Baloo Da 2" w:hint="cs"/>
+          <w:lang w:bidi="bn-IN"/>
+        </w:rPr>
+        <w:t>,</w:t>
+      </w:r>
+      <w:r>
+        <w:rPr>
+          <w:rFonts w:ascii="Baloo Da 2" w:hAnsi="Baloo Da 2" w:hint="cs"/>
+          <w:cs/>
+          <w:lang w:bidi="bn-IN"/>
+        </w:rPr>
+        <w:t xml:space="preserve"> অথবা যে ফাংশান প্যারামিটার হিসেবে আরেকটি ফাংশান রিটার্ন করে </w:t>
+      </w:r>
+      <w:r>
+        <w:rPr>
+          <w:rFonts w:ascii="Baloo Da 2" w:hAnsi="Baloo Da 2" w:hint="cs"/>
+          <w:lang w:bidi="bn-IN"/>
+        </w:rPr>
+        <w:t>,</w:t>
+      </w:r>
+      <w:r>
+        <w:rPr>
+          <w:rFonts w:ascii="Baloo Da 2" w:hAnsi="Baloo Da 2" w:hint="cs"/>
+          <w:cs/>
+          <w:lang w:bidi="bn-IN"/>
+        </w:rPr>
+        <w:t xml:space="preserve"> অথবা যে ফাংশান উপরের উভয় কাজটিই করে </w:t>
+      </w:r>
+      <w:r>
+        <w:rPr>
+          <w:rFonts w:ascii="Baloo Da 2" w:hAnsi="Baloo Da 2" w:hint="cs"/>
+          <w:lang w:bidi="bn-IN"/>
+        </w:rPr>
+        <w:t>,</w:t>
+      </w:r>
+      <w:r>
+        <w:rPr>
+          <w:rFonts w:ascii="Baloo Da 2" w:hAnsi="Baloo Da 2" w:hint="cs"/>
+          <w:cs/>
+          <w:lang w:bidi="bn-IN"/>
+        </w:rPr>
+        <w:t xml:space="preserve"> সেটিই হচ্ছে </w:t>
+      </w:r>
+      <w:r>
+        <w:rPr>
+          <w:rFonts w:ascii="Baloo Da 2" w:hAnsi="Baloo Da 2"/>
+          <w:lang w:bidi="bn-IN"/>
+        </w:rPr>
+        <w:t xml:space="preserve">Higher Order </w:t>
+      </w:r>
+      <w:r>
+        <w:rPr>
+          <w:rFonts w:ascii="Baloo Da 2" w:hAnsi="Baloo Da 2" w:hint="cs"/>
+          <w:cs/>
+          <w:lang w:bidi="bn-IN"/>
+        </w:rPr>
+        <w:t>ফাংশান</w:t>
+      </w:r>
+      <w:r>
+        <w:rPr>
+          <w:rFonts w:ascii="Baloo Da 2" w:hAnsi="Baloo Da 2" w:cs="Mangal" w:hint="cs"/>
+          <w:cs/>
+          <w:lang w:bidi="bn-IN"/>
+        </w:rPr>
+        <w:t xml:space="preserve">। </w:t>
+      </w:r>
+    </w:p>
+    <w:p>
+      <w:pPr>
+        <w:spacing w:after="240" w:line="240" w:lineRule="auto"/>
+        <w:rPr>
+          <w:rFonts w:ascii="Baloo Da 2" w:hAnsi="Baloo Da 2"/>
+          <w:lang w:bidi="bn-IN"/>
+        </w:rPr>
+      </w:pPr>
+      <w:r>
+        <w:rPr>
+          <w:rFonts w:ascii="Baloo Da 2" w:hAnsi="Baloo Da 2" w:hint="cs"/>
+          <w:cs/>
+          <w:lang w:bidi="bn-IN"/>
+        </w:rPr>
+        <w:t>যেমন নিচের ফাংশানটি একটি সাধারণ ফাংশানঃ</w:t>
+      </w:r>
+    </w:p>
+    <w:p>
+      <w:pPr>
+        <w:pStyle w:val="Heading1"/>
+        <w:rPr>
+          <w:rFonts w:eastAsia="Times New Roman"/>
+          <w:lang w:bidi="bn-IN"/>
+        </w:rPr>
+      </w:pPr>
+      <w:r>
+        <w:rPr>
+          <w:rFonts w:eastAsia="Times New Roman"/>
+          <w:color w:val="D73A49"/>
+          <w:lang w:bidi="bn-IN"/>
+        </w:rPr>
+        <w:t>function</w:t>
+      </w:r>
+      <w:r>
+        <w:rPr>
+          <w:rFonts w:eastAsia="Times New Roman"/>
+          <w:lang w:bidi="bn-IN"/>
+        </w:rPr>
         <w:t xml:space="preserve"> </w:t>
       </w:r>
       <w:r>
         <w:rPr>
-          <w:rFonts w:ascii="Fira Code Medium" w:eastAsia="Times New Roman" w:hAnsi="Fira Code Medium" w:cs="Fira Code Medium"/>
+          <w:rFonts w:eastAsia="Times New Roman"/>
+          <w:color w:val="6F42C1"/>
+          <w:lang w:bidi="bn-IN"/>
+        </w:rPr>
+        <w:t>addFunc</w:t>
+      </w:r>
+      <w:r>
+        <w:rPr>
+          <w:rFonts w:eastAsia="Times New Roman"/>
+          <w:lang w:bidi="bn-IN"/>
+        </w:rPr>
+        <w:t>(item) {</w:t>
+      </w:r>
+    </w:p>
+    <w:p>
+      <w:pPr>
+        <w:pStyle w:val="Heading1"/>
+        <w:rPr>
+          <w:rFonts w:eastAsia="Times New Roman"/>
+          <w:lang w:bidi="bn-IN"/>
+        </w:rPr>
+      </w:pPr>
+      <w:r>
+        <w:rPr>
+          <w:rFonts w:eastAsia="Times New Roman"/>
+          <w:lang w:bidi="bn-IN"/>
+        </w:rPr>
+        <w:t xml:space="preserve">  </w:t>
+      </w:r>
+      <w:r>
+        <w:rPr>
+          <w:rFonts w:eastAsia="Times New Roman"/>
           <w:color w:val="D73A49"/>
-          <w:sz w:val="24"/>
-          <w:szCs w:val="24"/>
+          <w:lang w:bidi="bn-IN"/>
+        </w:rPr>
+        <w:t>return</w:t>
+      </w:r>
+      <w:r>
+        <w:rPr>
+          <w:rFonts w:eastAsia="Times New Roman"/>
+          <w:lang w:bidi="bn-IN"/>
+        </w:rPr>
+        <w:t xml:space="preserve"> item </w:t>
+      </w:r>
+      <w:r>
+        <w:rPr>
+          <w:rFonts w:eastAsia="Times New Roman"/>
+          <w:color w:val="D73A49"/>
+          <w:lang w:bidi="bn-IN"/>
+        </w:rPr>
+        <w:t>+</w:t>
+      </w:r>
+      <w:r>
+        <w:rPr>
+          <w:rFonts w:eastAsia="Times New Roman"/>
+          <w:lang w:bidi="bn-IN"/>
+        </w:rPr>
+        <w:t xml:space="preserve"> </w:t>
+      </w:r>
+      <w:r>
+        <w:rPr>
+          <w:rFonts w:eastAsia="Times New Roman"/>
+          <w:color w:val="005CC5"/>
+          <w:lang w:bidi="bn-IN"/>
+        </w:rPr>
+        <w:t>1</w:t>
+      </w:r>
+      <w:r>
+        <w:rPr>
+          <w:rFonts w:eastAsia="Times New Roman"/>
+          <w:lang w:bidi="bn-IN"/>
+        </w:rPr>
+        <w:t>;</w:t>
+      </w:r>
+    </w:p>
+    <w:p>
+      <w:pPr>
+        <w:pStyle w:val="Heading1"/>
+        <w:rPr>
+          <w:rFonts w:eastAsia="Times New Roman"/>
+          <w:lang w:bidi="bn-IN"/>
+        </w:rPr>
+      </w:pPr>
+      <w:r>
+        <w:rPr>
+          <w:rFonts w:eastAsia="Times New Roman"/>
+          <w:lang w:bidi="bn-IN"/>
+        </w:rPr>
+        <w:t>}</w:t>
+      </w:r>
+    </w:p>
+    <w:p>
+      <w:pPr>
+        <w:pStyle w:val="Heading1"/>
+        <w:rPr>
+          <w:rFonts w:eastAsia="Times New Roman"/>
+          <w:lang w:bidi="bn-IN"/>
+        </w:rPr>
+      </w:pPr>
+    </w:p>
+    <w:p>
+      <w:pPr>
+        <w:pStyle w:val="Heading1"/>
+        <w:rPr>
+          <w:rFonts w:eastAsia="Times New Roman"/>
+          <w:lang w:bidi="bn-IN"/>
+        </w:rPr>
+      </w:pPr>
+      <w:r>
+        <w:rPr>
+          <w:rFonts w:eastAsia="Times New Roman"/>
+          <w:color w:val="6F42C1"/>
+          <w:lang w:bidi="bn-IN"/>
+        </w:rPr>
+        <w:t>console.log</w:t>
+      </w:r>
+      <w:r>
+        <w:rPr>
+          <w:rFonts w:eastAsia="Times New Roman"/>
+          <w:lang w:bidi="bn-IN"/>
+        </w:rPr>
+        <w:t>(</w:t>
+      </w:r>
+      <w:r>
+        <w:rPr>
+          <w:rFonts w:eastAsia="Times New Roman"/>
+          <w:color w:val="6F42C1"/>
+          <w:lang w:bidi="bn-IN"/>
+        </w:rPr>
+        <w:t>addFunc</w:t>
+      </w:r>
+      <w:r>
+        <w:rPr>
+          <w:rFonts w:eastAsia="Times New Roman"/>
+          <w:lang w:bidi="bn-IN"/>
+        </w:rPr>
+        <w:t>(</w:t>
+      </w:r>
+      <w:r>
+        <w:rPr>
+          <w:rFonts w:eastAsia="Times New Roman"/>
+          <w:color w:val="005CC5"/>
+          <w:lang w:bidi="bn-IN"/>
+        </w:rPr>
+        <w:t>5</w:t>
+      </w:r>
+      <w:r>
+        <w:rPr>
+          <w:rFonts w:eastAsia="Times New Roman"/>
+          <w:lang w:bidi="bn-IN"/>
+        </w:rPr>
+        <w:t>));</w:t>
+      </w:r>
+    </w:p>
+    <w:p>
+      <w:pPr>
+        <w:rPr>
+          <w:rFonts w:hint="cs"/>
+          <w:lang w:bidi="bn-IN"/>
+        </w:rPr>
+      </w:pPr>
+    </w:p>
+    <w:p>
+      <w:pPr>
+        <w:spacing w:after="240" w:line="240" w:lineRule="auto"/>
+        <w:rPr>
+          <w:rFonts w:ascii="Baloo Da 2" w:hAnsi="Baloo Da 2"/>
+          <w:lang w:bidi="bn-IN"/>
+        </w:rPr>
+      </w:pPr>
+      <w:r>
+        <w:rPr>
+          <w:rFonts w:ascii="Baloo Da 2" w:hAnsi="Baloo Da 2" w:hint="cs"/>
+          <w:cs/>
+          <w:lang w:bidi="bn-IN"/>
+        </w:rPr>
+        <w:lastRenderedPageBreak/>
+        <w:t xml:space="preserve">এখন এই ফাংশানটিকেই আমরা একটা হায়ার অর্ডার ফাংশানের মধ্যে ব্যবহার করতে পারি। </w:t>
+      </w:r>
+    </w:p>
+    <w:p>
+      <w:pPr>
+        <w:shd w:val="clear" w:color="auto" w:fill="1F1F1F"/>
+        <w:spacing w:after="0" w:line="450" w:lineRule="atLeast"/>
+        <w:rPr>
+          <w:rFonts w:ascii="Fira Code" w:eastAsia="Times New Roman" w:hAnsi="Fira Code" w:cs="Fira Code"/>
+          <w:color w:val="CCCCCC"/>
+          <w:sz w:val="30"/>
+          <w:szCs w:val="30"/>
+          <w:lang w:bidi="bn-IN"/>
+        </w:rPr>
+      </w:pPr>
+    </w:p>
+    <w:p>
+      <w:pPr>
+        <w:shd w:val="clear" w:color="auto" w:fill="1F1F1F"/>
+        <w:spacing w:after="0" w:line="240" w:lineRule="auto"/>
+        <w:rPr>
+          <w:rFonts w:ascii="Fira Code" w:eastAsia="Times New Roman" w:hAnsi="Fira Code" w:cs="Fira Code"/>
+          <w:color w:val="CCCCCC"/>
+          <w:sz w:val="30"/>
+          <w:szCs w:val="30"/>
+          <w:lang w:bidi="bn-IN"/>
+        </w:rPr>
+      </w:pPr>
+      <w:r>
+        <w:rPr>
+          <w:rFonts w:ascii="Fira Code" w:eastAsia="Times New Roman" w:hAnsi="Fira Code" w:cs="Fira Code"/>
+          <w:color w:val="569CD6"/>
+          <w:sz w:val="30"/>
+          <w:szCs w:val="30"/>
+          <w:lang w:bidi="bn-IN"/>
+        </w:rPr>
+        <w:t>function</w:t>
+      </w:r>
+      <w:r>
+        <w:rPr>
+          <w:rFonts w:ascii="Fira Code" w:eastAsia="Times New Roman" w:hAnsi="Fira Code" w:cs="Fira Code"/>
+          <w:color w:val="CCCCCC"/>
+          <w:sz w:val="30"/>
+          <w:szCs w:val="30"/>
+          <w:lang w:bidi="bn-IN"/>
+        </w:rPr>
+        <w:t xml:space="preserve"> </w:t>
+      </w:r>
+      <w:r>
+        <w:rPr>
+          <w:rFonts w:ascii="Fira Code" w:eastAsia="Times New Roman" w:hAnsi="Fira Code" w:cs="Fira Code"/>
+          <w:color w:val="DCDCAA"/>
+          <w:sz w:val="30"/>
+          <w:szCs w:val="30"/>
+          <w:lang w:bidi="bn-IN"/>
+        </w:rPr>
+        <w:t>addFunc</w:t>
+      </w:r>
+      <w:r>
+        <w:rPr>
+          <w:rFonts w:ascii="Fira Code" w:eastAsia="Times New Roman" w:hAnsi="Fira Code" w:cs="Fira Code"/>
+          <w:color w:val="CCCCCC"/>
+          <w:sz w:val="30"/>
+          <w:szCs w:val="30"/>
+          <w:lang w:bidi="bn-IN"/>
+        </w:rPr>
+        <w:t>(</w:t>
+      </w:r>
+      <w:r>
+        <w:rPr>
+          <w:rFonts w:ascii="Fira Code" w:eastAsia="Times New Roman" w:hAnsi="Fira Code" w:cs="Fira Code"/>
+          <w:color w:val="9CDCFE"/>
+          <w:sz w:val="30"/>
+          <w:szCs w:val="30"/>
+          <w:lang w:bidi="bn-IN"/>
+        </w:rPr>
+        <w:t>item</w:t>
+      </w:r>
+      <w:r>
+        <w:rPr>
+          <w:rFonts w:ascii="Fira Code" w:eastAsia="Times New Roman" w:hAnsi="Fira Code" w:cs="Fira Code"/>
+          <w:color w:val="CCCCCC"/>
+          <w:sz w:val="30"/>
+          <w:szCs w:val="30"/>
+          <w:lang w:bidi="bn-IN"/>
+        </w:rPr>
+        <w:t>) {</w:t>
+      </w:r>
+    </w:p>
+    <w:p>
+      <w:pPr>
+        <w:shd w:val="clear" w:color="auto" w:fill="1F1F1F"/>
+        <w:spacing w:after="0" w:line="240" w:lineRule="auto"/>
+        <w:rPr>
+          <w:rFonts w:ascii="Fira Code" w:eastAsia="Times New Roman" w:hAnsi="Fira Code" w:cs="Fira Code"/>
+          <w:color w:val="CCCCCC"/>
+          <w:sz w:val="30"/>
+          <w:szCs w:val="30"/>
+          <w:lang w:bidi="bn-IN"/>
+        </w:rPr>
+      </w:pPr>
+      <w:r>
+        <w:rPr>
+          <w:rFonts w:ascii="Fira Code" w:eastAsia="Times New Roman" w:hAnsi="Fira Code" w:cs="Fira Code"/>
+          <w:color w:val="CCCCCC"/>
+          <w:sz w:val="30"/>
+          <w:szCs w:val="30"/>
+          <w:lang w:bidi="bn-IN"/>
+        </w:rPr>
+        <w:t xml:space="preserve">  </w:t>
+      </w:r>
+      <w:r>
+        <w:rPr>
+          <w:rFonts w:ascii="Fira Code" w:eastAsia="Times New Roman" w:hAnsi="Fira Code" w:cs="Fira Code"/>
+          <w:color w:val="C586C0"/>
+          <w:sz w:val="30"/>
+          <w:szCs w:val="30"/>
+          <w:lang w:bidi="bn-IN"/>
+        </w:rPr>
+        <w:t>return</w:t>
+      </w:r>
+      <w:r>
+        <w:rPr>
+          <w:rFonts w:ascii="Fira Code" w:eastAsia="Times New Roman" w:hAnsi="Fira Code" w:cs="Fira Code"/>
+          <w:color w:val="CCCCCC"/>
+          <w:sz w:val="30"/>
+          <w:szCs w:val="30"/>
+          <w:lang w:bidi="bn-IN"/>
+        </w:rPr>
+        <w:t xml:space="preserve"> </w:t>
+      </w:r>
+      <w:r>
+        <w:rPr>
+          <w:rFonts w:ascii="Fira Code" w:eastAsia="Times New Roman" w:hAnsi="Fira Code" w:cs="Fira Code"/>
+          <w:color w:val="9CDCFE"/>
+          <w:sz w:val="30"/>
+          <w:szCs w:val="30"/>
+          <w:lang w:bidi="bn-IN"/>
+        </w:rPr>
+        <w:t>item</w:t>
+      </w:r>
+      <w:r>
+        <w:rPr>
+          <w:rFonts w:ascii="Fira Code" w:eastAsia="Times New Roman" w:hAnsi="Fira Code" w:cs="Fira Code"/>
+          <w:color w:val="CCCCCC"/>
+          <w:sz w:val="30"/>
+          <w:szCs w:val="30"/>
+          <w:lang w:bidi="bn-IN"/>
+        </w:rPr>
+        <w:t xml:space="preserve"> </w:t>
+      </w:r>
+      <w:r>
+        <w:rPr>
+          <w:rFonts w:ascii="Fira Code" w:eastAsia="Times New Roman" w:hAnsi="Fira Code" w:cs="Fira Code"/>
+          <w:color w:val="D4D4D4"/>
+          <w:sz w:val="30"/>
+          <w:szCs w:val="30"/>
+          <w:lang w:bidi="bn-IN"/>
+        </w:rPr>
+        <w:t>+</w:t>
+      </w:r>
+      <w:r>
+        <w:rPr>
+          <w:rFonts w:ascii="Fira Code" w:eastAsia="Times New Roman" w:hAnsi="Fira Code" w:cs="Fira Code"/>
+          <w:color w:val="CCCCCC"/>
+          <w:sz w:val="30"/>
+          <w:szCs w:val="30"/>
+          <w:lang w:bidi="bn-IN"/>
+        </w:rPr>
+        <w:t xml:space="preserve"> </w:t>
+      </w:r>
+      <w:r>
+        <w:rPr>
+          <w:rFonts w:ascii="Fira Code" w:eastAsia="Times New Roman" w:hAnsi="Fira Code" w:cs="Fira Code"/>
+          <w:color w:val="B5CEA8"/>
+          <w:sz w:val="30"/>
+          <w:szCs w:val="30"/>
+          <w:lang w:bidi="bn-IN"/>
+        </w:rPr>
+        <w:t>1</w:t>
+      </w:r>
+      <w:r>
+        <w:rPr>
+          <w:rFonts w:ascii="Fira Code" w:eastAsia="Times New Roman" w:hAnsi="Fira Code" w:cs="Fira Code"/>
+          <w:color w:val="CCCCCC"/>
+          <w:sz w:val="30"/>
+          <w:szCs w:val="30"/>
+          <w:lang w:bidi="bn-IN"/>
+        </w:rPr>
+        <w:t>;</w:t>
+      </w:r>
+    </w:p>
+    <w:p>
+      <w:pPr>
+        <w:shd w:val="clear" w:color="auto" w:fill="1F1F1F"/>
+        <w:spacing w:after="0" w:line="240" w:lineRule="auto"/>
+        <w:rPr>
+          <w:rFonts w:ascii="Fira Code" w:eastAsia="Times New Roman" w:hAnsi="Fira Code" w:cs="Fira Code"/>
+          <w:color w:val="CCCCCC"/>
+          <w:sz w:val="30"/>
+          <w:szCs w:val="30"/>
+          <w:lang w:bidi="bn-IN"/>
+        </w:rPr>
+      </w:pPr>
+      <w:r>
+        <w:rPr>
+          <w:rFonts w:ascii="Fira Code" w:eastAsia="Times New Roman" w:hAnsi="Fira Code" w:cs="Fira Code"/>
+          <w:color w:val="CCCCCC"/>
+          <w:sz w:val="30"/>
+          <w:szCs w:val="30"/>
+          <w:lang w:bidi="bn-IN"/>
+        </w:rPr>
+        <w:t>}</w:t>
+      </w:r>
+    </w:p>
+    <w:p>
+      <w:pPr>
+        <w:shd w:val="clear" w:color="auto" w:fill="1F1F1F"/>
+        <w:spacing w:after="0" w:line="240" w:lineRule="auto"/>
+        <w:rPr>
+          <w:rFonts w:ascii="Fira Code" w:eastAsia="Times New Roman" w:hAnsi="Fira Code" w:cs="Fira Code"/>
+          <w:color w:val="CCCCCC"/>
+          <w:sz w:val="30"/>
+          <w:szCs w:val="30"/>
+          <w:lang w:bidi="bn-IN"/>
+        </w:rPr>
+      </w:pPr>
+    </w:p>
+    <w:p>
+      <w:pPr>
+        <w:shd w:val="clear" w:color="auto" w:fill="1F1F1F"/>
+        <w:spacing w:after="0" w:line="240" w:lineRule="auto"/>
+        <w:rPr>
+          <w:rFonts w:ascii="Fira Code" w:eastAsia="Times New Roman" w:hAnsi="Fira Code" w:cs="Fira Code"/>
+          <w:color w:val="CCCCCC"/>
+          <w:sz w:val="30"/>
+          <w:szCs w:val="30"/>
+          <w:lang w:bidi="bn-IN"/>
+        </w:rPr>
+      </w:pPr>
+      <w:r>
+        <w:rPr>
+          <w:rFonts w:ascii="Fira Code" w:eastAsia="Times New Roman" w:hAnsi="Fira Code" w:cs="Fira Code"/>
+          <w:color w:val="9CDCFE"/>
+          <w:sz w:val="30"/>
+          <w:szCs w:val="30"/>
+          <w:lang w:bidi="bn-IN"/>
+        </w:rPr>
+        <w:t>console</w:t>
+      </w:r>
+      <w:r>
+        <w:rPr>
+          <w:rFonts w:ascii="Fira Code" w:eastAsia="Times New Roman" w:hAnsi="Fira Code" w:cs="Fira Code"/>
+          <w:color w:val="CCCCCC"/>
+          <w:sz w:val="30"/>
+          <w:szCs w:val="30"/>
+          <w:lang w:bidi="bn-IN"/>
+        </w:rPr>
+        <w:t>.</w:t>
+      </w:r>
+      <w:r>
+        <w:rPr>
+          <w:rFonts w:ascii="Fira Code" w:eastAsia="Times New Roman" w:hAnsi="Fira Code" w:cs="Fira Code"/>
+          <w:color w:val="DCDCAA"/>
+          <w:sz w:val="30"/>
+          <w:szCs w:val="30"/>
+          <w:lang w:bidi="bn-IN"/>
+        </w:rPr>
+        <w:t>log</w:t>
+      </w:r>
+      <w:r>
+        <w:rPr>
+          <w:rFonts w:ascii="Fira Code" w:eastAsia="Times New Roman" w:hAnsi="Fira Code" w:cs="Fira Code"/>
+          <w:color w:val="CCCCCC"/>
+          <w:sz w:val="30"/>
+          <w:szCs w:val="30"/>
+          <w:lang w:bidi="bn-IN"/>
+        </w:rPr>
+        <w:t>(</w:t>
+      </w:r>
+      <w:r>
+        <w:rPr>
+          <w:rFonts w:ascii="Fira Code" w:eastAsia="Times New Roman" w:hAnsi="Fira Code" w:cs="Fira Code"/>
+          <w:color w:val="CE9178"/>
+          <w:sz w:val="30"/>
+          <w:szCs w:val="30"/>
+          <w:lang w:bidi="bn-IN"/>
+        </w:rPr>
+        <w:t>'Simple Function =&gt; '</w:t>
+      </w:r>
+      <w:r>
+        <w:rPr>
+          <w:rFonts w:ascii="Fira Code" w:eastAsia="Times New Roman" w:hAnsi="Fira Code" w:cs="Fira Code"/>
+          <w:color w:val="CCCCCC"/>
+          <w:sz w:val="30"/>
+          <w:szCs w:val="30"/>
+          <w:lang w:bidi="bn-IN"/>
+        </w:rPr>
+        <w:t xml:space="preserve">, </w:t>
+      </w:r>
+      <w:r>
+        <w:rPr>
+          <w:rFonts w:ascii="Fira Code" w:eastAsia="Times New Roman" w:hAnsi="Fira Code" w:cs="Fira Code"/>
+          <w:color w:val="DCDCAA"/>
+          <w:sz w:val="30"/>
+          <w:szCs w:val="30"/>
+          <w:lang w:bidi="bn-IN"/>
+        </w:rPr>
+        <w:t>addFunc</w:t>
+      </w:r>
+      <w:r>
+        <w:rPr>
+          <w:rFonts w:ascii="Fira Code" w:eastAsia="Times New Roman" w:hAnsi="Fira Code" w:cs="Fira Code"/>
+          <w:color w:val="CCCCCC"/>
+          <w:sz w:val="30"/>
+          <w:szCs w:val="30"/>
+          <w:lang w:bidi="bn-IN"/>
+        </w:rPr>
+        <w:t>(</w:t>
+      </w:r>
+      <w:r>
+        <w:rPr>
+          <w:rFonts w:ascii="Fira Code" w:eastAsia="Times New Roman" w:hAnsi="Fira Code" w:cs="Fira Code"/>
+          <w:color w:val="B5CEA8"/>
+          <w:sz w:val="30"/>
+          <w:szCs w:val="30"/>
+          <w:lang w:bidi="bn-IN"/>
+        </w:rPr>
+        <w:t>5</w:t>
+      </w:r>
+      <w:r>
+        <w:rPr>
+          <w:rFonts w:ascii="Fira Code" w:eastAsia="Times New Roman" w:hAnsi="Fira Code" w:cs="Fira Code"/>
+          <w:color w:val="CCCCCC"/>
+          <w:sz w:val="30"/>
+          <w:szCs w:val="30"/>
+          <w:lang w:bidi="bn-IN"/>
+        </w:rPr>
+        <w:t>));</w:t>
+      </w:r>
+    </w:p>
+    <w:p>
+      <w:pPr>
+        <w:shd w:val="clear" w:color="auto" w:fill="1F1F1F"/>
+        <w:spacing w:after="0" w:line="240" w:lineRule="auto"/>
+        <w:rPr>
+          <w:rFonts w:ascii="Fira Code" w:eastAsia="Times New Roman" w:hAnsi="Fira Code" w:cs="Fira Code"/>
+          <w:color w:val="CCCCCC"/>
+          <w:sz w:val="30"/>
+          <w:szCs w:val="30"/>
+          <w:lang w:bidi="bn-IN"/>
+        </w:rPr>
+      </w:pPr>
+    </w:p>
+    <w:p>
+      <w:pPr>
+        <w:shd w:val="clear" w:color="auto" w:fill="1F1F1F"/>
+        <w:spacing w:after="0" w:line="240" w:lineRule="auto"/>
+        <w:rPr>
+          <w:rFonts w:ascii="Fira Code" w:eastAsia="Times New Roman" w:hAnsi="Fira Code" w:cs="Fira Code"/>
+          <w:color w:val="CCCCCC"/>
+          <w:sz w:val="30"/>
+          <w:szCs w:val="30"/>
+          <w:lang w:bidi="bn-IN"/>
+        </w:rPr>
+      </w:pPr>
+      <w:r>
+        <w:rPr>
+          <w:rFonts w:ascii="Fira Code" w:eastAsia="Times New Roman" w:hAnsi="Fira Code" w:cs="Fira Code"/>
+          <w:color w:val="569CD6"/>
+          <w:sz w:val="30"/>
+          <w:szCs w:val="30"/>
+          <w:lang w:bidi="bn-IN"/>
+        </w:rPr>
+        <w:t>function</w:t>
+      </w:r>
+      <w:r>
+        <w:rPr>
+          <w:rFonts w:ascii="Fira Code" w:eastAsia="Times New Roman" w:hAnsi="Fira Code" w:cs="Fira Code"/>
+          <w:color w:val="CCCCCC"/>
+          <w:sz w:val="30"/>
+          <w:szCs w:val="30"/>
+          <w:lang w:bidi="bn-IN"/>
+        </w:rPr>
+        <w:t xml:space="preserve"> </w:t>
+      </w:r>
+      <w:r>
+        <w:rPr>
+          <w:rFonts w:ascii="Fira Code" w:eastAsia="Times New Roman" w:hAnsi="Fira Code" w:cs="Fira Code"/>
+          <w:color w:val="DCDCAA"/>
+          <w:sz w:val="30"/>
+          <w:szCs w:val="30"/>
+          <w:lang w:bidi="bn-IN"/>
+        </w:rPr>
+        <w:t>higherOrder</w:t>
+      </w:r>
+      <w:r>
+        <w:rPr>
+          <w:rFonts w:ascii="Fira Code" w:eastAsia="Times New Roman" w:hAnsi="Fira Code" w:cs="Fira Code"/>
+          <w:color w:val="CCCCCC"/>
+          <w:sz w:val="30"/>
+          <w:szCs w:val="30"/>
+          <w:lang w:bidi="bn-IN"/>
+        </w:rPr>
+        <w:t>(</w:t>
+      </w:r>
+      <w:r>
+        <w:rPr>
+          <w:rFonts w:ascii="Fira Code" w:eastAsia="Times New Roman" w:hAnsi="Fira Code" w:cs="Fira Code"/>
+          <w:color w:val="9CDCFE"/>
+          <w:sz w:val="30"/>
+          <w:szCs w:val="30"/>
+          <w:lang w:bidi="bn-IN"/>
+        </w:rPr>
+        <w:t>fn</w:t>
+      </w:r>
+      <w:r>
+        <w:rPr>
+          <w:rFonts w:ascii="Fira Code" w:eastAsia="Times New Roman" w:hAnsi="Fira Code" w:cs="Fira Code"/>
+          <w:color w:val="CCCCCC"/>
+          <w:sz w:val="30"/>
+          <w:szCs w:val="30"/>
+          <w:lang w:bidi="bn-IN"/>
+        </w:rPr>
+        <w:t>){</w:t>
+      </w:r>
+    </w:p>
+    <w:p>
+      <w:pPr>
+        <w:shd w:val="clear" w:color="auto" w:fill="1F1F1F"/>
+        <w:spacing w:after="0" w:line="240" w:lineRule="auto"/>
+        <w:rPr>
+          <w:rFonts w:ascii="Fira Code" w:eastAsia="Times New Roman" w:hAnsi="Fira Code" w:cs="Fira Code"/>
+          <w:color w:val="CCCCCC"/>
+          <w:sz w:val="30"/>
+          <w:szCs w:val="30"/>
+          <w:lang w:bidi="bn-IN"/>
+        </w:rPr>
+      </w:pPr>
+      <w:r>
+        <w:rPr>
+          <w:rFonts w:ascii="Fira Code" w:eastAsia="Times New Roman" w:hAnsi="Fira Code" w:cs="Fira Code"/>
+          <w:color w:val="CCCCCC"/>
+          <w:sz w:val="30"/>
+          <w:szCs w:val="30"/>
+          <w:lang w:bidi="bn-IN"/>
+        </w:rPr>
+        <w:t xml:space="preserve">    </w:t>
+      </w:r>
+      <w:r>
+        <w:rPr>
+          <w:rFonts w:ascii="Fira Code" w:eastAsia="Times New Roman" w:hAnsi="Fira Code" w:cs="Fira Code"/>
+          <w:color w:val="C586C0"/>
+          <w:sz w:val="30"/>
+          <w:szCs w:val="30"/>
+          <w:lang w:bidi="bn-IN"/>
+        </w:rPr>
+        <w:t>return</w:t>
+      </w:r>
+      <w:r>
+        <w:rPr>
+          <w:rFonts w:ascii="Fira Code" w:eastAsia="Times New Roman" w:hAnsi="Fira Code" w:cs="Fira Code"/>
+          <w:color w:val="CCCCCC"/>
+          <w:sz w:val="30"/>
+          <w:szCs w:val="30"/>
+          <w:lang w:bidi="bn-IN"/>
+        </w:rPr>
+        <w:t xml:space="preserve"> (</w:t>
+      </w:r>
+      <w:r>
+        <w:rPr>
+          <w:rFonts w:ascii="Fira Code" w:eastAsia="Times New Roman" w:hAnsi="Fira Code" w:cs="Fira Code"/>
+          <w:color w:val="9CDCFE"/>
+          <w:sz w:val="30"/>
+          <w:szCs w:val="30"/>
+          <w:lang w:bidi="bn-IN"/>
+        </w:rPr>
+        <w:t>prop</w:t>
+      </w:r>
+      <w:r>
+        <w:rPr>
+          <w:rFonts w:ascii="Fira Code" w:eastAsia="Times New Roman" w:hAnsi="Fira Code" w:cs="Fira Code"/>
+          <w:color w:val="CCCCCC"/>
+          <w:sz w:val="30"/>
+          <w:szCs w:val="30"/>
+          <w:lang w:bidi="bn-IN"/>
+        </w:rPr>
+        <w:t>)</w:t>
+      </w:r>
+      <w:r>
+        <w:rPr>
+          <w:rFonts w:ascii="Fira Code" w:eastAsia="Times New Roman" w:hAnsi="Fira Code" w:cs="Fira Code"/>
+          <w:color w:val="569CD6"/>
+          <w:sz w:val="30"/>
+          <w:szCs w:val="30"/>
+          <w:lang w:bidi="bn-IN"/>
+        </w:rPr>
+        <w:t>=&gt;</w:t>
+      </w:r>
+      <w:r>
+        <w:rPr>
+          <w:rFonts w:ascii="Fira Code" w:eastAsia="Times New Roman" w:hAnsi="Fira Code" w:cs="Fira Code"/>
+          <w:color w:val="CCCCCC"/>
+          <w:sz w:val="30"/>
+          <w:szCs w:val="30"/>
+          <w:lang w:bidi="bn-IN"/>
+        </w:rPr>
+        <w:t xml:space="preserve"> {</w:t>
+      </w:r>
+    </w:p>
+    <w:p>
+      <w:pPr>
+        <w:shd w:val="clear" w:color="auto" w:fill="1F1F1F"/>
+        <w:spacing w:after="0" w:line="240" w:lineRule="auto"/>
+        <w:rPr>
+          <w:rFonts w:ascii="Fira Code" w:eastAsia="Times New Roman" w:hAnsi="Fira Code" w:cs="Fira Code"/>
+          <w:color w:val="CCCCCC"/>
+          <w:sz w:val="30"/>
+          <w:szCs w:val="30"/>
+          <w:lang w:bidi="bn-IN"/>
+        </w:rPr>
+      </w:pPr>
+      <w:r>
+        <w:rPr>
+          <w:rFonts w:ascii="Fira Code" w:eastAsia="Times New Roman" w:hAnsi="Fira Code" w:cs="Fira Code"/>
+          <w:color w:val="CCCCCC"/>
+          <w:sz w:val="30"/>
+          <w:szCs w:val="30"/>
+          <w:lang w:bidi="bn-IN"/>
+        </w:rPr>
+        <w:t xml:space="preserve">        </w:t>
+      </w:r>
+      <w:r>
+        <w:rPr>
+          <w:rFonts w:ascii="Fira Code" w:eastAsia="Times New Roman" w:hAnsi="Fira Code" w:cs="Fira Code"/>
+          <w:color w:val="C586C0"/>
+          <w:sz w:val="30"/>
+          <w:szCs w:val="30"/>
+          <w:lang w:bidi="bn-IN"/>
+        </w:rPr>
+        <w:t>return</w:t>
+      </w:r>
+      <w:r>
+        <w:rPr>
+          <w:rFonts w:ascii="Fira Code" w:eastAsia="Times New Roman" w:hAnsi="Fira Code" w:cs="Fira Code"/>
+          <w:color w:val="CCCCCC"/>
+          <w:sz w:val="30"/>
+          <w:szCs w:val="30"/>
+          <w:lang w:bidi="bn-IN"/>
+        </w:rPr>
+        <w:t xml:space="preserve"> </w:t>
+      </w:r>
+      <w:r>
+        <w:rPr>
+          <w:rFonts w:ascii="Fira Code" w:eastAsia="Times New Roman" w:hAnsi="Fira Code" w:cs="Fira Code"/>
+          <w:color w:val="DCDCAA"/>
+          <w:sz w:val="30"/>
+          <w:szCs w:val="30"/>
+          <w:lang w:bidi="bn-IN"/>
+        </w:rPr>
+        <w:t>fn</w:t>
+      </w:r>
+      <w:r>
+        <w:rPr>
+          <w:rFonts w:ascii="Fira Code" w:eastAsia="Times New Roman" w:hAnsi="Fira Code" w:cs="Fira Code"/>
+          <w:color w:val="CCCCCC"/>
+          <w:sz w:val="30"/>
+          <w:szCs w:val="30"/>
+          <w:lang w:bidi="bn-IN"/>
+        </w:rPr>
+        <w:t>(</w:t>
+      </w:r>
+      <w:r>
+        <w:rPr>
+          <w:rFonts w:ascii="Fira Code" w:eastAsia="Times New Roman" w:hAnsi="Fira Code" w:cs="Fira Code"/>
+          <w:color w:val="9CDCFE"/>
+          <w:sz w:val="30"/>
+          <w:szCs w:val="30"/>
+          <w:lang w:bidi="bn-IN"/>
+        </w:rPr>
+        <w:t>prop</w:t>
+      </w:r>
+      <w:r>
+        <w:rPr>
+          <w:rFonts w:ascii="Fira Code" w:eastAsia="Times New Roman" w:hAnsi="Fira Code" w:cs="Fira Code"/>
+          <w:color w:val="CCCCCC"/>
+          <w:sz w:val="30"/>
+          <w:szCs w:val="30"/>
+          <w:lang w:bidi="bn-IN"/>
+        </w:rPr>
+        <w:t xml:space="preserve">) </w:t>
+      </w:r>
+      <w:r>
+        <w:rPr>
+          <w:rFonts w:ascii="Fira Code" w:eastAsia="Times New Roman" w:hAnsi="Fira Code" w:cs="Fira Code"/>
+          <w:color w:val="D4D4D4"/>
+          <w:sz w:val="30"/>
+          <w:szCs w:val="30"/>
+          <w:lang w:bidi="bn-IN"/>
+        </w:rPr>
+        <w:t>*</w:t>
+      </w:r>
+      <w:r>
+        <w:rPr>
+          <w:rFonts w:ascii="Fira Code" w:eastAsia="Times New Roman" w:hAnsi="Fira Code" w:cs="Fira Code"/>
+          <w:color w:val="CCCCCC"/>
+          <w:sz w:val="30"/>
+          <w:szCs w:val="30"/>
+          <w:lang w:bidi="bn-IN"/>
+        </w:rPr>
+        <w:t xml:space="preserve"> </w:t>
+      </w:r>
+      <w:r>
+        <w:rPr>
+          <w:rFonts w:ascii="Fira Code" w:eastAsia="Times New Roman" w:hAnsi="Fira Code" w:cs="Fira Code"/>
+          <w:color w:val="B5CEA8"/>
+          <w:sz w:val="30"/>
+          <w:szCs w:val="30"/>
+          <w:lang w:bidi="bn-IN"/>
+        </w:rPr>
+        <w:t>2</w:t>
+      </w:r>
+      <w:r>
+        <w:rPr>
+          <w:rFonts w:ascii="Fira Code" w:eastAsia="Times New Roman" w:hAnsi="Fira Code" w:cs="Fira Code"/>
+          <w:color w:val="CCCCCC"/>
+          <w:sz w:val="30"/>
+          <w:szCs w:val="30"/>
+          <w:lang w:bidi="bn-IN"/>
+        </w:rPr>
+        <w:t xml:space="preserve"> ; </w:t>
+      </w:r>
+    </w:p>
+    <w:p>
+      <w:pPr>
+        <w:shd w:val="clear" w:color="auto" w:fill="1F1F1F"/>
+        <w:spacing w:after="0" w:line="240" w:lineRule="auto"/>
+        <w:rPr>
+          <w:rFonts w:ascii="Fira Code" w:eastAsia="Times New Roman" w:hAnsi="Fira Code" w:cs="Fira Code"/>
+          <w:color w:val="CCCCCC"/>
+          <w:sz w:val="30"/>
+          <w:szCs w:val="30"/>
+          <w:lang w:bidi="bn-IN"/>
+        </w:rPr>
+      </w:pPr>
+      <w:r>
+        <w:rPr>
+          <w:rFonts w:ascii="Fira Code" w:eastAsia="Times New Roman" w:hAnsi="Fira Code" w:cs="Fira Code"/>
+          <w:color w:val="CCCCCC"/>
+          <w:sz w:val="30"/>
+          <w:szCs w:val="30"/>
+          <w:lang w:bidi="bn-IN"/>
+        </w:rPr>
+        <w:t xml:space="preserve">    }</w:t>
+      </w:r>
+    </w:p>
+    <w:p>
+      <w:pPr>
+        <w:shd w:val="clear" w:color="auto" w:fill="1F1F1F"/>
+        <w:spacing w:after="0" w:line="240" w:lineRule="auto"/>
+        <w:rPr>
+          <w:rFonts w:ascii="Fira Code" w:eastAsia="Times New Roman" w:hAnsi="Fira Code" w:cs="Fira Code"/>
+          <w:color w:val="CCCCCC"/>
+          <w:sz w:val="30"/>
+          <w:szCs w:val="30"/>
+          <w:lang w:bidi="bn-IN"/>
+        </w:rPr>
+      </w:pPr>
+      <w:r>
+        <w:rPr>
+          <w:rFonts w:ascii="Fira Code" w:eastAsia="Times New Roman" w:hAnsi="Fira Code" w:cs="Fira Code"/>
+          <w:color w:val="CCCCCC"/>
+          <w:sz w:val="30"/>
+          <w:szCs w:val="30"/>
+          <w:lang w:bidi="bn-IN"/>
+        </w:rPr>
+        <w:t>}</w:t>
+      </w:r>
+    </w:p>
+    <w:p>
+      <w:pPr>
+        <w:shd w:val="clear" w:color="auto" w:fill="1F1F1F"/>
+        <w:spacing w:after="0" w:line="240" w:lineRule="auto"/>
+        <w:rPr>
+          <w:rFonts w:ascii="Fira Code" w:eastAsia="Times New Roman" w:hAnsi="Fira Code" w:cs="Fira Code"/>
+          <w:color w:val="CCCCCC"/>
+          <w:sz w:val="30"/>
+          <w:szCs w:val="30"/>
+          <w:lang w:bidi="bn-IN"/>
+        </w:rPr>
+      </w:pPr>
+    </w:p>
+    <w:p>
+      <w:pPr>
+        <w:shd w:val="clear" w:color="auto" w:fill="1F1F1F"/>
+        <w:spacing w:after="0" w:line="240" w:lineRule="auto"/>
+        <w:rPr>
+          <w:rFonts w:ascii="Fira Code" w:eastAsia="Times New Roman" w:hAnsi="Fira Code" w:cs="Fira Code"/>
+          <w:color w:val="CCCCCC"/>
+          <w:sz w:val="30"/>
+          <w:szCs w:val="30"/>
+          <w:lang w:bidi="bn-IN"/>
+        </w:rPr>
+      </w:pPr>
+      <w:r>
+        <w:rPr>
+          <w:rFonts w:ascii="Fira Code" w:eastAsia="Times New Roman" w:hAnsi="Fira Code" w:cs="Fira Code"/>
+          <w:color w:val="569CD6"/>
+          <w:sz w:val="30"/>
+          <w:szCs w:val="30"/>
           <w:lang w:bidi="bn-IN"/>
         </w:rPr>
         <w:t>const</w:t>
       </w:r>
       <w:r>
         <w:rPr>
-          <w:rFonts w:ascii="Fira Code Medium" w:eastAsia="Times New Roman" w:hAnsi="Fira Code Medium" w:cs="Fira Code Medium"/>
-          <w:color w:val="24292E"/>
-          <w:sz w:val="24"/>
-          <w:szCs w:val="24"/>
+          <w:rFonts w:ascii="Fira Code" w:eastAsia="Times New Roman" w:hAnsi="Fira Code" w:cs="Fira Code"/>
+          <w:color w:val="CCCCCC"/>
+          <w:sz w:val="30"/>
+          <w:szCs w:val="30"/>
           <w:lang w:bidi="bn-IN"/>
         </w:rPr>
         <w:t xml:space="preserve"> </w:t>
       </w:r>
       <w:r>
         <w:rPr>
-          <w:rFonts w:ascii="Fira Code Medium" w:eastAsia="Times New Roman" w:hAnsi="Fira Code Medium" w:cs="Fira Code Medium"/>
-          <w:color w:val="005CC5"/>
-          <w:sz w:val="24"/>
-          <w:szCs w:val="24"/>
-          <w:lang w:bidi="bn-IN"/>
-        </w:rPr>
-        <w:t>ForwardRefExample</w:t>
-      </w:r>
-      <w:r>
-        <w:rPr>
-          <w:rFonts w:ascii="Fira Code Medium" w:eastAsia="Times New Roman" w:hAnsi="Fira Code Medium" w:cs="Fira Code Medium"/>
-          <w:color w:val="24292E"/>
-          <w:sz w:val="24"/>
-          <w:szCs w:val="24"/>
+          <w:rFonts w:ascii="Fira Code" w:eastAsia="Times New Roman" w:hAnsi="Fira Code" w:cs="Fira Code"/>
+          <w:color w:val="DCDCAA"/>
+          <w:sz w:val="30"/>
+          <w:szCs w:val="30"/>
+          <w:lang w:bidi="bn-IN"/>
+        </w:rPr>
+        <w:t>applyHigherOrderFunction</w:t>
+      </w:r>
+      <w:r>
+        <w:rPr>
+          <w:rFonts w:ascii="Fira Code" w:eastAsia="Times New Roman" w:hAnsi="Fira Code" w:cs="Fira Code"/>
+          <w:color w:val="CCCCCC"/>
+          <w:sz w:val="30"/>
+          <w:szCs w:val="30"/>
           <w:lang w:bidi="bn-IN"/>
         </w:rPr>
         <w:t xml:space="preserve"> </w:t>
       </w:r>
       <w:r>
         <w:rPr>
-          <w:rFonts w:ascii="Fira Code Medium" w:eastAsia="Times New Roman" w:hAnsi="Fira Code Medium" w:cs="Fira Code Medium"/>
-          <w:color w:val="D73A49"/>
-          <w:sz w:val="24"/>
-          <w:szCs w:val="24"/>
+          <w:rFonts w:ascii="Fira Code" w:eastAsia="Times New Roman" w:hAnsi="Fira Code" w:cs="Fira Code"/>
+          <w:color w:val="D4D4D4"/>
+          <w:sz w:val="30"/>
+          <w:szCs w:val="30"/>
           <w:lang w:bidi="bn-IN"/>
         </w:rPr>
         <w:t>=</w:t>
       </w:r>
       <w:r>
         <w:rPr>
-          <w:rFonts w:ascii="Fira Code Medium" w:eastAsia="Times New Roman" w:hAnsi="Fira Code Medium" w:cs="Fira Code Medium"/>
-          <w:color w:val="24292E"/>
-          <w:sz w:val="24"/>
-          <w:szCs w:val="24"/>
+          <w:rFonts w:ascii="Fira Code" w:eastAsia="Times New Roman" w:hAnsi="Fira Code" w:cs="Fira Code"/>
+          <w:color w:val="CCCCCC"/>
+          <w:sz w:val="30"/>
+          <w:szCs w:val="30"/>
           <w:lang w:bidi="bn-IN"/>
         </w:rPr>
         <w:t xml:space="preserve"> </w:t>
       </w:r>
       <w:r>
         <w:rPr>
-          <w:rFonts w:ascii="Fira Code Medium" w:eastAsia="Times New Roman" w:hAnsi="Fira Code Medium" w:cs="Fira Code Medium"/>
-          <w:color w:val="6F42C1"/>
-          <w:sz w:val="24"/>
-          <w:szCs w:val="24"/>
-          <w:lang w:bidi="bn-IN"/>
-        </w:rPr>
-        <w:t>forwardRef</w:t>
-      </w:r>
-      <w:r>
-        <w:rPr>
-          <w:rFonts w:ascii="Fira Code Medium" w:eastAsia="Times New Roman" w:hAnsi="Fira Code Medium" w:cs="Fira Code Medium"/>
-          <w:color w:val="24292E"/>
-          <w:sz w:val="24"/>
-          <w:szCs w:val="24"/>
-          <w:lang w:bidi="bn-IN"/>
-        </w:rPr>
-        <w:t xml:space="preserve">(({ classProps }, myRef) </w:t>
-      </w:r>
-      <w:r>
-        <w:rPr>
-          <w:rFonts w:ascii="Fira Code Medium" w:eastAsia="Times New Roman" w:hAnsi="Fira Code Medium" w:cs="Fira Code Medium"/>
-          <w:color w:val="D73A49"/>
-          <w:sz w:val="24"/>
-          <w:szCs w:val="24"/>
-          <w:lang w:bidi="bn-IN"/>
-        </w:rPr>
-        <w:t>=&gt;</w:t>
-      </w:r>
-      <w:r>
-        <w:rPr>
-          <w:rFonts w:ascii="Fira Code Medium" w:eastAsia="Times New Roman" w:hAnsi="Fira Code Medium" w:cs="Fira Code Medium"/>
-          <w:color w:val="24292E"/>
-          <w:sz w:val="24"/>
-          <w:szCs w:val="24"/>
-          <w:lang w:bidi="bn-IN"/>
-        </w:rPr>
-        <w:t xml:space="preserve"> {</w:t>
-      </w:r>
-    </w:p>
-    <w:p>
-      <w:pPr>
-        <w:shd w:val="clear" w:color="auto" w:fill="F9F9F9"/>
+          <w:rFonts w:ascii="Fira Code" w:eastAsia="Times New Roman" w:hAnsi="Fira Code" w:cs="Fira Code"/>
+          <w:color w:val="DCDCAA"/>
+          <w:sz w:val="30"/>
+          <w:szCs w:val="30"/>
+          <w:lang w:bidi="bn-IN"/>
+        </w:rPr>
+        <w:t>higherOrder</w:t>
+      </w:r>
+      <w:r>
+        <w:rPr>
+          <w:rFonts w:ascii="Fira Code" w:eastAsia="Times New Roman" w:hAnsi="Fira Code" w:cs="Fira Code"/>
+          <w:color w:val="CCCCCC"/>
+          <w:sz w:val="30"/>
+          <w:szCs w:val="30"/>
+          <w:lang w:bidi="bn-IN"/>
+        </w:rPr>
+        <w:t>(</w:t>
+      </w:r>
+      <w:r>
+        <w:rPr>
+          <w:rFonts w:ascii="Fira Code" w:eastAsia="Times New Roman" w:hAnsi="Fira Code" w:cs="Fira Code"/>
+          <w:color w:val="DCDCAA"/>
+          <w:sz w:val="30"/>
+          <w:szCs w:val="30"/>
+          <w:lang w:bidi="bn-IN"/>
+        </w:rPr>
+        <w:t>addFunc</w:t>
+      </w:r>
+      <w:r>
+        <w:rPr>
+          <w:rFonts w:ascii="Fira Code" w:eastAsia="Times New Roman" w:hAnsi="Fira Code" w:cs="Fira Code"/>
+          <w:color w:val="CCCCCC"/>
+          <w:sz w:val="30"/>
+          <w:szCs w:val="30"/>
+          <w:lang w:bidi="bn-IN"/>
+        </w:rPr>
+        <w:t>);</w:t>
+      </w:r>
+    </w:p>
+    <w:p>
+      <w:pPr>
+        <w:shd w:val="clear" w:color="auto" w:fill="1F1F1F"/>
         <w:spacing w:after="0" w:line="240" w:lineRule="auto"/>
         <w:rPr>
-          <w:rFonts w:ascii="Fira Code Medium" w:eastAsia="Times New Roman" w:hAnsi="Fira Code Medium" w:cs="Fira Code Medium"/>
-          <w:color w:val="24292E"/>
-          <w:sz w:val="24"/>
-          <w:szCs w:val="24"/>
-          <w:lang w:bidi="bn-IN"/>
-        </w:rPr>
-      </w:pPr>
-      <w:r>
-        <w:rPr>
-          <w:rFonts w:ascii="Fira Code Medium" w:eastAsia="Times New Roman" w:hAnsi="Fira Code Medium" w:cs="Fira Code Medium"/>
-          <w:color w:val="24292E"/>
-          <w:sz w:val="24"/>
-          <w:szCs w:val="24"/>
-          <w:lang w:bidi="bn-IN"/>
-        </w:rPr>
-        <w:t xml:space="preserve">  </w:t>
-      </w:r>
-      <w:r>
-        <w:rPr>
-          <w:rFonts w:ascii="Fira Code Medium" w:eastAsia="Times New Roman" w:hAnsi="Fira Code Medium" w:cs="Fira Code Medium"/>
-          <w:color w:val="D73A49"/>
-          <w:sz w:val="24"/>
-          <w:szCs w:val="24"/>
-          <w:lang w:bidi="bn-IN"/>
-        </w:rPr>
-        <w:t>return</w:t>
-      </w:r>
-      <w:r>
-        <w:rPr>
-          <w:rFonts w:ascii="Fira Code Medium" w:eastAsia="Times New Roman" w:hAnsi="Fira Code Medium" w:cs="Fira Code Medium"/>
-          <w:color w:val="24292E"/>
-          <w:sz w:val="24"/>
-          <w:szCs w:val="24"/>
-          <w:lang w:bidi="bn-IN"/>
-        </w:rPr>
-        <w:t xml:space="preserve"> (</w:t>
-      </w:r>
-    </w:p>
-    <w:p>
-      <w:pPr>
-        <w:shd w:val="clear" w:color="auto" w:fill="F9F9F9"/>
+          <w:rFonts w:ascii="Fira Code" w:eastAsia="Times New Roman" w:hAnsi="Fira Code" w:cs="Fira Code"/>
+          <w:color w:val="CCCCCC"/>
+          <w:sz w:val="30"/>
+          <w:szCs w:val="30"/>
+          <w:lang w:bidi="bn-IN"/>
+        </w:rPr>
+      </w:pPr>
+      <w:r>
+        <w:rPr>
+          <w:rFonts w:ascii="Fira Code" w:eastAsia="Times New Roman" w:hAnsi="Fira Code" w:cs="Fira Code"/>
+          <w:color w:val="9CDCFE"/>
+          <w:sz w:val="30"/>
+          <w:szCs w:val="30"/>
+          <w:lang w:bidi="bn-IN"/>
+        </w:rPr>
+        <w:t>console</w:t>
+      </w:r>
+      <w:r>
+        <w:rPr>
+          <w:rFonts w:ascii="Fira Code" w:eastAsia="Times New Roman" w:hAnsi="Fira Code" w:cs="Fira Code"/>
+          <w:color w:val="CCCCCC"/>
+          <w:sz w:val="30"/>
+          <w:szCs w:val="30"/>
+          <w:lang w:bidi="bn-IN"/>
+        </w:rPr>
+        <w:t>.</w:t>
+      </w:r>
+      <w:r>
+        <w:rPr>
+          <w:rFonts w:ascii="Fira Code" w:eastAsia="Times New Roman" w:hAnsi="Fira Code" w:cs="Fira Code"/>
+          <w:color w:val="DCDCAA"/>
+          <w:sz w:val="30"/>
+          <w:szCs w:val="30"/>
+          <w:lang w:bidi="bn-IN"/>
+        </w:rPr>
+        <w:t>log</w:t>
+      </w:r>
+      <w:r>
+        <w:rPr>
+          <w:rFonts w:ascii="Fira Code" w:eastAsia="Times New Roman" w:hAnsi="Fira Code" w:cs="Fira Code"/>
+          <w:color w:val="CCCCCC"/>
+          <w:sz w:val="30"/>
+          <w:szCs w:val="30"/>
+          <w:lang w:bidi="bn-IN"/>
+        </w:rPr>
+        <w:t>(</w:t>
+      </w:r>
+      <w:r>
+        <w:rPr>
+          <w:rFonts w:ascii="Fira Code" w:eastAsia="Times New Roman" w:hAnsi="Fira Code" w:cs="Fira Code"/>
+          <w:color w:val="CE9178"/>
+          <w:sz w:val="30"/>
+          <w:szCs w:val="30"/>
+          <w:lang w:bidi="bn-IN"/>
+        </w:rPr>
+        <w:t>"Higher order function =&gt; "</w:t>
+      </w:r>
+      <w:r>
+        <w:rPr>
+          <w:rFonts w:ascii="Fira Code" w:eastAsia="Times New Roman" w:hAnsi="Fira Code" w:cs="Fira Code"/>
+          <w:color w:val="CCCCCC"/>
+          <w:sz w:val="30"/>
+          <w:szCs w:val="30"/>
+          <w:lang w:bidi="bn-IN"/>
+        </w:rPr>
+        <w:t>,</w:t>
+      </w:r>
+      <w:r>
+        <w:rPr>
+          <w:rFonts w:ascii="Fira Code" w:eastAsia="Times New Roman" w:hAnsi="Fira Code" w:cs="Fira Code" w:hint="cs"/>
+          <w:color w:val="CCCCCC"/>
+          <w:sz w:val="30"/>
+          <w:szCs w:val="30"/>
+          <w:cs/>
+          <w:lang w:bidi="bn-IN"/>
+        </w:rPr>
+        <w:t xml:space="preserve"> </w:t>
+      </w:r>
+      <w:r>
+        <w:rPr>
+          <w:rFonts w:ascii="Fira Code" w:eastAsia="Times New Roman" w:hAnsi="Fira Code" w:cs="Fira Code"/>
+          <w:color w:val="DCDCAA"/>
+          <w:sz w:val="30"/>
+          <w:szCs w:val="30"/>
+          <w:lang w:bidi="bn-IN"/>
+        </w:rPr>
+        <w:t>applyHigherOrderFunction</w:t>
+      </w:r>
+      <w:r>
+        <w:rPr>
+          <w:rFonts w:ascii="Fira Code" w:eastAsia="Times New Roman" w:hAnsi="Fira Code" w:cs="Fira Code"/>
+          <w:color w:val="CCCCCC"/>
+          <w:sz w:val="30"/>
+          <w:szCs w:val="30"/>
+          <w:lang w:bidi="bn-IN"/>
+        </w:rPr>
+        <w:t>(</w:t>
+      </w:r>
+      <w:r>
+        <w:rPr>
+          <w:rFonts w:ascii="Fira Code" w:eastAsia="Times New Roman" w:hAnsi="Fira Code" w:cs="Fira Code"/>
+          <w:color w:val="B5CEA8"/>
+          <w:sz w:val="30"/>
+          <w:szCs w:val="30"/>
+          <w:lang w:bidi="bn-IN"/>
+        </w:rPr>
+        <w:t>5</w:t>
+      </w:r>
+      <w:r>
+        <w:rPr>
+          <w:rFonts w:ascii="Fira Code" w:eastAsia="Times New Roman" w:hAnsi="Fira Code" w:cs="Fira Code"/>
+          <w:color w:val="CCCCCC"/>
+          <w:sz w:val="30"/>
+          <w:szCs w:val="30"/>
+          <w:lang w:bidi="bn-IN"/>
+        </w:rPr>
+        <w:t>));</w:t>
+      </w:r>
+    </w:p>
+    <w:p>
+      <w:pPr>
+        <w:shd w:val="clear" w:color="auto" w:fill="1F1F1F"/>
         <w:spacing w:after="0" w:line="240" w:lineRule="auto"/>
         <w:rPr>
-          <w:rFonts w:ascii="Fira Code Medium" w:eastAsia="Times New Roman" w:hAnsi="Fira Code Medium" w:cs="Fira Code Medium"/>
-          <w:color w:val="24292E"/>
-          <w:sz w:val="24"/>
-          <w:szCs w:val="24"/>
-          <w:lang w:bidi="bn-IN"/>
-        </w:rPr>
-      </w:pPr>
-      <w:r>
-        <w:rPr>
-          <w:rFonts w:ascii="Fira Code Medium" w:eastAsia="Times New Roman" w:hAnsi="Fira Code Medium" w:cs="Fira Code Medium"/>
-          <w:color w:val="24292E"/>
-          <w:sz w:val="24"/>
-          <w:szCs w:val="24"/>
-          <w:lang w:bidi="bn-IN"/>
-        </w:rPr>
-        <w:t xml:space="preserve">    &lt;</w:t>
-      </w:r>
-      <w:r>
-        <w:rPr>
-          <w:rFonts w:ascii="Fira Code Medium" w:eastAsia="Times New Roman" w:hAnsi="Fira Code Medium" w:cs="Fira Code Medium"/>
-          <w:color w:val="22863A"/>
-          <w:sz w:val="24"/>
-          <w:szCs w:val="24"/>
-          <w:lang w:bidi="bn-IN"/>
-        </w:rPr>
-        <w:t>div</w:t>
-      </w:r>
-      <w:r>
-        <w:rPr>
-          <w:rFonts w:ascii="Fira Code Medium" w:eastAsia="Times New Roman" w:hAnsi="Fira Code Medium" w:cs="Fira Code Medium"/>
-          <w:color w:val="24292E"/>
-          <w:sz w:val="24"/>
-          <w:szCs w:val="24"/>
-          <w:lang w:bidi="bn-IN"/>
-        </w:rPr>
-        <w:t>&gt;</w:t>
-      </w:r>
-    </w:p>
-    <w:p>
-      <w:pPr>
-        <w:shd w:val="clear" w:color="auto" w:fill="F9F9F9"/>
-        <w:spacing w:after="0" w:line="240" w:lineRule="auto"/>
-        <w:rPr>
-          <w:rFonts w:ascii="Fira Code Medium" w:eastAsia="Times New Roman" w:hAnsi="Fira Code Medium" w:cs="Fira Code Medium"/>
-          <w:color w:val="24292E"/>
-          <w:sz w:val="24"/>
-          <w:szCs w:val="24"/>
-          <w:lang w:bidi="bn-IN"/>
-        </w:rPr>
-      </w:pPr>
-      <w:r>
-        <w:rPr>
-          <w:rFonts w:ascii="Fira Code Medium" w:eastAsia="Times New Roman" w:hAnsi="Fira Code Medium" w:cs="Fira Code Medium"/>
-          <w:color w:val="24292E"/>
-          <w:sz w:val="24"/>
-          <w:szCs w:val="24"/>
-          <w:lang w:bidi="bn-IN"/>
-        </w:rPr>
-        <w:t xml:space="preserve">      &lt;</w:t>
-      </w:r>
-      <w:r>
-        <w:rPr>
-          <w:rFonts w:ascii="Fira Code Medium" w:eastAsia="Times New Roman" w:hAnsi="Fira Code Medium" w:cs="Fira Code Medium"/>
-          <w:color w:val="22863A"/>
-          <w:sz w:val="24"/>
-          <w:szCs w:val="24"/>
-          <w:lang w:bidi="bn-IN"/>
-        </w:rPr>
-        <w:t>h2</w:t>
-      </w:r>
-      <w:r>
-        <w:rPr>
-          <w:rFonts w:ascii="Fira Code Medium" w:eastAsia="Times New Roman" w:hAnsi="Fira Code Medium" w:cs="Fira Code Medium"/>
-          <w:color w:val="24292E"/>
-          <w:sz w:val="24"/>
-          <w:szCs w:val="24"/>
-          <w:lang w:bidi="bn-IN"/>
-        </w:rPr>
-        <w:t>&gt;Forward Ref&lt;/</w:t>
-      </w:r>
-      <w:r>
-        <w:rPr>
-          <w:rFonts w:ascii="Fira Code Medium" w:eastAsia="Times New Roman" w:hAnsi="Fira Code Medium" w:cs="Fira Code Medium"/>
-          <w:color w:val="22863A"/>
-          <w:sz w:val="24"/>
-          <w:szCs w:val="24"/>
-          <w:lang w:bidi="bn-IN"/>
-        </w:rPr>
-        <w:t>h2</w:t>
-      </w:r>
-      <w:r>
-        <w:rPr>
-          <w:rFonts w:ascii="Fira Code Medium" w:eastAsia="Times New Roman" w:hAnsi="Fira Code Medium" w:cs="Fira Code Medium"/>
-          <w:color w:val="24292E"/>
-          <w:sz w:val="24"/>
-          <w:szCs w:val="24"/>
-          <w:lang w:bidi="bn-IN"/>
-        </w:rPr>
-        <w:t>&gt;</w:t>
-      </w:r>
-    </w:p>
-    <w:p>
-      <w:pPr>
-        <w:shd w:val="clear" w:color="auto" w:fill="F9F9F9"/>
-        <w:spacing w:after="0" w:line="240" w:lineRule="auto"/>
-        <w:rPr>
-          <w:rFonts w:ascii="Fira Code Medium" w:eastAsia="Times New Roman" w:hAnsi="Fira Code Medium" w:cs="Fira Code Medium"/>
-          <w:color w:val="24292E"/>
-          <w:sz w:val="24"/>
-          <w:szCs w:val="24"/>
-          <w:lang w:bidi="bn-IN"/>
-        </w:rPr>
-      </w:pPr>
-      <w:r>
-        <w:rPr>
-          <w:rFonts w:ascii="Fira Code Medium" w:eastAsia="Times New Roman" w:hAnsi="Fira Code Medium" w:cs="Fira Code Medium"/>
-          <w:color w:val="24292E"/>
-          <w:sz w:val="24"/>
-          <w:szCs w:val="24"/>
-          <w:lang w:bidi="bn-IN"/>
-        </w:rPr>
-        <w:t xml:space="preserve">      &lt;</w:t>
-      </w:r>
-      <w:r>
-        <w:rPr>
-          <w:rFonts w:ascii="Fira Code Medium" w:eastAsia="Times New Roman" w:hAnsi="Fira Code Medium" w:cs="Fira Code Medium"/>
-          <w:color w:val="22863A"/>
-          <w:sz w:val="24"/>
-          <w:szCs w:val="24"/>
-          <w:lang w:bidi="bn-IN"/>
-        </w:rPr>
-        <w:t>input</w:t>
-      </w:r>
-      <w:r>
-        <w:rPr>
-          <w:rFonts w:ascii="Fira Code Medium" w:eastAsia="Times New Roman" w:hAnsi="Fira Code Medium" w:cs="Fira Code Medium"/>
-          <w:color w:val="24292E"/>
-          <w:sz w:val="24"/>
-          <w:szCs w:val="24"/>
-          <w:lang w:bidi="bn-IN"/>
-        </w:rPr>
-        <w:t xml:space="preserve"> </w:t>
-      </w:r>
-      <w:r>
-        <w:rPr>
-          <w:rFonts w:ascii="Fira Code Medium" w:eastAsia="Times New Roman" w:hAnsi="Fira Code Medium" w:cs="Fira Code Medium"/>
-          <w:color w:val="6F42C1"/>
-          <w:sz w:val="24"/>
-          <w:szCs w:val="24"/>
-          <w:lang w:bidi="bn-IN"/>
-        </w:rPr>
-        <w:t>type</w:t>
-      </w:r>
-      <w:r>
-        <w:rPr>
-          <w:rFonts w:ascii="Fira Code Medium" w:eastAsia="Times New Roman" w:hAnsi="Fira Code Medium" w:cs="Fira Code Medium"/>
-          <w:color w:val="D73A49"/>
-          <w:sz w:val="24"/>
-          <w:szCs w:val="24"/>
-          <w:lang w:bidi="bn-IN"/>
-        </w:rPr>
-        <w:t>=</w:t>
-      </w:r>
-      <w:r>
-        <w:rPr>
-          <w:rFonts w:ascii="Fira Code Medium" w:eastAsia="Times New Roman" w:hAnsi="Fira Code Medium" w:cs="Fira Code Medium"/>
-          <w:color w:val="22863A"/>
-          <w:sz w:val="24"/>
-          <w:szCs w:val="24"/>
-          <w:lang w:bidi="bn-IN"/>
-        </w:rPr>
-        <w:t>"text"</w:t>
-      </w:r>
-      <w:r>
-        <w:rPr>
-          <w:rFonts w:ascii="Fira Code Medium" w:eastAsia="Times New Roman" w:hAnsi="Fira Code Medium" w:cs="Fira Code Medium"/>
-          <w:color w:val="24292E"/>
-          <w:sz w:val="24"/>
-          <w:szCs w:val="24"/>
-          <w:lang w:bidi="bn-IN"/>
-        </w:rPr>
-        <w:t xml:space="preserve"> </w:t>
-      </w:r>
-      <w:r>
-        <w:rPr>
-          <w:rFonts w:ascii="Fira Code Medium" w:eastAsia="Times New Roman" w:hAnsi="Fira Code Medium" w:cs="Fira Code Medium"/>
-          <w:color w:val="6F42C1"/>
-          <w:sz w:val="24"/>
-          <w:szCs w:val="24"/>
-          <w:lang w:bidi="bn-IN"/>
-        </w:rPr>
-        <w:t>className</w:t>
-      </w:r>
-      <w:r>
-        <w:rPr>
-          <w:rFonts w:ascii="Fira Code Medium" w:eastAsia="Times New Roman" w:hAnsi="Fira Code Medium" w:cs="Fira Code Medium"/>
-          <w:color w:val="D73A49"/>
-          <w:sz w:val="24"/>
-          <w:szCs w:val="24"/>
-          <w:lang w:bidi="bn-IN"/>
-        </w:rPr>
-        <w:t>=</w:t>
-      </w:r>
-      <w:r>
-        <w:rPr>
-          <w:rFonts w:ascii="Fira Code Medium" w:eastAsia="Times New Roman" w:hAnsi="Fira Code Medium" w:cs="Fira Code Medium"/>
-          <w:color w:val="24292E"/>
-          <w:sz w:val="24"/>
-          <w:szCs w:val="24"/>
-          <w:lang w:bidi="bn-IN"/>
-        </w:rPr>
-        <w:t xml:space="preserve">{classProps} </w:t>
-      </w:r>
-      <w:r>
-        <w:rPr>
-          <w:rFonts w:ascii="Fira Code Medium" w:eastAsia="Times New Roman" w:hAnsi="Fira Code Medium" w:cs="Fira Code Medium"/>
-          <w:color w:val="6F42C1"/>
-          <w:sz w:val="24"/>
-          <w:szCs w:val="24"/>
-          <w:lang w:bidi="bn-IN"/>
-        </w:rPr>
-        <w:t>ref</w:t>
-      </w:r>
-      <w:r>
-        <w:rPr>
-          <w:rFonts w:ascii="Fira Code Medium" w:eastAsia="Times New Roman" w:hAnsi="Fira Code Medium" w:cs="Fira Code Medium"/>
-          <w:color w:val="D73A49"/>
-          <w:sz w:val="24"/>
-          <w:szCs w:val="24"/>
-          <w:lang w:bidi="bn-IN"/>
-        </w:rPr>
-        <w:t>=</w:t>
-      </w:r>
-      <w:r>
-        <w:rPr>
-          <w:rFonts w:ascii="Fira Code Medium" w:eastAsia="Times New Roman" w:hAnsi="Fira Code Medium" w:cs="Fira Code Medium"/>
-          <w:color w:val="24292E"/>
-          <w:sz w:val="24"/>
-          <w:szCs w:val="24"/>
-          <w:lang w:bidi="bn-IN"/>
-        </w:rPr>
-        <w:t>{myRef} /&gt;</w:t>
-      </w:r>
-    </w:p>
-    <w:p>
-      <w:pPr>
-        <w:shd w:val="clear" w:color="auto" w:fill="F9F9F9"/>
-        <w:spacing w:after="0" w:line="240" w:lineRule="auto"/>
-        <w:rPr>
-          <w:rFonts w:ascii="Fira Code Medium" w:eastAsia="Times New Roman" w:hAnsi="Fira Code Medium" w:cs="Fira Code Medium"/>
-          <w:color w:val="24292E"/>
-          <w:sz w:val="24"/>
-          <w:szCs w:val="24"/>
-          <w:lang w:bidi="bn-IN"/>
-        </w:rPr>
-      </w:pPr>
-      <w:r>
-        <w:rPr>
-          <w:rFonts w:ascii="Fira Code Medium" w:eastAsia="Times New Roman" w:hAnsi="Fira Code Medium" w:cs="Fira Code Medium"/>
-          <w:color w:val="24292E"/>
-          <w:sz w:val="24"/>
-          <w:szCs w:val="24"/>
-          <w:lang w:bidi="bn-IN"/>
-        </w:rPr>
-        <w:t xml:space="preserve">    &lt;/</w:t>
-      </w:r>
-      <w:r>
-        <w:rPr>
-          <w:rFonts w:ascii="Fira Code Medium" w:eastAsia="Times New Roman" w:hAnsi="Fira Code Medium" w:cs="Fira Code Medium"/>
-          <w:color w:val="22863A"/>
-          <w:sz w:val="24"/>
-          <w:szCs w:val="24"/>
-          <w:lang w:bidi="bn-IN"/>
-        </w:rPr>
-        <w:t>div</w:t>
-      </w:r>
-      <w:r>
-        <w:rPr>
-          <w:rFonts w:ascii="Fira Code Medium" w:eastAsia="Times New Roman" w:hAnsi="Fira Code Medium" w:cs="Fira Code Medium"/>
-          <w:color w:val="24292E"/>
-          <w:sz w:val="24"/>
-          <w:szCs w:val="24"/>
-          <w:lang w:bidi="bn-IN"/>
-        </w:rPr>
-        <w:t>&gt;</w:t>
-      </w:r>
-    </w:p>
-    <w:p>
-      <w:pPr>
-        <w:shd w:val="clear" w:color="auto" w:fill="F9F9F9"/>
-        <w:spacing w:after="0" w:line="240" w:lineRule="auto"/>
-        <w:rPr>
-          <w:rFonts w:ascii="Fira Code Medium" w:eastAsia="Times New Roman" w:hAnsi="Fira Code Medium" w:cs="Fira Code Medium"/>
-          <w:color w:val="24292E"/>
-          <w:sz w:val="24"/>
-          <w:szCs w:val="24"/>
-          <w:lang w:bidi="bn-IN"/>
-        </w:rPr>
-      </w:pPr>
-      <w:r>
-        <w:rPr>
-          <w:rFonts w:ascii="Fira Code Medium" w:eastAsia="Times New Roman" w:hAnsi="Fira Code Medium" w:cs="Fira Code Medium"/>
-          <w:color w:val="24292E"/>
-          <w:sz w:val="24"/>
-          <w:szCs w:val="24"/>
-          <w:lang w:bidi="bn-IN"/>
-        </w:rPr>
-        <w:t xml:space="preserve">  );</w:t>
-      </w:r>
+          <w:rFonts w:ascii="Fira Code" w:eastAsia="Times New Roman" w:hAnsi="Fira Code" w:cs="Fira Code"/>
+          <w:color w:val="CCCCCC"/>
+          <w:sz w:val="30"/>
+          <w:szCs w:val="30"/>
+          <w:lang w:bidi="bn-IN"/>
+        </w:rPr>
+      </w:pPr>
       <w:bookmarkStart w:id="0" w:name="_GoBack"/>
       <w:bookmarkEnd w:id="0"/>
     </w:p>
     <w:p>
       <w:pPr>
-        <w:shd w:val="clear" w:color="auto" w:fill="F9F9F9"/>
-        <w:spacing w:after="0" w:line="240" w:lineRule="auto"/>
-        <w:rPr>
-          <w:rFonts w:ascii="Fira Code Medium" w:eastAsia="Times New Roman" w:hAnsi="Fira Code Medium" w:cs="Fira Code Medium"/>
-          <w:color w:val="24292E"/>
-          <w:sz w:val="24"/>
-          <w:szCs w:val="24"/>
-          <w:lang w:bidi="bn-IN"/>
-        </w:rPr>
-      </w:pPr>
-      <w:r>
-        <w:rPr>
-          <w:rFonts w:ascii="Fira Code Medium" w:eastAsia="Times New Roman" w:hAnsi="Fira Code Medium" w:cs="Fira Code Medium"/>
-          <w:color w:val="24292E"/>
-          <w:sz w:val="24"/>
-          <w:szCs w:val="24"/>
-          <w:lang w:bidi="bn-IN"/>
-        </w:rPr>
-        <w:t>});</w:t>
-      </w:r>
-    </w:p>
-    <w:p>
-      <w:pPr>
-        <w:shd w:val="clear" w:color="auto" w:fill="F9F9F9"/>
-        <w:spacing w:after="0" w:line="240" w:lineRule="auto"/>
-        <w:rPr>
-          <w:rFonts w:ascii="Fira Code Medium" w:eastAsia="Times New Roman" w:hAnsi="Fira Code Medium" w:cs="Fira Code Medium"/>
-          <w:color w:val="24292E"/>
-          <w:sz w:val="24"/>
-          <w:szCs w:val="24"/>
-          <w:lang w:bidi="bn-IN"/>
-        </w:rPr>
-      </w:pPr>
-    </w:p>
-    <w:p>
-      <w:pPr>
-        <w:shd w:val="clear" w:color="auto" w:fill="F9F9F9"/>
-        <w:spacing w:after="0" w:line="240" w:lineRule="auto"/>
-        <w:rPr>
-          <w:rFonts w:ascii="Fira Code Medium" w:eastAsia="Times New Roman" w:hAnsi="Fira Code Medium" w:cs="Fira Code Medium"/>
-          <w:color w:val="24292E"/>
-          <w:sz w:val="24"/>
-          <w:szCs w:val="24"/>
-          <w:lang w:bidi="bn-IN"/>
-        </w:rPr>
-      </w:pPr>
-      <w:r>
-        <w:rPr>
-          <w:rFonts w:ascii="Fira Code Medium" w:eastAsia="Times New Roman" w:hAnsi="Fira Code Medium" w:cs="Fira Code Medium"/>
-          <w:color w:val="D73A49"/>
-          <w:sz w:val="24"/>
-          <w:szCs w:val="24"/>
-          <w:lang w:bidi="bn-IN"/>
-        </w:rPr>
-        <w:t>export</w:t>
-      </w:r>
-      <w:r>
-        <w:rPr>
-          <w:rFonts w:ascii="Fira Code Medium" w:eastAsia="Times New Roman" w:hAnsi="Fira Code Medium" w:cs="Fira Code Medium"/>
-          <w:color w:val="24292E"/>
-          <w:sz w:val="24"/>
-          <w:szCs w:val="24"/>
-          <w:lang w:bidi="bn-IN"/>
-        </w:rPr>
-        <w:t xml:space="preserve"> </w:t>
-      </w:r>
-      <w:r>
-        <w:rPr>
-          <w:rFonts w:ascii="Fira Code Medium" w:eastAsia="Times New Roman" w:hAnsi="Fira Code Medium" w:cs="Fira Code Medium"/>
-          <w:color w:val="D73A49"/>
-          <w:sz w:val="24"/>
-          <w:szCs w:val="24"/>
-          <w:lang w:bidi="bn-IN"/>
-        </w:rPr>
-        <w:t>default</w:t>
-      </w:r>
-      <w:r>
-        <w:rPr>
-          <w:rFonts w:ascii="Fira Code Medium" w:eastAsia="Times New Roman" w:hAnsi="Fira Code Medium" w:cs="Fira Code Medium"/>
-          <w:color w:val="24292E"/>
-          <w:sz w:val="24"/>
-          <w:szCs w:val="24"/>
-          <w:lang w:bidi="bn-IN"/>
-        </w:rPr>
-        <w:t xml:space="preserve"> ForwardRefExample;</w:t>
-      </w:r>
+        <w:shd w:val="clear" w:color="auto" w:fill="1F1F1F"/>
+        <w:spacing w:after="0" w:line="450" w:lineRule="atLeast"/>
+        <w:rPr>
+          <w:rFonts w:ascii="Fira Code" w:eastAsia="Times New Roman" w:hAnsi="Fira Code" w:cs="Fira Code"/>
+          <w:color w:val="CCCCCC"/>
+          <w:sz w:val="30"/>
+          <w:szCs w:val="30"/>
+          <w:lang w:bidi="bn-IN"/>
+        </w:rPr>
+      </w:pPr>
+      <w:r>
+        <w:rPr>
+          <w:rFonts w:ascii="Fira Code" w:eastAsia="Times New Roman" w:hAnsi="Fira Code" w:cs="Fira Code"/>
+          <w:color w:val="6A9955"/>
+          <w:sz w:val="30"/>
+          <w:szCs w:val="30"/>
+          <w:lang w:bidi="bn-IN"/>
+        </w:rPr>
+        <w:t xml:space="preserve">// output : </w:t>
+      </w:r>
+    </w:p>
+    <w:p>
+      <w:pPr>
+        <w:shd w:val="clear" w:color="auto" w:fill="1F1F1F"/>
+        <w:spacing w:after="0" w:line="450" w:lineRule="atLeast"/>
+        <w:rPr>
+          <w:rFonts w:ascii="Fira Code" w:eastAsia="Times New Roman" w:hAnsi="Fira Code" w:cs="Fira Code"/>
+          <w:color w:val="CCCCCC"/>
+          <w:sz w:val="30"/>
+          <w:szCs w:val="30"/>
+          <w:lang w:bidi="bn-IN"/>
+        </w:rPr>
+      </w:pPr>
+      <w:r>
+        <w:rPr>
+          <w:rFonts w:ascii="Fira Code" w:eastAsia="Times New Roman" w:hAnsi="Fira Code" w:cs="Fira Code"/>
+          <w:color w:val="6A9955"/>
+          <w:sz w:val="30"/>
+          <w:szCs w:val="30"/>
+          <w:lang w:bidi="bn-IN"/>
+        </w:rPr>
+        <w:t>// Simple Function =&gt;  6</w:t>
+      </w:r>
+    </w:p>
+    <w:p>
+      <w:pPr>
+        <w:shd w:val="clear" w:color="auto" w:fill="1F1F1F"/>
+        <w:spacing w:after="0" w:line="450" w:lineRule="atLeast"/>
+        <w:rPr>
+          <w:rFonts w:ascii="Fira Code" w:eastAsia="Times New Roman" w:hAnsi="Fira Code" w:cs="Fira Code"/>
+          <w:color w:val="6A9955"/>
+          <w:sz w:val="30"/>
+          <w:szCs w:val="30"/>
+          <w:lang w:bidi="bn-IN"/>
+        </w:rPr>
+      </w:pPr>
+      <w:r>
+        <w:rPr>
+          <w:rFonts w:ascii="Fira Code" w:eastAsia="Times New Roman" w:hAnsi="Fira Code" w:cs="Fira Code"/>
+          <w:color w:val="6A9955"/>
+          <w:sz w:val="30"/>
+          <w:szCs w:val="30"/>
+          <w:lang w:bidi="bn-IN"/>
+        </w:rPr>
+        <w:t>// Higher order function =&gt;  12</w:t>
+      </w:r>
+    </w:p>
+    <w:p>
+      <w:pPr>
+        <w:shd w:val="clear" w:color="auto" w:fill="1F1F1F"/>
+        <w:spacing w:after="0" w:line="450" w:lineRule="atLeast"/>
+        <w:rPr>
+          <w:rFonts w:ascii="Fira Code" w:eastAsia="Times New Roman" w:hAnsi="Fira Code" w:cs="Fira Code"/>
+          <w:color w:val="CCCCCC"/>
+          <w:sz w:val="30"/>
+          <w:szCs w:val="30"/>
+          <w:lang w:bidi="bn-IN"/>
+        </w:rPr>
+      </w:pPr>
+    </w:p>
+    <w:p>
+      <w:pPr>
+        <w:spacing w:after="240" w:line="240" w:lineRule="auto"/>
+        <w:rPr>
+          <w:rFonts w:ascii="Baloo Da 2" w:hAnsi="Baloo Da 2"/>
+          <w:lang w:bidi="bn-IN"/>
+        </w:rPr>
+      </w:pPr>
     </w:p>
     <w:p>
       <w:pPr>
         <w:spacing w:after="240"/>
         <w:rPr>
           <w:rFonts w:ascii="Baloo Da 2" w:hAnsi="Baloo Da 2" w:hint="cs"/>
+          <w:cs/>
+          <w:lang w:bidi="bn-IN"/>
+        </w:rPr>
+      </w:pPr>
+    </w:p>
+    <w:p>
+      <w:pPr>
+        <w:jc w:val="center"/>
+        <w:rPr>
+          <w:rFonts w:ascii="Baloo Da 2" w:hAnsi="Baloo Da 2"/>
+        </w:rPr>
+      </w:pPr>
+      <w:r>
+        <w:rPr>
+          <w:rFonts w:ascii="Baloo Da 2" w:hAnsi="Baloo Da 2"/>
           <w:b/>
           <w:bCs/>
-          <w:color w:val="7030A0"/>
+          <w:color w:val="C00000"/>
+          <w:sz w:val="72"/>
+          <w:szCs w:val="72"/>
           <w:u w:val="single"/>
-          <w:cs/>
-          <w:lang w:bidi="bn-IN"/>
-        </w:rPr>
-      </w:pPr>
+        </w:rPr>
+        <w:t>6</w:t>
+      </w:r>
     </w:p>
     <w:p>
       <w:pPr>
         <w:spacing w:after="240"/>
         <w:rPr>
-          <w:rFonts w:ascii="Baloo Da 2" w:hAnsi="Baloo Da 2" w:hint="cs"/>
-          <w:lang w:bidi="bn-IN"/>
-        </w:rPr>
-      </w:pPr>
+          <w:rFonts w:ascii="Baloo Da 2" w:hAnsi="Baloo Da 2"/>
+        </w:rPr>
+      </w:pPr>
+      <w:r>
+        <w:rPr>
+          <w:rFonts w:ascii="Baloo Da 2" w:hAnsi="Baloo Da 2"/>
+        </w:rPr>
+        <w:t>Core React দিয়ে একটি স্ক্রিণে একটি hello world প্রিন্ট</w:t>
+      </w:r>
+    </w:p>
+    <w:p>
+      <w:pPr>
+        <w:jc w:val="center"/>
+        <w:rPr>
+          <w:rFonts w:ascii="Baloo Da 2" w:hAnsi="Baloo Da 2"/>
+        </w:rPr>
+      </w:pPr>
+      <w:r>
+        <w:rPr>
+          <w:rFonts w:ascii="Baloo Da 2" w:hAnsi="Baloo Da 2"/>
+          <w:b/>
+          <w:bCs/>
+          <w:color w:val="C00000"/>
+          <w:sz w:val="72"/>
+          <w:szCs w:val="72"/>
+          <w:u w:val="single"/>
+        </w:rPr>
+        <w:t>6</w:t>
+      </w:r>
+    </w:p>
+    <w:p>
+      <w:pPr>
+        <w:spacing w:after="240"/>
+        <w:rPr>
+          <w:rFonts w:ascii="Baloo Da 2" w:hAnsi="Baloo Da 2"/>
+        </w:rPr>
+      </w:pPr>
+      <w:r>
+        <w:rPr>
+          <w:rFonts w:ascii="Baloo Da 2" w:hAnsi="Baloo Da 2"/>
+        </w:rPr>
+        <w:t>Core React দিয়ে একটি স্ক্রিণে একটি hello world প্রিন্ট</w:t>
+      </w:r>
+    </w:p>
+    <w:p>
+      <w:pPr>
+        <w:jc w:val="center"/>
+        <w:rPr>
+          <w:rFonts w:ascii="Baloo Da 2" w:hAnsi="Baloo Da 2"/>
+        </w:rPr>
+      </w:pPr>
+      <w:r>
+        <w:rPr>
+          <w:rFonts w:ascii="Baloo Da 2" w:hAnsi="Baloo Da 2"/>
+          <w:b/>
+          <w:bCs/>
+          <w:color w:val="C00000"/>
+          <w:sz w:val="72"/>
+          <w:szCs w:val="72"/>
+          <w:u w:val="single"/>
+        </w:rPr>
+        <w:t>6</w:t>
+      </w:r>
+    </w:p>
+    <w:p>
+      <w:pPr>
+        <w:spacing w:after="240"/>
+        <w:rPr>
+          <w:rFonts w:ascii="Baloo Da 2" w:hAnsi="Baloo Da 2"/>
+        </w:rPr>
+      </w:pPr>
+      <w:r>
+        <w:rPr>
+          <w:rFonts w:ascii="Baloo Da 2" w:hAnsi="Baloo Da 2"/>
+        </w:rPr>
+        <w:t>Core React দিয়ে একটি স্ক্রিণে একটি hello world প্রিন্ট</w:t>
+      </w:r>
+    </w:p>
+    <w:p>
+      <w:pPr>
+        <w:jc w:val="center"/>
+        <w:rPr>
+          <w:rFonts w:ascii="Baloo Da 2" w:hAnsi="Baloo Da 2"/>
+        </w:rPr>
+      </w:pPr>
+      <w:r>
+        <w:rPr>
+          <w:rFonts w:ascii="Baloo Da 2" w:hAnsi="Baloo Da 2"/>
+          <w:b/>
+          <w:bCs/>
+          <w:color w:val="C00000"/>
+          <w:sz w:val="72"/>
+          <w:szCs w:val="72"/>
+          <w:u w:val="single"/>
+        </w:rPr>
+        <w:t>6</w:t>
+      </w:r>
+    </w:p>
+    <w:p>
+      <w:pPr>
+        <w:spacing w:after="240"/>
+        <w:rPr>
+          <w:rFonts w:ascii="Baloo Da 2" w:hAnsi="Baloo Da 2"/>
+        </w:rPr>
+      </w:pPr>
+      <w:r>
+        <w:rPr>
+          <w:rFonts w:ascii="Baloo Da 2" w:hAnsi="Baloo Da 2"/>
+        </w:rPr>
+        <w:t>Core React দিয়ে একটি স্ক্রিণে একটি hello world প্রিন্ট</w:t>
+      </w:r>
+    </w:p>
+    <w:p>
+      <w:pPr>
+        <w:jc w:val="center"/>
+        <w:rPr>
+          <w:rFonts w:ascii="Baloo Da 2" w:hAnsi="Baloo Da 2"/>
+        </w:rPr>
+      </w:pPr>
+      <w:r>
+        <w:rPr>
+          <w:rFonts w:ascii="Baloo Da 2" w:hAnsi="Baloo Da 2"/>
+          <w:b/>
+          <w:bCs/>
+          <w:color w:val="C00000"/>
+          <w:sz w:val="72"/>
+          <w:szCs w:val="72"/>
+          <w:u w:val="single"/>
+        </w:rPr>
+        <w:t>6</w:t>
+      </w:r>
+    </w:p>
+    <w:p>
+      <w:pPr>
+        <w:spacing w:after="240"/>
+        <w:rPr>
+          <w:rFonts w:ascii="Baloo Da 2" w:hAnsi="Baloo Da 2"/>
+        </w:rPr>
+      </w:pPr>
+      <w:r>
+        <w:rPr>
+          <w:rFonts w:ascii="Baloo Da 2" w:hAnsi="Baloo Da 2"/>
+        </w:rPr>
+        <w:t>Core React দিয়ে একটি স্ক্রিণে একটি hello world প্রিন্ট</w:t>
+      </w:r>
+    </w:p>
+    <w:p>
+      <w:pPr>
+        <w:jc w:val="center"/>
+        <w:rPr>
+          <w:rFonts w:ascii="Baloo Da 2" w:hAnsi="Baloo Da 2"/>
+        </w:rPr>
+      </w:pPr>
+      <w:r>
+        <w:rPr>
+          <w:rFonts w:ascii="Baloo Da 2" w:hAnsi="Baloo Da 2"/>
+          <w:b/>
+          <w:bCs/>
+          <w:color w:val="C00000"/>
+          <w:sz w:val="72"/>
+          <w:szCs w:val="72"/>
+          <w:u w:val="single"/>
+        </w:rPr>
+        <w:lastRenderedPageBreak/>
+        <w:t>6</w:t>
+      </w:r>
+    </w:p>
+    <w:p>
+      <w:pPr>
+        <w:spacing w:after="240"/>
+        <w:rPr>
+          <w:rFonts w:ascii="Baloo Da 2" w:hAnsi="Baloo Da 2"/>
+        </w:rPr>
+      </w:pPr>
+      <w:r>
+        <w:rPr>
+          <w:rFonts w:ascii="Baloo Da 2" w:hAnsi="Baloo Da 2"/>
+        </w:rPr>
+        <w:t>Core React দিয়ে একটি স্ক্রিণে একটি hello world প্রিন্ট</w:t>
+      </w:r>
+    </w:p>
+    <w:p>
+      <w:pPr>
+        <w:jc w:val="center"/>
+        <w:rPr>
+          <w:rFonts w:ascii="Baloo Da 2" w:hAnsi="Baloo Da 2"/>
+        </w:rPr>
+      </w:pPr>
+      <w:r>
+        <w:rPr>
+          <w:rFonts w:ascii="Baloo Da 2" w:hAnsi="Baloo Da 2"/>
+          <w:b/>
+          <w:bCs/>
+          <w:color w:val="C00000"/>
+          <w:sz w:val="72"/>
+          <w:szCs w:val="72"/>
+          <w:u w:val="single"/>
+        </w:rPr>
+        <w:t>6</w:t>
+      </w:r>
+    </w:p>
+    <w:p>
+      <w:pPr>
+        <w:spacing w:after="240"/>
+        <w:rPr>
+          <w:rFonts w:ascii="Baloo Da 2" w:hAnsi="Baloo Da 2"/>
+        </w:rPr>
+      </w:pPr>
+      <w:r>
+        <w:rPr>
+          <w:rFonts w:ascii="Baloo Da 2" w:hAnsi="Baloo Da 2"/>
+        </w:rPr>
+        <w:t>Core React দিয়ে একটি স্ক্রিণে একটি hello world প্রিন্ট</w:t>
+      </w:r>
+    </w:p>
+    <w:p>
+      <w:pPr>
+        <w:jc w:val="center"/>
+        <w:rPr>
+          <w:rFonts w:ascii="Baloo Da 2" w:hAnsi="Baloo Da 2"/>
+        </w:rPr>
+      </w:pPr>
+      <w:r>
+        <w:rPr>
+          <w:rFonts w:ascii="Baloo Da 2" w:hAnsi="Baloo Da 2"/>
+          <w:b/>
+          <w:bCs/>
+          <w:color w:val="C00000"/>
+          <w:sz w:val="72"/>
+          <w:szCs w:val="72"/>
+          <w:u w:val="single"/>
+        </w:rPr>
+        <w:t>6</w:t>
+      </w:r>
+    </w:p>
+    <w:p>
+      <w:pPr>
+        <w:spacing w:after="240"/>
+        <w:rPr>
+          <w:rFonts w:ascii="Baloo Da 2" w:hAnsi="Baloo Da 2"/>
+        </w:rPr>
+      </w:pPr>
+      <w:r>
+        <w:rPr>
+          <w:rFonts w:ascii="Baloo Da 2" w:hAnsi="Baloo Da 2"/>
+        </w:rPr>
+        <w:t>Core React দিয়ে একটি স্ক্রিণে একটি hello world প্রিন্ট</w:t>
+      </w:r>
     </w:p>
     <w:p>
       <w:pPr>
@@ -24020,7 +25648,7 @@
 </file>
 
 <file path=customXml/itemProps1.xml><?xml version="1.0" encoding="utf-8"?>
-<ds:datastoreItem xmlns:ds="http://schemas.openxmlformats.org/officeDocument/2006/customXml" ds:itemID="{FCA41E89-DBE7-C140-AE96-157956CB0C2D}">
+<ds:datastoreItem xmlns:ds="http://schemas.openxmlformats.org/officeDocument/2006/customXml" ds:itemID="{C49C377F-DA38-8B4A-9300-CE7A7330BA9C}">
   <ds:schemaRefs>
     <ds:schemaRef ds:uri="http://schemas.openxmlformats.org/officeDocument/2006/bibliography"/>
   </ds:schemaRefs>

--- a/Sumit Saha/Notes/React - Sumit -answers.docx
+++ b/Sumit Saha/Notes/React - Sumit -answers.docx
@@ -24093,8 +24093,6 @@
           <w:lang w:bidi="bn-IN"/>
         </w:rPr>
       </w:pPr>
-      <w:bookmarkStart w:id="0" w:name="_GoBack"/>
-      <w:bookmarkEnd w:id="0"/>
     </w:p>
     <w:p>
       <w:pPr>
@@ -24174,25 +24172,6 @@
           <w:color w:val="CCCCCC"/>
           <w:sz w:val="30"/>
           <w:szCs w:val="30"/>
-          <w:lang w:bidi="bn-IN"/>
-        </w:rPr>
-      </w:pPr>
-    </w:p>
-    <w:p>
-      <w:pPr>
-        <w:spacing w:after="240" w:line="240" w:lineRule="auto"/>
-        <w:rPr>
-          <w:rFonts w:ascii="Baloo Da 2" w:hAnsi="Baloo Da 2"/>
-          <w:lang w:bidi="bn-IN"/>
-        </w:rPr>
-      </w:pPr>
-    </w:p>
-    <w:p>
-      <w:pPr>
-        <w:spacing w:after="240"/>
-        <w:rPr>
-          <w:rFonts w:ascii="Baloo Da 2" w:hAnsi="Baloo Da 2" w:hint="cs"/>
-          <w:cs/>
           <w:lang w:bidi="bn-IN"/>
         </w:rPr>
       </w:pPr>
@@ -24214,22 +24193,3262 @@
           <w:szCs w:val="72"/>
           <w:u w:val="single"/>
         </w:rPr>
-        <w:t>6</w:t>
-      </w:r>
-    </w:p>
-    <w:p>
-      <w:pPr>
-        <w:spacing w:after="240"/>
-        <w:rPr>
-          <w:rFonts w:ascii="Baloo Da 2" w:hAnsi="Baloo Da 2"/>
-        </w:rPr>
-      </w:pPr>
-      <w:r>
-        <w:rPr>
-          <w:rFonts w:ascii="Baloo Da 2" w:hAnsi="Baloo Da 2"/>
-        </w:rPr>
-        <w:t>Core React দিয়ে একটি স্ক্রিণে একটি hello world প্রিন্ট</w:t>
-      </w:r>
+        <w:t>14</w:t>
+      </w:r>
+    </w:p>
+    <w:p>
+      <w:pPr>
+        <w:spacing w:after="240" w:line="240" w:lineRule="auto"/>
+        <w:rPr>
+          <w:rFonts w:ascii="Baloo Da 2" w:hAnsi="Baloo Da 2"/>
+          <w:lang w:bidi="bn-IN"/>
+        </w:rPr>
+      </w:pPr>
+      <w:r>
+        <w:rPr>
+          <w:rFonts w:ascii="Baloo Da 2" w:hAnsi="Baloo Da 2"/>
+          <w:lang w:bidi="bn-IN"/>
+        </w:rPr>
+        <w:t xml:space="preserve">Higher order function </w:t>
+      </w:r>
+      <w:r>
+        <w:rPr>
+          <w:rFonts w:ascii="Baloo Da 2" w:hAnsi="Baloo Da 2" w:hint="cs"/>
+          <w:cs/>
+          <w:lang w:bidi="bn-IN"/>
+        </w:rPr>
+        <w:t xml:space="preserve">থেকেই </w:t>
+      </w:r>
+      <w:r>
+        <w:rPr>
+          <w:rFonts w:ascii="Baloo Da 2" w:hAnsi="Baloo Da 2"/>
+          <w:lang w:bidi="bn-IN"/>
+        </w:rPr>
+        <w:t xml:space="preserve">Higher order component </w:t>
+      </w:r>
+      <w:r>
+        <w:rPr>
+          <w:rFonts w:ascii="Baloo Da 2" w:hAnsi="Baloo Da 2" w:hint="cs"/>
+          <w:cs/>
+          <w:lang w:bidi="bn-IN"/>
+        </w:rPr>
+        <w:t xml:space="preserve">এর আইডিয়া এসেছে। </w:t>
+      </w:r>
+    </w:p>
+    <w:p>
+      <w:pPr>
+        <w:spacing w:after="240" w:line="240" w:lineRule="auto"/>
+        <w:rPr>
+          <w:rFonts w:ascii="Baloo Da 2" w:hAnsi="Baloo Da 2"/>
+          <w:lang w:bidi="bn-IN"/>
+        </w:rPr>
+      </w:pPr>
+      <w:r>
+        <w:rPr>
+          <w:rFonts w:ascii="Baloo Da 2" w:hAnsi="Baloo Da 2" w:hint="cs"/>
+          <w:cs/>
+          <w:lang w:bidi="bn-IN"/>
+        </w:rPr>
+        <w:t xml:space="preserve">যে কম্পোনেন্ট প্যারামিটার হিসেবে একটি কম্পোনেন্ট নেয় এবং রিটার্ন হিসেবে আরেকটি কম্পোনেন্ট রিটার্ন করে সেটিই হচ্ছে হায়ার অর্ডার কম্পোনেন্ট। </w:t>
+      </w:r>
+    </w:p>
+    <w:p>
+      <w:pPr>
+        <w:spacing w:after="240" w:line="240" w:lineRule="auto"/>
+        <w:rPr>
+          <w:rFonts w:ascii="Baloo Da 2" w:hAnsi="Baloo Da 2" w:hint="cs"/>
+          <w:cs/>
+          <w:lang w:bidi="bn-IN"/>
+        </w:rPr>
+      </w:pPr>
+      <w:r>
+        <w:rPr>
+          <w:rFonts w:ascii="Baloo Da 2" w:hAnsi="Baloo Da 2"/>
+          <w:b/>
+          <w:bCs/>
+          <w:color w:val="7030A0"/>
+          <w:u w:val="single"/>
+          <w:lang w:bidi="bn-IN"/>
+        </w:rPr>
+        <w:t xml:space="preserve">Main.tsx </w:t>
+      </w:r>
+      <w:r>
+        <w:rPr>
+          <w:rFonts w:ascii="Baloo Da 2" w:hAnsi="Baloo Da 2" w:hint="cs"/>
+          <w:b/>
+          <w:bCs/>
+          <w:color w:val="7030A0"/>
+          <w:u w:val="single"/>
+          <w:cs/>
+          <w:lang w:bidi="bn-IN"/>
+        </w:rPr>
+        <w:t xml:space="preserve">ফাইলঃ </w:t>
+      </w:r>
+    </w:p>
+    <w:p>
+      <w:pPr>
+        <w:shd w:val="clear" w:color="auto" w:fill="1F1F1F"/>
+        <w:spacing w:after="0" w:line="450" w:lineRule="atLeast"/>
+        <w:rPr>
+          <w:rFonts w:ascii="Fira Code" w:eastAsia="Times New Roman" w:hAnsi="Fira Code" w:cs="Fira Code"/>
+          <w:color w:val="CCCCCC"/>
+          <w:sz w:val="30"/>
+          <w:szCs w:val="30"/>
+          <w:lang w:bidi="bn-IN"/>
+        </w:rPr>
+      </w:pPr>
+      <w:r>
+        <w:rPr>
+          <w:rFonts w:ascii="Fira Code" w:eastAsia="Times New Roman" w:hAnsi="Fira Code" w:cs="Fira Code"/>
+          <w:color w:val="CCCCCC"/>
+          <w:sz w:val="30"/>
+          <w:szCs w:val="30"/>
+          <w:lang w:bidi="bn-IN"/>
+        </w:rPr>
+        <w:t xml:space="preserve">    </w:t>
+      </w:r>
+    </w:p>
+    <w:p>
+      <w:pPr>
+        <w:shd w:val="clear" w:color="auto" w:fill="1F1F1F"/>
+        <w:spacing w:after="0" w:line="450" w:lineRule="atLeast"/>
+        <w:rPr>
+          <w:rFonts w:ascii="Fira Code" w:eastAsia="Times New Roman" w:hAnsi="Fira Code" w:cs="Fira Code"/>
+          <w:color w:val="CCCCCC"/>
+          <w:sz w:val="30"/>
+          <w:szCs w:val="30"/>
+          <w:lang w:bidi="bn-IN"/>
+        </w:rPr>
+      </w:pPr>
+      <w:r>
+        <w:rPr>
+          <w:rFonts w:ascii="Fira Code" w:eastAsia="Times New Roman" w:hAnsi="Fira Code" w:cs="Fira Code"/>
+          <w:color w:val="808080"/>
+          <w:sz w:val="30"/>
+          <w:szCs w:val="30"/>
+          <w:lang w:bidi="bn-IN"/>
+        </w:rPr>
+        <w:t>&lt;</w:t>
+      </w:r>
+      <w:r>
+        <w:rPr>
+          <w:rFonts w:ascii="Fira Code" w:eastAsia="Times New Roman" w:hAnsi="Fira Code" w:cs="Fira Code"/>
+          <w:color w:val="4EC9B0"/>
+          <w:sz w:val="30"/>
+          <w:szCs w:val="30"/>
+          <w:lang w:bidi="bn-IN"/>
+        </w:rPr>
+        <w:t>React.StrictMode</w:t>
+      </w:r>
+      <w:r>
+        <w:rPr>
+          <w:rFonts w:ascii="Fira Code" w:eastAsia="Times New Roman" w:hAnsi="Fira Code" w:cs="Fira Code"/>
+          <w:color w:val="808080"/>
+          <w:sz w:val="30"/>
+          <w:szCs w:val="30"/>
+          <w:lang w:bidi="bn-IN"/>
+        </w:rPr>
+        <w:t>&gt;</w:t>
+      </w:r>
+    </w:p>
+    <w:p>
+      <w:pPr>
+        <w:shd w:val="clear" w:color="auto" w:fill="1F1F1F"/>
+        <w:spacing w:after="0" w:line="450" w:lineRule="atLeast"/>
+        <w:rPr>
+          <w:rFonts w:ascii="Fira Code" w:eastAsia="Times New Roman" w:hAnsi="Fira Code" w:cs="Fira Code"/>
+          <w:color w:val="CCCCCC"/>
+          <w:sz w:val="30"/>
+          <w:szCs w:val="30"/>
+          <w:lang w:bidi="bn-IN"/>
+        </w:rPr>
+      </w:pPr>
+      <w:r>
+        <w:rPr>
+          <w:rFonts w:ascii="Fira Code" w:eastAsia="Times New Roman" w:hAnsi="Fira Code" w:cs="Fira Code"/>
+          <w:color w:val="CCCCCC"/>
+          <w:sz w:val="30"/>
+          <w:szCs w:val="30"/>
+          <w:lang w:bidi="bn-IN"/>
+        </w:rPr>
+        <w:t xml:space="preserve">      </w:t>
+      </w:r>
+      <w:r>
+        <w:rPr>
+          <w:rFonts w:ascii="Fira Code" w:eastAsia="Times New Roman" w:hAnsi="Fira Code" w:cs="Fira Code"/>
+          <w:color w:val="808080"/>
+          <w:sz w:val="30"/>
+          <w:szCs w:val="30"/>
+          <w:lang w:bidi="bn-IN"/>
+        </w:rPr>
+        <w:t>&lt;</w:t>
+      </w:r>
+      <w:r>
+        <w:rPr>
+          <w:rFonts w:ascii="Fira Code" w:eastAsia="Times New Roman" w:hAnsi="Fira Code" w:cs="Fira Code"/>
+          <w:color w:val="569CD6"/>
+          <w:sz w:val="30"/>
+          <w:szCs w:val="30"/>
+          <w:lang w:bidi="bn-IN"/>
+        </w:rPr>
+        <w:t>div</w:t>
+      </w:r>
+      <w:r>
+        <w:rPr>
+          <w:rFonts w:ascii="Fira Code" w:eastAsia="Times New Roman" w:hAnsi="Fira Code" w:cs="Fira Code"/>
+          <w:color w:val="CCCCCC"/>
+          <w:sz w:val="30"/>
+          <w:szCs w:val="30"/>
+          <w:lang w:bidi="bn-IN"/>
+        </w:rPr>
+        <w:t xml:space="preserve"> </w:t>
+      </w:r>
+      <w:r>
+        <w:rPr>
+          <w:rFonts w:ascii="Fira Code" w:eastAsia="Times New Roman" w:hAnsi="Fira Code" w:cs="Fira Code"/>
+          <w:color w:val="9CDCFE"/>
+          <w:sz w:val="30"/>
+          <w:szCs w:val="30"/>
+          <w:lang w:bidi="bn-IN"/>
+        </w:rPr>
+        <w:t>className</w:t>
+      </w:r>
+      <w:r>
+        <w:rPr>
+          <w:rFonts w:ascii="Fira Code" w:eastAsia="Times New Roman" w:hAnsi="Fira Code" w:cs="Fira Code"/>
+          <w:color w:val="D4D4D4"/>
+          <w:sz w:val="30"/>
+          <w:szCs w:val="30"/>
+          <w:lang w:bidi="bn-IN"/>
+        </w:rPr>
+        <w:t>=</w:t>
+      </w:r>
+      <w:r>
+        <w:rPr>
+          <w:rFonts w:ascii="Fira Code" w:eastAsia="Times New Roman" w:hAnsi="Fira Code" w:cs="Fira Code"/>
+          <w:color w:val="CE9178"/>
+          <w:sz w:val="30"/>
+          <w:szCs w:val="30"/>
+          <w:lang w:bidi="bn-IN"/>
+        </w:rPr>
+        <w:t>"text-center w-screen "</w:t>
+      </w:r>
+      <w:r>
+        <w:rPr>
+          <w:rFonts w:ascii="Fira Code" w:eastAsia="Times New Roman" w:hAnsi="Fira Code" w:cs="Fira Code"/>
+          <w:color w:val="808080"/>
+          <w:sz w:val="30"/>
+          <w:szCs w:val="30"/>
+          <w:lang w:bidi="bn-IN"/>
+        </w:rPr>
+        <w:t>&gt;</w:t>
+      </w:r>
+    </w:p>
+    <w:p>
+      <w:pPr>
+        <w:shd w:val="clear" w:color="auto" w:fill="1F1F1F"/>
+        <w:spacing w:after="0" w:line="450" w:lineRule="atLeast"/>
+        <w:rPr>
+          <w:rFonts w:ascii="Fira Code" w:eastAsia="Times New Roman" w:hAnsi="Fira Code" w:cs="Fira Code"/>
+          <w:color w:val="CCCCCC"/>
+          <w:sz w:val="30"/>
+          <w:szCs w:val="30"/>
+          <w:lang w:bidi="bn-IN"/>
+        </w:rPr>
+      </w:pPr>
+      <w:r>
+        <w:rPr>
+          <w:rFonts w:ascii="Fira Code" w:eastAsia="Times New Roman" w:hAnsi="Fira Code" w:cs="Fira Code"/>
+          <w:color w:val="CCCCCC"/>
+          <w:sz w:val="30"/>
+          <w:szCs w:val="30"/>
+          <w:lang w:bidi="bn-IN"/>
+        </w:rPr>
+        <w:t xml:space="preserve">        </w:t>
+      </w:r>
+      <w:r>
+        <w:rPr>
+          <w:rFonts w:ascii="Fira Code" w:eastAsia="Times New Roman" w:hAnsi="Fira Code" w:cs="Fira Code"/>
+          <w:color w:val="808080"/>
+          <w:sz w:val="30"/>
+          <w:szCs w:val="30"/>
+          <w:lang w:bidi="bn-IN"/>
+        </w:rPr>
+        <w:t>&lt;</w:t>
+      </w:r>
+      <w:r>
+        <w:rPr>
+          <w:rFonts w:ascii="Fira Code" w:eastAsia="Times New Roman" w:hAnsi="Fira Code" w:cs="Fira Code"/>
+          <w:color w:val="4EC9B0"/>
+          <w:sz w:val="30"/>
+          <w:szCs w:val="30"/>
+          <w:lang w:bidi="bn-IN"/>
+        </w:rPr>
+        <w:t>HigherOrderComponent3</w:t>
+      </w:r>
+      <w:r>
+        <w:rPr>
+          <w:rFonts w:ascii="Fira Code" w:eastAsia="Times New Roman" w:hAnsi="Fira Code" w:cs="Fira Code"/>
+          <w:color w:val="CCCCCC"/>
+          <w:sz w:val="30"/>
+          <w:szCs w:val="30"/>
+          <w:lang w:bidi="bn-IN"/>
+        </w:rPr>
+        <w:t xml:space="preserve"> </w:t>
+      </w:r>
+      <w:r>
+        <w:rPr>
+          <w:rFonts w:ascii="Fira Code" w:eastAsia="Times New Roman" w:hAnsi="Fira Code" w:cs="Fira Code"/>
+          <w:color w:val="808080"/>
+          <w:sz w:val="30"/>
+          <w:szCs w:val="30"/>
+          <w:lang w:bidi="bn-IN"/>
+        </w:rPr>
+        <w:t>/&gt;</w:t>
+      </w:r>
+    </w:p>
+    <w:p>
+      <w:pPr>
+        <w:shd w:val="clear" w:color="auto" w:fill="1F1F1F"/>
+        <w:spacing w:after="0" w:line="450" w:lineRule="atLeast"/>
+        <w:rPr>
+          <w:rFonts w:ascii="Fira Code" w:eastAsia="Times New Roman" w:hAnsi="Fira Code" w:cs="Fira Code"/>
+          <w:color w:val="CCCCCC"/>
+          <w:sz w:val="30"/>
+          <w:szCs w:val="30"/>
+          <w:lang w:bidi="bn-IN"/>
+        </w:rPr>
+      </w:pPr>
+      <w:r>
+        <w:rPr>
+          <w:rFonts w:ascii="Fira Code" w:eastAsia="Times New Roman" w:hAnsi="Fira Code" w:cs="Fira Code"/>
+          <w:color w:val="CCCCCC"/>
+          <w:sz w:val="30"/>
+          <w:szCs w:val="30"/>
+          <w:lang w:bidi="bn-IN"/>
+        </w:rPr>
+        <w:t xml:space="preserve">      </w:t>
+      </w:r>
+      <w:r>
+        <w:rPr>
+          <w:rFonts w:ascii="Fira Code" w:eastAsia="Times New Roman" w:hAnsi="Fira Code" w:cs="Fira Code"/>
+          <w:color w:val="808080"/>
+          <w:sz w:val="30"/>
+          <w:szCs w:val="30"/>
+          <w:lang w:bidi="bn-IN"/>
+        </w:rPr>
+        <w:t>&lt;/</w:t>
+      </w:r>
+      <w:r>
+        <w:rPr>
+          <w:rFonts w:ascii="Fira Code" w:eastAsia="Times New Roman" w:hAnsi="Fira Code" w:cs="Fira Code"/>
+          <w:color w:val="569CD6"/>
+          <w:sz w:val="30"/>
+          <w:szCs w:val="30"/>
+          <w:lang w:bidi="bn-IN"/>
+        </w:rPr>
+        <w:t>div</w:t>
+      </w:r>
+      <w:r>
+        <w:rPr>
+          <w:rFonts w:ascii="Fira Code" w:eastAsia="Times New Roman" w:hAnsi="Fira Code" w:cs="Fira Code"/>
+          <w:color w:val="808080"/>
+          <w:sz w:val="30"/>
+          <w:szCs w:val="30"/>
+          <w:lang w:bidi="bn-IN"/>
+        </w:rPr>
+        <w:t>&gt;</w:t>
+      </w:r>
+    </w:p>
+    <w:p>
+      <w:pPr>
+        <w:shd w:val="clear" w:color="auto" w:fill="1F1F1F"/>
+        <w:spacing w:after="0" w:line="450" w:lineRule="atLeast"/>
+        <w:rPr>
+          <w:rFonts w:ascii="Fira Code" w:eastAsia="Times New Roman" w:hAnsi="Fira Code" w:cs="Fira Code"/>
+          <w:color w:val="808080"/>
+          <w:sz w:val="30"/>
+          <w:szCs w:val="30"/>
+          <w:lang w:bidi="bn-IN"/>
+        </w:rPr>
+      </w:pPr>
+      <w:r>
+        <w:rPr>
+          <w:rFonts w:ascii="Fira Code" w:eastAsia="Times New Roman" w:hAnsi="Fira Code" w:cs="Fira Code"/>
+          <w:color w:val="808080"/>
+          <w:sz w:val="30"/>
+          <w:szCs w:val="30"/>
+          <w:lang w:bidi="bn-IN"/>
+        </w:rPr>
+        <w:t>&lt;/</w:t>
+      </w:r>
+      <w:r>
+        <w:rPr>
+          <w:rFonts w:ascii="Fira Code" w:eastAsia="Times New Roman" w:hAnsi="Fira Code" w:cs="Fira Code"/>
+          <w:color w:val="4EC9B0"/>
+          <w:sz w:val="30"/>
+          <w:szCs w:val="30"/>
+          <w:lang w:bidi="bn-IN"/>
+        </w:rPr>
+        <w:t>React.StrictMode</w:t>
+      </w:r>
+      <w:r>
+        <w:rPr>
+          <w:rFonts w:ascii="Fira Code" w:eastAsia="Times New Roman" w:hAnsi="Fira Code" w:cs="Fira Code"/>
+          <w:color w:val="808080"/>
+          <w:sz w:val="30"/>
+          <w:szCs w:val="30"/>
+          <w:lang w:bidi="bn-IN"/>
+        </w:rPr>
+        <w:t>&gt;</w:t>
+      </w:r>
+    </w:p>
+    <w:p>
+      <w:pPr>
+        <w:shd w:val="clear" w:color="auto" w:fill="1F1F1F"/>
+        <w:spacing w:after="0" w:line="450" w:lineRule="atLeast"/>
+        <w:rPr>
+          <w:rFonts w:ascii="Fira Code" w:eastAsia="Times New Roman" w:hAnsi="Fira Code" w:cs="Fira Code"/>
+          <w:color w:val="CCCCCC"/>
+          <w:sz w:val="30"/>
+          <w:szCs w:val="30"/>
+          <w:lang w:bidi="bn-IN"/>
+        </w:rPr>
+      </w:pPr>
+    </w:p>
+    <w:p>
+      <w:pPr>
+        <w:spacing w:after="240" w:line="240" w:lineRule="auto"/>
+        <w:rPr>
+          <w:rFonts w:ascii="Baloo Da 2" w:hAnsi="Baloo Da 2"/>
+          <w:lang w:bidi="bn-IN"/>
+        </w:rPr>
+      </w:pPr>
+    </w:p>
+    <w:p>
+      <w:pPr>
+        <w:spacing w:after="240" w:line="240" w:lineRule="auto"/>
+        <w:rPr>
+          <w:rFonts w:ascii="Baloo Da 2" w:hAnsi="Baloo Da 2" w:hint="cs"/>
+          <w:cs/>
+          <w:lang w:bidi="bn-IN"/>
+        </w:rPr>
+      </w:pPr>
+      <w:r>
+        <w:rPr>
+          <w:rFonts w:ascii="Baloo Da 2" w:hAnsi="Baloo Da 2"/>
+          <w:b/>
+          <w:bCs/>
+          <w:color w:val="7030A0"/>
+          <w:u w:val="single"/>
+          <w:lang w:bidi="bn-IN"/>
+        </w:rPr>
+        <w:t xml:space="preserve">HighOrderComponent3.tsx </w:t>
+      </w:r>
+      <w:r>
+        <w:rPr>
+          <w:rFonts w:ascii="Baloo Da 2" w:hAnsi="Baloo Da 2" w:hint="cs"/>
+          <w:b/>
+          <w:bCs/>
+          <w:color w:val="7030A0"/>
+          <w:u w:val="single"/>
+          <w:cs/>
+          <w:lang w:bidi="bn-IN"/>
+        </w:rPr>
+        <w:t xml:space="preserve">ফাইলঃ </w:t>
+      </w:r>
+    </w:p>
+    <w:p>
+      <w:pPr>
+        <w:shd w:val="clear" w:color="auto" w:fill="1F1F1F"/>
+        <w:spacing w:after="0" w:line="450" w:lineRule="atLeast"/>
+        <w:rPr>
+          <w:rFonts w:ascii="Fira Code" w:eastAsia="Times New Roman" w:hAnsi="Fira Code" w:cs="Fira Code"/>
+          <w:color w:val="C586C0"/>
+          <w:sz w:val="30"/>
+          <w:szCs w:val="30"/>
+          <w:lang w:bidi="bn-IN"/>
+        </w:rPr>
+      </w:pPr>
+    </w:p>
+    <w:p>
+      <w:pPr>
+        <w:shd w:val="clear" w:color="auto" w:fill="1F1F1F"/>
+        <w:spacing w:after="0" w:line="450" w:lineRule="atLeast"/>
+        <w:rPr>
+          <w:rFonts w:ascii="Fira Code" w:eastAsia="Times New Roman" w:hAnsi="Fira Code" w:cs="Fira Code"/>
+          <w:color w:val="CCCCCC"/>
+          <w:sz w:val="30"/>
+          <w:szCs w:val="30"/>
+          <w:lang w:bidi="bn-IN"/>
+        </w:rPr>
+      </w:pPr>
+      <w:bookmarkStart w:id="0" w:name="_GoBack"/>
+      <w:bookmarkEnd w:id="0"/>
+      <w:r>
+        <w:rPr>
+          <w:rFonts w:ascii="Fira Code" w:eastAsia="Times New Roman" w:hAnsi="Fira Code" w:cs="Fira Code"/>
+          <w:color w:val="C586C0"/>
+          <w:sz w:val="30"/>
+          <w:szCs w:val="30"/>
+          <w:lang w:bidi="bn-IN"/>
+        </w:rPr>
+        <w:t>import</w:t>
+      </w:r>
+      <w:r>
+        <w:rPr>
+          <w:rFonts w:ascii="Fira Code" w:eastAsia="Times New Roman" w:hAnsi="Fira Code" w:cs="Fira Code"/>
+          <w:color w:val="CCCCCC"/>
+          <w:sz w:val="30"/>
+          <w:szCs w:val="30"/>
+          <w:lang w:bidi="bn-IN"/>
+        </w:rPr>
+        <w:t xml:space="preserve"> { </w:t>
+      </w:r>
+      <w:r>
+        <w:rPr>
+          <w:rFonts w:ascii="Fira Code" w:eastAsia="Times New Roman" w:hAnsi="Fira Code" w:cs="Fira Code"/>
+          <w:color w:val="9CDCFE"/>
+          <w:sz w:val="30"/>
+          <w:szCs w:val="30"/>
+          <w:lang w:bidi="bn-IN"/>
+        </w:rPr>
+        <w:t>User3</w:t>
+      </w:r>
+      <w:r>
+        <w:rPr>
+          <w:rFonts w:ascii="Fira Code" w:eastAsia="Times New Roman" w:hAnsi="Fira Code" w:cs="Fira Code"/>
+          <w:color w:val="CCCCCC"/>
+          <w:sz w:val="30"/>
+          <w:szCs w:val="30"/>
+          <w:lang w:bidi="bn-IN"/>
+        </w:rPr>
+        <w:t xml:space="preserve"> } </w:t>
+      </w:r>
+      <w:r>
+        <w:rPr>
+          <w:rFonts w:ascii="Fira Code" w:eastAsia="Times New Roman" w:hAnsi="Fira Code" w:cs="Fira Code"/>
+          <w:color w:val="C586C0"/>
+          <w:sz w:val="30"/>
+          <w:szCs w:val="30"/>
+          <w:lang w:bidi="bn-IN"/>
+        </w:rPr>
+        <w:t>from</w:t>
+      </w:r>
+      <w:r>
+        <w:rPr>
+          <w:rFonts w:ascii="Fira Code" w:eastAsia="Times New Roman" w:hAnsi="Fira Code" w:cs="Fira Code"/>
+          <w:color w:val="CCCCCC"/>
+          <w:sz w:val="30"/>
+          <w:szCs w:val="30"/>
+          <w:lang w:bidi="bn-IN"/>
+        </w:rPr>
+        <w:t xml:space="preserve"> </w:t>
+      </w:r>
+      <w:r>
+        <w:rPr>
+          <w:rFonts w:ascii="Fira Code" w:eastAsia="Times New Roman" w:hAnsi="Fira Code" w:cs="Fira Code"/>
+          <w:color w:val="CE9178"/>
+          <w:sz w:val="30"/>
+          <w:szCs w:val="30"/>
+          <w:lang w:bidi="bn-IN"/>
+        </w:rPr>
+        <w:t>"./User3"</w:t>
+      </w:r>
+      <w:r>
+        <w:rPr>
+          <w:rFonts w:ascii="Fira Code" w:eastAsia="Times New Roman" w:hAnsi="Fira Code" w:cs="Fira Code"/>
+          <w:color w:val="CCCCCC"/>
+          <w:sz w:val="30"/>
+          <w:szCs w:val="30"/>
+          <w:lang w:bidi="bn-IN"/>
+        </w:rPr>
+        <w:t>;</w:t>
+      </w:r>
+    </w:p>
+    <w:p>
+      <w:pPr>
+        <w:shd w:val="clear" w:color="auto" w:fill="1F1F1F"/>
+        <w:spacing w:after="0" w:line="450" w:lineRule="atLeast"/>
+        <w:rPr>
+          <w:rFonts w:ascii="Fira Code" w:eastAsia="Times New Roman" w:hAnsi="Fira Code" w:cs="Fira Code"/>
+          <w:color w:val="CCCCCC"/>
+          <w:sz w:val="30"/>
+          <w:szCs w:val="30"/>
+          <w:lang w:bidi="bn-IN"/>
+        </w:rPr>
+      </w:pPr>
+      <w:r>
+        <w:rPr>
+          <w:rFonts w:ascii="Fira Code" w:eastAsia="Times New Roman" w:hAnsi="Fira Code" w:cs="Fira Code"/>
+          <w:color w:val="C586C0"/>
+          <w:sz w:val="30"/>
+          <w:szCs w:val="30"/>
+          <w:lang w:bidi="bn-IN"/>
+        </w:rPr>
+        <w:t>import</w:t>
+      </w:r>
+      <w:r>
+        <w:rPr>
+          <w:rFonts w:ascii="Fira Code" w:eastAsia="Times New Roman" w:hAnsi="Fira Code" w:cs="Fira Code"/>
+          <w:color w:val="CCCCCC"/>
+          <w:sz w:val="30"/>
+          <w:szCs w:val="30"/>
+          <w:lang w:bidi="bn-IN"/>
+        </w:rPr>
+        <w:t xml:space="preserve"> { </w:t>
+      </w:r>
+      <w:r>
+        <w:rPr>
+          <w:rFonts w:ascii="Fira Code" w:eastAsia="Times New Roman" w:hAnsi="Fira Code" w:cs="Fira Code"/>
+          <w:color w:val="9CDCFE"/>
+          <w:sz w:val="30"/>
+          <w:szCs w:val="30"/>
+          <w:lang w:bidi="bn-IN"/>
+        </w:rPr>
+        <w:t>AvatarWithBorder3</w:t>
+      </w:r>
+      <w:r>
+        <w:rPr>
+          <w:rFonts w:ascii="Fira Code" w:eastAsia="Times New Roman" w:hAnsi="Fira Code" w:cs="Fira Code"/>
+          <w:color w:val="CCCCCC"/>
+          <w:sz w:val="30"/>
+          <w:szCs w:val="30"/>
+          <w:lang w:bidi="bn-IN"/>
+        </w:rPr>
+        <w:t xml:space="preserve"> } </w:t>
+      </w:r>
+      <w:r>
+        <w:rPr>
+          <w:rFonts w:ascii="Fira Code" w:eastAsia="Times New Roman" w:hAnsi="Fira Code" w:cs="Fira Code"/>
+          <w:color w:val="C586C0"/>
+          <w:sz w:val="30"/>
+          <w:szCs w:val="30"/>
+          <w:lang w:bidi="bn-IN"/>
+        </w:rPr>
+        <w:t>from</w:t>
+      </w:r>
+      <w:r>
+        <w:rPr>
+          <w:rFonts w:ascii="Fira Code" w:eastAsia="Times New Roman" w:hAnsi="Fira Code" w:cs="Fira Code"/>
+          <w:color w:val="CCCCCC"/>
+          <w:sz w:val="30"/>
+          <w:szCs w:val="30"/>
+          <w:lang w:bidi="bn-IN"/>
+        </w:rPr>
+        <w:t xml:space="preserve"> </w:t>
+      </w:r>
+      <w:r>
+        <w:rPr>
+          <w:rFonts w:ascii="Fira Code" w:eastAsia="Times New Roman" w:hAnsi="Fira Code" w:cs="Fira Code"/>
+          <w:color w:val="CE9178"/>
+          <w:sz w:val="30"/>
+          <w:szCs w:val="30"/>
+          <w:lang w:bidi="bn-IN"/>
+        </w:rPr>
+        <w:t>"./avatarBorder"</w:t>
+      </w:r>
+      <w:r>
+        <w:rPr>
+          <w:rFonts w:ascii="Fira Code" w:eastAsia="Times New Roman" w:hAnsi="Fira Code" w:cs="Fira Code"/>
+          <w:color w:val="CCCCCC"/>
+          <w:sz w:val="30"/>
+          <w:szCs w:val="30"/>
+          <w:lang w:bidi="bn-IN"/>
+        </w:rPr>
+        <w:t>;</w:t>
+      </w:r>
+    </w:p>
+    <w:p>
+      <w:pPr>
+        <w:shd w:val="clear" w:color="auto" w:fill="1F1F1F"/>
+        <w:spacing w:after="0" w:line="450" w:lineRule="atLeast"/>
+        <w:rPr>
+          <w:rFonts w:ascii="Fira Code" w:eastAsia="Times New Roman" w:hAnsi="Fira Code" w:cs="Fira Code"/>
+          <w:color w:val="CCCCCC"/>
+          <w:sz w:val="30"/>
+          <w:szCs w:val="30"/>
+          <w:lang w:bidi="bn-IN"/>
+        </w:rPr>
+      </w:pPr>
+    </w:p>
+    <w:p>
+      <w:pPr>
+        <w:shd w:val="clear" w:color="auto" w:fill="1F1F1F"/>
+        <w:spacing w:after="0" w:line="450" w:lineRule="atLeast"/>
+        <w:rPr>
+          <w:rFonts w:ascii="Fira Code" w:eastAsia="Times New Roman" w:hAnsi="Fira Code" w:cs="Fira Code"/>
+          <w:color w:val="CCCCCC"/>
+          <w:sz w:val="30"/>
+          <w:szCs w:val="30"/>
+          <w:lang w:bidi="bn-IN"/>
+        </w:rPr>
+      </w:pPr>
+      <w:r>
+        <w:rPr>
+          <w:rFonts w:ascii="Fira Code" w:eastAsia="Times New Roman" w:hAnsi="Fira Code" w:cs="Fira Code"/>
+          <w:color w:val="569CD6"/>
+          <w:sz w:val="30"/>
+          <w:szCs w:val="30"/>
+          <w:lang w:bidi="bn-IN"/>
+        </w:rPr>
+        <w:t>const</w:t>
+      </w:r>
+      <w:r>
+        <w:rPr>
+          <w:rFonts w:ascii="Fira Code" w:eastAsia="Times New Roman" w:hAnsi="Fira Code" w:cs="Fira Code"/>
+          <w:color w:val="CCCCCC"/>
+          <w:sz w:val="30"/>
+          <w:szCs w:val="30"/>
+          <w:lang w:bidi="bn-IN"/>
+        </w:rPr>
+        <w:t xml:space="preserve"> </w:t>
+      </w:r>
+      <w:r>
+        <w:rPr>
+          <w:rFonts w:ascii="Fira Code" w:eastAsia="Times New Roman" w:hAnsi="Fira Code" w:cs="Fira Code"/>
+          <w:color w:val="4FC1FF"/>
+          <w:sz w:val="30"/>
+          <w:szCs w:val="30"/>
+          <w:lang w:bidi="bn-IN"/>
+        </w:rPr>
+        <w:t>imgUrl</w:t>
+      </w:r>
+      <w:r>
+        <w:rPr>
+          <w:rFonts w:ascii="Fira Code" w:eastAsia="Times New Roman" w:hAnsi="Fira Code" w:cs="Fira Code"/>
+          <w:color w:val="CCCCCC"/>
+          <w:sz w:val="30"/>
+          <w:szCs w:val="30"/>
+          <w:lang w:bidi="bn-IN"/>
+        </w:rPr>
+        <w:t xml:space="preserve"> </w:t>
+      </w:r>
+      <w:r>
+        <w:rPr>
+          <w:rFonts w:ascii="Fira Code" w:eastAsia="Times New Roman" w:hAnsi="Fira Code" w:cs="Fira Code"/>
+          <w:color w:val="D4D4D4"/>
+          <w:sz w:val="30"/>
+          <w:szCs w:val="30"/>
+          <w:lang w:bidi="bn-IN"/>
+        </w:rPr>
+        <w:t>=</w:t>
+      </w:r>
+    </w:p>
+    <w:p>
+      <w:pPr>
+        <w:shd w:val="clear" w:color="auto" w:fill="1F1F1F"/>
+        <w:spacing w:after="0" w:line="450" w:lineRule="atLeast"/>
+        <w:rPr>
+          <w:rFonts w:ascii="Fira Code" w:eastAsia="Times New Roman" w:hAnsi="Fira Code" w:cs="Fira Code"/>
+          <w:color w:val="CCCCCC"/>
+          <w:sz w:val="30"/>
+          <w:szCs w:val="30"/>
+          <w:lang w:bidi="bn-IN"/>
+        </w:rPr>
+      </w:pPr>
+      <w:r>
+        <w:rPr>
+          <w:rFonts w:ascii="Fira Code" w:eastAsia="Times New Roman" w:hAnsi="Fira Code" w:cs="Fira Code"/>
+          <w:color w:val="CCCCCC"/>
+          <w:sz w:val="30"/>
+          <w:szCs w:val="30"/>
+          <w:lang w:bidi="bn-IN"/>
+        </w:rPr>
+        <w:t xml:space="preserve">  </w:t>
+      </w:r>
+      <w:r>
+        <w:rPr>
+          <w:rFonts w:ascii="Fira Code" w:eastAsia="Times New Roman" w:hAnsi="Fira Code" w:cs="Fira Code"/>
+          <w:color w:val="CE9178"/>
+          <w:sz w:val="30"/>
+          <w:szCs w:val="30"/>
+          <w:lang w:bidi="bn-IN"/>
+        </w:rPr>
+        <w:t>"https://w7.pngwing.com/pngs/910/606/png-transparent-head-the-dummy-avatar-man-tie-jacket-user.png"</w:t>
+      </w:r>
+      <w:r>
+        <w:rPr>
+          <w:rFonts w:ascii="Fira Code" w:eastAsia="Times New Roman" w:hAnsi="Fira Code" w:cs="Fira Code"/>
+          <w:color w:val="CCCCCC"/>
+          <w:sz w:val="30"/>
+          <w:szCs w:val="30"/>
+          <w:lang w:bidi="bn-IN"/>
+        </w:rPr>
+        <w:t>;</w:t>
+      </w:r>
+    </w:p>
+    <w:p>
+      <w:pPr>
+        <w:shd w:val="clear" w:color="auto" w:fill="1F1F1F"/>
+        <w:spacing w:after="0" w:line="450" w:lineRule="atLeast"/>
+        <w:rPr>
+          <w:rFonts w:ascii="Fira Code" w:eastAsia="Times New Roman" w:hAnsi="Fira Code" w:cs="Fira Code"/>
+          <w:color w:val="CCCCCC"/>
+          <w:sz w:val="30"/>
+          <w:szCs w:val="30"/>
+          <w:lang w:bidi="bn-IN"/>
+        </w:rPr>
+      </w:pPr>
+    </w:p>
+    <w:p>
+      <w:pPr>
+        <w:shd w:val="clear" w:color="auto" w:fill="1F1F1F"/>
+        <w:spacing w:after="0" w:line="450" w:lineRule="atLeast"/>
+        <w:rPr>
+          <w:rFonts w:ascii="Fira Code" w:eastAsia="Times New Roman" w:hAnsi="Fira Code" w:cs="Fira Code"/>
+          <w:color w:val="CCCCCC"/>
+          <w:sz w:val="30"/>
+          <w:szCs w:val="30"/>
+          <w:lang w:bidi="bn-IN"/>
+        </w:rPr>
+      </w:pPr>
+      <w:r>
+        <w:rPr>
+          <w:rFonts w:ascii="Fira Code" w:eastAsia="Times New Roman" w:hAnsi="Fira Code" w:cs="Fira Code"/>
+          <w:color w:val="CCCCCC"/>
+          <w:sz w:val="30"/>
+          <w:szCs w:val="30"/>
+          <w:lang w:bidi="bn-IN"/>
+        </w:rPr>
+        <w:t xml:space="preserve">  </w:t>
+      </w:r>
+      <w:r>
+        <w:rPr>
+          <w:rFonts w:ascii="Fira Code" w:eastAsia="Times New Roman" w:hAnsi="Fira Code" w:cs="Fira Code"/>
+          <w:color w:val="569CD6"/>
+          <w:sz w:val="30"/>
+          <w:szCs w:val="30"/>
+          <w:lang w:bidi="bn-IN"/>
+        </w:rPr>
+        <w:t>const</w:t>
+      </w:r>
+      <w:r>
+        <w:rPr>
+          <w:rFonts w:ascii="Fira Code" w:eastAsia="Times New Roman" w:hAnsi="Fira Code" w:cs="Fira Code"/>
+          <w:color w:val="CCCCCC"/>
+          <w:sz w:val="30"/>
+          <w:szCs w:val="30"/>
+          <w:lang w:bidi="bn-IN"/>
+        </w:rPr>
+        <w:t xml:space="preserve"> </w:t>
+      </w:r>
+      <w:r>
+        <w:rPr>
+          <w:rFonts w:ascii="Fira Code" w:eastAsia="Times New Roman" w:hAnsi="Fira Code" w:cs="Fira Code"/>
+          <w:color w:val="DCDCAA"/>
+          <w:sz w:val="30"/>
+          <w:szCs w:val="30"/>
+          <w:lang w:bidi="bn-IN"/>
+        </w:rPr>
+        <w:t>UserWithBorder</w:t>
+      </w:r>
+      <w:r>
+        <w:rPr>
+          <w:rFonts w:ascii="Fira Code" w:eastAsia="Times New Roman" w:hAnsi="Fira Code" w:cs="Fira Code"/>
+          <w:color w:val="CCCCCC"/>
+          <w:sz w:val="30"/>
+          <w:szCs w:val="30"/>
+          <w:lang w:bidi="bn-IN"/>
+        </w:rPr>
+        <w:t xml:space="preserve"> </w:t>
+      </w:r>
+      <w:r>
+        <w:rPr>
+          <w:rFonts w:ascii="Fira Code" w:eastAsia="Times New Roman" w:hAnsi="Fira Code" w:cs="Fira Code"/>
+          <w:color w:val="D4D4D4"/>
+          <w:sz w:val="30"/>
+          <w:szCs w:val="30"/>
+          <w:lang w:bidi="bn-IN"/>
+        </w:rPr>
+        <w:t>=</w:t>
+      </w:r>
+      <w:r>
+        <w:rPr>
+          <w:rFonts w:ascii="Fira Code" w:eastAsia="Times New Roman" w:hAnsi="Fira Code" w:cs="Fira Code"/>
+          <w:color w:val="CCCCCC"/>
+          <w:sz w:val="30"/>
+          <w:szCs w:val="30"/>
+          <w:lang w:bidi="bn-IN"/>
+        </w:rPr>
+        <w:t xml:space="preserve"> </w:t>
+      </w:r>
+      <w:r>
+        <w:rPr>
+          <w:rFonts w:ascii="Fira Code" w:eastAsia="Times New Roman" w:hAnsi="Fira Code" w:cs="Fira Code"/>
+          <w:color w:val="DCDCAA"/>
+          <w:sz w:val="30"/>
+          <w:szCs w:val="30"/>
+          <w:lang w:bidi="bn-IN"/>
+        </w:rPr>
+        <w:t>AvatarWithBorder3</w:t>
+      </w:r>
+      <w:r>
+        <w:rPr>
+          <w:rFonts w:ascii="Fira Code" w:eastAsia="Times New Roman" w:hAnsi="Fira Code" w:cs="Fira Code"/>
+          <w:color w:val="CCCCCC"/>
+          <w:sz w:val="30"/>
+          <w:szCs w:val="30"/>
+          <w:lang w:bidi="bn-IN"/>
+        </w:rPr>
+        <w:t>(</w:t>
+      </w:r>
+      <w:r>
+        <w:rPr>
+          <w:rFonts w:ascii="Fira Code" w:eastAsia="Times New Roman" w:hAnsi="Fira Code" w:cs="Fira Code"/>
+          <w:color w:val="DCDCAA"/>
+          <w:sz w:val="30"/>
+          <w:szCs w:val="30"/>
+          <w:lang w:bidi="bn-IN"/>
+        </w:rPr>
+        <w:t>User3</w:t>
+      </w:r>
+      <w:r>
+        <w:rPr>
+          <w:rFonts w:ascii="Fira Code" w:eastAsia="Times New Roman" w:hAnsi="Fira Code" w:cs="Fira Code"/>
+          <w:color w:val="CCCCCC"/>
+          <w:sz w:val="30"/>
+          <w:szCs w:val="30"/>
+          <w:lang w:bidi="bn-IN"/>
+        </w:rPr>
+        <w:t xml:space="preserve">) ; </w:t>
+      </w:r>
+    </w:p>
+    <w:p>
+      <w:pPr>
+        <w:shd w:val="clear" w:color="auto" w:fill="1F1F1F"/>
+        <w:spacing w:after="300" w:line="450" w:lineRule="atLeast"/>
+        <w:rPr>
+          <w:rFonts w:ascii="Fira Code" w:eastAsia="Times New Roman" w:hAnsi="Fira Code" w:cs="Fira Code"/>
+          <w:color w:val="CCCCCC"/>
+          <w:sz w:val="30"/>
+          <w:szCs w:val="30"/>
+          <w:lang w:bidi="bn-IN"/>
+        </w:rPr>
+      </w:pPr>
+    </w:p>
+    <w:p>
+      <w:pPr>
+        <w:shd w:val="clear" w:color="auto" w:fill="1F1F1F"/>
+        <w:spacing w:after="0" w:line="450" w:lineRule="atLeast"/>
+        <w:rPr>
+          <w:rFonts w:ascii="Fira Code" w:eastAsia="Times New Roman" w:hAnsi="Fira Code" w:cs="Fira Code"/>
+          <w:color w:val="C586C0"/>
+          <w:sz w:val="30"/>
+          <w:szCs w:val="30"/>
+          <w:lang w:bidi="bn-IN"/>
+        </w:rPr>
+      </w:pPr>
+    </w:p>
+    <w:p>
+      <w:pPr>
+        <w:shd w:val="clear" w:color="auto" w:fill="1F1F1F"/>
+        <w:spacing w:after="0" w:line="450" w:lineRule="atLeast"/>
+        <w:rPr>
+          <w:rFonts w:ascii="Fira Code" w:eastAsia="Times New Roman" w:hAnsi="Fira Code" w:cs="Fira Code"/>
+          <w:color w:val="CCCCCC"/>
+          <w:sz w:val="30"/>
+          <w:szCs w:val="30"/>
+          <w:lang w:bidi="bn-IN"/>
+        </w:rPr>
+      </w:pPr>
+      <w:r>
+        <w:rPr>
+          <w:rFonts w:ascii="Fira Code" w:eastAsia="Times New Roman" w:hAnsi="Fira Code" w:cs="Fira Code"/>
+          <w:color w:val="C586C0"/>
+          <w:sz w:val="30"/>
+          <w:szCs w:val="30"/>
+          <w:lang w:bidi="bn-IN"/>
+        </w:rPr>
+        <w:t>export</w:t>
+      </w:r>
+      <w:r>
+        <w:rPr>
+          <w:rFonts w:ascii="Fira Code" w:eastAsia="Times New Roman" w:hAnsi="Fira Code" w:cs="Fira Code"/>
+          <w:color w:val="CCCCCC"/>
+          <w:sz w:val="30"/>
+          <w:szCs w:val="30"/>
+          <w:lang w:bidi="bn-IN"/>
+        </w:rPr>
+        <w:t xml:space="preserve"> </w:t>
+      </w:r>
+      <w:r>
+        <w:rPr>
+          <w:rFonts w:ascii="Fira Code" w:eastAsia="Times New Roman" w:hAnsi="Fira Code" w:cs="Fira Code"/>
+          <w:color w:val="569CD6"/>
+          <w:sz w:val="30"/>
+          <w:szCs w:val="30"/>
+          <w:lang w:bidi="bn-IN"/>
+        </w:rPr>
+        <w:t>const</w:t>
+      </w:r>
+      <w:r>
+        <w:rPr>
+          <w:rFonts w:ascii="Fira Code" w:eastAsia="Times New Roman" w:hAnsi="Fira Code" w:cs="Fira Code"/>
+          <w:color w:val="CCCCCC"/>
+          <w:sz w:val="30"/>
+          <w:szCs w:val="30"/>
+          <w:lang w:bidi="bn-IN"/>
+        </w:rPr>
+        <w:t xml:space="preserve"> </w:t>
+      </w:r>
+      <w:r>
+        <w:rPr>
+          <w:rFonts w:ascii="Fira Code" w:eastAsia="Times New Roman" w:hAnsi="Fira Code" w:cs="Fira Code"/>
+          <w:color w:val="DCDCAA"/>
+          <w:sz w:val="30"/>
+          <w:szCs w:val="30"/>
+          <w:lang w:bidi="bn-IN"/>
+        </w:rPr>
+        <w:t>HigherOrderComponent3</w:t>
+      </w:r>
+      <w:r>
+        <w:rPr>
+          <w:rFonts w:ascii="Fira Code" w:eastAsia="Times New Roman" w:hAnsi="Fira Code" w:cs="Fira Code"/>
+          <w:color w:val="CCCCCC"/>
+          <w:sz w:val="30"/>
+          <w:szCs w:val="30"/>
+          <w:lang w:bidi="bn-IN"/>
+        </w:rPr>
+        <w:t xml:space="preserve"> </w:t>
+      </w:r>
+      <w:r>
+        <w:rPr>
+          <w:rFonts w:ascii="Fira Code" w:eastAsia="Times New Roman" w:hAnsi="Fira Code" w:cs="Fira Code"/>
+          <w:color w:val="D4D4D4"/>
+          <w:sz w:val="30"/>
+          <w:szCs w:val="30"/>
+          <w:lang w:bidi="bn-IN"/>
+        </w:rPr>
+        <w:t>=</w:t>
+      </w:r>
+      <w:r>
+        <w:rPr>
+          <w:rFonts w:ascii="Fira Code" w:eastAsia="Times New Roman" w:hAnsi="Fira Code" w:cs="Fira Code"/>
+          <w:color w:val="CCCCCC"/>
+          <w:sz w:val="30"/>
+          <w:szCs w:val="30"/>
+          <w:lang w:bidi="bn-IN"/>
+        </w:rPr>
+        <w:t xml:space="preserve"> () </w:t>
+      </w:r>
+      <w:r>
+        <w:rPr>
+          <w:rFonts w:ascii="Fira Code" w:eastAsia="Times New Roman" w:hAnsi="Fira Code" w:cs="Fira Code"/>
+          <w:color w:val="569CD6"/>
+          <w:sz w:val="30"/>
+          <w:szCs w:val="30"/>
+          <w:lang w:bidi="bn-IN"/>
+        </w:rPr>
+        <w:t>=&gt;</w:t>
+      </w:r>
+      <w:r>
+        <w:rPr>
+          <w:rFonts w:ascii="Fira Code" w:eastAsia="Times New Roman" w:hAnsi="Fira Code" w:cs="Fira Code"/>
+          <w:color w:val="CCCCCC"/>
+          <w:sz w:val="30"/>
+          <w:szCs w:val="30"/>
+          <w:lang w:bidi="bn-IN"/>
+        </w:rPr>
+        <w:t xml:space="preserve"> {</w:t>
+      </w:r>
+    </w:p>
+    <w:p>
+      <w:pPr>
+        <w:shd w:val="clear" w:color="auto" w:fill="1F1F1F"/>
+        <w:spacing w:after="0" w:line="450" w:lineRule="atLeast"/>
+        <w:rPr>
+          <w:rFonts w:ascii="Fira Code" w:eastAsia="Times New Roman" w:hAnsi="Fira Code" w:cs="Fira Code"/>
+          <w:color w:val="CCCCCC"/>
+          <w:sz w:val="30"/>
+          <w:szCs w:val="30"/>
+          <w:lang w:bidi="bn-IN"/>
+        </w:rPr>
+      </w:pPr>
+      <w:r>
+        <w:rPr>
+          <w:rFonts w:ascii="Fira Code" w:eastAsia="Times New Roman" w:hAnsi="Fira Code" w:cs="Fira Code"/>
+          <w:color w:val="CCCCCC"/>
+          <w:sz w:val="30"/>
+          <w:szCs w:val="30"/>
+          <w:lang w:bidi="bn-IN"/>
+        </w:rPr>
+        <w:t xml:space="preserve">  </w:t>
+      </w:r>
+      <w:r>
+        <w:rPr>
+          <w:rFonts w:ascii="Fira Code" w:eastAsia="Times New Roman" w:hAnsi="Fira Code" w:cs="Fira Code"/>
+          <w:color w:val="C586C0"/>
+          <w:sz w:val="30"/>
+          <w:szCs w:val="30"/>
+          <w:lang w:bidi="bn-IN"/>
+        </w:rPr>
+        <w:t>return</w:t>
+      </w:r>
+      <w:r>
+        <w:rPr>
+          <w:rFonts w:ascii="Fira Code" w:eastAsia="Times New Roman" w:hAnsi="Fira Code" w:cs="Fira Code"/>
+          <w:color w:val="CCCCCC"/>
+          <w:sz w:val="30"/>
+          <w:szCs w:val="30"/>
+          <w:lang w:bidi="bn-IN"/>
+        </w:rPr>
+        <w:t xml:space="preserve"> (</w:t>
+      </w:r>
+    </w:p>
+    <w:p>
+      <w:pPr>
+        <w:shd w:val="clear" w:color="auto" w:fill="1F1F1F"/>
+        <w:spacing w:after="0" w:line="450" w:lineRule="atLeast"/>
+        <w:rPr>
+          <w:rFonts w:ascii="Fira Code" w:eastAsia="Times New Roman" w:hAnsi="Fira Code" w:cs="Fira Code"/>
+          <w:color w:val="CCCCCC"/>
+          <w:sz w:val="30"/>
+          <w:szCs w:val="30"/>
+          <w:lang w:bidi="bn-IN"/>
+        </w:rPr>
+      </w:pPr>
+      <w:r>
+        <w:rPr>
+          <w:rFonts w:ascii="Fira Code" w:eastAsia="Times New Roman" w:hAnsi="Fira Code" w:cs="Fira Code"/>
+          <w:color w:val="CCCCCC"/>
+          <w:sz w:val="30"/>
+          <w:szCs w:val="30"/>
+          <w:lang w:bidi="bn-IN"/>
+        </w:rPr>
+        <w:t xml:space="preserve">    </w:t>
+      </w:r>
+      <w:r>
+        <w:rPr>
+          <w:rFonts w:ascii="Fira Code" w:eastAsia="Times New Roman" w:hAnsi="Fira Code" w:cs="Fira Code"/>
+          <w:color w:val="808080"/>
+          <w:sz w:val="30"/>
+          <w:szCs w:val="30"/>
+          <w:lang w:bidi="bn-IN"/>
+        </w:rPr>
+        <w:t>&lt;</w:t>
+      </w:r>
+      <w:r>
+        <w:rPr>
+          <w:rFonts w:ascii="Fira Code" w:eastAsia="Times New Roman" w:hAnsi="Fira Code" w:cs="Fira Code"/>
+          <w:color w:val="569CD6"/>
+          <w:sz w:val="30"/>
+          <w:szCs w:val="30"/>
+          <w:lang w:bidi="bn-IN"/>
+        </w:rPr>
+        <w:t>div</w:t>
+      </w:r>
+      <w:r>
+        <w:rPr>
+          <w:rFonts w:ascii="Fira Code" w:eastAsia="Times New Roman" w:hAnsi="Fira Code" w:cs="Fira Code"/>
+          <w:color w:val="CCCCCC"/>
+          <w:sz w:val="30"/>
+          <w:szCs w:val="30"/>
+          <w:lang w:bidi="bn-IN"/>
+        </w:rPr>
+        <w:t xml:space="preserve"> </w:t>
+      </w:r>
+      <w:r>
+        <w:rPr>
+          <w:rFonts w:ascii="Fira Code" w:eastAsia="Times New Roman" w:hAnsi="Fira Code" w:cs="Fira Code"/>
+          <w:color w:val="9CDCFE"/>
+          <w:sz w:val="30"/>
+          <w:szCs w:val="30"/>
+          <w:lang w:bidi="bn-IN"/>
+        </w:rPr>
+        <w:t>className</w:t>
+      </w:r>
+      <w:r>
+        <w:rPr>
+          <w:rFonts w:ascii="Fira Code" w:eastAsia="Times New Roman" w:hAnsi="Fira Code" w:cs="Fira Code"/>
+          <w:color w:val="D4D4D4"/>
+          <w:sz w:val="30"/>
+          <w:szCs w:val="30"/>
+          <w:lang w:bidi="bn-IN"/>
+        </w:rPr>
+        <w:t>=</w:t>
+      </w:r>
+      <w:r>
+        <w:rPr>
+          <w:rFonts w:ascii="Fira Code" w:eastAsia="Times New Roman" w:hAnsi="Fira Code" w:cs="Fira Code"/>
+          <w:color w:val="CE9178"/>
+          <w:sz w:val="30"/>
+          <w:szCs w:val="30"/>
+          <w:lang w:bidi="bn-IN"/>
+        </w:rPr>
+        <w:t>"w-3/5 flex justify-center gap-5 mx-auto"</w:t>
+      </w:r>
+      <w:r>
+        <w:rPr>
+          <w:rFonts w:ascii="Fira Code" w:eastAsia="Times New Roman" w:hAnsi="Fira Code" w:cs="Fira Code"/>
+          <w:color w:val="808080"/>
+          <w:sz w:val="30"/>
+          <w:szCs w:val="30"/>
+          <w:lang w:bidi="bn-IN"/>
+        </w:rPr>
+        <w:t>&gt;</w:t>
+      </w:r>
+    </w:p>
+    <w:p>
+      <w:pPr>
+        <w:shd w:val="clear" w:color="auto" w:fill="1F1F1F"/>
+        <w:spacing w:after="0" w:line="450" w:lineRule="atLeast"/>
+        <w:rPr>
+          <w:rFonts w:ascii="Fira Code" w:eastAsia="Times New Roman" w:hAnsi="Fira Code" w:cs="Fira Code"/>
+          <w:color w:val="CCCCCC"/>
+          <w:sz w:val="30"/>
+          <w:szCs w:val="30"/>
+          <w:lang w:bidi="bn-IN"/>
+        </w:rPr>
+      </w:pPr>
+      <w:r>
+        <w:rPr>
+          <w:rFonts w:ascii="Fira Code" w:eastAsia="Times New Roman" w:hAnsi="Fira Code" w:cs="Fira Code"/>
+          <w:color w:val="CCCCCC"/>
+          <w:sz w:val="30"/>
+          <w:szCs w:val="30"/>
+          <w:lang w:bidi="bn-IN"/>
+        </w:rPr>
+        <w:t xml:space="preserve">      </w:t>
+      </w:r>
+      <w:r>
+        <w:rPr>
+          <w:rFonts w:ascii="Fira Code" w:eastAsia="Times New Roman" w:hAnsi="Fira Code" w:cs="Fira Code"/>
+          <w:color w:val="808080"/>
+          <w:sz w:val="30"/>
+          <w:szCs w:val="30"/>
+          <w:lang w:bidi="bn-IN"/>
+        </w:rPr>
+        <w:t>&lt;</w:t>
+      </w:r>
+      <w:r>
+        <w:rPr>
+          <w:rFonts w:ascii="Fira Code" w:eastAsia="Times New Roman" w:hAnsi="Fira Code" w:cs="Fira Code"/>
+          <w:color w:val="4EC9B0"/>
+          <w:sz w:val="30"/>
+          <w:szCs w:val="30"/>
+          <w:lang w:bidi="bn-IN"/>
+        </w:rPr>
+        <w:t>User3</w:t>
+      </w:r>
+      <w:r>
+        <w:rPr>
+          <w:rFonts w:ascii="Fira Code" w:eastAsia="Times New Roman" w:hAnsi="Fira Code" w:cs="Fira Code"/>
+          <w:color w:val="CCCCCC"/>
+          <w:sz w:val="30"/>
+          <w:szCs w:val="30"/>
+          <w:lang w:bidi="bn-IN"/>
+        </w:rPr>
+        <w:t xml:space="preserve"> </w:t>
+      </w:r>
+      <w:r>
+        <w:rPr>
+          <w:rFonts w:ascii="Fira Code" w:eastAsia="Times New Roman" w:hAnsi="Fira Code" w:cs="Fira Code"/>
+          <w:color w:val="9CDCFE"/>
+          <w:sz w:val="30"/>
+          <w:szCs w:val="30"/>
+          <w:lang w:bidi="bn-IN"/>
+        </w:rPr>
+        <w:t>img</w:t>
+      </w:r>
+      <w:r>
+        <w:rPr>
+          <w:rFonts w:ascii="Fira Code" w:eastAsia="Times New Roman" w:hAnsi="Fira Code" w:cs="Fira Code"/>
+          <w:color w:val="D4D4D4"/>
+          <w:sz w:val="30"/>
+          <w:szCs w:val="30"/>
+          <w:lang w:bidi="bn-IN"/>
+        </w:rPr>
+        <w:t>=</w:t>
+      </w:r>
+      <w:r>
+        <w:rPr>
+          <w:rFonts w:ascii="Fira Code" w:eastAsia="Times New Roman" w:hAnsi="Fira Code" w:cs="Fira Code"/>
+          <w:color w:val="569CD6"/>
+          <w:sz w:val="30"/>
+          <w:szCs w:val="30"/>
+          <w:lang w:bidi="bn-IN"/>
+        </w:rPr>
+        <w:t>{</w:t>
+      </w:r>
+      <w:r>
+        <w:rPr>
+          <w:rFonts w:ascii="Fira Code" w:eastAsia="Times New Roman" w:hAnsi="Fira Code" w:cs="Fira Code"/>
+          <w:color w:val="4FC1FF"/>
+          <w:sz w:val="30"/>
+          <w:szCs w:val="30"/>
+          <w:lang w:bidi="bn-IN"/>
+        </w:rPr>
+        <w:t>imgUrl</w:t>
+      </w:r>
+      <w:r>
+        <w:rPr>
+          <w:rFonts w:ascii="Fira Code" w:eastAsia="Times New Roman" w:hAnsi="Fira Code" w:cs="Fira Code"/>
+          <w:color w:val="569CD6"/>
+          <w:sz w:val="30"/>
+          <w:szCs w:val="30"/>
+          <w:lang w:bidi="bn-IN"/>
+        </w:rPr>
+        <w:t>}</w:t>
+      </w:r>
+      <w:r>
+        <w:rPr>
+          <w:rFonts w:ascii="Fira Code" w:eastAsia="Times New Roman" w:hAnsi="Fira Code" w:cs="Fira Code"/>
+          <w:color w:val="CCCCCC"/>
+          <w:sz w:val="30"/>
+          <w:szCs w:val="30"/>
+          <w:lang w:bidi="bn-IN"/>
+        </w:rPr>
+        <w:t xml:space="preserve"> </w:t>
+      </w:r>
+      <w:r>
+        <w:rPr>
+          <w:rFonts w:ascii="Fira Code" w:eastAsia="Times New Roman" w:hAnsi="Fira Code" w:cs="Fira Code"/>
+          <w:color w:val="808080"/>
+          <w:sz w:val="30"/>
+          <w:szCs w:val="30"/>
+          <w:lang w:bidi="bn-IN"/>
+        </w:rPr>
+        <w:t>/&gt;</w:t>
+      </w:r>
+    </w:p>
+    <w:p>
+      <w:pPr>
+        <w:shd w:val="clear" w:color="auto" w:fill="1F1F1F"/>
+        <w:spacing w:after="0" w:line="450" w:lineRule="atLeast"/>
+        <w:rPr>
+          <w:rFonts w:ascii="Fira Code" w:eastAsia="Times New Roman" w:hAnsi="Fira Code" w:cs="Fira Code"/>
+          <w:color w:val="CCCCCC"/>
+          <w:sz w:val="30"/>
+          <w:szCs w:val="30"/>
+          <w:lang w:bidi="bn-IN"/>
+        </w:rPr>
+      </w:pPr>
+      <w:r>
+        <w:rPr>
+          <w:rFonts w:ascii="Fira Code" w:eastAsia="Times New Roman" w:hAnsi="Fira Code" w:cs="Fira Code"/>
+          <w:color w:val="CCCCCC"/>
+          <w:sz w:val="30"/>
+          <w:szCs w:val="30"/>
+          <w:lang w:bidi="bn-IN"/>
+        </w:rPr>
+        <w:t xml:space="preserve">      </w:t>
+      </w:r>
+      <w:r>
+        <w:rPr>
+          <w:rFonts w:ascii="Fira Code" w:eastAsia="Times New Roman" w:hAnsi="Fira Code" w:cs="Fira Code"/>
+          <w:color w:val="808080"/>
+          <w:sz w:val="30"/>
+          <w:szCs w:val="30"/>
+          <w:lang w:bidi="bn-IN"/>
+        </w:rPr>
+        <w:t>&lt;</w:t>
+      </w:r>
+      <w:r>
+        <w:rPr>
+          <w:rFonts w:ascii="Fira Code" w:eastAsia="Times New Roman" w:hAnsi="Fira Code" w:cs="Fira Code"/>
+          <w:color w:val="4EC9B0"/>
+          <w:sz w:val="30"/>
+          <w:szCs w:val="30"/>
+          <w:lang w:bidi="bn-IN"/>
+        </w:rPr>
+        <w:t>User3</w:t>
+      </w:r>
+      <w:r>
+        <w:rPr>
+          <w:rFonts w:ascii="Fira Code" w:eastAsia="Times New Roman" w:hAnsi="Fira Code" w:cs="Fira Code"/>
+          <w:color w:val="CCCCCC"/>
+          <w:sz w:val="30"/>
+          <w:szCs w:val="30"/>
+          <w:lang w:bidi="bn-IN"/>
+        </w:rPr>
+        <w:t xml:space="preserve"> </w:t>
+      </w:r>
+      <w:r>
+        <w:rPr>
+          <w:rFonts w:ascii="Fira Code" w:eastAsia="Times New Roman" w:hAnsi="Fira Code" w:cs="Fira Code"/>
+          <w:color w:val="9CDCFE"/>
+          <w:sz w:val="30"/>
+          <w:szCs w:val="30"/>
+          <w:lang w:bidi="bn-IN"/>
+        </w:rPr>
+        <w:t>img</w:t>
+      </w:r>
+      <w:r>
+        <w:rPr>
+          <w:rFonts w:ascii="Fira Code" w:eastAsia="Times New Roman" w:hAnsi="Fira Code" w:cs="Fira Code"/>
+          <w:color w:val="D4D4D4"/>
+          <w:sz w:val="30"/>
+          <w:szCs w:val="30"/>
+          <w:lang w:bidi="bn-IN"/>
+        </w:rPr>
+        <w:t>=</w:t>
+      </w:r>
+      <w:r>
+        <w:rPr>
+          <w:rFonts w:ascii="Fira Code" w:eastAsia="Times New Roman" w:hAnsi="Fira Code" w:cs="Fira Code"/>
+          <w:color w:val="569CD6"/>
+          <w:sz w:val="30"/>
+          <w:szCs w:val="30"/>
+          <w:lang w:bidi="bn-IN"/>
+        </w:rPr>
+        <w:t>{</w:t>
+      </w:r>
+      <w:r>
+        <w:rPr>
+          <w:rFonts w:ascii="Fira Code" w:eastAsia="Times New Roman" w:hAnsi="Fira Code" w:cs="Fira Code"/>
+          <w:color w:val="4FC1FF"/>
+          <w:sz w:val="30"/>
+          <w:szCs w:val="30"/>
+          <w:lang w:bidi="bn-IN"/>
+        </w:rPr>
+        <w:t>imgUrl</w:t>
+      </w:r>
+      <w:r>
+        <w:rPr>
+          <w:rFonts w:ascii="Fira Code" w:eastAsia="Times New Roman" w:hAnsi="Fira Code" w:cs="Fira Code"/>
+          <w:color w:val="569CD6"/>
+          <w:sz w:val="30"/>
+          <w:szCs w:val="30"/>
+          <w:lang w:bidi="bn-IN"/>
+        </w:rPr>
+        <w:t>}</w:t>
+      </w:r>
+      <w:r>
+        <w:rPr>
+          <w:rFonts w:ascii="Fira Code" w:eastAsia="Times New Roman" w:hAnsi="Fira Code" w:cs="Fira Code"/>
+          <w:color w:val="CCCCCC"/>
+          <w:sz w:val="30"/>
+          <w:szCs w:val="30"/>
+          <w:lang w:bidi="bn-IN"/>
+        </w:rPr>
+        <w:t xml:space="preserve"> </w:t>
+      </w:r>
+      <w:r>
+        <w:rPr>
+          <w:rFonts w:ascii="Fira Code" w:eastAsia="Times New Roman" w:hAnsi="Fira Code" w:cs="Fira Code"/>
+          <w:color w:val="808080"/>
+          <w:sz w:val="30"/>
+          <w:szCs w:val="30"/>
+          <w:lang w:bidi="bn-IN"/>
+        </w:rPr>
+        <w:t>/&gt;</w:t>
+      </w:r>
+    </w:p>
+    <w:p>
+      <w:pPr>
+        <w:shd w:val="clear" w:color="auto" w:fill="1F1F1F"/>
+        <w:spacing w:after="0" w:line="450" w:lineRule="atLeast"/>
+        <w:rPr>
+          <w:rFonts w:ascii="Fira Code" w:eastAsia="Times New Roman" w:hAnsi="Fira Code" w:cs="Fira Code"/>
+          <w:color w:val="CCCCCC"/>
+          <w:sz w:val="30"/>
+          <w:szCs w:val="30"/>
+          <w:lang w:bidi="bn-IN"/>
+        </w:rPr>
+      </w:pPr>
+      <w:r>
+        <w:rPr>
+          <w:rFonts w:ascii="Fira Code" w:eastAsia="Times New Roman" w:hAnsi="Fira Code" w:cs="Fira Code"/>
+          <w:color w:val="CCCCCC"/>
+          <w:sz w:val="30"/>
+          <w:szCs w:val="30"/>
+          <w:lang w:bidi="bn-IN"/>
+        </w:rPr>
+        <w:t xml:space="preserve">      </w:t>
+      </w:r>
+      <w:r>
+        <w:rPr>
+          <w:rFonts w:ascii="Fira Code" w:eastAsia="Times New Roman" w:hAnsi="Fira Code" w:cs="Fira Code"/>
+          <w:color w:val="808080"/>
+          <w:sz w:val="30"/>
+          <w:szCs w:val="30"/>
+          <w:lang w:bidi="bn-IN"/>
+        </w:rPr>
+        <w:t>&lt;</w:t>
+      </w:r>
+      <w:r>
+        <w:rPr>
+          <w:rFonts w:ascii="Fira Code" w:eastAsia="Times New Roman" w:hAnsi="Fira Code" w:cs="Fira Code"/>
+          <w:color w:val="4EC9B0"/>
+          <w:sz w:val="30"/>
+          <w:szCs w:val="30"/>
+          <w:lang w:bidi="bn-IN"/>
+        </w:rPr>
+        <w:t>UserWithBorder</w:t>
+      </w:r>
+      <w:r>
+        <w:rPr>
+          <w:rFonts w:ascii="Fira Code" w:eastAsia="Times New Roman" w:hAnsi="Fira Code" w:cs="Fira Code"/>
+          <w:color w:val="CCCCCC"/>
+          <w:sz w:val="30"/>
+          <w:szCs w:val="30"/>
+          <w:lang w:bidi="bn-IN"/>
+        </w:rPr>
+        <w:t xml:space="preserve"> </w:t>
+      </w:r>
+      <w:r>
+        <w:rPr>
+          <w:rFonts w:ascii="Fira Code" w:eastAsia="Times New Roman" w:hAnsi="Fira Code" w:cs="Fira Code"/>
+          <w:color w:val="9CDCFE"/>
+          <w:sz w:val="30"/>
+          <w:szCs w:val="30"/>
+          <w:lang w:bidi="bn-IN"/>
+        </w:rPr>
+        <w:t>img</w:t>
+      </w:r>
+      <w:r>
+        <w:rPr>
+          <w:rFonts w:ascii="Fira Code" w:eastAsia="Times New Roman" w:hAnsi="Fira Code" w:cs="Fira Code"/>
+          <w:color w:val="D4D4D4"/>
+          <w:sz w:val="30"/>
+          <w:szCs w:val="30"/>
+          <w:lang w:bidi="bn-IN"/>
+        </w:rPr>
+        <w:t>=</w:t>
+      </w:r>
+      <w:r>
+        <w:rPr>
+          <w:rFonts w:ascii="Fira Code" w:eastAsia="Times New Roman" w:hAnsi="Fira Code" w:cs="Fira Code"/>
+          <w:color w:val="569CD6"/>
+          <w:sz w:val="30"/>
+          <w:szCs w:val="30"/>
+          <w:lang w:bidi="bn-IN"/>
+        </w:rPr>
+        <w:t>{</w:t>
+      </w:r>
+      <w:r>
+        <w:rPr>
+          <w:rFonts w:ascii="Fira Code" w:eastAsia="Times New Roman" w:hAnsi="Fira Code" w:cs="Fira Code"/>
+          <w:color w:val="4FC1FF"/>
+          <w:sz w:val="30"/>
+          <w:szCs w:val="30"/>
+          <w:lang w:bidi="bn-IN"/>
+        </w:rPr>
+        <w:t>imgUrl</w:t>
+      </w:r>
+      <w:r>
+        <w:rPr>
+          <w:rFonts w:ascii="Fira Code" w:eastAsia="Times New Roman" w:hAnsi="Fira Code" w:cs="Fira Code"/>
+          <w:color w:val="569CD6"/>
+          <w:sz w:val="30"/>
+          <w:szCs w:val="30"/>
+          <w:lang w:bidi="bn-IN"/>
+        </w:rPr>
+        <w:t>}</w:t>
+      </w:r>
+      <w:r>
+        <w:rPr>
+          <w:rFonts w:ascii="Fira Code" w:eastAsia="Times New Roman" w:hAnsi="Fira Code" w:cs="Fira Code"/>
+          <w:color w:val="CCCCCC"/>
+          <w:sz w:val="30"/>
+          <w:szCs w:val="30"/>
+          <w:lang w:bidi="bn-IN"/>
+        </w:rPr>
+        <w:t xml:space="preserve"> </w:t>
+      </w:r>
+      <w:r>
+        <w:rPr>
+          <w:rFonts w:ascii="Fira Code" w:eastAsia="Times New Roman" w:hAnsi="Fira Code" w:cs="Fira Code"/>
+          <w:color w:val="808080"/>
+          <w:sz w:val="30"/>
+          <w:szCs w:val="30"/>
+          <w:lang w:bidi="bn-IN"/>
+        </w:rPr>
+        <w:t>/&gt;</w:t>
+      </w:r>
+      <w:r>
+        <w:rPr>
+          <w:rFonts w:ascii="Fira Code" w:eastAsia="Times New Roman" w:hAnsi="Fira Code" w:cs="Fira Code"/>
+          <w:color w:val="CCCCCC"/>
+          <w:sz w:val="30"/>
+          <w:szCs w:val="30"/>
+          <w:lang w:bidi="bn-IN"/>
+        </w:rPr>
+        <w:t xml:space="preserve"> </w:t>
+      </w:r>
+    </w:p>
+    <w:p>
+      <w:pPr>
+        <w:shd w:val="clear" w:color="auto" w:fill="1F1F1F"/>
+        <w:spacing w:after="0" w:line="450" w:lineRule="atLeast"/>
+        <w:rPr>
+          <w:rFonts w:ascii="Fira Code" w:eastAsia="Times New Roman" w:hAnsi="Fira Code" w:cs="Fira Code"/>
+          <w:color w:val="CCCCCC"/>
+          <w:sz w:val="30"/>
+          <w:szCs w:val="30"/>
+          <w:lang w:bidi="bn-IN"/>
+        </w:rPr>
+      </w:pPr>
+      <w:r>
+        <w:rPr>
+          <w:rFonts w:ascii="Fira Code" w:eastAsia="Times New Roman" w:hAnsi="Fira Code" w:cs="Fira Code"/>
+          <w:color w:val="CCCCCC"/>
+          <w:sz w:val="30"/>
+          <w:szCs w:val="30"/>
+          <w:lang w:bidi="bn-IN"/>
+        </w:rPr>
+        <w:t xml:space="preserve">      </w:t>
+      </w:r>
+      <w:r>
+        <w:rPr>
+          <w:rFonts w:ascii="Fira Code" w:eastAsia="Times New Roman" w:hAnsi="Fira Code" w:cs="Fira Code"/>
+          <w:color w:val="808080"/>
+          <w:sz w:val="30"/>
+          <w:szCs w:val="30"/>
+          <w:lang w:bidi="bn-IN"/>
+        </w:rPr>
+        <w:t>&lt;</w:t>
+      </w:r>
+      <w:r>
+        <w:rPr>
+          <w:rFonts w:ascii="Fira Code" w:eastAsia="Times New Roman" w:hAnsi="Fira Code" w:cs="Fira Code"/>
+          <w:color w:val="4EC9B0"/>
+          <w:sz w:val="30"/>
+          <w:szCs w:val="30"/>
+          <w:lang w:bidi="bn-IN"/>
+        </w:rPr>
+        <w:t>User3</w:t>
+      </w:r>
+      <w:r>
+        <w:rPr>
+          <w:rFonts w:ascii="Fira Code" w:eastAsia="Times New Roman" w:hAnsi="Fira Code" w:cs="Fira Code"/>
+          <w:color w:val="CCCCCC"/>
+          <w:sz w:val="30"/>
+          <w:szCs w:val="30"/>
+          <w:lang w:bidi="bn-IN"/>
+        </w:rPr>
+        <w:t xml:space="preserve"> </w:t>
+      </w:r>
+      <w:r>
+        <w:rPr>
+          <w:rFonts w:ascii="Fira Code" w:eastAsia="Times New Roman" w:hAnsi="Fira Code" w:cs="Fira Code"/>
+          <w:color w:val="9CDCFE"/>
+          <w:sz w:val="30"/>
+          <w:szCs w:val="30"/>
+          <w:lang w:bidi="bn-IN"/>
+        </w:rPr>
+        <w:t>img</w:t>
+      </w:r>
+      <w:r>
+        <w:rPr>
+          <w:rFonts w:ascii="Fira Code" w:eastAsia="Times New Roman" w:hAnsi="Fira Code" w:cs="Fira Code"/>
+          <w:color w:val="D4D4D4"/>
+          <w:sz w:val="30"/>
+          <w:szCs w:val="30"/>
+          <w:lang w:bidi="bn-IN"/>
+        </w:rPr>
+        <w:t>=</w:t>
+      </w:r>
+      <w:r>
+        <w:rPr>
+          <w:rFonts w:ascii="Fira Code" w:eastAsia="Times New Roman" w:hAnsi="Fira Code" w:cs="Fira Code"/>
+          <w:color w:val="569CD6"/>
+          <w:sz w:val="30"/>
+          <w:szCs w:val="30"/>
+          <w:lang w:bidi="bn-IN"/>
+        </w:rPr>
+        <w:t>{</w:t>
+      </w:r>
+      <w:r>
+        <w:rPr>
+          <w:rFonts w:ascii="Fira Code" w:eastAsia="Times New Roman" w:hAnsi="Fira Code" w:cs="Fira Code"/>
+          <w:color w:val="4FC1FF"/>
+          <w:sz w:val="30"/>
+          <w:szCs w:val="30"/>
+          <w:lang w:bidi="bn-IN"/>
+        </w:rPr>
+        <w:t>imgUrl</w:t>
+      </w:r>
+      <w:r>
+        <w:rPr>
+          <w:rFonts w:ascii="Fira Code" w:eastAsia="Times New Roman" w:hAnsi="Fira Code" w:cs="Fira Code"/>
+          <w:color w:val="569CD6"/>
+          <w:sz w:val="30"/>
+          <w:szCs w:val="30"/>
+          <w:lang w:bidi="bn-IN"/>
+        </w:rPr>
+        <w:t>}</w:t>
+      </w:r>
+      <w:r>
+        <w:rPr>
+          <w:rFonts w:ascii="Fira Code" w:eastAsia="Times New Roman" w:hAnsi="Fira Code" w:cs="Fira Code"/>
+          <w:color w:val="CCCCCC"/>
+          <w:sz w:val="30"/>
+          <w:szCs w:val="30"/>
+          <w:lang w:bidi="bn-IN"/>
+        </w:rPr>
+        <w:t xml:space="preserve"> </w:t>
+      </w:r>
+      <w:r>
+        <w:rPr>
+          <w:rFonts w:ascii="Fira Code" w:eastAsia="Times New Roman" w:hAnsi="Fira Code" w:cs="Fira Code"/>
+          <w:color w:val="808080"/>
+          <w:sz w:val="30"/>
+          <w:szCs w:val="30"/>
+          <w:lang w:bidi="bn-IN"/>
+        </w:rPr>
+        <w:t>/&gt;</w:t>
+      </w:r>
+    </w:p>
+    <w:p>
+      <w:pPr>
+        <w:shd w:val="clear" w:color="auto" w:fill="1F1F1F"/>
+        <w:spacing w:after="0" w:line="450" w:lineRule="atLeast"/>
+        <w:rPr>
+          <w:rFonts w:ascii="Fira Code" w:eastAsia="Times New Roman" w:hAnsi="Fira Code" w:cs="Fira Code"/>
+          <w:color w:val="CCCCCC"/>
+          <w:sz w:val="30"/>
+          <w:szCs w:val="30"/>
+          <w:lang w:bidi="bn-IN"/>
+        </w:rPr>
+      </w:pPr>
+      <w:r>
+        <w:rPr>
+          <w:rFonts w:ascii="Fira Code" w:eastAsia="Times New Roman" w:hAnsi="Fira Code" w:cs="Fira Code"/>
+          <w:color w:val="CCCCCC"/>
+          <w:sz w:val="30"/>
+          <w:szCs w:val="30"/>
+          <w:lang w:bidi="bn-IN"/>
+        </w:rPr>
+        <w:t xml:space="preserve">      </w:t>
+      </w:r>
+      <w:r>
+        <w:rPr>
+          <w:rFonts w:ascii="Fira Code" w:eastAsia="Times New Roman" w:hAnsi="Fira Code" w:cs="Fira Code"/>
+          <w:color w:val="808080"/>
+          <w:sz w:val="30"/>
+          <w:szCs w:val="30"/>
+          <w:lang w:bidi="bn-IN"/>
+        </w:rPr>
+        <w:t>&lt;</w:t>
+      </w:r>
+      <w:r>
+        <w:rPr>
+          <w:rFonts w:ascii="Fira Code" w:eastAsia="Times New Roman" w:hAnsi="Fira Code" w:cs="Fira Code"/>
+          <w:color w:val="4EC9B0"/>
+          <w:sz w:val="30"/>
+          <w:szCs w:val="30"/>
+          <w:lang w:bidi="bn-IN"/>
+        </w:rPr>
+        <w:t>User3</w:t>
+      </w:r>
+      <w:r>
+        <w:rPr>
+          <w:rFonts w:ascii="Fira Code" w:eastAsia="Times New Roman" w:hAnsi="Fira Code" w:cs="Fira Code"/>
+          <w:color w:val="CCCCCC"/>
+          <w:sz w:val="30"/>
+          <w:szCs w:val="30"/>
+          <w:lang w:bidi="bn-IN"/>
+        </w:rPr>
+        <w:t xml:space="preserve"> </w:t>
+      </w:r>
+      <w:r>
+        <w:rPr>
+          <w:rFonts w:ascii="Fira Code" w:eastAsia="Times New Roman" w:hAnsi="Fira Code" w:cs="Fira Code"/>
+          <w:color w:val="9CDCFE"/>
+          <w:sz w:val="30"/>
+          <w:szCs w:val="30"/>
+          <w:lang w:bidi="bn-IN"/>
+        </w:rPr>
+        <w:t>img</w:t>
+      </w:r>
+      <w:r>
+        <w:rPr>
+          <w:rFonts w:ascii="Fira Code" w:eastAsia="Times New Roman" w:hAnsi="Fira Code" w:cs="Fira Code"/>
+          <w:color w:val="D4D4D4"/>
+          <w:sz w:val="30"/>
+          <w:szCs w:val="30"/>
+          <w:lang w:bidi="bn-IN"/>
+        </w:rPr>
+        <w:t>=</w:t>
+      </w:r>
+      <w:r>
+        <w:rPr>
+          <w:rFonts w:ascii="Fira Code" w:eastAsia="Times New Roman" w:hAnsi="Fira Code" w:cs="Fira Code"/>
+          <w:color w:val="569CD6"/>
+          <w:sz w:val="30"/>
+          <w:szCs w:val="30"/>
+          <w:lang w:bidi="bn-IN"/>
+        </w:rPr>
+        <w:t>{</w:t>
+      </w:r>
+      <w:r>
+        <w:rPr>
+          <w:rFonts w:ascii="Fira Code" w:eastAsia="Times New Roman" w:hAnsi="Fira Code" w:cs="Fira Code"/>
+          <w:color w:val="4FC1FF"/>
+          <w:sz w:val="30"/>
+          <w:szCs w:val="30"/>
+          <w:lang w:bidi="bn-IN"/>
+        </w:rPr>
+        <w:t>imgUrl</w:t>
+      </w:r>
+      <w:r>
+        <w:rPr>
+          <w:rFonts w:ascii="Fira Code" w:eastAsia="Times New Roman" w:hAnsi="Fira Code" w:cs="Fira Code"/>
+          <w:color w:val="569CD6"/>
+          <w:sz w:val="30"/>
+          <w:szCs w:val="30"/>
+          <w:lang w:bidi="bn-IN"/>
+        </w:rPr>
+        <w:t>}</w:t>
+      </w:r>
+      <w:r>
+        <w:rPr>
+          <w:rFonts w:ascii="Fira Code" w:eastAsia="Times New Roman" w:hAnsi="Fira Code" w:cs="Fira Code"/>
+          <w:color w:val="CCCCCC"/>
+          <w:sz w:val="30"/>
+          <w:szCs w:val="30"/>
+          <w:lang w:bidi="bn-IN"/>
+        </w:rPr>
+        <w:t xml:space="preserve"> </w:t>
+      </w:r>
+      <w:r>
+        <w:rPr>
+          <w:rFonts w:ascii="Fira Code" w:eastAsia="Times New Roman" w:hAnsi="Fira Code" w:cs="Fira Code"/>
+          <w:color w:val="808080"/>
+          <w:sz w:val="30"/>
+          <w:szCs w:val="30"/>
+          <w:lang w:bidi="bn-IN"/>
+        </w:rPr>
+        <w:t>/&gt;</w:t>
+      </w:r>
+    </w:p>
+    <w:p>
+      <w:pPr>
+        <w:shd w:val="clear" w:color="auto" w:fill="1F1F1F"/>
+        <w:spacing w:after="0" w:line="450" w:lineRule="atLeast"/>
+        <w:rPr>
+          <w:rFonts w:ascii="Fira Code" w:eastAsia="Times New Roman" w:hAnsi="Fira Code" w:cs="Fira Code"/>
+          <w:color w:val="CCCCCC"/>
+          <w:sz w:val="30"/>
+          <w:szCs w:val="30"/>
+          <w:lang w:bidi="bn-IN"/>
+        </w:rPr>
+      </w:pPr>
+      <w:r>
+        <w:rPr>
+          <w:rFonts w:ascii="Fira Code" w:eastAsia="Times New Roman" w:hAnsi="Fira Code" w:cs="Fira Code"/>
+          <w:color w:val="CCCCCC"/>
+          <w:sz w:val="30"/>
+          <w:szCs w:val="30"/>
+          <w:lang w:bidi="bn-IN"/>
+        </w:rPr>
+        <w:t xml:space="preserve">    </w:t>
+      </w:r>
+      <w:r>
+        <w:rPr>
+          <w:rFonts w:ascii="Fira Code" w:eastAsia="Times New Roman" w:hAnsi="Fira Code" w:cs="Fira Code"/>
+          <w:color w:val="808080"/>
+          <w:sz w:val="30"/>
+          <w:szCs w:val="30"/>
+          <w:lang w:bidi="bn-IN"/>
+        </w:rPr>
+        <w:t>&lt;/</w:t>
+      </w:r>
+      <w:r>
+        <w:rPr>
+          <w:rFonts w:ascii="Fira Code" w:eastAsia="Times New Roman" w:hAnsi="Fira Code" w:cs="Fira Code"/>
+          <w:color w:val="569CD6"/>
+          <w:sz w:val="30"/>
+          <w:szCs w:val="30"/>
+          <w:lang w:bidi="bn-IN"/>
+        </w:rPr>
+        <w:t>div</w:t>
+      </w:r>
+      <w:r>
+        <w:rPr>
+          <w:rFonts w:ascii="Fira Code" w:eastAsia="Times New Roman" w:hAnsi="Fira Code" w:cs="Fira Code"/>
+          <w:color w:val="808080"/>
+          <w:sz w:val="30"/>
+          <w:szCs w:val="30"/>
+          <w:lang w:bidi="bn-IN"/>
+        </w:rPr>
+        <w:t>&gt;</w:t>
+      </w:r>
+    </w:p>
+    <w:p>
+      <w:pPr>
+        <w:shd w:val="clear" w:color="auto" w:fill="1F1F1F"/>
+        <w:spacing w:after="0" w:line="450" w:lineRule="atLeast"/>
+        <w:rPr>
+          <w:rFonts w:ascii="Fira Code" w:eastAsia="Times New Roman" w:hAnsi="Fira Code" w:cs="Fira Code"/>
+          <w:color w:val="CCCCCC"/>
+          <w:sz w:val="30"/>
+          <w:szCs w:val="30"/>
+          <w:lang w:bidi="bn-IN"/>
+        </w:rPr>
+      </w:pPr>
+      <w:r>
+        <w:rPr>
+          <w:rFonts w:ascii="Fira Code" w:eastAsia="Times New Roman" w:hAnsi="Fira Code" w:cs="Fira Code"/>
+          <w:color w:val="CCCCCC"/>
+          <w:sz w:val="30"/>
+          <w:szCs w:val="30"/>
+          <w:lang w:bidi="bn-IN"/>
+        </w:rPr>
+        <w:t xml:space="preserve">  );</w:t>
+      </w:r>
+    </w:p>
+    <w:p>
+      <w:pPr>
+        <w:shd w:val="clear" w:color="auto" w:fill="1F1F1F"/>
+        <w:spacing w:after="0" w:line="450" w:lineRule="atLeast"/>
+        <w:rPr>
+          <w:rFonts w:ascii="Fira Code" w:eastAsia="Times New Roman" w:hAnsi="Fira Code" w:cs="Fira Code"/>
+          <w:color w:val="CCCCCC"/>
+          <w:sz w:val="30"/>
+          <w:szCs w:val="30"/>
+          <w:lang w:bidi="bn-IN"/>
+        </w:rPr>
+      </w:pPr>
+      <w:r>
+        <w:rPr>
+          <w:rFonts w:ascii="Fira Code" w:eastAsia="Times New Roman" w:hAnsi="Fira Code" w:cs="Fira Code"/>
+          <w:color w:val="CCCCCC"/>
+          <w:sz w:val="30"/>
+          <w:szCs w:val="30"/>
+          <w:lang w:bidi="bn-IN"/>
+        </w:rPr>
+        <w:t>};</w:t>
+      </w:r>
+    </w:p>
+    <w:p>
+      <w:pPr>
+        <w:spacing w:after="240" w:line="240" w:lineRule="auto"/>
+        <w:rPr>
+          <w:rFonts w:ascii="Baloo Da 2" w:hAnsi="Baloo Da 2"/>
+          <w:b/>
+          <w:bCs/>
+          <w:color w:val="7030A0"/>
+          <w:u w:val="single"/>
+          <w:lang w:bidi="bn-IN"/>
+        </w:rPr>
+      </w:pPr>
+    </w:p>
+    <w:p>
+      <w:pPr>
+        <w:spacing w:after="240" w:line="240" w:lineRule="auto"/>
+        <w:rPr>
+          <w:rFonts w:ascii="Baloo Da 2" w:hAnsi="Baloo Da 2"/>
+          <w:lang w:bidi="bn-IN"/>
+        </w:rPr>
+      </w:pPr>
+      <w:r>
+        <w:rPr>
+          <w:rFonts w:ascii="Baloo Da 2" w:hAnsi="Baloo Da 2"/>
+          <w:b/>
+          <w:bCs/>
+          <w:color w:val="7030A0"/>
+          <w:u w:val="single"/>
+          <w:lang w:bidi="bn-IN"/>
+        </w:rPr>
+        <w:t>AvatarWithBorder3.tsx</w:t>
+      </w:r>
+      <w:r>
+        <w:rPr>
+          <w:rFonts w:ascii="Baloo Da 2" w:hAnsi="Baloo Da 2"/>
+          <w:b/>
+          <w:bCs/>
+          <w:color w:val="7030A0"/>
+          <w:u w:val="single"/>
+          <w:lang w:bidi="bn-IN"/>
+        </w:rPr>
+        <w:t xml:space="preserve"> </w:t>
+      </w:r>
+      <w:r>
+        <w:rPr>
+          <w:rFonts w:ascii="Baloo Da 2" w:hAnsi="Baloo Da 2" w:hint="cs"/>
+          <w:b/>
+          <w:bCs/>
+          <w:color w:val="7030A0"/>
+          <w:u w:val="single"/>
+          <w:cs/>
+          <w:lang w:bidi="bn-IN"/>
+        </w:rPr>
+        <w:t xml:space="preserve">ফাইলঃ </w:t>
+      </w:r>
+    </w:p>
+    <w:p>
+      <w:pPr>
+        <w:shd w:val="clear" w:color="auto" w:fill="1F1F1F"/>
+        <w:spacing w:after="0" w:line="450" w:lineRule="atLeast"/>
+        <w:rPr>
+          <w:rFonts w:ascii="Fira Code" w:eastAsia="Times New Roman" w:hAnsi="Fira Code" w:cs="Fira Code"/>
+          <w:color w:val="C586C0"/>
+          <w:sz w:val="30"/>
+          <w:szCs w:val="30"/>
+          <w:lang w:bidi="bn-IN"/>
+        </w:rPr>
+      </w:pPr>
+    </w:p>
+    <w:p>
+      <w:pPr>
+        <w:shd w:val="clear" w:color="auto" w:fill="1F1F1F"/>
+        <w:spacing w:after="0" w:line="450" w:lineRule="atLeast"/>
+        <w:rPr>
+          <w:rFonts w:ascii="Fira Code" w:eastAsia="Times New Roman" w:hAnsi="Fira Code" w:cs="Fira Code"/>
+          <w:color w:val="CCCCCC"/>
+          <w:sz w:val="30"/>
+          <w:szCs w:val="30"/>
+          <w:lang w:bidi="bn-IN"/>
+        </w:rPr>
+      </w:pPr>
+      <w:r>
+        <w:rPr>
+          <w:rFonts w:ascii="Fira Code" w:eastAsia="Times New Roman" w:hAnsi="Fira Code" w:cs="Fira Code"/>
+          <w:color w:val="C586C0"/>
+          <w:sz w:val="30"/>
+          <w:szCs w:val="30"/>
+          <w:lang w:bidi="bn-IN"/>
+        </w:rPr>
+        <w:t>export</w:t>
+      </w:r>
+      <w:r>
+        <w:rPr>
+          <w:rFonts w:ascii="Fira Code" w:eastAsia="Times New Roman" w:hAnsi="Fira Code" w:cs="Fira Code"/>
+          <w:color w:val="CCCCCC"/>
+          <w:sz w:val="30"/>
+          <w:szCs w:val="30"/>
+          <w:lang w:bidi="bn-IN"/>
+        </w:rPr>
+        <w:t xml:space="preserve"> </w:t>
+      </w:r>
+      <w:r>
+        <w:rPr>
+          <w:rFonts w:ascii="Fira Code" w:eastAsia="Times New Roman" w:hAnsi="Fira Code" w:cs="Fira Code"/>
+          <w:color w:val="569CD6"/>
+          <w:sz w:val="30"/>
+          <w:szCs w:val="30"/>
+          <w:lang w:bidi="bn-IN"/>
+        </w:rPr>
+        <w:t>const</w:t>
+      </w:r>
+      <w:r>
+        <w:rPr>
+          <w:rFonts w:ascii="Fira Code" w:eastAsia="Times New Roman" w:hAnsi="Fira Code" w:cs="Fira Code"/>
+          <w:color w:val="CCCCCC"/>
+          <w:sz w:val="30"/>
+          <w:szCs w:val="30"/>
+          <w:lang w:bidi="bn-IN"/>
+        </w:rPr>
+        <w:t xml:space="preserve"> </w:t>
+      </w:r>
+      <w:r>
+        <w:rPr>
+          <w:rFonts w:ascii="Fira Code" w:eastAsia="Times New Roman" w:hAnsi="Fira Code" w:cs="Fira Code"/>
+          <w:color w:val="DCDCAA"/>
+          <w:sz w:val="30"/>
+          <w:szCs w:val="30"/>
+          <w:lang w:bidi="bn-IN"/>
+        </w:rPr>
+        <w:t>AvatarWithBorder3</w:t>
+      </w:r>
+      <w:r>
+        <w:rPr>
+          <w:rFonts w:ascii="Fira Code" w:eastAsia="Times New Roman" w:hAnsi="Fira Code" w:cs="Fira Code"/>
+          <w:color w:val="CCCCCC"/>
+          <w:sz w:val="30"/>
+          <w:szCs w:val="30"/>
+          <w:lang w:bidi="bn-IN"/>
+        </w:rPr>
+        <w:t xml:space="preserve"> </w:t>
+      </w:r>
+      <w:r>
+        <w:rPr>
+          <w:rFonts w:ascii="Fira Code" w:eastAsia="Times New Roman" w:hAnsi="Fira Code" w:cs="Fira Code"/>
+          <w:color w:val="D4D4D4"/>
+          <w:sz w:val="30"/>
+          <w:szCs w:val="30"/>
+          <w:lang w:bidi="bn-IN"/>
+        </w:rPr>
+        <w:t>=</w:t>
+      </w:r>
+      <w:r>
+        <w:rPr>
+          <w:rFonts w:ascii="Fira Code" w:eastAsia="Times New Roman" w:hAnsi="Fira Code" w:cs="Fira Code"/>
+          <w:color w:val="CCCCCC"/>
+          <w:sz w:val="30"/>
+          <w:szCs w:val="30"/>
+          <w:lang w:bidi="bn-IN"/>
+        </w:rPr>
+        <w:t xml:space="preserve"> (</w:t>
+      </w:r>
+      <w:r>
+        <w:rPr>
+          <w:rFonts w:ascii="Fira Code" w:eastAsia="Times New Roman" w:hAnsi="Fira Code" w:cs="Fira Code"/>
+          <w:color w:val="9CDCFE"/>
+          <w:sz w:val="30"/>
+          <w:szCs w:val="30"/>
+          <w:lang w:bidi="bn-IN"/>
+        </w:rPr>
+        <w:t>ExistingAvatar</w:t>
+      </w:r>
+      <w:r>
+        <w:rPr>
+          <w:rFonts w:ascii="Fira Code" w:eastAsia="Times New Roman" w:hAnsi="Fira Code" w:cs="Fira Code"/>
+          <w:color w:val="CCCCCC"/>
+          <w:sz w:val="30"/>
+          <w:szCs w:val="30"/>
+          <w:lang w:bidi="bn-IN"/>
+        </w:rPr>
+        <w:t xml:space="preserve">) </w:t>
+      </w:r>
+      <w:r>
+        <w:rPr>
+          <w:rFonts w:ascii="Fira Code" w:eastAsia="Times New Roman" w:hAnsi="Fira Code" w:cs="Fira Code"/>
+          <w:color w:val="569CD6"/>
+          <w:sz w:val="30"/>
+          <w:szCs w:val="30"/>
+          <w:lang w:bidi="bn-IN"/>
+        </w:rPr>
+        <w:t>=&gt;</w:t>
+      </w:r>
+      <w:r>
+        <w:rPr>
+          <w:rFonts w:ascii="Fira Code" w:eastAsia="Times New Roman" w:hAnsi="Fira Code" w:cs="Fira Code"/>
+          <w:color w:val="CCCCCC"/>
+          <w:sz w:val="30"/>
+          <w:szCs w:val="30"/>
+          <w:lang w:bidi="bn-IN"/>
+        </w:rPr>
+        <w:t xml:space="preserve"> {</w:t>
+      </w:r>
+    </w:p>
+    <w:p>
+      <w:pPr>
+        <w:shd w:val="clear" w:color="auto" w:fill="1F1F1F"/>
+        <w:spacing w:after="0" w:line="450" w:lineRule="atLeast"/>
+        <w:rPr>
+          <w:rFonts w:ascii="Fira Code" w:eastAsia="Times New Roman" w:hAnsi="Fira Code" w:cs="Fira Code"/>
+          <w:color w:val="CCCCCC"/>
+          <w:sz w:val="30"/>
+          <w:szCs w:val="30"/>
+          <w:lang w:bidi="bn-IN"/>
+        </w:rPr>
+      </w:pPr>
+      <w:r>
+        <w:rPr>
+          <w:rFonts w:ascii="Fira Code" w:eastAsia="Times New Roman" w:hAnsi="Fira Code" w:cs="Fira Code"/>
+          <w:color w:val="CCCCCC"/>
+          <w:sz w:val="30"/>
+          <w:szCs w:val="30"/>
+          <w:lang w:bidi="bn-IN"/>
+        </w:rPr>
+        <w:t xml:space="preserve">    </w:t>
+      </w:r>
+      <w:r>
+        <w:rPr>
+          <w:rFonts w:ascii="Fira Code" w:eastAsia="Times New Roman" w:hAnsi="Fira Code" w:cs="Fira Code"/>
+          <w:color w:val="C586C0"/>
+          <w:sz w:val="30"/>
+          <w:szCs w:val="30"/>
+          <w:lang w:bidi="bn-IN"/>
+        </w:rPr>
+        <w:t>return</w:t>
+      </w:r>
+      <w:r>
+        <w:rPr>
+          <w:rFonts w:ascii="Fira Code" w:eastAsia="Times New Roman" w:hAnsi="Fira Code" w:cs="Fira Code"/>
+          <w:color w:val="CCCCCC"/>
+          <w:sz w:val="30"/>
+          <w:szCs w:val="30"/>
+          <w:lang w:bidi="bn-IN"/>
+        </w:rPr>
+        <w:t xml:space="preserve"> (</w:t>
+      </w:r>
+      <w:r>
+        <w:rPr>
+          <w:rFonts w:ascii="Fira Code" w:eastAsia="Times New Roman" w:hAnsi="Fira Code" w:cs="Fira Code"/>
+          <w:color w:val="9CDCFE"/>
+          <w:sz w:val="30"/>
+          <w:szCs w:val="30"/>
+          <w:lang w:bidi="bn-IN"/>
+        </w:rPr>
+        <w:t>props</w:t>
+      </w:r>
+      <w:r>
+        <w:rPr>
+          <w:rFonts w:ascii="Fira Code" w:eastAsia="Times New Roman" w:hAnsi="Fira Code" w:cs="Fira Code"/>
+          <w:color w:val="CCCCCC"/>
+          <w:sz w:val="30"/>
+          <w:szCs w:val="30"/>
+          <w:lang w:bidi="bn-IN"/>
+        </w:rPr>
+        <w:t xml:space="preserve">) </w:t>
+      </w:r>
+      <w:r>
+        <w:rPr>
+          <w:rFonts w:ascii="Fira Code" w:eastAsia="Times New Roman" w:hAnsi="Fira Code" w:cs="Fira Code"/>
+          <w:color w:val="569CD6"/>
+          <w:sz w:val="30"/>
+          <w:szCs w:val="30"/>
+          <w:lang w:bidi="bn-IN"/>
+        </w:rPr>
+        <w:t>=&gt;</w:t>
+      </w:r>
+      <w:r>
+        <w:rPr>
+          <w:rFonts w:ascii="Fira Code" w:eastAsia="Times New Roman" w:hAnsi="Fira Code" w:cs="Fira Code"/>
+          <w:color w:val="CCCCCC"/>
+          <w:sz w:val="30"/>
+          <w:szCs w:val="30"/>
+          <w:lang w:bidi="bn-IN"/>
+        </w:rPr>
+        <w:t xml:space="preserve"> {</w:t>
+      </w:r>
+    </w:p>
+    <w:p>
+      <w:pPr>
+        <w:shd w:val="clear" w:color="auto" w:fill="1F1F1F"/>
+        <w:spacing w:after="0" w:line="450" w:lineRule="atLeast"/>
+        <w:rPr>
+          <w:rFonts w:ascii="Fira Code" w:eastAsia="Times New Roman" w:hAnsi="Fira Code" w:cs="Fira Code"/>
+          <w:color w:val="CCCCCC"/>
+          <w:sz w:val="30"/>
+          <w:szCs w:val="30"/>
+          <w:lang w:bidi="bn-IN"/>
+        </w:rPr>
+      </w:pPr>
+      <w:r>
+        <w:rPr>
+          <w:rFonts w:ascii="Fira Code" w:eastAsia="Times New Roman" w:hAnsi="Fira Code" w:cs="Fira Code"/>
+          <w:color w:val="CCCCCC"/>
+          <w:sz w:val="30"/>
+          <w:szCs w:val="30"/>
+          <w:lang w:bidi="bn-IN"/>
+        </w:rPr>
+        <w:t xml:space="preserve">        </w:t>
+      </w:r>
+      <w:r>
+        <w:rPr>
+          <w:rFonts w:ascii="Fira Code" w:eastAsia="Times New Roman" w:hAnsi="Fira Code" w:cs="Fira Code"/>
+          <w:color w:val="C586C0"/>
+          <w:sz w:val="30"/>
+          <w:szCs w:val="30"/>
+          <w:lang w:bidi="bn-IN"/>
+        </w:rPr>
+        <w:t>return</w:t>
+      </w:r>
+      <w:r>
+        <w:rPr>
+          <w:rFonts w:ascii="Fira Code" w:eastAsia="Times New Roman" w:hAnsi="Fira Code" w:cs="Fira Code"/>
+          <w:color w:val="CCCCCC"/>
+          <w:sz w:val="30"/>
+          <w:szCs w:val="30"/>
+          <w:lang w:bidi="bn-IN"/>
+        </w:rPr>
+        <w:t xml:space="preserve"> (</w:t>
+      </w:r>
+    </w:p>
+    <w:p>
+      <w:pPr>
+        <w:shd w:val="clear" w:color="auto" w:fill="1F1F1F"/>
+        <w:spacing w:after="0" w:line="450" w:lineRule="atLeast"/>
+        <w:rPr>
+          <w:rFonts w:ascii="Fira Code" w:eastAsia="Times New Roman" w:hAnsi="Fira Code" w:cs="Fira Code"/>
+          <w:color w:val="CCCCCC"/>
+          <w:sz w:val="30"/>
+          <w:szCs w:val="30"/>
+          <w:lang w:bidi="bn-IN"/>
+        </w:rPr>
+      </w:pPr>
+      <w:r>
+        <w:rPr>
+          <w:rFonts w:ascii="Fira Code" w:eastAsia="Times New Roman" w:hAnsi="Fira Code" w:cs="Fira Code"/>
+          <w:color w:val="CCCCCC"/>
+          <w:sz w:val="30"/>
+          <w:szCs w:val="30"/>
+          <w:lang w:bidi="bn-IN"/>
+        </w:rPr>
+        <w:t xml:space="preserve">            </w:t>
+      </w:r>
+      <w:r>
+        <w:rPr>
+          <w:rFonts w:ascii="Fira Code" w:eastAsia="Times New Roman" w:hAnsi="Fira Code" w:cs="Fira Code"/>
+          <w:color w:val="808080"/>
+          <w:sz w:val="30"/>
+          <w:szCs w:val="30"/>
+          <w:lang w:bidi="bn-IN"/>
+        </w:rPr>
+        <w:t>&lt;</w:t>
+      </w:r>
+      <w:r>
+        <w:rPr>
+          <w:rFonts w:ascii="Fira Code" w:eastAsia="Times New Roman" w:hAnsi="Fira Code" w:cs="Fira Code"/>
+          <w:color w:val="569CD6"/>
+          <w:sz w:val="30"/>
+          <w:szCs w:val="30"/>
+          <w:lang w:bidi="bn-IN"/>
+        </w:rPr>
+        <w:t>div</w:t>
+      </w:r>
+      <w:r>
+        <w:rPr>
+          <w:rFonts w:ascii="Fira Code" w:eastAsia="Times New Roman" w:hAnsi="Fira Code" w:cs="Fira Code"/>
+          <w:color w:val="CCCCCC"/>
+          <w:sz w:val="30"/>
+          <w:szCs w:val="30"/>
+          <w:lang w:bidi="bn-IN"/>
+        </w:rPr>
+        <w:t xml:space="preserve"> </w:t>
+      </w:r>
+      <w:r>
+        <w:rPr>
+          <w:rFonts w:ascii="Fira Code" w:eastAsia="Times New Roman" w:hAnsi="Fira Code" w:cs="Fira Code"/>
+          <w:color w:val="9CDCFE"/>
+          <w:sz w:val="30"/>
+          <w:szCs w:val="30"/>
+          <w:lang w:bidi="bn-IN"/>
+        </w:rPr>
+        <w:t>className</w:t>
+      </w:r>
+      <w:r>
+        <w:rPr>
+          <w:rFonts w:ascii="Fira Code" w:eastAsia="Times New Roman" w:hAnsi="Fira Code" w:cs="Fira Code"/>
+          <w:color w:val="D4D4D4"/>
+          <w:sz w:val="30"/>
+          <w:szCs w:val="30"/>
+          <w:lang w:bidi="bn-IN"/>
+        </w:rPr>
+        <w:t>=</w:t>
+      </w:r>
+      <w:r>
+        <w:rPr>
+          <w:rFonts w:ascii="Fira Code" w:eastAsia="Times New Roman" w:hAnsi="Fira Code" w:cs="Fira Code"/>
+          <w:color w:val="CE9178"/>
+          <w:sz w:val="30"/>
+          <w:szCs w:val="30"/>
+          <w:lang w:bidi="bn-IN"/>
+        </w:rPr>
+        <w:t>"border-8 border-red-700 rounded-full"</w:t>
+      </w:r>
+      <w:r>
+        <w:rPr>
+          <w:rFonts w:ascii="Fira Code" w:eastAsia="Times New Roman" w:hAnsi="Fira Code" w:cs="Fira Code"/>
+          <w:color w:val="808080"/>
+          <w:sz w:val="30"/>
+          <w:szCs w:val="30"/>
+          <w:lang w:bidi="bn-IN"/>
+        </w:rPr>
+        <w:t>&gt;</w:t>
+      </w:r>
+    </w:p>
+    <w:p>
+      <w:pPr>
+        <w:shd w:val="clear" w:color="auto" w:fill="1F1F1F"/>
+        <w:spacing w:after="0" w:line="450" w:lineRule="atLeast"/>
+        <w:rPr>
+          <w:rFonts w:ascii="Fira Code" w:eastAsia="Times New Roman" w:hAnsi="Fira Code" w:cs="Fira Code"/>
+          <w:color w:val="CCCCCC"/>
+          <w:sz w:val="30"/>
+          <w:szCs w:val="30"/>
+          <w:lang w:bidi="bn-IN"/>
+        </w:rPr>
+      </w:pPr>
+      <w:r>
+        <w:rPr>
+          <w:rFonts w:ascii="Fira Code" w:eastAsia="Times New Roman" w:hAnsi="Fira Code" w:cs="Fira Code"/>
+          <w:color w:val="CCCCCC"/>
+          <w:sz w:val="30"/>
+          <w:szCs w:val="30"/>
+          <w:lang w:bidi="bn-IN"/>
+        </w:rPr>
+        <w:t xml:space="preserve">                </w:t>
+      </w:r>
+      <w:r>
+        <w:rPr>
+          <w:rFonts w:ascii="Fira Code" w:eastAsia="Times New Roman" w:hAnsi="Fira Code" w:cs="Fira Code"/>
+          <w:color w:val="808080"/>
+          <w:sz w:val="30"/>
+          <w:szCs w:val="30"/>
+          <w:lang w:bidi="bn-IN"/>
+        </w:rPr>
+        <w:t>&lt;</w:t>
+      </w:r>
+      <w:r>
+        <w:rPr>
+          <w:rFonts w:ascii="Fira Code" w:eastAsia="Times New Roman" w:hAnsi="Fira Code" w:cs="Fira Code"/>
+          <w:color w:val="4EC9B0"/>
+          <w:sz w:val="30"/>
+          <w:szCs w:val="30"/>
+          <w:lang w:bidi="bn-IN"/>
+        </w:rPr>
+        <w:t>ExistingAvatar</w:t>
+      </w:r>
+      <w:r>
+        <w:rPr>
+          <w:rFonts w:ascii="Fira Code" w:eastAsia="Times New Roman" w:hAnsi="Fira Code" w:cs="Fira Code"/>
+          <w:color w:val="CCCCCC"/>
+          <w:sz w:val="30"/>
+          <w:szCs w:val="30"/>
+          <w:lang w:bidi="bn-IN"/>
+        </w:rPr>
+        <w:t xml:space="preserve"> </w:t>
+      </w:r>
+      <w:r>
+        <w:rPr>
+          <w:rFonts w:ascii="Fira Code" w:eastAsia="Times New Roman" w:hAnsi="Fira Code" w:cs="Fira Code"/>
+          <w:color w:val="569CD6"/>
+          <w:sz w:val="30"/>
+          <w:szCs w:val="30"/>
+          <w:lang w:bidi="bn-IN"/>
+        </w:rPr>
+        <w:t>{</w:t>
+      </w:r>
+      <w:r>
+        <w:rPr>
+          <w:rFonts w:ascii="Fira Code" w:eastAsia="Times New Roman" w:hAnsi="Fira Code" w:cs="Fira Code"/>
+          <w:color w:val="D4D4D4"/>
+          <w:sz w:val="30"/>
+          <w:szCs w:val="30"/>
+          <w:lang w:bidi="bn-IN"/>
+        </w:rPr>
+        <w:t>...</w:t>
+      </w:r>
+      <w:r>
+        <w:rPr>
+          <w:rFonts w:ascii="Fira Code" w:eastAsia="Times New Roman" w:hAnsi="Fira Code" w:cs="Fira Code"/>
+          <w:color w:val="9CDCFE"/>
+          <w:sz w:val="30"/>
+          <w:szCs w:val="30"/>
+          <w:lang w:bidi="bn-IN"/>
+        </w:rPr>
+        <w:t>props</w:t>
+      </w:r>
+      <w:r>
+        <w:rPr>
+          <w:rFonts w:ascii="Fira Code" w:eastAsia="Times New Roman" w:hAnsi="Fira Code" w:cs="Fira Code"/>
+          <w:color w:val="569CD6"/>
+          <w:sz w:val="30"/>
+          <w:szCs w:val="30"/>
+          <w:lang w:bidi="bn-IN"/>
+        </w:rPr>
+        <w:t>}</w:t>
+      </w:r>
+      <w:r>
+        <w:rPr>
+          <w:rFonts w:ascii="Fira Code" w:eastAsia="Times New Roman" w:hAnsi="Fira Code" w:cs="Fira Code"/>
+          <w:color w:val="CCCCCC"/>
+          <w:sz w:val="30"/>
+          <w:szCs w:val="30"/>
+          <w:lang w:bidi="bn-IN"/>
+        </w:rPr>
+        <w:t xml:space="preserve"> </w:t>
+      </w:r>
+      <w:r>
+        <w:rPr>
+          <w:rFonts w:ascii="Fira Code" w:eastAsia="Times New Roman" w:hAnsi="Fira Code" w:cs="Fira Code"/>
+          <w:color w:val="808080"/>
+          <w:sz w:val="30"/>
+          <w:szCs w:val="30"/>
+          <w:lang w:bidi="bn-IN"/>
+        </w:rPr>
+        <w:t>/&gt;</w:t>
+      </w:r>
+    </w:p>
+    <w:p>
+      <w:pPr>
+        <w:shd w:val="clear" w:color="auto" w:fill="1F1F1F"/>
+        <w:spacing w:after="0" w:line="450" w:lineRule="atLeast"/>
+        <w:rPr>
+          <w:rFonts w:ascii="Fira Code" w:eastAsia="Times New Roman" w:hAnsi="Fira Code" w:cs="Fira Code"/>
+          <w:color w:val="CCCCCC"/>
+          <w:sz w:val="30"/>
+          <w:szCs w:val="30"/>
+          <w:lang w:bidi="bn-IN"/>
+        </w:rPr>
+      </w:pPr>
+      <w:r>
+        <w:rPr>
+          <w:rFonts w:ascii="Fira Code" w:eastAsia="Times New Roman" w:hAnsi="Fira Code" w:cs="Fira Code"/>
+          <w:color w:val="CCCCCC"/>
+          <w:sz w:val="30"/>
+          <w:szCs w:val="30"/>
+          <w:lang w:bidi="bn-IN"/>
+        </w:rPr>
+        <w:t xml:space="preserve">            </w:t>
+      </w:r>
+      <w:r>
+        <w:rPr>
+          <w:rFonts w:ascii="Fira Code" w:eastAsia="Times New Roman" w:hAnsi="Fira Code" w:cs="Fira Code"/>
+          <w:color w:val="808080"/>
+          <w:sz w:val="30"/>
+          <w:szCs w:val="30"/>
+          <w:lang w:bidi="bn-IN"/>
+        </w:rPr>
+        <w:t>&lt;/</w:t>
+      </w:r>
+      <w:r>
+        <w:rPr>
+          <w:rFonts w:ascii="Fira Code" w:eastAsia="Times New Roman" w:hAnsi="Fira Code" w:cs="Fira Code"/>
+          <w:color w:val="569CD6"/>
+          <w:sz w:val="30"/>
+          <w:szCs w:val="30"/>
+          <w:lang w:bidi="bn-IN"/>
+        </w:rPr>
+        <w:t>div</w:t>
+      </w:r>
+      <w:r>
+        <w:rPr>
+          <w:rFonts w:ascii="Fira Code" w:eastAsia="Times New Roman" w:hAnsi="Fira Code" w:cs="Fira Code"/>
+          <w:color w:val="808080"/>
+          <w:sz w:val="30"/>
+          <w:szCs w:val="30"/>
+          <w:lang w:bidi="bn-IN"/>
+        </w:rPr>
+        <w:t>&gt;</w:t>
+      </w:r>
+    </w:p>
+    <w:p>
+      <w:pPr>
+        <w:shd w:val="clear" w:color="auto" w:fill="1F1F1F"/>
+        <w:spacing w:after="0" w:line="450" w:lineRule="atLeast"/>
+        <w:rPr>
+          <w:rFonts w:ascii="Fira Code" w:eastAsia="Times New Roman" w:hAnsi="Fira Code" w:cs="Fira Code"/>
+          <w:color w:val="CCCCCC"/>
+          <w:sz w:val="30"/>
+          <w:szCs w:val="30"/>
+          <w:lang w:bidi="bn-IN"/>
+        </w:rPr>
+      </w:pPr>
+      <w:r>
+        <w:rPr>
+          <w:rFonts w:ascii="Fira Code" w:eastAsia="Times New Roman" w:hAnsi="Fira Code" w:cs="Fira Code"/>
+          <w:color w:val="CCCCCC"/>
+          <w:sz w:val="30"/>
+          <w:szCs w:val="30"/>
+          <w:lang w:bidi="bn-IN"/>
+        </w:rPr>
+        <w:t xml:space="preserve">        )</w:t>
+      </w:r>
+    </w:p>
+    <w:p>
+      <w:pPr>
+        <w:shd w:val="clear" w:color="auto" w:fill="1F1F1F"/>
+        <w:spacing w:after="0" w:line="450" w:lineRule="atLeast"/>
+        <w:rPr>
+          <w:rFonts w:ascii="Fira Code" w:eastAsia="Times New Roman" w:hAnsi="Fira Code" w:cs="Fira Code"/>
+          <w:color w:val="CCCCCC"/>
+          <w:sz w:val="30"/>
+          <w:szCs w:val="30"/>
+          <w:lang w:bidi="bn-IN"/>
+        </w:rPr>
+      </w:pPr>
+      <w:r>
+        <w:rPr>
+          <w:rFonts w:ascii="Fira Code" w:eastAsia="Times New Roman" w:hAnsi="Fira Code" w:cs="Fira Code"/>
+          <w:color w:val="CCCCCC"/>
+          <w:sz w:val="30"/>
+          <w:szCs w:val="30"/>
+          <w:lang w:bidi="bn-IN"/>
+        </w:rPr>
+        <w:t xml:space="preserve">    }</w:t>
+      </w:r>
+    </w:p>
+    <w:p>
+      <w:pPr>
+        <w:shd w:val="clear" w:color="auto" w:fill="1F1F1F"/>
+        <w:spacing w:after="0" w:line="450" w:lineRule="atLeast"/>
+        <w:rPr>
+          <w:rFonts w:ascii="Fira Code" w:eastAsia="Times New Roman" w:hAnsi="Fira Code" w:cs="Fira Code"/>
+          <w:color w:val="CCCCCC"/>
+          <w:sz w:val="30"/>
+          <w:szCs w:val="30"/>
+          <w:lang w:bidi="bn-IN"/>
+        </w:rPr>
+      </w:pPr>
+      <w:r>
+        <w:rPr>
+          <w:rFonts w:ascii="Fira Code" w:eastAsia="Times New Roman" w:hAnsi="Fira Code" w:cs="Fira Code"/>
+          <w:color w:val="CCCCCC"/>
+          <w:sz w:val="30"/>
+          <w:szCs w:val="30"/>
+          <w:lang w:bidi="bn-IN"/>
+        </w:rPr>
+        <w:t>}</w:t>
+      </w:r>
+    </w:p>
+    <w:p>
+      <w:pPr>
+        <w:spacing w:after="240" w:line="240" w:lineRule="auto"/>
+        <w:rPr>
+          <w:rFonts w:ascii="Baloo Da 2" w:hAnsi="Baloo Da 2"/>
+          <w:lang w:bidi="bn-IN"/>
+        </w:rPr>
+      </w:pPr>
+    </w:p>
+    <w:p>
+      <w:pPr>
+        <w:spacing w:after="240" w:line="240" w:lineRule="auto"/>
+        <w:rPr>
+          <w:rFonts w:ascii="Baloo Da 2" w:hAnsi="Baloo Da 2"/>
+          <w:lang w:bidi="bn-IN"/>
+        </w:rPr>
+      </w:pPr>
+      <w:r>
+        <w:rPr>
+          <w:rFonts w:ascii="Baloo Da 2" w:hAnsi="Baloo Da 2"/>
+          <w:b/>
+          <w:bCs/>
+          <w:color w:val="7030A0"/>
+          <w:u w:val="single"/>
+          <w:lang w:bidi="bn-IN"/>
+        </w:rPr>
+        <w:t>User3</w:t>
+      </w:r>
+      <w:r>
+        <w:rPr>
+          <w:rFonts w:ascii="Baloo Da 2" w:hAnsi="Baloo Da 2"/>
+          <w:b/>
+          <w:bCs/>
+          <w:color w:val="7030A0"/>
+          <w:u w:val="single"/>
+          <w:lang w:bidi="bn-IN"/>
+        </w:rPr>
+        <w:t xml:space="preserve">.tsx </w:t>
+      </w:r>
+      <w:r>
+        <w:rPr>
+          <w:rFonts w:ascii="Baloo Da 2" w:hAnsi="Baloo Da 2" w:hint="cs"/>
+          <w:b/>
+          <w:bCs/>
+          <w:color w:val="7030A0"/>
+          <w:u w:val="single"/>
+          <w:cs/>
+          <w:lang w:bidi="bn-IN"/>
+        </w:rPr>
+        <w:t xml:space="preserve">ফাইলঃ </w:t>
+      </w:r>
+    </w:p>
+    <w:p>
+      <w:pPr>
+        <w:shd w:val="clear" w:color="auto" w:fill="1F1F1F"/>
+        <w:spacing w:after="0" w:line="450" w:lineRule="atLeast"/>
+        <w:rPr>
+          <w:rFonts w:ascii="Fira Code" w:eastAsia="Times New Roman" w:hAnsi="Fira Code" w:cs="Fira Code"/>
+          <w:color w:val="CCCCCC"/>
+          <w:sz w:val="30"/>
+          <w:szCs w:val="30"/>
+          <w:lang w:bidi="bn-IN"/>
+        </w:rPr>
+      </w:pPr>
+      <w:r>
+        <w:rPr>
+          <w:rFonts w:ascii="Fira Code" w:eastAsia="Times New Roman" w:hAnsi="Fira Code" w:cs="Fira Code"/>
+          <w:color w:val="C586C0"/>
+          <w:sz w:val="30"/>
+          <w:szCs w:val="30"/>
+          <w:lang w:bidi="bn-IN"/>
+        </w:rPr>
+        <w:t>export</w:t>
+      </w:r>
+      <w:r>
+        <w:rPr>
+          <w:rFonts w:ascii="Fira Code" w:eastAsia="Times New Roman" w:hAnsi="Fira Code" w:cs="Fira Code"/>
+          <w:color w:val="CCCCCC"/>
+          <w:sz w:val="30"/>
+          <w:szCs w:val="30"/>
+          <w:lang w:bidi="bn-IN"/>
+        </w:rPr>
+        <w:t xml:space="preserve"> </w:t>
+      </w:r>
+      <w:r>
+        <w:rPr>
+          <w:rFonts w:ascii="Fira Code" w:eastAsia="Times New Roman" w:hAnsi="Fira Code" w:cs="Fira Code"/>
+          <w:color w:val="569CD6"/>
+          <w:sz w:val="30"/>
+          <w:szCs w:val="30"/>
+          <w:lang w:bidi="bn-IN"/>
+        </w:rPr>
+        <w:t>const</w:t>
+      </w:r>
+      <w:r>
+        <w:rPr>
+          <w:rFonts w:ascii="Fira Code" w:eastAsia="Times New Roman" w:hAnsi="Fira Code" w:cs="Fira Code"/>
+          <w:color w:val="CCCCCC"/>
+          <w:sz w:val="30"/>
+          <w:szCs w:val="30"/>
+          <w:lang w:bidi="bn-IN"/>
+        </w:rPr>
+        <w:t xml:space="preserve"> </w:t>
+      </w:r>
+      <w:r>
+        <w:rPr>
+          <w:rFonts w:ascii="Fira Code" w:eastAsia="Times New Roman" w:hAnsi="Fira Code" w:cs="Fira Code"/>
+          <w:color w:val="DCDCAA"/>
+          <w:sz w:val="30"/>
+          <w:szCs w:val="30"/>
+          <w:lang w:bidi="bn-IN"/>
+        </w:rPr>
+        <w:t>User3</w:t>
+      </w:r>
+      <w:r>
+        <w:rPr>
+          <w:rFonts w:ascii="Fira Code" w:eastAsia="Times New Roman" w:hAnsi="Fira Code" w:cs="Fira Code"/>
+          <w:color w:val="CCCCCC"/>
+          <w:sz w:val="30"/>
+          <w:szCs w:val="30"/>
+          <w:lang w:bidi="bn-IN"/>
+        </w:rPr>
+        <w:t xml:space="preserve"> </w:t>
+      </w:r>
+      <w:r>
+        <w:rPr>
+          <w:rFonts w:ascii="Fira Code" w:eastAsia="Times New Roman" w:hAnsi="Fira Code" w:cs="Fira Code"/>
+          <w:color w:val="D4D4D4"/>
+          <w:sz w:val="30"/>
+          <w:szCs w:val="30"/>
+          <w:lang w:bidi="bn-IN"/>
+        </w:rPr>
+        <w:t>=</w:t>
+      </w:r>
+      <w:r>
+        <w:rPr>
+          <w:rFonts w:ascii="Fira Code" w:eastAsia="Times New Roman" w:hAnsi="Fira Code" w:cs="Fira Code"/>
+          <w:color w:val="CCCCCC"/>
+          <w:sz w:val="30"/>
+          <w:szCs w:val="30"/>
+          <w:lang w:bidi="bn-IN"/>
+        </w:rPr>
+        <w:t xml:space="preserve"> ({ </w:t>
+      </w:r>
+      <w:r>
+        <w:rPr>
+          <w:rFonts w:ascii="Fira Code" w:eastAsia="Times New Roman" w:hAnsi="Fira Code" w:cs="Fira Code"/>
+          <w:color w:val="9CDCFE"/>
+          <w:sz w:val="30"/>
+          <w:szCs w:val="30"/>
+          <w:lang w:bidi="bn-IN"/>
+        </w:rPr>
+        <w:t>img</w:t>
+      </w:r>
+      <w:r>
+        <w:rPr>
+          <w:rFonts w:ascii="Fira Code" w:eastAsia="Times New Roman" w:hAnsi="Fira Code" w:cs="Fira Code"/>
+          <w:color w:val="CCCCCC"/>
+          <w:sz w:val="30"/>
+          <w:szCs w:val="30"/>
+          <w:lang w:bidi="bn-IN"/>
+        </w:rPr>
+        <w:t xml:space="preserve"> } </w:t>
+      </w:r>
+      <w:r>
+        <w:rPr>
+          <w:rFonts w:ascii="Fira Code" w:eastAsia="Times New Roman" w:hAnsi="Fira Code" w:cs="Fira Code"/>
+          <w:color w:val="D4D4D4"/>
+          <w:sz w:val="30"/>
+          <w:szCs w:val="30"/>
+          <w:lang w:bidi="bn-IN"/>
+        </w:rPr>
+        <w:t>:</w:t>
+      </w:r>
+      <w:r>
+        <w:rPr>
+          <w:rFonts w:ascii="Fira Code" w:eastAsia="Times New Roman" w:hAnsi="Fira Code" w:cs="Fira Code"/>
+          <w:color w:val="CCCCCC"/>
+          <w:sz w:val="30"/>
+          <w:szCs w:val="30"/>
+          <w:lang w:bidi="bn-IN"/>
+        </w:rPr>
+        <w:t xml:space="preserve"> {</w:t>
+      </w:r>
+      <w:r>
+        <w:rPr>
+          <w:rFonts w:ascii="Fira Code" w:eastAsia="Times New Roman" w:hAnsi="Fira Code" w:cs="Fira Code"/>
+          <w:color w:val="9CDCFE"/>
+          <w:sz w:val="30"/>
+          <w:szCs w:val="30"/>
+          <w:lang w:bidi="bn-IN"/>
+        </w:rPr>
+        <w:t>img</w:t>
+      </w:r>
+      <w:r>
+        <w:rPr>
+          <w:rFonts w:ascii="Fira Code" w:eastAsia="Times New Roman" w:hAnsi="Fira Code" w:cs="Fira Code"/>
+          <w:color w:val="CCCCCC"/>
+          <w:sz w:val="30"/>
+          <w:szCs w:val="30"/>
+          <w:lang w:bidi="bn-IN"/>
+        </w:rPr>
+        <w:t xml:space="preserve"> </w:t>
+      </w:r>
+      <w:r>
+        <w:rPr>
+          <w:rFonts w:ascii="Fira Code" w:eastAsia="Times New Roman" w:hAnsi="Fira Code" w:cs="Fira Code"/>
+          <w:color w:val="D4D4D4"/>
+          <w:sz w:val="30"/>
+          <w:szCs w:val="30"/>
+          <w:lang w:bidi="bn-IN"/>
+        </w:rPr>
+        <w:t>:</w:t>
+      </w:r>
+      <w:r>
+        <w:rPr>
+          <w:rFonts w:ascii="Fira Code" w:eastAsia="Times New Roman" w:hAnsi="Fira Code" w:cs="Fira Code"/>
+          <w:color w:val="CCCCCC"/>
+          <w:sz w:val="30"/>
+          <w:szCs w:val="30"/>
+          <w:lang w:bidi="bn-IN"/>
+        </w:rPr>
+        <w:t xml:space="preserve"> </w:t>
+      </w:r>
+      <w:r>
+        <w:rPr>
+          <w:rFonts w:ascii="Fira Code" w:eastAsia="Times New Roman" w:hAnsi="Fira Code" w:cs="Fira Code"/>
+          <w:color w:val="4EC9B0"/>
+          <w:sz w:val="30"/>
+          <w:szCs w:val="30"/>
+          <w:lang w:bidi="bn-IN"/>
+        </w:rPr>
+        <w:t>string</w:t>
+      </w:r>
+      <w:r>
+        <w:rPr>
+          <w:rFonts w:ascii="Fira Code" w:eastAsia="Times New Roman" w:hAnsi="Fira Code" w:cs="Fira Code"/>
+          <w:color w:val="CCCCCC"/>
+          <w:sz w:val="30"/>
+          <w:szCs w:val="30"/>
+          <w:lang w:bidi="bn-IN"/>
+        </w:rPr>
+        <w:t xml:space="preserve">}) </w:t>
+      </w:r>
+      <w:r>
+        <w:rPr>
+          <w:rFonts w:ascii="Fira Code" w:eastAsia="Times New Roman" w:hAnsi="Fira Code" w:cs="Fira Code"/>
+          <w:color w:val="569CD6"/>
+          <w:sz w:val="30"/>
+          <w:szCs w:val="30"/>
+          <w:lang w:bidi="bn-IN"/>
+        </w:rPr>
+        <w:t>=&gt;</w:t>
+      </w:r>
+      <w:r>
+        <w:rPr>
+          <w:rFonts w:ascii="Fira Code" w:eastAsia="Times New Roman" w:hAnsi="Fira Code" w:cs="Fira Code"/>
+          <w:color w:val="CCCCCC"/>
+          <w:sz w:val="30"/>
+          <w:szCs w:val="30"/>
+          <w:lang w:bidi="bn-IN"/>
+        </w:rPr>
+        <w:t xml:space="preserve"> {</w:t>
+      </w:r>
+    </w:p>
+    <w:p>
+      <w:pPr>
+        <w:shd w:val="clear" w:color="auto" w:fill="1F1F1F"/>
+        <w:spacing w:after="0" w:line="450" w:lineRule="atLeast"/>
+        <w:rPr>
+          <w:rFonts w:ascii="Fira Code" w:eastAsia="Times New Roman" w:hAnsi="Fira Code" w:cs="Fira Code"/>
+          <w:color w:val="CCCCCC"/>
+          <w:sz w:val="30"/>
+          <w:szCs w:val="30"/>
+          <w:lang w:bidi="bn-IN"/>
+        </w:rPr>
+      </w:pPr>
+      <w:r>
+        <w:rPr>
+          <w:rFonts w:ascii="Fira Code" w:eastAsia="Times New Roman" w:hAnsi="Fira Code" w:cs="Fira Code"/>
+          <w:color w:val="CCCCCC"/>
+          <w:sz w:val="30"/>
+          <w:szCs w:val="30"/>
+          <w:lang w:bidi="bn-IN"/>
+        </w:rPr>
+        <w:t xml:space="preserve">  </w:t>
+      </w:r>
+      <w:r>
+        <w:rPr>
+          <w:rFonts w:ascii="Fira Code" w:eastAsia="Times New Roman" w:hAnsi="Fira Code" w:cs="Fira Code"/>
+          <w:color w:val="C586C0"/>
+          <w:sz w:val="30"/>
+          <w:szCs w:val="30"/>
+          <w:lang w:bidi="bn-IN"/>
+        </w:rPr>
+        <w:t>return</w:t>
+      </w:r>
+      <w:r>
+        <w:rPr>
+          <w:rFonts w:ascii="Fira Code" w:eastAsia="Times New Roman" w:hAnsi="Fira Code" w:cs="Fira Code"/>
+          <w:color w:val="CCCCCC"/>
+          <w:sz w:val="30"/>
+          <w:szCs w:val="30"/>
+          <w:lang w:bidi="bn-IN"/>
+        </w:rPr>
+        <w:t xml:space="preserve"> (</w:t>
+      </w:r>
+    </w:p>
+    <w:p>
+      <w:pPr>
+        <w:shd w:val="clear" w:color="auto" w:fill="1F1F1F"/>
+        <w:spacing w:after="0" w:line="450" w:lineRule="atLeast"/>
+        <w:rPr>
+          <w:rFonts w:ascii="Fira Code" w:eastAsia="Times New Roman" w:hAnsi="Fira Code" w:cs="Fira Code"/>
+          <w:color w:val="CCCCCC"/>
+          <w:sz w:val="30"/>
+          <w:szCs w:val="30"/>
+          <w:lang w:bidi="bn-IN"/>
+        </w:rPr>
+      </w:pPr>
+      <w:r>
+        <w:rPr>
+          <w:rFonts w:ascii="Fira Code" w:eastAsia="Times New Roman" w:hAnsi="Fira Code" w:cs="Fira Code"/>
+          <w:color w:val="CCCCCC"/>
+          <w:sz w:val="30"/>
+          <w:szCs w:val="30"/>
+          <w:lang w:bidi="bn-IN"/>
+        </w:rPr>
+        <w:t xml:space="preserve">    </w:t>
+      </w:r>
+      <w:r>
+        <w:rPr>
+          <w:rFonts w:ascii="Fira Code" w:eastAsia="Times New Roman" w:hAnsi="Fira Code" w:cs="Fira Code"/>
+          <w:color w:val="808080"/>
+          <w:sz w:val="30"/>
+          <w:szCs w:val="30"/>
+          <w:lang w:bidi="bn-IN"/>
+        </w:rPr>
+        <w:t>&lt;</w:t>
+      </w:r>
+      <w:r>
+        <w:rPr>
+          <w:rFonts w:ascii="Fira Code" w:eastAsia="Times New Roman" w:hAnsi="Fira Code" w:cs="Fira Code"/>
+          <w:color w:val="569CD6"/>
+          <w:sz w:val="30"/>
+          <w:szCs w:val="30"/>
+          <w:lang w:bidi="bn-IN"/>
+        </w:rPr>
+        <w:t>div</w:t>
+      </w:r>
+      <w:r>
+        <w:rPr>
+          <w:rFonts w:ascii="Fira Code" w:eastAsia="Times New Roman" w:hAnsi="Fira Code" w:cs="Fira Code"/>
+          <w:color w:val="808080"/>
+          <w:sz w:val="30"/>
+          <w:szCs w:val="30"/>
+          <w:lang w:bidi="bn-IN"/>
+        </w:rPr>
+        <w:t>&gt;</w:t>
+      </w:r>
+    </w:p>
+    <w:p>
+      <w:pPr>
+        <w:shd w:val="clear" w:color="auto" w:fill="1F1F1F"/>
+        <w:spacing w:after="0" w:line="450" w:lineRule="atLeast"/>
+        <w:rPr>
+          <w:rFonts w:ascii="Fira Code" w:eastAsia="Times New Roman" w:hAnsi="Fira Code" w:cs="Fira Code"/>
+          <w:color w:val="CCCCCC"/>
+          <w:sz w:val="30"/>
+          <w:szCs w:val="30"/>
+          <w:lang w:bidi="bn-IN"/>
+        </w:rPr>
+      </w:pPr>
+      <w:r>
+        <w:rPr>
+          <w:rFonts w:ascii="Fira Code" w:eastAsia="Times New Roman" w:hAnsi="Fira Code" w:cs="Fira Code"/>
+          <w:color w:val="CCCCCC"/>
+          <w:sz w:val="30"/>
+          <w:szCs w:val="30"/>
+          <w:lang w:bidi="bn-IN"/>
+        </w:rPr>
+        <w:t xml:space="preserve">      </w:t>
+      </w:r>
+      <w:r>
+        <w:rPr>
+          <w:rFonts w:ascii="Fira Code" w:eastAsia="Times New Roman" w:hAnsi="Fira Code" w:cs="Fira Code"/>
+          <w:color w:val="808080"/>
+          <w:sz w:val="30"/>
+          <w:szCs w:val="30"/>
+          <w:lang w:bidi="bn-IN"/>
+        </w:rPr>
+        <w:t>&lt;</w:t>
+      </w:r>
+      <w:r>
+        <w:rPr>
+          <w:rFonts w:ascii="Fira Code" w:eastAsia="Times New Roman" w:hAnsi="Fira Code" w:cs="Fira Code"/>
+          <w:color w:val="569CD6"/>
+          <w:sz w:val="30"/>
+          <w:szCs w:val="30"/>
+          <w:lang w:bidi="bn-IN"/>
+        </w:rPr>
+        <w:t>img</w:t>
+      </w:r>
+      <w:r>
+        <w:rPr>
+          <w:rFonts w:ascii="Fira Code" w:eastAsia="Times New Roman" w:hAnsi="Fira Code" w:cs="Fira Code"/>
+          <w:color w:val="CCCCCC"/>
+          <w:sz w:val="30"/>
+          <w:szCs w:val="30"/>
+          <w:lang w:bidi="bn-IN"/>
+        </w:rPr>
+        <w:t xml:space="preserve"> </w:t>
+      </w:r>
+      <w:r>
+        <w:rPr>
+          <w:rFonts w:ascii="Fira Code" w:eastAsia="Times New Roman" w:hAnsi="Fira Code" w:cs="Fira Code"/>
+          <w:color w:val="9CDCFE"/>
+          <w:sz w:val="30"/>
+          <w:szCs w:val="30"/>
+          <w:lang w:bidi="bn-IN"/>
+        </w:rPr>
+        <w:t>src</w:t>
+      </w:r>
+      <w:r>
+        <w:rPr>
+          <w:rFonts w:ascii="Fira Code" w:eastAsia="Times New Roman" w:hAnsi="Fira Code" w:cs="Fira Code"/>
+          <w:color w:val="D4D4D4"/>
+          <w:sz w:val="30"/>
+          <w:szCs w:val="30"/>
+          <w:lang w:bidi="bn-IN"/>
+        </w:rPr>
+        <w:t>=</w:t>
+      </w:r>
+      <w:r>
+        <w:rPr>
+          <w:rFonts w:ascii="Fira Code" w:eastAsia="Times New Roman" w:hAnsi="Fira Code" w:cs="Fira Code"/>
+          <w:color w:val="569CD6"/>
+          <w:sz w:val="30"/>
+          <w:szCs w:val="30"/>
+          <w:lang w:bidi="bn-IN"/>
+        </w:rPr>
+        <w:t>{</w:t>
+      </w:r>
+      <w:r>
+        <w:rPr>
+          <w:rFonts w:ascii="Fira Code" w:eastAsia="Times New Roman" w:hAnsi="Fira Code" w:cs="Fira Code"/>
+          <w:color w:val="9CDCFE"/>
+          <w:sz w:val="30"/>
+          <w:szCs w:val="30"/>
+          <w:lang w:bidi="bn-IN"/>
+        </w:rPr>
+        <w:t>img</w:t>
+      </w:r>
+      <w:r>
+        <w:rPr>
+          <w:rFonts w:ascii="Fira Code" w:eastAsia="Times New Roman" w:hAnsi="Fira Code" w:cs="Fira Code"/>
+          <w:color w:val="569CD6"/>
+          <w:sz w:val="30"/>
+          <w:szCs w:val="30"/>
+          <w:lang w:bidi="bn-IN"/>
+        </w:rPr>
+        <w:t>}</w:t>
+      </w:r>
+      <w:r>
+        <w:rPr>
+          <w:rFonts w:ascii="Fira Code" w:eastAsia="Times New Roman" w:hAnsi="Fira Code" w:cs="Fira Code"/>
+          <w:color w:val="CCCCCC"/>
+          <w:sz w:val="30"/>
+          <w:szCs w:val="30"/>
+          <w:lang w:bidi="bn-IN"/>
+        </w:rPr>
+        <w:t xml:space="preserve"> </w:t>
+      </w:r>
+      <w:r>
+        <w:rPr>
+          <w:rFonts w:ascii="Fira Code" w:eastAsia="Times New Roman" w:hAnsi="Fira Code" w:cs="Fira Code"/>
+          <w:color w:val="9CDCFE"/>
+          <w:sz w:val="30"/>
+          <w:szCs w:val="30"/>
+          <w:lang w:bidi="bn-IN"/>
+        </w:rPr>
+        <w:t>className</w:t>
+      </w:r>
+      <w:r>
+        <w:rPr>
+          <w:rFonts w:ascii="Fira Code" w:eastAsia="Times New Roman" w:hAnsi="Fira Code" w:cs="Fira Code"/>
+          <w:color w:val="D4D4D4"/>
+          <w:sz w:val="30"/>
+          <w:szCs w:val="30"/>
+          <w:lang w:bidi="bn-IN"/>
+        </w:rPr>
+        <w:t>=</w:t>
+      </w:r>
+      <w:r>
+        <w:rPr>
+          <w:rFonts w:ascii="Fira Code" w:eastAsia="Times New Roman" w:hAnsi="Fira Code" w:cs="Fira Code"/>
+          <w:color w:val="CE9178"/>
+          <w:sz w:val="30"/>
+          <w:szCs w:val="30"/>
+          <w:lang w:bidi="bn-IN"/>
+        </w:rPr>
+        <w:t>"w-20 h-20 rounded-full"</w:t>
+      </w:r>
+      <w:r>
+        <w:rPr>
+          <w:rFonts w:ascii="Fira Code" w:eastAsia="Times New Roman" w:hAnsi="Fira Code" w:cs="Fira Code"/>
+          <w:color w:val="CCCCCC"/>
+          <w:sz w:val="30"/>
+          <w:szCs w:val="30"/>
+          <w:lang w:bidi="bn-IN"/>
+        </w:rPr>
+        <w:t xml:space="preserve"> </w:t>
+      </w:r>
+      <w:r>
+        <w:rPr>
+          <w:rFonts w:ascii="Fira Code" w:eastAsia="Times New Roman" w:hAnsi="Fira Code" w:cs="Fira Code"/>
+          <w:color w:val="9CDCFE"/>
+          <w:sz w:val="30"/>
+          <w:szCs w:val="30"/>
+          <w:lang w:bidi="bn-IN"/>
+        </w:rPr>
+        <w:t>alt</w:t>
+      </w:r>
+      <w:r>
+        <w:rPr>
+          <w:rFonts w:ascii="Fira Code" w:eastAsia="Times New Roman" w:hAnsi="Fira Code" w:cs="Fira Code"/>
+          <w:color w:val="D4D4D4"/>
+          <w:sz w:val="30"/>
+          <w:szCs w:val="30"/>
+          <w:lang w:bidi="bn-IN"/>
+        </w:rPr>
+        <w:t>=</w:t>
+      </w:r>
+      <w:r>
+        <w:rPr>
+          <w:rFonts w:ascii="Fira Code" w:eastAsia="Times New Roman" w:hAnsi="Fira Code" w:cs="Fira Code"/>
+          <w:color w:val="CE9178"/>
+          <w:sz w:val="30"/>
+          <w:szCs w:val="30"/>
+          <w:lang w:bidi="bn-IN"/>
+        </w:rPr>
+        <w:t>""</w:t>
+      </w:r>
+      <w:r>
+        <w:rPr>
+          <w:rFonts w:ascii="Fira Code" w:eastAsia="Times New Roman" w:hAnsi="Fira Code" w:cs="Fira Code"/>
+          <w:color w:val="CCCCCC"/>
+          <w:sz w:val="30"/>
+          <w:szCs w:val="30"/>
+          <w:lang w:bidi="bn-IN"/>
+        </w:rPr>
+        <w:t xml:space="preserve"> </w:t>
+      </w:r>
+      <w:r>
+        <w:rPr>
+          <w:rFonts w:ascii="Fira Code" w:eastAsia="Times New Roman" w:hAnsi="Fira Code" w:cs="Fira Code"/>
+          <w:color w:val="808080"/>
+          <w:sz w:val="30"/>
+          <w:szCs w:val="30"/>
+          <w:lang w:bidi="bn-IN"/>
+        </w:rPr>
+        <w:t>/&gt;</w:t>
+      </w:r>
+    </w:p>
+    <w:p>
+      <w:pPr>
+        <w:shd w:val="clear" w:color="auto" w:fill="1F1F1F"/>
+        <w:spacing w:after="0" w:line="450" w:lineRule="atLeast"/>
+        <w:rPr>
+          <w:rFonts w:ascii="Fira Code" w:eastAsia="Times New Roman" w:hAnsi="Fira Code" w:cs="Fira Code"/>
+          <w:color w:val="CCCCCC"/>
+          <w:sz w:val="30"/>
+          <w:szCs w:val="30"/>
+          <w:lang w:bidi="bn-IN"/>
+        </w:rPr>
+      </w:pPr>
+      <w:r>
+        <w:rPr>
+          <w:rFonts w:ascii="Fira Code" w:eastAsia="Times New Roman" w:hAnsi="Fira Code" w:cs="Fira Code"/>
+          <w:color w:val="CCCCCC"/>
+          <w:sz w:val="30"/>
+          <w:szCs w:val="30"/>
+          <w:lang w:bidi="bn-IN"/>
+        </w:rPr>
+        <w:t xml:space="preserve">    </w:t>
+      </w:r>
+      <w:r>
+        <w:rPr>
+          <w:rFonts w:ascii="Fira Code" w:eastAsia="Times New Roman" w:hAnsi="Fira Code" w:cs="Fira Code"/>
+          <w:color w:val="808080"/>
+          <w:sz w:val="30"/>
+          <w:szCs w:val="30"/>
+          <w:lang w:bidi="bn-IN"/>
+        </w:rPr>
+        <w:t>&lt;/</w:t>
+      </w:r>
+      <w:r>
+        <w:rPr>
+          <w:rFonts w:ascii="Fira Code" w:eastAsia="Times New Roman" w:hAnsi="Fira Code" w:cs="Fira Code"/>
+          <w:color w:val="569CD6"/>
+          <w:sz w:val="30"/>
+          <w:szCs w:val="30"/>
+          <w:lang w:bidi="bn-IN"/>
+        </w:rPr>
+        <w:t>div</w:t>
+      </w:r>
+      <w:r>
+        <w:rPr>
+          <w:rFonts w:ascii="Fira Code" w:eastAsia="Times New Roman" w:hAnsi="Fira Code" w:cs="Fira Code"/>
+          <w:color w:val="808080"/>
+          <w:sz w:val="30"/>
+          <w:szCs w:val="30"/>
+          <w:lang w:bidi="bn-IN"/>
+        </w:rPr>
+        <w:t>&gt;</w:t>
+      </w:r>
+    </w:p>
+    <w:p>
+      <w:pPr>
+        <w:shd w:val="clear" w:color="auto" w:fill="1F1F1F"/>
+        <w:spacing w:after="0" w:line="450" w:lineRule="atLeast"/>
+        <w:rPr>
+          <w:rFonts w:ascii="Fira Code" w:eastAsia="Times New Roman" w:hAnsi="Fira Code" w:cs="Fira Code"/>
+          <w:color w:val="CCCCCC"/>
+          <w:sz w:val="30"/>
+          <w:szCs w:val="30"/>
+          <w:lang w:bidi="bn-IN"/>
+        </w:rPr>
+      </w:pPr>
+      <w:r>
+        <w:rPr>
+          <w:rFonts w:ascii="Fira Code" w:eastAsia="Times New Roman" w:hAnsi="Fira Code" w:cs="Fira Code"/>
+          <w:color w:val="CCCCCC"/>
+          <w:sz w:val="30"/>
+          <w:szCs w:val="30"/>
+          <w:lang w:bidi="bn-IN"/>
+        </w:rPr>
+        <w:t xml:space="preserve">  );</w:t>
+      </w:r>
+    </w:p>
+    <w:p>
+      <w:pPr>
+        <w:shd w:val="clear" w:color="auto" w:fill="1F1F1F"/>
+        <w:spacing w:after="0" w:line="450" w:lineRule="atLeast"/>
+        <w:rPr>
+          <w:rFonts w:ascii="Fira Code" w:eastAsia="Times New Roman" w:hAnsi="Fira Code" w:cs="Fira Code"/>
+          <w:color w:val="CCCCCC"/>
+          <w:sz w:val="30"/>
+          <w:szCs w:val="30"/>
+          <w:lang w:bidi="bn-IN"/>
+        </w:rPr>
+      </w:pPr>
+      <w:r>
+        <w:rPr>
+          <w:rFonts w:ascii="Fira Code" w:eastAsia="Times New Roman" w:hAnsi="Fira Code" w:cs="Fira Code"/>
+          <w:color w:val="CCCCCC"/>
+          <w:sz w:val="30"/>
+          <w:szCs w:val="30"/>
+          <w:lang w:bidi="bn-IN"/>
+        </w:rPr>
+        <w:t>};</w:t>
+      </w:r>
+    </w:p>
+    <w:p>
+      <w:pPr>
+        <w:spacing w:after="240" w:line="240" w:lineRule="auto"/>
+        <w:rPr>
+          <w:rFonts w:ascii="Baloo Da 2" w:hAnsi="Baloo Da 2" w:hint="cs"/>
+          <w:lang w:bidi="bn-IN"/>
+        </w:rPr>
+      </w:pPr>
+    </w:p>
+    <w:p>
+      <w:pPr>
+        <w:spacing w:after="240" w:line="240" w:lineRule="auto"/>
+        <w:rPr>
+          <w:rFonts w:ascii="Baloo Da 2" w:hAnsi="Baloo Da 2"/>
+          <w:lang w:bidi="bn-IN"/>
+        </w:rPr>
+      </w:pPr>
     </w:p>
     <w:p>
       <w:pPr>
@@ -24316,6 +27535,7 @@
           <w:szCs w:val="72"/>
           <w:u w:val="single"/>
         </w:rPr>
+        <w:lastRenderedPageBreak/>
         <w:t>6</w:t>
       </w:r>
     </w:p>
@@ -24384,7 +27604,6 @@
           <w:szCs w:val="72"/>
           <w:u w:val="single"/>
         </w:rPr>
-        <w:lastRenderedPageBreak/>
         <w:t>6</w:t>
       </w:r>
     </w:p>
@@ -25166,7 +28385,7 @@
   <w:style w:type="paragraph" w:default="1" w:styleId="Normal">
     <w:name w:val="Normal"/>
     <w:qFormat/>
-    <w:rsid w:val="00402263"/>
+    <w:rsid w:val="004C3BEB"/>
   </w:style>
   <w:style w:type="paragraph" w:styleId="Heading1">
     <w:name w:val="heading 1"/>
@@ -25648,7 +28867,7 @@
 </file>
 
 <file path=customXml/itemProps1.xml><?xml version="1.0" encoding="utf-8"?>
-<ds:datastoreItem xmlns:ds="http://schemas.openxmlformats.org/officeDocument/2006/customXml" ds:itemID="{C49C377F-DA38-8B4A-9300-CE7A7330BA9C}">
+<ds:datastoreItem xmlns:ds="http://schemas.openxmlformats.org/officeDocument/2006/customXml" ds:itemID="{29F3D261-5957-D14C-B3D6-7C0EC66978D2}">
   <ds:schemaRefs>
     <ds:schemaRef ds:uri="http://schemas.openxmlformats.org/officeDocument/2006/bibliography"/>
   </ds:schemaRefs>

--- a/Sumit Saha/Notes/React - Sumit -answers.docx
+++ b/Sumit Saha/Notes/React - Sumit -answers.docx
@@ -22757,7 +22757,7 @@
         <w:shd w:val="clear" w:color="auto" w:fill="F9F9F9"/>
         <w:spacing w:after="0" w:line="240" w:lineRule="auto"/>
         <w:rPr>
-          <w:rFonts w:ascii="Fira Code Medium" w:eastAsia="Times New Roman" w:hAnsi="Fira Code Medium" w:cs="Fira Code Medium" w:hint="cs"/>
+          <w:rFonts w:ascii="Fira Code Medium" w:eastAsia="Times New Roman" w:hAnsi="Fira Code Medium" w:cs="Fira Code Medium"/>
           <w:color w:val="24292E"/>
           <w:sz w:val="24"/>
           <w:szCs w:val="24"/>
@@ -23132,7 +23132,6 @@
     <w:p>
       <w:pPr>
         <w:rPr>
-          <w:rFonts w:hint="cs"/>
           <w:lang w:bidi="bn-IN"/>
         </w:rPr>
       </w:pPr>
@@ -24256,7 +24255,7 @@
       <w:pPr>
         <w:spacing w:after="240" w:line="240" w:lineRule="auto"/>
         <w:rPr>
-          <w:rFonts w:ascii="Baloo Da 2" w:hAnsi="Baloo Da 2" w:hint="cs"/>
+          <w:rFonts w:ascii="Baloo Da 2" w:hAnsi="Baloo Da 2"/>
           <w:cs/>
           <w:lang w:bidi="bn-IN"/>
         </w:rPr>
@@ -24629,7 +24628,7 @@
       <w:pPr>
         <w:spacing w:after="240" w:line="240" w:lineRule="auto"/>
         <w:rPr>
-          <w:rFonts w:ascii="Baloo Da 2" w:hAnsi="Baloo Da 2" w:hint="cs"/>
+          <w:rFonts w:ascii="Baloo Da 2" w:hAnsi="Baloo Da 2"/>
           <w:cs/>
           <w:lang w:bidi="bn-IN"/>
         </w:rPr>
@@ -24683,8 +24682,6 @@
           <w:lang w:bidi="bn-IN"/>
         </w:rPr>
       </w:pPr>
-      <w:bookmarkStart w:id="0" w:name="_GoBack"/>
-      <w:bookmarkEnd w:id="0"/>
       <w:r>
         <w:rPr>
           <w:rFonts w:ascii="Fira Code" w:eastAsia="Times New Roman" w:hAnsi="Fira Code" w:cs="Fira Code"/>
@@ -26143,18 +26140,7 @@
           <w:u w:val="single"/>
           <w:lang w:bidi="bn-IN"/>
         </w:rPr>
-        <w:t>AvatarWithBorder3.tsx</w:t>
-      </w:r>
-      <w:r>
-        <w:rPr>
-          <w:rFonts w:ascii="Baloo Da 2" w:hAnsi="Baloo Da 2"/>
-          <w:b/>
-          <w:bCs/>
-          <w:color w:val="7030A0"/>
-          <w:u w:val="single"/>
-          <w:lang w:bidi="bn-IN"/>
-        </w:rPr>
-        <w:t xml:space="preserve"> </w:t>
+        <w:t xml:space="preserve">AvatarWithBorder3.tsx </w:t>
       </w:r>
       <w:r>
         <w:rPr>
@@ -26795,18 +26781,7 @@
           <w:u w:val="single"/>
           <w:lang w:bidi="bn-IN"/>
         </w:rPr>
-        <w:t>User3</w:t>
-      </w:r>
-      <w:r>
-        <w:rPr>
-          <w:rFonts w:ascii="Baloo Da 2" w:hAnsi="Baloo Da 2"/>
-          <w:b/>
-          <w:bCs/>
-          <w:color w:val="7030A0"/>
-          <w:u w:val="single"/>
-          <w:lang w:bidi="bn-IN"/>
-        </w:rPr>
-        <w:t xml:space="preserve">.tsx </w:t>
+        <w:t xml:space="preserve">User3.tsx </w:t>
       </w:r>
       <w:r>
         <w:rPr>
@@ -27436,7 +27411,7 @@
       <w:pPr>
         <w:spacing w:after="240" w:line="240" w:lineRule="auto"/>
         <w:rPr>
-          <w:rFonts w:ascii="Baloo Da 2" w:hAnsi="Baloo Da 2" w:hint="cs"/>
+          <w:rFonts w:ascii="Baloo Da 2" w:hAnsi="Baloo Da 2"/>
           <w:lang w:bidi="bn-IN"/>
         </w:rPr>
       </w:pPr>
@@ -27467,7 +27442,7 @@
           <w:szCs w:val="72"/>
           <w:u w:val="single"/>
         </w:rPr>
-        <w:t>6</w:t>
+        <w:t>15</w:t>
       </w:r>
     </w:p>
     <w:p>
@@ -27475,14 +27450,1612 @@
         <w:spacing w:after="240"/>
         <w:rPr>
           <w:rFonts w:ascii="Baloo Da 2" w:hAnsi="Baloo Da 2"/>
-        </w:rPr>
-      </w:pPr>
-      <w:r>
-        <w:rPr>
-          <w:rFonts w:ascii="Baloo Da 2" w:hAnsi="Baloo Da 2"/>
-        </w:rPr>
-        <w:t>Core React দিয়ে একটি স্ক্রিণে একটি hello world প্রিন্ট</w:t>
-      </w:r>
+          <w:lang w:bidi="bn-IN"/>
+        </w:rPr>
+      </w:pPr>
+      <w:r>
+        <w:rPr>
+          <w:rFonts w:ascii="Baloo Da 2" w:hAnsi="Baloo Da 2"/>
+        </w:rPr>
+        <w:t xml:space="preserve">Tailwind </w:t>
+      </w:r>
+      <w:r>
+        <w:rPr>
+          <w:rFonts w:ascii="Baloo Da 2" w:hAnsi="Baloo Da 2" w:hint="cs"/>
+          <w:cs/>
+          <w:lang w:bidi="bn-IN"/>
+        </w:rPr>
+        <w:t xml:space="preserve">এ বেইস </w:t>
+      </w:r>
+      <w:r>
+        <w:rPr>
+          <w:rFonts w:ascii="Baloo Da 2" w:hAnsi="Baloo Da 2"/>
+          <w:lang w:bidi="bn-IN"/>
+        </w:rPr>
+        <w:t xml:space="preserve">html </w:t>
+      </w:r>
+      <w:r>
+        <w:rPr>
+          <w:rFonts w:ascii="Baloo Da 2" w:hAnsi="Baloo Da 2" w:hint="cs"/>
+          <w:cs/>
+          <w:lang w:bidi="bn-IN"/>
+        </w:rPr>
+        <w:t xml:space="preserve">ট্যাগগুলোর স্টাইল রিসেট করা থাকে। যেমন </w:t>
+      </w:r>
+      <w:r>
+        <w:rPr>
+          <w:rFonts w:ascii="Baloo Da 2" w:hAnsi="Baloo Da 2"/>
+          <w:lang w:bidi="bn-IN"/>
+        </w:rPr>
+        <w:t xml:space="preserve">h1, h2 , h3 </w:t>
+      </w:r>
+      <w:r>
+        <w:rPr>
+          <w:rFonts w:ascii="Baloo Da 2" w:hAnsi="Baloo Da 2" w:hint="cs"/>
+          <w:cs/>
+          <w:lang w:bidi="bn-IN"/>
+        </w:rPr>
+        <w:t xml:space="preserve">ট্যাগের সকল স্টাইল একইরকম থাকে। এগুলো চাইলে আমরা কাস্টমভাবে পরিবর্তন করতে পারি। এজন্য আমাদেরকে </w:t>
+      </w:r>
+      <w:r>
+        <w:rPr>
+          <w:rFonts w:ascii="Baloo Da 2" w:hAnsi="Baloo Da 2"/>
+          <w:lang w:bidi="bn-IN"/>
+        </w:rPr>
+        <w:t xml:space="preserve">index.css </w:t>
+      </w:r>
+      <w:r>
+        <w:rPr>
+          <w:rFonts w:ascii="Baloo Da 2" w:hAnsi="Baloo Da 2" w:hint="cs"/>
+          <w:cs/>
+          <w:lang w:bidi="bn-IN"/>
+        </w:rPr>
+        <w:t xml:space="preserve">ফাইলে </w:t>
+      </w:r>
+      <w:r>
+        <w:rPr>
+          <w:rFonts w:ascii="Baloo Da 2" w:hAnsi="Baloo Da 2"/>
+          <w:lang w:bidi="bn-IN"/>
+        </w:rPr>
+        <w:t>@layer</w:t>
+      </w:r>
+      <w:r>
+        <w:rPr>
+          <w:rFonts w:ascii="Baloo Da 2" w:hAnsi="Baloo Da 2" w:hint="cs"/>
+          <w:cs/>
+          <w:lang w:bidi="bn-IN"/>
+        </w:rPr>
+        <w:t xml:space="preserve"> ব্যবহার করে প্রয়োজনীয় স্টাইল লিখতে হবে। যেমনঃ </w:t>
+      </w:r>
+    </w:p>
+    <w:p>
+      <w:pPr>
+        <w:spacing w:after="0" w:line="240" w:lineRule="auto"/>
+        <w:rPr>
+          <w:rFonts w:ascii="Baloo Da 2" w:hAnsi="Baloo Da 2" w:hint="cs"/>
+          <w:i/>
+          <w:iCs/>
+          <w:color w:val="0070C0"/>
+          <w:cs/>
+          <w:lang w:bidi="bn-IN"/>
+        </w:rPr>
+      </w:pPr>
+      <w:r>
+        <w:rPr>
+          <w:rFonts w:ascii="Baloo Da 2" w:hAnsi="Baloo Da 2"/>
+          <w:i/>
+          <w:iCs/>
+          <w:color w:val="0070C0"/>
+          <w:lang w:bidi="bn-IN"/>
+        </w:rPr>
+        <w:t>I</w:t>
+      </w:r>
+      <w:r>
+        <w:rPr>
+          <w:rFonts w:ascii="Baloo Da 2" w:hAnsi="Baloo Da 2" w:hint="cs"/>
+          <w:i/>
+          <w:iCs/>
+          <w:color w:val="0070C0"/>
+          <w:lang w:bidi="bn-IN"/>
+        </w:rPr>
+        <w:t>n</w:t>
+      </w:r>
+      <w:r>
+        <w:rPr>
+          <w:rFonts w:ascii="Baloo Da 2" w:hAnsi="Baloo Da 2"/>
+          <w:i/>
+          <w:iCs/>
+          <w:color w:val="0070C0"/>
+          <w:lang w:bidi="bn-IN"/>
+        </w:rPr>
+        <w:t xml:space="preserve">dex.css </w:t>
+      </w:r>
+      <w:r>
+        <w:rPr>
+          <w:rFonts w:ascii="Baloo Da 2" w:hAnsi="Baloo Da 2" w:hint="cs"/>
+          <w:i/>
+          <w:iCs/>
+          <w:color w:val="0070C0"/>
+          <w:cs/>
+          <w:lang w:bidi="bn-IN"/>
+        </w:rPr>
+        <w:t xml:space="preserve">ফাইলঃ </w:t>
+      </w:r>
+    </w:p>
+    <w:p>
+      <w:pPr>
+        <w:shd w:val="clear" w:color="auto" w:fill="1F1F1F"/>
+        <w:spacing w:after="0" w:line="240" w:lineRule="auto"/>
+        <w:rPr>
+          <w:rFonts w:ascii="Fira Code" w:eastAsia="Times New Roman" w:hAnsi="Fira Code" w:cs="Fira Code"/>
+          <w:color w:val="CCCCCC"/>
+          <w:sz w:val="30"/>
+          <w:szCs w:val="30"/>
+          <w:lang w:bidi="bn-IN"/>
+        </w:rPr>
+      </w:pPr>
+      <w:bookmarkStart w:id="0" w:name="_GoBack"/>
+      <w:bookmarkEnd w:id="0"/>
+    </w:p>
+    <w:p>
+      <w:pPr>
+        <w:shd w:val="clear" w:color="auto" w:fill="1F1F1F"/>
+        <w:spacing w:after="0" w:line="240" w:lineRule="auto"/>
+        <w:rPr>
+          <w:rFonts w:ascii="Fira Code" w:eastAsia="Times New Roman" w:hAnsi="Fira Code" w:cs="Fira Code"/>
+          <w:color w:val="CCCCCC"/>
+          <w:sz w:val="30"/>
+          <w:szCs w:val="30"/>
+          <w:lang w:bidi="bn-IN"/>
+        </w:rPr>
+      </w:pPr>
+      <w:r>
+        <w:rPr>
+          <w:rFonts w:ascii="Fira Code" w:eastAsia="Times New Roman" w:hAnsi="Fira Code" w:cs="Fira Code"/>
+          <w:color w:val="C586C0"/>
+          <w:sz w:val="30"/>
+          <w:szCs w:val="30"/>
+          <w:lang w:bidi="bn-IN"/>
+        </w:rPr>
+        <w:lastRenderedPageBreak/>
+        <w:t>@layer</w:t>
+      </w:r>
+      <w:r>
+        <w:rPr>
+          <w:rFonts w:ascii="Fira Code" w:eastAsia="Times New Roman" w:hAnsi="Fira Code" w:cs="Fira Code"/>
+          <w:color w:val="CCCCCC"/>
+          <w:sz w:val="30"/>
+          <w:szCs w:val="30"/>
+          <w:lang w:bidi="bn-IN"/>
+        </w:rPr>
+        <w:t xml:space="preserve"> </w:t>
+      </w:r>
+      <w:r>
+        <w:rPr>
+          <w:rFonts w:ascii="Fira Code" w:eastAsia="Times New Roman" w:hAnsi="Fira Code" w:cs="Fira Code"/>
+          <w:color w:val="9CDCFE"/>
+          <w:sz w:val="30"/>
+          <w:szCs w:val="30"/>
+          <w:lang w:bidi="bn-IN"/>
+        </w:rPr>
+        <w:t>base</w:t>
+      </w:r>
+      <w:r>
+        <w:rPr>
+          <w:rFonts w:ascii="Fira Code" w:eastAsia="Times New Roman" w:hAnsi="Fira Code" w:cs="Fira Code"/>
+          <w:color w:val="CCCCCC"/>
+          <w:sz w:val="30"/>
+          <w:szCs w:val="30"/>
+          <w:lang w:bidi="bn-IN"/>
+        </w:rPr>
+        <w:t>{</w:t>
+      </w:r>
+    </w:p>
+    <w:p>
+      <w:pPr>
+        <w:shd w:val="clear" w:color="auto" w:fill="1F1F1F"/>
+        <w:spacing w:after="0" w:line="240" w:lineRule="auto"/>
+        <w:rPr>
+          <w:rFonts w:ascii="Fira Code" w:eastAsia="Times New Roman" w:hAnsi="Fira Code" w:cs="Fira Code"/>
+          <w:color w:val="CCCCCC"/>
+          <w:sz w:val="30"/>
+          <w:szCs w:val="30"/>
+          <w:lang w:bidi="bn-IN"/>
+        </w:rPr>
+      </w:pPr>
+      <w:r>
+        <w:rPr>
+          <w:rFonts w:ascii="Fira Code" w:eastAsia="Times New Roman" w:hAnsi="Fira Code" w:cs="Fira Code"/>
+          <w:color w:val="CCCCCC"/>
+          <w:sz w:val="30"/>
+          <w:szCs w:val="30"/>
+          <w:lang w:bidi="bn-IN"/>
+        </w:rPr>
+        <w:t xml:space="preserve">    </w:t>
+      </w:r>
+      <w:r>
+        <w:rPr>
+          <w:rFonts w:ascii="Fira Code" w:eastAsia="Times New Roman" w:hAnsi="Fira Code" w:cs="Fira Code"/>
+          <w:color w:val="D7BA7D"/>
+          <w:sz w:val="30"/>
+          <w:szCs w:val="30"/>
+          <w:lang w:bidi="bn-IN"/>
+        </w:rPr>
+        <w:t>h1</w:t>
+      </w:r>
+      <w:r>
+        <w:rPr>
+          <w:rFonts w:ascii="Fira Code" w:eastAsia="Times New Roman" w:hAnsi="Fira Code" w:cs="Fira Code"/>
+          <w:color w:val="CCCCCC"/>
+          <w:sz w:val="30"/>
+          <w:szCs w:val="30"/>
+          <w:lang w:bidi="bn-IN"/>
+        </w:rPr>
+        <w:t>{</w:t>
+      </w:r>
+    </w:p>
+    <w:p>
+      <w:pPr>
+        <w:shd w:val="clear" w:color="auto" w:fill="1F1F1F"/>
+        <w:spacing w:after="0" w:line="240" w:lineRule="auto"/>
+        <w:rPr>
+          <w:rFonts w:ascii="Fira Code" w:eastAsia="Times New Roman" w:hAnsi="Fira Code" w:cs="Fira Code"/>
+          <w:color w:val="CCCCCC"/>
+          <w:sz w:val="30"/>
+          <w:szCs w:val="30"/>
+          <w:lang w:bidi="bn-IN"/>
+        </w:rPr>
+      </w:pPr>
+      <w:r>
+        <w:rPr>
+          <w:rFonts w:ascii="Fira Code" w:eastAsia="Times New Roman" w:hAnsi="Fira Code" w:cs="Fira Code"/>
+          <w:color w:val="CCCCCC"/>
+          <w:sz w:val="30"/>
+          <w:szCs w:val="30"/>
+          <w:lang w:bidi="bn-IN"/>
+        </w:rPr>
+        <w:t xml:space="preserve">        </w:t>
+      </w:r>
+      <w:r>
+        <w:rPr>
+          <w:rFonts w:ascii="Fira Code" w:eastAsia="Times New Roman" w:hAnsi="Fira Code" w:cs="Fira Code"/>
+          <w:color w:val="C586C0"/>
+          <w:sz w:val="30"/>
+          <w:szCs w:val="30"/>
+          <w:lang w:bidi="bn-IN"/>
+        </w:rPr>
+        <w:t>@apply</w:t>
+      </w:r>
+      <w:r>
+        <w:rPr>
+          <w:rFonts w:ascii="Fira Code" w:eastAsia="Times New Roman" w:hAnsi="Fira Code" w:cs="Fira Code"/>
+          <w:color w:val="CCCCCC"/>
+          <w:sz w:val="30"/>
+          <w:szCs w:val="30"/>
+          <w:lang w:bidi="bn-IN"/>
+        </w:rPr>
+        <w:t xml:space="preserve"> </w:t>
+      </w:r>
+      <w:r>
+        <w:rPr>
+          <w:rFonts w:ascii="Fira Code" w:eastAsia="Times New Roman" w:hAnsi="Fira Code" w:cs="Fira Code"/>
+          <w:color w:val="D7BA7D"/>
+          <w:sz w:val="30"/>
+          <w:szCs w:val="30"/>
+          <w:lang w:bidi="bn-IN"/>
+        </w:rPr>
+        <w:t>text-5xl</w:t>
+      </w:r>
+      <w:r>
+        <w:rPr>
+          <w:rFonts w:ascii="Fira Code" w:eastAsia="Times New Roman" w:hAnsi="Fira Code" w:cs="Fira Code"/>
+          <w:color w:val="CCCCCC"/>
+          <w:sz w:val="30"/>
+          <w:szCs w:val="30"/>
+          <w:lang w:bidi="bn-IN"/>
+        </w:rPr>
+        <w:t xml:space="preserve"> </w:t>
+      </w:r>
+      <w:r>
+        <w:rPr>
+          <w:rFonts w:ascii="Fira Code" w:eastAsia="Times New Roman" w:hAnsi="Fira Code" w:cs="Fira Code"/>
+          <w:color w:val="D7BA7D"/>
+          <w:sz w:val="30"/>
+          <w:szCs w:val="30"/>
+          <w:lang w:bidi="bn-IN"/>
+        </w:rPr>
+        <w:t>text-green-300</w:t>
+      </w:r>
+    </w:p>
+    <w:p>
+      <w:pPr>
+        <w:shd w:val="clear" w:color="auto" w:fill="1F1F1F"/>
+        <w:spacing w:after="0" w:line="240" w:lineRule="auto"/>
+        <w:rPr>
+          <w:rFonts w:ascii="Fira Code" w:eastAsia="Times New Roman" w:hAnsi="Fira Code" w:cs="Fira Code"/>
+          <w:color w:val="CCCCCC"/>
+          <w:sz w:val="30"/>
+          <w:szCs w:val="30"/>
+          <w:lang w:bidi="bn-IN"/>
+        </w:rPr>
+      </w:pPr>
+      <w:r>
+        <w:rPr>
+          <w:rFonts w:ascii="Fira Code" w:eastAsia="Times New Roman" w:hAnsi="Fira Code" w:cs="Fira Code"/>
+          <w:color w:val="CCCCCC"/>
+          <w:sz w:val="30"/>
+          <w:szCs w:val="30"/>
+          <w:lang w:bidi="bn-IN"/>
+        </w:rPr>
+        <w:t xml:space="preserve">    }</w:t>
+      </w:r>
+    </w:p>
+    <w:p>
+      <w:pPr>
+        <w:shd w:val="clear" w:color="auto" w:fill="1F1F1F"/>
+        <w:spacing w:after="0" w:line="240" w:lineRule="auto"/>
+        <w:rPr>
+          <w:rFonts w:ascii="Fira Code" w:eastAsia="Times New Roman" w:hAnsi="Fira Code" w:cs="Fira Code"/>
+          <w:color w:val="CCCCCC"/>
+          <w:sz w:val="30"/>
+          <w:szCs w:val="30"/>
+          <w:lang w:bidi="bn-IN"/>
+        </w:rPr>
+      </w:pPr>
+      <w:r>
+        <w:rPr>
+          <w:rFonts w:ascii="Fira Code" w:eastAsia="Times New Roman" w:hAnsi="Fira Code" w:cs="Fira Code"/>
+          <w:color w:val="CCCCCC"/>
+          <w:sz w:val="30"/>
+          <w:szCs w:val="30"/>
+          <w:lang w:bidi="bn-IN"/>
+        </w:rPr>
+        <w:t xml:space="preserve">    </w:t>
+      </w:r>
+      <w:r>
+        <w:rPr>
+          <w:rFonts w:ascii="Fira Code" w:eastAsia="Times New Roman" w:hAnsi="Fira Code" w:cs="Fira Code"/>
+          <w:color w:val="D7BA7D"/>
+          <w:sz w:val="30"/>
+          <w:szCs w:val="30"/>
+          <w:lang w:bidi="bn-IN"/>
+        </w:rPr>
+        <w:t>h2</w:t>
+      </w:r>
+      <w:r>
+        <w:rPr>
+          <w:rFonts w:ascii="Fira Code" w:eastAsia="Times New Roman" w:hAnsi="Fira Code" w:cs="Fira Code"/>
+          <w:color w:val="CCCCCC"/>
+          <w:sz w:val="30"/>
+          <w:szCs w:val="30"/>
+          <w:lang w:bidi="bn-IN"/>
+        </w:rPr>
+        <w:t>{</w:t>
+      </w:r>
+    </w:p>
+    <w:p>
+      <w:pPr>
+        <w:shd w:val="clear" w:color="auto" w:fill="1F1F1F"/>
+        <w:spacing w:after="0" w:line="240" w:lineRule="auto"/>
+        <w:rPr>
+          <w:rFonts w:ascii="Fira Code" w:eastAsia="Times New Roman" w:hAnsi="Fira Code" w:cs="Fira Code"/>
+          <w:color w:val="CCCCCC"/>
+          <w:sz w:val="30"/>
+          <w:szCs w:val="30"/>
+          <w:lang w:bidi="bn-IN"/>
+        </w:rPr>
+      </w:pPr>
+      <w:r>
+        <w:rPr>
+          <w:rFonts w:ascii="Fira Code" w:eastAsia="Times New Roman" w:hAnsi="Fira Code" w:cs="Fira Code"/>
+          <w:color w:val="CCCCCC"/>
+          <w:sz w:val="30"/>
+          <w:szCs w:val="30"/>
+          <w:lang w:bidi="bn-IN"/>
+        </w:rPr>
+        <w:t xml:space="preserve">        </w:t>
+      </w:r>
+      <w:r>
+        <w:rPr>
+          <w:rFonts w:ascii="Fira Code" w:eastAsia="Times New Roman" w:hAnsi="Fira Code" w:cs="Fira Code"/>
+          <w:color w:val="C586C0"/>
+          <w:sz w:val="30"/>
+          <w:szCs w:val="30"/>
+          <w:lang w:bidi="bn-IN"/>
+        </w:rPr>
+        <w:t>@apply</w:t>
+      </w:r>
+      <w:r>
+        <w:rPr>
+          <w:rFonts w:ascii="Fira Code" w:eastAsia="Times New Roman" w:hAnsi="Fira Code" w:cs="Fira Code"/>
+          <w:color w:val="CCCCCC"/>
+          <w:sz w:val="30"/>
+          <w:szCs w:val="30"/>
+          <w:lang w:bidi="bn-IN"/>
+        </w:rPr>
+        <w:t xml:space="preserve"> </w:t>
+      </w:r>
+      <w:r>
+        <w:rPr>
+          <w:rFonts w:ascii="Fira Code" w:eastAsia="Times New Roman" w:hAnsi="Fira Code" w:cs="Fira Code"/>
+          <w:color w:val="D7BA7D"/>
+          <w:sz w:val="30"/>
+          <w:szCs w:val="30"/>
+          <w:lang w:bidi="bn-IN"/>
+        </w:rPr>
+        <w:t>text-2xl</w:t>
+      </w:r>
+      <w:r>
+        <w:rPr>
+          <w:rFonts w:ascii="Fira Code" w:eastAsia="Times New Roman" w:hAnsi="Fira Code" w:cs="Fira Code"/>
+          <w:color w:val="CCCCCC"/>
+          <w:sz w:val="30"/>
+          <w:szCs w:val="30"/>
+          <w:lang w:bidi="bn-IN"/>
+        </w:rPr>
+        <w:t xml:space="preserve"> </w:t>
+      </w:r>
+      <w:r>
+        <w:rPr>
+          <w:rFonts w:ascii="Fira Code" w:eastAsia="Times New Roman" w:hAnsi="Fira Code" w:cs="Fira Code"/>
+          <w:color w:val="D7BA7D"/>
+          <w:sz w:val="30"/>
+          <w:szCs w:val="30"/>
+          <w:lang w:bidi="bn-IN"/>
+        </w:rPr>
+        <w:t>font-bold</w:t>
+      </w:r>
+    </w:p>
+    <w:p>
+      <w:pPr>
+        <w:shd w:val="clear" w:color="auto" w:fill="1F1F1F"/>
+        <w:spacing w:after="0" w:line="240" w:lineRule="auto"/>
+        <w:rPr>
+          <w:rFonts w:ascii="Fira Code" w:eastAsia="Times New Roman" w:hAnsi="Fira Code" w:cs="Fira Code"/>
+          <w:color w:val="CCCCCC"/>
+          <w:sz w:val="30"/>
+          <w:szCs w:val="30"/>
+          <w:lang w:bidi="bn-IN"/>
+        </w:rPr>
+      </w:pPr>
+      <w:r>
+        <w:rPr>
+          <w:rFonts w:ascii="Fira Code" w:eastAsia="Times New Roman" w:hAnsi="Fira Code" w:cs="Fira Code"/>
+          <w:color w:val="CCCCCC"/>
+          <w:sz w:val="30"/>
+          <w:szCs w:val="30"/>
+          <w:lang w:bidi="bn-IN"/>
+        </w:rPr>
+        <w:t xml:space="preserve">    }</w:t>
+      </w:r>
+    </w:p>
+    <w:p>
+      <w:pPr>
+        <w:shd w:val="clear" w:color="auto" w:fill="1F1F1F"/>
+        <w:spacing w:after="0" w:line="240" w:lineRule="auto"/>
+        <w:rPr>
+          <w:rFonts w:ascii="Fira Code" w:eastAsia="Times New Roman" w:hAnsi="Fira Code" w:cs="Fira Code"/>
+          <w:color w:val="CCCCCC"/>
+          <w:sz w:val="30"/>
+          <w:szCs w:val="30"/>
+          <w:lang w:bidi="bn-IN"/>
+        </w:rPr>
+      </w:pPr>
+      <w:r>
+        <w:rPr>
+          <w:rFonts w:ascii="Fira Code" w:eastAsia="Times New Roman" w:hAnsi="Fira Code" w:cs="Fira Code"/>
+          <w:color w:val="CCCCCC"/>
+          <w:sz w:val="30"/>
+          <w:szCs w:val="30"/>
+          <w:lang w:bidi="bn-IN"/>
+        </w:rPr>
+        <w:t>}</w:t>
+      </w:r>
+    </w:p>
+    <w:p>
+      <w:pPr>
+        <w:shd w:val="clear" w:color="auto" w:fill="1F1F1F"/>
+        <w:spacing w:after="0" w:line="450" w:lineRule="atLeast"/>
+        <w:rPr>
+          <w:rFonts w:ascii="Fira Code" w:eastAsia="Times New Roman" w:hAnsi="Fira Code" w:cs="Fira Code"/>
+          <w:color w:val="CCCCCC"/>
+          <w:sz w:val="30"/>
+          <w:szCs w:val="30"/>
+          <w:lang w:bidi="bn-IN"/>
+        </w:rPr>
+      </w:pPr>
+    </w:p>
+    <w:p>
+      <w:pPr>
+        <w:spacing w:after="240"/>
+        <w:rPr>
+          <w:rFonts w:ascii="Baloo Da 2" w:hAnsi="Baloo Da 2"/>
+          <w:lang w:bidi="bn-IN"/>
+        </w:rPr>
+      </w:pPr>
+    </w:p>
+    <w:p>
+      <w:pPr>
+        <w:spacing w:after="240"/>
+        <w:rPr>
+          <w:rFonts w:ascii="Baloo Da 2" w:hAnsi="Baloo Da 2"/>
+          <w:lang w:bidi="bn-IN"/>
+        </w:rPr>
+      </w:pPr>
+      <w:r>
+        <w:rPr>
+          <w:rFonts w:ascii="Baloo Da 2" w:hAnsi="Baloo Da 2" w:hint="cs"/>
+          <w:cs/>
+          <w:lang w:bidi="bn-IN"/>
+        </w:rPr>
+        <w:t xml:space="preserve">এছাড়া </w:t>
+      </w:r>
+      <w:r>
+        <w:rPr>
+          <w:rFonts w:ascii="Baloo Da 2" w:hAnsi="Baloo Da 2"/>
+          <w:lang w:bidi="bn-IN"/>
+        </w:rPr>
+        <w:t xml:space="preserve">@layer </w:t>
+      </w:r>
+      <w:r>
+        <w:rPr>
+          <w:rFonts w:ascii="Baloo Da 2" w:hAnsi="Baloo Da 2" w:hint="cs"/>
+          <w:cs/>
+          <w:lang w:bidi="bn-IN"/>
+        </w:rPr>
+        <w:t>দিয়ে আমরা আমাদের ইচ্ছানুযায়ী প্রয়োজনীয় কম্পোনেন্ট তৈরি করে নিতে পারি। যেমন আমরা চাচ্ছি আমাদের মনমত কিছু রিউজেবল বাটন বানিয়ে নিতে</w:t>
+      </w:r>
+      <w:r>
+        <w:rPr>
+          <w:rFonts w:ascii="Baloo Da 2" w:hAnsi="Baloo Da 2" w:hint="cs"/>
+          <w:lang w:bidi="bn-IN"/>
+        </w:rPr>
+        <w:t>,</w:t>
+      </w:r>
+      <w:r>
+        <w:rPr>
+          <w:rFonts w:ascii="Baloo Da 2" w:hAnsi="Baloo Da 2" w:hint="cs"/>
+          <w:cs/>
+          <w:lang w:bidi="bn-IN"/>
+        </w:rPr>
+        <w:t xml:space="preserve"> যেটা আমরা আমাদের প্রজেক্টের যেকোন জায়গায় ব্যবহার করতে পারব। </w:t>
+      </w:r>
+    </w:p>
+    <w:p>
+      <w:pPr>
+        <w:spacing w:after="0" w:line="240" w:lineRule="auto"/>
+        <w:rPr>
+          <w:rFonts w:ascii="Baloo Da 2" w:hAnsi="Baloo Da 2" w:hint="cs"/>
+          <w:i/>
+          <w:iCs/>
+          <w:color w:val="0070C0"/>
+          <w:cs/>
+          <w:lang w:bidi="bn-IN"/>
+        </w:rPr>
+      </w:pPr>
+      <w:r>
+        <w:rPr>
+          <w:rFonts w:ascii="Baloo Da 2" w:hAnsi="Baloo Da 2"/>
+          <w:i/>
+          <w:iCs/>
+          <w:color w:val="0070C0"/>
+          <w:lang w:bidi="bn-IN"/>
+        </w:rPr>
+        <w:t>I</w:t>
+      </w:r>
+      <w:r>
+        <w:rPr>
+          <w:rFonts w:ascii="Baloo Da 2" w:hAnsi="Baloo Da 2" w:hint="cs"/>
+          <w:i/>
+          <w:iCs/>
+          <w:color w:val="0070C0"/>
+          <w:lang w:bidi="bn-IN"/>
+        </w:rPr>
+        <w:t>n</w:t>
+      </w:r>
+      <w:r>
+        <w:rPr>
+          <w:rFonts w:ascii="Baloo Da 2" w:hAnsi="Baloo Da 2"/>
+          <w:i/>
+          <w:iCs/>
+          <w:color w:val="0070C0"/>
+          <w:lang w:bidi="bn-IN"/>
+        </w:rPr>
+        <w:t xml:space="preserve">dex.css </w:t>
+      </w:r>
+      <w:r>
+        <w:rPr>
+          <w:rFonts w:ascii="Baloo Da 2" w:hAnsi="Baloo Da 2" w:hint="cs"/>
+          <w:i/>
+          <w:iCs/>
+          <w:color w:val="0070C0"/>
+          <w:cs/>
+          <w:lang w:bidi="bn-IN"/>
+        </w:rPr>
+        <w:t xml:space="preserve">ফাইলঃ </w:t>
+      </w:r>
+    </w:p>
+    <w:p>
+      <w:pPr>
+        <w:shd w:val="clear" w:color="auto" w:fill="1F1F1F"/>
+        <w:spacing w:after="0" w:line="240" w:lineRule="auto"/>
+        <w:rPr>
+          <w:rFonts w:ascii="Fira Code" w:eastAsia="Times New Roman" w:hAnsi="Fira Code" w:cs="Fira Code"/>
+          <w:color w:val="CCCCCC"/>
+          <w:sz w:val="30"/>
+          <w:szCs w:val="30"/>
+          <w:lang w:bidi="bn-IN"/>
+        </w:rPr>
+      </w:pPr>
+      <w:r>
+        <w:rPr>
+          <w:rFonts w:ascii="Fira Code" w:eastAsia="Times New Roman" w:hAnsi="Fira Code" w:cs="Fira Code"/>
+          <w:color w:val="C586C0"/>
+          <w:sz w:val="30"/>
+          <w:szCs w:val="30"/>
+          <w:lang w:bidi="bn-IN"/>
+        </w:rPr>
+        <w:t>@layer</w:t>
+      </w:r>
+      <w:r>
+        <w:rPr>
+          <w:rFonts w:ascii="Fira Code" w:eastAsia="Times New Roman" w:hAnsi="Fira Code" w:cs="Fira Code"/>
+          <w:color w:val="CCCCCC"/>
+          <w:sz w:val="30"/>
+          <w:szCs w:val="30"/>
+          <w:lang w:bidi="bn-IN"/>
+        </w:rPr>
+        <w:t xml:space="preserve"> </w:t>
+      </w:r>
+      <w:r>
+        <w:rPr>
+          <w:rFonts w:ascii="Fira Code" w:eastAsia="Times New Roman" w:hAnsi="Fira Code" w:cs="Fira Code"/>
+          <w:color w:val="9CDCFE"/>
+          <w:sz w:val="30"/>
+          <w:szCs w:val="30"/>
+          <w:lang w:bidi="bn-IN"/>
+        </w:rPr>
+        <w:t>components</w:t>
+      </w:r>
+      <w:r>
+        <w:rPr>
+          <w:rFonts w:ascii="Fira Code" w:eastAsia="Times New Roman" w:hAnsi="Fira Code" w:cs="Fira Code"/>
+          <w:color w:val="CCCCCC"/>
+          <w:sz w:val="30"/>
+          <w:szCs w:val="30"/>
+          <w:lang w:bidi="bn-IN"/>
+        </w:rPr>
+        <w:t>{</w:t>
+      </w:r>
+    </w:p>
+    <w:p>
+      <w:pPr>
+        <w:shd w:val="clear" w:color="auto" w:fill="1F1F1F"/>
+        <w:spacing w:after="0" w:line="240" w:lineRule="auto"/>
+        <w:rPr>
+          <w:rFonts w:ascii="Fira Code" w:eastAsia="Times New Roman" w:hAnsi="Fira Code" w:cs="Fira Code"/>
+          <w:color w:val="CCCCCC"/>
+          <w:sz w:val="30"/>
+          <w:szCs w:val="30"/>
+          <w:lang w:bidi="bn-IN"/>
+        </w:rPr>
+      </w:pPr>
+      <w:r>
+        <w:rPr>
+          <w:rFonts w:ascii="Fira Code" w:eastAsia="Times New Roman" w:hAnsi="Fira Code" w:cs="Fira Code"/>
+          <w:color w:val="CCCCCC"/>
+          <w:sz w:val="30"/>
+          <w:szCs w:val="30"/>
+          <w:lang w:bidi="bn-IN"/>
+        </w:rPr>
+        <w:t xml:space="preserve">    </w:t>
+      </w:r>
+      <w:r>
+        <w:rPr>
+          <w:rFonts w:ascii="Fira Code" w:eastAsia="Times New Roman" w:hAnsi="Fira Code" w:cs="Fira Code"/>
+          <w:color w:val="D7BA7D"/>
+          <w:sz w:val="30"/>
+          <w:szCs w:val="30"/>
+          <w:lang w:bidi="bn-IN"/>
+        </w:rPr>
+        <w:t>.btn</w:t>
+      </w:r>
+      <w:r>
+        <w:rPr>
+          <w:rFonts w:ascii="Fira Code" w:eastAsia="Times New Roman" w:hAnsi="Fira Code" w:cs="Fira Code"/>
+          <w:color w:val="CCCCCC"/>
+          <w:sz w:val="30"/>
+          <w:szCs w:val="30"/>
+          <w:lang w:bidi="bn-IN"/>
+        </w:rPr>
+        <w:t xml:space="preserve"> {</w:t>
+      </w:r>
+    </w:p>
+    <w:p>
+      <w:pPr>
+        <w:shd w:val="clear" w:color="auto" w:fill="1F1F1F"/>
+        <w:spacing w:after="0" w:line="240" w:lineRule="auto"/>
+        <w:rPr>
+          <w:rFonts w:ascii="Fira Code" w:eastAsia="Times New Roman" w:hAnsi="Fira Code" w:cs="Fira Code"/>
+          <w:color w:val="CCCCCC"/>
+          <w:sz w:val="30"/>
+          <w:szCs w:val="30"/>
+          <w:lang w:bidi="bn-IN"/>
+        </w:rPr>
+      </w:pPr>
+      <w:r>
+        <w:rPr>
+          <w:rFonts w:ascii="Fira Code" w:eastAsia="Times New Roman" w:hAnsi="Fira Code" w:cs="Fira Code"/>
+          <w:color w:val="CCCCCC"/>
+          <w:sz w:val="30"/>
+          <w:szCs w:val="30"/>
+          <w:lang w:bidi="bn-IN"/>
+        </w:rPr>
+        <w:t xml:space="preserve">        </w:t>
+      </w:r>
+      <w:r>
+        <w:rPr>
+          <w:rFonts w:ascii="Fira Code" w:eastAsia="Times New Roman" w:hAnsi="Fira Code" w:cs="Fira Code"/>
+          <w:color w:val="C586C0"/>
+          <w:sz w:val="30"/>
+          <w:szCs w:val="30"/>
+          <w:lang w:bidi="bn-IN"/>
+        </w:rPr>
+        <w:t>@apply</w:t>
+      </w:r>
+      <w:r>
+        <w:rPr>
+          <w:rFonts w:ascii="Fira Code" w:eastAsia="Times New Roman" w:hAnsi="Fira Code" w:cs="Fira Code"/>
+          <w:color w:val="CCCCCC"/>
+          <w:sz w:val="30"/>
+          <w:szCs w:val="30"/>
+          <w:lang w:bidi="bn-IN"/>
+        </w:rPr>
+        <w:t xml:space="preserve"> </w:t>
+      </w:r>
+      <w:r>
+        <w:rPr>
+          <w:rFonts w:ascii="Fira Code" w:eastAsia="Times New Roman" w:hAnsi="Fira Code" w:cs="Fira Code"/>
+          <w:color w:val="D7BA7D"/>
+          <w:sz w:val="30"/>
+          <w:szCs w:val="30"/>
+          <w:lang w:bidi="bn-IN"/>
+        </w:rPr>
+        <w:t>border</w:t>
+      </w:r>
+      <w:r>
+        <w:rPr>
+          <w:rFonts w:ascii="Fira Code" w:eastAsia="Times New Roman" w:hAnsi="Fira Code" w:cs="Fira Code"/>
+          <w:color w:val="CCCCCC"/>
+          <w:sz w:val="30"/>
+          <w:szCs w:val="30"/>
+          <w:lang w:bidi="bn-IN"/>
+        </w:rPr>
+        <w:t xml:space="preserve"> </w:t>
+      </w:r>
+      <w:r>
+        <w:rPr>
+          <w:rFonts w:ascii="Fira Code" w:eastAsia="Times New Roman" w:hAnsi="Fira Code" w:cs="Fira Code"/>
+          <w:color w:val="D7BA7D"/>
+          <w:sz w:val="30"/>
+          <w:szCs w:val="30"/>
+          <w:lang w:bidi="bn-IN"/>
+        </w:rPr>
+        <w:t>rounded</w:t>
+      </w:r>
+      <w:r>
+        <w:rPr>
+          <w:rFonts w:ascii="Fira Code" w:eastAsia="Times New Roman" w:hAnsi="Fira Code" w:cs="Fira Code"/>
+          <w:color w:val="CCCCCC"/>
+          <w:sz w:val="30"/>
+          <w:szCs w:val="30"/>
+          <w:lang w:bidi="bn-IN"/>
+        </w:rPr>
+        <w:t xml:space="preserve"> </w:t>
+      </w:r>
+    </w:p>
+    <w:p>
+      <w:pPr>
+        <w:shd w:val="clear" w:color="auto" w:fill="1F1F1F"/>
+        <w:spacing w:after="0" w:line="240" w:lineRule="auto"/>
+        <w:rPr>
+          <w:rFonts w:ascii="Fira Code" w:eastAsia="Times New Roman" w:hAnsi="Fira Code" w:cs="Fira Code"/>
+          <w:color w:val="CCCCCC"/>
+          <w:sz w:val="30"/>
+          <w:szCs w:val="30"/>
+          <w:lang w:bidi="bn-IN"/>
+        </w:rPr>
+      </w:pPr>
+      <w:r>
+        <w:rPr>
+          <w:rFonts w:ascii="Fira Code" w:eastAsia="Times New Roman" w:hAnsi="Fira Code" w:cs="Fira Code"/>
+          <w:color w:val="CCCCCC"/>
+          <w:sz w:val="30"/>
+          <w:szCs w:val="30"/>
+          <w:lang w:bidi="bn-IN"/>
+        </w:rPr>
+        <w:t xml:space="preserve">    }</w:t>
+      </w:r>
+    </w:p>
+    <w:p>
+      <w:pPr>
+        <w:shd w:val="clear" w:color="auto" w:fill="1F1F1F"/>
+        <w:spacing w:after="0" w:line="240" w:lineRule="auto"/>
+        <w:rPr>
+          <w:rFonts w:ascii="Fira Code" w:eastAsia="Times New Roman" w:hAnsi="Fira Code" w:cs="Fira Code"/>
+          <w:color w:val="CCCCCC"/>
+          <w:sz w:val="30"/>
+          <w:szCs w:val="30"/>
+          <w:lang w:bidi="bn-IN"/>
+        </w:rPr>
+      </w:pPr>
+      <w:r>
+        <w:rPr>
+          <w:rFonts w:ascii="Fira Code" w:eastAsia="Times New Roman" w:hAnsi="Fira Code" w:cs="Fira Code"/>
+          <w:color w:val="CCCCCC"/>
+          <w:sz w:val="30"/>
+          <w:szCs w:val="30"/>
+          <w:lang w:bidi="bn-IN"/>
+        </w:rPr>
+        <w:t xml:space="preserve">    </w:t>
+      </w:r>
+      <w:r>
+        <w:rPr>
+          <w:rFonts w:ascii="Fira Code" w:eastAsia="Times New Roman" w:hAnsi="Fira Code" w:cs="Fira Code"/>
+          <w:color w:val="D7BA7D"/>
+          <w:sz w:val="30"/>
+          <w:szCs w:val="30"/>
+          <w:lang w:bidi="bn-IN"/>
+        </w:rPr>
+        <w:t>.btn-primary</w:t>
+      </w:r>
+      <w:r>
+        <w:rPr>
+          <w:rFonts w:ascii="Fira Code" w:eastAsia="Times New Roman" w:hAnsi="Fira Code" w:cs="Fira Code"/>
+          <w:color w:val="CCCCCC"/>
+          <w:sz w:val="30"/>
+          <w:szCs w:val="30"/>
+          <w:lang w:bidi="bn-IN"/>
+        </w:rPr>
+        <w:t xml:space="preserve"> {</w:t>
+      </w:r>
+    </w:p>
+    <w:p>
+      <w:pPr>
+        <w:shd w:val="clear" w:color="auto" w:fill="1F1F1F"/>
+        <w:spacing w:after="0" w:line="240" w:lineRule="auto"/>
+        <w:rPr>
+          <w:rFonts w:ascii="Fira Code" w:eastAsia="Times New Roman" w:hAnsi="Fira Code" w:cs="Fira Code"/>
+          <w:color w:val="CCCCCC"/>
+          <w:sz w:val="30"/>
+          <w:szCs w:val="30"/>
+          <w:lang w:bidi="bn-IN"/>
+        </w:rPr>
+      </w:pPr>
+      <w:r>
+        <w:rPr>
+          <w:rFonts w:ascii="Fira Code" w:eastAsia="Times New Roman" w:hAnsi="Fira Code" w:cs="Fira Code"/>
+          <w:color w:val="CCCCCC"/>
+          <w:sz w:val="30"/>
+          <w:szCs w:val="30"/>
+          <w:lang w:bidi="bn-IN"/>
+        </w:rPr>
+        <w:t xml:space="preserve">        </w:t>
+      </w:r>
+      <w:r>
+        <w:rPr>
+          <w:rFonts w:ascii="Fira Code" w:eastAsia="Times New Roman" w:hAnsi="Fira Code" w:cs="Fira Code"/>
+          <w:color w:val="C586C0"/>
+          <w:sz w:val="30"/>
+          <w:szCs w:val="30"/>
+          <w:lang w:bidi="bn-IN"/>
+        </w:rPr>
+        <w:t>@apply</w:t>
+      </w:r>
+      <w:r>
+        <w:rPr>
+          <w:rFonts w:ascii="Fira Code" w:eastAsia="Times New Roman" w:hAnsi="Fira Code" w:cs="Fira Code"/>
+          <w:color w:val="CCCCCC"/>
+          <w:sz w:val="30"/>
+          <w:szCs w:val="30"/>
+          <w:lang w:bidi="bn-IN"/>
+        </w:rPr>
+        <w:t xml:space="preserve"> </w:t>
+      </w:r>
+      <w:r>
+        <w:rPr>
+          <w:rFonts w:ascii="Fira Code" w:eastAsia="Times New Roman" w:hAnsi="Fira Code" w:cs="Fira Code"/>
+          <w:color w:val="D7BA7D"/>
+          <w:sz w:val="30"/>
+          <w:szCs w:val="30"/>
+          <w:lang w:bidi="bn-IN"/>
+        </w:rPr>
+        <w:t>border</w:t>
+      </w:r>
+      <w:r>
+        <w:rPr>
+          <w:rFonts w:ascii="Fira Code" w:eastAsia="Times New Roman" w:hAnsi="Fira Code" w:cs="Fira Code"/>
+          <w:color w:val="CCCCCC"/>
+          <w:sz w:val="30"/>
+          <w:szCs w:val="30"/>
+          <w:lang w:bidi="bn-IN"/>
+        </w:rPr>
+        <w:t xml:space="preserve"> </w:t>
+      </w:r>
+      <w:r>
+        <w:rPr>
+          <w:rFonts w:ascii="Fira Code" w:eastAsia="Times New Roman" w:hAnsi="Fira Code" w:cs="Fira Code"/>
+          <w:color w:val="D7BA7D"/>
+          <w:sz w:val="30"/>
+          <w:szCs w:val="30"/>
+          <w:lang w:bidi="bn-IN"/>
+        </w:rPr>
+        <w:t>rounded</w:t>
+      </w:r>
+      <w:r>
+        <w:rPr>
+          <w:rFonts w:ascii="Fira Code" w:eastAsia="Times New Roman" w:hAnsi="Fira Code" w:cs="Fira Code"/>
+          <w:color w:val="CCCCCC"/>
+          <w:sz w:val="30"/>
+          <w:szCs w:val="30"/>
+          <w:lang w:bidi="bn-IN"/>
+        </w:rPr>
+        <w:t xml:space="preserve"> </w:t>
+      </w:r>
+      <w:r>
+        <w:rPr>
+          <w:rFonts w:ascii="Fira Code" w:eastAsia="Times New Roman" w:hAnsi="Fira Code" w:cs="Fira Code"/>
+          <w:color w:val="D7BA7D"/>
+          <w:sz w:val="30"/>
+          <w:szCs w:val="30"/>
+          <w:lang w:bidi="bn-IN"/>
+        </w:rPr>
+        <w:t>bg-blue-800</w:t>
+      </w:r>
+      <w:r>
+        <w:rPr>
+          <w:rFonts w:ascii="Fira Code" w:eastAsia="Times New Roman" w:hAnsi="Fira Code" w:cs="Fira Code"/>
+          <w:color w:val="CCCCCC"/>
+          <w:sz w:val="30"/>
+          <w:szCs w:val="30"/>
+          <w:lang w:bidi="bn-IN"/>
+        </w:rPr>
+        <w:t xml:space="preserve"> </w:t>
+      </w:r>
+      <w:r>
+        <w:rPr>
+          <w:rFonts w:ascii="Fira Code" w:eastAsia="Times New Roman" w:hAnsi="Fira Code" w:cs="Fira Code"/>
+          <w:color w:val="D7BA7D"/>
+          <w:sz w:val="30"/>
+          <w:szCs w:val="30"/>
+          <w:lang w:bidi="bn-IN"/>
+        </w:rPr>
+        <w:t>text-white</w:t>
+      </w:r>
+      <w:r>
+        <w:rPr>
+          <w:rFonts w:ascii="Fira Code" w:eastAsia="Times New Roman" w:hAnsi="Fira Code" w:cs="Fira Code"/>
+          <w:color w:val="CCCCCC"/>
+          <w:sz w:val="30"/>
+          <w:szCs w:val="30"/>
+          <w:lang w:bidi="bn-IN"/>
+        </w:rPr>
+        <w:t xml:space="preserve"> </w:t>
+      </w:r>
+      <w:r>
+        <w:rPr>
+          <w:rFonts w:ascii="Fira Code" w:eastAsia="Times New Roman" w:hAnsi="Fira Code" w:cs="Fira Code"/>
+          <w:color w:val="D7BA7D"/>
+          <w:sz w:val="30"/>
+          <w:szCs w:val="30"/>
+          <w:lang w:bidi="bn-IN"/>
+        </w:rPr>
+        <w:t>font-bold</w:t>
+      </w:r>
+      <w:r>
+        <w:rPr>
+          <w:rFonts w:ascii="Fira Code" w:eastAsia="Times New Roman" w:hAnsi="Fira Code" w:cs="Fira Code"/>
+          <w:color w:val="CCCCCC"/>
+          <w:sz w:val="30"/>
+          <w:szCs w:val="30"/>
+          <w:lang w:bidi="bn-IN"/>
+        </w:rPr>
+        <w:t xml:space="preserve"> </w:t>
+      </w:r>
+      <w:r>
+        <w:rPr>
+          <w:rFonts w:ascii="Fira Code" w:eastAsia="Times New Roman" w:hAnsi="Fira Code" w:cs="Fira Code"/>
+          <w:color w:val="D7BA7D"/>
+          <w:sz w:val="30"/>
+          <w:szCs w:val="30"/>
+          <w:lang w:bidi="bn-IN"/>
+        </w:rPr>
+        <w:t>px-3</w:t>
+      </w:r>
+      <w:r>
+        <w:rPr>
+          <w:rFonts w:ascii="Fira Code" w:eastAsia="Times New Roman" w:hAnsi="Fira Code" w:cs="Fira Code"/>
+          <w:color w:val="CCCCCC"/>
+          <w:sz w:val="30"/>
+          <w:szCs w:val="30"/>
+          <w:lang w:bidi="bn-IN"/>
+        </w:rPr>
+        <w:t xml:space="preserve"> </w:t>
+      </w:r>
+      <w:r>
+        <w:rPr>
+          <w:rFonts w:ascii="Fira Code" w:eastAsia="Times New Roman" w:hAnsi="Fira Code" w:cs="Fira Code"/>
+          <w:color w:val="D7BA7D"/>
+          <w:sz w:val="30"/>
+          <w:szCs w:val="30"/>
+          <w:lang w:bidi="bn-IN"/>
+        </w:rPr>
+        <w:t>py-3</w:t>
+      </w:r>
+      <w:r>
+        <w:rPr>
+          <w:rFonts w:ascii="Fira Code" w:eastAsia="Times New Roman" w:hAnsi="Fira Code" w:cs="Fira Code"/>
+          <w:color w:val="CCCCCC"/>
+          <w:sz w:val="30"/>
+          <w:szCs w:val="30"/>
+          <w:lang w:bidi="bn-IN"/>
+        </w:rPr>
+        <w:t xml:space="preserve"> </w:t>
+      </w:r>
+    </w:p>
+    <w:p>
+      <w:pPr>
+        <w:shd w:val="clear" w:color="auto" w:fill="1F1F1F"/>
+        <w:spacing w:after="0" w:line="240" w:lineRule="auto"/>
+        <w:rPr>
+          <w:rFonts w:ascii="Fira Code" w:eastAsia="Times New Roman" w:hAnsi="Fira Code" w:cs="Fira Code"/>
+          <w:color w:val="CCCCCC"/>
+          <w:sz w:val="30"/>
+          <w:szCs w:val="30"/>
+          <w:lang w:bidi="bn-IN"/>
+        </w:rPr>
+      </w:pPr>
+      <w:r>
+        <w:rPr>
+          <w:rFonts w:ascii="Fira Code" w:eastAsia="Times New Roman" w:hAnsi="Fira Code" w:cs="Fira Code"/>
+          <w:color w:val="CCCCCC"/>
+          <w:sz w:val="30"/>
+          <w:szCs w:val="30"/>
+          <w:lang w:bidi="bn-IN"/>
+        </w:rPr>
+        <w:t xml:space="preserve">    }</w:t>
+      </w:r>
+    </w:p>
+    <w:p>
+      <w:pPr>
+        <w:shd w:val="clear" w:color="auto" w:fill="1F1F1F"/>
+        <w:spacing w:after="0" w:line="240" w:lineRule="auto"/>
+        <w:rPr>
+          <w:rFonts w:ascii="Fira Code" w:eastAsia="Times New Roman" w:hAnsi="Fira Code" w:cs="Fira Code"/>
+          <w:color w:val="CCCCCC"/>
+          <w:sz w:val="30"/>
+          <w:szCs w:val="30"/>
+          <w:lang w:bidi="bn-IN"/>
+        </w:rPr>
+      </w:pPr>
+      <w:r>
+        <w:rPr>
+          <w:rFonts w:ascii="Fira Code" w:eastAsia="Times New Roman" w:hAnsi="Fira Code" w:cs="Fira Code"/>
+          <w:color w:val="CCCCCC"/>
+          <w:sz w:val="30"/>
+          <w:szCs w:val="30"/>
+          <w:lang w:bidi="bn-IN"/>
+        </w:rPr>
+        <w:t xml:space="preserve">    </w:t>
+      </w:r>
+      <w:r>
+        <w:rPr>
+          <w:rFonts w:ascii="Fira Code" w:eastAsia="Times New Roman" w:hAnsi="Fira Code" w:cs="Fira Code"/>
+          <w:color w:val="D7BA7D"/>
+          <w:sz w:val="30"/>
+          <w:szCs w:val="30"/>
+          <w:lang w:bidi="bn-IN"/>
+        </w:rPr>
+        <w:t>.btn-purple</w:t>
+      </w:r>
+      <w:r>
+        <w:rPr>
+          <w:rFonts w:ascii="Fira Code" w:eastAsia="Times New Roman" w:hAnsi="Fira Code" w:cs="Fira Code"/>
+          <w:color w:val="CCCCCC"/>
+          <w:sz w:val="30"/>
+          <w:szCs w:val="30"/>
+          <w:lang w:bidi="bn-IN"/>
+        </w:rPr>
+        <w:t>{</w:t>
+      </w:r>
+    </w:p>
+    <w:p>
+      <w:pPr>
+        <w:shd w:val="clear" w:color="auto" w:fill="1F1F1F"/>
+        <w:spacing w:after="0" w:line="240" w:lineRule="auto"/>
+        <w:rPr>
+          <w:rFonts w:ascii="Fira Code" w:eastAsia="Times New Roman" w:hAnsi="Fira Code" w:cs="Fira Code"/>
+          <w:color w:val="CCCCCC"/>
+          <w:sz w:val="30"/>
+          <w:szCs w:val="30"/>
+          <w:lang w:bidi="bn-IN"/>
+        </w:rPr>
+      </w:pPr>
+      <w:r>
+        <w:rPr>
+          <w:rFonts w:ascii="Fira Code" w:eastAsia="Times New Roman" w:hAnsi="Fira Code" w:cs="Fira Code"/>
+          <w:color w:val="CCCCCC"/>
+          <w:sz w:val="30"/>
+          <w:szCs w:val="30"/>
+          <w:lang w:bidi="bn-IN"/>
+        </w:rPr>
+        <w:t xml:space="preserve">        </w:t>
+      </w:r>
+      <w:r>
+        <w:rPr>
+          <w:rFonts w:ascii="Fira Code" w:eastAsia="Times New Roman" w:hAnsi="Fira Code" w:cs="Fira Code"/>
+          <w:color w:val="C586C0"/>
+          <w:sz w:val="30"/>
+          <w:szCs w:val="30"/>
+          <w:lang w:bidi="bn-IN"/>
+        </w:rPr>
+        <w:t>@apply</w:t>
+      </w:r>
+      <w:r>
+        <w:rPr>
+          <w:rFonts w:ascii="Fira Code" w:eastAsia="Times New Roman" w:hAnsi="Fira Code" w:cs="Fira Code"/>
+          <w:color w:val="CCCCCC"/>
+          <w:sz w:val="30"/>
+          <w:szCs w:val="30"/>
+          <w:lang w:bidi="bn-IN"/>
+        </w:rPr>
+        <w:t xml:space="preserve"> </w:t>
+      </w:r>
+      <w:r>
+        <w:rPr>
+          <w:rFonts w:ascii="Fira Code" w:eastAsia="Times New Roman" w:hAnsi="Fira Code" w:cs="Fira Code"/>
+          <w:color w:val="D7BA7D"/>
+          <w:sz w:val="30"/>
+          <w:szCs w:val="30"/>
+          <w:lang w:bidi="bn-IN"/>
+        </w:rPr>
+        <w:t>border</w:t>
+      </w:r>
+      <w:r>
+        <w:rPr>
+          <w:rFonts w:ascii="Fira Code" w:eastAsia="Times New Roman" w:hAnsi="Fira Code" w:cs="Fira Code"/>
+          <w:color w:val="CCCCCC"/>
+          <w:sz w:val="30"/>
+          <w:szCs w:val="30"/>
+          <w:lang w:bidi="bn-IN"/>
+        </w:rPr>
+        <w:t xml:space="preserve"> </w:t>
+      </w:r>
+      <w:r>
+        <w:rPr>
+          <w:rFonts w:ascii="Fira Code" w:eastAsia="Times New Roman" w:hAnsi="Fira Code" w:cs="Fira Code"/>
+          <w:color w:val="D7BA7D"/>
+          <w:sz w:val="30"/>
+          <w:szCs w:val="30"/>
+          <w:lang w:bidi="bn-IN"/>
+        </w:rPr>
+        <w:t>rounded</w:t>
+      </w:r>
+      <w:r>
+        <w:rPr>
+          <w:rFonts w:ascii="Fira Code" w:eastAsia="Times New Roman" w:hAnsi="Fira Code" w:cs="Fira Code"/>
+          <w:color w:val="CCCCCC"/>
+          <w:sz w:val="30"/>
+          <w:szCs w:val="30"/>
+          <w:lang w:bidi="bn-IN"/>
+        </w:rPr>
+        <w:t xml:space="preserve"> </w:t>
+      </w:r>
+      <w:r>
+        <w:rPr>
+          <w:rFonts w:ascii="Fira Code" w:eastAsia="Times New Roman" w:hAnsi="Fira Code" w:cs="Fira Code"/>
+          <w:color w:val="D7BA7D"/>
+          <w:sz w:val="30"/>
+          <w:szCs w:val="30"/>
+          <w:lang w:bidi="bn-IN"/>
+        </w:rPr>
+        <w:t>bg-purple-700</w:t>
+      </w:r>
+      <w:r>
+        <w:rPr>
+          <w:rFonts w:ascii="Fira Code" w:eastAsia="Times New Roman" w:hAnsi="Fira Code" w:cs="Fira Code"/>
+          <w:color w:val="CCCCCC"/>
+          <w:sz w:val="30"/>
+          <w:szCs w:val="30"/>
+          <w:lang w:bidi="bn-IN"/>
+        </w:rPr>
+        <w:t xml:space="preserve"> </w:t>
+      </w:r>
+      <w:r>
+        <w:rPr>
+          <w:rFonts w:ascii="Fira Code" w:eastAsia="Times New Roman" w:hAnsi="Fira Code" w:cs="Fira Code"/>
+          <w:color w:val="D7BA7D"/>
+          <w:sz w:val="30"/>
+          <w:szCs w:val="30"/>
+          <w:lang w:bidi="bn-IN"/>
+        </w:rPr>
+        <w:t>text-white</w:t>
+      </w:r>
+      <w:r>
+        <w:rPr>
+          <w:rFonts w:ascii="Fira Code" w:eastAsia="Times New Roman" w:hAnsi="Fira Code" w:cs="Fira Code"/>
+          <w:color w:val="CCCCCC"/>
+          <w:sz w:val="30"/>
+          <w:szCs w:val="30"/>
+          <w:lang w:bidi="bn-IN"/>
+        </w:rPr>
+        <w:t xml:space="preserve"> </w:t>
+      </w:r>
+      <w:r>
+        <w:rPr>
+          <w:rFonts w:ascii="Fira Code" w:eastAsia="Times New Roman" w:hAnsi="Fira Code" w:cs="Fira Code"/>
+          <w:color w:val="D7BA7D"/>
+          <w:sz w:val="30"/>
+          <w:szCs w:val="30"/>
+          <w:lang w:bidi="bn-IN"/>
+        </w:rPr>
+        <w:t>font-bold</w:t>
+      </w:r>
+      <w:r>
+        <w:rPr>
+          <w:rFonts w:ascii="Fira Code" w:eastAsia="Times New Roman" w:hAnsi="Fira Code" w:cs="Fira Code"/>
+          <w:color w:val="CCCCCC"/>
+          <w:sz w:val="30"/>
+          <w:szCs w:val="30"/>
+          <w:lang w:bidi="bn-IN"/>
+        </w:rPr>
+        <w:t xml:space="preserve"> </w:t>
+      </w:r>
+      <w:r>
+        <w:rPr>
+          <w:rFonts w:ascii="Fira Code" w:eastAsia="Times New Roman" w:hAnsi="Fira Code" w:cs="Fira Code"/>
+          <w:color w:val="D7BA7D"/>
+          <w:sz w:val="30"/>
+          <w:szCs w:val="30"/>
+          <w:lang w:bidi="bn-IN"/>
+        </w:rPr>
+        <w:t>px-3</w:t>
+      </w:r>
+      <w:r>
+        <w:rPr>
+          <w:rFonts w:ascii="Fira Code" w:eastAsia="Times New Roman" w:hAnsi="Fira Code" w:cs="Fira Code"/>
+          <w:color w:val="CCCCCC"/>
+          <w:sz w:val="30"/>
+          <w:szCs w:val="30"/>
+          <w:lang w:bidi="bn-IN"/>
+        </w:rPr>
+        <w:t xml:space="preserve"> </w:t>
+      </w:r>
+      <w:r>
+        <w:rPr>
+          <w:rFonts w:ascii="Fira Code" w:eastAsia="Times New Roman" w:hAnsi="Fira Code" w:cs="Fira Code"/>
+          <w:color w:val="D7BA7D"/>
+          <w:sz w:val="30"/>
+          <w:szCs w:val="30"/>
+          <w:lang w:bidi="bn-IN"/>
+        </w:rPr>
+        <w:t>py-3</w:t>
+      </w:r>
+      <w:r>
+        <w:rPr>
+          <w:rFonts w:ascii="Fira Code" w:eastAsia="Times New Roman" w:hAnsi="Fira Code" w:cs="Fira Code"/>
+          <w:color w:val="CCCCCC"/>
+          <w:sz w:val="30"/>
+          <w:szCs w:val="30"/>
+          <w:lang w:bidi="bn-IN"/>
+        </w:rPr>
+        <w:t xml:space="preserve"> </w:t>
+      </w:r>
+    </w:p>
+    <w:p>
+      <w:pPr>
+        <w:shd w:val="clear" w:color="auto" w:fill="1F1F1F"/>
+        <w:spacing w:after="0" w:line="240" w:lineRule="auto"/>
+        <w:rPr>
+          <w:rFonts w:ascii="Fira Code" w:eastAsia="Times New Roman" w:hAnsi="Fira Code" w:cs="Fira Code"/>
+          <w:color w:val="CCCCCC"/>
+          <w:sz w:val="30"/>
+          <w:szCs w:val="30"/>
+          <w:lang w:bidi="bn-IN"/>
+        </w:rPr>
+      </w:pPr>
+      <w:r>
+        <w:rPr>
+          <w:rFonts w:ascii="Fira Code" w:eastAsia="Times New Roman" w:hAnsi="Fira Code" w:cs="Fira Code"/>
+          <w:color w:val="CCCCCC"/>
+          <w:sz w:val="30"/>
+          <w:szCs w:val="30"/>
+          <w:lang w:bidi="bn-IN"/>
+        </w:rPr>
+        <w:t xml:space="preserve">    }</w:t>
+      </w:r>
+    </w:p>
+    <w:p>
+      <w:pPr>
+        <w:shd w:val="clear" w:color="auto" w:fill="1F1F1F"/>
+        <w:spacing w:after="0" w:line="240" w:lineRule="auto"/>
+        <w:rPr>
+          <w:rFonts w:ascii="Fira Code" w:eastAsia="Times New Roman" w:hAnsi="Fira Code" w:cs="Fira Code"/>
+          <w:color w:val="CCCCCC"/>
+          <w:sz w:val="30"/>
+          <w:szCs w:val="30"/>
+          <w:lang w:bidi="bn-IN"/>
+        </w:rPr>
+      </w:pPr>
+      <w:r>
+        <w:rPr>
+          <w:rFonts w:ascii="Fira Code" w:eastAsia="Times New Roman" w:hAnsi="Fira Code" w:cs="Fira Code"/>
+          <w:color w:val="CCCCCC"/>
+          <w:sz w:val="30"/>
+          <w:szCs w:val="30"/>
+          <w:lang w:bidi="bn-IN"/>
+        </w:rPr>
+        <w:t xml:space="preserve">    </w:t>
+      </w:r>
+      <w:r>
+        <w:rPr>
+          <w:rFonts w:ascii="Fira Code" w:eastAsia="Times New Roman" w:hAnsi="Fira Code" w:cs="Fira Code"/>
+          <w:color w:val="D7BA7D"/>
+          <w:sz w:val="30"/>
+          <w:szCs w:val="30"/>
+          <w:lang w:bidi="bn-IN"/>
+        </w:rPr>
+        <w:t>.btn-danger</w:t>
+      </w:r>
+      <w:r>
+        <w:rPr>
+          <w:rFonts w:ascii="Fira Code" w:eastAsia="Times New Roman" w:hAnsi="Fira Code" w:cs="Fira Code"/>
+          <w:color w:val="CCCCCC"/>
+          <w:sz w:val="30"/>
+          <w:szCs w:val="30"/>
+          <w:lang w:bidi="bn-IN"/>
+        </w:rPr>
+        <w:t>{</w:t>
+      </w:r>
+    </w:p>
+    <w:p>
+      <w:pPr>
+        <w:shd w:val="clear" w:color="auto" w:fill="1F1F1F"/>
+        <w:spacing w:after="0" w:line="240" w:lineRule="auto"/>
+        <w:rPr>
+          <w:rFonts w:ascii="Fira Code" w:eastAsia="Times New Roman" w:hAnsi="Fira Code" w:cs="Fira Code"/>
+          <w:color w:val="CCCCCC"/>
+          <w:sz w:val="30"/>
+          <w:szCs w:val="30"/>
+          <w:lang w:bidi="bn-IN"/>
+        </w:rPr>
+      </w:pPr>
+      <w:r>
+        <w:rPr>
+          <w:rFonts w:ascii="Fira Code" w:eastAsia="Times New Roman" w:hAnsi="Fira Code" w:cs="Fira Code"/>
+          <w:color w:val="CCCCCC"/>
+          <w:sz w:val="30"/>
+          <w:szCs w:val="30"/>
+          <w:lang w:bidi="bn-IN"/>
+        </w:rPr>
+        <w:t xml:space="preserve">        </w:t>
+      </w:r>
+      <w:r>
+        <w:rPr>
+          <w:rFonts w:ascii="Fira Code" w:eastAsia="Times New Roman" w:hAnsi="Fira Code" w:cs="Fira Code"/>
+          <w:color w:val="C586C0"/>
+          <w:sz w:val="30"/>
+          <w:szCs w:val="30"/>
+          <w:lang w:bidi="bn-IN"/>
+        </w:rPr>
+        <w:t>@apply</w:t>
+      </w:r>
+      <w:r>
+        <w:rPr>
+          <w:rFonts w:ascii="Fira Code" w:eastAsia="Times New Roman" w:hAnsi="Fira Code" w:cs="Fira Code"/>
+          <w:color w:val="CCCCCC"/>
+          <w:sz w:val="30"/>
+          <w:szCs w:val="30"/>
+          <w:lang w:bidi="bn-IN"/>
+        </w:rPr>
+        <w:t xml:space="preserve"> </w:t>
+      </w:r>
+      <w:r>
+        <w:rPr>
+          <w:rFonts w:ascii="Fira Code" w:eastAsia="Times New Roman" w:hAnsi="Fira Code" w:cs="Fira Code"/>
+          <w:color w:val="D7BA7D"/>
+          <w:sz w:val="30"/>
+          <w:szCs w:val="30"/>
+          <w:lang w:bidi="bn-IN"/>
+        </w:rPr>
+        <w:t>border</w:t>
+      </w:r>
+      <w:r>
+        <w:rPr>
+          <w:rFonts w:ascii="Fira Code" w:eastAsia="Times New Roman" w:hAnsi="Fira Code" w:cs="Fira Code"/>
+          <w:color w:val="CCCCCC"/>
+          <w:sz w:val="30"/>
+          <w:szCs w:val="30"/>
+          <w:lang w:bidi="bn-IN"/>
+        </w:rPr>
+        <w:t xml:space="preserve"> </w:t>
+      </w:r>
+      <w:r>
+        <w:rPr>
+          <w:rFonts w:ascii="Fira Code" w:eastAsia="Times New Roman" w:hAnsi="Fira Code" w:cs="Fira Code"/>
+          <w:color w:val="D7BA7D"/>
+          <w:sz w:val="30"/>
+          <w:szCs w:val="30"/>
+          <w:lang w:bidi="bn-IN"/>
+        </w:rPr>
+        <w:t>rounded</w:t>
+      </w:r>
+      <w:r>
+        <w:rPr>
+          <w:rFonts w:ascii="Fira Code" w:eastAsia="Times New Roman" w:hAnsi="Fira Code" w:cs="Fira Code"/>
+          <w:color w:val="CCCCCC"/>
+          <w:sz w:val="30"/>
+          <w:szCs w:val="30"/>
+          <w:lang w:bidi="bn-IN"/>
+        </w:rPr>
+        <w:t xml:space="preserve"> </w:t>
+      </w:r>
+      <w:r>
+        <w:rPr>
+          <w:rFonts w:ascii="Fira Code" w:eastAsia="Times New Roman" w:hAnsi="Fira Code" w:cs="Fira Code"/>
+          <w:color w:val="D7BA7D"/>
+          <w:sz w:val="30"/>
+          <w:szCs w:val="30"/>
+          <w:lang w:bidi="bn-IN"/>
+        </w:rPr>
+        <w:t>bg-red-700</w:t>
+      </w:r>
+      <w:r>
+        <w:rPr>
+          <w:rFonts w:ascii="Fira Code" w:eastAsia="Times New Roman" w:hAnsi="Fira Code" w:cs="Fira Code"/>
+          <w:color w:val="CCCCCC"/>
+          <w:sz w:val="30"/>
+          <w:szCs w:val="30"/>
+          <w:lang w:bidi="bn-IN"/>
+        </w:rPr>
+        <w:t xml:space="preserve"> </w:t>
+      </w:r>
+      <w:r>
+        <w:rPr>
+          <w:rFonts w:ascii="Fira Code" w:eastAsia="Times New Roman" w:hAnsi="Fira Code" w:cs="Fira Code"/>
+          <w:color w:val="D7BA7D"/>
+          <w:sz w:val="30"/>
+          <w:szCs w:val="30"/>
+          <w:lang w:bidi="bn-IN"/>
+        </w:rPr>
+        <w:t>text-white</w:t>
+      </w:r>
+      <w:r>
+        <w:rPr>
+          <w:rFonts w:ascii="Fira Code" w:eastAsia="Times New Roman" w:hAnsi="Fira Code" w:cs="Fira Code"/>
+          <w:color w:val="CCCCCC"/>
+          <w:sz w:val="30"/>
+          <w:szCs w:val="30"/>
+          <w:lang w:bidi="bn-IN"/>
+        </w:rPr>
+        <w:t xml:space="preserve"> </w:t>
+      </w:r>
+      <w:r>
+        <w:rPr>
+          <w:rFonts w:ascii="Fira Code" w:eastAsia="Times New Roman" w:hAnsi="Fira Code" w:cs="Fira Code"/>
+          <w:color w:val="D7BA7D"/>
+          <w:sz w:val="30"/>
+          <w:szCs w:val="30"/>
+          <w:lang w:bidi="bn-IN"/>
+        </w:rPr>
+        <w:t>font-bold</w:t>
+      </w:r>
+      <w:r>
+        <w:rPr>
+          <w:rFonts w:ascii="Fira Code" w:eastAsia="Times New Roman" w:hAnsi="Fira Code" w:cs="Fira Code"/>
+          <w:color w:val="CCCCCC"/>
+          <w:sz w:val="30"/>
+          <w:szCs w:val="30"/>
+          <w:lang w:bidi="bn-IN"/>
+        </w:rPr>
+        <w:t xml:space="preserve"> </w:t>
+      </w:r>
+      <w:r>
+        <w:rPr>
+          <w:rFonts w:ascii="Fira Code" w:eastAsia="Times New Roman" w:hAnsi="Fira Code" w:cs="Fira Code"/>
+          <w:color w:val="D7BA7D"/>
+          <w:sz w:val="30"/>
+          <w:szCs w:val="30"/>
+          <w:lang w:bidi="bn-IN"/>
+        </w:rPr>
+        <w:t>px-3</w:t>
+      </w:r>
+      <w:r>
+        <w:rPr>
+          <w:rFonts w:ascii="Fira Code" w:eastAsia="Times New Roman" w:hAnsi="Fira Code" w:cs="Fira Code"/>
+          <w:color w:val="CCCCCC"/>
+          <w:sz w:val="30"/>
+          <w:szCs w:val="30"/>
+          <w:lang w:bidi="bn-IN"/>
+        </w:rPr>
+        <w:t xml:space="preserve"> </w:t>
+      </w:r>
+      <w:r>
+        <w:rPr>
+          <w:rFonts w:ascii="Fira Code" w:eastAsia="Times New Roman" w:hAnsi="Fira Code" w:cs="Fira Code"/>
+          <w:color w:val="D7BA7D"/>
+          <w:sz w:val="30"/>
+          <w:szCs w:val="30"/>
+          <w:lang w:bidi="bn-IN"/>
+        </w:rPr>
+        <w:t>py-3</w:t>
+      </w:r>
+      <w:r>
+        <w:rPr>
+          <w:rFonts w:ascii="Fira Code" w:eastAsia="Times New Roman" w:hAnsi="Fira Code" w:cs="Fira Code"/>
+          <w:color w:val="CCCCCC"/>
+          <w:sz w:val="30"/>
+          <w:szCs w:val="30"/>
+          <w:lang w:bidi="bn-IN"/>
+        </w:rPr>
+        <w:t xml:space="preserve"> </w:t>
+      </w:r>
+    </w:p>
+    <w:p>
+      <w:pPr>
+        <w:shd w:val="clear" w:color="auto" w:fill="1F1F1F"/>
+        <w:spacing w:after="0" w:line="240" w:lineRule="auto"/>
+        <w:rPr>
+          <w:rFonts w:ascii="Fira Code" w:eastAsia="Times New Roman" w:hAnsi="Fira Code" w:cs="Fira Code"/>
+          <w:color w:val="CCCCCC"/>
+          <w:sz w:val="30"/>
+          <w:szCs w:val="30"/>
+          <w:lang w:bidi="bn-IN"/>
+        </w:rPr>
+      </w:pPr>
+      <w:r>
+        <w:rPr>
+          <w:rFonts w:ascii="Fira Code" w:eastAsia="Times New Roman" w:hAnsi="Fira Code" w:cs="Fira Code"/>
+          <w:color w:val="CCCCCC"/>
+          <w:sz w:val="30"/>
+          <w:szCs w:val="30"/>
+          <w:lang w:bidi="bn-IN"/>
+        </w:rPr>
+        <w:t xml:space="preserve">    }</w:t>
+      </w:r>
+    </w:p>
+    <w:p>
+      <w:pPr>
+        <w:shd w:val="clear" w:color="auto" w:fill="1F1F1F"/>
+        <w:spacing w:after="0" w:line="240" w:lineRule="auto"/>
+        <w:rPr>
+          <w:rFonts w:ascii="Fira Code" w:eastAsia="Times New Roman" w:hAnsi="Fira Code" w:cs="Fira Code" w:hint="cs"/>
+          <w:color w:val="CCCCCC"/>
+          <w:sz w:val="30"/>
+          <w:szCs w:val="30"/>
+          <w:lang w:bidi="bn-IN"/>
+        </w:rPr>
+      </w:pPr>
+      <w:r>
+        <w:rPr>
+          <w:rFonts w:ascii="Fira Code" w:eastAsia="Times New Roman" w:hAnsi="Fira Code" w:cs="Fira Code"/>
+          <w:color w:val="CCCCCC"/>
+          <w:sz w:val="30"/>
+          <w:szCs w:val="30"/>
+          <w:lang w:bidi="bn-IN"/>
+        </w:rPr>
+        <w:t>}</w:t>
+      </w:r>
+    </w:p>
+    <w:p>
+      <w:pPr>
+        <w:spacing w:after="240"/>
+        <w:rPr>
+          <w:rFonts w:ascii="Baloo Da 2" w:hAnsi="Baloo Da 2" w:hint="cs"/>
+          <w:cs/>
+          <w:lang w:bidi="bn-IN"/>
+        </w:rPr>
+      </w:pPr>
     </w:p>
     <w:p>
       <w:pPr>
@@ -27535,7 +29108,6 @@
           <w:szCs w:val="72"/>
           <w:u w:val="single"/>
         </w:rPr>
-        <w:lastRenderedPageBreak/>
         <w:t>6</w:t>
       </w:r>
     </w:p>
@@ -27638,6 +29210,7 @@
           <w:szCs w:val="72"/>
           <w:u w:val="single"/>
         </w:rPr>
+        <w:lastRenderedPageBreak/>
         <w:t>6</w:t>
       </w:r>
     </w:p>
@@ -28385,7 +29958,7 @@
   <w:style w:type="paragraph" w:default="1" w:styleId="Normal">
     <w:name w:val="Normal"/>
     <w:qFormat/>
-    <w:rsid w:val="004C3BEB"/>
+    <w:rsid w:val="00B262D5"/>
   </w:style>
   <w:style w:type="paragraph" w:styleId="Heading1">
     <w:name w:val="heading 1"/>
@@ -28867,7 +30440,7 @@
 </file>
 
 <file path=customXml/itemProps1.xml><?xml version="1.0" encoding="utf-8"?>
-<ds:datastoreItem xmlns:ds="http://schemas.openxmlformats.org/officeDocument/2006/customXml" ds:itemID="{29F3D261-5957-D14C-B3D6-7C0EC66978D2}">
+<ds:datastoreItem xmlns:ds="http://schemas.openxmlformats.org/officeDocument/2006/customXml" ds:itemID="{58D7038F-BF23-5D4A-9F7C-7EDEEEAF3B4C}">
   <ds:schemaRefs>
     <ds:schemaRef ds:uri="http://schemas.openxmlformats.org/officeDocument/2006/bibliography"/>
   </ds:schemaRefs>

--- a/Sumit Saha/Notes/React - Sumit -answers.docx
+++ b/Sumit Saha/Notes/React - Sumit -answers.docx
@@ -9,6 +9,7 @@
           <w:rFonts w:ascii="Baloo Da 2" w:hAnsi="Baloo Da 2"/>
         </w:rPr>
       </w:pPr>
+      <w:bookmarkStart w:id="0" w:name="_GoBack"/>
       <w:r>
         <w:rPr>
           <w:rFonts w:ascii="Baloo Da 2" w:hAnsi="Baloo Da 2"/>
@@ -27532,6 +27533,46 @@
       <w:pPr>
         <w:spacing w:after="0" w:line="240" w:lineRule="auto"/>
         <w:rPr>
+          <w:rFonts w:ascii="Baloo Da 2" w:hAnsi="Baloo Da 2"/>
+          <w:i/>
+          <w:iCs/>
+          <w:color w:val="0070C0"/>
+          <w:cs/>
+          <w:lang w:bidi="bn-IN"/>
+        </w:rPr>
+      </w:pPr>
+      <w:r>
+        <w:rPr>
+          <w:rFonts w:ascii="Baloo Da 2" w:hAnsi="Baloo Da 2"/>
+          <w:i/>
+          <w:iCs/>
+          <w:color w:val="0070C0"/>
+          <w:lang w:bidi="bn-IN"/>
+        </w:rPr>
+        <w:t>I</w:t>
+      </w:r>
+      <w:r>
+        <w:rPr>
+          <w:rFonts w:ascii="Baloo Da 2" w:hAnsi="Baloo Da 2" w:hint="cs"/>
+          <w:i/>
+          <w:iCs/>
+          <w:color w:val="0070C0"/>
+          <w:lang w:bidi="bn-IN"/>
+        </w:rPr>
+        <w:t>n</w:t>
+      </w:r>
+      <w:r>
+        <w:rPr>
+          <w:rFonts w:ascii="Baloo Da 2" w:hAnsi="Baloo Da 2"/>
+          <w:i/>
+          <w:iCs/>
+          <w:color w:val="0070C0"/>
+          <w:lang w:bidi="bn-IN"/>
+        </w:rPr>
+        <w:t xml:space="preserve">dex.css </w:t>
+      </w:r>
+      <w:r>
+        <w:rPr>
           <w:rFonts w:ascii="Baloo Da 2" w:hAnsi="Baloo Da 2" w:hint="cs"/>
           <w:i/>
           <w:iCs/>
@@ -27539,6 +27580,457 @@
           <w:cs/>
           <w:lang w:bidi="bn-IN"/>
         </w:rPr>
+        <w:t xml:space="preserve">ফাইলঃ </w:t>
+      </w:r>
+    </w:p>
+    <w:p>
+      <w:pPr>
+        <w:shd w:val="clear" w:color="auto" w:fill="1F1F1F"/>
+        <w:spacing w:after="0" w:line="240" w:lineRule="auto"/>
+        <w:rPr>
+          <w:rFonts w:ascii="Fira Code" w:eastAsia="Times New Roman" w:hAnsi="Fira Code" w:cs="Fira Code"/>
+          <w:color w:val="CCCCCC"/>
+          <w:sz w:val="30"/>
+          <w:szCs w:val="30"/>
+          <w:lang w:bidi="bn-IN"/>
+        </w:rPr>
+      </w:pPr>
+    </w:p>
+    <w:p>
+      <w:pPr>
+        <w:shd w:val="clear" w:color="auto" w:fill="1F1F1F"/>
+        <w:spacing w:after="0" w:line="240" w:lineRule="auto"/>
+        <w:rPr>
+          <w:rFonts w:ascii="Fira Code" w:eastAsia="Times New Roman" w:hAnsi="Fira Code" w:cs="Fira Code"/>
+          <w:color w:val="CCCCCC"/>
+          <w:sz w:val="30"/>
+          <w:szCs w:val="30"/>
+          <w:lang w:bidi="bn-IN"/>
+        </w:rPr>
+      </w:pPr>
+      <w:r>
+        <w:rPr>
+          <w:rFonts w:ascii="Fira Code" w:eastAsia="Times New Roman" w:hAnsi="Fira Code" w:cs="Fira Code"/>
+          <w:color w:val="C586C0"/>
+          <w:sz w:val="30"/>
+          <w:szCs w:val="30"/>
+          <w:lang w:bidi="bn-IN"/>
+        </w:rPr>
+        <w:lastRenderedPageBreak/>
+        <w:t>@layer</w:t>
+      </w:r>
+      <w:r>
+        <w:rPr>
+          <w:rFonts w:ascii="Fira Code" w:eastAsia="Times New Roman" w:hAnsi="Fira Code" w:cs="Fira Code"/>
+          <w:color w:val="CCCCCC"/>
+          <w:sz w:val="30"/>
+          <w:szCs w:val="30"/>
+          <w:lang w:bidi="bn-IN"/>
+        </w:rPr>
+        <w:t xml:space="preserve"> </w:t>
+      </w:r>
+      <w:r>
+        <w:rPr>
+          <w:rFonts w:ascii="Fira Code" w:eastAsia="Times New Roman" w:hAnsi="Fira Code" w:cs="Fira Code"/>
+          <w:color w:val="9CDCFE"/>
+          <w:sz w:val="30"/>
+          <w:szCs w:val="30"/>
+          <w:lang w:bidi="bn-IN"/>
+        </w:rPr>
+        <w:t>base</w:t>
+      </w:r>
+      <w:r>
+        <w:rPr>
+          <w:rFonts w:ascii="Fira Code" w:eastAsia="Times New Roman" w:hAnsi="Fira Code" w:cs="Fira Code"/>
+          <w:color w:val="CCCCCC"/>
+          <w:sz w:val="30"/>
+          <w:szCs w:val="30"/>
+          <w:lang w:bidi="bn-IN"/>
+        </w:rPr>
+        <w:t>{</w:t>
+      </w:r>
+    </w:p>
+    <w:p>
+      <w:pPr>
+        <w:shd w:val="clear" w:color="auto" w:fill="1F1F1F"/>
+        <w:spacing w:after="0" w:line="240" w:lineRule="auto"/>
+        <w:rPr>
+          <w:rFonts w:ascii="Fira Code" w:eastAsia="Times New Roman" w:hAnsi="Fira Code" w:cs="Fira Code"/>
+          <w:color w:val="CCCCCC"/>
+          <w:sz w:val="30"/>
+          <w:szCs w:val="30"/>
+          <w:lang w:bidi="bn-IN"/>
+        </w:rPr>
+      </w:pPr>
+      <w:r>
+        <w:rPr>
+          <w:rFonts w:ascii="Fira Code" w:eastAsia="Times New Roman" w:hAnsi="Fira Code" w:cs="Fira Code"/>
+          <w:color w:val="CCCCCC"/>
+          <w:sz w:val="30"/>
+          <w:szCs w:val="30"/>
+          <w:lang w:bidi="bn-IN"/>
+        </w:rPr>
+        <w:t xml:space="preserve">    </w:t>
+      </w:r>
+      <w:r>
+        <w:rPr>
+          <w:rFonts w:ascii="Fira Code" w:eastAsia="Times New Roman" w:hAnsi="Fira Code" w:cs="Fira Code"/>
+          <w:color w:val="D7BA7D"/>
+          <w:sz w:val="30"/>
+          <w:szCs w:val="30"/>
+          <w:lang w:bidi="bn-IN"/>
+        </w:rPr>
+        <w:t>h1</w:t>
+      </w:r>
+      <w:r>
+        <w:rPr>
+          <w:rFonts w:ascii="Fira Code" w:eastAsia="Times New Roman" w:hAnsi="Fira Code" w:cs="Fira Code"/>
+          <w:color w:val="CCCCCC"/>
+          <w:sz w:val="30"/>
+          <w:szCs w:val="30"/>
+          <w:lang w:bidi="bn-IN"/>
+        </w:rPr>
+        <w:t>{</w:t>
+      </w:r>
+    </w:p>
+    <w:p>
+      <w:pPr>
+        <w:shd w:val="clear" w:color="auto" w:fill="1F1F1F"/>
+        <w:spacing w:after="0" w:line="240" w:lineRule="auto"/>
+        <w:rPr>
+          <w:rFonts w:ascii="Fira Code" w:eastAsia="Times New Roman" w:hAnsi="Fira Code" w:cs="Fira Code"/>
+          <w:color w:val="CCCCCC"/>
+          <w:sz w:val="30"/>
+          <w:szCs w:val="30"/>
+          <w:lang w:bidi="bn-IN"/>
+        </w:rPr>
+      </w:pPr>
+      <w:r>
+        <w:rPr>
+          <w:rFonts w:ascii="Fira Code" w:eastAsia="Times New Roman" w:hAnsi="Fira Code" w:cs="Fira Code"/>
+          <w:color w:val="CCCCCC"/>
+          <w:sz w:val="30"/>
+          <w:szCs w:val="30"/>
+          <w:lang w:bidi="bn-IN"/>
+        </w:rPr>
+        <w:t xml:space="preserve">        </w:t>
+      </w:r>
+      <w:r>
+        <w:rPr>
+          <w:rFonts w:ascii="Fira Code" w:eastAsia="Times New Roman" w:hAnsi="Fira Code" w:cs="Fira Code"/>
+          <w:color w:val="C586C0"/>
+          <w:sz w:val="30"/>
+          <w:szCs w:val="30"/>
+          <w:lang w:bidi="bn-IN"/>
+        </w:rPr>
+        <w:t>@apply</w:t>
+      </w:r>
+      <w:r>
+        <w:rPr>
+          <w:rFonts w:ascii="Fira Code" w:eastAsia="Times New Roman" w:hAnsi="Fira Code" w:cs="Fira Code"/>
+          <w:color w:val="CCCCCC"/>
+          <w:sz w:val="30"/>
+          <w:szCs w:val="30"/>
+          <w:lang w:bidi="bn-IN"/>
+        </w:rPr>
+        <w:t xml:space="preserve"> </w:t>
+      </w:r>
+      <w:r>
+        <w:rPr>
+          <w:rFonts w:ascii="Fira Code" w:eastAsia="Times New Roman" w:hAnsi="Fira Code" w:cs="Fira Code"/>
+          <w:color w:val="D7BA7D"/>
+          <w:sz w:val="30"/>
+          <w:szCs w:val="30"/>
+          <w:lang w:bidi="bn-IN"/>
+        </w:rPr>
+        <w:t>text-5xl</w:t>
+      </w:r>
+      <w:r>
+        <w:rPr>
+          <w:rFonts w:ascii="Fira Code" w:eastAsia="Times New Roman" w:hAnsi="Fira Code" w:cs="Fira Code"/>
+          <w:color w:val="CCCCCC"/>
+          <w:sz w:val="30"/>
+          <w:szCs w:val="30"/>
+          <w:lang w:bidi="bn-IN"/>
+        </w:rPr>
+        <w:t xml:space="preserve"> </w:t>
+      </w:r>
+      <w:r>
+        <w:rPr>
+          <w:rFonts w:ascii="Fira Code" w:eastAsia="Times New Roman" w:hAnsi="Fira Code" w:cs="Fira Code"/>
+          <w:color w:val="D7BA7D"/>
+          <w:sz w:val="30"/>
+          <w:szCs w:val="30"/>
+          <w:lang w:bidi="bn-IN"/>
+        </w:rPr>
+        <w:t>text-green-300</w:t>
+      </w:r>
+    </w:p>
+    <w:p>
+      <w:pPr>
+        <w:shd w:val="clear" w:color="auto" w:fill="1F1F1F"/>
+        <w:spacing w:after="0" w:line="240" w:lineRule="auto"/>
+        <w:rPr>
+          <w:rFonts w:ascii="Fira Code" w:eastAsia="Times New Roman" w:hAnsi="Fira Code" w:cs="Fira Code"/>
+          <w:color w:val="CCCCCC"/>
+          <w:sz w:val="30"/>
+          <w:szCs w:val="30"/>
+          <w:lang w:bidi="bn-IN"/>
+        </w:rPr>
+      </w:pPr>
+      <w:r>
+        <w:rPr>
+          <w:rFonts w:ascii="Fira Code" w:eastAsia="Times New Roman" w:hAnsi="Fira Code" w:cs="Fira Code"/>
+          <w:color w:val="CCCCCC"/>
+          <w:sz w:val="30"/>
+          <w:szCs w:val="30"/>
+          <w:lang w:bidi="bn-IN"/>
+        </w:rPr>
+        <w:t xml:space="preserve">    }</w:t>
+      </w:r>
+    </w:p>
+    <w:p>
+      <w:pPr>
+        <w:shd w:val="clear" w:color="auto" w:fill="1F1F1F"/>
+        <w:spacing w:after="0" w:line="240" w:lineRule="auto"/>
+        <w:rPr>
+          <w:rFonts w:ascii="Fira Code" w:eastAsia="Times New Roman" w:hAnsi="Fira Code" w:cs="Fira Code"/>
+          <w:color w:val="CCCCCC"/>
+          <w:sz w:val="30"/>
+          <w:szCs w:val="30"/>
+          <w:lang w:bidi="bn-IN"/>
+        </w:rPr>
+      </w:pPr>
+      <w:r>
+        <w:rPr>
+          <w:rFonts w:ascii="Fira Code" w:eastAsia="Times New Roman" w:hAnsi="Fira Code" w:cs="Fira Code"/>
+          <w:color w:val="CCCCCC"/>
+          <w:sz w:val="30"/>
+          <w:szCs w:val="30"/>
+          <w:lang w:bidi="bn-IN"/>
+        </w:rPr>
+        <w:t xml:space="preserve">    </w:t>
+      </w:r>
+      <w:r>
+        <w:rPr>
+          <w:rFonts w:ascii="Fira Code" w:eastAsia="Times New Roman" w:hAnsi="Fira Code" w:cs="Fira Code"/>
+          <w:color w:val="D7BA7D"/>
+          <w:sz w:val="30"/>
+          <w:szCs w:val="30"/>
+          <w:lang w:bidi="bn-IN"/>
+        </w:rPr>
+        <w:t>h2</w:t>
+      </w:r>
+      <w:r>
+        <w:rPr>
+          <w:rFonts w:ascii="Fira Code" w:eastAsia="Times New Roman" w:hAnsi="Fira Code" w:cs="Fira Code"/>
+          <w:color w:val="CCCCCC"/>
+          <w:sz w:val="30"/>
+          <w:szCs w:val="30"/>
+          <w:lang w:bidi="bn-IN"/>
+        </w:rPr>
+        <w:t>{</w:t>
+      </w:r>
+    </w:p>
+    <w:p>
+      <w:pPr>
+        <w:shd w:val="clear" w:color="auto" w:fill="1F1F1F"/>
+        <w:spacing w:after="0" w:line="240" w:lineRule="auto"/>
+        <w:rPr>
+          <w:rFonts w:ascii="Fira Code" w:eastAsia="Times New Roman" w:hAnsi="Fira Code" w:cs="Fira Code"/>
+          <w:color w:val="CCCCCC"/>
+          <w:sz w:val="30"/>
+          <w:szCs w:val="30"/>
+          <w:lang w:bidi="bn-IN"/>
+        </w:rPr>
+      </w:pPr>
+      <w:r>
+        <w:rPr>
+          <w:rFonts w:ascii="Fira Code" w:eastAsia="Times New Roman" w:hAnsi="Fira Code" w:cs="Fira Code"/>
+          <w:color w:val="CCCCCC"/>
+          <w:sz w:val="30"/>
+          <w:szCs w:val="30"/>
+          <w:lang w:bidi="bn-IN"/>
+        </w:rPr>
+        <w:t xml:space="preserve">        </w:t>
+      </w:r>
+      <w:r>
+        <w:rPr>
+          <w:rFonts w:ascii="Fira Code" w:eastAsia="Times New Roman" w:hAnsi="Fira Code" w:cs="Fira Code"/>
+          <w:color w:val="C586C0"/>
+          <w:sz w:val="30"/>
+          <w:szCs w:val="30"/>
+          <w:lang w:bidi="bn-IN"/>
+        </w:rPr>
+        <w:t>@apply</w:t>
+      </w:r>
+      <w:r>
+        <w:rPr>
+          <w:rFonts w:ascii="Fira Code" w:eastAsia="Times New Roman" w:hAnsi="Fira Code" w:cs="Fira Code"/>
+          <w:color w:val="CCCCCC"/>
+          <w:sz w:val="30"/>
+          <w:szCs w:val="30"/>
+          <w:lang w:bidi="bn-IN"/>
+        </w:rPr>
+        <w:t xml:space="preserve"> </w:t>
+      </w:r>
+      <w:r>
+        <w:rPr>
+          <w:rFonts w:ascii="Fira Code" w:eastAsia="Times New Roman" w:hAnsi="Fira Code" w:cs="Fira Code"/>
+          <w:color w:val="D7BA7D"/>
+          <w:sz w:val="30"/>
+          <w:szCs w:val="30"/>
+          <w:lang w:bidi="bn-IN"/>
+        </w:rPr>
+        <w:t>text-2xl</w:t>
+      </w:r>
+      <w:r>
+        <w:rPr>
+          <w:rFonts w:ascii="Fira Code" w:eastAsia="Times New Roman" w:hAnsi="Fira Code" w:cs="Fira Code"/>
+          <w:color w:val="CCCCCC"/>
+          <w:sz w:val="30"/>
+          <w:szCs w:val="30"/>
+          <w:lang w:bidi="bn-IN"/>
+        </w:rPr>
+        <w:t xml:space="preserve"> </w:t>
+      </w:r>
+      <w:r>
+        <w:rPr>
+          <w:rFonts w:ascii="Fira Code" w:eastAsia="Times New Roman" w:hAnsi="Fira Code" w:cs="Fira Code"/>
+          <w:color w:val="D7BA7D"/>
+          <w:sz w:val="30"/>
+          <w:szCs w:val="30"/>
+          <w:lang w:bidi="bn-IN"/>
+        </w:rPr>
+        <w:t>font-bold</w:t>
+      </w:r>
+    </w:p>
+    <w:p>
+      <w:pPr>
+        <w:shd w:val="clear" w:color="auto" w:fill="1F1F1F"/>
+        <w:spacing w:after="0" w:line="240" w:lineRule="auto"/>
+        <w:rPr>
+          <w:rFonts w:ascii="Fira Code" w:eastAsia="Times New Roman" w:hAnsi="Fira Code" w:cs="Fira Code"/>
+          <w:color w:val="CCCCCC"/>
+          <w:sz w:val="30"/>
+          <w:szCs w:val="30"/>
+          <w:lang w:bidi="bn-IN"/>
+        </w:rPr>
+      </w:pPr>
+      <w:r>
+        <w:rPr>
+          <w:rFonts w:ascii="Fira Code" w:eastAsia="Times New Roman" w:hAnsi="Fira Code" w:cs="Fira Code"/>
+          <w:color w:val="CCCCCC"/>
+          <w:sz w:val="30"/>
+          <w:szCs w:val="30"/>
+          <w:lang w:bidi="bn-IN"/>
+        </w:rPr>
+        <w:t xml:space="preserve">    }</w:t>
+      </w:r>
+    </w:p>
+    <w:p>
+      <w:pPr>
+        <w:shd w:val="clear" w:color="auto" w:fill="1F1F1F"/>
+        <w:spacing w:after="0" w:line="240" w:lineRule="auto"/>
+        <w:rPr>
+          <w:rFonts w:ascii="Fira Code" w:eastAsia="Times New Roman" w:hAnsi="Fira Code" w:cs="Fira Code"/>
+          <w:color w:val="CCCCCC"/>
+          <w:sz w:val="30"/>
+          <w:szCs w:val="30"/>
+          <w:lang w:bidi="bn-IN"/>
+        </w:rPr>
+      </w:pPr>
+      <w:r>
+        <w:rPr>
+          <w:rFonts w:ascii="Fira Code" w:eastAsia="Times New Roman" w:hAnsi="Fira Code" w:cs="Fira Code"/>
+          <w:color w:val="CCCCCC"/>
+          <w:sz w:val="30"/>
+          <w:szCs w:val="30"/>
+          <w:lang w:bidi="bn-IN"/>
+        </w:rPr>
+        <w:t>}</w:t>
+      </w:r>
+    </w:p>
+    <w:p>
+      <w:pPr>
+        <w:shd w:val="clear" w:color="auto" w:fill="1F1F1F"/>
+        <w:spacing w:after="0" w:line="450" w:lineRule="atLeast"/>
+        <w:rPr>
+          <w:rFonts w:ascii="Fira Code" w:eastAsia="Times New Roman" w:hAnsi="Fira Code" w:cs="Fira Code"/>
+          <w:color w:val="CCCCCC"/>
+          <w:sz w:val="30"/>
+          <w:szCs w:val="30"/>
+          <w:lang w:bidi="bn-IN"/>
+        </w:rPr>
+      </w:pPr>
+    </w:p>
+    <w:p>
+      <w:pPr>
+        <w:spacing w:after="240"/>
+        <w:rPr>
+          <w:rFonts w:ascii="Baloo Da 2" w:hAnsi="Baloo Da 2"/>
+          <w:lang w:bidi="bn-IN"/>
+        </w:rPr>
+      </w:pPr>
+    </w:p>
+    <w:p>
+      <w:pPr>
+        <w:spacing w:after="240"/>
+        <w:rPr>
+          <w:rFonts w:ascii="Baloo Da 2" w:hAnsi="Baloo Da 2"/>
+          <w:lang w:bidi="bn-IN"/>
+        </w:rPr>
+      </w:pPr>
+      <w:r>
+        <w:rPr>
+          <w:rFonts w:ascii="Baloo Da 2" w:hAnsi="Baloo Da 2" w:hint="cs"/>
+          <w:cs/>
+          <w:lang w:bidi="bn-IN"/>
+        </w:rPr>
+        <w:t xml:space="preserve">এছাড়া </w:t>
+      </w:r>
+      <w:r>
+        <w:rPr>
+          <w:rFonts w:ascii="Baloo Da 2" w:hAnsi="Baloo Da 2"/>
+          <w:lang w:bidi="bn-IN"/>
+        </w:rPr>
+        <w:t xml:space="preserve">@layer </w:t>
+      </w:r>
+      <w:r>
+        <w:rPr>
+          <w:rFonts w:ascii="Baloo Da 2" w:hAnsi="Baloo Da 2" w:hint="cs"/>
+          <w:cs/>
+          <w:lang w:bidi="bn-IN"/>
+        </w:rPr>
+        <w:t>দিয়ে আমরা আমাদের ইচ্ছানুযায়ী প্রয়োজনীয় কম্পোনেন্ট তৈরি করে নিতে পারি। যেমন আমরা চাচ্ছি আমাদের মনমত কিছু রিউজেবল বাটন বানিয়ে নিতে</w:t>
+      </w:r>
+      <w:r>
+        <w:rPr>
+          <w:rFonts w:ascii="Baloo Da 2" w:hAnsi="Baloo Da 2" w:hint="cs"/>
+          <w:lang w:bidi="bn-IN"/>
+        </w:rPr>
+        <w:t>,</w:t>
+      </w:r>
+      <w:r>
+        <w:rPr>
+          <w:rFonts w:ascii="Baloo Da 2" w:hAnsi="Baloo Da 2" w:hint="cs"/>
+          <w:cs/>
+          <w:lang w:bidi="bn-IN"/>
+        </w:rPr>
+        <w:t xml:space="preserve"> যেটা আমরা আমাদের প্রজেক্টের যেকোন জায়গায় ব্যবহার করতে পারব। </w:t>
+      </w:r>
+    </w:p>
+    <w:p>
+      <w:pPr>
+        <w:spacing w:after="0" w:line="240" w:lineRule="auto"/>
+        <w:rPr>
+          <w:rFonts w:ascii="Baloo Da 2" w:hAnsi="Baloo Da 2"/>
+          <w:i/>
+          <w:iCs/>
+          <w:color w:val="0070C0"/>
+          <w:cs/>
+          <w:lang w:bidi="bn-IN"/>
+        </w:rPr>
       </w:pPr>
       <w:r>
         <w:rPr>
@@ -27594,8 +28086,46 @@
           <w:lang w:bidi="bn-IN"/>
         </w:rPr>
       </w:pPr>
-      <w:bookmarkStart w:id="0" w:name="_GoBack"/>
-      <w:bookmarkEnd w:id="0"/>
+      <w:r>
+        <w:rPr>
+          <w:rFonts w:ascii="Fira Code" w:eastAsia="Times New Roman" w:hAnsi="Fira Code" w:cs="Fira Code"/>
+          <w:color w:val="C586C0"/>
+          <w:sz w:val="30"/>
+          <w:szCs w:val="30"/>
+          <w:lang w:bidi="bn-IN"/>
+        </w:rPr>
+        <w:t>@layer</w:t>
+      </w:r>
+      <w:r>
+        <w:rPr>
+          <w:rFonts w:ascii="Fira Code" w:eastAsia="Times New Roman" w:hAnsi="Fira Code" w:cs="Fira Code"/>
+          <w:color w:val="CCCCCC"/>
+          <w:sz w:val="30"/>
+          <w:szCs w:val="30"/>
+          <w:lang w:bidi="bn-IN"/>
+        </w:rPr>
+        <w:t xml:space="preserve"> </w:t>
+      </w:r>
+      <w:r>
+        <w:rPr>
+          <w:rFonts w:ascii="Fira Code" w:eastAsia="Times New Roman" w:hAnsi="Fira Code" w:cs="Fira Code"/>
+          <w:color w:val="9CDCFE"/>
+          <w:sz w:val="30"/>
+          <w:szCs w:val="30"/>
+          <w:lang w:bidi="bn-IN"/>
+        </w:rPr>
+        <w:t>components</w:t>
+      </w:r>
+      <w:r>
+        <w:rPr>
+          <w:rFonts w:ascii="Fira Code" w:eastAsia="Times New Roman" w:hAnsi="Fira Code" w:cs="Fira Code"/>
+          <w:color w:val="CCCCCC"/>
+          <w:sz w:val="30"/>
+          <w:szCs w:val="30"/>
+          <w:lang w:bidi="bn-IN"/>
+        </w:rPr>
+        <w:t>{</w:t>
+      </w:r>
     </w:p>
     <w:p>
       <w:pPr>
@@ -27612,43 +28142,32 @@
       <w:r>
         <w:rPr>
           <w:rFonts w:ascii="Fira Code" w:eastAsia="Times New Roman" w:hAnsi="Fira Code" w:cs="Fira Code"/>
-          <w:color w:val="C586C0"/>
-          <w:sz w:val="30"/>
-          <w:szCs w:val="30"/>
-          <w:lang w:bidi="bn-IN"/>
-        </w:rPr>
-        <w:lastRenderedPageBreak/>
-        <w:t>@layer</w:t>
-      </w:r>
-      <w:r>
-        <w:rPr>
-          <w:rFonts w:ascii="Fira Code" w:eastAsia="Times New Roman" w:hAnsi="Fira Code" w:cs="Fira Code"/>
-          <w:color w:val="CCCCCC"/>
-          <w:sz w:val="30"/>
-          <w:szCs w:val="30"/>
-          <w:lang w:bidi="bn-IN"/>
-        </w:rPr>
-        <w:t xml:space="preserve"> </w:t>
-      </w:r>
-      <w:r>
-        <w:rPr>
-          <w:rFonts w:ascii="Fira Code" w:eastAsia="Times New Roman" w:hAnsi="Fira Code" w:cs="Fira Code"/>
-          <w:color w:val="9CDCFE"/>
-          <w:sz w:val="30"/>
-          <w:szCs w:val="30"/>
-          <w:lang w:bidi="bn-IN"/>
-        </w:rPr>
-        <w:t>base</w:t>
-      </w:r>
-      <w:r>
-        <w:rPr>
-          <w:rFonts w:ascii="Fira Code" w:eastAsia="Times New Roman" w:hAnsi="Fira Code" w:cs="Fira Code"/>
-          <w:color w:val="CCCCCC"/>
-          <w:sz w:val="30"/>
-          <w:szCs w:val="30"/>
-          <w:lang w:bidi="bn-IN"/>
-        </w:rPr>
-        <w:t>{</w:t>
+          <w:color w:val="CCCCCC"/>
+          <w:sz w:val="30"/>
+          <w:szCs w:val="30"/>
+          <w:lang w:bidi="bn-IN"/>
+        </w:rPr>
+        <w:t xml:space="preserve">    </w:t>
+      </w:r>
+      <w:r>
+        <w:rPr>
+          <w:rFonts w:ascii="Fira Code" w:eastAsia="Times New Roman" w:hAnsi="Fira Code" w:cs="Fira Code"/>
+          <w:color w:val="D7BA7D"/>
+          <w:sz w:val="30"/>
+          <w:szCs w:val="30"/>
+          <w:lang w:bidi="bn-IN"/>
+        </w:rPr>
+        <w:t>.btn</w:t>
+      </w:r>
+      <w:r>
+        <w:rPr>
+          <w:rFonts w:ascii="Fira Code" w:eastAsia="Times New Roman" w:hAnsi="Fira Code" w:cs="Fira Code"/>
+          <w:color w:val="CCCCCC"/>
+          <w:sz w:val="30"/>
+          <w:szCs w:val="30"/>
+          <w:lang w:bidi="bn-IN"/>
+        </w:rPr>
+        <w:t xml:space="preserve"> {</w:t>
       </w:r>
     </w:p>
     <w:p>
@@ -27671,7 +28190,27 @@
           <w:szCs w:val="30"/>
           <w:lang w:bidi="bn-IN"/>
         </w:rPr>
-        <w:t xml:space="preserve">    </w:t>
+        <w:t xml:space="preserve">        </w:t>
+      </w:r>
+      <w:r>
+        <w:rPr>
+          <w:rFonts w:ascii="Fira Code" w:eastAsia="Times New Roman" w:hAnsi="Fira Code" w:cs="Fira Code"/>
+          <w:color w:val="C586C0"/>
+          <w:sz w:val="30"/>
+          <w:szCs w:val="30"/>
+          <w:lang w:bidi="bn-IN"/>
+        </w:rPr>
+        <w:t>@apply</w:t>
+      </w:r>
+      <w:r>
+        <w:rPr>
+          <w:rFonts w:ascii="Fira Code" w:eastAsia="Times New Roman" w:hAnsi="Fira Code" w:cs="Fira Code"/>
+          <w:color w:val="CCCCCC"/>
+          <w:sz w:val="30"/>
+          <w:szCs w:val="30"/>
+          <w:lang w:bidi="bn-IN"/>
+        </w:rPr>
+        <w:t xml:space="preserve"> </w:t>
       </w:r>
       <w:r>
         <w:rPr>
@@ -27681,17 +28220,37 @@
           <w:szCs w:val="30"/>
           <w:lang w:bidi="bn-IN"/>
         </w:rPr>
-        <w:t>h1</w:t>
-      </w:r>
-      <w:r>
-        <w:rPr>
-          <w:rFonts w:ascii="Fira Code" w:eastAsia="Times New Roman" w:hAnsi="Fira Code" w:cs="Fira Code"/>
-          <w:color w:val="CCCCCC"/>
-          <w:sz w:val="30"/>
-          <w:szCs w:val="30"/>
-          <w:lang w:bidi="bn-IN"/>
-        </w:rPr>
-        <w:t>{</w:t>
+        <w:t>border</w:t>
+      </w:r>
+      <w:r>
+        <w:rPr>
+          <w:rFonts w:ascii="Fira Code" w:eastAsia="Times New Roman" w:hAnsi="Fira Code" w:cs="Fira Code"/>
+          <w:color w:val="CCCCCC"/>
+          <w:sz w:val="30"/>
+          <w:szCs w:val="30"/>
+          <w:lang w:bidi="bn-IN"/>
+        </w:rPr>
+        <w:t xml:space="preserve"> </w:t>
+      </w:r>
+      <w:r>
+        <w:rPr>
+          <w:rFonts w:ascii="Fira Code" w:eastAsia="Times New Roman" w:hAnsi="Fira Code" w:cs="Fira Code"/>
+          <w:color w:val="D7BA7D"/>
+          <w:sz w:val="30"/>
+          <w:szCs w:val="30"/>
+          <w:lang w:bidi="bn-IN"/>
+        </w:rPr>
+        <w:t>rounded</w:t>
+      </w:r>
+      <w:r>
+        <w:rPr>
+          <w:rFonts w:ascii="Fira Code" w:eastAsia="Times New Roman" w:hAnsi="Fira Code" w:cs="Fira Code"/>
+          <w:color w:val="CCCCCC"/>
+          <w:sz w:val="30"/>
+          <w:szCs w:val="30"/>
+          <w:lang w:bidi="bn-IN"/>
+        </w:rPr>
+        <w:t xml:space="preserve"> </w:t>
       </w:r>
     </w:p>
     <w:p>
@@ -27714,57 +28273,7 @@
           <w:szCs w:val="30"/>
           <w:lang w:bidi="bn-IN"/>
         </w:rPr>
-        <w:t xml:space="preserve">        </w:t>
-      </w:r>
-      <w:r>
-        <w:rPr>
-          <w:rFonts w:ascii="Fira Code" w:eastAsia="Times New Roman" w:hAnsi="Fira Code" w:cs="Fira Code"/>
-          <w:color w:val="C586C0"/>
-          <w:sz w:val="30"/>
-          <w:szCs w:val="30"/>
-          <w:lang w:bidi="bn-IN"/>
-        </w:rPr>
-        <w:t>@apply</w:t>
-      </w:r>
-      <w:r>
-        <w:rPr>
-          <w:rFonts w:ascii="Fira Code" w:eastAsia="Times New Roman" w:hAnsi="Fira Code" w:cs="Fira Code"/>
-          <w:color w:val="CCCCCC"/>
-          <w:sz w:val="30"/>
-          <w:szCs w:val="30"/>
-          <w:lang w:bidi="bn-IN"/>
-        </w:rPr>
-        <w:t xml:space="preserve"> </w:t>
-      </w:r>
-      <w:r>
-        <w:rPr>
-          <w:rFonts w:ascii="Fira Code" w:eastAsia="Times New Roman" w:hAnsi="Fira Code" w:cs="Fira Code"/>
-          <w:color w:val="D7BA7D"/>
-          <w:sz w:val="30"/>
-          <w:szCs w:val="30"/>
-          <w:lang w:bidi="bn-IN"/>
-        </w:rPr>
-        <w:t>text-5xl</w:t>
-      </w:r>
-      <w:r>
-        <w:rPr>
-          <w:rFonts w:ascii="Fira Code" w:eastAsia="Times New Roman" w:hAnsi="Fira Code" w:cs="Fira Code"/>
-          <w:color w:val="CCCCCC"/>
-          <w:sz w:val="30"/>
-          <w:szCs w:val="30"/>
-          <w:lang w:bidi="bn-IN"/>
-        </w:rPr>
-        <w:t xml:space="preserve"> </w:t>
-      </w:r>
-      <w:r>
-        <w:rPr>
-          <w:rFonts w:ascii="Fira Code" w:eastAsia="Times New Roman" w:hAnsi="Fira Code" w:cs="Fira Code"/>
-          <w:color w:val="D7BA7D"/>
-          <w:sz w:val="30"/>
-          <w:szCs w:val="30"/>
-          <w:lang w:bidi="bn-IN"/>
-        </w:rPr>
-        <w:t>text-green-300</w:t>
+        <w:t xml:space="preserve">    }</w:t>
       </w:r>
     </w:p>
     <w:p>
@@ -27787,7 +28296,27 @@
           <w:szCs w:val="30"/>
           <w:lang w:bidi="bn-IN"/>
         </w:rPr>
-        <w:t xml:space="preserve">    }</w:t>
+        <w:t xml:space="preserve">    </w:t>
+      </w:r>
+      <w:r>
+        <w:rPr>
+          <w:rFonts w:ascii="Fira Code" w:eastAsia="Times New Roman" w:hAnsi="Fira Code" w:cs="Fira Code"/>
+          <w:color w:val="D7BA7D"/>
+          <w:sz w:val="30"/>
+          <w:szCs w:val="30"/>
+          <w:lang w:bidi="bn-IN"/>
+        </w:rPr>
+        <w:t>.btn-primary</w:t>
+      </w:r>
+      <w:r>
+        <w:rPr>
+          <w:rFonts w:ascii="Fira Code" w:eastAsia="Times New Roman" w:hAnsi="Fira Code" w:cs="Fira Code"/>
+          <w:color w:val="CCCCCC"/>
+          <w:sz w:val="30"/>
+          <w:szCs w:val="30"/>
+          <w:lang w:bidi="bn-IN"/>
+        </w:rPr>
+        <w:t xml:space="preserve"> {</w:t>
       </w:r>
     </w:p>
     <w:p>
@@ -27810,7 +28339,27 @@
           <w:szCs w:val="30"/>
           <w:lang w:bidi="bn-IN"/>
         </w:rPr>
-        <w:t xml:space="preserve">    </w:t>
+        <w:t xml:space="preserve">        </w:t>
+      </w:r>
+      <w:r>
+        <w:rPr>
+          <w:rFonts w:ascii="Fira Code" w:eastAsia="Times New Roman" w:hAnsi="Fira Code" w:cs="Fira Code"/>
+          <w:color w:val="C586C0"/>
+          <w:sz w:val="30"/>
+          <w:szCs w:val="30"/>
+          <w:lang w:bidi="bn-IN"/>
+        </w:rPr>
+        <w:t>@apply</w:t>
+      </w:r>
+      <w:r>
+        <w:rPr>
+          <w:rFonts w:ascii="Fira Code" w:eastAsia="Times New Roman" w:hAnsi="Fira Code" w:cs="Fira Code"/>
+          <w:color w:val="CCCCCC"/>
+          <w:sz w:val="30"/>
+          <w:szCs w:val="30"/>
+          <w:lang w:bidi="bn-IN"/>
+        </w:rPr>
+        <w:t xml:space="preserve"> </w:t>
       </w:r>
       <w:r>
         <w:rPr>
@@ -27820,17 +28369,137 @@
           <w:szCs w:val="30"/>
           <w:lang w:bidi="bn-IN"/>
         </w:rPr>
-        <w:t>h2</w:t>
-      </w:r>
-      <w:r>
-        <w:rPr>
-          <w:rFonts w:ascii="Fira Code" w:eastAsia="Times New Roman" w:hAnsi="Fira Code" w:cs="Fira Code"/>
-          <w:color w:val="CCCCCC"/>
-          <w:sz w:val="30"/>
-          <w:szCs w:val="30"/>
-          <w:lang w:bidi="bn-IN"/>
-        </w:rPr>
-        <w:t>{</w:t>
+        <w:t>border</w:t>
+      </w:r>
+      <w:r>
+        <w:rPr>
+          <w:rFonts w:ascii="Fira Code" w:eastAsia="Times New Roman" w:hAnsi="Fira Code" w:cs="Fira Code"/>
+          <w:color w:val="CCCCCC"/>
+          <w:sz w:val="30"/>
+          <w:szCs w:val="30"/>
+          <w:lang w:bidi="bn-IN"/>
+        </w:rPr>
+        <w:t xml:space="preserve"> </w:t>
+      </w:r>
+      <w:r>
+        <w:rPr>
+          <w:rFonts w:ascii="Fira Code" w:eastAsia="Times New Roman" w:hAnsi="Fira Code" w:cs="Fira Code"/>
+          <w:color w:val="D7BA7D"/>
+          <w:sz w:val="30"/>
+          <w:szCs w:val="30"/>
+          <w:lang w:bidi="bn-IN"/>
+        </w:rPr>
+        <w:t>rounded</w:t>
+      </w:r>
+      <w:r>
+        <w:rPr>
+          <w:rFonts w:ascii="Fira Code" w:eastAsia="Times New Roman" w:hAnsi="Fira Code" w:cs="Fira Code"/>
+          <w:color w:val="CCCCCC"/>
+          <w:sz w:val="30"/>
+          <w:szCs w:val="30"/>
+          <w:lang w:bidi="bn-IN"/>
+        </w:rPr>
+        <w:t xml:space="preserve"> </w:t>
+      </w:r>
+      <w:r>
+        <w:rPr>
+          <w:rFonts w:ascii="Fira Code" w:eastAsia="Times New Roman" w:hAnsi="Fira Code" w:cs="Fira Code"/>
+          <w:color w:val="D7BA7D"/>
+          <w:sz w:val="30"/>
+          <w:szCs w:val="30"/>
+          <w:lang w:bidi="bn-IN"/>
+        </w:rPr>
+        <w:t>bg-blue-800</w:t>
+      </w:r>
+      <w:r>
+        <w:rPr>
+          <w:rFonts w:ascii="Fira Code" w:eastAsia="Times New Roman" w:hAnsi="Fira Code" w:cs="Fira Code"/>
+          <w:color w:val="CCCCCC"/>
+          <w:sz w:val="30"/>
+          <w:szCs w:val="30"/>
+          <w:lang w:bidi="bn-IN"/>
+        </w:rPr>
+        <w:t xml:space="preserve"> </w:t>
+      </w:r>
+      <w:r>
+        <w:rPr>
+          <w:rFonts w:ascii="Fira Code" w:eastAsia="Times New Roman" w:hAnsi="Fira Code" w:cs="Fira Code"/>
+          <w:color w:val="D7BA7D"/>
+          <w:sz w:val="30"/>
+          <w:szCs w:val="30"/>
+          <w:lang w:bidi="bn-IN"/>
+        </w:rPr>
+        <w:t>text-white</w:t>
+      </w:r>
+      <w:r>
+        <w:rPr>
+          <w:rFonts w:ascii="Fira Code" w:eastAsia="Times New Roman" w:hAnsi="Fira Code" w:cs="Fira Code"/>
+          <w:color w:val="CCCCCC"/>
+          <w:sz w:val="30"/>
+          <w:szCs w:val="30"/>
+          <w:lang w:bidi="bn-IN"/>
+        </w:rPr>
+        <w:t xml:space="preserve"> </w:t>
+      </w:r>
+      <w:r>
+        <w:rPr>
+          <w:rFonts w:ascii="Fira Code" w:eastAsia="Times New Roman" w:hAnsi="Fira Code" w:cs="Fira Code"/>
+          <w:color w:val="D7BA7D"/>
+          <w:sz w:val="30"/>
+          <w:szCs w:val="30"/>
+          <w:lang w:bidi="bn-IN"/>
+        </w:rPr>
+        <w:t>font-bold</w:t>
+      </w:r>
+      <w:r>
+        <w:rPr>
+          <w:rFonts w:ascii="Fira Code" w:eastAsia="Times New Roman" w:hAnsi="Fira Code" w:cs="Fira Code"/>
+          <w:color w:val="CCCCCC"/>
+          <w:sz w:val="30"/>
+          <w:szCs w:val="30"/>
+          <w:lang w:bidi="bn-IN"/>
+        </w:rPr>
+        <w:t xml:space="preserve"> </w:t>
+      </w:r>
+      <w:r>
+        <w:rPr>
+          <w:rFonts w:ascii="Fira Code" w:eastAsia="Times New Roman" w:hAnsi="Fira Code" w:cs="Fira Code"/>
+          <w:color w:val="D7BA7D"/>
+          <w:sz w:val="30"/>
+          <w:szCs w:val="30"/>
+          <w:lang w:bidi="bn-IN"/>
+        </w:rPr>
+        <w:t>px-3</w:t>
+      </w:r>
+      <w:r>
+        <w:rPr>
+          <w:rFonts w:ascii="Fira Code" w:eastAsia="Times New Roman" w:hAnsi="Fira Code" w:cs="Fira Code"/>
+          <w:color w:val="CCCCCC"/>
+          <w:sz w:val="30"/>
+          <w:szCs w:val="30"/>
+          <w:lang w:bidi="bn-IN"/>
+        </w:rPr>
+        <w:t xml:space="preserve"> </w:t>
+      </w:r>
+      <w:r>
+        <w:rPr>
+          <w:rFonts w:ascii="Fira Code" w:eastAsia="Times New Roman" w:hAnsi="Fira Code" w:cs="Fira Code"/>
+          <w:color w:val="D7BA7D"/>
+          <w:sz w:val="30"/>
+          <w:szCs w:val="30"/>
+          <w:lang w:bidi="bn-IN"/>
+        </w:rPr>
+        <w:t>py-3</w:t>
+      </w:r>
+      <w:r>
+        <w:rPr>
+          <w:rFonts w:ascii="Fira Code" w:eastAsia="Times New Roman" w:hAnsi="Fira Code" w:cs="Fira Code"/>
+          <w:color w:val="CCCCCC"/>
+          <w:sz w:val="30"/>
+          <w:szCs w:val="30"/>
+          <w:lang w:bidi="bn-IN"/>
+        </w:rPr>
+        <w:t xml:space="preserve"> </w:t>
       </w:r>
     </w:p>
     <w:p>
@@ -27853,57 +28522,7 @@
           <w:szCs w:val="30"/>
           <w:lang w:bidi="bn-IN"/>
         </w:rPr>
-        <w:t xml:space="preserve">        </w:t>
-      </w:r>
-      <w:r>
-        <w:rPr>
-          <w:rFonts w:ascii="Fira Code" w:eastAsia="Times New Roman" w:hAnsi="Fira Code" w:cs="Fira Code"/>
-          <w:color w:val="C586C0"/>
-          <w:sz w:val="30"/>
-          <w:szCs w:val="30"/>
-          <w:lang w:bidi="bn-IN"/>
-        </w:rPr>
-        <w:t>@apply</w:t>
-      </w:r>
-      <w:r>
-        <w:rPr>
-          <w:rFonts w:ascii="Fira Code" w:eastAsia="Times New Roman" w:hAnsi="Fira Code" w:cs="Fira Code"/>
-          <w:color w:val="CCCCCC"/>
-          <w:sz w:val="30"/>
-          <w:szCs w:val="30"/>
-          <w:lang w:bidi="bn-IN"/>
-        </w:rPr>
-        <w:t xml:space="preserve"> </w:t>
-      </w:r>
-      <w:r>
-        <w:rPr>
-          <w:rFonts w:ascii="Fira Code" w:eastAsia="Times New Roman" w:hAnsi="Fira Code" w:cs="Fira Code"/>
-          <w:color w:val="D7BA7D"/>
-          <w:sz w:val="30"/>
-          <w:szCs w:val="30"/>
-          <w:lang w:bidi="bn-IN"/>
-        </w:rPr>
-        <w:t>text-2xl</w:t>
-      </w:r>
-      <w:r>
-        <w:rPr>
-          <w:rFonts w:ascii="Fira Code" w:eastAsia="Times New Roman" w:hAnsi="Fira Code" w:cs="Fira Code"/>
-          <w:color w:val="CCCCCC"/>
-          <w:sz w:val="30"/>
-          <w:szCs w:val="30"/>
-          <w:lang w:bidi="bn-IN"/>
-        </w:rPr>
-        <w:t xml:space="preserve"> </w:t>
-      </w:r>
-      <w:r>
-        <w:rPr>
-          <w:rFonts w:ascii="Fira Code" w:eastAsia="Times New Roman" w:hAnsi="Fira Code" w:cs="Fira Code"/>
-          <w:color w:val="D7BA7D"/>
-          <w:sz w:val="30"/>
-          <w:szCs w:val="30"/>
-          <w:lang w:bidi="bn-IN"/>
-        </w:rPr>
-        <w:t>font-bold</w:t>
+        <w:t xml:space="preserve">    }</w:t>
       </w:r>
     </w:p>
     <w:p>
@@ -27926,7 +28545,27 @@
           <w:szCs w:val="30"/>
           <w:lang w:bidi="bn-IN"/>
         </w:rPr>
-        <w:t xml:space="preserve">    }</w:t>
+        <w:t xml:space="preserve">    </w:t>
+      </w:r>
+      <w:r>
+        <w:rPr>
+          <w:rFonts w:ascii="Fira Code" w:eastAsia="Times New Roman" w:hAnsi="Fira Code" w:cs="Fira Code"/>
+          <w:color w:val="D7BA7D"/>
+          <w:sz w:val="30"/>
+          <w:szCs w:val="30"/>
+          <w:lang w:bidi="bn-IN"/>
+        </w:rPr>
+        <w:t>.btn-purple</w:t>
+      </w:r>
+      <w:r>
+        <w:rPr>
+          <w:rFonts w:ascii="Fira Code" w:eastAsia="Times New Roman" w:hAnsi="Fira Code" w:cs="Fira Code"/>
+          <w:color w:val="CCCCCC"/>
+          <w:sz w:val="30"/>
+          <w:szCs w:val="30"/>
+          <w:lang w:bidi="bn-IN"/>
+        </w:rPr>
+        <w:t>{</w:t>
       </w:r>
     </w:p>
     <w:p>
@@ -27949,130 +28588,167 @@
           <w:szCs w:val="30"/>
           <w:lang w:bidi="bn-IN"/>
         </w:rPr>
-        <w:t>}</w:t>
-      </w:r>
-    </w:p>
-    <w:p>
-      <w:pPr>
-        <w:shd w:val="clear" w:color="auto" w:fill="1F1F1F"/>
-        <w:spacing w:after="0" w:line="450" w:lineRule="atLeast"/>
-        <w:rPr>
-          <w:rFonts w:ascii="Fira Code" w:eastAsia="Times New Roman" w:hAnsi="Fira Code" w:cs="Fira Code"/>
-          <w:color w:val="CCCCCC"/>
-          <w:sz w:val="30"/>
-          <w:szCs w:val="30"/>
-          <w:lang w:bidi="bn-IN"/>
-        </w:rPr>
-      </w:pPr>
-    </w:p>
-    <w:p>
-      <w:pPr>
-        <w:spacing w:after="240"/>
-        <w:rPr>
-          <w:rFonts w:ascii="Baloo Da 2" w:hAnsi="Baloo Da 2"/>
-          <w:lang w:bidi="bn-IN"/>
-        </w:rPr>
-      </w:pPr>
-    </w:p>
-    <w:p>
-      <w:pPr>
-        <w:spacing w:after="240"/>
-        <w:rPr>
-          <w:rFonts w:ascii="Baloo Da 2" w:hAnsi="Baloo Da 2"/>
-          <w:lang w:bidi="bn-IN"/>
-        </w:rPr>
-      </w:pPr>
-      <w:r>
-        <w:rPr>
-          <w:rFonts w:ascii="Baloo Da 2" w:hAnsi="Baloo Da 2" w:hint="cs"/>
-          <w:cs/>
-          <w:lang w:bidi="bn-IN"/>
-        </w:rPr>
-        <w:t xml:space="preserve">এছাড়া </w:t>
-      </w:r>
-      <w:r>
-        <w:rPr>
-          <w:rFonts w:ascii="Baloo Da 2" w:hAnsi="Baloo Da 2"/>
-          <w:lang w:bidi="bn-IN"/>
-        </w:rPr>
-        <w:t xml:space="preserve">@layer </w:t>
-      </w:r>
-      <w:r>
-        <w:rPr>
-          <w:rFonts w:ascii="Baloo Da 2" w:hAnsi="Baloo Da 2" w:hint="cs"/>
-          <w:cs/>
-          <w:lang w:bidi="bn-IN"/>
-        </w:rPr>
-        <w:t>দিয়ে আমরা আমাদের ইচ্ছানুযায়ী প্রয়োজনীয় কম্পোনেন্ট তৈরি করে নিতে পারি। যেমন আমরা চাচ্ছি আমাদের মনমত কিছু রিউজেবল বাটন বানিয়ে নিতে</w:t>
-      </w:r>
-      <w:r>
-        <w:rPr>
-          <w:rFonts w:ascii="Baloo Da 2" w:hAnsi="Baloo Da 2" w:hint="cs"/>
-          <w:lang w:bidi="bn-IN"/>
-        </w:rPr>
-        <w:t>,</w:t>
-      </w:r>
-      <w:r>
-        <w:rPr>
-          <w:rFonts w:ascii="Baloo Da 2" w:hAnsi="Baloo Da 2" w:hint="cs"/>
-          <w:cs/>
-          <w:lang w:bidi="bn-IN"/>
-        </w:rPr>
-        <w:t xml:space="preserve"> যেটা আমরা আমাদের প্রজেক্টের যেকোন জায়গায় ব্যবহার করতে পারব। </w:t>
-      </w:r>
-    </w:p>
-    <w:p>
-      <w:pPr>
-        <w:spacing w:after="0" w:line="240" w:lineRule="auto"/>
-        <w:rPr>
-          <w:rFonts w:ascii="Baloo Da 2" w:hAnsi="Baloo Da 2" w:hint="cs"/>
-          <w:i/>
-          <w:iCs/>
-          <w:color w:val="0070C0"/>
-          <w:cs/>
-          <w:lang w:bidi="bn-IN"/>
-        </w:rPr>
-      </w:pPr>
-      <w:r>
-        <w:rPr>
-          <w:rFonts w:ascii="Baloo Da 2" w:hAnsi="Baloo Da 2"/>
-          <w:i/>
-          <w:iCs/>
-          <w:color w:val="0070C0"/>
-          <w:lang w:bidi="bn-IN"/>
-        </w:rPr>
-        <w:t>I</w:t>
-      </w:r>
-      <w:r>
-        <w:rPr>
-          <w:rFonts w:ascii="Baloo Da 2" w:hAnsi="Baloo Da 2" w:hint="cs"/>
-          <w:i/>
-          <w:iCs/>
-          <w:color w:val="0070C0"/>
-          <w:lang w:bidi="bn-IN"/>
-        </w:rPr>
-        <w:t>n</w:t>
-      </w:r>
-      <w:r>
-        <w:rPr>
-          <w:rFonts w:ascii="Baloo Da 2" w:hAnsi="Baloo Da 2"/>
-          <w:i/>
-          <w:iCs/>
-          <w:color w:val="0070C0"/>
-          <w:lang w:bidi="bn-IN"/>
-        </w:rPr>
-        <w:t xml:space="preserve">dex.css </w:t>
-      </w:r>
-      <w:r>
-        <w:rPr>
-          <w:rFonts w:ascii="Baloo Da 2" w:hAnsi="Baloo Da 2" w:hint="cs"/>
-          <w:i/>
-          <w:iCs/>
-          <w:color w:val="0070C0"/>
-          <w:cs/>
-          <w:lang w:bidi="bn-IN"/>
-        </w:rPr>
-        <w:t xml:space="preserve">ফাইলঃ </w:t>
+        <w:t xml:space="preserve">        </w:t>
+      </w:r>
+      <w:r>
+        <w:rPr>
+          <w:rFonts w:ascii="Fira Code" w:eastAsia="Times New Roman" w:hAnsi="Fira Code" w:cs="Fira Code"/>
+          <w:color w:val="C586C0"/>
+          <w:sz w:val="30"/>
+          <w:szCs w:val="30"/>
+          <w:lang w:bidi="bn-IN"/>
+        </w:rPr>
+        <w:t>@apply</w:t>
+      </w:r>
+      <w:r>
+        <w:rPr>
+          <w:rFonts w:ascii="Fira Code" w:eastAsia="Times New Roman" w:hAnsi="Fira Code" w:cs="Fira Code"/>
+          <w:color w:val="CCCCCC"/>
+          <w:sz w:val="30"/>
+          <w:szCs w:val="30"/>
+          <w:lang w:bidi="bn-IN"/>
+        </w:rPr>
+        <w:t xml:space="preserve"> </w:t>
+      </w:r>
+      <w:r>
+        <w:rPr>
+          <w:rFonts w:ascii="Fira Code" w:eastAsia="Times New Roman" w:hAnsi="Fira Code" w:cs="Fira Code"/>
+          <w:color w:val="D7BA7D"/>
+          <w:sz w:val="30"/>
+          <w:szCs w:val="30"/>
+          <w:lang w:bidi="bn-IN"/>
+        </w:rPr>
+        <w:t>border</w:t>
+      </w:r>
+      <w:r>
+        <w:rPr>
+          <w:rFonts w:ascii="Fira Code" w:eastAsia="Times New Roman" w:hAnsi="Fira Code" w:cs="Fira Code"/>
+          <w:color w:val="CCCCCC"/>
+          <w:sz w:val="30"/>
+          <w:szCs w:val="30"/>
+          <w:lang w:bidi="bn-IN"/>
+        </w:rPr>
+        <w:t xml:space="preserve"> </w:t>
+      </w:r>
+      <w:r>
+        <w:rPr>
+          <w:rFonts w:ascii="Fira Code" w:eastAsia="Times New Roman" w:hAnsi="Fira Code" w:cs="Fira Code"/>
+          <w:color w:val="D7BA7D"/>
+          <w:sz w:val="30"/>
+          <w:szCs w:val="30"/>
+          <w:lang w:bidi="bn-IN"/>
+        </w:rPr>
+        <w:t>rounded</w:t>
+      </w:r>
+      <w:r>
+        <w:rPr>
+          <w:rFonts w:ascii="Fira Code" w:eastAsia="Times New Roman" w:hAnsi="Fira Code" w:cs="Fira Code"/>
+          <w:color w:val="CCCCCC"/>
+          <w:sz w:val="30"/>
+          <w:szCs w:val="30"/>
+          <w:lang w:bidi="bn-IN"/>
+        </w:rPr>
+        <w:t xml:space="preserve"> </w:t>
+      </w:r>
+      <w:r>
+        <w:rPr>
+          <w:rFonts w:ascii="Fira Code" w:eastAsia="Times New Roman" w:hAnsi="Fira Code" w:cs="Fira Code"/>
+          <w:color w:val="D7BA7D"/>
+          <w:sz w:val="30"/>
+          <w:szCs w:val="30"/>
+          <w:lang w:bidi="bn-IN"/>
+        </w:rPr>
+        <w:t>bg-purple-700</w:t>
+      </w:r>
+      <w:r>
+        <w:rPr>
+          <w:rFonts w:ascii="Fira Code" w:eastAsia="Times New Roman" w:hAnsi="Fira Code" w:cs="Fira Code"/>
+          <w:color w:val="CCCCCC"/>
+          <w:sz w:val="30"/>
+          <w:szCs w:val="30"/>
+          <w:lang w:bidi="bn-IN"/>
+        </w:rPr>
+        <w:t xml:space="preserve"> </w:t>
+      </w:r>
+      <w:r>
+        <w:rPr>
+          <w:rFonts w:ascii="Fira Code" w:eastAsia="Times New Roman" w:hAnsi="Fira Code" w:cs="Fira Code"/>
+          <w:color w:val="D7BA7D"/>
+          <w:sz w:val="30"/>
+          <w:szCs w:val="30"/>
+          <w:lang w:bidi="bn-IN"/>
+        </w:rPr>
+        <w:t>text-white</w:t>
+      </w:r>
+      <w:r>
+        <w:rPr>
+          <w:rFonts w:ascii="Fira Code" w:eastAsia="Times New Roman" w:hAnsi="Fira Code" w:cs="Fira Code"/>
+          <w:color w:val="CCCCCC"/>
+          <w:sz w:val="30"/>
+          <w:szCs w:val="30"/>
+          <w:lang w:bidi="bn-IN"/>
+        </w:rPr>
+        <w:t xml:space="preserve"> </w:t>
+      </w:r>
+      <w:r>
+        <w:rPr>
+          <w:rFonts w:ascii="Fira Code" w:eastAsia="Times New Roman" w:hAnsi="Fira Code" w:cs="Fira Code"/>
+          <w:color w:val="D7BA7D"/>
+          <w:sz w:val="30"/>
+          <w:szCs w:val="30"/>
+          <w:lang w:bidi="bn-IN"/>
+        </w:rPr>
+        <w:t>font-bold</w:t>
+      </w:r>
+      <w:r>
+        <w:rPr>
+          <w:rFonts w:ascii="Fira Code" w:eastAsia="Times New Roman" w:hAnsi="Fira Code" w:cs="Fira Code"/>
+          <w:color w:val="CCCCCC"/>
+          <w:sz w:val="30"/>
+          <w:szCs w:val="30"/>
+          <w:lang w:bidi="bn-IN"/>
+        </w:rPr>
+        <w:t xml:space="preserve"> </w:t>
+      </w:r>
+      <w:r>
+        <w:rPr>
+          <w:rFonts w:ascii="Fira Code" w:eastAsia="Times New Roman" w:hAnsi="Fira Code" w:cs="Fira Code"/>
+          <w:color w:val="D7BA7D"/>
+          <w:sz w:val="30"/>
+          <w:szCs w:val="30"/>
+          <w:lang w:bidi="bn-IN"/>
+        </w:rPr>
+        <w:t>px-3</w:t>
+      </w:r>
+      <w:r>
+        <w:rPr>
+          <w:rFonts w:ascii="Fira Code" w:eastAsia="Times New Roman" w:hAnsi="Fira Code" w:cs="Fira Code"/>
+          <w:color w:val="CCCCCC"/>
+          <w:sz w:val="30"/>
+          <w:szCs w:val="30"/>
+          <w:lang w:bidi="bn-IN"/>
+        </w:rPr>
+        <w:t xml:space="preserve"> </w:t>
+      </w:r>
+      <w:r>
+        <w:rPr>
+          <w:rFonts w:ascii="Fira Code" w:eastAsia="Times New Roman" w:hAnsi="Fira Code" w:cs="Fira Code"/>
+          <w:color w:val="D7BA7D"/>
+          <w:sz w:val="30"/>
+          <w:szCs w:val="30"/>
+          <w:lang w:bidi="bn-IN"/>
+        </w:rPr>
+        <w:t>py-3</w:t>
+      </w:r>
+      <w:r>
+        <w:rPr>
+          <w:rFonts w:ascii="Fira Code" w:eastAsia="Times New Roman" w:hAnsi="Fira Code" w:cs="Fira Code"/>
+          <w:color w:val="CCCCCC"/>
+          <w:sz w:val="30"/>
+          <w:szCs w:val="30"/>
+          <w:lang w:bidi="bn-IN"/>
+        </w:rPr>
+        <w:t xml:space="preserve"> </w:t>
       </w:r>
     </w:p>
     <w:p>
@@ -28090,42 +28766,12 @@
       <w:r>
         <w:rPr>
           <w:rFonts w:ascii="Fira Code" w:eastAsia="Times New Roman" w:hAnsi="Fira Code" w:cs="Fira Code"/>
-          <w:color w:val="C586C0"/>
-          <w:sz w:val="30"/>
-          <w:szCs w:val="30"/>
-          <w:lang w:bidi="bn-IN"/>
-        </w:rPr>
-        <w:t>@layer</w:t>
-      </w:r>
-      <w:r>
-        <w:rPr>
-          <w:rFonts w:ascii="Fira Code" w:eastAsia="Times New Roman" w:hAnsi="Fira Code" w:cs="Fira Code"/>
-          <w:color w:val="CCCCCC"/>
-          <w:sz w:val="30"/>
-          <w:szCs w:val="30"/>
-          <w:lang w:bidi="bn-IN"/>
-        </w:rPr>
-        <w:t xml:space="preserve"> </w:t>
-      </w:r>
-      <w:r>
-        <w:rPr>
-          <w:rFonts w:ascii="Fira Code" w:eastAsia="Times New Roman" w:hAnsi="Fira Code" w:cs="Fira Code"/>
-          <w:color w:val="9CDCFE"/>
-          <w:sz w:val="30"/>
-          <w:szCs w:val="30"/>
-          <w:lang w:bidi="bn-IN"/>
-        </w:rPr>
-        <w:t>components</w:t>
-      </w:r>
-      <w:r>
-        <w:rPr>
-          <w:rFonts w:ascii="Fira Code" w:eastAsia="Times New Roman" w:hAnsi="Fira Code" w:cs="Fira Code"/>
-          <w:color w:val="CCCCCC"/>
-          <w:sz w:val="30"/>
-          <w:szCs w:val="30"/>
-          <w:lang w:bidi="bn-IN"/>
-        </w:rPr>
-        <w:t>{</w:t>
+          <w:color w:val="CCCCCC"/>
+          <w:sz w:val="30"/>
+          <w:szCs w:val="30"/>
+          <w:lang w:bidi="bn-IN"/>
+        </w:rPr>
+        <w:t xml:space="preserve">    }</w:t>
       </w:r>
     </w:p>
     <w:p>
@@ -28158,17 +28804,17 @@
           <w:szCs w:val="30"/>
           <w:lang w:bidi="bn-IN"/>
         </w:rPr>
-        <w:t>.btn</w:t>
-      </w:r>
-      <w:r>
-        <w:rPr>
-          <w:rFonts w:ascii="Fira Code" w:eastAsia="Times New Roman" w:hAnsi="Fira Code" w:cs="Fira Code"/>
-          <w:color w:val="CCCCCC"/>
-          <w:sz w:val="30"/>
-          <w:szCs w:val="30"/>
-          <w:lang w:bidi="bn-IN"/>
-        </w:rPr>
-        <w:t xml:space="preserve"> {</w:t>
+        <w:t>.btn-danger</w:t>
+      </w:r>
+      <w:r>
+        <w:rPr>
+          <w:rFonts w:ascii="Fira Code" w:eastAsia="Times New Roman" w:hAnsi="Fira Code" w:cs="Fira Code"/>
+          <w:color w:val="CCCCCC"/>
+          <w:sz w:val="30"/>
+          <w:szCs w:val="30"/>
+          <w:lang w:bidi="bn-IN"/>
+        </w:rPr>
+        <w:t>{</w:t>
       </w:r>
     </w:p>
     <w:p>
@@ -28253,6 +28899,106 @@
         </w:rPr>
         <w:t xml:space="preserve"> </w:t>
       </w:r>
+      <w:r>
+        <w:rPr>
+          <w:rFonts w:ascii="Fira Code" w:eastAsia="Times New Roman" w:hAnsi="Fira Code" w:cs="Fira Code"/>
+          <w:color w:val="D7BA7D"/>
+          <w:sz w:val="30"/>
+          <w:szCs w:val="30"/>
+          <w:lang w:bidi="bn-IN"/>
+        </w:rPr>
+        <w:t>bg-red-700</w:t>
+      </w:r>
+      <w:r>
+        <w:rPr>
+          <w:rFonts w:ascii="Fira Code" w:eastAsia="Times New Roman" w:hAnsi="Fira Code" w:cs="Fira Code"/>
+          <w:color w:val="CCCCCC"/>
+          <w:sz w:val="30"/>
+          <w:szCs w:val="30"/>
+          <w:lang w:bidi="bn-IN"/>
+        </w:rPr>
+        <w:t xml:space="preserve"> </w:t>
+      </w:r>
+      <w:r>
+        <w:rPr>
+          <w:rFonts w:ascii="Fira Code" w:eastAsia="Times New Roman" w:hAnsi="Fira Code" w:cs="Fira Code"/>
+          <w:color w:val="D7BA7D"/>
+          <w:sz w:val="30"/>
+          <w:szCs w:val="30"/>
+          <w:lang w:bidi="bn-IN"/>
+        </w:rPr>
+        <w:t>text-white</w:t>
+      </w:r>
+      <w:r>
+        <w:rPr>
+          <w:rFonts w:ascii="Fira Code" w:eastAsia="Times New Roman" w:hAnsi="Fira Code" w:cs="Fira Code"/>
+          <w:color w:val="CCCCCC"/>
+          <w:sz w:val="30"/>
+          <w:szCs w:val="30"/>
+          <w:lang w:bidi="bn-IN"/>
+        </w:rPr>
+        <w:t xml:space="preserve"> </w:t>
+      </w:r>
+      <w:r>
+        <w:rPr>
+          <w:rFonts w:ascii="Fira Code" w:eastAsia="Times New Roman" w:hAnsi="Fira Code" w:cs="Fira Code"/>
+          <w:color w:val="D7BA7D"/>
+          <w:sz w:val="30"/>
+          <w:szCs w:val="30"/>
+          <w:lang w:bidi="bn-IN"/>
+        </w:rPr>
+        <w:t>font-bold</w:t>
+      </w:r>
+      <w:r>
+        <w:rPr>
+          <w:rFonts w:ascii="Fira Code" w:eastAsia="Times New Roman" w:hAnsi="Fira Code" w:cs="Fira Code"/>
+          <w:color w:val="CCCCCC"/>
+          <w:sz w:val="30"/>
+          <w:szCs w:val="30"/>
+          <w:lang w:bidi="bn-IN"/>
+        </w:rPr>
+        <w:t xml:space="preserve"> </w:t>
+      </w:r>
+      <w:r>
+        <w:rPr>
+          <w:rFonts w:ascii="Fira Code" w:eastAsia="Times New Roman" w:hAnsi="Fira Code" w:cs="Fira Code"/>
+          <w:color w:val="D7BA7D"/>
+          <w:sz w:val="30"/>
+          <w:szCs w:val="30"/>
+          <w:lang w:bidi="bn-IN"/>
+        </w:rPr>
+        <w:t>px-3</w:t>
+      </w:r>
+      <w:r>
+        <w:rPr>
+          <w:rFonts w:ascii="Fira Code" w:eastAsia="Times New Roman" w:hAnsi="Fira Code" w:cs="Fira Code"/>
+          <w:color w:val="CCCCCC"/>
+          <w:sz w:val="30"/>
+          <w:szCs w:val="30"/>
+          <w:lang w:bidi="bn-IN"/>
+        </w:rPr>
+        <w:t xml:space="preserve"> </w:t>
+      </w:r>
+      <w:r>
+        <w:rPr>
+          <w:rFonts w:ascii="Fira Code" w:eastAsia="Times New Roman" w:hAnsi="Fira Code" w:cs="Fira Code"/>
+          <w:color w:val="D7BA7D"/>
+          <w:sz w:val="30"/>
+          <w:szCs w:val="30"/>
+          <w:lang w:bidi="bn-IN"/>
+        </w:rPr>
+        <w:t>py-3</w:t>
+      </w:r>
+      <w:r>
+        <w:rPr>
+          <w:rFonts w:ascii="Fira Code" w:eastAsia="Times New Roman" w:hAnsi="Fira Code" w:cs="Fira Code"/>
+          <w:color w:val="CCCCCC"/>
+          <w:sz w:val="30"/>
+          <w:szCs w:val="30"/>
+          <w:lang w:bidi="bn-IN"/>
+        </w:rPr>
+        <w:t xml:space="preserve"> </w:t>
+      </w:r>
     </w:p>
     <w:p>
       <w:pPr>
@@ -28297,753 +29043,6 @@
           <w:szCs w:val="30"/>
           <w:lang w:bidi="bn-IN"/>
         </w:rPr>
-        <w:t xml:space="preserve">    </w:t>
-      </w:r>
-      <w:r>
-        <w:rPr>
-          <w:rFonts w:ascii="Fira Code" w:eastAsia="Times New Roman" w:hAnsi="Fira Code" w:cs="Fira Code"/>
-          <w:color w:val="D7BA7D"/>
-          <w:sz w:val="30"/>
-          <w:szCs w:val="30"/>
-          <w:lang w:bidi="bn-IN"/>
-        </w:rPr>
-        <w:t>.btn-primary</w:t>
-      </w:r>
-      <w:r>
-        <w:rPr>
-          <w:rFonts w:ascii="Fira Code" w:eastAsia="Times New Roman" w:hAnsi="Fira Code" w:cs="Fira Code"/>
-          <w:color w:val="CCCCCC"/>
-          <w:sz w:val="30"/>
-          <w:szCs w:val="30"/>
-          <w:lang w:bidi="bn-IN"/>
-        </w:rPr>
-        <w:t xml:space="preserve"> {</w:t>
-      </w:r>
-    </w:p>
-    <w:p>
-      <w:pPr>
-        <w:shd w:val="clear" w:color="auto" w:fill="1F1F1F"/>
-        <w:spacing w:after="0" w:line="240" w:lineRule="auto"/>
-        <w:rPr>
-          <w:rFonts w:ascii="Fira Code" w:eastAsia="Times New Roman" w:hAnsi="Fira Code" w:cs="Fira Code"/>
-          <w:color w:val="CCCCCC"/>
-          <w:sz w:val="30"/>
-          <w:szCs w:val="30"/>
-          <w:lang w:bidi="bn-IN"/>
-        </w:rPr>
-      </w:pPr>
-      <w:r>
-        <w:rPr>
-          <w:rFonts w:ascii="Fira Code" w:eastAsia="Times New Roman" w:hAnsi="Fira Code" w:cs="Fira Code"/>
-          <w:color w:val="CCCCCC"/>
-          <w:sz w:val="30"/>
-          <w:szCs w:val="30"/>
-          <w:lang w:bidi="bn-IN"/>
-        </w:rPr>
-        <w:t xml:space="preserve">        </w:t>
-      </w:r>
-      <w:r>
-        <w:rPr>
-          <w:rFonts w:ascii="Fira Code" w:eastAsia="Times New Roman" w:hAnsi="Fira Code" w:cs="Fira Code"/>
-          <w:color w:val="C586C0"/>
-          <w:sz w:val="30"/>
-          <w:szCs w:val="30"/>
-          <w:lang w:bidi="bn-IN"/>
-        </w:rPr>
-        <w:t>@apply</w:t>
-      </w:r>
-      <w:r>
-        <w:rPr>
-          <w:rFonts w:ascii="Fira Code" w:eastAsia="Times New Roman" w:hAnsi="Fira Code" w:cs="Fira Code"/>
-          <w:color w:val="CCCCCC"/>
-          <w:sz w:val="30"/>
-          <w:szCs w:val="30"/>
-          <w:lang w:bidi="bn-IN"/>
-        </w:rPr>
-        <w:t xml:space="preserve"> </w:t>
-      </w:r>
-      <w:r>
-        <w:rPr>
-          <w:rFonts w:ascii="Fira Code" w:eastAsia="Times New Roman" w:hAnsi="Fira Code" w:cs="Fira Code"/>
-          <w:color w:val="D7BA7D"/>
-          <w:sz w:val="30"/>
-          <w:szCs w:val="30"/>
-          <w:lang w:bidi="bn-IN"/>
-        </w:rPr>
-        <w:t>border</w:t>
-      </w:r>
-      <w:r>
-        <w:rPr>
-          <w:rFonts w:ascii="Fira Code" w:eastAsia="Times New Roman" w:hAnsi="Fira Code" w:cs="Fira Code"/>
-          <w:color w:val="CCCCCC"/>
-          <w:sz w:val="30"/>
-          <w:szCs w:val="30"/>
-          <w:lang w:bidi="bn-IN"/>
-        </w:rPr>
-        <w:t xml:space="preserve"> </w:t>
-      </w:r>
-      <w:r>
-        <w:rPr>
-          <w:rFonts w:ascii="Fira Code" w:eastAsia="Times New Roman" w:hAnsi="Fira Code" w:cs="Fira Code"/>
-          <w:color w:val="D7BA7D"/>
-          <w:sz w:val="30"/>
-          <w:szCs w:val="30"/>
-          <w:lang w:bidi="bn-IN"/>
-        </w:rPr>
-        <w:t>rounded</w:t>
-      </w:r>
-      <w:r>
-        <w:rPr>
-          <w:rFonts w:ascii="Fira Code" w:eastAsia="Times New Roman" w:hAnsi="Fira Code" w:cs="Fira Code"/>
-          <w:color w:val="CCCCCC"/>
-          <w:sz w:val="30"/>
-          <w:szCs w:val="30"/>
-          <w:lang w:bidi="bn-IN"/>
-        </w:rPr>
-        <w:t xml:space="preserve"> </w:t>
-      </w:r>
-      <w:r>
-        <w:rPr>
-          <w:rFonts w:ascii="Fira Code" w:eastAsia="Times New Roman" w:hAnsi="Fira Code" w:cs="Fira Code"/>
-          <w:color w:val="D7BA7D"/>
-          <w:sz w:val="30"/>
-          <w:szCs w:val="30"/>
-          <w:lang w:bidi="bn-IN"/>
-        </w:rPr>
-        <w:t>bg-blue-800</w:t>
-      </w:r>
-      <w:r>
-        <w:rPr>
-          <w:rFonts w:ascii="Fira Code" w:eastAsia="Times New Roman" w:hAnsi="Fira Code" w:cs="Fira Code"/>
-          <w:color w:val="CCCCCC"/>
-          <w:sz w:val="30"/>
-          <w:szCs w:val="30"/>
-          <w:lang w:bidi="bn-IN"/>
-        </w:rPr>
-        <w:t xml:space="preserve"> </w:t>
-      </w:r>
-      <w:r>
-        <w:rPr>
-          <w:rFonts w:ascii="Fira Code" w:eastAsia="Times New Roman" w:hAnsi="Fira Code" w:cs="Fira Code"/>
-          <w:color w:val="D7BA7D"/>
-          <w:sz w:val="30"/>
-          <w:szCs w:val="30"/>
-          <w:lang w:bidi="bn-IN"/>
-        </w:rPr>
-        <w:t>text-white</w:t>
-      </w:r>
-      <w:r>
-        <w:rPr>
-          <w:rFonts w:ascii="Fira Code" w:eastAsia="Times New Roman" w:hAnsi="Fira Code" w:cs="Fira Code"/>
-          <w:color w:val="CCCCCC"/>
-          <w:sz w:val="30"/>
-          <w:szCs w:val="30"/>
-          <w:lang w:bidi="bn-IN"/>
-        </w:rPr>
-        <w:t xml:space="preserve"> </w:t>
-      </w:r>
-      <w:r>
-        <w:rPr>
-          <w:rFonts w:ascii="Fira Code" w:eastAsia="Times New Roman" w:hAnsi="Fira Code" w:cs="Fira Code"/>
-          <w:color w:val="D7BA7D"/>
-          <w:sz w:val="30"/>
-          <w:szCs w:val="30"/>
-          <w:lang w:bidi="bn-IN"/>
-        </w:rPr>
-        <w:t>font-bold</w:t>
-      </w:r>
-      <w:r>
-        <w:rPr>
-          <w:rFonts w:ascii="Fira Code" w:eastAsia="Times New Roman" w:hAnsi="Fira Code" w:cs="Fira Code"/>
-          <w:color w:val="CCCCCC"/>
-          <w:sz w:val="30"/>
-          <w:szCs w:val="30"/>
-          <w:lang w:bidi="bn-IN"/>
-        </w:rPr>
-        <w:t xml:space="preserve"> </w:t>
-      </w:r>
-      <w:r>
-        <w:rPr>
-          <w:rFonts w:ascii="Fira Code" w:eastAsia="Times New Roman" w:hAnsi="Fira Code" w:cs="Fira Code"/>
-          <w:color w:val="D7BA7D"/>
-          <w:sz w:val="30"/>
-          <w:szCs w:val="30"/>
-          <w:lang w:bidi="bn-IN"/>
-        </w:rPr>
-        <w:t>px-3</w:t>
-      </w:r>
-      <w:r>
-        <w:rPr>
-          <w:rFonts w:ascii="Fira Code" w:eastAsia="Times New Roman" w:hAnsi="Fira Code" w:cs="Fira Code"/>
-          <w:color w:val="CCCCCC"/>
-          <w:sz w:val="30"/>
-          <w:szCs w:val="30"/>
-          <w:lang w:bidi="bn-IN"/>
-        </w:rPr>
-        <w:t xml:space="preserve"> </w:t>
-      </w:r>
-      <w:r>
-        <w:rPr>
-          <w:rFonts w:ascii="Fira Code" w:eastAsia="Times New Roman" w:hAnsi="Fira Code" w:cs="Fira Code"/>
-          <w:color w:val="D7BA7D"/>
-          <w:sz w:val="30"/>
-          <w:szCs w:val="30"/>
-          <w:lang w:bidi="bn-IN"/>
-        </w:rPr>
-        <w:t>py-3</w:t>
-      </w:r>
-      <w:r>
-        <w:rPr>
-          <w:rFonts w:ascii="Fira Code" w:eastAsia="Times New Roman" w:hAnsi="Fira Code" w:cs="Fira Code"/>
-          <w:color w:val="CCCCCC"/>
-          <w:sz w:val="30"/>
-          <w:szCs w:val="30"/>
-          <w:lang w:bidi="bn-IN"/>
-        </w:rPr>
-        <w:t xml:space="preserve"> </w:t>
-      </w:r>
-    </w:p>
-    <w:p>
-      <w:pPr>
-        <w:shd w:val="clear" w:color="auto" w:fill="1F1F1F"/>
-        <w:spacing w:after="0" w:line="240" w:lineRule="auto"/>
-        <w:rPr>
-          <w:rFonts w:ascii="Fira Code" w:eastAsia="Times New Roman" w:hAnsi="Fira Code" w:cs="Fira Code"/>
-          <w:color w:val="CCCCCC"/>
-          <w:sz w:val="30"/>
-          <w:szCs w:val="30"/>
-          <w:lang w:bidi="bn-IN"/>
-        </w:rPr>
-      </w:pPr>
-      <w:r>
-        <w:rPr>
-          <w:rFonts w:ascii="Fira Code" w:eastAsia="Times New Roman" w:hAnsi="Fira Code" w:cs="Fira Code"/>
-          <w:color w:val="CCCCCC"/>
-          <w:sz w:val="30"/>
-          <w:szCs w:val="30"/>
-          <w:lang w:bidi="bn-IN"/>
-        </w:rPr>
-        <w:t xml:space="preserve">    }</w:t>
-      </w:r>
-    </w:p>
-    <w:p>
-      <w:pPr>
-        <w:shd w:val="clear" w:color="auto" w:fill="1F1F1F"/>
-        <w:spacing w:after="0" w:line="240" w:lineRule="auto"/>
-        <w:rPr>
-          <w:rFonts w:ascii="Fira Code" w:eastAsia="Times New Roman" w:hAnsi="Fira Code" w:cs="Fira Code"/>
-          <w:color w:val="CCCCCC"/>
-          <w:sz w:val="30"/>
-          <w:szCs w:val="30"/>
-          <w:lang w:bidi="bn-IN"/>
-        </w:rPr>
-      </w:pPr>
-      <w:r>
-        <w:rPr>
-          <w:rFonts w:ascii="Fira Code" w:eastAsia="Times New Roman" w:hAnsi="Fira Code" w:cs="Fira Code"/>
-          <w:color w:val="CCCCCC"/>
-          <w:sz w:val="30"/>
-          <w:szCs w:val="30"/>
-          <w:lang w:bidi="bn-IN"/>
-        </w:rPr>
-        <w:t xml:space="preserve">    </w:t>
-      </w:r>
-      <w:r>
-        <w:rPr>
-          <w:rFonts w:ascii="Fira Code" w:eastAsia="Times New Roman" w:hAnsi="Fira Code" w:cs="Fira Code"/>
-          <w:color w:val="D7BA7D"/>
-          <w:sz w:val="30"/>
-          <w:szCs w:val="30"/>
-          <w:lang w:bidi="bn-IN"/>
-        </w:rPr>
-        <w:t>.btn-purple</w:t>
-      </w:r>
-      <w:r>
-        <w:rPr>
-          <w:rFonts w:ascii="Fira Code" w:eastAsia="Times New Roman" w:hAnsi="Fira Code" w:cs="Fira Code"/>
-          <w:color w:val="CCCCCC"/>
-          <w:sz w:val="30"/>
-          <w:szCs w:val="30"/>
-          <w:lang w:bidi="bn-IN"/>
-        </w:rPr>
-        <w:t>{</w:t>
-      </w:r>
-    </w:p>
-    <w:p>
-      <w:pPr>
-        <w:shd w:val="clear" w:color="auto" w:fill="1F1F1F"/>
-        <w:spacing w:after="0" w:line="240" w:lineRule="auto"/>
-        <w:rPr>
-          <w:rFonts w:ascii="Fira Code" w:eastAsia="Times New Roman" w:hAnsi="Fira Code" w:cs="Fira Code"/>
-          <w:color w:val="CCCCCC"/>
-          <w:sz w:val="30"/>
-          <w:szCs w:val="30"/>
-          <w:lang w:bidi="bn-IN"/>
-        </w:rPr>
-      </w:pPr>
-      <w:r>
-        <w:rPr>
-          <w:rFonts w:ascii="Fira Code" w:eastAsia="Times New Roman" w:hAnsi="Fira Code" w:cs="Fira Code"/>
-          <w:color w:val="CCCCCC"/>
-          <w:sz w:val="30"/>
-          <w:szCs w:val="30"/>
-          <w:lang w:bidi="bn-IN"/>
-        </w:rPr>
-        <w:t xml:space="preserve">        </w:t>
-      </w:r>
-      <w:r>
-        <w:rPr>
-          <w:rFonts w:ascii="Fira Code" w:eastAsia="Times New Roman" w:hAnsi="Fira Code" w:cs="Fira Code"/>
-          <w:color w:val="C586C0"/>
-          <w:sz w:val="30"/>
-          <w:szCs w:val="30"/>
-          <w:lang w:bidi="bn-IN"/>
-        </w:rPr>
-        <w:t>@apply</w:t>
-      </w:r>
-      <w:r>
-        <w:rPr>
-          <w:rFonts w:ascii="Fira Code" w:eastAsia="Times New Roman" w:hAnsi="Fira Code" w:cs="Fira Code"/>
-          <w:color w:val="CCCCCC"/>
-          <w:sz w:val="30"/>
-          <w:szCs w:val="30"/>
-          <w:lang w:bidi="bn-IN"/>
-        </w:rPr>
-        <w:t xml:space="preserve"> </w:t>
-      </w:r>
-      <w:r>
-        <w:rPr>
-          <w:rFonts w:ascii="Fira Code" w:eastAsia="Times New Roman" w:hAnsi="Fira Code" w:cs="Fira Code"/>
-          <w:color w:val="D7BA7D"/>
-          <w:sz w:val="30"/>
-          <w:szCs w:val="30"/>
-          <w:lang w:bidi="bn-IN"/>
-        </w:rPr>
-        <w:t>border</w:t>
-      </w:r>
-      <w:r>
-        <w:rPr>
-          <w:rFonts w:ascii="Fira Code" w:eastAsia="Times New Roman" w:hAnsi="Fira Code" w:cs="Fira Code"/>
-          <w:color w:val="CCCCCC"/>
-          <w:sz w:val="30"/>
-          <w:szCs w:val="30"/>
-          <w:lang w:bidi="bn-IN"/>
-        </w:rPr>
-        <w:t xml:space="preserve"> </w:t>
-      </w:r>
-      <w:r>
-        <w:rPr>
-          <w:rFonts w:ascii="Fira Code" w:eastAsia="Times New Roman" w:hAnsi="Fira Code" w:cs="Fira Code"/>
-          <w:color w:val="D7BA7D"/>
-          <w:sz w:val="30"/>
-          <w:szCs w:val="30"/>
-          <w:lang w:bidi="bn-IN"/>
-        </w:rPr>
-        <w:t>rounded</w:t>
-      </w:r>
-      <w:r>
-        <w:rPr>
-          <w:rFonts w:ascii="Fira Code" w:eastAsia="Times New Roman" w:hAnsi="Fira Code" w:cs="Fira Code"/>
-          <w:color w:val="CCCCCC"/>
-          <w:sz w:val="30"/>
-          <w:szCs w:val="30"/>
-          <w:lang w:bidi="bn-IN"/>
-        </w:rPr>
-        <w:t xml:space="preserve"> </w:t>
-      </w:r>
-      <w:r>
-        <w:rPr>
-          <w:rFonts w:ascii="Fira Code" w:eastAsia="Times New Roman" w:hAnsi="Fira Code" w:cs="Fira Code"/>
-          <w:color w:val="D7BA7D"/>
-          <w:sz w:val="30"/>
-          <w:szCs w:val="30"/>
-          <w:lang w:bidi="bn-IN"/>
-        </w:rPr>
-        <w:t>bg-purple-700</w:t>
-      </w:r>
-      <w:r>
-        <w:rPr>
-          <w:rFonts w:ascii="Fira Code" w:eastAsia="Times New Roman" w:hAnsi="Fira Code" w:cs="Fira Code"/>
-          <w:color w:val="CCCCCC"/>
-          <w:sz w:val="30"/>
-          <w:szCs w:val="30"/>
-          <w:lang w:bidi="bn-IN"/>
-        </w:rPr>
-        <w:t xml:space="preserve"> </w:t>
-      </w:r>
-      <w:r>
-        <w:rPr>
-          <w:rFonts w:ascii="Fira Code" w:eastAsia="Times New Roman" w:hAnsi="Fira Code" w:cs="Fira Code"/>
-          <w:color w:val="D7BA7D"/>
-          <w:sz w:val="30"/>
-          <w:szCs w:val="30"/>
-          <w:lang w:bidi="bn-IN"/>
-        </w:rPr>
-        <w:t>text-white</w:t>
-      </w:r>
-      <w:r>
-        <w:rPr>
-          <w:rFonts w:ascii="Fira Code" w:eastAsia="Times New Roman" w:hAnsi="Fira Code" w:cs="Fira Code"/>
-          <w:color w:val="CCCCCC"/>
-          <w:sz w:val="30"/>
-          <w:szCs w:val="30"/>
-          <w:lang w:bidi="bn-IN"/>
-        </w:rPr>
-        <w:t xml:space="preserve"> </w:t>
-      </w:r>
-      <w:r>
-        <w:rPr>
-          <w:rFonts w:ascii="Fira Code" w:eastAsia="Times New Roman" w:hAnsi="Fira Code" w:cs="Fira Code"/>
-          <w:color w:val="D7BA7D"/>
-          <w:sz w:val="30"/>
-          <w:szCs w:val="30"/>
-          <w:lang w:bidi="bn-IN"/>
-        </w:rPr>
-        <w:t>font-bold</w:t>
-      </w:r>
-      <w:r>
-        <w:rPr>
-          <w:rFonts w:ascii="Fira Code" w:eastAsia="Times New Roman" w:hAnsi="Fira Code" w:cs="Fira Code"/>
-          <w:color w:val="CCCCCC"/>
-          <w:sz w:val="30"/>
-          <w:szCs w:val="30"/>
-          <w:lang w:bidi="bn-IN"/>
-        </w:rPr>
-        <w:t xml:space="preserve"> </w:t>
-      </w:r>
-      <w:r>
-        <w:rPr>
-          <w:rFonts w:ascii="Fira Code" w:eastAsia="Times New Roman" w:hAnsi="Fira Code" w:cs="Fira Code"/>
-          <w:color w:val="D7BA7D"/>
-          <w:sz w:val="30"/>
-          <w:szCs w:val="30"/>
-          <w:lang w:bidi="bn-IN"/>
-        </w:rPr>
-        <w:t>px-3</w:t>
-      </w:r>
-      <w:r>
-        <w:rPr>
-          <w:rFonts w:ascii="Fira Code" w:eastAsia="Times New Roman" w:hAnsi="Fira Code" w:cs="Fira Code"/>
-          <w:color w:val="CCCCCC"/>
-          <w:sz w:val="30"/>
-          <w:szCs w:val="30"/>
-          <w:lang w:bidi="bn-IN"/>
-        </w:rPr>
-        <w:t xml:space="preserve"> </w:t>
-      </w:r>
-      <w:r>
-        <w:rPr>
-          <w:rFonts w:ascii="Fira Code" w:eastAsia="Times New Roman" w:hAnsi="Fira Code" w:cs="Fira Code"/>
-          <w:color w:val="D7BA7D"/>
-          <w:sz w:val="30"/>
-          <w:szCs w:val="30"/>
-          <w:lang w:bidi="bn-IN"/>
-        </w:rPr>
-        <w:t>py-3</w:t>
-      </w:r>
-      <w:r>
-        <w:rPr>
-          <w:rFonts w:ascii="Fira Code" w:eastAsia="Times New Roman" w:hAnsi="Fira Code" w:cs="Fira Code"/>
-          <w:color w:val="CCCCCC"/>
-          <w:sz w:val="30"/>
-          <w:szCs w:val="30"/>
-          <w:lang w:bidi="bn-IN"/>
-        </w:rPr>
-        <w:t xml:space="preserve"> </w:t>
-      </w:r>
-    </w:p>
-    <w:p>
-      <w:pPr>
-        <w:shd w:val="clear" w:color="auto" w:fill="1F1F1F"/>
-        <w:spacing w:after="0" w:line="240" w:lineRule="auto"/>
-        <w:rPr>
-          <w:rFonts w:ascii="Fira Code" w:eastAsia="Times New Roman" w:hAnsi="Fira Code" w:cs="Fira Code"/>
-          <w:color w:val="CCCCCC"/>
-          <w:sz w:val="30"/>
-          <w:szCs w:val="30"/>
-          <w:lang w:bidi="bn-IN"/>
-        </w:rPr>
-      </w:pPr>
-      <w:r>
-        <w:rPr>
-          <w:rFonts w:ascii="Fira Code" w:eastAsia="Times New Roman" w:hAnsi="Fira Code" w:cs="Fira Code"/>
-          <w:color w:val="CCCCCC"/>
-          <w:sz w:val="30"/>
-          <w:szCs w:val="30"/>
-          <w:lang w:bidi="bn-IN"/>
-        </w:rPr>
-        <w:t xml:space="preserve">    }</w:t>
-      </w:r>
-    </w:p>
-    <w:p>
-      <w:pPr>
-        <w:shd w:val="clear" w:color="auto" w:fill="1F1F1F"/>
-        <w:spacing w:after="0" w:line="240" w:lineRule="auto"/>
-        <w:rPr>
-          <w:rFonts w:ascii="Fira Code" w:eastAsia="Times New Roman" w:hAnsi="Fira Code" w:cs="Fira Code"/>
-          <w:color w:val="CCCCCC"/>
-          <w:sz w:val="30"/>
-          <w:szCs w:val="30"/>
-          <w:lang w:bidi="bn-IN"/>
-        </w:rPr>
-      </w:pPr>
-      <w:r>
-        <w:rPr>
-          <w:rFonts w:ascii="Fira Code" w:eastAsia="Times New Roman" w:hAnsi="Fira Code" w:cs="Fira Code"/>
-          <w:color w:val="CCCCCC"/>
-          <w:sz w:val="30"/>
-          <w:szCs w:val="30"/>
-          <w:lang w:bidi="bn-IN"/>
-        </w:rPr>
-        <w:t xml:space="preserve">    </w:t>
-      </w:r>
-      <w:r>
-        <w:rPr>
-          <w:rFonts w:ascii="Fira Code" w:eastAsia="Times New Roman" w:hAnsi="Fira Code" w:cs="Fira Code"/>
-          <w:color w:val="D7BA7D"/>
-          <w:sz w:val="30"/>
-          <w:szCs w:val="30"/>
-          <w:lang w:bidi="bn-IN"/>
-        </w:rPr>
-        <w:t>.btn-danger</w:t>
-      </w:r>
-      <w:r>
-        <w:rPr>
-          <w:rFonts w:ascii="Fira Code" w:eastAsia="Times New Roman" w:hAnsi="Fira Code" w:cs="Fira Code"/>
-          <w:color w:val="CCCCCC"/>
-          <w:sz w:val="30"/>
-          <w:szCs w:val="30"/>
-          <w:lang w:bidi="bn-IN"/>
-        </w:rPr>
-        <w:t>{</w:t>
-      </w:r>
-    </w:p>
-    <w:p>
-      <w:pPr>
-        <w:shd w:val="clear" w:color="auto" w:fill="1F1F1F"/>
-        <w:spacing w:after="0" w:line="240" w:lineRule="auto"/>
-        <w:rPr>
-          <w:rFonts w:ascii="Fira Code" w:eastAsia="Times New Roman" w:hAnsi="Fira Code" w:cs="Fira Code"/>
-          <w:color w:val="CCCCCC"/>
-          <w:sz w:val="30"/>
-          <w:szCs w:val="30"/>
-          <w:lang w:bidi="bn-IN"/>
-        </w:rPr>
-      </w:pPr>
-      <w:r>
-        <w:rPr>
-          <w:rFonts w:ascii="Fira Code" w:eastAsia="Times New Roman" w:hAnsi="Fira Code" w:cs="Fira Code"/>
-          <w:color w:val="CCCCCC"/>
-          <w:sz w:val="30"/>
-          <w:szCs w:val="30"/>
-          <w:lang w:bidi="bn-IN"/>
-        </w:rPr>
-        <w:t xml:space="preserve">        </w:t>
-      </w:r>
-      <w:r>
-        <w:rPr>
-          <w:rFonts w:ascii="Fira Code" w:eastAsia="Times New Roman" w:hAnsi="Fira Code" w:cs="Fira Code"/>
-          <w:color w:val="C586C0"/>
-          <w:sz w:val="30"/>
-          <w:szCs w:val="30"/>
-          <w:lang w:bidi="bn-IN"/>
-        </w:rPr>
-        <w:t>@apply</w:t>
-      </w:r>
-      <w:r>
-        <w:rPr>
-          <w:rFonts w:ascii="Fira Code" w:eastAsia="Times New Roman" w:hAnsi="Fira Code" w:cs="Fira Code"/>
-          <w:color w:val="CCCCCC"/>
-          <w:sz w:val="30"/>
-          <w:szCs w:val="30"/>
-          <w:lang w:bidi="bn-IN"/>
-        </w:rPr>
-        <w:t xml:space="preserve"> </w:t>
-      </w:r>
-      <w:r>
-        <w:rPr>
-          <w:rFonts w:ascii="Fira Code" w:eastAsia="Times New Roman" w:hAnsi="Fira Code" w:cs="Fira Code"/>
-          <w:color w:val="D7BA7D"/>
-          <w:sz w:val="30"/>
-          <w:szCs w:val="30"/>
-          <w:lang w:bidi="bn-IN"/>
-        </w:rPr>
-        <w:t>border</w:t>
-      </w:r>
-      <w:r>
-        <w:rPr>
-          <w:rFonts w:ascii="Fira Code" w:eastAsia="Times New Roman" w:hAnsi="Fira Code" w:cs="Fira Code"/>
-          <w:color w:val="CCCCCC"/>
-          <w:sz w:val="30"/>
-          <w:szCs w:val="30"/>
-          <w:lang w:bidi="bn-IN"/>
-        </w:rPr>
-        <w:t xml:space="preserve"> </w:t>
-      </w:r>
-      <w:r>
-        <w:rPr>
-          <w:rFonts w:ascii="Fira Code" w:eastAsia="Times New Roman" w:hAnsi="Fira Code" w:cs="Fira Code"/>
-          <w:color w:val="D7BA7D"/>
-          <w:sz w:val="30"/>
-          <w:szCs w:val="30"/>
-          <w:lang w:bidi="bn-IN"/>
-        </w:rPr>
-        <w:t>rounded</w:t>
-      </w:r>
-      <w:r>
-        <w:rPr>
-          <w:rFonts w:ascii="Fira Code" w:eastAsia="Times New Roman" w:hAnsi="Fira Code" w:cs="Fira Code"/>
-          <w:color w:val="CCCCCC"/>
-          <w:sz w:val="30"/>
-          <w:szCs w:val="30"/>
-          <w:lang w:bidi="bn-IN"/>
-        </w:rPr>
-        <w:t xml:space="preserve"> </w:t>
-      </w:r>
-      <w:r>
-        <w:rPr>
-          <w:rFonts w:ascii="Fira Code" w:eastAsia="Times New Roman" w:hAnsi="Fira Code" w:cs="Fira Code"/>
-          <w:color w:val="D7BA7D"/>
-          <w:sz w:val="30"/>
-          <w:szCs w:val="30"/>
-          <w:lang w:bidi="bn-IN"/>
-        </w:rPr>
-        <w:t>bg-red-700</w:t>
-      </w:r>
-      <w:r>
-        <w:rPr>
-          <w:rFonts w:ascii="Fira Code" w:eastAsia="Times New Roman" w:hAnsi="Fira Code" w:cs="Fira Code"/>
-          <w:color w:val="CCCCCC"/>
-          <w:sz w:val="30"/>
-          <w:szCs w:val="30"/>
-          <w:lang w:bidi="bn-IN"/>
-        </w:rPr>
-        <w:t xml:space="preserve"> </w:t>
-      </w:r>
-      <w:r>
-        <w:rPr>
-          <w:rFonts w:ascii="Fira Code" w:eastAsia="Times New Roman" w:hAnsi="Fira Code" w:cs="Fira Code"/>
-          <w:color w:val="D7BA7D"/>
-          <w:sz w:val="30"/>
-          <w:szCs w:val="30"/>
-          <w:lang w:bidi="bn-IN"/>
-        </w:rPr>
-        <w:t>text-white</w:t>
-      </w:r>
-      <w:r>
-        <w:rPr>
-          <w:rFonts w:ascii="Fira Code" w:eastAsia="Times New Roman" w:hAnsi="Fira Code" w:cs="Fira Code"/>
-          <w:color w:val="CCCCCC"/>
-          <w:sz w:val="30"/>
-          <w:szCs w:val="30"/>
-          <w:lang w:bidi="bn-IN"/>
-        </w:rPr>
-        <w:t xml:space="preserve"> </w:t>
-      </w:r>
-      <w:r>
-        <w:rPr>
-          <w:rFonts w:ascii="Fira Code" w:eastAsia="Times New Roman" w:hAnsi="Fira Code" w:cs="Fira Code"/>
-          <w:color w:val="D7BA7D"/>
-          <w:sz w:val="30"/>
-          <w:szCs w:val="30"/>
-          <w:lang w:bidi="bn-IN"/>
-        </w:rPr>
-        <w:t>font-bold</w:t>
-      </w:r>
-      <w:r>
-        <w:rPr>
-          <w:rFonts w:ascii="Fira Code" w:eastAsia="Times New Roman" w:hAnsi="Fira Code" w:cs="Fira Code"/>
-          <w:color w:val="CCCCCC"/>
-          <w:sz w:val="30"/>
-          <w:szCs w:val="30"/>
-          <w:lang w:bidi="bn-IN"/>
-        </w:rPr>
-        <w:t xml:space="preserve"> </w:t>
-      </w:r>
-      <w:r>
-        <w:rPr>
-          <w:rFonts w:ascii="Fira Code" w:eastAsia="Times New Roman" w:hAnsi="Fira Code" w:cs="Fira Code"/>
-          <w:color w:val="D7BA7D"/>
-          <w:sz w:val="30"/>
-          <w:szCs w:val="30"/>
-          <w:lang w:bidi="bn-IN"/>
-        </w:rPr>
-        <w:t>px-3</w:t>
-      </w:r>
-      <w:r>
-        <w:rPr>
-          <w:rFonts w:ascii="Fira Code" w:eastAsia="Times New Roman" w:hAnsi="Fira Code" w:cs="Fira Code"/>
-          <w:color w:val="CCCCCC"/>
-          <w:sz w:val="30"/>
-          <w:szCs w:val="30"/>
-          <w:lang w:bidi="bn-IN"/>
-        </w:rPr>
-        <w:t xml:space="preserve"> </w:t>
-      </w:r>
-      <w:r>
-        <w:rPr>
-          <w:rFonts w:ascii="Fira Code" w:eastAsia="Times New Roman" w:hAnsi="Fira Code" w:cs="Fira Code"/>
-          <w:color w:val="D7BA7D"/>
-          <w:sz w:val="30"/>
-          <w:szCs w:val="30"/>
-          <w:lang w:bidi="bn-IN"/>
-        </w:rPr>
-        <w:t>py-3</w:t>
-      </w:r>
-      <w:r>
-        <w:rPr>
-          <w:rFonts w:ascii="Fira Code" w:eastAsia="Times New Roman" w:hAnsi="Fira Code" w:cs="Fira Code"/>
-          <w:color w:val="CCCCCC"/>
-          <w:sz w:val="30"/>
-          <w:szCs w:val="30"/>
-          <w:lang w:bidi="bn-IN"/>
-        </w:rPr>
-        <w:t xml:space="preserve"> </w:t>
-      </w:r>
-    </w:p>
-    <w:p>
-      <w:pPr>
-        <w:shd w:val="clear" w:color="auto" w:fill="1F1F1F"/>
-        <w:spacing w:after="0" w:line="240" w:lineRule="auto"/>
-        <w:rPr>
-          <w:rFonts w:ascii="Fira Code" w:eastAsia="Times New Roman" w:hAnsi="Fira Code" w:cs="Fira Code"/>
-          <w:color w:val="CCCCCC"/>
-          <w:sz w:val="30"/>
-          <w:szCs w:val="30"/>
-          <w:lang w:bidi="bn-IN"/>
-        </w:rPr>
-      </w:pPr>
-      <w:r>
-        <w:rPr>
-          <w:rFonts w:ascii="Fira Code" w:eastAsia="Times New Roman" w:hAnsi="Fira Code" w:cs="Fira Code"/>
-          <w:color w:val="CCCCCC"/>
-          <w:sz w:val="30"/>
-          <w:szCs w:val="30"/>
-          <w:lang w:bidi="bn-IN"/>
-        </w:rPr>
-        <w:t xml:space="preserve">    }</w:t>
-      </w:r>
-    </w:p>
-    <w:p>
-      <w:pPr>
-        <w:shd w:val="clear" w:color="auto" w:fill="1F1F1F"/>
-        <w:spacing w:after="0" w:line="240" w:lineRule="auto"/>
-        <w:rPr>
-          <w:rFonts w:ascii="Fira Code" w:eastAsia="Times New Roman" w:hAnsi="Fira Code" w:cs="Fira Code" w:hint="cs"/>
-          <w:color w:val="CCCCCC"/>
-          <w:sz w:val="30"/>
-          <w:szCs w:val="30"/>
-          <w:lang w:bidi="bn-IN"/>
-        </w:rPr>
-      </w:pPr>
-      <w:r>
-        <w:rPr>
-          <w:rFonts w:ascii="Fira Code" w:eastAsia="Times New Roman" w:hAnsi="Fira Code" w:cs="Fira Code"/>
-          <w:color w:val="CCCCCC"/>
-          <w:sz w:val="30"/>
-          <w:szCs w:val="30"/>
-          <w:lang w:bidi="bn-IN"/>
-        </w:rPr>
         <w:t>}</w:t>
       </w:r>
     </w:p>
@@ -29051,53 +29050,32 @@
       <w:pPr>
         <w:spacing w:after="240"/>
         <w:rPr>
+          <w:rFonts w:ascii="Baloo Da 2" w:hAnsi="Baloo Da 2"/>
+          <w:cs/>
+          <w:lang w:bidi="bn-IN"/>
+        </w:rPr>
+      </w:pPr>
+    </w:p>
+    <w:p>
+      <w:pPr>
+        <w:jc w:val="center"/>
+        <w:rPr>
+          <w:rFonts w:ascii="Baloo Da 2" w:hAnsi="Baloo Da 2"/>
+        </w:rPr>
+      </w:pPr>
+      <w:r>
+        <w:rPr>
           <w:rFonts w:ascii="Baloo Da 2" w:hAnsi="Baloo Da 2" w:hint="cs"/>
-          <w:cs/>
-          <w:lang w:bidi="bn-IN"/>
-        </w:rPr>
-      </w:pPr>
-    </w:p>
-    <w:p>
-      <w:pPr>
-        <w:jc w:val="center"/>
-        <w:rPr>
-          <w:rFonts w:ascii="Baloo Da 2" w:hAnsi="Baloo Da 2"/>
-        </w:rPr>
-      </w:pPr>
-      <w:r>
-        <w:rPr>
-          <w:rFonts w:ascii="Baloo Da 2" w:hAnsi="Baloo Da 2"/>
           <w:b/>
           <w:bCs/>
           <w:color w:val="C00000"/>
           <w:sz w:val="72"/>
           <w:szCs w:val="72"/>
           <w:u w:val="single"/>
-        </w:rPr>
-        <w:t>6</w:t>
-      </w:r>
-    </w:p>
-    <w:p>
-      <w:pPr>
-        <w:spacing w:after="240"/>
-        <w:rPr>
-          <w:rFonts w:ascii="Baloo Da 2" w:hAnsi="Baloo Da 2"/>
-        </w:rPr>
-      </w:pPr>
-      <w:r>
-        <w:rPr>
-          <w:rFonts w:ascii="Baloo Da 2" w:hAnsi="Baloo Da 2"/>
-        </w:rPr>
-        <w:t>Core React দিয়ে একটি স্ক্রিণে একটি hello world প্রিন্ট</w:t>
-      </w:r>
-    </w:p>
-    <w:p>
-      <w:pPr>
-        <w:jc w:val="center"/>
-        <w:rPr>
-          <w:rFonts w:ascii="Baloo Da 2" w:hAnsi="Baloo Da 2"/>
-        </w:rPr>
-      </w:pPr>
+          <w:lang w:bidi="bn-IN"/>
+        </w:rPr>
+        <w:t>1</w:t>
+      </w:r>
       <w:r>
         <w:rPr>
           <w:rFonts w:ascii="Baloo Da 2" w:hAnsi="Baloo Da 2"/>
@@ -29116,14 +29094,4057 @@
         <w:spacing w:after="240"/>
         <w:rPr>
           <w:rFonts w:ascii="Baloo Da 2" w:hAnsi="Baloo Da 2"/>
-        </w:rPr>
-      </w:pPr>
-      <w:r>
-        <w:rPr>
-          <w:rFonts w:ascii="Baloo Da 2" w:hAnsi="Baloo Da 2"/>
-        </w:rPr>
-        <w:t>Core React দিয়ে একটি স্ক্রিণে একটি hello world প্রিন্ট</w:t>
-      </w:r>
+          <w:lang w:bidi="bn-IN"/>
+        </w:rPr>
+      </w:pPr>
+      <w:r>
+        <w:rPr>
+          <w:rFonts w:ascii="Baloo Da 2" w:hAnsi="Baloo Da 2" w:hint="cs"/>
+          <w:cs/>
+          <w:lang w:bidi="bn-IN"/>
+        </w:rPr>
+        <w:t xml:space="preserve">রেগুলার </w:t>
+      </w:r>
+      <w:r>
+        <w:rPr>
+          <w:rFonts w:ascii="Baloo Da 2" w:hAnsi="Baloo Da 2"/>
+          <w:lang w:bidi="bn-IN"/>
+        </w:rPr>
+        <w:t xml:space="preserve">css </w:t>
+      </w:r>
+      <w:r>
+        <w:rPr>
+          <w:rFonts w:ascii="Baloo Da 2" w:hAnsi="Baloo Da 2" w:hint="cs"/>
+          <w:cs/>
+          <w:lang w:bidi="bn-IN"/>
+        </w:rPr>
+        <w:t xml:space="preserve">এ যখন আমরা কোন স্টাইল লিখি </w:t>
+      </w:r>
+      <w:r>
+        <w:rPr>
+          <w:rFonts w:ascii="Baloo Da 2" w:hAnsi="Baloo Da 2" w:hint="cs"/>
+          <w:lang w:bidi="bn-IN"/>
+        </w:rPr>
+        <w:t>,</w:t>
+      </w:r>
+      <w:r>
+        <w:rPr>
+          <w:rFonts w:ascii="Baloo Da 2" w:hAnsi="Baloo Da 2" w:hint="cs"/>
+          <w:cs/>
+          <w:lang w:bidi="bn-IN"/>
+        </w:rPr>
+        <w:t xml:space="preserve"> একই স্টাইল কয়েকরকম ভাবে লেখা হলে</w:t>
+      </w:r>
+      <w:r>
+        <w:rPr>
+          <w:rFonts w:ascii="Baloo Da 2" w:hAnsi="Baloo Da 2" w:hint="cs"/>
+          <w:lang w:bidi="bn-IN"/>
+        </w:rPr>
+        <w:t>,</w:t>
+      </w:r>
+      <w:r>
+        <w:rPr>
+          <w:rFonts w:ascii="Baloo Da 2" w:hAnsi="Baloo Da 2" w:hint="cs"/>
+          <w:cs/>
+          <w:lang w:bidi="bn-IN"/>
+        </w:rPr>
+        <w:t xml:space="preserve">  তখন সবশেষে যে স্টাইলটা লেখা হয় সেটা এপ্লাই হয়</w:t>
+      </w:r>
+      <w:r>
+        <w:rPr>
+          <w:rFonts w:ascii="Baloo Da 2" w:hAnsi="Baloo Da 2" w:hint="cs"/>
+          <w:lang w:bidi="bn-IN"/>
+        </w:rPr>
+        <w:t>,</w:t>
+      </w:r>
+      <w:r>
+        <w:rPr>
+          <w:rFonts w:ascii="Baloo Da 2" w:hAnsi="Baloo Da 2" w:hint="cs"/>
+          <w:cs/>
+          <w:lang w:bidi="bn-IN"/>
+        </w:rPr>
+        <w:t xml:space="preserve"> আগেরগুলা ওভাররাইট হয়ে যায়। কিন্ত   </w:t>
+      </w:r>
+      <w:r>
+        <w:rPr>
+          <w:rFonts w:ascii="Baloo Da 2" w:hAnsi="Baloo Da 2"/>
+          <w:lang w:bidi="bn-IN"/>
+        </w:rPr>
+        <w:t xml:space="preserve">tailwind </w:t>
+      </w:r>
+      <w:r>
+        <w:rPr>
+          <w:rFonts w:ascii="Baloo Da 2" w:hAnsi="Baloo Da 2" w:hint="cs"/>
+          <w:cs/>
+          <w:lang w:bidi="bn-IN"/>
+        </w:rPr>
+        <w:t xml:space="preserve">এ এরকম হয়না। টেইলউইন্ডে তাদের নিজস্ব </w:t>
+      </w:r>
+      <w:r>
+        <w:rPr>
+          <w:rFonts w:ascii="Baloo Da 2" w:hAnsi="Baloo Da 2"/>
+          <w:lang w:bidi="bn-IN"/>
+        </w:rPr>
+        <w:t xml:space="preserve">order </w:t>
+      </w:r>
+      <w:r>
+        <w:rPr>
+          <w:rFonts w:ascii="Baloo Da 2" w:hAnsi="Baloo Da 2" w:hint="cs"/>
+          <w:cs/>
+          <w:lang w:bidi="bn-IN"/>
+        </w:rPr>
+        <w:t xml:space="preserve">এ যেমন ভাবে ক্লাসগুলো সাজানো থাকে তেমন ভাবে হয়ে থাকে। অর্থাৎ রেগুলার </w:t>
+      </w:r>
+      <w:r>
+        <w:rPr>
+          <w:rFonts w:ascii="Baloo Da 2" w:hAnsi="Baloo Da 2"/>
+          <w:lang w:bidi="bn-IN"/>
+        </w:rPr>
+        <w:t xml:space="preserve">css </w:t>
+      </w:r>
+      <w:r>
+        <w:rPr>
+          <w:rFonts w:ascii="Baloo Da 2" w:hAnsi="Baloo Da 2" w:hint="cs"/>
+          <w:cs/>
+          <w:lang w:bidi="bn-IN"/>
+        </w:rPr>
+        <w:t>এর মত সবশেষে থাকা স্টাইলটি এপ্লাই হয়না। উদাহরন হিসেবে নিচের বাটনটি দেখা যাক</w:t>
+      </w:r>
+      <w:r>
+        <w:rPr>
+          <w:rFonts w:ascii="Baloo Da 2" w:hAnsi="Baloo Da 2" w:hint="cs"/>
+          <w:lang w:bidi="bn-IN"/>
+        </w:rPr>
+        <w:t>,</w:t>
+      </w:r>
+      <w:r>
+        <w:rPr>
+          <w:rFonts w:ascii="Baloo Da 2" w:hAnsi="Baloo Da 2" w:hint="cs"/>
+          <w:cs/>
+          <w:lang w:bidi="bn-IN"/>
+        </w:rPr>
+        <w:t xml:space="preserve"> </w:t>
+      </w:r>
+    </w:p>
+    <w:p>
+      <w:pPr>
+        <w:shd w:val="clear" w:color="auto" w:fill="1F1F1F"/>
+        <w:spacing w:after="0" w:line="240" w:lineRule="auto"/>
+        <w:rPr>
+          <w:rFonts w:ascii="Fira Code" w:eastAsia="Times New Roman" w:hAnsi="Fira Code" w:cs="Fira Code"/>
+          <w:color w:val="808080"/>
+          <w:sz w:val="30"/>
+          <w:szCs w:val="30"/>
+          <w:lang w:bidi="bn-IN"/>
+        </w:rPr>
+      </w:pPr>
+    </w:p>
+    <w:p>
+      <w:pPr>
+        <w:shd w:val="clear" w:color="auto" w:fill="1F1F1F"/>
+        <w:spacing w:after="0" w:line="240" w:lineRule="auto"/>
+        <w:rPr>
+          <w:rFonts w:ascii="Fira Code" w:eastAsia="Times New Roman" w:hAnsi="Fira Code" w:cs="Fira Code"/>
+          <w:color w:val="808080"/>
+          <w:sz w:val="30"/>
+          <w:szCs w:val="30"/>
+          <w:lang w:bidi="bn-IN"/>
+        </w:rPr>
+      </w:pPr>
+      <w:r>
+        <w:rPr>
+          <w:rFonts w:ascii="Fira Code" w:eastAsia="Times New Roman" w:hAnsi="Fira Code" w:cs="Fira Code"/>
+          <w:color w:val="808080"/>
+          <w:sz w:val="30"/>
+          <w:szCs w:val="30"/>
+          <w:lang w:bidi="bn-IN"/>
+        </w:rPr>
+        <w:t>&lt;</w:t>
+      </w:r>
+      <w:r>
+        <w:rPr>
+          <w:rFonts w:ascii="Fira Code" w:eastAsia="Times New Roman" w:hAnsi="Fira Code" w:cs="Fira Code"/>
+          <w:color w:val="4EC9B0"/>
+          <w:sz w:val="30"/>
+          <w:szCs w:val="30"/>
+          <w:lang w:bidi="bn-IN"/>
+        </w:rPr>
+        <w:t>Button</w:t>
+      </w:r>
+      <w:r>
+        <w:rPr>
+          <w:rFonts w:ascii="Fira Code" w:eastAsia="Times New Roman" w:hAnsi="Fira Code" w:cs="Fira Code"/>
+          <w:color w:val="CCCCCC"/>
+          <w:sz w:val="30"/>
+          <w:szCs w:val="30"/>
+          <w:lang w:bidi="bn-IN"/>
+        </w:rPr>
+        <w:t xml:space="preserve"> </w:t>
+      </w:r>
+      <w:r>
+        <w:rPr>
+          <w:rFonts w:ascii="Fira Code" w:eastAsia="Times New Roman" w:hAnsi="Fira Code" w:cs="Fira Code"/>
+          <w:color w:val="9CDCFE"/>
+          <w:sz w:val="30"/>
+          <w:szCs w:val="30"/>
+          <w:lang w:bidi="bn-IN"/>
+        </w:rPr>
+        <w:t>className</w:t>
+      </w:r>
+      <w:r>
+        <w:rPr>
+          <w:rFonts w:ascii="Fira Code" w:eastAsia="Times New Roman" w:hAnsi="Fira Code" w:cs="Fira Code"/>
+          <w:color w:val="D4D4D4"/>
+          <w:sz w:val="30"/>
+          <w:szCs w:val="30"/>
+          <w:lang w:bidi="bn-IN"/>
+        </w:rPr>
+        <w:t>=</w:t>
+      </w:r>
+      <w:r>
+        <w:rPr>
+          <w:rFonts w:ascii="Fira Code" w:eastAsia="Times New Roman" w:hAnsi="Fira Code" w:cs="Fira Code"/>
+          <w:color w:val="CE9178"/>
+          <w:sz w:val="30"/>
+          <w:szCs w:val="30"/>
+          <w:lang w:bidi="bn-IN"/>
+        </w:rPr>
+        <w:t>'</w:t>
+      </w:r>
+      <w:r>
+        <w:rPr>
+          <w:rFonts w:ascii="Fira Code" w:hAnsi="Fira Code" w:cs="Fira Code"/>
+          <w:color w:val="CE9178"/>
+          <w:sz w:val="30"/>
+          <w:szCs w:val="30"/>
+        </w:rPr>
+        <w:t xml:space="preserve"> </w:t>
+      </w:r>
+      <w:r>
+        <w:rPr>
+          <w:rFonts w:ascii="Fira Code" w:hAnsi="Fira Code" w:cs="Fira Code"/>
+          <w:color w:val="CE9178"/>
+          <w:sz w:val="30"/>
+          <w:szCs w:val="30"/>
+        </w:rPr>
+        <w:t>border-yellow-600</w:t>
+      </w:r>
+      <w:r>
+        <w:rPr>
+          <w:rFonts w:ascii="Fira Code" w:hAnsi="Fira Code" w:cs="Fira Code" w:hint="cs"/>
+          <w:color w:val="CCCCCC"/>
+          <w:sz w:val="30"/>
+          <w:szCs w:val="30"/>
+          <w:cs/>
+          <w:lang w:bidi="bn-IN"/>
+        </w:rPr>
+        <w:t xml:space="preserve">  </w:t>
+      </w:r>
+      <w:r>
+        <w:rPr>
+          <w:rFonts w:ascii="Fira Code" w:eastAsia="Times New Roman" w:hAnsi="Fira Code" w:cs="Fira Code"/>
+          <w:color w:val="CE9178"/>
+          <w:sz w:val="30"/>
+          <w:szCs w:val="30"/>
+          <w:lang w:bidi="bn-IN"/>
+        </w:rPr>
+        <w:t>border-green-700 '</w:t>
+      </w:r>
+      <w:r>
+        <w:rPr>
+          <w:rFonts w:ascii="Fira Code" w:eastAsia="Times New Roman" w:hAnsi="Fira Code" w:cs="Fira Code"/>
+          <w:color w:val="CCCCCC"/>
+          <w:sz w:val="30"/>
+          <w:szCs w:val="30"/>
+          <w:lang w:bidi="bn-IN"/>
+        </w:rPr>
+        <w:t xml:space="preserve"> </w:t>
+      </w:r>
+      <w:r>
+        <w:rPr>
+          <w:rFonts w:ascii="Fira Code" w:eastAsia="Times New Roman" w:hAnsi="Fira Code" w:cs="Fira Code"/>
+          <w:color w:val="808080"/>
+          <w:sz w:val="30"/>
+          <w:szCs w:val="30"/>
+          <w:lang w:bidi="bn-IN"/>
+        </w:rPr>
+        <w:t>/&gt;</w:t>
+      </w:r>
+    </w:p>
+    <w:p>
+      <w:pPr>
+        <w:shd w:val="clear" w:color="auto" w:fill="1F1F1F"/>
+        <w:spacing w:line="450" w:lineRule="atLeast"/>
+        <w:rPr>
+          <w:rFonts w:ascii="Fira Code" w:hAnsi="Fira Code" w:cs="Fira Code"/>
+          <w:color w:val="CCCCCC"/>
+          <w:sz w:val="30"/>
+          <w:szCs w:val="30"/>
+        </w:rPr>
+      </w:pPr>
+    </w:p>
+    <w:p>
+      <w:pPr>
+        <w:spacing w:after="240"/>
+        <w:rPr>
+          <w:rFonts w:ascii="Baloo Da 2" w:hAnsi="Baloo Da 2"/>
+          <w:lang w:bidi="bn-IN"/>
+        </w:rPr>
+      </w:pPr>
+      <w:r>
+        <w:rPr>
+          <w:rFonts w:ascii="Baloo Da 2" w:hAnsi="Baloo Da 2" w:hint="cs"/>
+          <w:cs/>
+          <w:lang w:bidi="bn-IN"/>
+        </w:rPr>
+        <w:t xml:space="preserve">স্বভাবতই </w:t>
+      </w:r>
+      <w:r>
+        <w:rPr>
+          <w:rFonts w:ascii="Baloo Da 2" w:hAnsi="Baloo Da 2" w:hint="cs"/>
+          <w:cs/>
+          <w:lang w:bidi="bn-IN"/>
+        </w:rPr>
+        <w:t xml:space="preserve">এখানে আমরা ধরে নিবো </w:t>
+      </w:r>
+      <w:r>
+        <w:rPr>
+          <w:rFonts w:ascii="Baloo Da 2" w:hAnsi="Baloo Da 2"/>
+          <w:lang w:bidi="bn-IN"/>
+        </w:rPr>
+        <w:t xml:space="preserve">yellow </w:t>
+      </w:r>
+      <w:r>
+        <w:rPr>
+          <w:rFonts w:ascii="Baloo Da 2" w:hAnsi="Baloo Da 2" w:hint="cs"/>
+          <w:cs/>
+          <w:lang w:bidi="bn-IN"/>
+        </w:rPr>
+        <w:t xml:space="preserve">কালার শো না করে </w:t>
+      </w:r>
+      <w:r>
+        <w:rPr>
+          <w:rFonts w:ascii="Baloo Da 2" w:hAnsi="Baloo Da 2"/>
+          <w:lang w:bidi="bn-IN"/>
+        </w:rPr>
+        <w:t xml:space="preserve">green </w:t>
+      </w:r>
+      <w:r>
+        <w:rPr>
+          <w:rFonts w:ascii="Baloo Da 2" w:hAnsi="Baloo Da 2" w:hint="cs"/>
+          <w:cs/>
+          <w:lang w:bidi="bn-IN"/>
+        </w:rPr>
+        <w:t xml:space="preserve">কালার শো করবে। কিন্ত </w:t>
+      </w:r>
+      <w:r>
+        <w:rPr>
+          <w:rFonts w:ascii="Baloo Da 2" w:hAnsi="Baloo Da 2"/>
+          <w:lang w:bidi="bn-IN"/>
+        </w:rPr>
+        <w:t xml:space="preserve">tailwind </w:t>
+      </w:r>
+      <w:r>
+        <w:rPr>
+          <w:rFonts w:ascii="Baloo Da 2" w:hAnsi="Baloo Da 2" w:hint="cs"/>
+          <w:cs/>
+          <w:lang w:bidi="bn-IN"/>
+        </w:rPr>
+        <w:t xml:space="preserve">এর ক্ষেত্রে এখানে </w:t>
+      </w:r>
+      <w:r>
+        <w:rPr>
+          <w:rFonts w:ascii="Baloo Da 2" w:hAnsi="Baloo Da 2"/>
+          <w:lang w:bidi="bn-IN"/>
+        </w:rPr>
+        <w:t>yellow-</w:t>
+      </w:r>
+      <w:r>
+        <w:rPr>
+          <w:rFonts w:ascii="Baloo Da 2" w:hAnsi="Baloo Da 2" w:hint="cs"/>
+          <w:cs/>
+          <w:lang w:bidi="bn-IN"/>
+        </w:rPr>
+        <w:t>ই শো করবে</w:t>
+      </w:r>
+      <w:r>
+        <w:rPr>
+          <w:rFonts w:ascii="Baloo Da 2" w:hAnsi="Baloo Da 2" w:hint="cs"/>
+          <w:lang w:bidi="bn-IN"/>
+        </w:rPr>
+        <w:t>,</w:t>
+      </w:r>
+      <w:r>
+        <w:rPr>
+          <w:rFonts w:ascii="Baloo Da 2" w:hAnsi="Baloo Da 2" w:hint="cs"/>
+          <w:cs/>
+          <w:lang w:bidi="bn-IN"/>
+        </w:rPr>
+        <w:t xml:space="preserve"> </w:t>
+      </w:r>
+      <w:r>
+        <w:rPr>
+          <w:rFonts w:ascii="Baloo Da 2" w:hAnsi="Baloo Da 2"/>
+          <w:lang w:bidi="bn-IN"/>
+        </w:rPr>
+        <w:t xml:space="preserve">green </w:t>
+      </w:r>
+      <w:r>
+        <w:rPr>
+          <w:rFonts w:ascii="Baloo Da 2" w:hAnsi="Baloo Da 2" w:hint="cs"/>
+          <w:cs/>
+          <w:lang w:bidi="bn-IN"/>
+        </w:rPr>
+        <w:t xml:space="preserve">করবেনা। কারণ </w:t>
+      </w:r>
+      <w:r>
+        <w:rPr>
+          <w:rFonts w:ascii="Baloo Da 2" w:hAnsi="Baloo Da 2"/>
+          <w:lang w:bidi="bn-IN"/>
+        </w:rPr>
+        <w:t xml:space="preserve">tailwind </w:t>
+      </w:r>
+      <w:r>
+        <w:rPr>
+          <w:rFonts w:ascii="Baloo Da 2" w:hAnsi="Baloo Da 2" w:hint="cs"/>
+          <w:cs/>
+          <w:lang w:bidi="bn-IN"/>
+        </w:rPr>
+        <w:t xml:space="preserve">স্ট্রাকচারে সিরিয়াল অনুযায়ী </w:t>
+      </w:r>
+      <w:r>
+        <w:rPr>
+          <w:rFonts w:ascii="Baloo Da 2" w:hAnsi="Baloo Da 2"/>
+          <w:lang w:bidi="bn-IN"/>
+        </w:rPr>
+        <w:t xml:space="preserve">green </w:t>
+      </w:r>
+      <w:r>
+        <w:rPr>
+          <w:rFonts w:ascii="Baloo Da 2" w:hAnsi="Baloo Da 2" w:hint="cs"/>
+          <w:cs/>
+          <w:lang w:bidi="bn-IN"/>
+        </w:rPr>
+        <w:t xml:space="preserve">এর পরে </w:t>
+      </w:r>
+      <w:r>
+        <w:rPr>
+          <w:rFonts w:ascii="Baloo Da 2" w:hAnsi="Baloo Da 2"/>
+          <w:lang w:bidi="bn-IN"/>
+        </w:rPr>
+        <w:t xml:space="preserve">yellow </w:t>
+      </w:r>
+      <w:r>
+        <w:rPr>
+          <w:rFonts w:ascii="Baloo Da 2" w:hAnsi="Baloo Da 2" w:hint="cs"/>
+          <w:cs/>
+          <w:lang w:bidi="bn-IN"/>
+        </w:rPr>
+        <w:t xml:space="preserve">রয়েছে। </w:t>
+      </w:r>
+      <w:r>
+        <w:rPr>
+          <w:rFonts w:ascii="Baloo Da 2" w:hAnsi="Baloo Da 2"/>
+          <w:cs/>
+          <w:lang w:bidi="bn-IN"/>
+        </w:rPr>
+        <w:br/>
+      </w:r>
+      <w:r>
+        <w:rPr>
+          <w:rFonts w:ascii="Baloo Da 2" w:hAnsi="Baloo Da 2" w:hint="cs"/>
+          <w:cs/>
+          <w:lang w:bidi="bn-IN"/>
+        </w:rPr>
+        <w:t xml:space="preserve">এইধরনের সমস্যা সমাধানের জন্য একটি প্যাকেজ ব্যবহার করা হয় যে প্যাকেজটির নাম হচ্ছে </w:t>
+      </w:r>
+      <w:r>
+        <w:rPr>
+          <w:rFonts w:ascii="Baloo Da 2" w:hAnsi="Baloo Da 2" w:hint="cs"/>
+          <w:lang w:bidi="bn-IN"/>
+        </w:rPr>
+        <w:t>,</w:t>
+      </w:r>
+      <w:r>
+        <w:rPr>
+          <w:rFonts w:ascii="Baloo Da 2" w:hAnsi="Baloo Da 2" w:hint="cs"/>
+          <w:cs/>
+          <w:lang w:bidi="bn-IN"/>
+        </w:rPr>
+        <w:t xml:space="preserve"> </w:t>
+      </w:r>
+      <w:r>
+        <w:rPr>
+          <w:rFonts w:ascii="Baloo Da 2" w:hAnsi="Baloo Da 2" w:hint="cs"/>
+          <w:lang w:bidi="bn-IN"/>
+        </w:rPr>
+        <w:t>tail</w:t>
+      </w:r>
+      <w:r>
+        <w:rPr>
+          <w:rFonts w:ascii="Baloo Da 2" w:hAnsi="Baloo Da 2"/>
+          <w:lang w:bidi="bn-IN"/>
+        </w:rPr>
+        <w:t xml:space="preserve">wind merge </w:t>
+      </w:r>
+      <w:r>
+        <w:rPr>
+          <w:rFonts w:ascii="Baloo Da 2" w:hAnsi="Baloo Da 2" w:hint="cs"/>
+          <w:cs/>
+          <w:lang w:bidi="bn-IN"/>
+        </w:rPr>
+        <w:t xml:space="preserve">বা </w:t>
+      </w:r>
+      <w:r>
+        <w:rPr>
+          <w:rFonts w:ascii="Baloo Da 2" w:hAnsi="Baloo Da 2"/>
+          <w:lang w:bidi="bn-IN"/>
+        </w:rPr>
+        <w:t xml:space="preserve">twMerge. </w:t>
+      </w:r>
+    </w:p>
+    <w:p>
+      <w:pPr>
+        <w:spacing w:after="240"/>
+        <w:rPr>
+          <w:rFonts w:ascii="Baloo Da 2" w:hAnsi="Baloo Da 2"/>
+          <w:b/>
+          <w:bCs/>
+          <w:lang w:bidi="bn-IN"/>
+        </w:rPr>
+      </w:pPr>
+      <w:r>
+        <w:rPr>
+          <w:rFonts w:ascii="Baloo Da 2" w:hAnsi="Baloo Da 2"/>
+          <w:b/>
+          <w:bCs/>
+          <w:lang w:bidi="bn-IN"/>
+        </w:rPr>
+        <w:lastRenderedPageBreak/>
+        <w:t xml:space="preserve">twMerge( ) </w:t>
+      </w:r>
+      <w:r>
+        <w:rPr>
+          <w:rFonts w:ascii="Baloo Da 2" w:hAnsi="Baloo Da 2" w:hint="cs"/>
+          <w:b/>
+          <w:bCs/>
+          <w:cs/>
+          <w:lang w:bidi="bn-IN"/>
+        </w:rPr>
+        <w:t xml:space="preserve">ফাংশানের ব্যবহারঃ </w:t>
+      </w:r>
+    </w:p>
+    <w:p>
+      <w:pPr>
+        <w:shd w:val="clear" w:color="auto" w:fill="1F1F1F"/>
+        <w:spacing w:after="0" w:line="450" w:lineRule="atLeast"/>
+        <w:rPr>
+          <w:rFonts w:ascii="Fira Code" w:eastAsia="Times New Roman" w:hAnsi="Fira Code" w:cs="Fira Code"/>
+          <w:color w:val="CCCCCC"/>
+          <w:sz w:val="30"/>
+          <w:szCs w:val="30"/>
+          <w:lang w:bidi="bn-IN"/>
+        </w:rPr>
+      </w:pPr>
+    </w:p>
+    <w:p>
+      <w:pPr>
+        <w:shd w:val="clear" w:color="auto" w:fill="1F1F1F"/>
+        <w:spacing w:after="0" w:line="450" w:lineRule="atLeast"/>
+        <w:rPr>
+          <w:rFonts w:ascii="Fira Code" w:eastAsia="Times New Roman" w:hAnsi="Fira Code" w:cs="Fira Code"/>
+          <w:color w:val="CCCCCC"/>
+          <w:sz w:val="30"/>
+          <w:szCs w:val="30"/>
+          <w:lang w:bidi="bn-IN"/>
+        </w:rPr>
+      </w:pPr>
+      <w:r>
+        <w:rPr>
+          <w:rFonts w:ascii="Fira Code" w:eastAsia="Times New Roman" w:hAnsi="Fira Code" w:cs="Fira Code"/>
+          <w:color w:val="808080"/>
+          <w:sz w:val="30"/>
+          <w:szCs w:val="30"/>
+          <w:lang w:bidi="bn-IN"/>
+        </w:rPr>
+        <w:t>&lt;</w:t>
+      </w:r>
+      <w:r>
+        <w:rPr>
+          <w:rFonts w:ascii="Fira Code" w:eastAsia="Times New Roman" w:hAnsi="Fira Code" w:cs="Fira Code"/>
+          <w:color w:val="4EC9B0"/>
+          <w:sz w:val="30"/>
+          <w:szCs w:val="30"/>
+          <w:lang w:bidi="bn-IN"/>
+        </w:rPr>
+        <w:t>Button</w:t>
+      </w:r>
+      <w:r>
+        <w:rPr>
+          <w:rFonts w:ascii="Fira Code" w:eastAsia="Times New Roman" w:hAnsi="Fira Code" w:cs="Fira Code"/>
+          <w:color w:val="CCCCCC"/>
+          <w:sz w:val="30"/>
+          <w:szCs w:val="30"/>
+          <w:lang w:bidi="bn-IN"/>
+        </w:rPr>
+        <w:t xml:space="preserve"> </w:t>
+      </w:r>
+      <w:r>
+        <w:rPr>
+          <w:rFonts w:ascii="Fira Code" w:eastAsia="Times New Roman" w:hAnsi="Fira Code" w:cs="Fira Code"/>
+          <w:color w:val="9CDCFE"/>
+          <w:sz w:val="30"/>
+          <w:szCs w:val="30"/>
+          <w:lang w:bidi="bn-IN"/>
+        </w:rPr>
+        <w:t>className</w:t>
+      </w:r>
+      <w:r>
+        <w:rPr>
+          <w:rFonts w:ascii="Fira Code" w:eastAsia="Times New Roman" w:hAnsi="Fira Code" w:cs="Fira Code"/>
+          <w:color w:val="D4D4D4"/>
+          <w:sz w:val="30"/>
+          <w:szCs w:val="30"/>
+          <w:lang w:bidi="bn-IN"/>
+        </w:rPr>
+        <w:t>=</w:t>
+      </w:r>
+      <w:r>
+        <w:rPr>
+          <w:rFonts w:ascii="Fira Code" w:eastAsia="Times New Roman" w:hAnsi="Fira Code" w:cs="Fira Code"/>
+          <w:color w:val="569CD6"/>
+          <w:sz w:val="30"/>
+          <w:szCs w:val="30"/>
+          <w:lang w:bidi="bn-IN"/>
+        </w:rPr>
+        <w:t>{</w:t>
+      </w:r>
+      <w:r>
+        <w:rPr>
+          <w:rFonts w:ascii="Fira Code" w:eastAsia="Times New Roman" w:hAnsi="Fira Code" w:cs="Fira Code"/>
+          <w:color w:val="DCDCAA"/>
+          <w:sz w:val="30"/>
+          <w:szCs w:val="30"/>
+          <w:lang w:bidi="bn-IN"/>
+        </w:rPr>
+        <w:t>twMerge</w:t>
+      </w:r>
+      <w:r>
+        <w:rPr>
+          <w:rFonts w:ascii="Fira Code" w:eastAsia="Times New Roman" w:hAnsi="Fira Code" w:cs="Fira Code"/>
+          <w:color w:val="D4D4D4"/>
+          <w:sz w:val="30"/>
+          <w:szCs w:val="30"/>
+          <w:lang w:bidi="bn-IN"/>
+        </w:rPr>
+        <w:t>(</w:t>
+      </w:r>
+      <w:r>
+        <w:rPr>
+          <w:rFonts w:ascii="Fira Code" w:eastAsia="Times New Roman" w:hAnsi="Fira Code" w:cs="Fira Code"/>
+          <w:color w:val="CE9178"/>
+          <w:sz w:val="30"/>
+          <w:szCs w:val="30"/>
+          <w:lang w:bidi="bn-IN"/>
+        </w:rPr>
+        <w:t>'border-yellow-600  border-green-700'</w:t>
+      </w:r>
+      <w:r>
+        <w:rPr>
+          <w:rFonts w:ascii="Fira Code" w:eastAsia="Times New Roman" w:hAnsi="Fira Code" w:cs="Fira Code"/>
+          <w:color w:val="D4D4D4"/>
+          <w:sz w:val="30"/>
+          <w:szCs w:val="30"/>
+          <w:lang w:bidi="bn-IN"/>
+        </w:rPr>
+        <w:t>)</w:t>
+      </w:r>
+      <w:r>
+        <w:rPr>
+          <w:rFonts w:ascii="Fira Code" w:eastAsia="Times New Roman" w:hAnsi="Fira Code" w:cs="Fira Code"/>
+          <w:color w:val="569CD6"/>
+          <w:sz w:val="30"/>
+          <w:szCs w:val="30"/>
+          <w:lang w:bidi="bn-IN"/>
+        </w:rPr>
+        <w:t>}</w:t>
+      </w:r>
+      <w:r>
+        <w:rPr>
+          <w:rFonts w:ascii="Fira Code" w:eastAsia="Times New Roman" w:hAnsi="Fira Code" w:cs="Fira Code"/>
+          <w:color w:val="CCCCCC"/>
+          <w:sz w:val="30"/>
+          <w:szCs w:val="30"/>
+          <w:lang w:bidi="bn-IN"/>
+        </w:rPr>
+        <w:t xml:space="preserve"> </w:t>
+      </w:r>
+      <w:r>
+        <w:rPr>
+          <w:rFonts w:ascii="Fira Code" w:eastAsia="Times New Roman" w:hAnsi="Fira Code" w:cs="Fira Code"/>
+          <w:color w:val="808080"/>
+          <w:sz w:val="30"/>
+          <w:szCs w:val="30"/>
+          <w:lang w:bidi="bn-IN"/>
+        </w:rPr>
+        <w:t>/&gt;</w:t>
+      </w:r>
+    </w:p>
+    <w:p>
+      <w:pPr>
+        <w:shd w:val="clear" w:color="auto" w:fill="1F1F1F"/>
+        <w:spacing w:after="300" w:line="450" w:lineRule="atLeast"/>
+        <w:rPr>
+          <w:rFonts w:ascii="Fira Code" w:eastAsia="Times New Roman" w:hAnsi="Fira Code" w:cs="Fira Code"/>
+          <w:color w:val="CCCCCC"/>
+          <w:sz w:val="30"/>
+          <w:szCs w:val="30"/>
+          <w:lang w:bidi="bn-IN"/>
+        </w:rPr>
+      </w:pPr>
+    </w:p>
+    <w:p>
+      <w:pPr>
+        <w:spacing w:after="240"/>
+        <w:rPr>
+          <w:rFonts w:ascii="Baloo Da 2" w:hAnsi="Baloo Da 2"/>
+          <w:lang w:bidi="bn-IN"/>
+        </w:rPr>
+      </w:pPr>
+      <w:r>
+        <w:rPr>
+          <w:rFonts w:ascii="Baloo Da 2" w:hAnsi="Baloo Da 2" w:hint="cs"/>
+          <w:cs/>
+          <w:lang w:bidi="bn-IN"/>
+        </w:rPr>
+        <w:t xml:space="preserve">বা এইভাবেঃ </w:t>
+      </w:r>
+    </w:p>
+    <w:p>
+      <w:pPr>
+        <w:shd w:val="clear" w:color="auto" w:fill="1F1F1F"/>
+        <w:spacing w:after="0" w:line="450" w:lineRule="atLeast"/>
+        <w:rPr>
+          <w:rFonts w:ascii="Fira Code" w:eastAsia="Times New Roman" w:hAnsi="Fira Code" w:cs="Fira Code"/>
+          <w:color w:val="CCCCCC"/>
+          <w:sz w:val="30"/>
+          <w:szCs w:val="30"/>
+          <w:lang w:bidi="bn-IN"/>
+        </w:rPr>
+      </w:pPr>
+    </w:p>
+    <w:p>
+      <w:pPr>
+        <w:shd w:val="clear" w:color="auto" w:fill="1F1F1F"/>
+        <w:spacing w:after="0" w:line="450" w:lineRule="atLeast"/>
+        <w:rPr>
+          <w:rFonts w:ascii="Fira Code" w:eastAsia="Times New Roman" w:hAnsi="Fira Code" w:cs="Fira Code"/>
+          <w:color w:val="CCCCCC"/>
+          <w:sz w:val="30"/>
+          <w:szCs w:val="30"/>
+          <w:lang w:bidi="bn-IN"/>
+        </w:rPr>
+      </w:pPr>
+      <w:r>
+        <w:rPr>
+          <w:rFonts w:ascii="Fira Code" w:eastAsia="Times New Roman" w:hAnsi="Fira Code" w:cs="Fira Code"/>
+          <w:color w:val="CCCCCC"/>
+          <w:sz w:val="30"/>
+          <w:szCs w:val="30"/>
+          <w:lang w:bidi="bn-IN"/>
+        </w:rPr>
+        <w:t xml:space="preserve"> </w:t>
+      </w:r>
+      <w:r>
+        <w:rPr>
+          <w:rFonts w:ascii="Fira Code" w:eastAsia="Times New Roman" w:hAnsi="Fira Code" w:cs="Fira Code"/>
+          <w:color w:val="808080"/>
+          <w:sz w:val="30"/>
+          <w:szCs w:val="30"/>
+          <w:lang w:bidi="bn-IN"/>
+        </w:rPr>
+        <w:t>&lt;</w:t>
+      </w:r>
+      <w:r>
+        <w:rPr>
+          <w:rFonts w:ascii="Fira Code" w:eastAsia="Times New Roman" w:hAnsi="Fira Code" w:cs="Fira Code"/>
+          <w:color w:val="4EC9B0"/>
+          <w:sz w:val="30"/>
+          <w:szCs w:val="30"/>
+          <w:lang w:bidi="bn-IN"/>
+        </w:rPr>
+        <w:t>Button</w:t>
+      </w:r>
+      <w:r>
+        <w:rPr>
+          <w:rFonts w:ascii="Fira Code" w:eastAsia="Times New Roman" w:hAnsi="Fira Code" w:cs="Fira Code"/>
+          <w:color w:val="CCCCCC"/>
+          <w:sz w:val="30"/>
+          <w:szCs w:val="30"/>
+          <w:lang w:bidi="bn-IN"/>
+        </w:rPr>
+        <w:t xml:space="preserve"> </w:t>
+      </w:r>
+      <w:r>
+        <w:rPr>
+          <w:rFonts w:ascii="Fira Code" w:eastAsia="Times New Roman" w:hAnsi="Fira Code" w:cs="Fira Code"/>
+          <w:color w:val="9CDCFE"/>
+          <w:sz w:val="30"/>
+          <w:szCs w:val="30"/>
+          <w:lang w:bidi="bn-IN"/>
+        </w:rPr>
+        <w:t>className</w:t>
+      </w:r>
+      <w:r>
+        <w:rPr>
+          <w:rFonts w:ascii="Fira Code" w:eastAsia="Times New Roman" w:hAnsi="Fira Code" w:cs="Fira Code"/>
+          <w:color w:val="D4D4D4"/>
+          <w:sz w:val="30"/>
+          <w:szCs w:val="30"/>
+          <w:lang w:bidi="bn-IN"/>
+        </w:rPr>
+        <w:t>=</w:t>
+      </w:r>
+      <w:r>
+        <w:rPr>
+          <w:rFonts w:ascii="Fira Code" w:eastAsia="Times New Roman" w:hAnsi="Fira Code" w:cs="Fira Code"/>
+          <w:color w:val="569CD6"/>
+          <w:sz w:val="30"/>
+          <w:szCs w:val="30"/>
+          <w:lang w:bidi="bn-IN"/>
+        </w:rPr>
+        <w:t>{</w:t>
+      </w:r>
+      <w:r>
+        <w:rPr>
+          <w:rFonts w:ascii="Fira Code" w:eastAsia="Times New Roman" w:hAnsi="Fira Code" w:cs="Fira Code"/>
+          <w:color w:val="DCDCAA"/>
+          <w:sz w:val="30"/>
+          <w:szCs w:val="30"/>
+          <w:lang w:bidi="bn-IN"/>
+        </w:rPr>
+        <w:t>twMerge</w:t>
+      </w:r>
+      <w:r>
+        <w:rPr>
+          <w:rFonts w:ascii="Fira Code" w:eastAsia="Times New Roman" w:hAnsi="Fira Code" w:cs="Fira Code"/>
+          <w:color w:val="D4D4D4"/>
+          <w:sz w:val="30"/>
+          <w:szCs w:val="30"/>
+          <w:lang w:bidi="bn-IN"/>
+        </w:rPr>
+        <w:t>(</w:t>
+      </w:r>
+    </w:p>
+    <w:p>
+      <w:pPr>
+        <w:shd w:val="clear" w:color="auto" w:fill="1F1F1F"/>
+        <w:spacing w:after="0" w:line="450" w:lineRule="atLeast"/>
+        <w:rPr>
+          <w:rFonts w:ascii="Fira Code" w:eastAsia="Times New Roman" w:hAnsi="Fira Code" w:cs="Fira Code"/>
+          <w:color w:val="CCCCCC"/>
+          <w:sz w:val="30"/>
+          <w:szCs w:val="30"/>
+          <w:lang w:bidi="bn-IN"/>
+        </w:rPr>
+      </w:pPr>
+      <w:r>
+        <w:rPr>
+          <w:rFonts w:ascii="Fira Code" w:eastAsia="Times New Roman" w:hAnsi="Fira Code" w:cs="Fira Code"/>
+          <w:color w:val="D4D4D4"/>
+          <w:sz w:val="30"/>
+          <w:szCs w:val="30"/>
+          <w:lang w:bidi="bn-IN"/>
+        </w:rPr>
+        <w:t xml:space="preserve">  </w:t>
+      </w:r>
+      <w:r>
+        <w:rPr>
+          <w:rFonts w:ascii="Fira Code" w:eastAsia="Times New Roman" w:hAnsi="Fira Code" w:cs="Fira Code"/>
+          <w:color w:val="CE9178"/>
+          <w:sz w:val="30"/>
+          <w:szCs w:val="30"/>
+          <w:lang w:bidi="bn-IN"/>
+        </w:rPr>
+        <w:t>'border-yellow-600  border-green-700'</w:t>
+      </w:r>
+      <w:r>
+        <w:rPr>
+          <w:rFonts w:ascii="Fira Code" w:eastAsia="Times New Roman" w:hAnsi="Fira Code" w:cs="Fira Code"/>
+          <w:color w:val="D4D4D4"/>
+          <w:sz w:val="30"/>
+          <w:szCs w:val="30"/>
+          <w:lang w:bidi="bn-IN"/>
+        </w:rPr>
+        <w:t>,</w:t>
+      </w:r>
+    </w:p>
+    <w:p>
+      <w:pPr>
+        <w:shd w:val="clear" w:color="auto" w:fill="1F1F1F"/>
+        <w:spacing w:after="0" w:line="450" w:lineRule="atLeast"/>
+        <w:rPr>
+          <w:rFonts w:ascii="Fira Code" w:eastAsia="Times New Roman" w:hAnsi="Fira Code" w:cs="Fira Code"/>
+          <w:color w:val="CCCCCC"/>
+          <w:sz w:val="30"/>
+          <w:szCs w:val="30"/>
+          <w:lang w:bidi="bn-IN"/>
+        </w:rPr>
+      </w:pPr>
+      <w:r>
+        <w:rPr>
+          <w:rFonts w:ascii="Fira Code" w:eastAsia="Times New Roman" w:hAnsi="Fira Code" w:cs="Fira Code"/>
+          <w:color w:val="D4D4D4"/>
+          <w:sz w:val="30"/>
+          <w:szCs w:val="30"/>
+          <w:lang w:bidi="bn-IN"/>
+        </w:rPr>
+        <w:t xml:space="preserve">  </w:t>
+      </w:r>
+      <w:r>
+        <w:rPr>
+          <w:rFonts w:ascii="Fira Code" w:eastAsia="Times New Roman" w:hAnsi="Fira Code" w:cs="Fira Code"/>
+          <w:color w:val="CE9178"/>
+          <w:sz w:val="30"/>
+          <w:szCs w:val="30"/>
+          <w:lang w:bidi="bn-IN"/>
+        </w:rPr>
+        <w:t>'bg-red-500'</w:t>
+      </w:r>
+      <w:r>
+        <w:rPr>
+          <w:rFonts w:ascii="Fira Code" w:eastAsia="Times New Roman" w:hAnsi="Fira Code" w:cs="Fira Code"/>
+          <w:color w:val="D4D4D4"/>
+          <w:sz w:val="30"/>
+          <w:szCs w:val="30"/>
+          <w:lang w:bidi="bn-IN"/>
+        </w:rPr>
+        <w:t>,</w:t>
+      </w:r>
+    </w:p>
+    <w:p>
+      <w:pPr>
+        <w:shd w:val="clear" w:color="auto" w:fill="1F1F1F"/>
+        <w:spacing w:after="0" w:line="450" w:lineRule="atLeast"/>
+        <w:rPr>
+          <w:rFonts w:ascii="Fira Code" w:eastAsia="Times New Roman" w:hAnsi="Fira Code" w:cs="Fira Code"/>
+          <w:color w:val="CCCCCC"/>
+          <w:sz w:val="30"/>
+          <w:szCs w:val="30"/>
+          <w:lang w:bidi="bn-IN"/>
+        </w:rPr>
+      </w:pPr>
+      <w:r>
+        <w:rPr>
+          <w:rFonts w:ascii="Fira Code" w:eastAsia="Times New Roman" w:hAnsi="Fira Code" w:cs="Fira Code"/>
+          <w:color w:val="D4D4D4"/>
+          <w:sz w:val="30"/>
+          <w:szCs w:val="30"/>
+          <w:lang w:bidi="bn-IN"/>
+        </w:rPr>
+        <w:t xml:space="preserve">  </w:t>
+      </w:r>
+      <w:r>
+        <w:rPr>
+          <w:rFonts w:ascii="Fira Code" w:eastAsia="Times New Roman" w:hAnsi="Fira Code" w:cs="Fira Code"/>
+          <w:color w:val="9CDCFE"/>
+          <w:sz w:val="30"/>
+          <w:szCs w:val="30"/>
+          <w:lang w:bidi="bn-IN"/>
+        </w:rPr>
+        <w:t>className</w:t>
+      </w:r>
+    </w:p>
+    <w:p>
+      <w:pPr>
+        <w:shd w:val="clear" w:color="auto" w:fill="1F1F1F"/>
+        <w:spacing w:after="0" w:line="450" w:lineRule="atLeast"/>
+        <w:rPr>
+          <w:rFonts w:ascii="Fira Code" w:eastAsia="Times New Roman" w:hAnsi="Fira Code" w:cs="Fira Code"/>
+          <w:color w:val="CCCCCC"/>
+          <w:sz w:val="30"/>
+          <w:szCs w:val="30"/>
+          <w:lang w:bidi="bn-IN"/>
+        </w:rPr>
+      </w:pPr>
+      <w:r>
+        <w:rPr>
+          <w:rFonts w:ascii="Fira Code" w:eastAsia="Times New Roman" w:hAnsi="Fira Code" w:cs="Fira Code"/>
+          <w:color w:val="D4D4D4"/>
+          <w:sz w:val="30"/>
+          <w:szCs w:val="30"/>
+          <w:lang w:bidi="bn-IN"/>
+        </w:rPr>
+        <w:t xml:space="preserve">  )</w:t>
+      </w:r>
+      <w:r>
+        <w:rPr>
+          <w:rFonts w:ascii="Fira Code" w:eastAsia="Times New Roman" w:hAnsi="Fira Code" w:cs="Fira Code"/>
+          <w:color w:val="569CD6"/>
+          <w:sz w:val="30"/>
+          <w:szCs w:val="30"/>
+          <w:lang w:bidi="bn-IN"/>
+        </w:rPr>
+        <w:t>}</w:t>
+      </w:r>
+      <w:r>
+        <w:rPr>
+          <w:rFonts w:ascii="Fira Code" w:eastAsia="Times New Roman" w:hAnsi="Fira Code" w:cs="Fira Code"/>
+          <w:color w:val="CCCCCC"/>
+          <w:sz w:val="30"/>
+          <w:szCs w:val="30"/>
+          <w:lang w:bidi="bn-IN"/>
+        </w:rPr>
+        <w:t xml:space="preserve"> </w:t>
+      </w:r>
+      <w:r>
+        <w:rPr>
+          <w:rFonts w:ascii="Fira Code" w:eastAsia="Times New Roman" w:hAnsi="Fira Code" w:cs="Fira Code"/>
+          <w:color w:val="808080"/>
+          <w:sz w:val="30"/>
+          <w:szCs w:val="30"/>
+          <w:lang w:bidi="bn-IN"/>
+        </w:rPr>
+        <w:t>/&gt;</w:t>
+      </w:r>
+    </w:p>
+    <w:p>
+      <w:pPr>
+        <w:shd w:val="clear" w:color="auto" w:fill="1F1F1F"/>
+        <w:spacing w:after="300" w:line="450" w:lineRule="atLeast"/>
+        <w:rPr>
+          <w:rFonts w:ascii="Fira Code" w:eastAsia="Times New Roman" w:hAnsi="Fira Code" w:cs="Fira Code"/>
+          <w:color w:val="CCCCCC"/>
+          <w:sz w:val="30"/>
+          <w:szCs w:val="30"/>
+          <w:lang w:bidi="bn-IN"/>
+        </w:rPr>
+      </w:pPr>
+    </w:p>
+    <w:p>
+      <w:pPr>
+        <w:spacing w:after="240"/>
+        <w:rPr>
+          <w:rFonts w:ascii="Baloo Da 2" w:hAnsi="Baloo Da 2"/>
+          <w:lang w:bidi="bn-IN"/>
+        </w:rPr>
+      </w:pPr>
+      <w:r>
+        <w:rPr>
+          <w:rFonts w:ascii="Baloo Da 2" w:hAnsi="Baloo Da 2"/>
+          <w:lang w:bidi="bn-IN"/>
+        </w:rPr>
+        <w:t xml:space="preserve">Clsx </w:t>
+      </w:r>
+      <w:r>
+        <w:rPr>
+          <w:rFonts w:ascii="Baloo Da 2" w:hAnsi="Baloo Da 2" w:hint="cs"/>
+          <w:cs/>
+          <w:lang w:bidi="bn-IN"/>
+        </w:rPr>
+        <w:t xml:space="preserve">এর ব্যবহারঃ </w:t>
+      </w:r>
+    </w:p>
+    <w:p>
+      <w:pPr>
+        <w:spacing w:after="240"/>
+        <w:rPr>
+          <w:rFonts w:ascii="Baloo Da 2" w:hAnsi="Baloo Da 2"/>
+          <w:lang w:bidi="bn-IN"/>
+        </w:rPr>
+      </w:pPr>
+      <w:r>
+        <w:rPr>
+          <w:rFonts w:ascii="Baloo Da 2" w:hAnsi="Baloo Da 2" w:hint="cs"/>
+          <w:cs/>
+          <w:lang w:bidi="bn-IN"/>
+        </w:rPr>
+        <w:t xml:space="preserve">প্রায়ই আমাদেরকে </w:t>
+      </w:r>
+      <w:r>
+        <w:rPr>
+          <w:rFonts w:ascii="Baloo Da 2" w:hAnsi="Baloo Da 2"/>
+          <w:lang w:bidi="bn-IN"/>
+        </w:rPr>
+        <w:t xml:space="preserve">conditional css </w:t>
+      </w:r>
+      <w:r>
+        <w:rPr>
+          <w:rFonts w:ascii="Baloo Da 2" w:hAnsi="Baloo Da 2" w:hint="cs"/>
+          <w:cs/>
+          <w:lang w:bidi="bn-IN"/>
+        </w:rPr>
+        <w:t>ব্যবহার করতে হয়। যেমনঃ</w:t>
+      </w:r>
+    </w:p>
+    <w:p>
+      <w:pPr>
+        <w:shd w:val="clear" w:color="auto" w:fill="1F1F1F"/>
+        <w:spacing w:after="0" w:line="240" w:lineRule="auto"/>
+        <w:rPr>
+          <w:rFonts w:ascii="Fira Code" w:eastAsia="Times New Roman" w:hAnsi="Fira Code" w:cs="Fira Code"/>
+          <w:color w:val="CCCCCC"/>
+          <w:sz w:val="30"/>
+          <w:szCs w:val="30"/>
+          <w:lang w:bidi="bn-IN"/>
+        </w:rPr>
+      </w:pPr>
+      <w:r>
+        <w:rPr>
+          <w:rFonts w:ascii="Fira Code" w:eastAsia="Times New Roman" w:hAnsi="Fira Code" w:cs="Fira Code"/>
+          <w:color w:val="808080"/>
+          <w:sz w:val="30"/>
+          <w:szCs w:val="30"/>
+          <w:lang w:bidi="bn-IN"/>
+        </w:rPr>
+        <w:t>&lt;</w:t>
+      </w:r>
+      <w:r>
+        <w:rPr>
+          <w:rFonts w:ascii="Fira Code" w:eastAsia="Times New Roman" w:hAnsi="Fira Code" w:cs="Fira Code"/>
+          <w:color w:val="569CD6"/>
+          <w:sz w:val="30"/>
+          <w:szCs w:val="30"/>
+          <w:lang w:bidi="bn-IN"/>
+        </w:rPr>
+        <w:t>button</w:t>
+      </w:r>
+    </w:p>
+    <w:p>
+      <w:pPr>
+        <w:shd w:val="clear" w:color="auto" w:fill="1F1F1F"/>
+        <w:spacing w:after="0" w:line="240" w:lineRule="auto"/>
+        <w:rPr>
+          <w:rFonts w:ascii="Fira Code" w:eastAsia="Times New Roman" w:hAnsi="Fira Code" w:cs="Fira Code"/>
+          <w:color w:val="CCCCCC"/>
+          <w:sz w:val="30"/>
+          <w:szCs w:val="30"/>
+          <w:lang w:bidi="bn-IN"/>
+        </w:rPr>
+      </w:pPr>
+      <w:r>
+        <w:rPr>
+          <w:rFonts w:ascii="Fira Code" w:eastAsia="Times New Roman" w:hAnsi="Fira Code" w:cs="Fira Code"/>
+          <w:color w:val="9CDCFE"/>
+          <w:sz w:val="30"/>
+          <w:szCs w:val="30"/>
+          <w:lang w:bidi="bn-IN"/>
+        </w:rPr>
+        <w:t>className</w:t>
+      </w:r>
+      <w:r>
+        <w:rPr>
+          <w:rFonts w:ascii="Fira Code" w:eastAsia="Times New Roman" w:hAnsi="Fira Code" w:cs="Fira Code"/>
+          <w:color w:val="D4D4D4"/>
+          <w:sz w:val="30"/>
+          <w:szCs w:val="30"/>
+          <w:lang w:bidi="bn-IN"/>
+        </w:rPr>
+        <w:t>=</w:t>
+      </w:r>
+      <w:r>
+        <w:rPr>
+          <w:rFonts w:ascii="Fira Code" w:eastAsia="Times New Roman" w:hAnsi="Fira Code" w:cs="Fira Code"/>
+          <w:color w:val="569CD6"/>
+          <w:sz w:val="30"/>
+          <w:szCs w:val="30"/>
+          <w:lang w:bidi="bn-IN"/>
+        </w:rPr>
+        <w:t>{</w:t>
+      </w:r>
+      <w:r>
+        <w:rPr>
+          <w:rFonts w:ascii="Fira Code" w:eastAsia="Times New Roman" w:hAnsi="Fira Code" w:cs="Fira Code"/>
+          <w:color w:val="DCDCAA"/>
+          <w:sz w:val="30"/>
+          <w:szCs w:val="30"/>
+          <w:lang w:bidi="bn-IN"/>
+        </w:rPr>
+        <w:t>twMerge</w:t>
+      </w:r>
+      <w:r>
+        <w:rPr>
+          <w:rFonts w:ascii="Fira Code" w:eastAsia="Times New Roman" w:hAnsi="Fira Code" w:cs="Fira Code"/>
+          <w:color w:val="D4D4D4"/>
+          <w:sz w:val="30"/>
+          <w:szCs w:val="30"/>
+          <w:lang w:bidi="bn-IN"/>
+        </w:rPr>
+        <w:t>(</w:t>
+      </w:r>
+    </w:p>
+    <w:p>
+      <w:pPr>
+        <w:shd w:val="clear" w:color="auto" w:fill="1F1F1F"/>
+        <w:spacing w:after="0" w:line="240" w:lineRule="auto"/>
+        <w:rPr>
+          <w:rFonts w:ascii="Fira Code" w:eastAsia="Times New Roman" w:hAnsi="Fira Code" w:cs="Fira Code"/>
+          <w:color w:val="CCCCCC"/>
+          <w:sz w:val="30"/>
+          <w:szCs w:val="30"/>
+          <w:lang w:bidi="bn-IN"/>
+        </w:rPr>
+      </w:pPr>
+      <w:r>
+        <w:rPr>
+          <w:rFonts w:ascii="Fira Code" w:eastAsia="Times New Roman" w:hAnsi="Fira Code" w:cs="Fira Code"/>
+          <w:color w:val="D4D4D4"/>
+          <w:sz w:val="30"/>
+          <w:szCs w:val="30"/>
+          <w:lang w:bidi="bn-IN"/>
+        </w:rPr>
+        <w:t xml:space="preserve">  </w:t>
+      </w:r>
+      <w:r>
+        <w:rPr>
+          <w:rFonts w:ascii="Fira Code" w:eastAsia="Times New Roman" w:hAnsi="Fira Code" w:cs="Fira Code"/>
+          <w:color w:val="DCDCAA"/>
+          <w:sz w:val="30"/>
+          <w:szCs w:val="30"/>
+          <w:lang w:bidi="bn-IN"/>
+        </w:rPr>
+        <w:t>clsx</w:t>
+      </w:r>
+      <w:r>
+        <w:rPr>
+          <w:rFonts w:ascii="Fira Code" w:eastAsia="Times New Roman" w:hAnsi="Fira Code" w:cs="Fira Code"/>
+          <w:color w:val="D4D4D4"/>
+          <w:sz w:val="30"/>
+          <w:szCs w:val="30"/>
+          <w:lang w:bidi="bn-IN"/>
+        </w:rPr>
+        <w:t>(</w:t>
+      </w:r>
+    </w:p>
+    <w:p>
+      <w:pPr>
+        <w:shd w:val="clear" w:color="auto" w:fill="1F1F1F"/>
+        <w:spacing w:after="0" w:line="240" w:lineRule="auto"/>
+        <w:rPr>
+          <w:rFonts w:ascii="Fira Code" w:eastAsia="Times New Roman" w:hAnsi="Fira Code" w:cs="Fira Code"/>
+          <w:color w:val="CCCCCC"/>
+          <w:sz w:val="30"/>
+          <w:szCs w:val="30"/>
+          <w:lang w:bidi="bn-IN"/>
+        </w:rPr>
+      </w:pPr>
+      <w:r>
+        <w:rPr>
+          <w:rFonts w:ascii="Fira Code" w:eastAsia="Times New Roman" w:hAnsi="Fira Code" w:cs="Fira Code"/>
+          <w:color w:val="D4D4D4"/>
+          <w:sz w:val="30"/>
+          <w:szCs w:val="30"/>
+          <w:lang w:bidi="bn-IN"/>
+        </w:rPr>
+        <w:t xml:space="preserve">    </w:t>
+      </w:r>
+      <w:r>
+        <w:rPr>
+          <w:rFonts w:ascii="Fira Code" w:eastAsia="Times New Roman" w:hAnsi="Fira Code" w:cs="Fira Code"/>
+          <w:color w:val="CE9178"/>
+          <w:sz w:val="30"/>
+          <w:szCs w:val="30"/>
+          <w:lang w:bidi="bn-IN"/>
+        </w:rPr>
+        <w:t>"bg-yellow"</w:t>
+      </w:r>
+      <w:r>
+        <w:rPr>
+          <w:rFonts w:ascii="Fira Code" w:eastAsia="Times New Roman" w:hAnsi="Fira Code" w:cs="Fira Code"/>
+          <w:color w:val="D4D4D4"/>
+          <w:sz w:val="30"/>
+          <w:szCs w:val="30"/>
+          <w:lang w:bidi="bn-IN"/>
+        </w:rPr>
+        <w:t>,</w:t>
+      </w:r>
+    </w:p>
+    <w:p>
+      <w:pPr>
+        <w:shd w:val="clear" w:color="auto" w:fill="1F1F1F"/>
+        <w:spacing w:after="0" w:line="240" w:lineRule="auto"/>
+        <w:rPr>
+          <w:rFonts w:ascii="Fira Code" w:eastAsia="Times New Roman" w:hAnsi="Fira Code" w:cs="Fira Code"/>
+          <w:color w:val="CCCCCC"/>
+          <w:sz w:val="30"/>
+          <w:szCs w:val="30"/>
+          <w:lang w:bidi="bn-IN"/>
+        </w:rPr>
+      </w:pPr>
+      <w:r>
+        <w:rPr>
+          <w:rFonts w:ascii="Fira Code" w:eastAsia="Times New Roman" w:hAnsi="Fira Code" w:cs="Fira Code"/>
+          <w:color w:val="D4D4D4"/>
+          <w:sz w:val="30"/>
+          <w:szCs w:val="30"/>
+          <w:lang w:bidi="bn-IN"/>
+        </w:rPr>
+        <w:t xml:space="preserve">    </w:t>
+      </w:r>
+      <w:r>
+        <w:rPr>
+          <w:rFonts w:ascii="Fira Code" w:eastAsia="Times New Roman" w:hAnsi="Fira Code" w:cs="Fira Code"/>
+          <w:color w:val="9CDCFE"/>
+          <w:sz w:val="30"/>
+          <w:szCs w:val="30"/>
+          <w:lang w:bidi="bn-IN"/>
+        </w:rPr>
+        <w:t>className</w:t>
+      </w:r>
+      <w:r>
+        <w:rPr>
+          <w:rFonts w:ascii="Fira Code" w:eastAsia="Times New Roman" w:hAnsi="Fira Code" w:cs="Fira Code"/>
+          <w:color w:val="D4D4D4"/>
+          <w:sz w:val="30"/>
+          <w:szCs w:val="30"/>
+          <w:lang w:bidi="bn-IN"/>
+        </w:rPr>
+        <w:t>,</w:t>
+      </w:r>
+    </w:p>
+    <w:p>
+      <w:pPr>
+        <w:shd w:val="clear" w:color="auto" w:fill="1F1F1F"/>
+        <w:spacing w:after="0" w:line="240" w:lineRule="auto"/>
+        <w:rPr>
+          <w:rFonts w:ascii="Fira Code" w:eastAsia="Times New Roman" w:hAnsi="Fira Code" w:cs="Fira Code"/>
+          <w:color w:val="CCCCCC"/>
+          <w:sz w:val="30"/>
+          <w:szCs w:val="30"/>
+          <w:lang w:bidi="bn-IN"/>
+        </w:rPr>
+      </w:pPr>
+      <w:r>
+        <w:rPr>
+          <w:rFonts w:ascii="Fira Code" w:eastAsia="Times New Roman" w:hAnsi="Fira Code" w:cs="Fira Code"/>
+          <w:color w:val="D4D4D4"/>
+          <w:sz w:val="30"/>
+          <w:szCs w:val="30"/>
+          <w:lang w:bidi="bn-IN"/>
+        </w:rPr>
+        <w:t xml:space="preserve">    </w:t>
+      </w:r>
+      <w:r>
+        <w:rPr>
+          <w:rFonts w:ascii="Fira Code" w:eastAsia="Times New Roman" w:hAnsi="Fira Code" w:cs="Fira Code"/>
+          <w:color w:val="9CDCFE"/>
+          <w:sz w:val="30"/>
+          <w:szCs w:val="30"/>
+          <w:lang w:bidi="bn-IN"/>
+        </w:rPr>
+        <w:t>variant</w:t>
+      </w:r>
+      <w:r>
+        <w:rPr>
+          <w:rFonts w:ascii="Fira Code" w:eastAsia="Times New Roman" w:hAnsi="Fira Code" w:cs="Fira Code"/>
+          <w:color w:val="D4D4D4"/>
+          <w:sz w:val="30"/>
+          <w:szCs w:val="30"/>
+          <w:lang w:bidi="bn-IN"/>
+        </w:rPr>
+        <w:t xml:space="preserve"> == </w:t>
+      </w:r>
+      <w:r>
+        <w:rPr>
+          <w:rFonts w:ascii="Fira Code" w:eastAsia="Times New Roman" w:hAnsi="Fira Code" w:cs="Fira Code"/>
+          <w:color w:val="CE9178"/>
+          <w:sz w:val="30"/>
+          <w:szCs w:val="30"/>
+          <w:lang w:bidi="bn-IN"/>
+        </w:rPr>
+        <w:t>"outline"</w:t>
+      </w:r>
+      <w:r>
+        <w:rPr>
+          <w:rFonts w:ascii="Fira Code" w:eastAsia="Times New Roman" w:hAnsi="Fira Code" w:cs="Fira Code"/>
+          <w:color w:val="D4D4D4"/>
+          <w:sz w:val="30"/>
+          <w:szCs w:val="30"/>
+          <w:lang w:bidi="bn-IN"/>
+        </w:rPr>
+        <w:t xml:space="preserve"> &amp;&amp; </w:t>
+      </w:r>
+      <w:r>
+        <w:rPr>
+          <w:rFonts w:ascii="Fira Code" w:eastAsia="Times New Roman" w:hAnsi="Fira Code" w:cs="Fira Code"/>
+          <w:color w:val="CE9178"/>
+          <w:sz w:val="30"/>
+          <w:szCs w:val="30"/>
+          <w:lang w:bidi="bn-IN"/>
+        </w:rPr>
+        <w:t>"bg-white text-red-600"</w:t>
+      </w:r>
+      <w:r>
+        <w:rPr>
+          <w:rFonts w:ascii="Fira Code" w:eastAsia="Times New Roman" w:hAnsi="Fira Code" w:cs="Fira Code"/>
+          <w:color w:val="D4D4D4"/>
+          <w:sz w:val="30"/>
+          <w:szCs w:val="30"/>
+          <w:lang w:bidi="bn-IN"/>
+        </w:rPr>
+        <w:t>,</w:t>
+      </w:r>
+    </w:p>
+    <w:p>
+      <w:pPr>
+        <w:shd w:val="clear" w:color="auto" w:fill="1F1F1F"/>
+        <w:spacing w:after="0" w:line="240" w:lineRule="auto"/>
+        <w:rPr>
+          <w:rFonts w:ascii="Fira Code" w:eastAsia="Times New Roman" w:hAnsi="Fira Code" w:cs="Fira Code"/>
+          <w:color w:val="CCCCCC"/>
+          <w:sz w:val="30"/>
+          <w:szCs w:val="30"/>
+          <w:lang w:bidi="bn-IN"/>
+        </w:rPr>
+      </w:pPr>
+      <w:r>
+        <w:rPr>
+          <w:rFonts w:ascii="Fira Code" w:eastAsia="Times New Roman" w:hAnsi="Fira Code" w:cs="Fira Code"/>
+          <w:color w:val="D4D4D4"/>
+          <w:sz w:val="30"/>
+          <w:szCs w:val="30"/>
+          <w:lang w:bidi="bn-IN"/>
+        </w:rPr>
+        <w:t xml:space="preserve">    </w:t>
+      </w:r>
+      <w:r>
+        <w:rPr>
+          <w:rFonts w:ascii="Fira Code" w:eastAsia="Times New Roman" w:hAnsi="Fira Code" w:cs="Fira Code"/>
+          <w:color w:val="9CDCFE"/>
+          <w:sz w:val="30"/>
+          <w:szCs w:val="30"/>
+          <w:lang w:bidi="bn-IN"/>
+        </w:rPr>
+        <w:t>variant</w:t>
+      </w:r>
+      <w:r>
+        <w:rPr>
+          <w:rFonts w:ascii="Fira Code" w:eastAsia="Times New Roman" w:hAnsi="Fira Code" w:cs="Fira Code"/>
+          <w:color w:val="D4D4D4"/>
+          <w:sz w:val="30"/>
+          <w:szCs w:val="30"/>
+          <w:lang w:bidi="bn-IN"/>
+        </w:rPr>
+        <w:t xml:space="preserve"> == </w:t>
+      </w:r>
+      <w:r>
+        <w:rPr>
+          <w:rFonts w:ascii="Fira Code" w:eastAsia="Times New Roman" w:hAnsi="Fira Code" w:cs="Fira Code"/>
+          <w:color w:val="CE9178"/>
+          <w:sz w:val="30"/>
+          <w:szCs w:val="30"/>
+          <w:lang w:bidi="bn-IN"/>
+        </w:rPr>
+        <w:t>"solid"</w:t>
+      </w:r>
+      <w:r>
+        <w:rPr>
+          <w:rFonts w:ascii="Fira Code" w:eastAsia="Times New Roman" w:hAnsi="Fira Code" w:cs="Fira Code"/>
+          <w:color w:val="D4D4D4"/>
+          <w:sz w:val="30"/>
+          <w:szCs w:val="30"/>
+          <w:lang w:bidi="bn-IN"/>
+        </w:rPr>
+        <w:t xml:space="preserve"> &amp;&amp;</w:t>
+      </w:r>
+    </w:p>
+    <w:p>
+      <w:pPr>
+        <w:shd w:val="clear" w:color="auto" w:fill="1F1F1F"/>
+        <w:spacing w:after="0" w:line="240" w:lineRule="auto"/>
+        <w:rPr>
+          <w:rFonts w:ascii="Fira Code" w:eastAsia="Times New Roman" w:hAnsi="Fira Code" w:cs="Fira Code"/>
+          <w:color w:val="CCCCCC"/>
+          <w:sz w:val="30"/>
+          <w:szCs w:val="30"/>
+          <w:lang w:bidi="bn-IN"/>
+        </w:rPr>
+      </w:pPr>
+      <w:r>
+        <w:rPr>
+          <w:rFonts w:ascii="Fira Code" w:eastAsia="Times New Roman" w:hAnsi="Fira Code" w:cs="Fira Code"/>
+          <w:color w:val="D4D4D4"/>
+          <w:sz w:val="30"/>
+          <w:szCs w:val="30"/>
+          <w:lang w:bidi="bn-IN"/>
+        </w:rPr>
+        <w:t xml:space="preserve">      </w:t>
+      </w:r>
+      <w:r>
+        <w:rPr>
+          <w:rFonts w:ascii="Fira Code" w:eastAsia="Times New Roman" w:hAnsi="Fira Code" w:cs="Fira Code"/>
+          <w:color w:val="CE9178"/>
+          <w:sz w:val="30"/>
+          <w:szCs w:val="30"/>
+          <w:lang w:bidi="bn-IN"/>
+        </w:rPr>
+        <w:t>"bg-black text-yellow-500 border-none font-bold rounded-lg"</w:t>
+      </w:r>
+    </w:p>
+    <w:p>
+      <w:pPr>
+        <w:shd w:val="clear" w:color="auto" w:fill="1F1F1F"/>
+        <w:spacing w:after="0" w:line="240" w:lineRule="auto"/>
+        <w:rPr>
+          <w:rFonts w:ascii="Fira Code" w:eastAsia="Times New Roman" w:hAnsi="Fira Code" w:cs="Fira Code"/>
+          <w:color w:val="CCCCCC"/>
+          <w:sz w:val="30"/>
+          <w:szCs w:val="30"/>
+          <w:lang w:bidi="bn-IN"/>
+        </w:rPr>
+      </w:pPr>
+      <w:r>
+        <w:rPr>
+          <w:rFonts w:ascii="Fira Code" w:eastAsia="Times New Roman" w:hAnsi="Fira Code" w:cs="Fira Code"/>
+          <w:color w:val="D4D4D4"/>
+          <w:sz w:val="30"/>
+          <w:szCs w:val="30"/>
+          <w:lang w:bidi="bn-IN"/>
+        </w:rPr>
+        <w:t xml:space="preserve">  )</w:t>
+      </w:r>
+    </w:p>
+    <w:p>
+      <w:pPr>
+        <w:shd w:val="clear" w:color="auto" w:fill="1F1F1F"/>
+        <w:spacing w:after="0" w:line="240" w:lineRule="auto"/>
+        <w:rPr>
+          <w:rFonts w:ascii="Fira Code" w:eastAsia="Times New Roman" w:hAnsi="Fira Code" w:cs="Fira Code"/>
+          <w:color w:val="CCCCCC"/>
+          <w:sz w:val="30"/>
+          <w:szCs w:val="30"/>
+          <w:lang w:bidi="bn-IN"/>
+        </w:rPr>
+      </w:pPr>
+      <w:r>
+        <w:rPr>
+          <w:rFonts w:ascii="Fira Code" w:eastAsia="Times New Roman" w:hAnsi="Fira Code" w:cs="Fira Code"/>
+          <w:color w:val="D4D4D4"/>
+          <w:sz w:val="30"/>
+          <w:szCs w:val="30"/>
+          <w:lang w:bidi="bn-IN"/>
+        </w:rPr>
+        <w:t>)</w:t>
+      </w:r>
+      <w:r>
+        <w:rPr>
+          <w:rFonts w:ascii="Fira Code" w:eastAsia="Times New Roman" w:hAnsi="Fira Code" w:cs="Fira Code"/>
+          <w:color w:val="569CD6"/>
+          <w:sz w:val="30"/>
+          <w:szCs w:val="30"/>
+          <w:lang w:bidi="bn-IN"/>
+        </w:rPr>
+        <w:t>}</w:t>
+      </w:r>
+    </w:p>
+    <w:p>
+      <w:pPr>
+        <w:shd w:val="clear" w:color="auto" w:fill="1F1F1F"/>
+        <w:spacing w:after="0" w:line="240" w:lineRule="auto"/>
+        <w:rPr>
+          <w:rFonts w:ascii="Fira Code" w:eastAsia="Times New Roman" w:hAnsi="Fira Code" w:cs="Fira Code"/>
+          <w:color w:val="CCCCCC"/>
+          <w:sz w:val="30"/>
+          <w:szCs w:val="30"/>
+          <w:lang w:bidi="bn-IN"/>
+        </w:rPr>
+      </w:pPr>
+      <w:r>
+        <w:rPr>
+          <w:rFonts w:ascii="Fira Code" w:eastAsia="Times New Roman" w:hAnsi="Fira Code" w:cs="Fira Code"/>
+          <w:color w:val="808080"/>
+          <w:sz w:val="30"/>
+          <w:szCs w:val="30"/>
+          <w:lang w:bidi="bn-IN"/>
+        </w:rPr>
+        <w:t>&gt;</w:t>
+      </w:r>
+    </w:p>
+    <w:p>
+      <w:pPr>
+        <w:shd w:val="clear" w:color="auto" w:fill="1F1F1F"/>
+        <w:spacing w:after="0" w:line="240" w:lineRule="auto"/>
+        <w:rPr>
+          <w:rFonts w:ascii="Fira Code" w:eastAsia="Times New Roman" w:hAnsi="Fira Code" w:cs="Fira Code"/>
+          <w:color w:val="CCCCCC"/>
+          <w:sz w:val="30"/>
+          <w:szCs w:val="30"/>
+          <w:lang w:bidi="bn-IN"/>
+        </w:rPr>
+      </w:pPr>
+      <w:r>
+        <w:rPr>
+          <w:rFonts w:ascii="Fira Code" w:eastAsia="Times New Roman" w:hAnsi="Fira Code" w:cs="Fira Code"/>
+          <w:color w:val="CCCCCC"/>
+          <w:sz w:val="30"/>
+          <w:szCs w:val="30"/>
+          <w:lang w:bidi="bn-IN"/>
+        </w:rPr>
+        <w:t>Click Me</w:t>
+      </w:r>
+      <w:r>
+        <w:rPr>
+          <w:rFonts w:ascii="Fira Code" w:eastAsia="Times New Roman" w:hAnsi="Fira Code" w:cs="Fira Code"/>
+          <w:color w:val="569CD6"/>
+          <w:sz w:val="30"/>
+          <w:szCs w:val="30"/>
+          <w:lang w:bidi="bn-IN"/>
+        </w:rPr>
+        <w:t>{</w:t>
+      </w:r>
+      <w:r>
+        <w:rPr>
+          <w:rFonts w:ascii="Fira Code" w:eastAsia="Times New Roman" w:hAnsi="Fira Code" w:cs="Fira Code"/>
+          <w:color w:val="CE9178"/>
+          <w:sz w:val="30"/>
+          <w:szCs w:val="30"/>
+          <w:lang w:bidi="bn-IN"/>
+        </w:rPr>
+        <w:t>" "</w:t>
+      </w:r>
+      <w:r>
+        <w:rPr>
+          <w:rFonts w:ascii="Fira Code" w:eastAsia="Times New Roman" w:hAnsi="Fira Code" w:cs="Fira Code"/>
+          <w:color w:val="569CD6"/>
+          <w:sz w:val="30"/>
+          <w:szCs w:val="30"/>
+          <w:lang w:bidi="bn-IN"/>
+        </w:rPr>
+        <w:t>}</w:t>
+      </w:r>
+    </w:p>
+    <w:p>
+      <w:pPr>
+        <w:shd w:val="clear" w:color="auto" w:fill="1F1F1F"/>
+        <w:spacing w:after="0" w:line="240" w:lineRule="auto"/>
+        <w:rPr>
+          <w:rFonts w:ascii="Fira Code" w:eastAsia="Times New Roman" w:hAnsi="Fira Code" w:cs="Fira Code"/>
+          <w:color w:val="CCCCCC"/>
+          <w:sz w:val="30"/>
+          <w:szCs w:val="30"/>
+          <w:lang w:bidi="bn-IN"/>
+        </w:rPr>
+      </w:pPr>
+      <w:r>
+        <w:rPr>
+          <w:rFonts w:ascii="Fira Code" w:eastAsia="Times New Roman" w:hAnsi="Fira Code" w:cs="Fira Code"/>
+          <w:color w:val="808080"/>
+          <w:sz w:val="30"/>
+          <w:szCs w:val="30"/>
+          <w:lang w:bidi="bn-IN"/>
+        </w:rPr>
+        <w:t>&lt;/</w:t>
+      </w:r>
+      <w:r>
+        <w:rPr>
+          <w:rFonts w:ascii="Fira Code" w:eastAsia="Times New Roman" w:hAnsi="Fira Code" w:cs="Fira Code"/>
+          <w:color w:val="569CD6"/>
+          <w:sz w:val="30"/>
+          <w:szCs w:val="30"/>
+          <w:lang w:bidi="bn-IN"/>
+        </w:rPr>
+        <w:t>button</w:t>
+      </w:r>
+      <w:r>
+        <w:rPr>
+          <w:rFonts w:ascii="Fira Code" w:eastAsia="Times New Roman" w:hAnsi="Fira Code" w:cs="Fira Code"/>
+          <w:color w:val="808080"/>
+          <w:sz w:val="30"/>
+          <w:szCs w:val="30"/>
+          <w:lang w:bidi="bn-IN"/>
+        </w:rPr>
+        <w:t>&gt;</w:t>
+      </w:r>
+      <w:r>
+        <w:rPr>
+          <w:rFonts w:ascii="Fira Code" w:eastAsia="Times New Roman" w:hAnsi="Fira Code" w:cs="Fira Code"/>
+          <w:color w:val="CCCCCC"/>
+          <w:sz w:val="30"/>
+          <w:szCs w:val="30"/>
+          <w:lang w:bidi="bn-IN"/>
+        </w:rPr>
+        <w:t xml:space="preserve"> </w:t>
+      </w:r>
+    </w:p>
+    <w:p>
+      <w:pPr>
+        <w:spacing w:after="240"/>
+        <w:rPr>
+          <w:rFonts w:ascii="Baloo Da 2" w:hAnsi="Baloo Da 2"/>
+          <w:lang w:bidi="bn-IN"/>
+        </w:rPr>
+      </w:pPr>
+      <w:r>
+        <w:rPr>
+          <w:rFonts w:ascii="Baloo Da 2" w:hAnsi="Baloo Da 2" w:hint="cs"/>
+          <w:cs/>
+          <w:lang w:bidi="bn-IN"/>
+        </w:rPr>
+        <w:t xml:space="preserve">এটা আরো সুন্দর করে সাজিয়ে লেখার জন্য </w:t>
+      </w:r>
+      <w:r>
+        <w:rPr>
+          <w:rFonts w:ascii="Baloo Da 2" w:hAnsi="Baloo Da 2"/>
+          <w:lang w:bidi="bn-IN"/>
+        </w:rPr>
+        <w:t xml:space="preserve">clsx </w:t>
+      </w:r>
+      <w:r>
+        <w:rPr>
+          <w:rFonts w:ascii="Baloo Da 2" w:hAnsi="Baloo Da 2" w:hint="cs"/>
+          <w:cs/>
+          <w:lang w:bidi="bn-IN"/>
+        </w:rPr>
+        <w:t>প্যাকেজটি ব্যবহার করা হয়।</w:t>
+      </w:r>
+      <w:r>
+        <w:rPr>
+          <w:rFonts w:ascii="Baloo Da 2" w:hAnsi="Baloo Da 2"/>
+          <w:lang w:bidi="bn-IN"/>
+        </w:rPr>
+        <w:t xml:space="preserve"> </w:t>
+      </w:r>
+      <w:r>
+        <w:rPr>
+          <w:rFonts w:ascii="Baloo Da 2" w:hAnsi="Baloo Da 2" w:hint="cs"/>
+          <w:cs/>
+          <w:lang w:bidi="bn-IN"/>
+        </w:rPr>
+        <w:t xml:space="preserve">মানে কন্ডিশানগুলা আলাদা আলাদা ভাবে না লিখে একটা ব্রাকেটের মধ্যে সবগুলা লেখা হয়ঃ </w:t>
+      </w:r>
+      <w:r>
+        <w:rPr>
+          <w:rFonts w:ascii="Baloo Da 2" w:hAnsi="Baloo Da 2" w:hint="cs"/>
+          <w:cs/>
+          <w:lang w:bidi="bn-IN"/>
+        </w:rPr>
+        <w:br/>
+      </w:r>
+    </w:p>
+    <w:p>
+      <w:pPr>
+        <w:shd w:val="clear" w:color="auto" w:fill="1F1F1F"/>
+        <w:spacing w:after="0" w:line="240" w:lineRule="auto"/>
+        <w:rPr>
+          <w:rFonts w:ascii="Fira Code" w:eastAsia="Times New Roman" w:hAnsi="Fira Code" w:cs="Fira Code"/>
+          <w:color w:val="CCCCCC"/>
+          <w:sz w:val="30"/>
+          <w:szCs w:val="30"/>
+          <w:lang w:bidi="bn-IN"/>
+        </w:rPr>
+      </w:pPr>
+      <w:r>
+        <w:rPr>
+          <w:rFonts w:ascii="Fira Code" w:eastAsia="Times New Roman" w:hAnsi="Fira Code" w:cs="Fira Code"/>
+          <w:color w:val="CCCCCC"/>
+          <w:sz w:val="30"/>
+          <w:szCs w:val="30"/>
+          <w:lang w:bidi="bn-IN"/>
+        </w:rPr>
+        <w:t xml:space="preserve">    </w:t>
+      </w:r>
+      <w:r>
+        <w:rPr>
+          <w:rFonts w:ascii="Fira Code" w:eastAsia="Times New Roman" w:hAnsi="Fira Code" w:cs="Fira Code"/>
+          <w:color w:val="808080"/>
+          <w:sz w:val="30"/>
+          <w:szCs w:val="30"/>
+          <w:lang w:bidi="bn-IN"/>
+        </w:rPr>
+        <w:t>&lt;</w:t>
+      </w:r>
+      <w:r>
+        <w:rPr>
+          <w:rFonts w:ascii="Fira Code" w:eastAsia="Times New Roman" w:hAnsi="Fira Code" w:cs="Fira Code"/>
+          <w:color w:val="569CD6"/>
+          <w:sz w:val="30"/>
+          <w:szCs w:val="30"/>
+          <w:lang w:bidi="bn-IN"/>
+        </w:rPr>
+        <w:t>button</w:t>
+      </w:r>
+    </w:p>
+    <w:p>
+      <w:pPr>
+        <w:shd w:val="clear" w:color="auto" w:fill="1F1F1F"/>
+        <w:spacing w:after="0" w:line="240" w:lineRule="auto"/>
+        <w:rPr>
+          <w:rFonts w:ascii="Fira Code" w:eastAsia="Times New Roman" w:hAnsi="Fira Code" w:cs="Fira Code"/>
+          <w:color w:val="CCCCCC"/>
+          <w:sz w:val="30"/>
+          <w:szCs w:val="30"/>
+          <w:lang w:bidi="bn-IN"/>
+        </w:rPr>
+      </w:pPr>
+      <w:r>
+        <w:rPr>
+          <w:rFonts w:ascii="Fira Code" w:eastAsia="Times New Roman" w:hAnsi="Fira Code" w:cs="Fira Code"/>
+          <w:color w:val="CCCCCC"/>
+          <w:sz w:val="30"/>
+          <w:szCs w:val="30"/>
+          <w:lang w:bidi="bn-IN"/>
+        </w:rPr>
+        <w:t xml:space="preserve">      </w:t>
+      </w:r>
+      <w:r>
+        <w:rPr>
+          <w:rFonts w:ascii="Fira Code" w:eastAsia="Times New Roman" w:hAnsi="Fira Code" w:cs="Fira Code"/>
+          <w:color w:val="9CDCFE"/>
+          <w:sz w:val="30"/>
+          <w:szCs w:val="30"/>
+          <w:lang w:bidi="bn-IN"/>
+        </w:rPr>
+        <w:t>className</w:t>
+      </w:r>
+      <w:r>
+        <w:rPr>
+          <w:rFonts w:ascii="Fira Code" w:eastAsia="Times New Roman" w:hAnsi="Fira Code" w:cs="Fira Code"/>
+          <w:color w:val="D4D4D4"/>
+          <w:sz w:val="30"/>
+          <w:szCs w:val="30"/>
+          <w:lang w:bidi="bn-IN"/>
+        </w:rPr>
+        <w:t>=</w:t>
+      </w:r>
+      <w:r>
+        <w:rPr>
+          <w:rFonts w:ascii="Fira Code" w:eastAsia="Times New Roman" w:hAnsi="Fira Code" w:cs="Fira Code"/>
+          <w:color w:val="569CD6"/>
+          <w:sz w:val="30"/>
+          <w:szCs w:val="30"/>
+          <w:lang w:bidi="bn-IN"/>
+        </w:rPr>
+        <w:t>{</w:t>
+      </w:r>
+      <w:r>
+        <w:rPr>
+          <w:rFonts w:ascii="Fira Code" w:eastAsia="Times New Roman" w:hAnsi="Fira Code" w:cs="Fira Code"/>
+          <w:color w:val="DCDCAA"/>
+          <w:sz w:val="30"/>
+          <w:szCs w:val="30"/>
+          <w:lang w:bidi="bn-IN"/>
+        </w:rPr>
+        <w:t>twMerge</w:t>
+      </w:r>
+      <w:r>
+        <w:rPr>
+          <w:rFonts w:ascii="Fira Code" w:eastAsia="Times New Roman" w:hAnsi="Fira Code" w:cs="Fira Code"/>
+          <w:color w:val="D4D4D4"/>
+          <w:sz w:val="30"/>
+          <w:szCs w:val="30"/>
+          <w:lang w:bidi="bn-IN"/>
+        </w:rPr>
+        <w:t>(</w:t>
+      </w:r>
+    </w:p>
+    <w:p>
+      <w:pPr>
+        <w:shd w:val="clear" w:color="auto" w:fill="1F1F1F"/>
+        <w:spacing w:after="0" w:line="240" w:lineRule="auto"/>
+        <w:rPr>
+          <w:rFonts w:ascii="Fira Code" w:eastAsia="Times New Roman" w:hAnsi="Fira Code" w:cs="Fira Code"/>
+          <w:color w:val="CCCCCC"/>
+          <w:sz w:val="30"/>
+          <w:szCs w:val="30"/>
+          <w:lang w:bidi="bn-IN"/>
+        </w:rPr>
+      </w:pPr>
+      <w:r>
+        <w:rPr>
+          <w:rFonts w:ascii="Fira Code" w:eastAsia="Times New Roman" w:hAnsi="Fira Code" w:cs="Fira Code"/>
+          <w:color w:val="D4D4D4"/>
+          <w:sz w:val="30"/>
+          <w:szCs w:val="30"/>
+          <w:lang w:bidi="bn-IN"/>
+        </w:rPr>
+        <w:t xml:space="preserve">        </w:t>
+      </w:r>
+      <w:r>
+        <w:rPr>
+          <w:rFonts w:ascii="Fira Code" w:eastAsia="Times New Roman" w:hAnsi="Fira Code" w:cs="Fira Code"/>
+          <w:color w:val="DCDCAA"/>
+          <w:sz w:val="30"/>
+          <w:szCs w:val="30"/>
+          <w:lang w:bidi="bn-IN"/>
+        </w:rPr>
+        <w:t>clsx</w:t>
+      </w:r>
+      <w:r>
+        <w:rPr>
+          <w:rFonts w:ascii="Fira Code" w:eastAsia="Times New Roman" w:hAnsi="Fira Code" w:cs="Fira Code"/>
+          <w:color w:val="D4D4D4"/>
+          <w:sz w:val="30"/>
+          <w:szCs w:val="30"/>
+          <w:lang w:bidi="bn-IN"/>
+        </w:rPr>
+        <w:t>(</w:t>
+      </w:r>
+    </w:p>
+    <w:p>
+      <w:pPr>
+        <w:shd w:val="clear" w:color="auto" w:fill="1F1F1F"/>
+        <w:spacing w:after="0" w:line="240" w:lineRule="auto"/>
+        <w:rPr>
+          <w:rFonts w:ascii="Fira Code" w:eastAsia="Times New Roman" w:hAnsi="Fira Code" w:cs="Fira Code"/>
+          <w:color w:val="CCCCCC"/>
+          <w:sz w:val="30"/>
+          <w:szCs w:val="30"/>
+          <w:lang w:bidi="bn-IN"/>
+        </w:rPr>
+      </w:pPr>
+      <w:r>
+        <w:rPr>
+          <w:rFonts w:ascii="Fira Code" w:eastAsia="Times New Roman" w:hAnsi="Fira Code" w:cs="Fira Code"/>
+          <w:color w:val="D4D4D4"/>
+          <w:sz w:val="30"/>
+          <w:szCs w:val="30"/>
+          <w:lang w:bidi="bn-IN"/>
+        </w:rPr>
+        <w:t xml:space="preserve">          </w:t>
+      </w:r>
+      <w:r>
+        <w:rPr>
+          <w:rFonts w:ascii="Fira Code" w:eastAsia="Times New Roman" w:hAnsi="Fira Code" w:cs="Fira Code"/>
+          <w:color w:val="CE9178"/>
+          <w:sz w:val="30"/>
+          <w:szCs w:val="30"/>
+          <w:lang w:bidi="bn-IN"/>
+        </w:rPr>
+        <w:t>"bg-yellow"</w:t>
+      </w:r>
+      <w:r>
+        <w:rPr>
+          <w:rFonts w:ascii="Fira Code" w:eastAsia="Times New Roman" w:hAnsi="Fira Code" w:cs="Fira Code"/>
+          <w:color w:val="D4D4D4"/>
+          <w:sz w:val="30"/>
+          <w:szCs w:val="30"/>
+          <w:lang w:bidi="bn-IN"/>
+        </w:rPr>
+        <w:t>,</w:t>
+      </w:r>
+    </w:p>
+    <w:p>
+      <w:pPr>
+        <w:shd w:val="clear" w:color="auto" w:fill="1F1F1F"/>
+        <w:spacing w:after="0" w:line="240" w:lineRule="auto"/>
+        <w:rPr>
+          <w:rFonts w:ascii="Fira Code" w:eastAsia="Times New Roman" w:hAnsi="Fira Code" w:cs="Fira Code"/>
+          <w:color w:val="CCCCCC"/>
+          <w:sz w:val="30"/>
+          <w:szCs w:val="30"/>
+          <w:lang w:bidi="bn-IN"/>
+        </w:rPr>
+      </w:pPr>
+      <w:r>
+        <w:rPr>
+          <w:rFonts w:ascii="Fira Code" w:eastAsia="Times New Roman" w:hAnsi="Fira Code" w:cs="Fira Code"/>
+          <w:color w:val="D4D4D4"/>
+          <w:sz w:val="30"/>
+          <w:szCs w:val="30"/>
+          <w:lang w:bidi="bn-IN"/>
+        </w:rPr>
+        <w:t xml:space="preserve">          </w:t>
+      </w:r>
+      <w:r>
+        <w:rPr>
+          <w:rFonts w:ascii="Fira Code" w:eastAsia="Times New Roman" w:hAnsi="Fira Code" w:cs="Fira Code"/>
+          <w:color w:val="9CDCFE"/>
+          <w:sz w:val="30"/>
+          <w:szCs w:val="30"/>
+          <w:lang w:bidi="bn-IN"/>
+        </w:rPr>
+        <w:t>className</w:t>
+      </w:r>
+      <w:r>
+        <w:rPr>
+          <w:rFonts w:ascii="Fira Code" w:eastAsia="Times New Roman" w:hAnsi="Fira Code" w:cs="Fira Code"/>
+          <w:color w:val="D4D4D4"/>
+          <w:sz w:val="30"/>
+          <w:szCs w:val="30"/>
+          <w:lang w:bidi="bn-IN"/>
+        </w:rPr>
+        <w:t>,</w:t>
+      </w:r>
+    </w:p>
+    <w:p>
+      <w:pPr>
+        <w:shd w:val="clear" w:color="auto" w:fill="1F1F1F"/>
+        <w:spacing w:after="0" w:line="240" w:lineRule="auto"/>
+        <w:rPr>
+          <w:rFonts w:ascii="Fira Code" w:eastAsia="Times New Roman" w:hAnsi="Fira Code" w:cs="Fira Code"/>
+          <w:color w:val="CCCCCC"/>
+          <w:sz w:val="30"/>
+          <w:szCs w:val="30"/>
+          <w:lang w:bidi="bn-IN"/>
+        </w:rPr>
+      </w:pPr>
+      <w:r>
+        <w:rPr>
+          <w:rFonts w:ascii="Fira Code" w:eastAsia="Times New Roman" w:hAnsi="Fira Code" w:cs="Fira Code"/>
+          <w:color w:val="D4D4D4"/>
+          <w:sz w:val="30"/>
+          <w:szCs w:val="30"/>
+          <w:lang w:bidi="bn-IN"/>
+        </w:rPr>
+        <w:t xml:space="preserve">          {</w:t>
+      </w:r>
+    </w:p>
+    <w:p>
+      <w:pPr>
+        <w:shd w:val="clear" w:color="auto" w:fill="1F1F1F"/>
+        <w:spacing w:after="0" w:line="240" w:lineRule="auto"/>
+        <w:rPr>
+          <w:rFonts w:ascii="Fira Code" w:eastAsia="Times New Roman" w:hAnsi="Fira Code" w:cs="Fira Code"/>
+          <w:color w:val="CCCCCC"/>
+          <w:sz w:val="30"/>
+          <w:szCs w:val="30"/>
+          <w:lang w:bidi="bn-IN"/>
+        </w:rPr>
+      </w:pPr>
+      <w:r>
+        <w:rPr>
+          <w:rFonts w:ascii="Fira Code" w:eastAsia="Times New Roman" w:hAnsi="Fira Code" w:cs="Fira Code"/>
+          <w:color w:val="D4D4D4"/>
+          <w:sz w:val="30"/>
+          <w:szCs w:val="30"/>
+          <w:lang w:bidi="bn-IN"/>
+        </w:rPr>
+        <w:t xml:space="preserve">            </w:t>
+      </w:r>
+      <w:r>
+        <w:rPr>
+          <w:rFonts w:ascii="Fira Code" w:eastAsia="Times New Roman" w:hAnsi="Fira Code" w:cs="Fira Code"/>
+          <w:color w:val="CE9178"/>
+          <w:sz w:val="30"/>
+          <w:szCs w:val="30"/>
+          <w:lang w:bidi="bn-IN"/>
+        </w:rPr>
+        <w:t>"bg-white text-red-600 border-slate-700 "</w:t>
+      </w:r>
+      <w:r>
+        <w:rPr>
+          <w:rFonts w:ascii="Fira Code" w:eastAsia="Times New Roman" w:hAnsi="Fira Code" w:cs="Fira Code"/>
+          <w:color w:val="9CDCFE"/>
+          <w:sz w:val="30"/>
+          <w:szCs w:val="30"/>
+          <w:lang w:bidi="bn-IN"/>
+        </w:rPr>
+        <w:t>:</w:t>
+      </w:r>
+      <w:r>
+        <w:rPr>
+          <w:rFonts w:ascii="Fira Code" w:eastAsia="Times New Roman" w:hAnsi="Fira Code" w:cs="Fira Code"/>
+          <w:color w:val="D4D4D4"/>
+          <w:sz w:val="30"/>
+          <w:szCs w:val="30"/>
+          <w:lang w:bidi="bn-IN"/>
+        </w:rPr>
+        <w:t xml:space="preserve"> </w:t>
+      </w:r>
+      <w:r>
+        <w:rPr>
+          <w:rFonts w:ascii="Fira Code" w:eastAsia="Times New Roman" w:hAnsi="Fira Code" w:cs="Fira Code"/>
+          <w:color w:val="9CDCFE"/>
+          <w:sz w:val="30"/>
+          <w:szCs w:val="30"/>
+          <w:lang w:bidi="bn-IN"/>
+        </w:rPr>
+        <w:t>variant</w:t>
+      </w:r>
+      <w:r>
+        <w:rPr>
+          <w:rFonts w:ascii="Fira Code" w:eastAsia="Times New Roman" w:hAnsi="Fira Code" w:cs="Fira Code"/>
+          <w:color w:val="D4D4D4"/>
+          <w:sz w:val="30"/>
+          <w:szCs w:val="30"/>
+          <w:lang w:bidi="bn-IN"/>
+        </w:rPr>
+        <w:t xml:space="preserve"> == </w:t>
+      </w:r>
+      <w:r>
+        <w:rPr>
+          <w:rFonts w:ascii="Fira Code" w:eastAsia="Times New Roman" w:hAnsi="Fira Code" w:cs="Fira Code"/>
+          <w:color w:val="CE9178"/>
+          <w:sz w:val="30"/>
+          <w:szCs w:val="30"/>
+          <w:lang w:bidi="bn-IN"/>
+        </w:rPr>
+        <w:t>"outline"</w:t>
+      </w:r>
+      <w:r>
+        <w:rPr>
+          <w:rFonts w:ascii="Fira Code" w:eastAsia="Times New Roman" w:hAnsi="Fira Code" w:cs="Fira Code"/>
+          <w:color w:val="D4D4D4"/>
+          <w:sz w:val="30"/>
+          <w:szCs w:val="30"/>
+          <w:lang w:bidi="bn-IN"/>
+        </w:rPr>
+        <w:t>,</w:t>
+      </w:r>
+    </w:p>
+    <w:p>
+      <w:pPr>
+        <w:shd w:val="clear" w:color="auto" w:fill="1F1F1F"/>
+        <w:spacing w:after="0" w:line="240" w:lineRule="auto"/>
+        <w:rPr>
+          <w:rFonts w:ascii="Fira Code" w:eastAsia="Times New Roman" w:hAnsi="Fira Code" w:cs="Fira Code"/>
+          <w:color w:val="CCCCCC"/>
+          <w:sz w:val="30"/>
+          <w:szCs w:val="30"/>
+          <w:lang w:bidi="bn-IN"/>
+        </w:rPr>
+      </w:pPr>
+      <w:r>
+        <w:rPr>
+          <w:rFonts w:ascii="Fira Code" w:eastAsia="Times New Roman" w:hAnsi="Fira Code" w:cs="Fira Code"/>
+          <w:color w:val="D4D4D4"/>
+          <w:sz w:val="30"/>
+          <w:szCs w:val="30"/>
+          <w:lang w:bidi="bn-IN"/>
+        </w:rPr>
+        <w:t xml:space="preserve">            </w:t>
+      </w:r>
+      <w:r>
+        <w:rPr>
+          <w:rFonts w:ascii="Fira Code" w:eastAsia="Times New Roman" w:hAnsi="Fira Code" w:cs="Fira Code"/>
+          <w:color w:val="CE9178"/>
+          <w:sz w:val="30"/>
+          <w:szCs w:val="30"/>
+          <w:lang w:bidi="bn-IN"/>
+        </w:rPr>
+        <w:t>"bg-black text-yellow-500 border-none font-bold rounded-lg"</w:t>
+      </w:r>
+      <w:r>
+        <w:rPr>
+          <w:rFonts w:ascii="Fira Code" w:eastAsia="Times New Roman" w:hAnsi="Fira Code" w:cs="Fira Code"/>
+          <w:color w:val="9CDCFE"/>
+          <w:sz w:val="30"/>
+          <w:szCs w:val="30"/>
+          <w:lang w:bidi="bn-IN"/>
+        </w:rPr>
+        <w:t>:</w:t>
+      </w:r>
+    </w:p>
+    <w:p>
+      <w:pPr>
+        <w:shd w:val="clear" w:color="auto" w:fill="1F1F1F"/>
+        <w:spacing w:after="0" w:line="240" w:lineRule="auto"/>
+        <w:rPr>
+          <w:rFonts w:ascii="Fira Code" w:eastAsia="Times New Roman" w:hAnsi="Fira Code" w:cs="Fira Code"/>
+          <w:color w:val="CCCCCC"/>
+          <w:sz w:val="30"/>
+          <w:szCs w:val="30"/>
+          <w:lang w:bidi="bn-IN"/>
+        </w:rPr>
+      </w:pPr>
+      <w:r>
+        <w:rPr>
+          <w:rFonts w:ascii="Fira Code" w:eastAsia="Times New Roman" w:hAnsi="Fira Code" w:cs="Fira Code"/>
+          <w:color w:val="D4D4D4"/>
+          <w:sz w:val="30"/>
+          <w:szCs w:val="30"/>
+          <w:lang w:bidi="bn-IN"/>
+        </w:rPr>
+        <w:t xml:space="preserve">              </w:t>
+      </w:r>
+      <w:r>
+        <w:rPr>
+          <w:rFonts w:ascii="Fira Code" w:eastAsia="Times New Roman" w:hAnsi="Fira Code" w:cs="Fira Code"/>
+          <w:color w:val="9CDCFE"/>
+          <w:sz w:val="30"/>
+          <w:szCs w:val="30"/>
+          <w:lang w:bidi="bn-IN"/>
+        </w:rPr>
+        <w:t>variant</w:t>
+      </w:r>
+      <w:r>
+        <w:rPr>
+          <w:rFonts w:ascii="Fira Code" w:eastAsia="Times New Roman" w:hAnsi="Fira Code" w:cs="Fira Code"/>
+          <w:color w:val="D4D4D4"/>
+          <w:sz w:val="30"/>
+          <w:szCs w:val="30"/>
+          <w:lang w:bidi="bn-IN"/>
+        </w:rPr>
+        <w:t xml:space="preserve"> == </w:t>
+      </w:r>
+      <w:r>
+        <w:rPr>
+          <w:rFonts w:ascii="Fira Code" w:eastAsia="Times New Roman" w:hAnsi="Fira Code" w:cs="Fira Code"/>
+          <w:color w:val="CE9178"/>
+          <w:sz w:val="30"/>
+          <w:szCs w:val="30"/>
+          <w:lang w:bidi="bn-IN"/>
+        </w:rPr>
+        <w:t>"solid"</w:t>
+      </w:r>
+      <w:r>
+        <w:rPr>
+          <w:rFonts w:ascii="Fira Code" w:eastAsia="Times New Roman" w:hAnsi="Fira Code" w:cs="Fira Code"/>
+          <w:color w:val="D4D4D4"/>
+          <w:sz w:val="30"/>
+          <w:szCs w:val="30"/>
+          <w:lang w:bidi="bn-IN"/>
+        </w:rPr>
+        <w:t>,</w:t>
+      </w:r>
+    </w:p>
+    <w:p>
+      <w:pPr>
+        <w:shd w:val="clear" w:color="auto" w:fill="1F1F1F"/>
+        <w:spacing w:after="0" w:line="240" w:lineRule="auto"/>
+        <w:rPr>
+          <w:rFonts w:ascii="Fira Code" w:eastAsia="Times New Roman" w:hAnsi="Fira Code" w:cs="Fira Code"/>
+          <w:color w:val="CCCCCC"/>
+          <w:sz w:val="30"/>
+          <w:szCs w:val="30"/>
+          <w:lang w:bidi="bn-IN"/>
+        </w:rPr>
+      </w:pPr>
+      <w:r>
+        <w:rPr>
+          <w:rFonts w:ascii="Fira Code" w:eastAsia="Times New Roman" w:hAnsi="Fira Code" w:cs="Fira Code"/>
+          <w:color w:val="D4D4D4"/>
+          <w:sz w:val="30"/>
+          <w:szCs w:val="30"/>
+          <w:lang w:bidi="bn-IN"/>
+        </w:rPr>
+        <w:t xml:space="preserve">          }</w:t>
+      </w:r>
+    </w:p>
+    <w:p>
+      <w:pPr>
+        <w:shd w:val="clear" w:color="auto" w:fill="1F1F1F"/>
+        <w:spacing w:after="0" w:line="240" w:lineRule="auto"/>
+        <w:rPr>
+          <w:rFonts w:ascii="Fira Code" w:eastAsia="Times New Roman" w:hAnsi="Fira Code" w:cs="Fira Code"/>
+          <w:color w:val="CCCCCC"/>
+          <w:sz w:val="30"/>
+          <w:szCs w:val="30"/>
+          <w:lang w:bidi="bn-IN"/>
+        </w:rPr>
+      </w:pPr>
+      <w:r>
+        <w:rPr>
+          <w:rFonts w:ascii="Fira Code" w:eastAsia="Times New Roman" w:hAnsi="Fira Code" w:cs="Fira Code"/>
+          <w:color w:val="D4D4D4"/>
+          <w:sz w:val="30"/>
+          <w:szCs w:val="30"/>
+          <w:lang w:bidi="bn-IN"/>
+        </w:rPr>
+        <w:t xml:space="preserve">        )</w:t>
+      </w:r>
+    </w:p>
+    <w:p>
+      <w:pPr>
+        <w:shd w:val="clear" w:color="auto" w:fill="1F1F1F"/>
+        <w:spacing w:after="0" w:line="240" w:lineRule="auto"/>
+        <w:rPr>
+          <w:rFonts w:ascii="Fira Code" w:eastAsia="Times New Roman" w:hAnsi="Fira Code" w:cs="Fira Code"/>
+          <w:color w:val="CCCCCC"/>
+          <w:sz w:val="30"/>
+          <w:szCs w:val="30"/>
+          <w:lang w:bidi="bn-IN"/>
+        </w:rPr>
+      </w:pPr>
+      <w:r>
+        <w:rPr>
+          <w:rFonts w:ascii="Fira Code" w:eastAsia="Times New Roman" w:hAnsi="Fira Code" w:cs="Fira Code"/>
+          <w:color w:val="D4D4D4"/>
+          <w:sz w:val="30"/>
+          <w:szCs w:val="30"/>
+          <w:lang w:bidi="bn-IN"/>
+        </w:rPr>
+        <w:t xml:space="preserve">      )</w:t>
+      </w:r>
+      <w:r>
+        <w:rPr>
+          <w:rFonts w:ascii="Fira Code" w:eastAsia="Times New Roman" w:hAnsi="Fira Code" w:cs="Fira Code"/>
+          <w:color w:val="569CD6"/>
+          <w:sz w:val="30"/>
+          <w:szCs w:val="30"/>
+          <w:lang w:bidi="bn-IN"/>
+        </w:rPr>
+        <w:t>}</w:t>
+      </w:r>
+    </w:p>
+    <w:p>
+      <w:pPr>
+        <w:shd w:val="clear" w:color="auto" w:fill="1F1F1F"/>
+        <w:spacing w:after="0" w:line="240" w:lineRule="auto"/>
+        <w:rPr>
+          <w:rFonts w:ascii="Fira Code" w:eastAsia="Times New Roman" w:hAnsi="Fira Code" w:cs="Fira Code"/>
+          <w:color w:val="CCCCCC"/>
+          <w:sz w:val="30"/>
+          <w:szCs w:val="30"/>
+          <w:lang w:bidi="bn-IN"/>
+        </w:rPr>
+      </w:pPr>
+      <w:r>
+        <w:rPr>
+          <w:rFonts w:ascii="Fira Code" w:eastAsia="Times New Roman" w:hAnsi="Fira Code" w:cs="Fira Code"/>
+          <w:color w:val="CCCCCC"/>
+          <w:sz w:val="30"/>
+          <w:szCs w:val="30"/>
+          <w:lang w:bidi="bn-IN"/>
+        </w:rPr>
+        <w:t xml:space="preserve">    </w:t>
+      </w:r>
+      <w:r>
+        <w:rPr>
+          <w:rFonts w:ascii="Fira Code" w:eastAsia="Times New Roman" w:hAnsi="Fira Code" w:cs="Fira Code"/>
+          <w:color w:val="808080"/>
+          <w:sz w:val="30"/>
+          <w:szCs w:val="30"/>
+          <w:lang w:bidi="bn-IN"/>
+        </w:rPr>
+        <w:t>&gt;</w:t>
+      </w:r>
+    </w:p>
+    <w:p>
+      <w:pPr>
+        <w:shd w:val="clear" w:color="auto" w:fill="1F1F1F"/>
+        <w:spacing w:after="0" w:line="240" w:lineRule="auto"/>
+        <w:rPr>
+          <w:rFonts w:ascii="Fira Code" w:eastAsia="Times New Roman" w:hAnsi="Fira Code" w:cs="Fira Code"/>
+          <w:color w:val="CCCCCC"/>
+          <w:sz w:val="30"/>
+          <w:szCs w:val="30"/>
+          <w:lang w:bidi="bn-IN"/>
+        </w:rPr>
+      </w:pPr>
+      <w:r>
+        <w:rPr>
+          <w:rFonts w:ascii="Fira Code" w:eastAsia="Times New Roman" w:hAnsi="Fira Code" w:cs="Fira Code"/>
+          <w:color w:val="CCCCCC"/>
+          <w:sz w:val="30"/>
+          <w:szCs w:val="30"/>
+          <w:lang w:bidi="bn-IN"/>
+        </w:rPr>
+        <w:t xml:space="preserve">      Click Me</w:t>
+      </w:r>
+    </w:p>
+    <w:p>
+      <w:pPr>
+        <w:shd w:val="clear" w:color="auto" w:fill="1F1F1F"/>
+        <w:spacing w:after="0" w:line="240" w:lineRule="auto"/>
+        <w:rPr>
+          <w:rFonts w:ascii="Fira Code" w:eastAsia="Times New Roman" w:hAnsi="Fira Code" w:cs="Fira Code"/>
+          <w:color w:val="CCCCCC"/>
+          <w:sz w:val="30"/>
+          <w:szCs w:val="30"/>
+          <w:lang w:bidi="bn-IN"/>
+        </w:rPr>
+      </w:pPr>
+      <w:r>
+        <w:rPr>
+          <w:rFonts w:ascii="Fira Code" w:eastAsia="Times New Roman" w:hAnsi="Fira Code" w:cs="Fira Code"/>
+          <w:color w:val="CCCCCC"/>
+          <w:sz w:val="30"/>
+          <w:szCs w:val="30"/>
+          <w:lang w:bidi="bn-IN"/>
+        </w:rPr>
+        <w:t xml:space="preserve">    </w:t>
+      </w:r>
+      <w:r>
+        <w:rPr>
+          <w:rFonts w:ascii="Fira Code" w:eastAsia="Times New Roman" w:hAnsi="Fira Code" w:cs="Fira Code"/>
+          <w:color w:val="808080"/>
+          <w:sz w:val="30"/>
+          <w:szCs w:val="30"/>
+          <w:lang w:bidi="bn-IN"/>
+        </w:rPr>
+        <w:t>&lt;/</w:t>
+      </w:r>
+      <w:r>
+        <w:rPr>
+          <w:rFonts w:ascii="Fira Code" w:eastAsia="Times New Roman" w:hAnsi="Fira Code" w:cs="Fira Code"/>
+          <w:color w:val="569CD6"/>
+          <w:sz w:val="30"/>
+          <w:szCs w:val="30"/>
+          <w:lang w:bidi="bn-IN"/>
+        </w:rPr>
+        <w:t>button</w:t>
+      </w:r>
+      <w:r>
+        <w:rPr>
+          <w:rFonts w:ascii="Fira Code" w:eastAsia="Times New Roman" w:hAnsi="Fira Code" w:cs="Fira Code"/>
+          <w:color w:val="808080"/>
+          <w:sz w:val="30"/>
+          <w:szCs w:val="30"/>
+          <w:lang w:bidi="bn-IN"/>
+        </w:rPr>
+        <w:t>&gt;</w:t>
+      </w:r>
+    </w:p>
+    <w:p>
+      <w:pPr>
+        <w:spacing w:after="240"/>
+        <w:rPr>
+          <w:rFonts w:ascii="Baloo Da 2" w:hAnsi="Baloo Da 2"/>
+          <w:lang w:bidi="bn-IN"/>
+        </w:rPr>
+      </w:pPr>
+    </w:p>
+    <w:p>
+      <w:pPr>
+        <w:spacing w:after="240"/>
+        <w:rPr>
+          <w:rFonts w:ascii="Baloo Da 2" w:hAnsi="Baloo Da 2"/>
+          <w:lang w:bidi="bn-IN"/>
+        </w:rPr>
+      </w:pPr>
+      <w:r>
+        <w:rPr>
+          <w:rFonts w:ascii="Baloo Da 2" w:hAnsi="Baloo Da 2"/>
+          <w:lang w:bidi="bn-IN"/>
+        </w:rPr>
+        <w:lastRenderedPageBreak/>
+        <w:t>C</w:t>
+      </w:r>
+      <w:r>
+        <w:rPr>
+          <w:rFonts w:ascii="Baloo Da 2" w:hAnsi="Baloo Da 2" w:hint="cs"/>
+          <w:lang w:bidi="bn-IN"/>
+        </w:rPr>
+        <w:t>n</w:t>
+      </w:r>
+      <w:r>
+        <w:rPr>
+          <w:rFonts w:ascii="Baloo Da 2" w:hAnsi="Baloo Da 2"/>
+          <w:lang w:bidi="bn-IN"/>
+        </w:rPr>
+        <w:t xml:space="preserve"> </w:t>
+      </w:r>
+      <w:r>
+        <w:rPr>
+          <w:rFonts w:ascii="Baloo Da 2" w:hAnsi="Baloo Da 2" w:hint="cs"/>
+          <w:cs/>
+          <w:lang w:bidi="bn-IN"/>
+        </w:rPr>
+        <w:t xml:space="preserve">ফাংশানের ব্যবহারঃ </w:t>
+      </w:r>
+    </w:p>
+    <w:p>
+      <w:pPr>
+        <w:spacing w:after="240"/>
+        <w:rPr>
+          <w:rFonts w:ascii="Baloo Da 2" w:hAnsi="Baloo Da 2"/>
+          <w:lang w:bidi="bn-IN"/>
+        </w:rPr>
+      </w:pPr>
+      <w:r>
+        <w:rPr>
+          <w:rFonts w:ascii="Baloo Da 2" w:hAnsi="Baloo Da 2" w:hint="cs"/>
+          <w:cs/>
+          <w:lang w:bidi="bn-IN"/>
+        </w:rPr>
+        <w:t xml:space="preserve">আর এই </w:t>
+      </w:r>
+      <w:r>
+        <w:rPr>
+          <w:rFonts w:ascii="Baloo Da 2" w:hAnsi="Baloo Da 2" w:hint="cs"/>
+          <w:lang w:bidi="bn-IN"/>
+        </w:rPr>
+        <w:t>tw</w:t>
+      </w:r>
+      <w:r>
+        <w:rPr>
+          <w:rFonts w:ascii="Baloo Da 2" w:hAnsi="Baloo Da 2"/>
+          <w:lang w:bidi="bn-IN"/>
+        </w:rPr>
+        <w:t xml:space="preserve">Merge( ) </w:t>
+      </w:r>
+      <w:r>
+        <w:rPr>
+          <w:rFonts w:ascii="Baloo Da 2" w:hAnsi="Baloo Da 2" w:hint="cs"/>
+          <w:cs/>
+          <w:lang w:bidi="bn-IN"/>
+        </w:rPr>
+        <w:t xml:space="preserve">এবং </w:t>
+      </w:r>
+      <w:r>
+        <w:rPr>
+          <w:rFonts w:ascii="Baloo Da 2" w:hAnsi="Baloo Da 2"/>
+          <w:lang w:bidi="bn-IN"/>
+        </w:rPr>
+        <w:t xml:space="preserve">clsx( ) </w:t>
+      </w:r>
+      <w:r>
+        <w:rPr>
+          <w:rFonts w:ascii="Baloo Da 2" w:hAnsi="Baloo Da 2" w:hint="cs"/>
+          <w:cs/>
+          <w:lang w:bidi="bn-IN"/>
+        </w:rPr>
+        <w:t xml:space="preserve">ফাংশানকে একটি ফাংশানের ভেতর নিয়ে রিউজেবল বানানো হয় </w:t>
+      </w:r>
+      <w:r>
+        <w:rPr>
+          <w:rFonts w:ascii="Baloo Da 2" w:hAnsi="Baloo Da 2"/>
+          <w:lang w:bidi="bn-IN"/>
+        </w:rPr>
+        <w:t xml:space="preserve">cn </w:t>
+      </w:r>
+      <w:r>
+        <w:rPr>
+          <w:rFonts w:ascii="Baloo Da 2" w:hAnsi="Baloo Da 2" w:hint="cs"/>
+          <w:cs/>
+          <w:lang w:bidi="bn-IN"/>
+        </w:rPr>
+        <w:t xml:space="preserve">ফাংশান ব্যবহার করে। </w:t>
+      </w:r>
+    </w:p>
+    <w:p>
+      <w:pPr>
+        <w:spacing w:after="0"/>
+        <w:rPr>
+          <w:rFonts w:ascii="Baloo Da 2" w:hAnsi="Baloo Da 2" w:hint="cs"/>
+          <w:color w:val="7030A0"/>
+          <w:cs/>
+          <w:lang w:bidi="bn-IN"/>
+        </w:rPr>
+      </w:pPr>
+      <w:r>
+        <w:rPr>
+          <w:rFonts w:ascii="Baloo Da 2" w:hAnsi="Baloo Da 2"/>
+          <w:color w:val="7030A0"/>
+          <w:lang w:bidi="bn-IN"/>
+        </w:rPr>
+        <w:t>C</w:t>
+      </w:r>
+      <w:r>
+        <w:rPr>
+          <w:rFonts w:ascii="Baloo Da 2" w:hAnsi="Baloo Da 2" w:hint="cs"/>
+          <w:color w:val="7030A0"/>
+          <w:lang w:bidi="bn-IN"/>
+        </w:rPr>
+        <w:t>n</w:t>
+      </w:r>
+      <w:r>
+        <w:rPr>
+          <w:rFonts w:ascii="Baloo Da 2" w:hAnsi="Baloo Da 2"/>
+          <w:color w:val="7030A0"/>
+          <w:lang w:bidi="bn-IN"/>
+        </w:rPr>
+        <w:t xml:space="preserve">.tsx </w:t>
+      </w:r>
+      <w:r>
+        <w:rPr>
+          <w:rFonts w:ascii="Baloo Da 2" w:hAnsi="Baloo Da 2" w:hint="cs"/>
+          <w:color w:val="7030A0"/>
+          <w:cs/>
+          <w:lang w:bidi="bn-IN"/>
+        </w:rPr>
+        <w:t xml:space="preserve">ফাইলঃ </w:t>
+      </w:r>
+    </w:p>
+    <w:p>
+      <w:pPr>
+        <w:shd w:val="clear" w:color="auto" w:fill="1F1F1F"/>
+        <w:spacing w:after="0" w:line="240" w:lineRule="auto"/>
+        <w:rPr>
+          <w:rFonts w:ascii="Fira Code" w:eastAsia="Times New Roman" w:hAnsi="Fira Code" w:cs="Fira Code"/>
+          <w:color w:val="CCCCCC"/>
+          <w:sz w:val="30"/>
+          <w:szCs w:val="30"/>
+          <w:lang w:bidi="bn-IN"/>
+        </w:rPr>
+      </w:pPr>
+      <w:r>
+        <w:rPr>
+          <w:rFonts w:ascii="Fira Code" w:eastAsia="Times New Roman" w:hAnsi="Fira Code" w:cs="Fira Code"/>
+          <w:color w:val="C586C0"/>
+          <w:sz w:val="30"/>
+          <w:szCs w:val="30"/>
+          <w:lang w:bidi="bn-IN"/>
+        </w:rPr>
+        <w:t>import</w:t>
+      </w:r>
+      <w:r>
+        <w:rPr>
+          <w:rFonts w:ascii="Fira Code" w:eastAsia="Times New Roman" w:hAnsi="Fira Code" w:cs="Fira Code"/>
+          <w:color w:val="CCCCCC"/>
+          <w:sz w:val="30"/>
+          <w:szCs w:val="30"/>
+          <w:lang w:bidi="bn-IN"/>
+        </w:rPr>
+        <w:t xml:space="preserve"> </w:t>
+      </w:r>
+      <w:r>
+        <w:rPr>
+          <w:rFonts w:ascii="Fira Code" w:eastAsia="Times New Roman" w:hAnsi="Fira Code" w:cs="Fira Code"/>
+          <w:color w:val="9CDCFE"/>
+          <w:sz w:val="30"/>
+          <w:szCs w:val="30"/>
+          <w:lang w:bidi="bn-IN"/>
+        </w:rPr>
+        <w:t>clsx</w:t>
+      </w:r>
+      <w:r>
+        <w:rPr>
+          <w:rFonts w:ascii="Fira Code" w:eastAsia="Times New Roman" w:hAnsi="Fira Code" w:cs="Fira Code"/>
+          <w:color w:val="CCCCCC"/>
+          <w:sz w:val="30"/>
+          <w:szCs w:val="30"/>
+          <w:lang w:bidi="bn-IN"/>
+        </w:rPr>
+        <w:t xml:space="preserve"> </w:t>
+      </w:r>
+      <w:r>
+        <w:rPr>
+          <w:rFonts w:ascii="Fira Code" w:eastAsia="Times New Roman" w:hAnsi="Fira Code" w:cs="Fira Code"/>
+          <w:color w:val="C586C0"/>
+          <w:sz w:val="30"/>
+          <w:szCs w:val="30"/>
+          <w:lang w:bidi="bn-IN"/>
+        </w:rPr>
+        <w:t>from</w:t>
+      </w:r>
+      <w:r>
+        <w:rPr>
+          <w:rFonts w:ascii="Fira Code" w:eastAsia="Times New Roman" w:hAnsi="Fira Code" w:cs="Fira Code"/>
+          <w:color w:val="CCCCCC"/>
+          <w:sz w:val="30"/>
+          <w:szCs w:val="30"/>
+          <w:lang w:bidi="bn-IN"/>
+        </w:rPr>
+        <w:t xml:space="preserve"> </w:t>
+      </w:r>
+      <w:r>
+        <w:rPr>
+          <w:rFonts w:ascii="Fira Code" w:eastAsia="Times New Roman" w:hAnsi="Fira Code" w:cs="Fira Code"/>
+          <w:color w:val="CE9178"/>
+          <w:sz w:val="30"/>
+          <w:szCs w:val="30"/>
+          <w:lang w:bidi="bn-IN"/>
+        </w:rPr>
+        <w:t>"clsx"</w:t>
+      </w:r>
+      <w:r>
+        <w:rPr>
+          <w:rFonts w:ascii="Fira Code" w:eastAsia="Times New Roman" w:hAnsi="Fira Code" w:cs="Fira Code"/>
+          <w:color w:val="CCCCCC"/>
+          <w:sz w:val="30"/>
+          <w:szCs w:val="30"/>
+          <w:lang w:bidi="bn-IN"/>
+        </w:rPr>
+        <w:t>;</w:t>
+      </w:r>
+    </w:p>
+    <w:p>
+      <w:pPr>
+        <w:shd w:val="clear" w:color="auto" w:fill="1F1F1F"/>
+        <w:spacing w:after="0" w:line="240" w:lineRule="auto"/>
+        <w:rPr>
+          <w:rFonts w:ascii="Fira Code" w:eastAsia="Times New Roman" w:hAnsi="Fira Code" w:cs="Fira Code"/>
+          <w:color w:val="CCCCCC"/>
+          <w:sz w:val="30"/>
+          <w:szCs w:val="30"/>
+          <w:lang w:bidi="bn-IN"/>
+        </w:rPr>
+      </w:pPr>
+      <w:r>
+        <w:rPr>
+          <w:rFonts w:ascii="Fira Code" w:eastAsia="Times New Roman" w:hAnsi="Fira Code" w:cs="Fira Code"/>
+          <w:color w:val="C586C0"/>
+          <w:sz w:val="30"/>
+          <w:szCs w:val="30"/>
+          <w:lang w:bidi="bn-IN"/>
+        </w:rPr>
+        <w:t>import</w:t>
+      </w:r>
+      <w:r>
+        <w:rPr>
+          <w:rFonts w:ascii="Fira Code" w:eastAsia="Times New Roman" w:hAnsi="Fira Code" w:cs="Fira Code"/>
+          <w:color w:val="CCCCCC"/>
+          <w:sz w:val="30"/>
+          <w:szCs w:val="30"/>
+          <w:lang w:bidi="bn-IN"/>
+        </w:rPr>
+        <w:t xml:space="preserve"> { </w:t>
+      </w:r>
+      <w:r>
+        <w:rPr>
+          <w:rFonts w:ascii="Fira Code" w:eastAsia="Times New Roman" w:hAnsi="Fira Code" w:cs="Fira Code"/>
+          <w:color w:val="9CDCFE"/>
+          <w:sz w:val="30"/>
+          <w:szCs w:val="30"/>
+          <w:lang w:bidi="bn-IN"/>
+        </w:rPr>
+        <w:t>twMerge</w:t>
+      </w:r>
+      <w:r>
+        <w:rPr>
+          <w:rFonts w:ascii="Fira Code" w:eastAsia="Times New Roman" w:hAnsi="Fira Code" w:cs="Fira Code"/>
+          <w:color w:val="CCCCCC"/>
+          <w:sz w:val="30"/>
+          <w:szCs w:val="30"/>
+          <w:lang w:bidi="bn-IN"/>
+        </w:rPr>
+        <w:t xml:space="preserve"> } </w:t>
+      </w:r>
+      <w:r>
+        <w:rPr>
+          <w:rFonts w:ascii="Fira Code" w:eastAsia="Times New Roman" w:hAnsi="Fira Code" w:cs="Fira Code"/>
+          <w:color w:val="C586C0"/>
+          <w:sz w:val="30"/>
+          <w:szCs w:val="30"/>
+          <w:lang w:bidi="bn-IN"/>
+        </w:rPr>
+        <w:t>from</w:t>
+      </w:r>
+      <w:r>
+        <w:rPr>
+          <w:rFonts w:ascii="Fira Code" w:eastAsia="Times New Roman" w:hAnsi="Fira Code" w:cs="Fira Code"/>
+          <w:color w:val="CCCCCC"/>
+          <w:sz w:val="30"/>
+          <w:szCs w:val="30"/>
+          <w:lang w:bidi="bn-IN"/>
+        </w:rPr>
+        <w:t xml:space="preserve"> </w:t>
+      </w:r>
+      <w:r>
+        <w:rPr>
+          <w:rFonts w:ascii="Fira Code" w:eastAsia="Times New Roman" w:hAnsi="Fira Code" w:cs="Fira Code"/>
+          <w:color w:val="CE9178"/>
+          <w:sz w:val="30"/>
+          <w:szCs w:val="30"/>
+          <w:lang w:bidi="bn-IN"/>
+        </w:rPr>
+        <w:t>"tailwind-merge"</w:t>
+      </w:r>
+      <w:r>
+        <w:rPr>
+          <w:rFonts w:ascii="Fira Code" w:eastAsia="Times New Roman" w:hAnsi="Fira Code" w:cs="Fira Code"/>
+          <w:color w:val="CCCCCC"/>
+          <w:sz w:val="30"/>
+          <w:szCs w:val="30"/>
+          <w:lang w:bidi="bn-IN"/>
+        </w:rPr>
+        <w:t>;</w:t>
+      </w:r>
+    </w:p>
+    <w:p>
+      <w:pPr>
+        <w:shd w:val="clear" w:color="auto" w:fill="1F1F1F"/>
+        <w:spacing w:after="300" w:line="240" w:lineRule="auto"/>
+        <w:rPr>
+          <w:rFonts w:ascii="Fira Code" w:eastAsia="Times New Roman" w:hAnsi="Fira Code" w:cs="Fira Code"/>
+          <w:color w:val="CCCCCC"/>
+          <w:sz w:val="30"/>
+          <w:szCs w:val="30"/>
+          <w:lang w:bidi="bn-IN"/>
+        </w:rPr>
+      </w:pPr>
+    </w:p>
+    <w:p>
+      <w:pPr>
+        <w:shd w:val="clear" w:color="auto" w:fill="1F1F1F"/>
+        <w:spacing w:after="0" w:line="240" w:lineRule="auto"/>
+        <w:rPr>
+          <w:rFonts w:ascii="Fira Code" w:eastAsia="Times New Roman" w:hAnsi="Fira Code" w:cs="Fira Code"/>
+          <w:color w:val="CCCCCC"/>
+          <w:sz w:val="30"/>
+          <w:szCs w:val="30"/>
+          <w:lang w:bidi="bn-IN"/>
+        </w:rPr>
+      </w:pPr>
+      <w:r>
+        <w:rPr>
+          <w:rFonts w:ascii="Fira Code" w:eastAsia="Times New Roman" w:hAnsi="Fira Code" w:cs="Fira Code"/>
+          <w:color w:val="C586C0"/>
+          <w:sz w:val="30"/>
+          <w:szCs w:val="30"/>
+          <w:lang w:bidi="bn-IN"/>
+        </w:rPr>
+        <w:t>export</w:t>
+      </w:r>
+      <w:r>
+        <w:rPr>
+          <w:rFonts w:ascii="Fira Code" w:eastAsia="Times New Roman" w:hAnsi="Fira Code" w:cs="Fira Code"/>
+          <w:color w:val="CCCCCC"/>
+          <w:sz w:val="30"/>
+          <w:szCs w:val="30"/>
+          <w:lang w:bidi="bn-IN"/>
+        </w:rPr>
+        <w:t xml:space="preserve"> </w:t>
+      </w:r>
+      <w:r>
+        <w:rPr>
+          <w:rFonts w:ascii="Fira Code" w:eastAsia="Times New Roman" w:hAnsi="Fira Code" w:cs="Fira Code"/>
+          <w:color w:val="C586C0"/>
+          <w:sz w:val="30"/>
+          <w:szCs w:val="30"/>
+          <w:lang w:bidi="bn-IN"/>
+        </w:rPr>
+        <w:t>default</w:t>
+      </w:r>
+      <w:r>
+        <w:rPr>
+          <w:rFonts w:ascii="Fira Code" w:eastAsia="Times New Roman" w:hAnsi="Fira Code" w:cs="Fira Code"/>
+          <w:color w:val="CCCCCC"/>
+          <w:sz w:val="30"/>
+          <w:szCs w:val="30"/>
+          <w:lang w:bidi="bn-IN"/>
+        </w:rPr>
+        <w:t xml:space="preserve"> </w:t>
+      </w:r>
+      <w:r>
+        <w:rPr>
+          <w:rFonts w:ascii="Fira Code" w:eastAsia="Times New Roman" w:hAnsi="Fira Code" w:cs="Fira Code"/>
+          <w:color w:val="569CD6"/>
+          <w:sz w:val="30"/>
+          <w:szCs w:val="30"/>
+          <w:lang w:bidi="bn-IN"/>
+        </w:rPr>
+        <w:t>function</w:t>
+      </w:r>
+      <w:r>
+        <w:rPr>
+          <w:rFonts w:ascii="Fira Code" w:eastAsia="Times New Roman" w:hAnsi="Fira Code" w:cs="Fira Code"/>
+          <w:color w:val="CCCCCC"/>
+          <w:sz w:val="30"/>
+          <w:szCs w:val="30"/>
+          <w:lang w:bidi="bn-IN"/>
+        </w:rPr>
+        <w:t xml:space="preserve"> </w:t>
+      </w:r>
+      <w:r>
+        <w:rPr>
+          <w:rFonts w:ascii="Fira Code" w:eastAsia="Times New Roman" w:hAnsi="Fira Code" w:cs="Fira Code"/>
+          <w:color w:val="DCDCAA"/>
+          <w:sz w:val="30"/>
+          <w:szCs w:val="30"/>
+          <w:lang w:bidi="bn-IN"/>
+        </w:rPr>
+        <w:t>Cn</w:t>
+      </w:r>
+      <w:r>
+        <w:rPr>
+          <w:rFonts w:ascii="Fira Code" w:eastAsia="Times New Roman" w:hAnsi="Fira Code" w:cs="Fira Code"/>
+          <w:color w:val="CCCCCC"/>
+          <w:sz w:val="30"/>
+          <w:szCs w:val="30"/>
+          <w:lang w:bidi="bn-IN"/>
+        </w:rPr>
+        <w:t>(</w:t>
+      </w:r>
+      <w:r>
+        <w:rPr>
+          <w:rFonts w:ascii="Fira Code" w:eastAsia="Times New Roman" w:hAnsi="Fira Code" w:cs="Fira Code"/>
+          <w:color w:val="D4D4D4"/>
+          <w:sz w:val="30"/>
+          <w:szCs w:val="30"/>
+          <w:lang w:bidi="bn-IN"/>
+        </w:rPr>
+        <w:t>...</w:t>
+      </w:r>
+      <w:r>
+        <w:rPr>
+          <w:rFonts w:ascii="Fira Code" w:eastAsia="Times New Roman" w:hAnsi="Fira Code" w:cs="Fira Code"/>
+          <w:color w:val="9CDCFE"/>
+          <w:sz w:val="30"/>
+          <w:szCs w:val="30"/>
+          <w:lang w:bidi="bn-IN"/>
+        </w:rPr>
+        <w:t>inputs</w:t>
+      </w:r>
+      <w:r>
+        <w:rPr>
+          <w:rFonts w:ascii="Fira Code" w:eastAsia="Times New Roman" w:hAnsi="Fira Code" w:cs="Fira Code"/>
+          <w:color w:val="CCCCCC"/>
+          <w:sz w:val="30"/>
+          <w:szCs w:val="30"/>
+          <w:lang w:bidi="bn-IN"/>
+        </w:rPr>
+        <w:t>){</w:t>
+      </w:r>
+    </w:p>
+    <w:p>
+      <w:pPr>
+        <w:shd w:val="clear" w:color="auto" w:fill="1F1F1F"/>
+        <w:spacing w:after="0" w:line="240" w:lineRule="auto"/>
+        <w:rPr>
+          <w:rFonts w:ascii="Fira Code" w:eastAsia="Times New Roman" w:hAnsi="Fira Code" w:cs="Fira Code"/>
+          <w:color w:val="CCCCCC"/>
+          <w:sz w:val="30"/>
+          <w:szCs w:val="30"/>
+          <w:lang w:bidi="bn-IN"/>
+        </w:rPr>
+      </w:pPr>
+      <w:r>
+        <w:rPr>
+          <w:rFonts w:ascii="Fira Code" w:eastAsia="Times New Roman" w:hAnsi="Fira Code" w:cs="Fira Code"/>
+          <w:color w:val="CCCCCC"/>
+          <w:sz w:val="30"/>
+          <w:szCs w:val="30"/>
+          <w:lang w:bidi="bn-IN"/>
+        </w:rPr>
+        <w:t xml:space="preserve">    </w:t>
+      </w:r>
+      <w:r>
+        <w:rPr>
+          <w:rFonts w:ascii="Fira Code" w:eastAsia="Times New Roman" w:hAnsi="Fira Code" w:cs="Fira Code"/>
+          <w:color w:val="C586C0"/>
+          <w:sz w:val="30"/>
+          <w:szCs w:val="30"/>
+          <w:lang w:bidi="bn-IN"/>
+        </w:rPr>
+        <w:t>return</w:t>
+      </w:r>
+      <w:r>
+        <w:rPr>
+          <w:rFonts w:ascii="Fira Code" w:eastAsia="Times New Roman" w:hAnsi="Fira Code" w:cs="Fira Code"/>
+          <w:color w:val="CCCCCC"/>
+          <w:sz w:val="30"/>
+          <w:szCs w:val="30"/>
+          <w:lang w:bidi="bn-IN"/>
+        </w:rPr>
+        <w:t xml:space="preserve"> </w:t>
+      </w:r>
+      <w:r>
+        <w:rPr>
+          <w:rFonts w:ascii="Fira Code" w:eastAsia="Times New Roman" w:hAnsi="Fira Code" w:cs="Fira Code"/>
+          <w:color w:val="DCDCAA"/>
+          <w:sz w:val="30"/>
+          <w:szCs w:val="30"/>
+          <w:lang w:bidi="bn-IN"/>
+        </w:rPr>
+        <w:t>twMerge</w:t>
+      </w:r>
+      <w:r>
+        <w:rPr>
+          <w:rFonts w:ascii="Fira Code" w:eastAsia="Times New Roman" w:hAnsi="Fira Code" w:cs="Fira Code"/>
+          <w:color w:val="CCCCCC"/>
+          <w:sz w:val="30"/>
+          <w:szCs w:val="30"/>
+          <w:lang w:bidi="bn-IN"/>
+        </w:rPr>
+        <w:t>(</w:t>
+      </w:r>
+      <w:r>
+        <w:rPr>
+          <w:rFonts w:ascii="Fira Code" w:eastAsia="Times New Roman" w:hAnsi="Fira Code" w:cs="Fira Code"/>
+          <w:color w:val="DCDCAA"/>
+          <w:sz w:val="30"/>
+          <w:szCs w:val="30"/>
+          <w:lang w:bidi="bn-IN"/>
+        </w:rPr>
+        <w:t>clsx</w:t>
+      </w:r>
+      <w:r>
+        <w:rPr>
+          <w:rFonts w:ascii="Fira Code" w:eastAsia="Times New Roman" w:hAnsi="Fira Code" w:cs="Fira Code"/>
+          <w:color w:val="CCCCCC"/>
+          <w:sz w:val="30"/>
+          <w:szCs w:val="30"/>
+          <w:lang w:bidi="bn-IN"/>
+        </w:rPr>
+        <w:t>(</w:t>
+      </w:r>
+      <w:r>
+        <w:rPr>
+          <w:rFonts w:ascii="Fira Code" w:eastAsia="Times New Roman" w:hAnsi="Fira Code" w:cs="Fira Code"/>
+          <w:color w:val="9CDCFE"/>
+          <w:sz w:val="30"/>
+          <w:szCs w:val="30"/>
+          <w:lang w:bidi="bn-IN"/>
+        </w:rPr>
+        <w:t>inputs</w:t>
+      </w:r>
+      <w:r>
+        <w:rPr>
+          <w:rFonts w:ascii="Fira Code" w:eastAsia="Times New Roman" w:hAnsi="Fira Code" w:cs="Fira Code"/>
+          <w:color w:val="CCCCCC"/>
+          <w:sz w:val="30"/>
+          <w:szCs w:val="30"/>
+          <w:lang w:bidi="bn-IN"/>
+        </w:rPr>
+        <w:t>))</w:t>
+      </w:r>
+    </w:p>
+    <w:p>
+      <w:pPr>
+        <w:shd w:val="clear" w:color="auto" w:fill="1F1F1F"/>
+        <w:spacing w:after="0" w:line="240" w:lineRule="auto"/>
+        <w:rPr>
+          <w:rFonts w:ascii="Fira Code" w:eastAsia="Times New Roman" w:hAnsi="Fira Code" w:cs="Fira Code"/>
+          <w:color w:val="CCCCCC"/>
+          <w:sz w:val="30"/>
+          <w:szCs w:val="30"/>
+          <w:lang w:bidi="bn-IN"/>
+        </w:rPr>
+      </w:pPr>
+      <w:r>
+        <w:rPr>
+          <w:rFonts w:ascii="Fira Code" w:eastAsia="Times New Roman" w:hAnsi="Fira Code" w:cs="Fira Code"/>
+          <w:color w:val="CCCCCC"/>
+          <w:sz w:val="30"/>
+          <w:szCs w:val="30"/>
+          <w:lang w:bidi="bn-IN"/>
+        </w:rPr>
+        <w:t>}</w:t>
+      </w:r>
+    </w:p>
+    <w:p>
+      <w:pPr>
+        <w:spacing w:after="0"/>
+        <w:rPr>
+          <w:rFonts w:ascii="Baloo Da 2" w:hAnsi="Baloo Da 2" w:hint="cs"/>
+          <w:color w:val="7030A0"/>
+          <w:cs/>
+          <w:lang w:bidi="bn-IN"/>
+        </w:rPr>
+      </w:pPr>
+      <w:r>
+        <w:rPr>
+          <w:rFonts w:ascii="Baloo Da 2" w:hAnsi="Baloo Da 2" w:hint="cs"/>
+          <w:color w:val="7030A0"/>
+          <w:cs/>
+          <w:lang w:bidi="bn-IN"/>
+        </w:rPr>
+        <w:t xml:space="preserve">যেখানে ব্যবহার করা হয়েছেঃ </w:t>
+      </w:r>
+    </w:p>
+    <w:p>
+      <w:pPr>
+        <w:shd w:val="clear" w:color="auto" w:fill="1F1F1F"/>
+        <w:spacing w:after="0" w:line="450" w:lineRule="atLeast"/>
+        <w:rPr>
+          <w:rFonts w:ascii="Fira Code" w:eastAsia="Times New Roman" w:hAnsi="Fira Code" w:cs="Fira Code"/>
+          <w:color w:val="CCCCCC"/>
+          <w:sz w:val="30"/>
+          <w:szCs w:val="30"/>
+          <w:lang w:bidi="bn-IN"/>
+        </w:rPr>
+      </w:pPr>
+      <w:r>
+        <w:rPr>
+          <w:rFonts w:ascii="Fira Code" w:eastAsia="Times New Roman" w:hAnsi="Fira Code" w:cs="Fira Code"/>
+          <w:color w:val="C586C0"/>
+          <w:sz w:val="30"/>
+          <w:szCs w:val="30"/>
+          <w:lang w:bidi="bn-IN"/>
+        </w:rPr>
+        <w:t>import</w:t>
+      </w:r>
+      <w:r>
+        <w:rPr>
+          <w:rFonts w:ascii="Fira Code" w:eastAsia="Times New Roman" w:hAnsi="Fira Code" w:cs="Fira Code"/>
+          <w:color w:val="CCCCCC"/>
+          <w:sz w:val="30"/>
+          <w:szCs w:val="30"/>
+          <w:lang w:bidi="bn-IN"/>
+        </w:rPr>
+        <w:t xml:space="preserve"> </w:t>
+      </w:r>
+      <w:r>
+        <w:rPr>
+          <w:rFonts w:ascii="Fira Code" w:eastAsia="Times New Roman" w:hAnsi="Fira Code" w:cs="Fira Code"/>
+          <w:color w:val="9CDCFE"/>
+          <w:sz w:val="30"/>
+          <w:szCs w:val="30"/>
+          <w:lang w:bidi="bn-IN"/>
+        </w:rPr>
+        <w:t>clsx</w:t>
+      </w:r>
+      <w:r>
+        <w:rPr>
+          <w:rFonts w:ascii="Fira Code" w:eastAsia="Times New Roman" w:hAnsi="Fira Code" w:cs="Fira Code"/>
+          <w:color w:val="CCCCCC"/>
+          <w:sz w:val="30"/>
+          <w:szCs w:val="30"/>
+          <w:lang w:bidi="bn-IN"/>
+        </w:rPr>
+        <w:t xml:space="preserve"> </w:t>
+      </w:r>
+      <w:r>
+        <w:rPr>
+          <w:rFonts w:ascii="Fira Code" w:eastAsia="Times New Roman" w:hAnsi="Fira Code" w:cs="Fira Code"/>
+          <w:color w:val="C586C0"/>
+          <w:sz w:val="30"/>
+          <w:szCs w:val="30"/>
+          <w:lang w:bidi="bn-IN"/>
+        </w:rPr>
+        <w:t>from</w:t>
+      </w:r>
+      <w:r>
+        <w:rPr>
+          <w:rFonts w:ascii="Fira Code" w:eastAsia="Times New Roman" w:hAnsi="Fira Code" w:cs="Fira Code"/>
+          <w:color w:val="CCCCCC"/>
+          <w:sz w:val="30"/>
+          <w:szCs w:val="30"/>
+          <w:lang w:bidi="bn-IN"/>
+        </w:rPr>
+        <w:t xml:space="preserve"> </w:t>
+      </w:r>
+      <w:r>
+        <w:rPr>
+          <w:rFonts w:ascii="Fira Code" w:eastAsia="Times New Roman" w:hAnsi="Fira Code" w:cs="Fira Code"/>
+          <w:color w:val="CE9178"/>
+          <w:sz w:val="30"/>
+          <w:szCs w:val="30"/>
+          <w:lang w:bidi="bn-IN"/>
+        </w:rPr>
+        <w:t>"clsx"</w:t>
+      </w:r>
+      <w:r>
+        <w:rPr>
+          <w:rFonts w:ascii="Fira Code" w:eastAsia="Times New Roman" w:hAnsi="Fira Code" w:cs="Fira Code"/>
+          <w:color w:val="CCCCCC"/>
+          <w:sz w:val="30"/>
+          <w:szCs w:val="30"/>
+          <w:lang w:bidi="bn-IN"/>
+        </w:rPr>
+        <w:t>;</w:t>
+      </w:r>
+    </w:p>
+    <w:p>
+      <w:pPr>
+        <w:shd w:val="clear" w:color="auto" w:fill="1F1F1F"/>
+        <w:spacing w:after="0" w:line="450" w:lineRule="atLeast"/>
+        <w:rPr>
+          <w:rFonts w:ascii="Fira Code" w:eastAsia="Times New Roman" w:hAnsi="Fira Code" w:cs="Fira Code"/>
+          <w:color w:val="CCCCCC"/>
+          <w:sz w:val="30"/>
+          <w:szCs w:val="30"/>
+          <w:lang w:bidi="bn-IN"/>
+        </w:rPr>
+      </w:pPr>
+      <w:r>
+        <w:rPr>
+          <w:rFonts w:ascii="Fira Code" w:eastAsia="Times New Roman" w:hAnsi="Fira Code" w:cs="Fira Code"/>
+          <w:color w:val="C586C0"/>
+          <w:sz w:val="30"/>
+          <w:szCs w:val="30"/>
+          <w:lang w:bidi="bn-IN"/>
+        </w:rPr>
+        <w:t>import</w:t>
+      </w:r>
+      <w:r>
+        <w:rPr>
+          <w:rFonts w:ascii="Fira Code" w:eastAsia="Times New Roman" w:hAnsi="Fira Code" w:cs="Fira Code"/>
+          <w:color w:val="CCCCCC"/>
+          <w:sz w:val="30"/>
+          <w:szCs w:val="30"/>
+          <w:lang w:bidi="bn-IN"/>
+        </w:rPr>
+        <w:t xml:space="preserve"> { </w:t>
+      </w:r>
+      <w:r>
+        <w:rPr>
+          <w:rFonts w:ascii="Fira Code" w:eastAsia="Times New Roman" w:hAnsi="Fira Code" w:cs="Fira Code"/>
+          <w:color w:val="9CDCFE"/>
+          <w:sz w:val="30"/>
+          <w:szCs w:val="30"/>
+          <w:lang w:bidi="bn-IN"/>
+        </w:rPr>
+        <w:t>twMerge</w:t>
+      </w:r>
+      <w:r>
+        <w:rPr>
+          <w:rFonts w:ascii="Fira Code" w:eastAsia="Times New Roman" w:hAnsi="Fira Code" w:cs="Fira Code"/>
+          <w:color w:val="CCCCCC"/>
+          <w:sz w:val="30"/>
+          <w:szCs w:val="30"/>
+          <w:lang w:bidi="bn-IN"/>
+        </w:rPr>
+        <w:t xml:space="preserve"> } </w:t>
+      </w:r>
+      <w:r>
+        <w:rPr>
+          <w:rFonts w:ascii="Fira Code" w:eastAsia="Times New Roman" w:hAnsi="Fira Code" w:cs="Fira Code"/>
+          <w:color w:val="C586C0"/>
+          <w:sz w:val="30"/>
+          <w:szCs w:val="30"/>
+          <w:lang w:bidi="bn-IN"/>
+        </w:rPr>
+        <w:t>from</w:t>
+      </w:r>
+      <w:r>
+        <w:rPr>
+          <w:rFonts w:ascii="Fira Code" w:eastAsia="Times New Roman" w:hAnsi="Fira Code" w:cs="Fira Code"/>
+          <w:color w:val="CCCCCC"/>
+          <w:sz w:val="30"/>
+          <w:szCs w:val="30"/>
+          <w:lang w:bidi="bn-IN"/>
+        </w:rPr>
+        <w:t xml:space="preserve"> </w:t>
+      </w:r>
+      <w:r>
+        <w:rPr>
+          <w:rFonts w:ascii="Fira Code" w:eastAsia="Times New Roman" w:hAnsi="Fira Code" w:cs="Fira Code"/>
+          <w:color w:val="CE9178"/>
+          <w:sz w:val="30"/>
+          <w:szCs w:val="30"/>
+          <w:lang w:bidi="bn-IN"/>
+        </w:rPr>
+        <w:t>"tailwind-merge"</w:t>
+      </w:r>
+      <w:r>
+        <w:rPr>
+          <w:rFonts w:ascii="Fira Code" w:eastAsia="Times New Roman" w:hAnsi="Fira Code" w:cs="Fira Code"/>
+          <w:color w:val="CCCCCC"/>
+          <w:sz w:val="30"/>
+          <w:szCs w:val="30"/>
+          <w:lang w:bidi="bn-IN"/>
+        </w:rPr>
+        <w:t>;</w:t>
+      </w:r>
+    </w:p>
+    <w:p>
+      <w:pPr>
+        <w:shd w:val="clear" w:color="auto" w:fill="1F1F1F"/>
+        <w:spacing w:after="0" w:line="450" w:lineRule="atLeast"/>
+        <w:rPr>
+          <w:rFonts w:ascii="Fira Code" w:eastAsia="Times New Roman" w:hAnsi="Fira Code" w:cs="Fira Code"/>
+          <w:color w:val="CCCCCC"/>
+          <w:sz w:val="30"/>
+          <w:szCs w:val="30"/>
+          <w:lang w:bidi="bn-IN"/>
+        </w:rPr>
+      </w:pPr>
+      <w:r>
+        <w:rPr>
+          <w:rFonts w:ascii="Fira Code" w:eastAsia="Times New Roman" w:hAnsi="Fira Code" w:cs="Fira Code"/>
+          <w:color w:val="C586C0"/>
+          <w:sz w:val="30"/>
+          <w:szCs w:val="30"/>
+          <w:lang w:bidi="bn-IN"/>
+        </w:rPr>
+        <w:t>import</w:t>
+      </w:r>
+      <w:r>
+        <w:rPr>
+          <w:rFonts w:ascii="Fira Code" w:eastAsia="Times New Roman" w:hAnsi="Fira Code" w:cs="Fira Code"/>
+          <w:color w:val="CCCCCC"/>
+          <w:sz w:val="30"/>
+          <w:szCs w:val="30"/>
+          <w:lang w:bidi="bn-IN"/>
+        </w:rPr>
+        <w:t xml:space="preserve"> </w:t>
+      </w:r>
+      <w:r>
+        <w:rPr>
+          <w:rFonts w:ascii="Fira Code" w:eastAsia="Times New Roman" w:hAnsi="Fira Code" w:cs="Fira Code"/>
+          <w:color w:val="9CDCFE"/>
+          <w:sz w:val="30"/>
+          <w:szCs w:val="30"/>
+          <w:lang w:bidi="bn-IN"/>
+        </w:rPr>
+        <w:t>Cn</w:t>
+      </w:r>
+      <w:r>
+        <w:rPr>
+          <w:rFonts w:ascii="Fira Code" w:eastAsia="Times New Roman" w:hAnsi="Fira Code" w:cs="Fira Code"/>
+          <w:color w:val="CCCCCC"/>
+          <w:sz w:val="30"/>
+          <w:szCs w:val="30"/>
+          <w:lang w:bidi="bn-IN"/>
+        </w:rPr>
+        <w:t xml:space="preserve"> </w:t>
+      </w:r>
+      <w:r>
+        <w:rPr>
+          <w:rFonts w:ascii="Fira Code" w:eastAsia="Times New Roman" w:hAnsi="Fira Code" w:cs="Fira Code"/>
+          <w:color w:val="C586C0"/>
+          <w:sz w:val="30"/>
+          <w:szCs w:val="30"/>
+          <w:lang w:bidi="bn-IN"/>
+        </w:rPr>
+        <w:t>from</w:t>
+      </w:r>
+      <w:r>
+        <w:rPr>
+          <w:rFonts w:ascii="Fira Code" w:eastAsia="Times New Roman" w:hAnsi="Fira Code" w:cs="Fira Code"/>
+          <w:color w:val="CCCCCC"/>
+          <w:sz w:val="30"/>
+          <w:szCs w:val="30"/>
+          <w:lang w:bidi="bn-IN"/>
+        </w:rPr>
+        <w:t xml:space="preserve"> </w:t>
+      </w:r>
+      <w:r>
+        <w:rPr>
+          <w:rFonts w:ascii="Fira Code" w:eastAsia="Times New Roman" w:hAnsi="Fira Code" w:cs="Fira Code"/>
+          <w:color w:val="CE9178"/>
+          <w:sz w:val="30"/>
+          <w:szCs w:val="30"/>
+          <w:lang w:bidi="bn-IN"/>
+        </w:rPr>
+        <w:t>"../utlis/cn"</w:t>
+      </w:r>
+      <w:r>
+        <w:rPr>
+          <w:rFonts w:ascii="Fira Code" w:eastAsia="Times New Roman" w:hAnsi="Fira Code" w:cs="Fira Code"/>
+          <w:color w:val="CCCCCC"/>
+          <w:sz w:val="30"/>
+          <w:szCs w:val="30"/>
+          <w:lang w:bidi="bn-IN"/>
+        </w:rPr>
+        <w:t>;</w:t>
+      </w:r>
+    </w:p>
+    <w:p>
+      <w:pPr>
+        <w:shd w:val="clear" w:color="auto" w:fill="1F1F1F"/>
+        <w:spacing w:after="0" w:line="450" w:lineRule="atLeast"/>
+        <w:rPr>
+          <w:rFonts w:ascii="Fira Code" w:eastAsia="Times New Roman" w:hAnsi="Fira Code" w:cs="Fira Code"/>
+          <w:color w:val="CCCCCC"/>
+          <w:sz w:val="30"/>
+          <w:szCs w:val="30"/>
+          <w:lang w:bidi="bn-IN"/>
+        </w:rPr>
+      </w:pPr>
+    </w:p>
+    <w:p>
+      <w:pPr>
+        <w:shd w:val="clear" w:color="auto" w:fill="1F1F1F"/>
+        <w:spacing w:after="0" w:line="450" w:lineRule="atLeast"/>
+        <w:rPr>
+          <w:rFonts w:ascii="Fira Code" w:eastAsia="Times New Roman" w:hAnsi="Fira Code" w:cs="Fira Code"/>
+          <w:color w:val="CCCCCC"/>
+          <w:sz w:val="30"/>
+          <w:szCs w:val="30"/>
+          <w:lang w:bidi="bn-IN"/>
+        </w:rPr>
+      </w:pPr>
+      <w:r>
+        <w:rPr>
+          <w:rFonts w:ascii="Fira Code" w:eastAsia="Times New Roman" w:hAnsi="Fira Code" w:cs="Fira Code"/>
+          <w:color w:val="C586C0"/>
+          <w:sz w:val="30"/>
+          <w:szCs w:val="30"/>
+          <w:lang w:bidi="bn-IN"/>
+        </w:rPr>
+        <w:t>export</w:t>
+      </w:r>
+      <w:r>
+        <w:rPr>
+          <w:rFonts w:ascii="Fira Code" w:eastAsia="Times New Roman" w:hAnsi="Fira Code" w:cs="Fira Code"/>
+          <w:color w:val="CCCCCC"/>
+          <w:sz w:val="30"/>
+          <w:szCs w:val="30"/>
+          <w:lang w:bidi="bn-IN"/>
+        </w:rPr>
+        <w:t xml:space="preserve"> </w:t>
+      </w:r>
+      <w:r>
+        <w:rPr>
+          <w:rFonts w:ascii="Fira Code" w:eastAsia="Times New Roman" w:hAnsi="Fira Code" w:cs="Fira Code"/>
+          <w:color w:val="569CD6"/>
+          <w:sz w:val="30"/>
+          <w:szCs w:val="30"/>
+          <w:lang w:bidi="bn-IN"/>
+        </w:rPr>
+        <w:t>const</w:t>
+      </w:r>
+      <w:r>
+        <w:rPr>
+          <w:rFonts w:ascii="Fira Code" w:eastAsia="Times New Roman" w:hAnsi="Fira Code" w:cs="Fira Code"/>
+          <w:color w:val="CCCCCC"/>
+          <w:sz w:val="30"/>
+          <w:szCs w:val="30"/>
+          <w:lang w:bidi="bn-IN"/>
+        </w:rPr>
+        <w:t xml:space="preserve"> </w:t>
+      </w:r>
+      <w:r>
+        <w:rPr>
+          <w:rFonts w:ascii="Fira Code" w:eastAsia="Times New Roman" w:hAnsi="Fira Code" w:cs="Fira Code"/>
+          <w:color w:val="DCDCAA"/>
+          <w:sz w:val="30"/>
+          <w:szCs w:val="30"/>
+          <w:lang w:bidi="bn-IN"/>
+        </w:rPr>
+        <w:t>Button</w:t>
+      </w:r>
+      <w:r>
+        <w:rPr>
+          <w:rFonts w:ascii="Fira Code" w:eastAsia="Times New Roman" w:hAnsi="Fira Code" w:cs="Fira Code"/>
+          <w:color w:val="CCCCCC"/>
+          <w:sz w:val="30"/>
+          <w:szCs w:val="30"/>
+          <w:lang w:bidi="bn-IN"/>
+        </w:rPr>
+        <w:t xml:space="preserve"> </w:t>
+      </w:r>
+      <w:r>
+        <w:rPr>
+          <w:rFonts w:ascii="Fira Code" w:eastAsia="Times New Roman" w:hAnsi="Fira Code" w:cs="Fira Code"/>
+          <w:color w:val="D4D4D4"/>
+          <w:sz w:val="30"/>
+          <w:szCs w:val="30"/>
+          <w:lang w:bidi="bn-IN"/>
+        </w:rPr>
+        <w:t>=</w:t>
+      </w:r>
+      <w:r>
+        <w:rPr>
+          <w:rFonts w:ascii="Fira Code" w:eastAsia="Times New Roman" w:hAnsi="Fira Code" w:cs="Fira Code"/>
+          <w:color w:val="CCCCCC"/>
+          <w:sz w:val="30"/>
+          <w:szCs w:val="30"/>
+          <w:lang w:bidi="bn-IN"/>
+        </w:rPr>
+        <w:t xml:space="preserve"> ({ </w:t>
+      </w:r>
+      <w:r>
+        <w:rPr>
+          <w:rFonts w:ascii="Fira Code" w:eastAsia="Times New Roman" w:hAnsi="Fira Code" w:cs="Fira Code"/>
+          <w:color w:val="9CDCFE"/>
+          <w:sz w:val="30"/>
+          <w:szCs w:val="30"/>
+          <w:lang w:bidi="bn-IN"/>
+        </w:rPr>
+        <w:t>className</w:t>
+      </w:r>
+      <w:r>
+        <w:rPr>
+          <w:rFonts w:ascii="Fira Code" w:eastAsia="Times New Roman" w:hAnsi="Fira Code" w:cs="Fira Code"/>
+          <w:color w:val="CCCCCC"/>
+          <w:sz w:val="30"/>
+          <w:szCs w:val="30"/>
+          <w:lang w:bidi="bn-IN"/>
+        </w:rPr>
+        <w:t xml:space="preserve">, </w:t>
+      </w:r>
+      <w:r>
+        <w:rPr>
+          <w:rFonts w:ascii="Fira Code" w:eastAsia="Times New Roman" w:hAnsi="Fira Code" w:cs="Fira Code"/>
+          <w:color w:val="9CDCFE"/>
+          <w:sz w:val="30"/>
+          <w:szCs w:val="30"/>
+          <w:lang w:bidi="bn-IN"/>
+        </w:rPr>
+        <w:t>variant</w:t>
+      </w:r>
+      <w:r>
+        <w:rPr>
+          <w:rFonts w:ascii="Fira Code" w:eastAsia="Times New Roman" w:hAnsi="Fira Code" w:cs="Fira Code"/>
+          <w:color w:val="CCCCCC"/>
+          <w:sz w:val="30"/>
+          <w:szCs w:val="30"/>
+          <w:lang w:bidi="bn-IN"/>
+        </w:rPr>
+        <w:t xml:space="preserve"> }) </w:t>
+      </w:r>
+      <w:r>
+        <w:rPr>
+          <w:rFonts w:ascii="Fira Code" w:eastAsia="Times New Roman" w:hAnsi="Fira Code" w:cs="Fira Code"/>
+          <w:color w:val="569CD6"/>
+          <w:sz w:val="30"/>
+          <w:szCs w:val="30"/>
+          <w:lang w:bidi="bn-IN"/>
+        </w:rPr>
+        <w:t>=&gt;</w:t>
+      </w:r>
+      <w:r>
+        <w:rPr>
+          <w:rFonts w:ascii="Fira Code" w:eastAsia="Times New Roman" w:hAnsi="Fira Code" w:cs="Fira Code"/>
+          <w:color w:val="CCCCCC"/>
+          <w:sz w:val="30"/>
+          <w:szCs w:val="30"/>
+          <w:lang w:bidi="bn-IN"/>
+        </w:rPr>
+        <w:t xml:space="preserve"> {</w:t>
+      </w:r>
+    </w:p>
+    <w:p>
+      <w:pPr>
+        <w:shd w:val="clear" w:color="auto" w:fill="1F1F1F"/>
+        <w:spacing w:after="0" w:line="450" w:lineRule="atLeast"/>
+        <w:rPr>
+          <w:rFonts w:ascii="Fira Code" w:eastAsia="Times New Roman" w:hAnsi="Fira Code" w:cs="Fira Code"/>
+          <w:color w:val="CCCCCC"/>
+          <w:sz w:val="30"/>
+          <w:szCs w:val="30"/>
+          <w:lang w:bidi="bn-IN"/>
+        </w:rPr>
+      </w:pPr>
+      <w:r>
+        <w:rPr>
+          <w:rFonts w:ascii="Fira Code" w:eastAsia="Times New Roman" w:hAnsi="Fira Code" w:cs="Fira Code"/>
+          <w:color w:val="CCCCCC"/>
+          <w:sz w:val="30"/>
+          <w:szCs w:val="30"/>
+          <w:lang w:bidi="bn-IN"/>
+        </w:rPr>
+        <w:t xml:space="preserve">  </w:t>
+      </w:r>
+      <w:r>
+        <w:rPr>
+          <w:rFonts w:ascii="Fira Code" w:eastAsia="Times New Roman" w:hAnsi="Fira Code" w:cs="Fira Code"/>
+          <w:color w:val="C586C0"/>
+          <w:sz w:val="30"/>
+          <w:szCs w:val="30"/>
+          <w:lang w:bidi="bn-IN"/>
+        </w:rPr>
+        <w:t>return</w:t>
+      </w:r>
+      <w:r>
+        <w:rPr>
+          <w:rFonts w:ascii="Fira Code" w:eastAsia="Times New Roman" w:hAnsi="Fira Code" w:cs="Fira Code"/>
+          <w:color w:val="CCCCCC"/>
+          <w:sz w:val="30"/>
+          <w:szCs w:val="30"/>
+          <w:lang w:bidi="bn-IN"/>
+        </w:rPr>
+        <w:t xml:space="preserve"> (</w:t>
+      </w:r>
+    </w:p>
+    <w:p>
+      <w:pPr>
+        <w:shd w:val="clear" w:color="auto" w:fill="1F1F1F"/>
+        <w:spacing w:after="0" w:line="450" w:lineRule="atLeast"/>
+        <w:rPr>
+          <w:rFonts w:ascii="Fira Code" w:eastAsia="Times New Roman" w:hAnsi="Fira Code" w:cs="Fira Code"/>
+          <w:color w:val="CCCCCC"/>
+          <w:sz w:val="30"/>
+          <w:szCs w:val="30"/>
+          <w:lang w:bidi="bn-IN"/>
+        </w:rPr>
+      </w:pPr>
+      <w:r>
+        <w:rPr>
+          <w:rFonts w:ascii="Fira Code" w:eastAsia="Times New Roman" w:hAnsi="Fira Code" w:cs="Fira Code"/>
+          <w:color w:val="CCCCCC"/>
+          <w:sz w:val="30"/>
+          <w:szCs w:val="30"/>
+          <w:lang w:bidi="bn-IN"/>
+        </w:rPr>
+        <w:t xml:space="preserve">    </w:t>
+      </w:r>
+      <w:r>
+        <w:rPr>
+          <w:rFonts w:ascii="Fira Code" w:eastAsia="Times New Roman" w:hAnsi="Fira Code" w:cs="Fira Code"/>
+          <w:color w:val="808080"/>
+          <w:sz w:val="30"/>
+          <w:szCs w:val="30"/>
+          <w:lang w:bidi="bn-IN"/>
+        </w:rPr>
+        <w:t>&lt;</w:t>
+      </w:r>
+      <w:r>
+        <w:rPr>
+          <w:rFonts w:ascii="Fira Code" w:eastAsia="Times New Roman" w:hAnsi="Fira Code" w:cs="Fira Code"/>
+          <w:color w:val="569CD6"/>
+          <w:sz w:val="30"/>
+          <w:szCs w:val="30"/>
+          <w:lang w:bidi="bn-IN"/>
+        </w:rPr>
+        <w:t>button</w:t>
+      </w:r>
+    </w:p>
+    <w:p>
+      <w:pPr>
+        <w:shd w:val="clear" w:color="auto" w:fill="1F1F1F"/>
+        <w:spacing w:after="0" w:line="450" w:lineRule="atLeast"/>
+        <w:rPr>
+          <w:rFonts w:ascii="Fira Code" w:eastAsia="Times New Roman" w:hAnsi="Fira Code" w:cs="Fira Code"/>
+          <w:color w:val="CCCCCC"/>
+          <w:sz w:val="30"/>
+          <w:szCs w:val="30"/>
+          <w:lang w:bidi="bn-IN"/>
+        </w:rPr>
+      </w:pPr>
+      <w:r>
+        <w:rPr>
+          <w:rFonts w:ascii="Fira Code" w:eastAsia="Times New Roman" w:hAnsi="Fira Code" w:cs="Fira Code"/>
+          <w:color w:val="CCCCCC"/>
+          <w:sz w:val="30"/>
+          <w:szCs w:val="30"/>
+          <w:lang w:bidi="bn-IN"/>
+        </w:rPr>
+        <w:t xml:space="preserve">      </w:t>
+      </w:r>
+      <w:r>
+        <w:rPr>
+          <w:rFonts w:ascii="Fira Code" w:eastAsia="Times New Roman" w:hAnsi="Fira Code" w:cs="Fira Code"/>
+          <w:color w:val="9CDCFE"/>
+          <w:sz w:val="30"/>
+          <w:szCs w:val="30"/>
+          <w:lang w:bidi="bn-IN"/>
+        </w:rPr>
+        <w:t>className</w:t>
+      </w:r>
+      <w:r>
+        <w:rPr>
+          <w:rFonts w:ascii="Fira Code" w:eastAsia="Times New Roman" w:hAnsi="Fira Code" w:cs="Fira Code"/>
+          <w:color w:val="D4D4D4"/>
+          <w:sz w:val="30"/>
+          <w:szCs w:val="30"/>
+          <w:lang w:bidi="bn-IN"/>
+        </w:rPr>
+        <w:t>=</w:t>
+      </w:r>
+      <w:r>
+        <w:rPr>
+          <w:rFonts w:ascii="Fira Code" w:eastAsia="Times New Roman" w:hAnsi="Fira Code" w:cs="Fira Code"/>
+          <w:color w:val="569CD6"/>
+          <w:sz w:val="30"/>
+          <w:szCs w:val="30"/>
+          <w:lang w:bidi="bn-IN"/>
+        </w:rPr>
+        <w:t>{</w:t>
+      </w:r>
+      <w:r>
+        <w:rPr>
+          <w:rFonts w:ascii="Fira Code" w:eastAsia="Times New Roman" w:hAnsi="Fira Code" w:cs="Fira Code"/>
+          <w:color w:val="DCDCAA"/>
+          <w:sz w:val="30"/>
+          <w:szCs w:val="30"/>
+          <w:lang w:bidi="bn-IN"/>
+        </w:rPr>
+        <w:t>Cn</w:t>
+      </w:r>
+      <w:r>
+        <w:rPr>
+          <w:rFonts w:ascii="Fira Code" w:eastAsia="Times New Roman" w:hAnsi="Fira Code" w:cs="Fira Code"/>
+          <w:color w:val="D4D4D4"/>
+          <w:sz w:val="30"/>
+          <w:szCs w:val="30"/>
+          <w:lang w:bidi="bn-IN"/>
+        </w:rPr>
+        <w:t>(</w:t>
+      </w:r>
+      <w:r>
+        <w:rPr>
+          <w:rFonts w:ascii="Fira Code" w:eastAsia="Times New Roman" w:hAnsi="Fira Code" w:cs="Fira Code"/>
+          <w:color w:val="CE9178"/>
+          <w:sz w:val="30"/>
+          <w:szCs w:val="30"/>
+          <w:lang w:bidi="bn-IN"/>
+        </w:rPr>
+        <w:t>"bg-yellow"</w:t>
+      </w:r>
+      <w:r>
+        <w:rPr>
+          <w:rFonts w:ascii="Fira Code" w:eastAsia="Times New Roman" w:hAnsi="Fira Code" w:cs="Fira Code"/>
+          <w:color w:val="D4D4D4"/>
+          <w:sz w:val="30"/>
+          <w:szCs w:val="30"/>
+          <w:lang w:bidi="bn-IN"/>
+        </w:rPr>
+        <w:t xml:space="preserve">, </w:t>
+      </w:r>
+      <w:r>
+        <w:rPr>
+          <w:rFonts w:ascii="Fira Code" w:eastAsia="Times New Roman" w:hAnsi="Fira Code" w:cs="Fira Code"/>
+          <w:color w:val="9CDCFE"/>
+          <w:sz w:val="30"/>
+          <w:szCs w:val="30"/>
+          <w:lang w:bidi="bn-IN"/>
+        </w:rPr>
+        <w:t>className</w:t>
+      </w:r>
+      <w:r>
+        <w:rPr>
+          <w:rFonts w:ascii="Fira Code" w:eastAsia="Times New Roman" w:hAnsi="Fira Code" w:cs="Fira Code"/>
+          <w:color w:val="D4D4D4"/>
+          <w:sz w:val="30"/>
+          <w:szCs w:val="30"/>
+          <w:lang w:bidi="bn-IN"/>
+        </w:rPr>
+        <w:t>, {</w:t>
+      </w:r>
+    </w:p>
+    <w:p>
+      <w:pPr>
+        <w:shd w:val="clear" w:color="auto" w:fill="1F1F1F"/>
+        <w:spacing w:after="0" w:line="450" w:lineRule="atLeast"/>
+        <w:rPr>
+          <w:rFonts w:ascii="Fira Code" w:eastAsia="Times New Roman" w:hAnsi="Fira Code" w:cs="Fira Code"/>
+          <w:color w:val="CCCCCC"/>
+          <w:sz w:val="30"/>
+          <w:szCs w:val="30"/>
+          <w:lang w:bidi="bn-IN"/>
+        </w:rPr>
+      </w:pPr>
+      <w:r>
+        <w:rPr>
+          <w:rFonts w:ascii="Fira Code" w:eastAsia="Times New Roman" w:hAnsi="Fira Code" w:cs="Fira Code"/>
+          <w:color w:val="D4D4D4"/>
+          <w:sz w:val="30"/>
+          <w:szCs w:val="30"/>
+          <w:lang w:bidi="bn-IN"/>
+        </w:rPr>
+        <w:t xml:space="preserve">        </w:t>
+      </w:r>
+      <w:r>
+        <w:rPr>
+          <w:rFonts w:ascii="Fira Code" w:eastAsia="Times New Roman" w:hAnsi="Fira Code" w:cs="Fira Code"/>
+          <w:color w:val="CE9178"/>
+          <w:sz w:val="30"/>
+          <w:szCs w:val="30"/>
+          <w:lang w:bidi="bn-IN"/>
+        </w:rPr>
+        <w:t>"bg-white text-red-600 border-slate-700 "</w:t>
+      </w:r>
+      <w:r>
+        <w:rPr>
+          <w:rFonts w:ascii="Fira Code" w:eastAsia="Times New Roman" w:hAnsi="Fira Code" w:cs="Fira Code"/>
+          <w:color w:val="9CDCFE"/>
+          <w:sz w:val="30"/>
+          <w:szCs w:val="30"/>
+          <w:lang w:bidi="bn-IN"/>
+        </w:rPr>
+        <w:t>:</w:t>
+      </w:r>
+      <w:r>
+        <w:rPr>
+          <w:rFonts w:ascii="Fira Code" w:eastAsia="Times New Roman" w:hAnsi="Fira Code" w:cs="Fira Code"/>
+          <w:color w:val="D4D4D4"/>
+          <w:sz w:val="30"/>
+          <w:szCs w:val="30"/>
+          <w:lang w:bidi="bn-IN"/>
+        </w:rPr>
+        <w:t xml:space="preserve"> </w:t>
+      </w:r>
+      <w:r>
+        <w:rPr>
+          <w:rFonts w:ascii="Fira Code" w:eastAsia="Times New Roman" w:hAnsi="Fira Code" w:cs="Fira Code"/>
+          <w:color w:val="9CDCFE"/>
+          <w:sz w:val="30"/>
+          <w:szCs w:val="30"/>
+          <w:lang w:bidi="bn-IN"/>
+        </w:rPr>
+        <w:t>variant</w:t>
+      </w:r>
+      <w:r>
+        <w:rPr>
+          <w:rFonts w:ascii="Fira Code" w:eastAsia="Times New Roman" w:hAnsi="Fira Code" w:cs="Fira Code"/>
+          <w:color w:val="D4D4D4"/>
+          <w:sz w:val="30"/>
+          <w:szCs w:val="30"/>
+          <w:lang w:bidi="bn-IN"/>
+        </w:rPr>
+        <w:t xml:space="preserve"> == </w:t>
+      </w:r>
+      <w:r>
+        <w:rPr>
+          <w:rFonts w:ascii="Fira Code" w:eastAsia="Times New Roman" w:hAnsi="Fira Code" w:cs="Fira Code"/>
+          <w:color w:val="CE9178"/>
+          <w:sz w:val="30"/>
+          <w:szCs w:val="30"/>
+          <w:lang w:bidi="bn-IN"/>
+        </w:rPr>
+        <w:t>"outline"</w:t>
+      </w:r>
+      <w:r>
+        <w:rPr>
+          <w:rFonts w:ascii="Fira Code" w:eastAsia="Times New Roman" w:hAnsi="Fira Code" w:cs="Fira Code"/>
+          <w:color w:val="D4D4D4"/>
+          <w:sz w:val="30"/>
+          <w:szCs w:val="30"/>
+          <w:lang w:bidi="bn-IN"/>
+        </w:rPr>
+        <w:t>,</w:t>
+      </w:r>
+    </w:p>
+    <w:p>
+      <w:pPr>
+        <w:shd w:val="clear" w:color="auto" w:fill="1F1F1F"/>
+        <w:spacing w:after="0" w:line="450" w:lineRule="atLeast"/>
+        <w:rPr>
+          <w:rFonts w:ascii="Fira Code" w:eastAsia="Times New Roman" w:hAnsi="Fira Code" w:cs="Fira Code"/>
+          <w:color w:val="CCCCCC"/>
+          <w:sz w:val="30"/>
+          <w:szCs w:val="30"/>
+          <w:lang w:bidi="bn-IN"/>
+        </w:rPr>
+      </w:pPr>
+      <w:r>
+        <w:rPr>
+          <w:rFonts w:ascii="Fira Code" w:eastAsia="Times New Roman" w:hAnsi="Fira Code" w:cs="Fira Code"/>
+          <w:color w:val="D4D4D4"/>
+          <w:sz w:val="30"/>
+          <w:szCs w:val="30"/>
+          <w:lang w:bidi="bn-IN"/>
+        </w:rPr>
+        <w:t xml:space="preserve">        </w:t>
+      </w:r>
+      <w:r>
+        <w:rPr>
+          <w:rFonts w:ascii="Fira Code" w:eastAsia="Times New Roman" w:hAnsi="Fira Code" w:cs="Fira Code"/>
+          <w:color w:val="CE9178"/>
+          <w:sz w:val="30"/>
+          <w:szCs w:val="30"/>
+          <w:lang w:bidi="bn-IN"/>
+        </w:rPr>
+        <w:t>"bg-black text-yellow-500 border-none font-bold rounded-lg"</w:t>
+      </w:r>
+      <w:r>
+        <w:rPr>
+          <w:rFonts w:ascii="Fira Code" w:eastAsia="Times New Roman" w:hAnsi="Fira Code" w:cs="Fira Code"/>
+          <w:color w:val="9CDCFE"/>
+          <w:sz w:val="30"/>
+          <w:szCs w:val="30"/>
+          <w:lang w:bidi="bn-IN"/>
+        </w:rPr>
+        <w:t>:</w:t>
+      </w:r>
+    </w:p>
+    <w:p>
+      <w:pPr>
+        <w:shd w:val="clear" w:color="auto" w:fill="1F1F1F"/>
+        <w:spacing w:after="0" w:line="450" w:lineRule="atLeast"/>
+        <w:rPr>
+          <w:rFonts w:ascii="Fira Code" w:eastAsia="Times New Roman" w:hAnsi="Fira Code" w:cs="Fira Code"/>
+          <w:color w:val="CCCCCC"/>
+          <w:sz w:val="30"/>
+          <w:szCs w:val="30"/>
+          <w:lang w:bidi="bn-IN"/>
+        </w:rPr>
+      </w:pPr>
+      <w:r>
+        <w:rPr>
+          <w:rFonts w:ascii="Fira Code" w:eastAsia="Times New Roman" w:hAnsi="Fira Code" w:cs="Fira Code"/>
+          <w:color w:val="D4D4D4"/>
+          <w:sz w:val="30"/>
+          <w:szCs w:val="30"/>
+          <w:lang w:bidi="bn-IN"/>
+        </w:rPr>
+        <w:t xml:space="preserve">          </w:t>
+      </w:r>
+      <w:r>
+        <w:rPr>
+          <w:rFonts w:ascii="Fira Code" w:eastAsia="Times New Roman" w:hAnsi="Fira Code" w:cs="Fira Code"/>
+          <w:color w:val="9CDCFE"/>
+          <w:sz w:val="30"/>
+          <w:szCs w:val="30"/>
+          <w:lang w:bidi="bn-IN"/>
+        </w:rPr>
+        <w:t>variant</w:t>
+      </w:r>
+      <w:r>
+        <w:rPr>
+          <w:rFonts w:ascii="Fira Code" w:eastAsia="Times New Roman" w:hAnsi="Fira Code" w:cs="Fira Code"/>
+          <w:color w:val="D4D4D4"/>
+          <w:sz w:val="30"/>
+          <w:szCs w:val="30"/>
+          <w:lang w:bidi="bn-IN"/>
+        </w:rPr>
+        <w:t xml:space="preserve"> == </w:t>
+      </w:r>
+      <w:r>
+        <w:rPr>
+          <w:rFonts w:ascii="Fira Code" w:eastAsia="Times New Roman" w:hAnsi="Fira Code" w:cs="Fira Code"/>
+          <w:color w:val="CE9178"/>
+          <w:sz w:val="30"/>
+          <w:szCs w:val="30"/>
+          <w:lang w:bidi="bn-IN"/>
+        </w:rPr>
+        <w:t>"outline"</w:t>
+      </w:r>
+      <w:r>
+        <w:rPr>
+          <w:rFonts w:ascii="Fira Code" w:eastAsia="Times New Roman" w:hAnsi="Fira Code" w:cs="Fira Code"/>
+          <w:color w:val="D4D4D4"/>
+          <w:sz w:val="30"/>
+          <w:szCs w:val="30"/>
+          <w:lang w:bidi="bn-IN"/>
+        </w:rPr>
+        <w:t>,</w:t>
+      </w:r>
+    </w:p>
+    <w:p>
+      <w:pPr>
+        <w:shd w:val="clear" w:color="auto" w:fill="1F1F1F"/>
+        <w:spacing w:after="0" w:line="450" w:lineRule="atLeast"/>
+        <w:rPr>
+          <w:rFonts w:ascii="Fira Code" w:eastAsia="Times New Roman" w:hAnsi="Fira Code" w:cs="Fira Code"/>
+          <w:color w:val="CCCCCC"/>
+          <w:sz w:val="30"/>
+          <w:szCs w:val="30"/>
+          <w:lang w:bidi="bn-IN"/>
+        </w:rPr>
+      </w:pPr>
+      <w:r>
+        <w:rPr>
+          <w:rFonts w:ascii="Fira Code" w:eastAsia="Times New Roman" w:hAnsi="Fira Code" w:cs="Fira Code"/>
+          <w:color w:val="D4D4D4"/>
+          <w:sz w:val="30"/>
+          <w:szCs w:val="30"/>
+          <w:lang w:bidi="bn-IN"/>
+        </w:rPr>
+        <w:t xml:space="preserve">      })</w:t>
+      </w:r>
+      <w:r>
+        <w:rPr>
+          <w:rFonts w:ascii="Fira Code" w:eastAsia="Times New Roman" w:hAnsi="Fira Code" w:cs="Fira Code"/>
+          <w:color w:val="569CD6"/>
+          <w:sz w:val="30"/>
+          <w:szCs w:val="30"/>
+          <w:lang w:bidi="bn-IN"/>
+        </w:rPr>
+        <w:t>}</w:t>
+      </w:r>
+    </w:p>
+    <w:p>
+      <w:pPr>
+        <w:shd w:val="clear" w:color="auto" w:fill="1F1F1F"/>
+        <w:spacing w:after="0" w:line="450" w:lineRule="atLeast"/>
+        <w:rPr>
+          <w:rFonts w:ascii="Fira Code" w:eastAsia="Times New Roman" w:hAnsi="Fira Code" w:cs="Fira Code"/>
+          <w:color w:val="CCCCCC"/>
+          <w:sz w:val="30"/>
+          <w:szCs w:val="30"/>
+          <w:lang w:bidi="bn-IN"/>
+        </w:rPr>
+      </w:pPr>
+      <w:r>
+        <w:rPr>
+          <w:rFonts w:ascii="Fira Code" w:eastAsia="Times New Roman" w:hAnsi="Fira Code" w:cs="Fira Code"/>
+          <w:color w:val="CCCCCC"/>
+          <w:sz w:val="30"/>
+          <w:szCs w:val="30"/>
+          <w:lang w:bidi="bn-IN"/>
+        </w:rPr>
+        <w:t xml:space="preserve">    </w:t>
+      </w:r>
+      <w:r>
+        <w:rPr>
+          <w:rFonts w:ascii="Fira Code" w:eastAsia="Times New Roman" w:hAnsi="Fira Code" w:cs="Fira Code"/>
+          <w:color w:val="808080"/>
+          <w:sz w:val="30"/>
+          <w:szCs w:val="30"/>
+          <w:lang w:bidi="bn-IN"/>
+        </w:rPr>
+        <w:t>&gt;</w:t>
+      </w:r>
+    </w:p>
+    <w:p>
+      <w:pPr>
+        <w:shd w:val="clear" w:color="auto" w:fill="1F1F1F"/>
+        <w:spacing w:after="0" w:line="450" w:lineRule="atLeast"/>
+        <w:rPr>
+          <w:rFonts w:ascii="Fira Code" w:eastAsia="Times New Roman" w:hAnsi="Fira Code" w:cs="Fira Code"/>
+          <w:color w:val="CCCCCC"/>
+          <w:sz w:val="30"/>
+          <w:szCs w:val="30"/>
+          <w:lang w:bidi="bn-IN"/>
+        </w:rPr>
+      </w:pPr>
+      <w:r>
+        <w:rPr>
+          <w:rFonts w:ascii="Fira Code" w:eastAsia="Times New Roman" w:hAnsi="Fira Code" w:cs="Fira Code"/>
+          <w:color w:val="CCCCCC"/>
+          <w:sz w:val="30"/>
+          <w:szCs w:val="30"/>
+          <w:lang w:bidi="bn-IN"/>
+        </w:rPr>
+        <w:t xml:space="preserve">      Click Me</w:t>
+      </w:r>
+    </w:p>
+    <w:p>
+      <w:pPr>
+        <w:shd w:val="clear" w:color="auto" w:fill="1F1F1F"/>
+        <w:spacing w:after="0" w:line="450" w:lineRule="atLeast"/>
+        <w:rPr>
+          <w:rFonts w:ascii="Fira Code" w:eastAsia="Times New Roman" w:hAnsi="Fira Code" w:cs="Fira Code"/>
+          <w:color w:val="CCCCCC"/>
+          <w:sz w:val="30"/>
+          <w:szCs w:val="30"/>
+          <w:lang w:bidi="bn-IN"/>
+        </w:rPr>
+      </w:pPr>
+      <w:r>
+        <w:rPr>
+          <w:rFonts w:ascii="Fira Code" w:eastAsia="Times New Roman" w:hAnsi="Fira Code" w:cs="Fira Code"/>
+          <w:color w:val="CCCCCC"/>
+          <w:sz w:val="30"/>
+          <w:szCs w:val="30"/>
+          <w:lang w:bidi="bn-IN"/>
+        </w:rPr>
+        <w:t xml:space="preserve">    </w:t>
+      </w:r>
+      <w:r>
+        <w:rPr>
+          <w:rFonts w:ascii="Fira Code" w:eastAsia="Times New Roman" w:hAnsi="Fira Code" w:cs="Fira Code"/>
+          <w:color w:val="808080"/>
+          <w:sz w:val="30"/>
+          <w:szCs w:val="30"/>
+          <w:lang w:bidi="bn-IN"/>
+        </w:rPr>
+        <w:t>&lt;/</w:t>
+      </w:r>
+      <w:r>
+        <w:rPr>
+          <w:rFonts w:ascii="Fira Code" w:eastAsia="Times New Roman" w:hAnsi="Fira Code" w:cs="Fira Code"/>
+          <w:color w:val="569CD6"/>
+          <w:sz w:val="30"/>
+          <w:szCs w:val="30"/>
+          <w:lang w:bidi="bn-IN"/>
+        </w:rPr>
+        <w:t>button</w:t>
+      </w:r>
+      <w:r>
+        <w:rPr>
+          <w:rFonts w:ascii="Fira Code" w:eastAsia="Times New Roman" w:hAnsi="Fira Code" w:cs="Fira Code"/>
+          <w:color w:val="808080"/>
+          <w:sz w:val="30"/>
+          <w:szCs w:val="30"/>
+          <w:lang w:bidi="bn-IN"/>
+        </w:rPr>
+        <w:t>&gt;</w:t>
+      </w:r>
+    </w:p>
+    <w:p>
+      <w:pPr>
+        <w:shd w:val="clear" w:color="auto" w:fill="1F1F1F"/>
+        <w:spacing w:after="0" w:line="450" w:lineRule="atLeast"/>
+        <w:rPr>
+          <w:rFonts w:ascii="Fira Code" w:eastAsia="Times New Roman" w:hAnsi="Fira Code" w:cs="Fira Code"/>
+          <w:color w:val="CCCCCC"/>
+          <w:sz w:val="30"/>
+          <w:szCs w:val="30"/>
+          <w:lang w:bidi="bn-IN"/>
+        </w:rPr>
+      </w:pPr>
+      <w:r>
+        <w:rPr>
+          <w:rFonts w:ascii="Fira Code" w:eastAsia="Times New Roman" w:hAnsi="Fira Code" w:cs="Fira Code"/>
+          <w:color w:val="CCCCCC"/>
+          <w:sz w:val="30"/>
+          <w:szCs w:val="30"/>
+          <w:lang w:bidi="bn-IN"/>
+        </w:rPr>
+        <w:t xml:space="preserve">  );</w:t>
+      </w:r>
+    </w:p>
+    <w:p>
+      <w:pPr>
+        <w:shd w:val="clear" w:color="auto" w:fill="1F1F1F"/>
+        <w:spacing w:after="0" w:line="450" w:lineRule="atLeast"/>
+        <w:rPr>
+          <w:rFonts w:ascii="Fira Code" w:eastAsia="Times New Roman" w:hAnsi="Fira Code" w:cs="Fira Code"/>
+          <w:color w:val="CCCCCC"/>
+          <w:sz w:val="30"/>
+          <w:szCs w:val="30"/>
+          <w:lang w:bidi="bn-IN"/>
+        </w:rPr>
+      </w:pPr>
+      <w:r>
+        <w:rPr>
+          <w:rFonts w:ascii="Fira Code" w:eastAsia="Times New Roman" w:hAnsi="Fira Code" w:cs="Fira Code"/>
+          <w:color w:val="CCCCCC"/>
+          <w:sz w:val="30"/>
+          <w:szCs w:val="30"/>
+          <w:lang w:bidi="bn-IN"/>
+        </w:rPr>
+        <w:t>};</w:t>
+      </w:r>
+    </w:p>
+    <w:p>
+      <w:pPr>
+        <w:spacing w:after="240"/>
+        <w:rPr>
+          <w:rFonts w:ascii="Baloo Da 2" w:hAnsi="Baloo Da 2" w:hint="cs"/>
+          <w:cs/>
+          <w:lang w:bidi="bn-IN"/>
+        </w:rPr>
+      </w:pPr>
     </w:p>
     <w:p>
       <w:pPr>
@@ -29210,7 +33231,6 @@
           <w:szCs w:val="72"/>
           <w:u w:val="single"/>
         </w:rPr>
-        <w:lastRenderedPageBreak/>
         <w:t>6</w:t>
       </w:r>
     </w:p>
@@ -29245,6 +33265,7 @@
           <w:szCs w:val="72"/>
           <w:u w:val="single"/>
         </w:rPr>
+        <w:lastRenderedPageBreak/>
         <w:t>6</w:t>
       </w:r>
     </w:p>
@@ -29298,12 +33319,47 @@
     </w:p>
     <w:p>
       <w:pPr>
+        <w:jc w:val="center"/>
+        <w:rPr>
+          <w:rFonts w:ascii="Baloo Da 2" w:hAnsi="Baloo Da 2"/>
+        </w:rPr>
+      </w:pPr>
+      <w:r>
+        <w:rPr>
+          <w:rFonts w:ascii="Baloo Da 2" w:hAnsi="Baloo Da 2"/>
+          <w:b/>
+          <w:bCs/>
+          <w:color w:val="C00000"/>
+          <w:sz w:val="72"/>
+          <w:szCs w:val="72"/>
+          <w:u w:val="single"/>
+        </w:rPr>
+        <w:t>6</w:t>
+      </w:r>
+    </w:p>
+    <w:p>
+      <w:pPr>
         <w:spacing w:after="240"/>
         <w:rPr>
           <w:rFonts w:ascii="Baloo Da 2" w:hAnsi="Baloo Da 2"/>
         </w:rPr>
       </w:pPr>
-    </w:p>
+      <w:r>
+        <w:rPr>
+          <w:rFonts w:ascii="Baloo Da 2" w:hAnsi="Baloo Da 2"/>
+        </w:rPr>
+        <w:t>Core React দিয়ে একটি স্ক্রিণে একটি hello world প্রিন্ট</w:t>
+      </w:r>
+    </w:p>
+    <w:p>
+      <w:pPr>
+        <w:spacing w:after="240"/>
+        <w:rPr>
+          <w:rFonts w:ascii="Baloo Da 2" w:hAnsi="Baloo Da 2"/>
+        </w:rPr>
+      </w:pPr>
+    </w:p>
+    <w:bookmarkEnd w:id="0"/>
     <w:p>
       <w:pPr>
         <w:spacing w:after="240"/>
@@ -30440,7 +34496,7 @@
 </file>
 
 <file path=customXml/itemProps1.xml><?xml version="1.0" encoding="utf-8"?>
-<ds:datastoreItem xmlns:ds="http://schemas.openxmlformats.org/officeDocument/2006/customXml" ds:itemID="{58D7038F-BF23-5D4A-9F7C-7EDEEEAF3B4C}">
+<ds:datastoreItem xmlns:ds="http://schemas.openxmlformats.org/officeDocument/2006/customXml" ds:itemID="{E7B64F20-B3D7-CF43-AF58-0C1F68E1EC70}">
   <ds:schemaRefs>
     <ds:schemaRef ds:uri="http://schemas.openxmlformats.org/officeDocument/2006/bibliography"/>
   </ds:schemaRefs>
